--- a/curriculum-vitae/src/assets/项目_cn.docx
+++ b/curriculum-vitae/src/assets/项目_cn.docx
@@ -1,6 +1,6 @@
 
 <file path=word/document.xml><?xml version="1.0" encoding="utf-8"?>
-<w:document xmlns:wpc="http://schemas.microsoft.com/office/word/2010/wordprocessingCanvas" xmlns:mc="http://schemas.openxmlformats.org/markup-compatibility/2006" xmlns:o="urn:schemas-microsoft-com:office:office" xmlns:r="http://schemas.openxmlformats.org/officeDocument/2006/relationships" xmlns:m="http://schemas.openxmlformats.org/officeDocument/2006/math" xmlns:v="urn:schemas-microsoft-com:vml" xmlns:wp14="http://schemas.microsoft.com/office/word/2010/wordprocessingDrawing" xmlns:wp="http://schemas.openxmlformats.org/drawingml/2006/wordprocessingDrawing" xmlns:w10="urn:schemas-microsoft-com:office:word" xmlns:w="http://schemas.openxmlformats.org/wordprocessingml/2006/main" xmlns:w14="http://schemas.microsoft.com/office/word/2010/wordml" xmlns:w15="http://schemas.microsoft.com/office/word/2012/wordml" xmlns:wpg="http://schemas.microsoft.com/office/word/2010/wordprocessingGroup" xmlns:wpi="http://schemas.microsoft.com/office/word/2010/wordprocessingInk" xmlns:wne="http://schemas.microsoft.com/office/word/2006/wordml" xmlns:wps="http://schemas.microsoft.com/office/word/2010/wordprocessingShape" mc:Ignorable="w14 w15 wp14">
+<w:document xmlns:ve="http://schemas.openxmlformats.org/markup-compatibility/2006" xmlns:o="urn:schemas-microsoft-com:office:office" xmlns:r="http://schemas.openxmlformats.org/officeDocument/2006/relationships" xmlns:m="http://schemas.openxmlformats.org/officeDocument/2006/math" xmlns:v="urn:schemas-microsoft-com:vml" xmlns:wp="http://schemas.openxmlformats.org/drawingml/2006/wordprocessingDrawing" xmlns:w10="urn:schemas-microsoft-com:office:word" xmlns:w="http://schemas.openxmlformats.org/wordprocessingml/2006/main" xmlns:wne="http://schemas.microsoft.com/office/word/2006/wordml">
   <w:body>
     <w:p>
       <w:pPr>
@@ -20,112 +20,102 @@
           <w:sz w:val="22"/>
           <w:szCs w:val="22"/>
         </w:rPr>
-        <w:t>Me</w:t>
-      </w:r>
-      <w:r>
-        <w:rPr>
-          <w:sz w:val="22"/>
-          <w:szCs w:val="22"/>
-        </w:rPr>
-        <w:t>so Scale Platform</w:t>
-      </w:r>
-    </w:p>
-    <w:p>
-      <w:bookmarkStart w:id="0" w:name="OLE_LINK172"/>
-      <w:r>
-        <w:rPr>
-          <w:rFonts w:hint="eastAsia"/>
-        </w:rPr>
-        <w:t>Me</w:t>
-      </w:r>
-      <w:r>
-        <w:t>so Scale Platform</w:t>
+        <w:t>中尺度平台</w:t>
+      </w:r>
+    </w:p>
+    <w:p>
+      <w:r>
+        <w:rPr>
+          <w:rFonts w:hint="eastAsia"/>
+        </w:rPr>
+        <w:t>中尺度平台</w:t>
+      </w:r>
+      <w:r>
+        <w:rPr>
+          <w:rFonts w:hint="eastAsia"/>
+        </w:rPr>
+        <w:t>，</w:t>
+      </w:r>
+      <w:proofErr w:type="spellStart"/>
+      <w:r>
+        <w:rPr>
+          <w:rFonts w:hint="eastAsia"/>
+        </w:rPr>
+        <w:t>Meteodyn</w:t>
+      </w:r>
+      <w:proofErr w:type="spellEnd"/>
+      <w:r>
+        <w:t>，</w:t>
+      </w:r>
+      <w:r>
+        <w:rPr>
+          <w:rFonts w:hint="eastAsia"/>
+          <w:lang w:val="fr-FR"/>
+        </w:rPr>
+        <w:t>中国</w:t>
+      </w:r>
+      <w:r>
+        <w:rPr>
+          <w:lang w:val="fr-FR"/>
+        </w:rPr>
+        <w:t>陕西西安</w:t>
+      </w:r>
+      <w:r>
+        <w:rPr>
+          <w:rFonts w:hint="eastAsia"/>
+        </w:rPr>
+        <w:t>，</w:t>
+      </w:r>
+      <w:r>
+        <w:rPr>
+          <w:rFonts w:hint="eastAsia"/>
+        </w:rPr>
+        <w:t>201</w:t>
+      </w:r>
+      <w:r>
+        <w:t>7</w:t>
+      </w:r>
+      <w:r>
+        <w:rPr>
+          <w:rFonts w:hint="eastAsia"/>
+        </w:rPr>
+        <w:t>.</w:t>
+      </w:r>
+      <w:r>
+        <w:t>07</w:t>
+      </w:r>
+      <w:r>
+        <w:rPr>
+          <w:rFonts w:hint="eastAsia"/>
+        </w:rPr>
+        <w:t>-201</w:t>
+      </w:r>
+      <w:r>
+        <w:t>8</w:t>
+      </w:r>
+      <w:r>
+        <w:rPr>
+          <w:rFonts w:hint="eastAsia"/>
+        </w:rPr>
+        <w:t>.</w:t>
+      </w:r>
+      <w:r>
+        <w:t>12</w:t>
+      </w:r>
+    </w:p>
+    <w:p>
+      <w:bookmarkStart w:id="0" w:name="OLE_LINK141"/>
+      <w:bookmarkStart w:id="1" w:name="OLE_LINK142"/>
+      <w:r>
+        <w:rPr>
+          <w:rFonts w:hint="eastAsia"/>
+          <w:b/>
+          <w:lang w:val="fr-FR"/>
+        </w:rPr>
+        <w:t>概述</w:t>
       </w:r>
       <w:bookmarkEnd w:id="0"/>
-      <w:r>
-        <w:rPr>
-          <w:rFonts w:hint="eastAsia"/>
-        </w:rPr>
-        <w:t>，</w:t>
-      </w:r>
-      <w:r>
-        <w:rPr>
-          <w:rFonts w:hint="eastAsia"/>
-        </w:rPr>
-        <w:t>Meteodyn</w:t>
-      </w:r>
-      <w:r>
-        <w:t>，</w:t>
-      </w:r>
-      <w:r>
-        <w:rPr>
-          <w:rFonts w:hint="eastAsia"/>
-          <w:lang w:val="fr-FR"/>
-        </w:rPr>
-        <w:t>中国</w:t>
-      </w:r>
-      <w:r>
-        <w:rPr>
-          <w:lang w:val="fr-FR"/>
-        </w:rPr>
-        <w:t>陕西西安</w:t>
-      </w:r>
-      <w:r>
-        <w:rPr>
-          <w:rFonts w:hint="eastAsia"/>
-        </w:rPr>
-        <w:t>，</w:t>
-      </w:r>
-      <w:r>
-        <w:rPr>
-          <w:rFonts w:hint="eastAsia"/>
-        </w:rPr>
-        <w:t>201</w:t>
-      </w:r>
-      <w:r>
-        <w:t>7</w:t>
-      </w:r>
-      <w:r>
-        <w:rPr>
-          <w:rFonts w:hint="eastAsia"/>
-        </w:rPr>
-        <w:t>.</w:t>
-      </w:r>
-      <w:r>
-        <w:t>07</w:t>
-      </w:r>
-      <w:r>
-        <w:rPr>
-          <w:rFonts w:hint="eastAsia"/>
-        </w:rPr>
-        <w:t>-201</w:t>
-      </w:r>
-      <w:r>
-        <w:t>8</w:t>
-      </w:r>
-      <w:r>
-        <w:rPr>
-          <w:rFonts w:hint="eastAsia"/>
-        </w:rPr>
-        <w:t>.</w:t>
-      </w:r>
-      <w:r>
-        <w:t>12</w:t>
-      </w:r>
-    </w:p>
-    <w:p>
-      <w:bookmarkStart w:id="1" w:name="OLE_LINK141"/>
-      <w:bookmarkStart w:id="2" w:name="OLE_LINK142"/>
-      <w:r>
-        <w:rPr>
-          <w:rFonts w:hint="eastAsia"/>
-          <w:b/>
-          <w:lang w:val="fr-FR"/>
-        </w:rPr>
-        <w:t>概述</w:t>
-      </w:r>
       <w:bookmarkEnd w:id="1"/>
-      <w:bookmarkEnd w:id="2"/>
       <w:r>
         <w:rPr>
           <w:rFonts w:hint="eastAsia"/>
@@ -162,7 +152,13 @@
         <w:rPr>
           <w:lang w:val="fr-FR"/>
         </w:rPr>
-        <w:t>实现定义风场</w:t>
+        <w:t>允许用户</w:t>
+      </w:r>
+      <w:r>
+        <w:rPr>
+          <w:lang w:val="fr-FR"/>
+        </w:rPr>
+        <w:t>定义风场</w:t>
       </w:r>
       <w:r>
         <w:rPr>
@@ -556,7 +552,16 @@
           <w:szCs w:val="21"/>
           <w:shd w:val="clear" w:color="auto" w:fill="FFFFFF"/>
         </w:rPr>
-        <w:t>项目功能：项目定义（定义参数），</w:t>
+        <w:t>项目功能：项目定义（配置</w:t>
+      </w:r>
+      <w:r>
+        <w:rPr>
+          <w:rFonts w:ascii="Arial" w:hAnsi="Arial" w:cs="Arial" w:hint="eastAsia"/>
+          <w:color w:val="000000"/>
+          <w:szCs w:val="21"/>
+          <w:shd w:val="clear" w:color="auto" w:fill="FFFFFF"/>
+        </w:rPr>
+        <w:t>参数），</w:t>
       </w:r>
       <w:r>
         <w:rPr>
@@ -868,8 +873,8 @@
           <w:lang w:val="fr-FR"/>
         </w:rPr>
       </w:pPr>
-      <w:bookmarkStart w:id="3" w:name="OLE_LINK131"/>
-      <w:bookmarkStart w:id="4" w:name="OLE_LINK132"/>
+      <w:bookmarkStart w:id="2" w:name="OLE_LINK131"/>
+      <w:bookmarkStart w:id="3" w:name="OLE_LINK132"/>
       <w:r>
         <w:rPr>
           <w:rFonts w:hint="eastAsia"/>
@@ -989,214 +994,228 @@
         </w:rPr>
         <w:t>NCL</w:t>
       </w:r>
+      <w:bookmarkEnd w:id="2"/>
       <w:bookmarkEnd w:id="3"/>
+      <w:r>
+        <w:rPr>
+          <w:rFonts w:hint="eastAsia"/>
+          <w:lang w:val="fr-FR"/>
+        </w:rPr>
+        <w:t>，</w:t>
+      </w:r>
+      <w:r>
+        <w:rPr>
+          <w:lang w:val="fr-FR"/>
+        </w:rPr>
+        <w:t>Pyhton</w:t>
+      </w:r>
+    </w:p>
+    <w:p>
+      <w:pPr>
+        <w:rPr>
+          <w:lang w:val="fr-FR"/>
+        </w:rPr>
+      </w:pPr>
+      <w:r>
+        <w:rPr>
+          <w:rFonts w:hint="eastAsia"/>
+        </w:rPr>
+        <w:t>工具</w:t>
+      </w:r>
+      <w:r>
+        <w:rPr>
+          <w:rFonts w:hint="eastAsia"/>
+          <w:lang w:val="fr-FR"/>
+        </w:rPr>
+        <w:t>：</w:t>
+      </w:r>
+      <w:r>
+        <w:rPr>
+          <w:rFonts w:hint="eastAsia"/>
+          <w:lang w:val="fr-FR"/>
+        </w:rPr>
+        <w:t>Jenkins</w:t>
+      </w:r>
+      <w:r>
+        <w:rPr>
+          <w:rFonts w:hint="eastAsia"/>
+          <w:lang w:val="fr-FR"/>
+        </w:rPr>
+        <w:t>，</w:t>
+      </w:r>
+      <w:r>
+        <w:rPr>
+          <w:rFonts w:hint="eastAsia"/>
+          <w:lang w:val="fr-FR"/>
+        </w:rPr>
+        <w:t>Git</w:t>
+      </w:r>
+      <w:r>
+        <w:rPr>
+          <w:rFonts w:hint="eastAsia"/>
+          <w:lang w:val="fr-FR"/>
+        </w:rPr>
+        <w:t>，</w:t>
+      </w:r>
+      <w:r>
+        <w:rPr>
+          <w:rFonts w:hint="eastAsia"/>
+          <w:lang w:val="fr-FR"/>
+        </w:rPr>
+        <w:t>Mantis</w:t>
+      </w:r>
+      <w:r>
+        <w:rPr>
+          <w:rFonts w:hint="eastAsia"/>
+          <w:lang w:val="fr-FR"/>
+        </w:rPr>
+        <w:t>，</w:t>
+      </w:r>
+      <w:r>
+        <w:rPr>
+          <w:rFonts w:hint="eastAsia"/>
+          <w:lang w:val="fr-FR"/>
+        </w:rPr>
+        <w:t>Qt</w:t>
+      </w:r>
+      <w:r>
+        <w:rPr>
+          <w:lang w:val="fr-FR"/>
+        </w:rPr>
+        <w:t xml:space="preserve"> Creator</w:t>
+      </w:r>
+      <w:r>
+        <w:rPr>
+          <w:rFonts w:hint="eastAsia"/>
+          <w:lang w:val="fr-FR"/>
+        </w:rPr>
+        <w:t>，</w:t>
+      </w:r>
+      <w:r>
+        <w:rPr>
+          <w:rFonts w:hint="eastAsia"/>
+          <w:lang w:val="fr-FR"/>
+        </w:rPr>
+        <w:t>AppImage</w:t>
+      </w:r>
+      <w:r>
+        <w:rPr>
+          <w:rFonts w:hint="eastAsia"/>
+          <w:lang w:val="fr-FR"/>
+        </w:rPr>
+        <w:t>，</w:t>
+      </w:r>
+      <w:r>
+        <w:rPr>
+          <w:rFonts w:hint="eastAsia"/>
+          <w:lang w:val="fr-FR"/>
+        </w:rPr>
+        <w:t>Google</w:t>
+      </w:r>
+      <w:r>
+        <w:rPr>
+          <w:lang w:val="fr-FR"/>
+        </w:rPr>
+        <w:t xml:space="preserve"> </w:t>
+      </w:r>
+      <w:r>
+        <w:rPr>
+          <w:rFonts w:hint="eastAsia"/>
+          <w:lang w:val="fr-FR"/>
+        </w:rPr>
+        <w:t>E</w:t>
+      </w:r>
+      <w:r>
+        <w:rPr>
+          <w:lang w:val="fr-FR"/>
+        </w:rPr>
+        <w:t>arth</w:t>
+      </w:r>
+      <w:r>
+        <w:rPr>
+          <w:rFonts w:hint="eastAsia"/>
+          <w:lang w:val="fr-FR"/>
+        </w:rPr>
+        <w:t>，</w:t>
+      </w:r>
+      <w:r>
+        <w:rPr>
+          <w:lang w:val="fr-FR"/>
+        </w:rPr>
+        <w:t>Para</w:t>
+      </w:r>
+      <w:r>
+        <w:rPr>
+          <w:rFonts w:hint="eastAsia"/>
+          <w:lang w:val="fr-FR"/>
+        </w:rPr>
+        <w:t>V</w:t>
+      </w:r>
+      <w:r>
+        <w:rPr>
+          <w:lang w:val="fr-FR"/>
+        </w:rPr>
+        <w:t>iew</w:t>
+      </w:r>
+    </w:p>
+    <w:p>
+      <w:pPr>
+        <w:pStyle w:val="2"/>
+        <w:rPr>
+          <w:lang w:val="fr-FR"/>
+        </w:rPr>
+      </w:pPr>
+      <w:bookmarkStart w:id="4" w:name="OLE_LINK197"/>
+      <w:bookmarkStart w:id="5" w:name="OLE_LINK198"/>
+      <w:bookmarkStart w:id="6" w:name="OLE_LINK199"/>
+      <w:r>
+        <w:rPr>
+          <w:rFonts w:hint="eastAsia"/>
+          <w:lang w:val="fr-FR"/>
+        </w:rPr>
+        <w:t>庄河风电评估系统</w:t>
+      </w:r>
+    </w:p>
+    <w:p>
+      <w:pPr>
+        <w:rPr>
+          <w:lang w:val="fr-FR"/>
+        </w:rPr>
+      </w:pPr>
+      <w:bookmarkStart w:id="7" w:name="OLE_LINK173"/>
+      <w:bookmarkStart w:id="8" w:name="OLE_LINK174"/>
+      <w:bookmarkStart w:id="9" w:name="OLE_LINK175"/>
       <w:bookmarkEnd w:id="4"/>
-      <w:r>
-        <w:rPr>
-          <w:rFonts w:hint="eastAsia"/>
-          <w:lang w:val="fr-FR"/>
-        </w:rPr>
-        <w:t>，</w:t>
-      </w:r>
-      <w:r>
-        <w:rPr>
-          <w:lang w:val="fr-FR"/>
-        </w:rPr>
-        <w:t>Pyhton</w:t>
-      </w:r>
-    </w:p>
-    <w:p>
-      <w:pPr>
-        <w:rPr>
-          <w:lang w:val="fr-FR"/>
-        </w:rPr>
-      </w:pPr>
-      <w:r>
-        <w:rPr>
-          <w:rFonts w:hint="eastAsia"/>
-        </w:rPr>
-        <w:t>工具</w:t>
-      </w:r>
-      <w:r>
-        <w:rPr>
-          <w:rFonts w:hint="eastAsia"/>
-          <w:lang w:val="fr-FR"/>
-        </w:rPr>
-        <w:t>：</w:t>
-      </w:r>
-      <w:r>
-        <w:rPr>
-          <w:rFonts w:hint="eastAsia"/>
-          <w:lang w:val="fr-FR"/>
-        </w:rPr>
-        <w:t>Jenkins</w:t>
-      </w:r>
-      <w:r>
-        <w:rPr>
-          <w:rFonts w:hint="eastAsia"/>
-          <w:lang w:val="fr-FR"/>
-        </w:rPr>
-        <w:t>，</w:t>
-      </w:r>
-      <w:r>
-        <w:rPr>
-          <w:rFonts w:hint="eastAsia"/>
-          <w:lang w:val="fr-FR"/>
-        </w:rPr>
-        <w:t>Git</w:t>
-      </w:r>
-      <w:r>
-        <w:rPr>
-          <w:rFonts w:hint="eastAsia"/>
-          <w:lang w:val="fr-FR"/>
-        </w:rPr>
-        <w:t>，</w:t>
-      </w:r>
-      <w:r>
-        <w:rPr>
-          <w:rFonts w:hint="eastAsia"/>
-          <w:lang w:val="fr-FR"/>
-        </w:rPr>
-        <w:t>Qt</w:t>
-      </w:r>
-      <w:r>
-        <w:rPr>
-          <w:lang w:val="fr-FR"/>
-        </w:rPr>
-        <w:t xml:space="preserve"> Creator</w:t>
-      </w:r>
-      <w:r>
-        <w:rPr>
-          <w:rFonts w:hint="eastAsia"/>
-          <w:lang w:val="fr-FR"/>
-        </w:rPr>
-        <w:t>，</w:t>
-      </w:r>
-      <w:r>
-        <w:rPr>
-          <w:rFonts w:hint="eastAsia"/>
-          <w:lang w:val="fr-FR"/>
-        </w:rPr>
-        <w:t>AppImage</w:t>
-      </w:r>
-      <w:r>
-        <w:rPr>
-          <w:rFonts w:hint="eastAsia"/>
-          <w:lang w:val="fr-FR"/>
-        </w:rPr>
-        <w:t>，</w:t>
-      </w:r>
-      <w:r>
-        <w:rPr>
-          <w:rFonts w:hint="eastAsia"/>
-          <w:lang w:val="fr-FR"/>
-        </w:rPr>
-        <w:t>Google</w:t>
-      </w:r>
-      <w:r>
-        <w:rPr>
-          <w:lang w:val="fr-FR"/>
-        </w:rPr>
-        <w:t xml:space="preserve"> </w:t>
-      </w:r>
-      <w:r>
-        <w:rPr>
-          <w:rFonts w:hint="eastAsia"/>
-          <w:lang w:val="fr-FR"/>
-        </w:rPr>
-        <w:t>E</w:t>
-      </w:r>
-      <w:r>
-        <w:rPr>
-          <w:lang w:val="fr-FR"/>
-        </w:rPr>
-        <w:t>arth</w:t>
-      </w:r>
-      <w:r>
-        <w:rPr>
-          <w:rFonts w:hint="eastAsia"/>
-          <w:lang w:val="fr-FR"/>
-        </w:rPr>
-        <w:t>，</w:t>
-      </w:r>
-      <w:r>
-        <w:rPr>
-          <w:lang w:val="fr-FR"/>
-        </w:rPr>
-        <w:t>Para</w:t>
-      </w:r>
-      <w:r>
-        <w:rPr>
-          <w:rFonts w:hint="eastAsia"/>
-          <w:lang w:val="fr-FR"/>
-        </w:rPr>
-        <w:t>V</w:t>
-      </w:r>
-      <w:r>
-        <w:rPr>
-          <w:lang w:val="fr-FR"/>
-        </w:rPr>
-        <w:t>iew</w:t>
-      </w:r>
-    </w:p>
-    <w:p>
-      <w:pPr>
-        <w:pStyle w:val="2"/>
-        <w:rPr>
-          <w:lang w:val="fr-FR"/>
-        </w:rPr>
-      </w:pPr>
-      <w:bookmarkStart w:id="5" w:name="OLE_LINK197"/>
-      <w:bookmarkStart w:id="6" w:name="OLE_LINK198"/>
-      <w:bookmarkStart w:id="7" w:name="OLE_LINK199"/>
-      <w:r>
-        <w:rPr>
-          <w:rFonts w:hint="eastAsia"/>
-          <w:lang w:val="fr-FR"/>
-        </w:rPr>
-        <w:t>庄河风电评估系统</w:t>
-      </w:r>
-    </w:p>
-    <w:p>
-      <w:pPr>
-        <w:rPr>
-          <w:lang w:val="fr-FR"/>
-        </w:rPr>
-      </w:pPr>
-      <w:bookmarkStart w:id="8" w:name="OLE_LINK173"/>
-      <w:bookmarkStart w:id="9" w:name="OLE_LINK174"/>
-      <w:bookmarkStart w:id="10" w:name="OLE_LINK175"/>
       <w:bookmarkEnd w:id="5"/>
       <w:bookmarkEnd w:id="6"/>
+      <w:r>
+        <w:rPr>
+          <w:rFonts w:hint="eastAsia"/>
+          <w:lang w:val="fr-FR"/>
+        </w:rPr>
+        <w:t>庄河风电评估系统</w:t>
+      </w:r>
       <w:bookmarkEnd w:id="7"/>
-      <w:r>
-        <w:rPr>
-          <w:rFonts w:hint="eastAsia"/>
-          <w:lang w:val="fr-FR"/>
-        </w:rPr>
-        <w:t>庄河风电评估系统</w:t>
-      </w:r>
       <w:bookmarkEnd w:id="8"/>
       <w:bookmarkEnd w:id="9"/>
+      <w:r>
+        <w:rPr>
+          <w:rFonts w:hint="eastAsia"/>
+          <w:lang w:val="fr-FR"/>
+        </w:rPr>
+        <w:t>，</w:t>
+      </w:r>
+      <w:bookmarkStart w:id="10" w:name="OLE_LINK181"/>
+      <w:bookmarkStart w:id="11" w:name="OLE_LINK182"/>
+      <w:r>
+        <w:rPr>
+          <w:rFonts w:hint="eastAsia"/>
+          <w:lang w:val="fr-FR"/>
+        </w:rPr>
+        <w:t>Meteodyn</w:t>
+      </w:r>
       <w:bookmarkEnd w:id="10"/>
-      <w:r>
-        <w:rPr>
-          <w:rFonts w:hint="eastAsia"/>
-          <w:lang w:val="fr-FR"/>
-        </w:rPr>
-        <w:t>，</w:t>
-      </w:r>
-      <w:bookmarkStart w:id="11" w:name="OLE_LINK181"/>
-      <w:bookmarkStart w:id="12" w:name="OLE_LINK182"/>
-      <w:r>
-        <w:rPr>
-          <w:rFonts w:hint="eastAsia"/>
-          <w:lang w:val="fr-FR"/>
-        </w:rPr>
-        <w:t>Meteodyn</w:t>
-      </w:r>
       <w:bookmarkEnd w:id="11"/>
-      <w:bookmarkEnd w:id="12"/>
       <w:r>
         <w:rPr>
           <w:lang w:val="fr-FR"/>
@@ -1282,20 +1301,7 @@
           <w:lang w:val="fr-FR"/>
         </w:rPr>
       </w:pPr>
-      <w:r>
-        <w:rPr>
-          <w:lang w:val="fr-FR"/>
-        </w:rPr>
-        <w:t>Wind Assessment System of Zhuanghe</w:t>
-      </w:r>
-    </w:p>
-    <w:p>
-      <w:pPr>
-        <w:rPr>
-          <w:lang w:val="fr-FR"/>
-        </w:rPr>
-      </w:pPr>
-      <w:bookmarkStart w:id="13" w:name="OLE_LINK4"/>
+      <w:bookmarkStart w:id="12" w:name="OLE_LINK4"/>
       <w:r>
         <w:rPr>
           <w:rFonts w:hint="eastAsia"/>
@@ -1369,7 +1375,7 @@
           <w:lang w:val="fr-FR"/>
         </w:rPr>
       </w:pPr>
-      <w:bookmarkStart w:id="14" w:name="OLE_LINK3"/>
+      <w:bookmarkStart w:id="13" w:name="OLE_LINK3"/>
       <w:r>
         <w:rPr>
           <w:rFonts w:hint="eastAsia"/>
@@ -1386,7 +1392,7 @@
         <w:t>：</w:t>
       </w:r>
     </w:p>
-    <w:bookmarkEnd w:id="14"/>
+    <w:bookmarkEnd w:id="13"/>
     <w:p>
       <w:pPr>
         <w:rPr>
@@ -1645,8 +1651,16 @@
           <w:szCs w:val="21"/>
           <w:shd w:val="clear" w:color="auto" w:fill="FFFFFF"/>
         </w:rPr>
-        <w:lastRenderedPageBreak/>
-        <w:t>系统会自动按月</w:t>
+        <w:t>系统</w:t>
+      </w:r>
+      <w:r>
+        <w:rPr>
+          <w:rFonts w:ascii="Arial" w:hAnsi="Arial" w:cs="Arial"/>
+          <w:color w:val="000000"/>
+          <w:szCs w:val="21"/>
+          <w:shd w:val="clear" w:color="auto" w:fill="FFFFFF"/>
+        </w:rPr>
+        <w:t>自动按月</w:t>
       </w:r>
       <w:r>
         <w:rPr>
@@ -1690,8 +1704,10 @@
           <w:szCs w:val="21"/>
           <w:shd w:val="clear" w:color="auto" w:fill="FFFFFF"/>
         </w:rPr>
+        <w:lastRenderedPageBreak/>
         <w:t>针对数据进行分析：对每台风机，估算机舱转换函数、</w:t>
       </w:r>
+      <w:proofErr w:type="spellStart"/>
       <w:r>
         <w:rPr>
           <w:rFonts w:ascii="Arial" w:hAnsi="Arial" w:cs="Arial" w:hint="eastAsia"/>
@@ -1701,6 +1717,7 @@
         </w:rPr>
         <w:t>Scada</w:t>
       </w:r>
+      <w:proofErr w:type="spellEnd"/>
       <w:r>
         <w:rPr>
           <w:rFonts w:ascii="Arial" w:hAnsi="Arial" w:cs="Arial" w:hint="eastAsia"/>
@@ -2193,8 +2210,8 @@
         </w:rPr>
         <w:t>，</w:t>
       </w:r>
-      <w:bookmarkStart w:id="15" w:name="OLE_LINK153"/>
-      <w:bookmarkStart w:id="16" w:name="OLE_LINK154"/>
+      <w:bookmarkStart w:id="14" w:name="OLE_LINK153"/>
+      <w:bookmarkStart w:id="15" w:name="OLE_LINK154"/>
       <w:r>
         <w:rPr>
           <w:lang w:val="fr-FR"/>
@@ -2223,8 +2240,6 @@
       </w:r>
       <w:r>
         <w:rPr>
-          <w:rFonts w:ascii="Times New Roman" w:hAnsi="Times New Roman" w:cs="Times New Roman"/>
-          <w:kern w:val="2"/>
           <w:lang w:val="fr-FR"/>
         </w:rPr>
         <w:t>Npgsql</w:t>
@@ -2236,8 +2251,8 @@
         </w:rPr>
         <w:t>，</w:t>
       </w:r>
-      <w:bookmarkStart w:id="17" w:name="OLE_LINK1"/>
-      <w:bookmarkStart w:id="18" w:name="OLE_LINK2"/>
+      <w:bookmarkStart w:id="16" w:name="OLE_LINK1"/>
+      <w:bookmarkStart w:id="17" w:name="OLE_LINK2"/>
       <w:r>
         <w:rPr>
           <w:lang w:val="fr-FR"/>
@@ -2257,310 +2272,306 @@
         </w:rPr>
         <w:t>InfluxDB.Client</w:t>
       </w:r>
+      <w:bookmarkEnd w:id="16"/>
       <w:bookmarkEnd w:id="17"/>
+      <w:r>
+        <w:rPr>
+          <w:rFonts w:hint="eastAsia"/>
+          <w:lang w:val="fr-FR"/>
+        </w:rPr>
+        <w:t>，</w:t>
+      </w:r>
+      <w:r>
+        <w:rPr>
+          <w:rFonts w:hint="eastAsia"/>
+          <w:lang w:val="fr-FR"/>
+        </w:rPr>
+        <w:t>NLog</w:t>
+      </w:r>
+      <w:r>
+        <w:rPr>
+          <w:rFonts w:hint="eastAsia"/>
+          <w:lang w:val="fr-FR"/>
+        </w:rPr>
+        <w:t>，</w:t>
+      </w:r>
+      <w:r>
+        <w:rPr>
+          <w:lang w:val="fr-FR"/>
+        </w:rPr>
+        <w:t>Pomelo.AspNetCore.TimedJob</w:t>
+      </w:r>
+    </w:p>
+    <w:bookmarkEnd w:id="14"/>
+    <w:bookmarkEnd w:id="15"/>
+    <w:p>
+      <w:pPr>
+        <w:rPr>
+          <w:lang w:val="fr-FR"/>
+        </w:rPr>
+      </w:pPr>
+      <w:r>
+        <w:rPr>
+          <w:rFonts w:hint="eastAsia"/>
+          <w:lang w:val="fr-FR"/>
+        </w:rPr>
+        <w:t>数据库：</w:t>
+      </w:r>
+      <w:r>
+        <w:rPr>
+          <w:rFonts w:hint="eastAsia"/>
+          <w:lang w:val="fr-FR"/>
+        </w:rPr>
+        <w:t>Postgresql</w:t>
+      </w:r>
+      <w:r>
+        <w:rPr>
+          <w:rFonts w:hint="eastAsia"/>
+          <w:lang w:val="fr-FR"/>
+        </w:rPr>
+        <w:t>，</w:t>
+      </w:r>
+      <w:r>
+        <w:rPr>
+          <w:lang w:val="fr-FR"/>
+        </w:rPr>
+        <w:t>I</w:t>
+      </w:r>
+      <w:r>
+        <w:rPr>
+          <w:rFonts w:hint="eastAsia"/>
+          <w:lang w:val="fr-FR"/>
+        </w:rPr>
+        <w:t>nfluxdb</w:t>
+      </w:r>
+    </w:p>
+    <w:p>
+      <w:pPr>
+        <w:rPr>
+          <w:lang w:val="fr-FR"/>
+        </w:rPr>
+      </w:pPr>
+      <w:r>
+        <w:rPr>
+          <w:rFonts w:hint="eastAsia"/>
+        </w:rPr>
+        <w:t>工具</w:t>
+      </w:r>
+      <w:r>
+        <w:rPr>
+          <w:rFonts w:hint="eastAsia"/>
+          <w:lang w:val="fr-FR"/>
+        </w:rPr>
+        <w:t>：</w:t>
+      </w:r>
+      <w:r>
+        <w:rPr>
+          <w:rFonts w:hint="eastAsia"/>
+          <w:lang w:val="fr-FR"/>
+        </w:rPr>
+        <w:t>Jenkins</w:t>
+      </w:r>
+      <w:r>
+        <w:rPr>
+          <w:rFonts w:hint="eastAsia"/>
+          <w:lang w:val="fr-FR"/>
+        </w:rPr>
+        <w:t>，</w:t>
+      </w:r>
+      <w:r>
+        <w:rPr>
+          <w:rFonts w:hint="eastAsia"/>
+          <w:lang w:val="fr-FR"/>
+        </w:rPr>
+        <w:t>Git</w:t>
+      </w:r>
+      <w:r>
+        <w:rPr>
+          <w:rFonts w:hint="eastAsia"/>
+          <w:lang w:val="fr-FR"/>
+        </w:rPr>
+        <w:t>，</w:t>
+      </w:r>
+      <w:r>
+        <w:rPr>
+          <w:lang w:val="fr-FR"/>
+        </w:rPr>
+        <w:t>Post</w:t>
+      </w:r>
+      <w:r>
+        <w:rPr>
+          <w:rFonts w:hint="eastAsia"/>
+          <w:lang w:val="fr-FR"/>
+        </w:rPr>
+        <w:t>m</w:t>
+      </w:r>
+      <w:r>
+        <w:rPr>
+          <w:lang w:val="fr-FR"/>
+        </w:rPr>
+        <w:t>an</w:t>
+      </w:r>
+      <w:r>
+        <w:rPr>
+          <w:rFonts w:hint="eastAsia"/>
+          <w:lang w:val="fr-FR"/>
+        </w:rPr>
+        <w:t>，</w:t>
+      </w:r>
+      <w:r>
+        <w:rPr>
+          <w:lang w:val="fr-FR"/>
+        </w:rPr>
+        <w:t xml:space="preserve">Visual </w:t>
+      </w:r>
+      <w:r>
+        <w:rPr>
+          <w:rFonts w:hint="eastAsia"/>
+          <w:lang w:val="fr-FR"/>
+        </w:rPr>
+        <w:t>S</w:t>
+      </w:r>
+      <w:r>
+        <w:rPr>
+          <w:lang w:val="fr-FR"/>
+        </w:rPr>
+        <w:t>tudio</w:t>
+      </w:r>
+      <w:r>
+        <w:rPr>
+          <w:rFonts w:hint="eastAsia"/>
+          <w:lang w:val="fr-FR"/>
+        </w:rPr>
+        <w:t>，</w:t>
+      </w:r>
+      <w:r>
+        <w:rPr>
+          <w:rFonts w:hint="eastAsia"/>
+          <w:lang w:val="fr-FR"/>
+        </w:rPr>
+        <w:t>V</w:t>
+      </w:r>
+      <w:r>
+        <w:rPr>
+          <w:lang w:val="fr-FR"/>
+        </w:rPr>
+        <w:t xml:space="preserve">isual </w:t>
+      </w:r>
+      <w:r>
+        <w:rPr>
+          <w:rFonts w:hint="eastAsia"/>
+          <w:lang w:val="fr-FR"/>
+        </w:rPr>
+        <w:t>S</w:t>
+      </w:r>
+      <w:r>
+        <w:rPr>
+          <w:lang w:val="fr-FR"/>
+        </w:rPr>
+        <w:t xml:space="preserve">tudio </w:t>
+      </w:r>
+      <w:r>
+        <w:rPr>
+          <w:rFonts w:hint="eastAsia"/>
+          <w:lang w:val="fr-FR"/>
+        </w:rPr>
+        <w:t>C</w:t>
+      </w:r>
+      <w:r>
+        <w:rPr>
+          <w:lang w:val="fr-FR"/>
+        </w:rPr>
+        <w:t>ode</w:t>
+      </w:r>
+      <w:r>
+        <w:rPr>
+          <w:rFonts w:hint="eastAsia"/>
+          <w:lang w:val="fr-FR"/>
+        </w:rPr>
+        <w:t>，</w:t>
+      </w:r>
+      <w:r>
+        <w:rPr>
+          <w:lang w:val="fr-FR"/>
+        </w:rPr>
+        <w:t>IIS</w:t>
+      </w:r>
+      <w:r>
+        <w:rPr>
+          <w:rFonts w:hint="eastAsia"/>
+          <w:lang w:val="fr-FR"/>
+        </w:rPr>
+        <w:t>，</w:t>
+      </w:r>
+      <w:r>
+        <w:rPr>
+          <w:rFonts w:hint="eastAsia"/>
+          <w:lang w:val="fr-FR"/>
+        </w:rPr>
+        <w:t>pgAdmin</w:t>
+      </w:r>
+      <w:r>
+        <w:rPr>
+          <w:rFonts w:hint="eastAsia"/>
+          <w:lang w:val="fr-FR"/>
+        </w:rPr>
+        <w:t>，</w:t>
+      </w:r>
+      <w:r>
+        <w:rPr>
+          <w:rFonts w:hint="eastAsia"/>
+          <w:lang w:val="fr-FR"/>
+        </w:rPr>
+        <w:t>InfluxDBStudio</w:t>
+      </w:r>
+    </w:p>
+    <w:p>
+      <w:pPr>
+        <w:pStyle w:val="2"/>
+        <w:rPr>
+          <w:lang w:val="fr-FR"/>
+        </w:rPr>
+      </w:pPr>
+      <w:r>
+        <w:rPr>
+          <w:rFonts w:hint="eastAsia"/>
+          <w:lang w:val="fr-FR"/>
+        </w:rPr>
+        <w:t>F</w:t>
+      </w:r>
+      <w:r>
+        <w:rPr>
+          <w:lang w:val="fr-FR"/>
+        </w:rPr>
+        <w:t>orecast Management</w:t>
+      </w:r>
+    </w:p>
+    <w:p>
+      <w:pPr>
+        <w:rPr>
+          <w:lang w:val="fr-FR"/>
+        </w:rPr>
+      </w:pPr>
+      <w:bookmarkStart w:id="18" w:name="OLE_LINK176"/>
+      <w:bookmarkStart w:id="19" w:name="OLE_LINK177"/>
+      <w:bookmarkStart w:id="20" w:name="OLE_LINK178"/>
+      <w:bookmarkEnd w:id="12"/>
+      <w:r>
+        <w:rPr>
+          <w:rFonts w:hint="eastAsia"/>
+          <w:lang w:val="fr-FR"/>
+        </w:rPr>
+        <w:t>F</w:t>
+      </w:r>
+      <w:r>
+        <w:rPr>
+          <w:lang w:val="fr-FR"/>
+        </w:rPr>
+        <w:t>orecast Management</w:t>
+      </w:r>
       <w:bookmarkEnd w:id="18"/>
-      <w:r>
-        <w:rPr>
-          <w:rFonts w:hint="eastAsia"/>
-          <w:lang w:val="fr-FR"/>
-        </w:rPr>
-        <w:t>，</w:t>
-      </w:r>
-      <w:r>
-        <w:rPr>
-          <w:rFonts w:hint="eastAsia"/>
-          <w:lang w:val="fr-FR"/>
-        </w:rPr>
-        <w:t>NLog</w:t>
-      </w:r>
-      <w:r>
-        <w:rPr>
-          <w:rFonts w:hint="eastAsia"/>
-          <w:lang w:val="fr-FR"/>
-        </w:rPr>
-        <w:t>，</w:t>
-      </w:r>
-      <w:r>
-        <w:rPr>
-          <w:rFonts w:ascii="Times New Roman" w:hAnsi="Times New Roman" w:cs="Times New Roman"/>
-          <w:lang w:val="fr-FR"/>
-        </w:rPr>
-        <w:t>Pomelo.AspNetCore.TimedJob</w:t>
-      </w:r>
-    </w:p>
-    <w:bookmarkEnd w:id="15"/>
-    <w:bookmarkEnd w:id="16"/>
-    <w:p>
-      <w:pPr>
-        <w:rPr>
-          <w:lang w:val="fr-FR"/>
-        </w:rPr>
-      </w:pPr>
-      <w:r>
-        <w:rPr>
-          <w:rFonts w:hint="eastAsia"/>
-          <w:lang w:val="fr-FR"/>
-        </w:rPr>
-        <w:t>数据库：</w:t>
-      </w:r>
-      <w:r>
-        <w:rPr>
-          <w:rFonts w:hint="eastAsia"/>
-          <w:lang w:val="fr-FR"/>
-        </w:rPr>
-        <w:t>Postgresql</w:t>
-      </w:r>
-      <w:r>
-        <w:rPr>
-          <w:rFonts w:hint="eastAsia"/>
-          <w:lang w:val="fr-FR"/>
-        </w:rPr>
-        <w:t>，</w:t>
-      </w:r>
-      <w:r>
-        <w:rPr>
-          <w:lang w:val="fr-FR"/>
-        </w:rPr>
-        <w:t>I</w:t>
-      </w:r>
-      <w:r>
-        <w:rPr>
-          <w:rFonts w:hint="eastAsia"/>
-          <w:lang w:val="fr-FR"/>
-        </w:rPr>
-        <w:t>nfluxdb</w:t>
-      </w:r>
-    </w:p>
-    <w:p>
-      <w:pPr>
-        <w:rPr>
-          <w:lang w:val="fr-FR"/>
-        </w:rPr>
-      </w:pPr>
-      <w:r>
-        <w:rPr>
-          <w:rFonts w:hint="eastAsia"/>
-        </w:rPr>
-        <w:t>工具</w:t>
-      </w:r>
-      <w:r>
-        <w:rPr>
-          <w:rFonts w:hint="eastAsia"/>
-          <w:lang w:val="fr-FR"/>
-        </w:rPr>
-        <w:t>：</w:t>
-      </w:r>
-      <w:r>
-        <w:rPr>
-          <w:rFonts w:hint="eastAsia"/>
-          <w:lang w:val="fr-FR"/>
-        </w:rPr>
-        <w:t>Jenkins</w:t>
-      </w:r>
-      <w:r>
-        <w:rPr>
-          <w:rFonts w:hint="eastAsia"/>
-          <w:lang w:val="fr-FR"/>
-        </w:rPr>
-        <w:t>，</w:t>
-      </w:r>
-      <w:r>
-        <w:rPr>
-          <w:rFonts w:hint="eastAsia"/>
-          <w:lang w:val="fr-FR"/>
-        </w:rPr>
-        <w:t>Git</w:t>
-      </w:r>
-      <w:r>
-        <w:rPr>
-          <w:rFonts w:hint="eastAsia"/>
-          <w:lang w:val="fr-FR"/>
-        </w:rPr>
-        <w:t>，</w:t>
-      </w:r>
-      <w:r>
-        <w:rPr>
-          <w:lang w:val="fr-FR"/>
-        </w:rPr>
-        <w:t>Post</w:t>
-      </w:r>
-      <w:r>
-        <w:rPr>
-          <w:rFonts w:hint="eastAsia"/>
-          <w:lang w:val="fr-FR"/>
-        </w:rPr>
-        <w:t>m</w:t>
-      </w:r>
-      <w:r>
-        <w:rPr>
-          <w:lang w:val="fr-FR"/>
-        </w:rPr>
-        <w:t>an</w:t>
-      </w:r>
-      <w:r>
-        <w:rPr>
-          <w:rFonts w:hint="eastAsia"/>
-          <w:lang w:val="fr-FR"/>
-        </w:rPr>
-        <w:t>，</w:t>
-      </w:r>
-      <w:r>
-        <w:rPr>
-          <w:lang w:val="fr-FR"/>
-        </w:rPr>
-        <w:t xml:space="preserve">Visual </w:t>
-      </w:r>
-      <w:r>
-        <w:rPr>
-          <w:rFonts w:hint="eastAsia"/>
-          <w:lang w:val="fr-FR"/>
-        </w:rPr>
-        <w:t>S</w:t>
-      </w:r>
-      <w:r>
-        <w:rPr>
-          <w:lang w:val="fr-FR"/>
-        </w:rPr>
-        <w:t>tudio</w:t>
-      </w:r>
-      <w:r>
-        <w:rPr>
-          <w:rFonts w:hint="eastAsia"/>
-          <w:lang w:val="fr-FR"/>
-        </w:rPr>
-        <w:t>，</w:t>
-      </w:r>
-      <w:r>
-        <w:rPr>
-          <w:rFonts w:hint="eastAsia"/>
-          <w:lang w:val="fr-FR"/>
-        </w:rPr>
-        <w:t>V</w:t>
-      </w:r>
-      <w:r>
-        <w:rPr>
-          <w:lang w:val="fr-FR"/>
-        </w:rPr>
-        <w:t xml:space="preserve">isual </w:t>
-      </w:r>
-      <w:r>
-        <w:rPr>
-          <w:rFonts w:hint="eastAsia"/>
-          <w:lang w:val="fr-FR"/>
-        </w:rPr>
-        <w:t>S</w:t>
-      </w:r>
-      <w:r>
-        <w:rPr>
-          <w:lang w:val="fr-FR"/>
-        </w:rPr>
-        <w:t xml:space="preserve">tudio </w:t>
-      </w:r>
-      <w:r>
-        <w:rPr>
-          <w:rFonts w:hint="eastAsia"/>
-          <w:lang w:val="fr-FR"/>
-        </w:rPr>
-        <w:t>C</w:t>
-      </w:r>
-      <w:r>
-        <w:rPr>
-          <w:lang w:val="fr-FR"/>
-        </w:rPr>
-        <w:t>ode</w:t>
-      </w:r>
-      <w:r>
-        <w:rPr>
-          <w:rFonts w:hint="eastAsia"/>
-          <w:lang w:val="fr-FR"/>
-        </w:rPr>
-        <w:t>，</w:t>
-      </w:r>
-      <w:r>
-        <w:rPr>
-          <w:lang w:val="fr-FR"/>
-        </w:rPr>
-        <w:t>IIS</w:t>
-      </w:r>
-      <w:r>
-        <w:rPr>
-          <w:rFonts w:hint="eastAsia"/>
-          <w:lang w:val="fr-FR"/>
-        </w:rPr>
-        <w:t>，</w:t>
-      </w:r>
-      <w:r>
-        <w:rPr>
-          <w:rFonts w:hint="eastAsia"/>
-          <w:lang w:val="fr-FR"/>
-        </w:rPr>
-        <w:t>pgAdmin</w:t>
-      </w:r>
-      <w:r>
-        <w:rPr>
-          <w:rFonts w:hint="eastAsia"/>
-          <w:lang w:val="fr-FR"/>
-        </w:rPr>
-        <w:t>，</w:t>
-      </w:r>
-      <w:r>
-        <w:rPr>
-          <w:rFonts w:hint="eastAsia"/>
-          <w:lang w:val="fr-FR"/>
-        </w:rPr>
-        <w:t>InfluxDBStudio</w:t>
-      </w:r>
-    </w:p>
-    <w:p>
-      <w:pPr>
-        <w:pStyle w:val="2"/>
-        <w:rPr>
-          <w:lang w:val="fr-FR"/>
-        </w:rPr>
-      </w:pPr>
-      <w:r>
-        <w:rPr>
-          <w:rFonts w:hint="eastAsia"/>
-          <w:lang w:val="fr-FR"/>
-        </w:rPr>
-        <w:t>F</w:t>
-      </w:r>
-      <w:r>
-        <w:rPr>
-          <w:lang w:val="fr-FR"/>
-        </w:rPr>
-        <w:t>orecast Management</w:t>
-      </w:r>
-    </w:p>
-    <w:p>
-      <w:pPr>
-        <w:widowControl w:val="0"/>
-        <w:spacing w:after="0" w:line="240" w:lineRule="auto"/>
-        <w:jc w:val="both"/>
-        <w:rPr>
-          <w:lang w:val="fr-FR"/>
-        </w:rPr>
-      </w:pPr>
-      <w:bookmarkStart w:id="19" w:name="OLE_LINK176"/>
-      <w:bookmarkStart w:id="20" w:name="OLE_LINK177"/>
-      <w:bookmarkStart w:id="21" w:name="OLE_LINK178"/>
-      <w:bookmarkEnd w:id="13"/>
-      <w:r>
-        <w:rPr>
-          <w:rFonts w:hint="eastAsia"/>
-          <w:lang w:val="fr-FR"/>
-        </w:rPr>
-        <w:t>F</w:t>
-      </w:r>
-      <w:r>
-        <w:rPr>
-          <w:lang w:val="fr-FR"/>
-        </w:rPr>
-        <w:t>orecast Management</w:t>
-      </w:r>
       <w:bookmarkEnd w:id="19"/>
       <w:bookmarkEnd w:id="20"/>
-      <w:bookmarkEnd w:id="21"/>
       <w:r>
         <w:rPr>
           <w:rFonts w:hint="eastAsia"/>
@@ -2675,9 +2686,9 @@
         </w:rPr>
         <w:t>：</w:t>
       </w:r>
-      <w:bookmarkStart w:id="22" w:name="OLE_LINK150"/>
-      <w:bookmarkStart w:id="23" w:name="OLE_LINK151"/>
-      <w:bookmarkStart w:id="24" w:name="OLE_LINK152"/>
+      <w:bookmarkStart w:id="21" w:name="OLE_LINK150"/>
+      <w:bookmarkStart w:id="22" w:name="OLE_LINK151"/>
+      <w:bookmarkStart w:id="23" w:name="OLE_LINK152"/>
       <w:r>
         <w:rPr>
           <w:rFonts w:hint="eastAsia"/>
@@ -2721,12 +2732,30 @@
           <w:szCs w:val="21"/>
           <w:shd w:val="clear" w:color="auto" w:fill="FFFFFF"/>
         </w:rPr>
-        <w:t>管理功率预测项目及文件。</w:t>
-      </w:r>
-    </w:p>
+        <w:t>管理功率预测</w:t>
+      </w:r>
+      <w:r>
+        <w:rPr>
+          <w:rFonts w:ascii="Arial" w:hAnsi="Arial" w:cs="Arial"/>
+          <w:color w:val="000000"/>
+          <w:szCs w:val="21"/>
+          <w:shd w:val="clear" w:color="auto" w:fill="FFFFFF"/>
+        </w:rPr>
+        <w:t>的</w:t>
+      </w:r>
+      <w:r>
+        <w:rPr>
+          <w:rFonts w:ascii="Arial" w:hAnsi="Arial" w:cs="Arial"/>
+          <w:color w:val="000000"/>
+          <w:szCs w:val="21"/>
+          <w:shd w:val="clear" w:color="auto" w:fill="FFFFFF"/>
+        </w:rPr>
+        <w:t>项目及文件。</w:t>
+      </w:r>
+    </w:p>
+    <w:bookmarkEnd w:id="21"/>
     <w:bookmarkEnd w:id="22"/>
     <w:bookmarkEnd w:id="23"/>
-    <w:bookmarkEnd w:id="24"/>
     <w:p>
       <w:pPr>
         <w:rPr>
@@ -2781,7 +2810,25 @@
           <w:szCs w:val="21"/>
           <w:shd w:val="clear" w:color="auto" w:fill="FFFFFF"/>
         </w:rPr>
-        <w:t>应用，管理功率预测项目及文件，提供如下功能</w:t>
+        <w:t>应用，管理功率预测</w:t>
+      </w:r>
+      <w:r>
+        <w:rPr>
+          <w:rFonts w:ascii="Arial" w:hAnsi="Arial" w:cs="Arial"/>
+          <w:color w:val="000000"/>
+          <w:szCs w:val="21"/>
+          <w:shd w:val="clear" w:color="auto" w:fill="FFFFFF"/>
+        </w:rPr>
+        <w:t>的</w:t>
+      </w:r>
+      <w:r>
+        <w:rPr>
+          <w:rFonts w:ascii="Arial" w:hAnsi="Arial" w:cs="Arial"/>
+          <w:color w:val="000000"/>
+          <w:szCs w:val="21"/>
+          <w:shd w:val="clear" w:color="auto" w:fill="FFFFFF"/>
+        </w:rPr>
+        <w:t>项目及文件，提供如下功能</w:t>
       </w:r>
       <w:r>
         <w:rPr>
@@ -2871,6 +2918,24 @@
         </w:rPr>
         <w:t>省份管理</w:t>
       </w:r>
+      <w:r>
+        <w:rPr>
+          <w:rFonts w:ascii="Arial" w:hAnsi="Arial" w:cs="Arial" w:hint="eastAsia"/>
+          <w:color w:val="000000"/>
+          <w:szCs w:val="21"/>
+          <w:shd w:val="clear" w:color="auto" w:fill="FFFFFF"/>
+        </w:rPr>
+        <w:t>：</w:t>
+      </w:r>
+      <w:r>
+        <w:rPr>
+          <w:rFonts w:ascii="Arial" w:hAnsi="Arial" w:cs="Arial"/>
+          <w:color w:val="000000"/>
+          <w:szCs w:val="21"/>
+          <w:shd w:val="clear" w:color="auto" w:fill="FFFFFF"/>
+        </w:rPr>
+        <w:t>增删改查</w:t>
+      </w:r>
     </w:p>
     <w:p>
       <w:pPr>
@@ -2897,6 +2962,24 @@
         </w:rPr>
         <w:t>项目管理</w:t>
       </w:r>
+      <w:r>
+        <w:rPr>
+          <w:rFonts w:ascii="Arial" w:hAnsi="Arial" w:cs="Arial" w:hint="eastAsia"/>
+          <w:color w:val="000000"/>
+          <w:szCs w:val="21"/>
+          <w:shd w:val="clear" w:color="auto" w:fill="FFFFFF"/>
+        </w:rPr>
+        <w:t>：</w:t>
+      </w:r>
+      <w:r>
+        <w:rPr>
+          <w:rFonts w:ascii="Arial" w:hAnsi="Arial" w:cs="Arial"/>
+          <w:color w:val="000000"/>
+          <w:szCs w:val="21"/>
+          <w:shd w:val="clear" w:color="auto" w:fill="FFFFFF"/>
+        </w:rPr>
+        <w:t>增删改查</w:t>
+      </w:r>
     </w:p>
     <w:p>
       <w:pPr>
@@ -2932,6 +3015,7 @@
         </w:rPr>
         <w:t>（</w:t>
       </w:r>
+      <w:proofErr w:type="spellStart"/>
       <w:r>
         <w:rPr>
           <w:rFonts w:ascii="Arial" w:hAnsi="Arial" w:cs="Arial" w:hint="eastAsia"/>
@@ -2941,6 +3025,7 @@
         </w:rPr>
         <w:t>xyh</w:t>
       </w:r>
+      <w:proofErr w:type="spellEnd"/>
       <w:r>
         <w:rPr>
           <w:rFonts w:ascii="Arial" w:hAnsi="Arial" w:cs="Arial" w:hint="eastAsia"/>
@@ -2949,6 +3034,15 @@
           <w:shd w:val="clear" w:color="auto" w:fill="FFFFFF"/>
         </w:rPr>
         <w:t>文件，系数文件，功率曲线文件，尾流曲线文件）</w:t>
+      </w:r>
+      <w:r>
+        <w:rPr>
+          <w:rFonts w:ascii="Arial" w:hAnsi="Arial" w:cs="Arial" w:hint="eastAsia"/>
+          <w:color w:val="000000"/>
+          <w:szCs w:val="21"/>
+          <w:shd w:val="clear" w:color="auto" w:fill="FFFFFF"/>
+        </w:rPr>
+        <w:t>：上传，下载，删除</w:t>
       </w:r>
     </w:p>
     <w:p>
@@ -3066,6 +3160,24 @@
         </w:rPr>
         <w:t>）</w:t>
       </w:r>
+      <w:r>
+        <w:rPr>
+          <w:rFonts w:ascii="Arial" w:hAnsi="Arial" w:cs="Arial" w:hint="eastAsia"/>
+          <w:color w:val="000000"/>
+          <w:szCs w:val="21"/>
+          <w:shd w:val="clear" w:color="auto" w:fill="FFFFFF"/>
+        </w:rPr>
+        <w:t>：导入，导出，</w:t>
+      </w:r>
+      <w:r>
+        <w:rPr>
+          <w:rFonts w:ascii="Arial" w:hAnsi="Arial" w:cs="Arial" w:hint="eastAsia"/>
+          <w:color w:val="000000"/>
+          <w:szCs w:val="21"/>
+          <w:shd w:val="clear" w:color="auto" w:fill="FFFFFF"/>
+        </w:rPr>
+        <w:t>删除</w:t>
+      </w:r>
     </w:p>
     <w:p>
       <w:pPr>
@@ -3202,23 +3314,31 @@
         <w:rPr>
           <w:lang w:val="fr-FR"/>
         </w:rPr>
+        <w:t>开发</w:t>
+      </w:r>
+    </w:p>
+    <w:p>
+      <w:pPr>
+        <w:rPr>
+          <w:lang w:val="fr-FR"/>
+        </w:rPr>
+      </w:pPr>
+      <w:r>
+        <w:rPr>
+          <w:rFonts w:hint="eastAsia"/>
+          <w:b/>
+          <w:lang w:val="fr-FR"/>
+        </w:rPr>
         <w:lastRenderedPageBreak/>
-        <w:t>开发</w:t>
-      </w:r>
-    </w:p>
-    <w:p>
-      <w:pPr>
-        <w:rPr>
-          <w:lang w:val="fr-FR"/>
-        </w:rPr>
-      </w:pPr>
+        <w:t>开发工具</w:t>
+      </w:r>
       <w:r>
         <w:rPr>
           <w:rFonts w:hint="eastAsia"/>
           <w:b/>
           <w:lang w:val="fr-FR"/>
         </w:rPr>
-        <w:t>开发工具</w:t>
+        <w:t>/</w:t>
       </w:r>
       <w:r>
         <w:rPr>
@@ -3226,15 +3346,152 @@
           <w:b/>
           <w:lang w:val="fr-FR"/>
         </w:rPr>
+        <w:t>语言</w:t>
+      </w:r>
+      <w:r>
+        <w:rPr>
+          <w:rFonts w:hint="eastAsia"/>
+          <w:lang w:val="fr-FR"/>
+        </w:rPr>
+        <w:t>：</w:t>
+      </w:r>
+    </w:p>
+    <w:p>
+      <w:pPr>
+        <w:rPr>
+          <w:lang w:val="fr-FR"/>
+        </w:rPr>
+      </w:pPr>
+      <w:r>
+        <w:rPr>
+          <w:lang w:val="fr-FR"/>
+        </w:rPr>
+        <w:t>语言</w:t>
+      </w:r>
+      <w:r>
+        <w:rPr>
+          <w:lang w:val="fr-FR"/>
+        </w:rPr>
         <w:t>/</w:t>
       </w:r>
       <w:r>
         <w:rPr>
-          <w:rFonts w:hint="eastAsia"/>
-          <w:b/>
-          <w:lang w:val="fr-FR"/>
-        </w:rPr>
-        <w:t>语言</w:t>
+          <w:lang w:val="fr-FR"/>
+        </w:rPr>
+        <w:t>库</w:t>
+      </w:r>
+      <w:r>
+        <w:rPr>
+          <w:rFonts w:hint="eastAsia"/>
+          <w:lang w:val="fr-FR"/>
+        </w:rPr>
+        <w:t>/</w:t>
+      </w:r>
+      <w:r>
+        <w:rPr>
+          <w:rFonts w:hint="eastAsia"/>
+          <w:lang w:val="fr-FR"/>
+        </w:rPr>
+        <w:t>框架：</w:t>
+      </w:r>
+      <w:r>
+        <w:rPr>
+          <w:lang w:val="fr-FR"/>
+        </w:rPr>
+        <w:t>C#/ASP.</w:t>
+      </w:r>
+      <w:r>
+        <w:rPr>
+          <w:rFonts w:hint="eastAsia"/>
+          <w:lang w:val="fr-FR"/>
+        </w:rPr>
+        <w:t>NET</w:t>
+      </w:r>
+      <w:r>
+        <w:rPr>
+          <w:lang w:val="fr-FR"/>
+        </w:rPr>
+        <w:t xml:space="preserve"> Core</w:t>
+      </w:r>
+      <w:r>
+        <w:rPr>
+          <w:rFonts w:hint="eastAsia"/>
+          <w:lang w:val="fr-FR"/>
+        </w:rPr>
+        <w:t>，</w:t>
+      </w:r>
+      <w:r>
+        <w:rPr>
+          <w:lang w:val="fr-FR"/>
+        </w:rPr>
+        <w:t>Automapper</w:t>
+      </w:r>
+      <w:r>
+        <w:rPr>
+          <w:rFonts w:hint="eastAsia"/>
+          <w:lang w:val="fr-FR"/>
+        </w:rPr>
+        <w:t>，</w:t>
+      </w:r>
+      <w:r>
+        <w:rPr>
+          <w:lang w:val="fr-FR"/>
+        </w:rPr>
+        <w:t>Dapper</w:t>
+      </w:r>
+      <w:r>
+        <w:rPr>
+          <w:rFonts w:hint="eastAsia"/>
+          <w:lang w:val="fr-FR"/>
+        </w:rPr>
+        <w:t>，</w:t>
+      </w:r>
+      <w:r>
+        <w:rPr>
+          <w:lang w:val="fr-FR"/>
+        </w:rPr>
+        <w:t>Npgsql</w:t>
+      </w:r>
+      <w:r>
+        <w:rPr>
+          <w:rFonts w:hint="eastAsia"/>
+          <w:lang w:val="fr-FR"/>
+        </w:rPr>
+        <w:t>，</w:t>
+      </w:r>
+      <w:r>
+        <w:rPr>
+          <w:rFonts w:hint="eastAsia"/>
+          <w:lang w:val="fr-FR"/>
+        </w:rPr>
+        <w:t>NLog</w:t>
+      </w:r>
+      <w:r>
+        <w:rPr>
+          <w:rFonts w:hint="eastAsia"/>
+          <w:lang w:val="fr-FR"/>
+        </w:rPr>
+        <w:t>，</w:t>
+      </w:r>
+      <w:bookmarkStart w:id="24" w:name="OLE_LINK155"/>
+      <w:bookmarkStart w:id="25" w:name="OLE_LINK156"/>
+      <w:r>
+        <w:rPr>
+          <w:lang w:val="fr-FR"/>
+        </w:rPr>
+        <w:t>Pomelo.AspNetCore.TimedJob</w:t>
+      </w:r>
+      <w:bookmarkEnd w:id="24"/>
+      <w:bookmarkEnd w:id="25"/>
+    </w:p>
+    <w:p>
+      <w:pPr>
+        <w:rPr>
+          <w:lang w:val="fr-FR"/>
+        </w:rPr>
+      </w:pPr>
+      <w:r>
+        <w:t>数据库</w:t>
       </w:r>
       <w:r>
         <w:rPr>
@@ -3243,270 +3500,121 @@
         </w:rPr>
         <w:t>：</w:t>
       </w:r>
-    </w:p>
-    <w:p>
-      <w:pPr>
-        <w:rPr>
-          <w:lang w:val="fr-FR"/>
-        </w:rPr>
-      </w:pPr>
-      <w:r>
-        <w:rPr>
-          <w:lang w:val="fr-FR"/>
-        </w:rPr>
-        <w:t>语言</w:t>
-      </w:r>
-      <w:r>
-        <w:rPr>
-          <w:lang w:val="fr-FR"/>
-        </w:rPr>
-        <w:t>/</w:t>
-      </w:r>
-      <w:r>
-        <w:rPr>
-          <w:lang w:val="fr-FR"/>
-        </w:rPr>
-        <w:t>库</w:t>
-      </w:r>
-      <w:r>
-        <w:rPr>
-          <w:rFonts w:hint="eastAsia"/>
-          <w:lang w:val="fr-FR"/>
-        </w:rPr>
-        <w:t>/</w:t>
-      </w:r>
-      <w:r>
-        <w:rPr>
-          <w:rFonts w:hint="eastAsia"/>
-          <w:lang w:val="fr-FR"/>
-        </w:rPr>
-        <w:t>框架：</w:t>
-      </w:r>
-      <w:r>
-        <w:rPr>
-          <w:lang w:val="fr-FR"/>
-        </w:rPr>
-        <w:t>C#/ASP.</w:t>
-      </w:r>
-      <w:r>
-        <w:rPr>
-          <w:rFonts w:hint="eastAsia"/>
-          <w:lang w:val="fr-FR"/>
-        </w:rPr>
-        <w:t>NET</w:t>
-      </w:r>
-      <w:r>
-        <w:rPr>
-          <w:lang w:val="fr-FR"/>
-        </w:rPr>
-        <w:t xml:space="preserve"> Core</w:t>
-      </w:r>
-      <w:r>
-        <w:rPr>
-          <w:rFonts w:hint="eastAsia"/>
-          <w:lang w:val="fr-FR"/>
-        </w:rPr>
-        <w:t>，</w:t>
-      </w:r>
-      <w:r>
-        <w:rPr>
-          <w:lang w:val="fr-FR"/>
-        </w:rPr>
-        <w:t>Automapper</w:t>
-      </w:r>
-      <w:r>
-        <w:rPr>
-          <w:rFonts w:hint="eastAsia"/>
-          <w:lang w:val="fr-FR"/>
-        </w:rPr>
-        <w:t>，</w:t>
-      </w:r>
-      <w:r>
-        <w:rPr>
-          <w:lang w:val="fr-FR"/>
-        </w:rPr>
-        <w:t>Dapper</w:t>
-      </w:r>
-      <w:r>
-        <w:rPr>
-          <w:rFonts w:hint="eastAsia"/>
-          <w:lang w:val="fr-FR"/>
-        </w:rPr>
-        <w:t>，</w:t>
-      </w:r>
-      <w:r>
-        <w:rPr>
-          <w:rFonts w:ascii="Times New Roman" w:hAnsi="Times New Roman" w:cs="Times New Roman"/>
-          <w:kern w:val="2"/>
-          <w:lang w:val="fr-FR"/>
-        </w:rPr>
-        <w:t>Npgsql</w:t>
-      </w:r>
-      <w:r>
-        <w:rPr>
-          <w:rFonts w:hint="eastAsia"/>
-          <w:lang w:val="fr-FR"/>
-        </w:rPr>
-        <w:t>，</w:t>
-      </w:r>
-      <w:r>
-        <w:rPr>
-          <w:rFonts w:hint="eastAsia"/>
-          <w:lang w:val="fr-FR"/>
-        </w:rPr>
-        <w:t>NLog</w:t>
-      </w:r>
-      <w:r>
-        <w:rPr>
-          <w:rFonts w:hint="eastAsia"/>
-          <w:lang w:val="fr-FR"/>
-        </w:rPr>
-        <w:t>，</w:t>
-      </w:r>
-      <w:bookmarkStart w:id="25" w:name="OLE_LINK155"/>
-      <w:bookmarkStart w:id="26" w:name="OLE_LINK156"/>
-      <w:r>
-        <w:rPr>
-          <w:rFonts w:ascii="Times New Roman" w:hAnsi="Times New Roman" w:cs="Times New Roman"/>
-          <w:lang w:val="fr-FR"/>
-        </w:rPr>
-        <w:t>Pomelo.AspNetCore.TimedJob</w:t>
-      </w:r>
-      <w:bookmarkEnd w:id="25"/>
+      <w:r>
+        <w:rPr>
+          <w:lang w:val="fr-FR"/>
+        </w:rPr>
+        <w:t>Postgresql</w:t>
+      </w:r>
+    </w:p>
+    <w:p>
+      <w:r>
+        <w:t>工具</w:t>
+      </w:r>
+      <w:r>
+        <w:rPr>
+          <w:rFonts w:hint="eastAsia"/>
+        </w:rPr>
+        <w:t>：</w:t>
+      </w:r>
+      <w:r>
+        <w:t>Visual Studio</w:t>
+      </w:r>
+      <w:r>
+        <w:rPr>
+          <w:rFonts w:hint="eastAsia"/>
+        </w:rPr>
+        <w:t>，</w:t>
+      </w:r>
+      <w:r>
+        <w:rPr>
+          <w:rFonts w:hint="eastAsia"/>
+        </w:rPr>
+        <w:t>IIS</w:t>
+      </w:r>
+      <w:r>
+        <w:rPr>
+          <w:rFonts w:hint="eastAsia"/>
+        </w:rPr>
+        <w:t>，</w:t>
+      </w:r>
+      <w:r>
+        <w:rPr>
+          <w:rFonts w:hint="eastAsia"/>
+        </w:rPr>
+        <w:t>Jenkins</w:t>
+      </w:r>
+      <w:r>
+        <w:rPr>
+          <w:rFonts w:hint="eastAsia"/>
+        </w:rPr>
+        <w:t>，</w:t>
+      </w:r>
+      <w:proofErr w:type="spellStart"/>
+      <w:r>
+        <w:rPr>
+          <w:rFonts w:hint="eastAsia"/>
+        </w:rPr>
+        <w:t>Git</w:t>
+      </w:r>
+      <w:proofErr w:type="spellEnd"/>
+      <w:r>
+        <w:rPr>
+          <w:rFonts w:hint="eastAsia"/>
+        </w:rPr>
+        <w:t>，</w:t>
+      </w:r>
+      <w:r>
+        <w:rPr>
+          <w:rFonts w:hint="eastAsia"/>
+        </w:rPr>
+        <w:t>Mantis</w:t>
+      </w:r>
+    </w:p>
+    <w:p>
+      <w:pPr>
+        <w:pStyle w:val="2"/>
+      </w:pPr>
+      <w:r>
+        <w:rPr>
+          <w:rFonts w:hint="eastAsia"/>
+        </w:rPr>
+        <w:t>Shanghai Electric</w:t>
+      </w:r>
+    </w:p>
+    <w:p>
+      <w:bookmarkStart w:id="26" w:name="OLE_LINK179"/>
+      <w:bookmarkStart w:id="27" w:name="OLE_LINK180"/>
+      <w:r>
+        <w:rPr>
+          <w:rFonts w:hint="eastAsia"/>
+        </w:rPr>
+        <w:t>Shanghai Electric</w:t>
+      </w:r>
       <w:bookmarkEnd w:id="26"/>
-    </w:p>
-    <w:p>
-      <w:pPr>
-        <w:rPr>
-          <w:lang w:val="fr-FR"/>
-        </w:rPr>
-      </w:pPr>
-      <w:r>
-        <w:t>数据库</w:t>
-      </w:r>
-      <w:r>
-        <w:rPr>
-          <w:rFonts w:hint="eastAsia"/>
-          <w:lang w:val="fr-FR"/>
-        </w:rPr>
-        <w:t>：</w:t>
-      </w:r>
-      <w:r>
-        <w:rPr>
-          <w:lang w:val="fr-FR"/>
-        </w:rPr>
-        <w:t>Postgresql</w:t>
-      </w:r>
-    </w:p>
-    <w:p>
-      <w:r>
-        <w:t>工具</w:t>
-      </w:r>
-      <w:r>
-        <w:rPr>
-          <w:rFonts w:hint="eastAsia"/>
-        </w:rPr>
-        <w:t>：</w:t>
-      </w:r>
-      <w:r>
-        <w:t>Visual Studio</w:t>
-      </w:r>
-      <w:r>
-        <w:rPr>
-          <w:rFonts w:hint="eastAsia"/>
-        </w:rPr>
-        <w:t>，</w:t>
-      </w:r>
-      <w:r>
-        <w:rPr>
-          <w:rFonts w:hint="eastAsia"/>
-        </w:rPr>
-        <w:t>IIS</w:t>
-      </w:r>
-      <w:r>
-        <w:rPr>
-          <w:rFonts w:hint="eastAsia"/>
-        </w:rPr>
-        <w:t>，</w:t>
-      </w:r>
-      <w:r>
-        <w:rPr>
-          <w:rFonts w:hint="eastAsia"/>
-        </w:rPr>
-        <w:t>Jenkins</w:t>
-      </w:r>
-      <w:r>
-        <w:rPr>
-          <w:rFonts w:hint="eastAsia"/>
-        </w:rPr>
-        <w:t>，</w:t>
-      </w:r>
-      <w:r>
-        <w:rPr>
-          <w:rFonts w:hint="eastAsia"/>
-        </w:rPr>
-        <w:t>Git</w:t>
-      </w:r>
-      <w:r>
-        <w:rPr>
-          <w:rFonts w:hint="eastAsia"/>
-        </w:rPr>
-        <w:t>，</w:t>
-      </w:r>
-      <w:r>
-        <w:rPr>
-          <w:rFonts w:hint="eastAsia"/>
-        </w:rPr>
-        <w:t>Mantis</w:t>
-      </w:r>
-    </w:p>
-    <w:p>
-      <w:pPr>
-        <w:pStyle w:val="2"/>
-      </w:pPr>
-      <w:r>
-        <w:rPr>
-          <w:rFonts w:hint="eastAsia"/>
-        </w:rPr>
-        <w:t>Shanghai Electric</w:t>
-      </w:r>
-    </w:p>
-    <w:p>
-      <w:pPr>
-        <w:widowControl w:val="0"/>
-        <w:spacing w:after="0" w:line="240" w:lineRule="auto"/>
-        <w:jc w:val="both"/>
-      </w:pPr>
-      <w:bookmarkStart w:id="27" w:name="OLE_LINK179"/>
-      <w:bookmarkStart w:id="28" w:name="OLE_LINK180"/>
-      <w:r>
-        <w:rPr>
-          <w:rFonts w:hint="eastAsia"/>
-        </w:rPr>
-        <w:t>Shanghai Electric</w:t>
-      </w:r>
       <w:bookmarkEnd w:id="27"/>
+      <w:r>
+        <w:rPr>
+          <w:rFonts w:hint="eastAsia"/>
+        </w:rPr>
+        <w:t>，</w:t>
+      </w:r>
+      <w:bookmarkStart w:id="28" w:name="OLE_LINK185"/>
+      <w:bookmarkStart w:id="29" w:name="OLE_LINK186"/>
+      <w:bookmarkStart w:id="30" w:name="OLE_LINK187"/>
+      <w:bookmarkStart w:id="31" w:name="OLE_LINK188"/>
+      <w:proofErr w:type="spellStart"/>
+      <w:r>
+        <w:rPr>
+          <w:rFonts w:hint="eastAsia"/>
+        </w:rPr>
+        <w:t>Meteodyn</w:t>
+      </w:r>
       <w:bookmarkEnd w:id="28"/>
-      <w:r>
-        <w:rPr>
-          <w:rFonts w:hint="eastAsia"/>
-        </w:rPr>
-        <w:t>，</w:t>
-      </w:r>
-      <w:bookmarkStart w:id="29" w:name="OLE_LINK185"/>
-      <w:bookmarkStart w:id="30" w:name="OLE_LINK186"/>
-      <w:bookmarkStart w:id="31" w:name="OLE_LINK187"/>
-      <w:bookmarkStart w:id="32" w:name="OLE_LINK188"/>
-      <w:r>
-        <w:rPr>
-          <w:rFonts w:hint="eastAsia"/>
-        </w:rPr>
-        <w:t>Meteodyn</w:t>
-      </w:r>
       <w:bookmarkEnd w:id="29"/>
       <w:bookmarkEnd w:id="30"/>
       <w:bookmarkEnd w:id="31"/>
-      <w:bookmarkEnd w:id="32"/>
+      <w:proofErr w:type="spellEnd"/>
       <w:r>
         <w:t>，</w:t>
       </w:r>
@@ -3542,8 +3650,8 @@
       </w:r>
     </w:p>
     <w:p>
-      <w:bookmarkStart w:id="33" w:name="OLE_LINK148"/>
-      <w:bookmarkStart w:id="34" w:name="OLE_LINK149"/>
+      <w:bookmarkStart w:id="32" w:name="OLE_LINK148"/>
+      <w:bookmarkStart w:id="33" w:name="OLE_LINK149"/>
       <w:r>
         <w:rPr>
           <w:rFonts w:hint="eastAsia"/>
@@ -3605,9 +3713,9 @@
         </w:rPr>
         <w:t>：</w:t>
       </w:r>
-      <w:bookmarkStart w:id="35" w:name="OLE_LINK145"/>
-      <w:bookmarkStart w:id="36" w:name="OLE_LINK146"/>
-      <w:bookmarkStart w:id="37" w:name="OLE_LINK147"/>
+      <w:bookmarkStart w:id="34" w:name="OLE_LINK145"/>
+      <w:bookmarkStart w:id="35" w:name="OLE_LINK146"/>
+      <w:bookmarkStart w:id="36" w:name="OLE_LINK147"/>
     </w:p>
     <w:p>
       <w:pPr>
@@ -3640,477 +3748,476 @@
         </w:rPr>
         <w:t>服务，提供如下功能，用户管理，风场管理，风机类型管理，文件管理，流体力学计算，风力资源评估，风机位置优化等等。</w:t>
       </w:r>
+      <w:bookmarkEnd w:id="34"/>
       <w:bookmarkEnd w:id="35"/>
       <w:bookmarkEnd w:id="36"/>
+    </w:p>
+    <w:p>
+      <w:pPr>
+        <w:rPr>
+          <w:lang w:val="fr-FR"/>
+        </w:rPr>
+      </w:pPr>
+      <w:r>
+        <w:rPr>
+          <w:rFonts w:hint="eastAsia"/>
+          <w:b/>
+          <w:lang w:val="fr-FR"/>
+        </w:rPr>
+        <w:t>责任描述</w:t>
+      </w:r>
+      <w:r>
+        <w:rPr>
+          <w:rFonts w:hint="eastAsia"/>
+          <w:lang w:val="fr-FR"/>
+        </w:rPr>
+        <w:t>：</w:t>
+      </w:r>
+    </w:p>
+    <w:p>
+      <w:pPr>
+        <w:rPr>
+          <w:lang w:val="fr-FR"/>
+        </w:rPr>
+      </w:pPr>
+      <w:r>
+        <w:rPr>
+          <w:rFonts w:hint="eastAsia"/>
+          <w:lang w:val="fr-FR"/>
+        </w:rPr>
+        <w:t>需求分析</w:t>
+      </w:r>
+    </w:p>
+    <w:p>
+      <w:pPr>
+        <w:rPr>
+          <w:lang w:val="fr-FR"/>
+        </w:rPr>
+      </w:pPr>
+      <w:r>
+        <w:rPr>
+          <w:lang w:val="fr-FR"/>
+        </w:rPr>
+        <w:t>编写技术文档</w:t>
+      </w:r>
+    </w:p>
+    <w:p>
+      <w:pPr>
+        <w:rPr>
+          <w:lang w:val="fr-FR"/>
+        </w:rPr>
+      </w:pPr>
+      <w:r>
+        <w:rPr>
+          <w:lang w:val="fr-FR"/>
+        </w:rPr>
+        <w:t>程序架构设计</w:t>
+      </w:r>
+    </w:p>
+    <w:p>
+      <w:pPr>
+        <w:rPr>
+          <w:lang w:val="fr-FR"/>
+        </w:rPr>
+      </w:pPr>
+      <w:r>
+        <w:rPr>
+          <w:lang w:val="fr-FR"/>
+        </w:rPr>
+        <w:t>开发</w:t>
+      </w:r>
+    </w:p>
+    <w:p>
+      <w:pPr>
+        <w:rPr>
+          <w:lang w:val="fr-FR"/>
+        </w:rPr>
+      </w:pPr>
+      <w:r>
+        <w:rPr>
+          <w:rFonts w:hint="eastAsia"/>
+          <w:b/>
+          <w:lang w:val="fr-FR"/>
+        </w:rPr>
+        <w:t>开发工具</w:t>
+      </w:r>
+      <w:r>
+        <w:rPr>
+          <w:rFonts w:hint="eastAsia"/>
+          <w:b/>
+          <w:lang w:val="fr-FR"/>
+        </w:rPr>
+        <w:t>/</w:t>
+      </w:r>
+      <w:r>
+        <w:rPr>
+          <w:rFonts w:hint="eastAsia"/>
+          <w:b/>
+          <w:lang w:val="fr-FR"/>
+        </w:rPr>
+        <w:t>语言</w:t>
+      </w:r>
+      <w:r>
+        <w:rPr>
+          <w:rFonts w:hint="eastAsia"/>
+          <w:lang w:val="fr-FR"/>
+        </w:rPr>
+        <w:t>：</w:t>
+      </w:r>
+    </w:p>
+    <w:p>
+      <w:pPr>
+        <w:rPr>
+          <w:lang w:val="fr-FR"/>
+        </w:rPr>
+      </w:pPr>
+      <w:r>
+        <w:rPr>
+          <w:lang w:val="fr-FR"/>
+        </w:rPr>
+        <w:t>语言</w:t>
+      </w:r>
+      <w:r>
+        <w:rPr>
+          <w:lang w:val="fr-FR"/>
+        </w:rPr>
+        <w:t>/</w:t>
+      </w:r>
+      <w:r>
+        <w:rPr>
+          <w:lang w:val="fr-FR"/>
+        </w:rPr>
+        <w:t>库</w:t>
+      </w:r>
+      <w:r>
+        <w:rPr>
+          <w:rFonts w:hint="eastAsia"/>
+          <w:lang w:val="fr-FR"/>
+        </w:rPr>
+        <w:t>/</w:t>
+      </w:r>
+      <w:r>
+        <w:rPr>
+          <w:rFonts w:hint="eastAsia"/>
+          <w:lang w:val="fr-FR"/>
+        </w:rPr>
+        <w:t>框架：</w:t>
+      </w:r>
+      <w:r>
+        <w:rPr>
+          <w:lang w:val="fr-FR"/>
+        </w:rPr>
+        <w:t>C#.</w:t>
+      </w:r>
+      <w:r>
+        <w:rPr>
+          <w:rFonts w:hint="eastAsia"/>
+          <w:lang w:val="fr-FR"/>
+        </w:rPr>
+        <w:t>NET</w:t>
+      </w:r>
+      <w:r>
+        <w:rPr>
+          <w:lang w:val="fr-FR"/>
+        </w:rPr>
+        <w:t>，</w:t>
+      </w:r>
+      <w:r>
+        <w:rPr>
+          <w:lang w:val="fr-FR"/>
+        </w:rPr>
+        <w:t>NUnit</w:t>
+      </w:r>
+      <w:r>
+        <w:rPr>
+          <w:lang w:val="fr-FR"/>
+        </w:rPr>
+        <w:t>，</w:t>
+      </w:r>
+      <w:r>
+        <w:rPr>
+          <w:lang w:val="fr-FR"/>
+        </w:rPr>
+        <w:t>Nancy</w:t>
+      </w:r>
+      <w:r>
+        <w:rPr>
+          <w:lang w:val="fr-FR"/>
+        </w:rPr>
+        <w:t>，</w:t>
+      </w:r>
+      <w:r>
+        <w:rPr>
+          <w:lang w:val="fr-FR"/>
+        </w:rPr>
+        <w:t>Rest</w:t>
+      </w:r>
+      <w:r>
+        <w:rPr>
+          <w:rFonts w:hint="eastAsia"/>
+          <w:lang w:val="fr-FR"/>
+        </w:rPr>
+        <w:t xml:space="preserve"> Api</w:t>
+      </w:r>
+      <w:r>
+        <w:rPr>
+          <w:rFonts w:hint="eastAsia"/>
+          <w:lang w:val="fr-FR"/>
+        </w:rPr>
+        <w:t>，</w:t>
+      </w:r>
+      <w:r>
+        <w:rPr>
+          <w:lang w:val="fr-FR"/>
+        </w:rPr>
+        <w:t>Javascript</w:t>
+      </w:r>
+      <w:r>
+        <w:rPr>
+          <w:lang w:val="fr-FR"/>
+        </w:rPr>
+        <w:t>，</w:t>
+      </w:r>
+      <w:r>
+        <w:rPr>
+          <w:lang w:val="fr-FR"/>
+        </w:rPr>
+        <w:t>ajax</w:t>
+      </w:r>
+      <w:r>
+        <w:rPr>
+          <w:lang w:val="fr-FR"/>
+        </w:rPr>
+        <w:t>，</w:t>
+      </w:r>
+      <w:r>
+        <w:rPr>
+          <w:lang w:val="fr-FR"/>
+        </w:rPr>
+        <w:t>Api</w:t>
+      </w:r>
+      <w:r>
+        <w:rPr>
+          <w:rFonts w:hint="eastAsia"/>
+          <w:lang w:val="fr-FR"/>
+        </w:rPr>
+        <w:t>Doc</w:t>
+      </w:r>
+    </w:p>
+    <w:p>
+      <w:pPr>
+        <w:rPr>
+          <w:lang w:val="fr-FR"/>
+        </w:rPr>
+      </w:pPr>
+      <w:r>
+        <w:t>数据库</w:t>
+      </w:r>
+      <w:r>
+        <w:rPr>
+          <w:rFonts w:hint="eastAsia"/>
+          <w:lang w:val="fr-FR"/>
+        </w:rPr>
+        <w:t>：</w:t>
+      </w:r>
+      <w:r>
+        <w:rPr>
+          <w:lang w:val="fr-FR"/>
+        </w:rPr>
+        <w:t>Sql</w:t>
+      </w:r>
+      <w:r>
+        <w:rPr>
+          <w:rFonts w:hint="eastAsia"/>
+          <w:lang w:val="fr-FR"/>
+        </w:rPr>
+        <w:t xml:space="preserve"> s</w:t>
+      </w:r>
+      <w:r>
+        <w:rPr>
+          <w:lang w:val="fr-FR"/>
+        </w:rPr>
+        <w:t>erver</w:t>
+      </w:r>
+    </w:p>
+    <w:p>
+      <w:r>
+        <w:t>工具</w:t>
+      </w:r>
+      <w:r>
+        <w:rPr>
+          <w:rFonts w:hint="eastAsia"/>
+        </w:rPr>
+        <w:t>：</w:t>
+      </w:r>
+      <w:r>
+        <w:t>Visual Studio</w:t>
+      </w:r>
+      <w:r>
+        <w:rPr>
+          <w:rFonts w:hint="eastAsia"/>
+        </w:rPr>
+        <w:t>，</w:t>
+      </w:r>
+      <w:r>
+        <w:rPr>
+          <w:rFonts w:hint="eastAsia"/>
+        </w:rPr>
+        <w:t>IIS</w:t>
+      </w:r>
+      <w:r>
+        <w:rPr>
+          <w:rFonts w:hint="eastAsia"/>
+        </w:rPr>
+        <w:t>，</w:t>
+      </w:r>
+      <w:r>
+        <w:rPr>
+          <w:rFonts w:hint="eastAsia"/>
+        </w:rPr>
+        <w:t>Jenkins</w:t>
+      </w:r>
+      <w:r>
+        <w:rPr>
+          <w:rFonts w:hint="eastAsia"/>
+        </w:rPr>
+        <w:t>，</w:t>
+      </w:r>
+      <w:proofErr w:type="spellStart"/>
+      <w:r>
+        <w:rPr>
+          <w:rFonts w:hint="eastAsia"/>
+        </w:rPr>
+        <w:t>Git</w:t>
+      </w:r>
+      <w:proofErr w:type="spellEnd"/>
+      <w:r>
+        <w:rPr>
+          <w:rFonts w:hint="eastAsia"/>
+        </w:rPr>
+        <w:t>，</w:t>
+      </w:r>
+      <w:r>
+        <w:rPr>
+          <w:rFonts w:hint="eastAsia"/>
+        </w:rPr>
+        <w:t>Mantis</w:t>
+      </w:r>
+      <w:r>
+        <w:rPr>
+          <w:rFonts w:hint="eastAsia"/>
+        </w:rPr>
+        <w:t>，</w:t>
+      </w:r>
+      <w:r>
+        <w:rPr>
+          <w:rFonts w:hint="eastAsia"/>
+        </w:rPr>
+        <w:t>Postman</w:t>
+      </w:r>
+    </w:p>
+    <w:p>
+      <w:pPr>
+        <w:pStyle w:val="2"/>
+      </w:pPr>
+      <w:r>
+        <w:rPr>
+          <w:rFonts w:hint="eastAsia"/>
+        </w:rPr>
+        <w:t>Forecast Wind/Sun</w:t>
+      </w:r>
+    </w:p>
+    <w:p>
+      <w:bookmarkStart w:id="37" w:name="OLE_LINK183"/>
+      <w:bookmarkStart w:id="38" w:name="OLE_LINK184"/>
+      <w:bookmarkStart w:id="39" w:name="OLE_LINK136"/>
+      <w:bookmarkEnd w:id="32"/>
+      <w:bookmarkEnd w:id="33"/>
+      <w:r>
+        <w:rPr>
+          <w:rFonts w:hint="eastAsia"/>
+        </w:rPr>
+        <w:t>Forecast Wind/Sun</w:t>
+      </w:r>
       <w:bookmarkEnd w:id="37"/>
-    </w:p>
-    <w:p>
-      <w:pPr>
-        <w:rPr>
-          <w:lang w:val="fr-FR"/>
-        </w:rPr>
-      </w:pPr>
+      <w:bookmarkEnd w:id="38"/>
+      <w:r>
+        <w:rPr>
+          <w:rFonts w:hint="eastAsia"/>
+        </w:rPr>
+        <w:t>，</w:t>
+      </w:r>
+      <w:proofErr w:type="spellStart"/>
+      <w:r>
+        <w:rPr>
+          <w:rFonts w:hint="eastAsia"/>
+        </w:rPr>
+        <w:t>Meteodyn</w:t>
+      </w:r>
+      <w:proofErr w:type="spellEnd"/>
+      <w:r>
+        <w:t>，</w:t>
+      </w:r>
+      <w:r>
+        <w:rPr>
+          <w:lang w:val="fr-FR"/>
+        </w:rPr>
+        <w:t>法国南特</w:t>
+      </w:r>
+      <w:r>
+        <w:rPr>
+          <w:rFonts w:hint="eastAsia"/>
+        </w:rPr>
+        <w:t>/</w:t>
+      </w:r>
+      <w:r>
+        <w:rPr>
+          <w:rFonts w:hint="eastAsia"/>
+          <w:lang w:val="fr-FR"/>
+        </w:rPr>
+        <w:t>中国</w:t>
+      </w:r>
+      <w:r>
+        <w:rPr>
+          <w:lang w:val="fr-FR"/>
+        </w:rPr>
+        <w:t>陕西西安</w:t>
+      </w:r>
+      <w:r>
+        <w:rPr>
+          <w:rFonts w:hint="eastAsia"/>
+        </w:rPr>
+        <w:t>，</w:t>
+      </w:r>
+      <w:r>
+        <w:rPr>
+          <w:rFonts w:hint="eastAsia"/>
+        </w:rPr>
+        <w:t>2015.3-2</w:t>
+      </w:r>
+      <w:r>
+        <w:t>017.6</w:t>
+      </w:r>
+    </w:p>
+    <w:p>
+      <w:bookmarkStart w:id="40" w:name="OLE_LINK139"/>
+      <w:bookmarkStart w:id="41" w:name="OLE_LINK140"/>
       <w:r>
         <w:rPr>
           <w:rFonts w:hint="eastAsia"/>
           <w:b/>
           <w:lang w:val="fr-FR"/>
         </w:rPr>
-        <w:t>责任描述</w:t>
-      </w:r>
-      <w:r>
-        <w:rPr>
-          <w:rFonts w:hint="eastAsia"/>
-          <w:lang w:val="fr-FR"/>
+        <w:t>概述</w:t>
+      </w:r>
+      <w:r>
+        <w:rPr>
+          <w:rFonts w:hint="eastAsia"/>
         </w:rPr>
         <w:t>：</w:t>
       </w:r>
-    </w:p>
-    <w:p>
-      <w:pPr>
-        <w:rPr>
-          <w:lang w:val="fr-FR"/>
-        </w:rPr>
-      </w:pPr>
-      <w:r>
-        <w:rPr>
-          <w:rFonts w:hint="eastAsia"/>
-          <w:lang w:val="fr-FR"/>
-        </w:rPr>
-        <w:t>需求分析</w:t>
-      </w:r>
-    </w:p>
-    <w:p>
-      <w:pPr>
-        <w:rPr>
-          <w:lang w:val="fr-FR"/>
-        </w:rPr>
-      </w:pPr>
-      <w:r>
-        <w:rPr>
-          <w:lang w:val="fr-FR"/>
-        </w:rPr>
-        <w:t>编写技术文档</w:t>
-      </w:r>
-    </w:p>
-    <w:p>
-      <w:pPr>
-        <w:rPr>
-          <w:lang w:val="fr-FR"/>
-        </w:rPr>
-      </w:pPr>
-      <w:r>
-        <w:rPr>
-          <w:lang w:val="fr-FR"/>
-        </w:rPr>
-        <w:t>程序架构设计</w:t>
-      </w:r>
-    </w:p>
-    <w:p>
-      <w:pPr>
-        <w:rPr>
-          <w:lang w:val="fr-FR"/>
-        </w:rPr>
-      </w:pPr>
-      <w:r>
-        <w:rPr>
-          <w:lang w:val="fr-FR"/>
-        </w:rPr>
-        <w:t>开发</w:t>
-      </w:r>
-    </w:p>
-    <w:p>
-      <w:pPr>
-        <w:rPr>
-          <w:lang w:val="fr-FR"/>
-        </w:rPr>
-      </w:pPr>
-      <w:r>
-        <w:rPr>
-          <w:rFonts w:hint="eastAsia"/>
-          <w:b/>
-          <w:lang w:val="fr-FR"/>
-        </w:rPr>
-        <w:t>开发工具</w:t>
-      </w:r>
-      <w:r>
-        <w:rPr>
-          <w:rFonts w:hint="eastAsia"/>
-          <w:b/>
-          <w:lang w:val="fr-FR"/>
-        </w:rPr>
-        <w:t>/</w:t>
-      </w:r>
-      <w:r>
-        <w:rPr>
-          <w:rFonts w:hint="eastAsia"/>
-          <w:b/>
-          <w:lang w:val="fr-FR"/>
-        </w:rPr>
-        <w:t>语言</w:t>
-      </w:r>
-      <w:r>
-        <w:rPr>
-          <w:rFonts w:hint="eastAsia"/>
-          <w:lang w:val="fr-FR"/>
-        </w:rPr>
-        <w:t>：</w:t>
-      </w:r>
-    </w:p>
-    <w:p>
-      <w:pPr>
-        <w:rPr>
-          <w:lang w:val="fr-FR"/>
-        </w:rPr>
-      </w:pPr>
-      <w:r>
-        <w:rPr>
-          <w:lang w:val="fr-FR"/>
-        </w:rPr>
-        <w:t>语言</w:t>
-      </w:r>
-      <w:r>
-        <w:rPr>
-          <w:lang w:val="fr-FR"/>
-        </w:rPr>
-        <w:t>/</w:t>
-      </w:r>
-      <w:r>
-        <w:rPr>
-          <w:lang w:val="fr-FR"/>
-        </w:rPr>
-        <w:t>库</w:t>
-      </w:r>
-      <w:r>
-        <w:rPr>
-          <w:rFonts w:hint="eastAsia"/>
-          <w:lang w:val="fr-FR"/>
-        </w:rPr>
-        <w:t>/</w:t>
-      </w:r>
-      <w:r>
-        <w:rPr>
-          <w:rFonts w:hint="eastAsia"/>
-          <w:lang w:val="fr-FR"/>
-        </w:rPr>
-        <w:t>框架：</w:t>
-      </w:r>
-      <w:r>
-        <w:rPr>
-          <w:lang w:val="fr-FR"/>
-        </w:rPr>
-        <w:t>C#.</w:t>
-      </w:r>
-      <w:r>
-        <w:rPr>
-          <w:rFonts w:hint="eastAsia"/>
-          <w:lang w:val="fr-FR"/>
-        </w:rPr>
-        <w:t>NET</w:t>
-      </w:r>
-      <w:r>
-        <w:rPr>
-          <w:lang w:val="fr-FR"/>
-        </w:rPr>
-        <w:t>，</w:t>
-      </w:r>
-      <w:r>
-        <w:rPr>
-          <w:lang w:val="fr-FR"/>
-        </w:rPr>
-        <w:t>NUnit</w:t>
-      </w:r>
-      <w:r>
-        <w:rPr>
-          <w:lang w:val="fr-FR"/>
-        </w:rPr>
-        <w:t>，</w:t>
-      </w:r>
-      <w:r>
-        <w:rPr>
-          <w:lang w:val="fr-FR"/>
-        </w:rPr>
-        <w:t>Nancy</w:t>
-      </w:r>
-      <w:r>
-        <w:rPr>
-          <w:lang w:val="fr-FR"/>
-        </w:rPr>
-        <w:t>，</w:t>
-      </w:r>
-      <w:r>
-        <w:rPr>
-          <w:lang w:val="fr-FR"/>
-        </w:rPr>
-        <w:t>Rest</w:t>
-      </w:r>
-      <w:r>
-        <w:rPr>
-          <w:rFonts w:hint="eastAsia"/>
-          <w:lang w:val="fr-FR"/>
-        </w:rPr>
-        <w:t xml:space="preserve"> Api</w:t>
-      </w:r>
-      <w:r>
-        <w:rPr>
-          <w:rFonts w:hint="eastAsia"/>
-          <w:lang w:val="fr-FR"/>
-        </w:rPr>
-        <w:t>，</w:t>
-      </w:r>
-      <w:r>
-        <w:rPr>
-          <w:lang w:val="fr-FR"/>
-        </w:rPr>
-        <w:t>Javascript</w:t>
-      </w:r>
-      <w:r>
-        <w:rPr>
-          <w:lang w:val="fr-FR"/>
-        </w:rPr>
-        <w:t>，</w:t>
-      </w:r>
-      <w:r>
-        <w:rPr>
-          <w:lang w:val="fr-FR"/>
-        </w:rPr>
-        <w:t>ajax</w:t>
-      </w:r>
-      <w:r>
-        <w:rPr>
-          <w:lang w:val="fr-FR"/>
-        </w:rPr>
-        <w:t>，</w:t>
-      </w:r>
-      <w:r>
-        <w:rPr>
-          <w:lang w:val="fr-FR"/>
-        </w:rPr>
-        <w:t>Api</w:t>
-      </w:r>
-      <w:r>
-        <w:rPr>
-          <w:rFonts w:hint="eastAsia"/>
-          <w:lang w:val="fr-FR"/>
-        </w:rPr>
-        <w:t>Doc</w:t>
-      </w:r>
-    </w:p>
-    <w:p>
-      <w:pPr>
-        <w:rPr>
-          <w:lang w:val="fr-FR"/>
-        </w:rPr>
-      </w:pPr>
-      <w:r>
-        <w:t>数据库</w:t>
-      </w:r>
-      <w:r>
-        <w:rPr>
-          <w:rFonts w:hint="eastAsia"/>
-          <w:lang w:val="fr-FR"/>
-        </w:rPr>
-        <w:t>：</w:t>
-      </w:r>
-      <w:r>
-        <w:rPr>
-          <w:lang w:val="fr-FR"/>
-        </w:rPr>
-        <w:t>Sql</w:t>
-      </w:r>
-      <w:r>
-        <w:rPr>
-          <w:rFonts w:hint="eastAsia"/>
-          <w:lang w:val="fr-FR"/>
-        </w:rPr>
-        <w:t xml:space="preserve"> s</w:t>
-      </w:r>
-      <w:r>
-        <w:rPr>
-          <w:lang w:val="fr-FR"/>
-        </w:rPr>
-        <w:t>erver</w:t>
-      </w:r>
-    </w:p>
-    <w:p>
-      <w:r>
-        <w:t>工具</w:t>
-      </w:r>
-      <w:r>
-        <w:rPr>
-          <w:rFonts w:hint="eastAsia"/>
-        </w:rPr>
-        <w:t>：</w:t>
-      </w:r>
-      <w:r>
-        <w:t>Visual Studio</w:t>
-      </w:r>
-      <w:r>
-        <w:rPr>
-          <w:rFonts w:hint="eastAsia"/>
-        </w:rPr>
-        <w:t>，</w:t>
-      </w:r>
-      <w:r>
-        <w:rPr>
-          <w:rFonts w:hint="eastAsia"/>
-        </w:rPr>
-        <w:t>IIS</w:t>
-      </w:r>
-      <w:r>
-        <w:rPr>
-          <w:rFonts w:hint="eastAsia"/>
-        </w:rPr>
-        <w:t>，</w:t>
-      </w:r>
-      <w:r>
-        <w:rPr>
-          <w:rFonts w:hint="eastAsia"/>
-        </w:rPr>
-        <w:t>Jenkins</w:t>
-      </w:r>
-      <w:r>
-        <w:rPr>
-          <w:rFonts w:hint="eastAsia"/>
-        </w:rPr>
-        <w:t>，</w:t>
-      </w:r>
-      <w:r>
-        <w:rPr>
-          <w:rFonts w:hint="eastAsia"/>
-        </w:rPr>
-        <w:t>Git</w:t>
-      </w:r>
-      <w:r>
-        <w:rPr>
-          <w:rFonts w:hint="eastAsia"/>
-        </w:rPr>
-        <w:t>，</w:t>
-      </w:r>
-      <w:r>
-        <w:rPr>
-          <w:rFonts w:hint="eastAsia"/>
-        </w:rPr>
-        <w:t>Mantis</w:t>
-      </w:r>
-      <w:r>
-        <w:rPr>
-          <w:rFonts w:hint="eastAsia"/>
-        </w:rPr>
-        <w:t>，</w:t>
-      </w:r>
-      <w:r>
-        <w:rPr>
-          <w:rFonts w:hint="eastAsia"/>
-        </w:rPr>
-        <w:t>Postman</w:t>
-      </w:r>
-    </w:p>
-    <w:p>
-      <w:pPr>
-        <w:pStyle w:val="2"/>
-      </w:pPr>
-      <w:r>
-        <w:rPr>
-          <w:rFonts w:hint="eastAsia"/>
-        </w:rPr>
-        <w:t>Forecast Wind/Sun</w:t>
-      </w:r>
-    </w:p>
-    <w:p>
-      <w:pPr>
-        <w:widowControl w:val="0"/>
-        <w:spacing w:after="0" w:line="240" w:lineRule="auto"/>
-        <w:jc w:val="both"/>
-      </w:pPr>
-      <w:bookmarkStart w:id="38" w:name="OLE_LINK183"/>
-      <w:bookmarkStart w:id="39" w:name="OLE_LINK184"/>
-      <w:bookmarkStart w:id="40" w:name="OLE_LINK136"/>
-      <w:bookmarkEnd w:id="33"/>
-      <w:bookmarkEnd w:id="34"/>
-      <w:r>
-        <w:rPr>
-          <w:rFonts w:hint="eastAsia"/>
-        </w:rPr>
-        <w:t>Forecast Wind/Sun</w:t>
-      </w:r>
-      <w:bookmarkEnd w:id="38"/>
-      <w:bookmarkEnd w:id="39"/>
-      <w:r>
-        <w:rPr>
-          <w:rFonts w:hint="eastAsia"/>
-        </w:rPr>
-        <w:t>，</w:t>
-      </w:r>
-      <w:r>
-        <w:rPr>
-          <w:rFonts w:hint="eastAsia"/>
-        </w:rPr>
-        <w:t>Meteodyn</w:t>
-      </w:r>
-      <w:r>
-        <w:t>，</w:t>
-      </w:r>
-      <w:r>
-        <w:rPr>
-          <w:lang w:val="fr-FR"/>
-        </w:rPr>
-        <w:t>法国南特</w:t>
-      </w:r>
-      <w:r>
-        <w:rPr>
-          <w:rFonts w:hint="eastAsia"/>
-        </w:rPr>
-        <w:t>/</w:t>
-      </w:r>
-      <w:r>
-        <w:rPr>
-          <w:rFonts w:hint="eastAsia"/>
-          <w:lang w:val="fr-FR"/>
-        </w:rPr>
-        <w:t>中国</w:t>
-      </w:r>
-      <w:r>
-        <w:rPr>
-          <w:lang w:val="fr-FR"/>
-        </w:rPr>
-        <w:t>陕西西安</w:t>
-      </w:r>
-      <w:r>
-        <w:rPr>
-          <w:rFonts w:hint="eastAsia"/>
-        </w:rPr>
-        <w:t>，</w:t>
-      </w:r>
-      <w:r>
-        <w:rPr>
-          <w:rFonts w:hint="eastAsia"/>
-        </w:rPr>
-        <w:t>2015.3-2</w:t>
-      </w:r>
-      <w:r>
-        <w:t>017.6</w:t>
-      </w:r>
-    </w:p>
-    <w:p>
-      <w:bookmarkStart w:id="41" w:name="OLE_LINK139"/>
-      <w:bookmarkStart w:id="42" w:name="OLE_LINK140"/>
-      <w:r>
-        <w:rPr>
-          <w:rFonts w:hint="eastAsia"/>
-          <w:b/>
-          <w:lang w:val="fr-FR"/>
-        </w:rPr>
-        <w:t>概述</w:t>
-      </w:r>
-      <w:r>
-        <w:rPr>
-          <w:rFonts w:hint="eastAsia"/>
-        </w:rPr>
-        <w:t>：</w:t>
-      </w:r>
-      <w:bookmarkStart w:id="43" w:name="OLE_LINK159"/>
-      <w:bookmarkStart w:id="44" w:name="OLE_LINK160"/>
+      <w:bookmarkStart w:id="42" w:name="OLE_LINK159"/>
+      <w:bookmarkStart w:id="43" w:name="OLE_LINK160"/>
       <w:r>
         <w:rPr>
           <w:rFonts w:hint="eastAsia"/>
@@ -4155,11 +4262,11 @@
         </w:rPr>
         <w:t>。</w:t>
       </w:r>
+      <w:bookmarkEnd w:id="42"/>
       <w:bookmarkEnd w:id="43"/>
-      <w:bookmarkEnd w:id="44"/>
-    </w:p>
+    </w:p>
+    <w:bookmarkEnd w:id="40"/>
     <w:bookmarkEnd w:id="41"/>
-    <w:bookmarkEnd w:id="42"/>
     <w:p>
       <w:pPr>
         <w:rPr>
@@ -4646,8 +4753,8 @@
           <w:lang w:val="fr-FR"/>
         </w:rPr>
       </w:pPr>
-      <w:bookmarkStart w:id="45" w:name="OLE_LINK143"/>
-      <w:bookmarkStart w:id="46" w:name="OLE_LINK144"/>
+      <w:bookmarkStart w:id="44" w:name="OLE_LINK143"/>
+      <w:bookmarkStart w:id="45" w:name="OLE_LINK144"/>
       <w:r>
         <w:rPr>
           <w:lang w:val="fr-FR"/>
@@ -4673,112 +4780,319 @@
         </w:rPr>
         <w:t>：</w:t>
       </w:r>
+      <w:bookmarkEnd w:id="44"/>
       <w:bookmarkEnd w:id="45"/>
+      <w:r>
+        <w:rPr>
+          <w:lang w:val="fr-FR"/>
+        </w:rPr>
+        <w:t>C#.NET</w:t>
+      </w:r>
+      <w:r>
+        <w:rPr>
+          <w:rFonts w:hint="eastAsia"/>
+          <w:lang w:val="fr-FR"/>
+        </w:rPr>
+        <w:t>，</w:t>
+      </w:r>
+      <w:r>
+        <w:rPr>
+          <w:lang w:val="fr-FR"/>
+        </w:rPr>
+        <w:t>Automapper</w:t>
+      </w:r>
+      <w:r>
+        <w:rPr>
+          <w:rFonts w:hint="eastAsia"/>
+          <w:lang w:val="fr-FR"/>
+        </w:rPr>
+        <w:t>，</w:t>
+      </w:r>
+      <w:r>
+        <w:rPr>
+          <w:rFonts w:hint="eastAsia"/>
+          <w:lang w:val="fr-FR"/>
+        </w:rPr>
+        <w:t>Fann</w:t>
+      </w:r>
+      <w:r>
+        <w:rPr>
+          <w:lang w:val="fr-FR"/>
+        </w:rPr>
+        <w:t>.Net</w:t>
+      </w:r>
+      <w:r>
+        <w:rPr>
+          <w:rFonts w:hint="eastAsia"/>
+          <w:lang w:val="fr-FR"/>
+        </w:rPr>
+        <w:t>，</w:t>
+      </w:r>
+      <w:r>
+        <w:rPr>
+          <w:lang w:val="fr-FR"/>
+        </w:rPr>
+        <w:t>log4net</w:t>
+      </w:r>
+    </w:p>
+    <w:p>
+      <w:pPr>
+        <w:rPr>
+          <w:lang w:val="fr-FR"/>
+        </w:rPr>
+      </w:pPr>
+      <w:r>
+        <w:rPr>
+          <w:rFonts w:hint="eastAsia"/>
+          <w:lang w:val="fr-FR"/>
+        </w:rPr>
+        <w:t>数据库：</w:t>
+      </w:r>
+      <w:r>
+        <w:rPr>
+          <w:lang w:val="fr-FR"/>
+        </w:rPr>
+        <w:t>Sql</w:t>
+      </w:r>
+      <w:r>
+        <w:rPr>
+          <w:rFonts w:hint="eastAsia"/>
+          <w:lang w:val="fr-FR"/>
+        </w:rPr>
+        <w:t xml:space="preserve"> s</w:t>
+      </w:r>
+      <w:r>
+        <w:rPr>
+          <w:lang w:val="fr-FR"/>
+        </w:rPr>
+        <w:t>erver</w:t>
+      </w:r>
+      <w:r>
+        <w:rPr>
+          <w:lang w:val="fr-FR"/>
+        </w:rPr>
+        <w:t>，</w:t>
+      </w:r>
+      <w:r>
+        <w:rPr>
+          <w:lang w:val="fr-FR"/>
+        </w:rPr>
+        <w:t>Sqlite</w:t>
+      </w:r>
+    </w:p>
+    <w:p>
+      <w:r>
+        <w:rPr>
+          <w:rFonts w:hint="eastAsia"/>
+        </w:rPr>
+        <w:t>工具</w:t>
+      </w:r>
+      <w:r>
+        <w:rPr>
+          <w:rFonts w:hint="eastAsia"/>
+        </w:rPr>
+        <w:t>：</w:t>
+      </w:r>
+      <w:r>
+        <w:rPr>
+          <w:rFonts w:hint="eastAsia"/>
+        </w:rPr>
+        <w:t>Jenkins</w:t>
+      </w:r>
+      <w:r>
+        <w:rPr>
+          <w:rFonts w:hint="eastAsia"/>
+        </w:rPr>
+        <w:t>，</w:t>
+      </w:r>
+      <w:proofErr w:type="spellStart"/>
+      <w:r>
+        <w:rPr>
+          <w:rFonts w:hint="eastAsia"/>
+        </w:rPr>
+        <w:t>Git</w:t>
+      </w:r>
+      <w:proofErr w:type="spellEnd"/>
+      <w:r>
+        <w:rPr>
+          <w:rFonts w:hint="eastAsia"/>
+        </w:rPr>
+        <w:t>，</w:t>
+      </w:r>
+      <w:r>
+        <w:rPr>
+          <w:rFonts w:hint="eastAsia"/>
+        </w:rPr>
+        <w:t>SVN</w:t>
+      </w:r>
+      <w:r>
+        <w:rPr>
+          <w:rFonts w:hint="eastAsia"/>
+        </w:rPr>
+        <w:t>，</w:t>
+      </w:r>
+      <w:r>
+        <w:rPr>
+          <w:rFonts w:hint="eastAsia"/>
+        </w:rPr>
+        <w:t>Mantis</w:t>
+      </w:r>
+      <w:r>
+        <w:rPr>
+          <w:rFonts w:hint="eastAsia"/>
+        </w:rPr>
+        <w:t>，</w:t>
+      </w:r>
+      <w:proofErr w:type="spellStart"/>
+      <w:r>
+        <w:t>InnoSetup</w:t>
+      </w:r>
+      <w:proofErr w:type="spellEnd"/>
+      <w:r>
+        <w:rPr>
+          <w:rFonts w:hint="eastAsia"/>
+        </w:rPr>
+        <w:t>，</w:t>
+      </w:r>
+      <w:r>
+        <w:t xml:space="preserve">Visual </w:t>
+      </w:r>
+      <w:r>
+        <w:rPr>
+          <w:rFonts w:hint="eastAsia"/>
+        </w:rPr>
+        <w:t>S</w:t>
+      </w:r>
+      <w:r>
+        <w:t>tudio</w:t>
+      </w:r>
+      <w:r>
+        <w:rPr>
+          <w:rFonts w:hint="eastAsia"/>
+        </w:rPr>
+        <w:t>，</w:t>
+      </w:r>
+      <w:r>
+        <w:rPr>
+          <w:rFonts w:hint="eastAsia"/>
+        </w:rPr>
+        <w:t>SQL</w:t>
+      </w:r>
+      <w:r>
+        <w:t xml:space="preserve"> Server </w:t>
+      </w:r>
+      <w:r>
+        <w:t>Management Studio</w:t>
+      </w:r>
+    </w:p>
+    <w:p>
+      <w:pPr>
+        <w:pStyle w:val="2"/>
+      </w:pPr>
+      <w:r>
+        <w:rPr>
+          <w:rFonts w:hint="eastAsia"/>
+        </w:rPr>
+        <w:t>Forecast Library</w:t>
+      </w:r>
+    </w:p>
+    <w:p>
+      <w:bookmarkStart w:id="46" w:name="OLE_LINK192"/>
+      <w:bookmarkStart w:id="47" w:name="OLE_LINK193"/>
+      <w:r>
+        <w:rPr>
+          <w:rFonts w:hint="eastAsia"/>
+        </w:rPr>
+        <w:t>Forecast Library</w:t>
+      </w:r>
       <w:bookmarkEnd w:id="46"/>
-      <w:r>
-        <w:rPr>
-          <w:lang w:val="fr-FR"/>
-        </w:rPr>
-        <w:t>C#.NET</w:t>
-      </w:r>
-      <w:r>
-        <w:rPr>
-          <w:rFonts w:hint="eastAsia"/>
-          <w:lang w:val="fr-FR"/>
-        </w:rPr>
-        <w:t>，</w:t>
-      </w:r>
-      <w:r>
-        <w:rPr>
-          <w:lang w:val="fr-FR"/>
-        </w:rPr>
-        <w:t>Automapper</w:t>
-      </w:r>
-      <w:r>
-        <w:rPr>
-          <w:rFonts w:hint="eastAsia"/>
-          <w:lang w:val="fr-FR"/>
-        </w:rPr>
-        <w:t>，</w:t>
-      </w:r>
-      <w:r>
-        <w:rPr>
-          <w:rFonts w:hint="eastAsia"/>
-          <w:lang w:val="fr-FR"/>
-        </w:rPr>
-        <w:t>Fann</w:t>
-      </w:r>
-      <w:r>
-        <w:rPr>
-          <w:lang w:val="fr-FR"/>
-        </w:rPr>
-        <w:t>.Net</w:t>
-      </w:r>
-      <w:r>
-        <w:rPr>
-          <w:rFonts w:hint="eastAsia"/>
-          <w:lang w:val="fr-FR"/>
-        </w:rPr>
-        <w:t>，</w:t>
-      </w:r>
-      <w:r>
-        <w:rPr>
-          <w:lang w:val="fr-FR"/>
-        </w:rPr>
-        <w:t>log4net</w:t>
-      </w:r>
-    </w:p>
-    <w:p>
-      <w:pPr>
-        <w:rPr>
-          <w:lang w:val="fr-FR"/>
-        </w:rPr>
-      </w:pPr>
-      <w:r>
-        <w:rPr>
-          <w:rFonts w:hint="eastAsia"/>
-          <w:lang w:val="fr-FR"/>
-        </w:rPr>
-        <w:t>数据库：</w:t>
-      </w:r>
-      <w:r>
-        <w:rPr>
-          <w:lang w:val="fr-FR"/>
-        </w:rPr>
-        <w:t>Sql</w:t>
-      </w:r>
-      <w:r>
-        <w:rPr>
-          <w:rFonts w:hint="eastAsia"/>
-          <w:lang w:val="fr-FR"/>
-        </w:rPr>
-        <w:t xml:space="preserve"> s</w:t>
-      </w:r>
-      <w:r>
-        <w:rPr>
-          <w:lang w:val="fr-FR"/>
-        </w:rPr>
-        <w:t>erver</w:t>
-      </w:r>
-      <w:r>
-        <w:rPr>
-          <w:lang w:val="fr-FR"/>
-        </w:rPr>
-        <w:t>，</w:t>
-      </w:r>
-      <w:r>
-        <w:rPr>
-          <w:lang w:val="fr-FR"/>
-        </w:rPr>
-        <w:t>Sqlite</w:t>
-      </w:r>
-    </w:p>
-    <w:p>
-      <w:r>
-        <w:rPr>
-          <w:rFonts w:hint="eastAsia"/>
-        </w:rPr>
-        <w:t>工具</w:t>
+      <w:bookmarkEnd w:id="47"/>
+      <w:r>
+        <w:rPr>
+          <w:rFonts w:hint="eastAsia"/>
+        </w:rPr>
+        <w:t>，</w:t>
+      </w:r>
+      <w:proofErr w:type="spellStart"/>
+      <w:r>
+        <w:rPr>
+          <w:rFonts w:hint="eastAsia"/>
+        </w:rPr>
+        <w:t>Meteodyn</w:t>
+      </w:r>
+      <w:proofErr w:type="spellEnd"/>
+      <w:r>
+        <w:t>，</w:t>
+      </w:r>
+      <w:r>
+        <w:rPr>
+          <w:lang w:val="fr-FR"/>
+        </w:rPr>
+        <w:t>法国南特</w:t>
+      </w:r>
+      <w:r>
+        <w:rPr>
+          <w:rFonts w:hint="eastAsia"/>
+        </w:rPr>
+        <w:t>/</w:t>
+      </w:r>
+      <w:r>
+        <w:rPr>
+          <w:rFonts w:hint="eastAsia"/>
+          <w:lang w:val="fr-FR"/>
+        </w:rPr>
+        <w:t>中国</w:t>
+      </w:r>
+      <w:r>
+        <w:rPr>
+          <w:lang w:val="fr-FR"/>
+        </w:rPr>
+        <w:t>陕西西安</w:t>
+      </w:r>
+      <w:r>
+        <w:rPr>
+          <w:rFonts w:hint="eastAsia"/>
+        </w:rPr>
+        <w:t>，</w:t>
+      </w:r>
+      <w:r>
+        <w:rPr>
+          <w:rFonts w:hint="eastAsia"/>
+        </w:rPr>
+        <w:t>201</w:t>
+      </w:r>
+      <w:r>
+        <w:t>6</w:t>
+      </w:r>
+      <w:r>
+        <w:rPr>
+          <w:rFonts w:hint="eastAsia"/>
+        </w:rPr>
+        <w:t>.</w:t>
+      </w:r>
+      <w:r>
+        <w:t>9</w:t>
+      </w:r>
+      <w:r>
+        <w:rPr>
+          <w:rFonts w:hint="eastAsia"/>
+        </w:rPr>
+        <w:t>-2</w:t>
+      </w:r>
+      <w:r>
+        <w:t>017.4</w:t>
+      </w:r>
+    </w:p>
+    <w:p>
+      <w:bookmarkStart w:id="48" w:name="OLE_LINK157"/>
+      <w:bookmarkStart w:id="49" w:name="OLE_LINK158"/>
+      <w:r>
+        <w:rPr>
+          <w:rFonts w:hint="eastAsia"/>
+          <w:b/>
+          <w:lang w:val="fr-FR"/>
+        </w:rPr>
+        <w:t>概述</w:t>
       </w:r>
       <w:r>
         <w:rPr>
@@ -4786,306 +5100,105 @@
         </w:rPr>
         <w:t>：</w:t>
       </w:r>
-      <w:r>
-        <w:rPr>
-          <w:rFonts w:hint="eastAsia"/>
-        </w:rPr>
-        <w:t>Jenkins</w:t>
-      </w:r>
-      <w:r>
-        <w:rPr>
-          <w:rFonts w:hint="eastAsia"/>
-        </w:rPr>
-        <w:t>，</w:t>
-      </w:r>
-      <w:r>
-        <w:rPr>
-          <w:rFonts w:hint="eastAsia"/>
-        </w:rPr>
-        <w:t>Git</w:t>
-      </w:r>
-      <w:r>
-        <w:rPr>
-          <w:rFonts w:hint="eastAsia"/>
-        </w:rPr>
-        <w:t>，</w:t>
-      </w:r>
-      <w:r>
-        <w:rPr>
-          <w:rFonts w:hint="eastAsia"/>
-        </w:rPr>
-        <w:t>SVN</w:t>
-      </w:r>
-      <w:r>
-        <w:rPr>
-          <w:rFonts w:hint="eastAsia"/>
-        </w:rPr>
-        <w:t>，</w:t>
-      </w:r>
-      <w:r>
-        <w:rPr>
-          <w:rFonts w:hint="eastAsia"/>
-        </w:rPr>
-        <w:t>Mantis</w:t>
-      </w:r>
-      <w:r>
-        <w:rPr>
-          <w:rFonts w:hint="eastAsia"/>
-        </w:rPr>
-        <w:t>，</w:t>
-      </w:r>
-      <w:r>
-        <w:t>InnoSetup</w:t>
-      </w:r>
-      <w:r>
-        <w:rPr>
-          <w:rFonts w:hint="eastAsia"/>
-        </w:rPr>
-        <w:t>，</w:t>
-      </w:r>
-      <w:r>
-        <w:t xml:space="preserve">Visual </w:t>
-      </w:r>
-      <w:r>
-        <w:rPr>
-          <w:rFonts w:hint="eastAsia"/>
-        </w:rPr>
-        <w:t>S</w:t>
-      </w:r>
-      <w:r>
-        <w:t>tudio</w:t>
-      </w:r>
-      <w:r>
-        <w:rPr>
-          <w:rFonts w:hint="eastAsia"/>
-        </w:rPr>
-        <w:t>，</w:t>
-      </w:r>
-      <w:r>
-        <w:rPr>
-          <w:rFonts w:hint="eastAsia"/>
-        </w:rPr>
-        <w:t>SQL</w:t>
-      </w:r>
-      <w:r>
-        <w:t xml:space="preserve"> Server </w:t>
-      </w:r>
-      <w:r>
-        <w:t>Management Studio</w:t>
-      </w:r>
-    </w:p>
-    <w:p>
-      <w:pPr>
-        <w:pStyle w:val="2"/>
-      </w:pPr>
-      <w:r>
-        <w:rPr>
-          <w:rFonts w:hint="eastAsia"/>
-        </w:rPr>
-        <w:t>Forecast Library</w:t>
-      </w:r>
-    </w:p>
-    <w:p>
-      <w:bookmarkStart w:id="47" w:name="OLE_LINK192"/>
-      <w:bookmarkStart w:id="48" w:name="OLE_LINK193"/>
-      <w:r>
-        <w:rPr>
-          <w:rFonts w:hint="eastAsia"/>
-        </w:rPr>
-        <w:t>Forecast Library</w:t>
-      </w:r>
-      <w:bookmarkEnd w:id="47"/>
       <w:bookmarkEnd w:id="48"/>
-      <w:r>
-        <w:rPr>
-          <w:rFonts w:hint="eastAsia"/>
-        </w:rPr>
-        <w:t>，</w:t>
-      </w:r>
-      <w:r>
-        <w:rPr>
-          <w:rFonts w:hint="eastAsia"/>
-        </w:rPr>
-        <w:t>Meteodyn</w:t>
-      </w:r>
-      <w:r>
-        <w:t>，</w:t>
-      </w:r>
-      <w:r>
-        <w:rPr>
-          <w:lang w:val="fr-FR"/>
-        </w:rPr>
-        <w:t>法国南特</w:t>
-      </w:r>
-      <w:r>
-        <w:rPr>
-          <w:rFonts w:hint="eastAsia"/>
-        </w:rPr>
-        <w:t>/</w:t>
-      </w:r>
-      <w:r>
-        <w:rPr>
-          <w:rFonts w:hint="eastAsia"/>
-          <w:lang w:val="fr-FR"/>
-        </w:rPr>
-        <w:t>中国</w:t>
-      </w:r>
-      <w:r>
-        <w:rPr>
-          <w:lang w:val="fr-FR"/>
-        </w:rPr>
-        <w:t>陕西西安</w:t>
-      </w:r>
-      <w:r>
-        <w:rPr>
-          <w:rFonts w:hint="eastAsia"/>
-        </w:rPr>
-        <w:t>，</w:t>
-      </w:r>
-      <w:r>
-        <w:rPr>
-          <w:rFonts w:hint="eastAsia"/>
-        </w:rPr>
-        <w:t>201</w:t>
-      </w:r>
-      <w:r>
-        <w:t>6</w:t>
-      </w:r>
-      <w:r>
-        <w:rPr>
-          <w:rFonts w:hint="eastAsia"/>
-        </w:rPr>
-        <w:t>.</w:t>
-      </w:r>
-      <w:r>
-        <w:t>9</w:t>
-      </w:r>
-      <w:r>
-        <w:rPr>
-          <w:rFonts w:hint="eastAsia"/>
-        </w:rPr>
-        <w:t>-2</w:t>
-      </w:r>
-      <w:r>
-        <w:t>017.4</w:t>
-      </w:r>
-    </w:p>
-    <w:p>
-      <w:bookmarkStart w:id="49" w:name="OLE_LINK157"/>
-      <w:bookmarkStart w:id="50" w:name="OLE_LINK158"/>
+      <w:bookmarkEnd w:id="49"/>
+      <w:r>
+        <w:rPr>
+          <w:rFonts w:ascii="Arial" w:hAnsi="Arial" w:cs="Arial" w:hint="eastAsia"/>
+          <w:color w:val="000000"/>
+          <w:szCs w:val="21"/>
+          <w:shd w:val="clear" w:color="auto" w:fill="FFFFFF"/>
+        </w:rPr>
+        <w:t>开发</w:t>
+      </w:r>
+      <w:r>
+        <w:rPr>
+          <w:rFonts w:ascii="Arial" w:hAnsi="Arial" w:cs="Arial" w:hint="eastAsia"/>
+          <w:color w:val="000000"/>
+          <w:szCs w:val="21"/>
+          <w:shd w:val="clear" w:color="auto" w:fill="FFFFFF"/>
+        </w:rPr>
+        <w:t>C++</w:t>
+      </w:r>
+      <w:r>
+        <w:rPr>
+          <w:rFonts w:ascii="Arial" w:hAnsi="Arial" w:cs="Arial" w:hint="eastAsia"/>
+          <w:color w:val="000000"/>
+          <w:szCs w:val="21"/>
+          <w:shd w:val="clear" w:color="auto" w:fill="FFFFFF"/>
+        </w:rPr>
+        <w:t>版本的库，提供功率预测的基本功能，供其他开发者调用</w:t>
+      </w:r>
+      <w:r>
+        <w:rPr>
+          <w:rFonts w:hint="eastAsia"/>
+          <w:lang w:val="fr-FR"/>
+        </w:rPr>
+        <w:t>。</w:t>
+      </w:r>
+    </w:p>
+    <w:p>
+      <w:pPr>
+        <w:rPr>
+          <w:lang w:val="fr-FR"/>
+        </w:rPr>
+      </w:pPr>
       <w:r>
         <w:rPr>
           <w:rFonts w:hint="eastAsia"/>
           <w:b/>
           <w:lang w:val="fr-FR"/>
         </w:rPr>
-        <w:t>概述</w:t>
-      </w:r>
-      <w:r>
-        <w:rPr>
-          <w:rFonts w:hint="eastAsia"/>
+        <w:t>项目描述</w:t>
+      </w:r>
+      <w:r>
+        <w:rPr>
+          <w:rFonts w:hint="eastAsia"/>
+          <w:lang w:val="fr-FR"/>
         </w:rPr>
         <w:t>：</w:t>
       </w:r>
-      <w:bookmarkEnd w:id="49"/>
+    </w:p>
+    <w:p>
+      <w:pPr>
+        <w:rPr>
+          <w:rFonts w:ascii="Arial" w:hAnsi="Arial" w:cs="Arial"/>
+          <w:color w:val="000000"/>
+          <w:szCs w:val="21"/>
+          <w:shd w:val="clear" w:color="auto" w:fill="FFFFFF"/>
+        </w:rPr>
+      </w:pPr>
+      <w:bookmarkStart w:id="50" w:name="OLE_LINK137"/>
+      <w:bookmarkStart w:id="51" w:name="OLE_LINK138"/>
+      <w:r>
+        <w:rPr>
+          <w:rFonts w:ascii="Arial" w:hAnsi="Arial" w:cs="Arial" w:hint="eastAsia"/>
+          <w:color w:val="000000"/>
+          <w:szCs w:val="21"/>
+          <w:shd w:val="clear" w:color="auto" w:fill="FFFFFF"/>
+        </w:rPr>
+        <w:t>开发</w:t>
+      </w:r>
+      <w:r>
+        <w:rPr>
+          <w:rFonts w:ascii="Arial" w:hAnsi="Arial" w:cs="Arial" w:hint="eastAsia"/>
+          <w:color w:val="000000"/>
+          <w:szCs w:val="21"/>
+          <w:shd w:val="clear" w:color="auto" w:fill="FFFFFF"/>
+        </w:rPr>
+        <w:t>C++</w:t>
+      </w:r>
+      <w:r>
+        <w:rPr>
+          <w:rFonts w:ascii="Arial" w:hAnsi="Arial" w:cs="Arial" w:hint="eastAsia"/>
+          <w:color w:val="000000"/>
+          <w:szCs w:val="21"/>
+          <w:shd w:val="clear" w:color="auto" w:fill="FFFFFF"/>
+        </w:rPr>
+        <w:t>版本的库，提供功率预测的基本功能，供其他开发者调用</w:t>
+      </w:r>
       <w:bookmarkEnd w:id="50"/>
-      <w:r>
-        <w:rPr>
-          <w:rFonts w:ascii="Arial" w:hAnsi="Arial" w:cs="Arial" w:hint="eastAsia"/>
-          <w:color w:val="000000"/>
-          <w:szCs w:val="21"/>
-          <w:shd w:val="clear" w:color="auto" w:fill="FFFFFF"/>
-        </w:rPr>
-        <w:t>开发</w:t>
-      </w:r>
-      <w:r>
-        <w:rPr>
-          <w:rFonts w:ascii="Arial" w:hAnsi="Arial" w:cs="Arial" w:hint="eastAsia"/>
-          <w:color w:val="000000"/>
-          <w:szCs w:val="21"/>
-          <w:shd w:val="clear" w:color="auto" w:fill="FFFFFF"/>
-        </w:rPr>
-        <w:t>C++</w:t>
-      </w:r>
-      <w:r>
-        <w:rPr>
-          <w:rFonts w:ascii="Arial" w:hAnsi="Arial" w:cs="Arial" w:hint="eastAsia"/>
-          <w:color w:val="000000"/>
-          <w:szCs w:val="21"/>
-          <w:shd w:val="clear" w:color="auto" w:fill="FFFFFF"/>
-        </w:rPr>
-        <w:t>版本的库，提供功率预测的基本功能，供其他开发者调用</w:t>
-      </w:r>
-      <w:r>
-        <w:rPr>
-          <w:rFonts w:hint="eastAsia"/>
-          <w:lang w:val="fr-FR"/>
-        </w:rPr>
-        <w:t>。</w:t>
-      </w:r>
-    </w:p>
-    <w:p>
-      <w:pPr>
-        <w:rPr>
-          <w:lang w:val="fr-FR"/>
-        </w:rPr>
-      </w:pPr>
-      <w:r>
-        <w:rPr>
-          <w:rFonts w:hint="eastAsia"/>
-          <w:b/>
-          <w:lang w:val="fr-FR"/>
-        </w:rPr>
-        <w:t>项目描述</w:t>
-      </w:r>
-      <w:r>
-        <w:rPr>
-          <w:rFonts w:hint="eastAsia"/>
-          <w:lang w:val="fr-FR"/>
-        </w:rPr>
-        <w:t>：</w:t>
-      </w:r>
-    </w:p>
-    <w:p>
-      <w:pPr>
-        <w:rPr>
-          <w:rFonts w:ascii="Arial" w:hAnsi="Arial" w:cs="Arial"/>
-          <w:color w:val="000000"/>
-          <w:szCs w:val="21"/>
-          <w:shd w:val="clear" w:color="auto" w:fill="FFFFFF"/>
-        </w:rPr>
-      </w:pPr>
-      <w:bookmarkStart w:id="51" w:name="OLE_LINK137"/>
-      <w:bookmarkStart w:id="52" w:name="OLE_LINK138"/>
-      <w:r>
-        <w:rPr>
-          <w:rFonts w:ascii="Arial" w:hAnsi="Arial" w:cs="Arial" w:hint="eastAsia"/>
-          <w:color w:val="000000"/>
-          <w:szCs w:val="21"/>
-          <w:shd w:val="clear" w:color="auto" w:fill="FFFFFF"/>
-        </w:rPr>
-        <w:t>开发</w:t>
-      </w:r>
-      <w:r>
-        <w:rPr>
-          <w:rFonts w:ascii="Arial" w:hAnsi="Arial" w:cs="Arial" w:hint="eastAsia"/>
-          <w:color w:val="000000"/>
-          <w:szCs w:val="21"/>
-          <w:shd w:val="clear" w:color="auto" w:fill="FFFFFF"/>
-        </w:rPr>
-        <w:t>C++</w:t>
-      </w:r>
-      <w:r>
-        <w:rPr>
-          <w:rFonts w:ascii="Arial" w:hAnsi="Arial" w:cs="Arial" w:hint="eastAsia"/>
-          <w:color w:val="000000"/>
-          <w:szCs w:val="21"/>
-          <w:shd w:val="clear" w:color="auto" w:fill="FFFFFF"/>
-        </w:rPr>
-        <w:t>版本的库，提供功率预测的基本功能，供其他开发者调用</w:t>
-      </w:r>
       <w:bookmarkEnd w:id="51"/>
-      <w:bookmarkEnd w:id="52"/>
       <w:r>
         <w:rPr>
           <w:rFonts w:ascii="Arial" w:hAnsi="Arial" w:cs="Arial" w:hint="eastAsia"/>
@@ -5228,6 +5341,7 @@
         </w:rPr>
         <w:t>、</w:t>
       </w:r>
+      <w:proofErr w:type="spellStart"/>
       <w:r>
         <w:rPr>
           <w:rFonts w:ascii="Arial" w:hAnsi="Arial" w:cs="Arial"/>
@@ -5237,6 +5351,7 @@
         </w:rPr>
         <w:t>Scada</w:t>
       </w:r>
+      <w:proofErr w:type="spellEnd"/>
       <w:r>
         <w:rPr>
           <w:rFonts w:ascii="Arial" w:hAnsi="Arial" w:cs="Arial" w:hint="eastAsia"/>
@@ -5246,6 +5361,7 @@
         </w:rPr>
         <w:t>、</w:t>
       </w:r>
+      <w:proofErr w:type="spellStart"/>
       <w:r>
         <w:rPr>
           <w:rFonts w:ascii="Arial" w:hAnsi="Arial" w:cs="Arial"/>
@@ -5255,6 +5371,7 @@
         </w:rPr>
         <w:t>Meso</w:t>
       </w:r>
+      <w:proofErr w:type="spellEnd"/>
       <w:r>
         <w:rPr>
           <w:rFonts w:ascii="Arial" w:hAnsi="Arial" w:cs="Arial"/>
@@ -5355,20 +5472,6 @@
       </w:pPr>
       <w:r>
         <w:rPr>
-          <w:rFonts w:hint="eastAsia"/>
-          <w:lang w:val="fr-FR"/>
-        </w:rPr>
-        <w:t>需求分析</w:t>
-      </w:r>
-    </w:p>
-    <w:p>
-      <w:pPr>
-        <w:rPr>
-          <w:lang w:val="fr-FR"/>
-        </w:rPr>
-      </w:pPr>
-      <w:r>
-        <w:rPr>
           <w:lang w:val="fr-FR"/>
         </w:rPr>
         <w:t>编写技术文档</w:t>
@@ -5530,12 +5633,14 @@
         </w:rPr>
         <w:t>，</w:t>
       </w:r>
+      <w:proofErr w:type="spellStart"/>
       <w:r>
         <w:rPr>
           <w:rFonts w:hint="eastAsia"/>
         </w:rPr>
         <w:t>Git</w:t>
       </w:r>
+      <w:proofErr w:type="spellEnd"/>
       <w:r>
         <w:rPr>
           <w:rFonts w:hint="eastAsia"/>
@@ -5560,57 +5665,72 @@
         </w:rPr>
         <w:t>，</w:t>
       </w:r>
+      <w:proofErr w:type="spellStart"/>
       <w:r>
         <w:rPr>
           <w:rFonts w:hint="eastAsia"/>
         </w:rPr>
         <w:t>MonoDevelop</w:t>
       </w:r>
+      <w:proofErr w:type="spellEnd"/>
     </w:p>
     <w:p>
       <w:pPr>
         <w:pStyle w:val="2"/>
       </w:pPr>
-      <w:r>
-        <w:rPr>
-          <w:rFonts w:hint="eastAsia"/>
-        </w:rPr>
-        <w:t>Meteodyn WT</w:t>
-      </w:r>
-    </w:p>
-    <w:p>
-      <w:pPr>
-        <w:widowControl w:val="0"/>
-        <w:spacing w:after="0" w:line="240" w:lineRule="auto"/>
-        <w:jc w:val="both"/>
-      </w:pPr>
-      <w:bookmarkStart w:id="53" w:name="OLE_LINK191"/>
-      <w:bookmarkEnd w:id="40"/>
-      <w:r>
-        <w:rPr>
-          <w:rFonts w:hint="eastAsia"/>
-        </w:rPr>
-        <w:t>Meteodyn WT</w:t>
+      <w:proofErr w:type="spellStart"/>
+      <w:r>
+        <w:rPr>
+          <w:rFonts w:hint="eastAsia"/>
+        </w:rPr>
+        <w:t>Meteodyn</w:t>
+      </w:r>
+      <w:proofErr w:type="spellEnd"/>
+      <w:r>
+        <w:rPr>
+          <w:rFonts w:hint="eastAsia"/>
+        </w:rPr>
+        <w:t xml:space="preserve"> WT</w:t>
+      </w:r>
+    </w:p>
+    <w:p>
+      <w:bookmarkStart w:id="52" w:name="OLE_LINK191"/>
+      <w:bookmarkEnd w:id="39"/>
+      <w:proofErr w:type="spellStart"/>
+      <w:r>
+        <w:rPr>
+          <w:rFonts w:hint="eastAsia"/>
+        </w:rPr>
+        <w:t>Meteodyn</w:t>
+      </w:r>
+      <w:proofErr w:type="spellEnd"/>
+      <w:r>
+        <w:rPr>
+          <w:rFonts w:hint="eastAsia"/>
+        </w:rPr>
+        <w:t xml:space="preserve"> WT</w:t>
+      </w:r>
+      <w:bookmarkEnd w:id="52"/>
+      <w:r>
+        <w:rPr>
+          <w:rFonts w:hint="eastAsia"/>
+        </w:rPr>
+        <w:t>，</w:t>
+      </w:r>
+      <w:bookmarkStart w:id="53" w:name="OLE_LINK194"/>
+      <w:bookmarkStart w:id="54" w:name="OLE_LINK195"/>
+      <w:bookmarkStart w:id="55" w:name="OLE_LINK196"/>
+      <w:proofErr w:type="spellStart"/>
+      <w:r>
+        <w:rPr>
+          <w:rFonts w:hint="eastAsia"/>
+        </w:rPr>
+        <w:t>Meteodyn</w:t>
       </w:r>
       <w:bookmarkEnd w:id="53"/>
-      <w:r>
-        <w:rPr>
-          <w:rFonts w:hint="eastAsia"/>
-        </w:rPr>
-        <w:t>，</w:t>
-      </w:r>
-      <w:bookmarkStart w:id="54" w:name="OLE_LINK194"/>
-      <w:bookmarkStart w:id="55" w:name="OLE_LINK195"/>
-      <w:bookmarkStart w:id="56" w:name="OLE_LINK196"/>
-      <w:r>
-        <w:rPr>
-          <w:rFonts w:hint="eastAsia"/>
-        </w:rPr>
-        <w:t>Meteodyn</w:t>
-      </w:r>
       <w:bookmarkEnd w:id="54"/>
       <w:bookmarkEnd w:id="55"/>
-      <w:bookmarkEnd w:id="56"/>
+      <w:proofErr w:type="spellEnd"/>
       <w:r>
         <w:t>，</w:t>
       </w:r>
@@ -5634,157 +5754,165 @@
       </w:r>
     </w:p>
     <w:p>
-      <w:bookmarkStart w:id="57" w:name="OLE_LINK166"/>
-      <w:bookmarkStart w:id="58" w:name="OLE_LINK167"/>
+      <w:bookmarkStart w:id="56" w:name="OLE_LINK166"/>
+      <w:bookmarkStart w:id="57" w:name="OLE_LINK167"/>
       <w:r>
         <w:rPr>
           <w:rFonts w:hint="eastAsia"/>
           <w:b/>
           <w:lang w:val="fr-FR"/>
         </w:rPr>
+        <w:t>概述</w:t>
+      </w:r>
+      <w:r>
+        <w:rPr>
+          <w:rFonts w:hint="eastAsia"/>
+        </w:rPr>
+        <w:t>：</w:t>
+      </w:r>
+      <w:proofErr w:type="spellStart"/>
+      <w:r>
+        <w:rPr>
+          <w:rFonts w:hint="eastAsia"/>
+        </w:rPr>
+        <w:t>Meteodyn</w:t>
+      </w:r>
+      <w:proofErr w:type="spellEnd"/>
+      <w:r>
+        <w:rPr>
+          <w:rFonts w:hint="eastAsia"/>
+        </w:rPr>
+        <w:t xml:space="preserve"> WT</w:t>
+      </w:r>
+      <w:r>
+        <w:rPr>
+          <w:rFonts w:hint="eastAsia"/>
+          <w:lang w:val="fr-FR"/>
+        </w:rPr>
+        <w:t>是一种风能软件</w:t>
+      </w:r>
+      <w:r>
+        <w:rPr>
+          <w:rFonts w:hint="eastAsia"/>
+        </w:rPr>
+        <w:t>，</w:t>
+      </w:r>
+      <w:r>
+        <w:rPr>
+          <w:rFonts w:hint="eastAsia"/>
+          <w:lang w:val="fr-FR"/>
+        </w:rPr>
+        <w:t>使用计算流体动力学</w:t>
+      </w:r>
+      <w:r>
+        <w:rPr>
+          <w:rFonts w:hint="eastAsia"/>
+        </w:rPr>
+        <w:t>（</w:t>
+      </w:r>
+      <w:r>
+        <w:rPr>
+          <w:rFonts w:hint="eastAsia"/>
+        </w:rPr>
+        <w:t>CFD</w:t>
+      </w:r>
+      <w:r>
+        <w:rPr>
+          <w:rFonts w:hint="eastAsia"/>
+        </w:rPr>
+        <w:t>）</w:t>
+      </w:r>
+      <w:r>
+        <w:rPr>
+          <w:rFonts w:hint="eastAsia"/>
+          <w:lang w:val="fr-FR"/>
+        </w:rPr>
+        <w:t>进行风资源评估</w:t>
+      </w:r>
+      <w:r>
+        <w:rPr>
+          <w:rFonts w:hint="eastAsia"/>
+          <w:lang w:val="fr-FR"/>
+        </w:rPr>
+        <w:t>。</w:t>
+      </w:r>
+    </w:p>
+    <w:bookmarkEnd w:id="56"/>
+    <w:bookmarkEnd w:id="57"/>
+    <w:p>
+      <w:pPr>
+        <w:rPr>
+          <w:lang w:val="fr-FR"/>
+        </w:rPr>
+      </w:pPr>
+      <w:r>
+        <w:rPr>
+          <w:rFonts w:hint="eastAsia"/>
+          <w:b/>
+          <w:lang w:val="fr-FR"/>
+        </w:rPr>
         <w:lastRenderedPageBreak/>
-        <w:t>概述</w:t>
-      </w:r>
-      <w:r>
-        <w:rPr>
-          <w:rFonts w:hint="eastAsia"/>
+        <w:t>项目描述</w:t>
+      </w:r>
+      <w:r>
+        <w:rPr>
+          <w:rFonts w:hint="eastAsia"/>
+          <w:lang w:val="fr-FR"/>
         </w:rPr>
         <w:t>：</w:t>
       </w:r>
-      <w:r>
-        <w:rPr>
-          <w:rFonts w:hint="eastAsia"/>
-        </w:rPr>
-        <w:t>Meteodyn WT</w:t>
-      </w:r>
-      <w:r>
-        <w:rPr>
-          <w:rFonts w:hint="eastAsia"/>
-          <w:lang w:val="fr-FR"/>
-        </w:rPr>
-        <w:t>是一种风能软件</w:t>
-      </w:r>
-      <w:r>
-        <w:rPr>
-          <w:rFonts w:hint="eastAsia"/>
-        </w:rPr>
-        <w:t>，</w:t>
-      </w:r>
-      <w:r>
-        <w:rPr>
-          <w:rFonts w:hint="eastAsia"/>
-          <w:lang w:val="fr-FR"/>
-        </w:rPr>
-        <w:t>使用计算流体动力学</w:t>
-      </w:r>
-      <w:r>
-        <w:rPr>
-          <w:rFonts w:hint="eastAsia"/>
-        </w:rPr>
-        <w:t>（</w:t>
-      </w:r>
-      <w:r>
-        <w:rPr>
-          <w:rFonts w:hint="eastAsia"/>
+    </w:p>
+    <w:p>
+      <w:pPr>
+        <w:rPr>
+          <w:lang w:val="fr-FR"/>
+        </w:rPr>
+      </w:pPr>
+      <w:bookmarkStart w:id="58" w:name="OLE_LINK161"/>
+      <w:bookmarkStart w:id="59" w:name="OLE_LINK162"/>
+      <w:bookmarkStart w:id="60" w:name="OLE_LINK163"/>
+      <w:bookmarkStart w:id="61" w:name="OLE_LINK164"/>
+      <w:bookmarkStart w:id="62" w:name="OLE_LINK165"/>
+      <w:r>
+        <w:rPr>
+          <w:rFonts w:hint="eastAsia"/>
+          <w:lang w:val="fr-FR"/>
+        </w:rPr>
+        <w:t xml:space="preserve">Meteodyn </w:t>
+      </w:r>
+      <w:bookmarkEnd w:id="58"/>
+      <w:bookmarkEnd w:id="59"/>
+      <w:r>
+        <w:rPr>
+          <w:rFonts w:hint="eastAsia"/>
+          <w:lang w:val="fr-FR"/>
+        </w:rPr>
+        <w:t>WT</w:t>
+      </w:r>
+      <w:r>
+        <w:rPr>
+          <w:rFonts w:hint="eastAsia"/>
+          <w:lang w:val="fr-FR"/>
+        </w:rPr>
+        <w:t>是一种风能软件，使用计算流体动力学（</w:t>
+      </w:r>
+      <w:r>
+        <w:rPr>
+          <w:rFonts w:hint="eastAsia"/>
+          <w:lang w:val="fr-FR"/>
         </w:rPr>
         <w:t>CFD</w:t>
       </w:r>
       <w:r>
         <w:rPr>
           <w:rFonts w:hint="eastAsia"/>
-        </w:rPr>
-        <w:t>）</w:t>
-      </w:r>
-      <w:r>
-        <w:rPr>
-          <w:rFonts w:hint="eastAsia"/>
-          <w:lang w:val="fr-FR"/>
-        </w:rPr>
-        <w:t>进行风资源评估</w:t>
-      </w:r>
-      <w:r>
-        <w:rPr>
-          <w:rFonts w:hint="eastAsia"/>
-          <w:lang w:val="fr-FR"/>
-        </w:rPr>
-        <w:t>。</w:t>
-      </w:r>
-    </w:p>
-    <w:bookmarkEnd w:id="57"/>
-    <w:bookmarkEnd w:id="58"/>
-    <w:p>
-      <w:pPr>
-        <w:rPr>
-          <w:lang w:val="fr-FR"/>
-        </w:rPr>
-      </w:pPr>
-      <w:r>
-        <w:rPr>
-          <w:rFonts w:hint="eastAsia"/>
-          <w:b/>
-          <w:lang w:val="fr-FR"/>
-        </w:rPr>
-        <w:t>项目描述</w:t>
-      </w:r>
-      <w:r>
-        <w:rPr>
-          <w:rFonts w:hint="eastAsia"/>
-          <w:lang w:val="fr-FR"/>
-        </w:rPr>
-        <w:t>：</w:t>
-      </w:r>
-    </w:p>
-    <w:p>
-      <w:pPr>
-        <w:rPr>
-          <w:lang w:val="fr-FR"/>
-        </w:rPr>
-      </w:pPr>
-      <w:bookmarkStart w:id="59" w:name="OLE_LINK161"/>
-      <w:bookmarkStart w:id="60" w:name="OLE_LINK162"/>
-      <w:bookmarkStart w:id="61" w:name="OLE_LINK163"/>
-      <w:bookmarkStart w:id="62" w:name="OLE_LINK164"/>
-      <w:bookmarkStart w:id="63" w:name="OLE_LINK165"/>
-      <w:r>
-        <w:rPr>
-          <w:rFonts w:hint="eastAsia"/>
-          <w:lang w:val="fr-FR"/>
-        </w:rPr>
-        <w:t xml:space="preserve">Meteodyn </w:t>
-      </w:r>
-      <w:bookmarkEnd w:id="59"/>
+          <w:lang w:val="fr-FR"/>
+        </w:rPr>
+        <w:t>）进行风资源评估</w:t>
+      </w:r>
       <w:bookmarkEnd w:id="60"/>
-      <w:r>
-        <w:rPr>
-          <w:rFonts w:hint="eastAsia"/>
-          <w:lang w:val="fr-FR"/>
-        </w:rPr>
-        <w:t>WT</w:t>
-      </w:r>
-      <w:r>
-        <w:rPr>
-          <w:rFonts w:hint="eastAsia"/>
-          <w:lang w:val="fr-FR"/>
-        </w:rPr>
-        <w:t>是一种风能软件，使用计算流体动力学（</w:t>
-      </w:r>
-      <w:r>
-        <w:rPr>
-          <w:rFonts w:hint="eastAsia"/>
-          <w:lang w:val="fr-FR"/>
-        </w:rPr>
-        <w:t>CFD</w:t>
-      </w:r>
-      <w:r>
-        <w:rPr>
-          <w:rFonts w:hint="eastAsia"/>
-          <w:lang w:val="fr-FR"/>
-        </w:rPr>
-        <w:t>）进行风资源评估</w:t>
-      </w:r>
       <w:bookmarkEnd w:id="61"/>
       <w:bookmarkEnd w:id="62"/>
-      <w:bookmarkEnd w:id="63"/>
       <w:r>
         <w:rPr>
           <w:rFonts w:hint="eastAsia"/>
@@ -5805,23 +5933,6 @@
           <w:lang w:val="fr-FR"/>
         </w:rPr>
         <w:t>）评估，现场适用性，涡轮机布局优化，能源生产优化，维护成本和涡轮机寿命验证。</w:t>
-      </w:r>
-    </w:p>
-    <w:p>
-      <w:r>
-        <w:t>Meteodyn WT is a wind energy software that uses computational fluid dynamics (CFD) to con</w:t>
-      </w:r>
-      <w:r>
-        <w:t xml:space="preserve">duct wind resource assessment. </w:t>
-      </w:r>
-      <w:r>
-        <w:t>It quantifies the wind resource in a desired terrain in order to assess the feasib</w:t>
-      </w:r>
-      <w:r>
-        <w:t xml:space="preserve">ility of a proposed wind farm. </w:t>
-      </w:r>
-      <w:r>
-        <w:t>It could be used for annual energy production (AEP) evaluation, site suitability, turbine layout optimization, energy production optimization, maintenance costs and turbine lifespan validation.</w:t>
       </w:r>
     </w:p>
     <w:p>
@@ -5953,9 +6064,11 @@
         </w:rPr>
         <w:t>：</w:t>
       </w:r>
+      <w:proofErr w:type="spellStart"/>
       <w:r>
         <w:t>Sql</w:t>
       </w:r>
+      <w:proofErr w:type="spellEnd"/>
       <w:r>
         <w:rPr>
           <w:rFonts w:hint="eastAsia"/>
@@ -6021,9 +6134,11 @@
         </w:rPr>
         <w:t>，</w:t>
       </w:r>
+      <w:proofErr w:type="spellStart"/>
       <w:r>
         <w:t>InnoSetup</w:t>
       </w:r>
+      <w:proofErr w:type="spellEnd"/>
     </w:p>
     <w:p>
       <w:pPr>
@@ -6034,6 +6149,466 @@
           <w:rFonts w:hint="eastAsia"/>
         </w:rPr>
         <w:t>Mission M1</w:t>
+      </w:r>
+    </w:p>
+    <w:p>
+      <w:bookmarkStart w:id="63" w:name="OLE_LINK189"/>
+      <w:bookmarkStart w:id="64" w:name="OLE_LINK190"/>
+      <w:r>
+        <w:rPr>
+          <w:rFonts w:hint="eastAsia"/>
+        </w:rPr>
+        <w:t>Mission M1</w:t>
+      </w:r>
+      <w:bookmarkEnd w:id="63"/>
+      <w:bookmarkEnd w:id="64"/>
+      <w:r>
+        <w:rPr>
+          <w:rFonts w:hint="eastAsia"/>
+        </w:rPr>
+        <w:t>，</w:t>
+      </w:r>
+      <w:proofErr w:type="spellStart"/>
+      <w:r>
+        <w:rPr>
+          <w:rFonts w:hint="eastAsia"/>
+        </w:rPr>
+        <w:t>Meteodyn</w:t>
+      </w:r>
+      <w:proofErr w:type="spellEnd"/>
+      <w:r>
+        <w:t>，</w:t>
+      </w:r>
+      <w:r>
+        <w:rPr>
+          <w:lang w:val="fr-FR"/>
+        </w:rPr>
+        <w:t>法国南特</w:t>
+      </w:r>
+      <w:r>
+        <w:rPr>
+          <w:rFonts w:hint="eastAsia"/>
+        </w:rPr>
+        <w:t>，</w:t>
+      </w:r>
+      <w:r>
+        <w:rPr>
+          <w:rFonts w:hint="eastAsia"/>
+        </w:rPr>
+        <w:t>2016.1-2016.2</w:t>
+      </w:r>
+    </w:p>
+    <w:p>
+      <w:r>
+        <w:rPr>
+          <w:rFonts w:hint="eastAsia"/>
+          <w:b/>
+          <w:lang w:val="fr-FR"/>
+        </w:rPr>
+        <w:t>概述</w:t>
+      </w:r>
+      <w:r>
+        <w:rPr>
+          <w:rFonts w:hint="eastAsia"/>
+        </w:rPr>
+        <w:t>：</w:t>
+      </w:r>
+      <w:r>
+        <w:rPr>
+          <w:lang w:val="fr-FR"/>
+        </w:rPr>
+        <w:t>开发</w:t>
+      </w:r>
+      <w:r>
+        <w:t>web</w:t>
+      </w:r>
+      <w:r>
+        <w:rPr>
+          <w:lang w:val="fr-FR"/>
+        </w:rPr>
+        <w:t>应用</w:t>
+      </w:r>
+      <w:r>
+        <w:t>，</w:t>
+      </w:r>
+      <w:r>
+        <w:rPr>
+          <w:lang w:val="fr-FR"/>
+        </w:rPr>
+        <w:t>评估法国境内</w:t>
+      </w:r>
+      <w:r>
+        <w:t>，</w:t>
+      </w:r>
+      <w:r>
+        <w:rPr>
+          <w:lang w:val="fr-FR"/>
+        </w:rPr>
+        <w:t>安置起重机位置与高楼之间的关系</w:t>
+      </w:r>
+      <w:r>
+        <w:rPr>
+          <w:lang w:val="fr-FR"/>
+        </w:rPr>
+        <w:t>。</w:t>
+      </w:r>
+    </w:p>
+    <w:p>
+      <w:pPr>
+        <w:rPr>
+          <w:lang w:val="fr-FR"/>
+        </w:rPr>
+      </w:pPr>
+      <w:r>
+        <w:rPr>
+          <w:rFonts w:hint="eastAsia"/>
+          <w:b/>
+          <w:lang w:val="fr-FR"/>
+        </w:rPr>
+        <w:t>项目描述</w:t>
+      </w:r>
+      <w:r>
+        <w:rPr>
+          <w:rFonts w:hint="eastAsia"/>
+          <w:lang w:val="fr-FR"/>
+        </w:rPr>
+        <w:t>：</w:t>
+      </w:r>
+      <w:bookmarkStart w:id="65" w:name="OLE_LINK168"/>
+      <w:bookmarkStart w:id="66" w:name="OLE_LINK169"/>
+      <w:r>
+        <w:rPr>
+          <w:lang w:val="fr-FR"/>
+        </w:rPr>
+        <w:t>开发</w:t>
+      </w:r>
+      <w:r>
+        <w:rPr>
+          <w:lang w:val="fr-FR"/>
+        </w:rPr>
+        <w:t>web</w:t>
+      </w:r>
+      <w:r>
+        <w:rPr>
+          <w:lang w:val="fr-FR"/>
+        </w:rPr>
+        <w:t>应用，</w:t>
+      </w:r>
+      <w:r>
+        <w:rPr>
+          <w:lang w:val="fr-FR"/>
+        </w:rPr>
+        <w:t>评估法国境内，安置起重机位置与高楼之间的关系</w:t>
+      </w:r>
+      <w:r>
+        <w:rPr>
+          <w:lang w:val="fr-FR"/>
+        </w:rPr>
+        <w:t>。</w:t>
+      </w:r>
+      <w:bookmarkEnd w:id="65"/>
+      <w:bookmarkEnd w:id="66"/>
+    </w:p>
+    <w:p>
+      <w:pPr>
+        <w:rPr>
+          <w:rFonts w:hint="eastAsia"/>
+          <w:lang w:val="fr-FR"/>
+        </w:rPr>
+      </w:pPr>
+      <w:r>
+        <w:rPr>
+          <w:rFonts w:hint="eastAsia"/>
+          <w:b/>
+          <w:lang w:val="fr-FR"/>
+        </w:rPr>
+        <w:t>责任描述</w:t>
+      </w:r>
+      <w:r>
+        <w:rPr>
+          <w:rFonts w:hint="eastAsia"/>
+          <w:lang w:val="fr-FR"/>
+        </w:rPr>
+        <w:t>：</w:t>
+      </w:r>
+    </w:p>
+    <w:p>
+      <w:pPr>
+        <w:widowControl w:val="0"/>
+        <w:numPr>
+          <w:ilvl w:val="0"/>
+          <w:numId w:val="4"/>
+        </w:numPr>
+        <w:spacing w:after="0" w:line="240" w:lineRule="auto"/>
+        <w:jc w:val="both"/>
+        <w:rPr>
+          <w:rFonts w:hint="eastAsia"/>
+          <w:lang w:val="fr-FR"/>
+        </w:rPr>
+      </w:pPr>
+      <w:r>
+        <w:rPr>
+          <w:lang w:val="fr-FR"/>
+        </w:rPr>
+        <w:t>编写技术文档</w:t>
+      </w:r>
+    </w:p>
+    <w:p>
+      <w:pPr>
+        <w:widowControl w:val="0"/>
+        <w:numPr>
+          <w:ilvl w:val="0"/>
+          <w:numId w:val="4"/>
+        </w:numPr>
+        <w:spacing w:after="0" w:line="240" w:lineRule="auto"/>
+        <w:jc w:val="both"/>
+        <w:rPr>
+          <w:rFonts w:hint="eastAsia"/>
+          <w:lang w:val="fr-FR"/>
+        </w:rPr>
+      </w:pPr>
+      <w:r>
+        <w:rPr>
+          <w:rFonts w:hint="eastAsia"/>
+          <w:lang w:val="fr-FR"/>
+        </w:rPr>
+        <w:t>开发</w:t>
+      </w:r>
+    </w:p>
+    <w:p>
+      <w:pPr>
+        <w:widowControl w:val="0"/>
+        <w:numPr>
+          <w:ilvl w:val="0"/>
+          <w:numId w:val="4"/>
+        </w:numPr>
+        <w:spacing w:after="0" w:line="240" w:lineRule="auto"/>
+        <w:jc w:val="both"/>
+        <w:rPr>
+          <w:lang w:val="fr-FR"/>
+        </w:rPr>
+      </w:pPr>
+      <w:r>
+        <w:rPr>
+          <w:lang w:val="fr-FR"/>
+        </w:rPr>
+        <w:t>维护</w:t>
+      </w:r>
+      <w:bookmarkStart w:id="67" w:name="_GoBack"/>
+      <w:bookmarkEnd w:id="67"/>
+    </w:p>
+    <w:p>
+      <w:pPr>
+        <w:rPr>
+          <w:rFonts w:hint="eastAsia"/>
+          <w:lang w:val="fr-FR"/>
+        </w:rPr>
+      </w:pPr>
+      <w:r>
+        <w:rPr>
+          <w:rFonts w:hint="eastAsia"/>
+          <w:b/>
+          <w:lang w:val="fr-FR"/>
+        </w:rPr>
+        <w:t>开发工具</w:t>
+      </w:r>
+      <w:r>
+        <w:rPr>
+          <w:rFonts w:hint="eastAsia"/>
+          <w:b/>
+          <w:lang w:val="fr-FR"/>
+        </w:rPr>
+        <w:t>/</w:t>
+      </w:r>
+      <w:r>
+        <w:rPr>
+          <w:rFonts w:hint="eastAsia"/>
+          <w:b/>
+          <w:lang w:val="fr-FR"/>
+        </w:rPr>
+        <w:t>语言</w:t>
+      </w:r>
+      <w:r>
+        <w:rPr>
+          <w:rFonts w:hint="eastAsia"/>
+          <w:lang w:val="fr-FR"/>
+        </w:rPr>
+        <w:t>：</w:t>
+      </w:r>
+    </w:p>
+    <w:p>
+      <w:pPr>
+        <w:rPr>
+          <w:lang w:val="fr-FR"/>
+        </w:rPr>
+      </w:pPr>
+      <w:r>
+        <w:rPr>
+          <w:lang w:val="fr-FR"/>
+        </w:rPr>
+        <w:t>语言</w:t>
+      </w:r>
+      <w:r>
+        <w:rPr>
+          <w:lang w:val="fr-FR"/>
+        </w:rPr>
+        <w:t>/</w:t>
+      </w:r>
+      <w:r>
+        <w:rPr>
+          <w:lang w:val="fr-FR"/>
+        </w:rPr>
+        <w:t>库</w:t>
+      </w:r>
+      <w:r>
+        <w:rPr>
+          <w:rFonts w:hint="eastAsia"/>
+          <w:lang w:val="fr-FR"/>
+        </w:rPr>
+        <w:t>：</w:t>
+      </w:r>
+      <w:r>
+        <w:rPr>
+          <w:rFonts w:hint="eastAsia"/>
+          <w:lang w:val="fr-FR"/>
+        </w:rPr>
+        <w:t>PHP</w:t>
+      </w:r>
+      <w:r>
+        <w:rPr>
+          <w:rFonts w:hint="eastAsia"/>
+          <w:lang w:val="fr-FR"/>
+        </w:rPr>
+        <w:t>，</w:t>
+      </w:r>
+      <w:r>
+        <w:rPr>
+          <w:rFonts w:hint="eastAsia"/>
+          <w:lang w:val="fr-FR"/>
+        </w:rPr>
+        <w:t>Html</w:t>
+      </w:r>
+      <w:r>
+        <w:rPr>
+          <w:lang w:val="fr-FR"/>
+        </w:rPr>
+        <w:t>，</w:t>
+      </w:r>
+      <w:r>
+        <w:rPr>
+          <w:rFonts w:hint="eastAsia"/>
+          <w:lang w:val="fr-FR"/>
+        </w:rPr>
+        <w:t>CSS</w:t>
+      </w:r>
+      <w:r>
+        <w:rPr>
+          <w:lang w:val="fr-FR"/>
+        </w:rPr>
+        <w:t>，</w:t>
+      </w:r>
+      <w:r>
+        <w:rPr>
+          <w:lang w:val="fr-FR"/>
+        </w:rPr>
+        <w:t>Javascript</w:t>
+      </w:r>
+      <w:r>
+        <w:rPr>
+          <w:rFonts w:hint="eastAsia"/>
+          <w:lang w:val="fr-FR"/>
+        </w:rPr>
+        <w:t>，</w:t>
+      </w:r>
+      <w:r>
+        <w:rPr>
+          <w:lang w:val="fr-FR"/>
+        </w:rPr>
+        <w:t>Jquery</w:t>
+      </w:r>
+      <w:r>
+        <w:rPr>
+          <w:rFonts w:hint="eastAsia"/>
+          <w:lang w:val="fr-FR"/>
+        </w:rPr>
+        <w:t>，</w:t>
+      </w:r>
+      <w:r>
+        <w:rPr>
+          <w:rFonts w:hint="eastAsia"/>
+          <w:lang w:val="fr-FR"/>
+        </w:rPr>
+        <w:t>Ajax</w:t>
+      </w:r>
+    </w:p>
+    <w:p>
+      <w:pPr>
+        <w:rPr>
+          <w:lang w:val="fr-FR"/>
+        </w:rPr>
+      </w:pPr>
+      <w:r>
+        <w:rPr>
+          <w:rFonts w:hint="eastAsia"/>
+        </w:rPr>
+        <w:t>工具</w:t>
+      </w:r>
+      <w:r>
+        <w:rPr>
+          <w:rFonts w:hint="eastAsia"/>
+        </w:rPr>
+        <w:t>：</w:t>
+      </w:r>
+      <w:r>
+        <w:rPr>
+          <w:rFonts w:hint="eastAsia"/>
+          <w:lang w:val="fr-FR"/>
+        </w:rPr>
+        <w:t>SVN</w:t>
+      </w:r>
+      <w:r>
+        <w:rPr>
+          <w:rFonts w:hint="eastAsia"/>
+          <w:lang w:val="fr-FR"/>
+        </w:rPr>
+        <w:t>，</w:t>
+      </w:r>
+      <w:r>
+        <w:rPr>
+          <w:rFonts w:hint="eastAsia"/>
+          <w:lang w:val="fr-FR"/>
+        </w:rPr>
+        <w:t>Atom</w:t>
+      </w:r>
+    </w:p>
+    <w:p>
+      <w:pPr>
+        <w:pStyle w:val="1"/>
+        <w:rPr>
+          <w:rFonts w:hint="eastAsia"/>
+        </w:rPr>
+      </w:pPr>
+      <w:r>
+        <w:rPr>
+          <w:rFonts w:hint="eastAsia"/>
+        </w:rPr>
+        <w:t>工作前项目</w:t>
+      </w:r>
+    </w:p>
+    <w:p>
+      <w:pPr>
+        <w:pStyle w:val="2"/>
+        <w:rPr>
+          <w:rFonts w:hint="eastAsia"/>
+        </w:rPr>
+      </w:pPr>
+      <w:r>
+        <w:rPr>
+          <w:rFonts w:ascii="Calibri Light" w:eastAsia="宋体" w:hAnsi="Calibri Light" w:cs="Times New Roman"/>
+          <w:color w:val="2E74B5"/>
+          <w:lang w:val="fr-FR"/>
+        </w:rPr>
+        <w:t>Skin Flow Scan</w:t>
       </w:r>
     </w:p>
     <w:p>
@@ -6041,347 +6616,3472 @@
         <w:widowControl w:val="0"/>
         <w:spacing w:after="0" w:line="240" w:lineRule="auto"/>
         <w:jc w:val="both"/>
-      </w:pPr>
-      <w:bookmarkStart w:id="64" w:name="OLE_LINK189"/>
-      <w:bookmarkStart w:id="65" w:name="OLE_LINK190"/>
-      <w:r>
-        <w:rPr>
-          <w:rFonts w:hint="eastAsia"/>
-        </w:rPr>
-        <w:t>Mission M1</w:t>
-      </w:r>
-      <w:bookmarkEnd w:id="64"/>
-      <w:bookmarkEnd w:id="65"/>
-      <w:r>
-        <w:rPr>
-          <w:rFonts w:hint="eastAsia"/>
-        </w:rPr>
-        <w:t>，</w:t>
-      </w:r>
-      <w:r>
-        <w:rPr>
-          <w:rFonts w:hint="eastAsia"/>
-        </w:rPr>
-        <w:t>Meteodyn</w:t>
-      </w:r>
-      <w:r>
-        <w:t>，</w:t>
-      </w:r>
-      <w:r>
-        <w:rPr>
-          <w:lang w:val="fr-FR"/>
-        </w:rPr>
-        <w:t>法国南特</w:t>
-      </w:r>
-      <w:r>
-        <w:rPr>
-          <w:rFonts w:hint="eastAsia"/>
-        </w:rPr>
-        <w:t>，</w:t>
-      </w:r>
-      <w:r>
-        <w:rPr>
-          <w:rFonts w:hint="eastAsia"/>
-        </w:rPr>
-        <w:t>2016.1-2016.2</w:t>
-      </w:r>
-    </w:p>
-    <w:p>
-      <w:r>
-        <w:rPr>
-          <w:rFonts w:hint="eastAsia"/>
+        <w:rPr>
+          <w:rFonts w:ascii="Calibri" w:eastAsia="宋体" w:hAnsi="Calibri" w:cs="Times New Roman" w:hint="eastAsia"/>
+          <w:lang w:val="fr-FR"/>
+        </w:rPr>
+      </w:pPr>
+      <w:r>
+        <w:rPr>
+          <w:rFonts w:ascii="Calibri" w:eastAsia="宋体" w:hAnsi="Calibri" w:cs="Times New Roman"/>
+          <w:lang w:val="fr-FR"/>
+        </w:rPr>
+        <w:t>Skin Flow Scan (SFS)</w:t>
+      </w:r>
+      <w:r>
+        <w:rPr>
+          <w:rFonts w:ascii="Calibri" w:eastAsia="宋体" w:hAnsi="Calibri" w:cs="Times New Roman" w:hint="eastAsia"/>
+          <w:lang w:val="fr-FR"/>
+        </w:rPr>
+        <w:t>，</w:t>
+      </w:r>
+      <w:r>
+        <w:rPr>
+          <w:rFonts w:ascii="Calibri" w:eastAsia="宋体" w:hAnsi="Calibri" w:cs="Times New Roman"/>
+          <w:lang w:val="fr-FR"/>
+        </w:rPr>
+        <w:t>Orion Concept</w:t>
+      </w:r>
+      <w:r>
+        <w:rPr>
+          <w:rFonts w:ascii="Calibri" w:eastAsia="宋体" w:hAnsi="Calibri" w:cs="Times New Roman"/>
+          <w:lang w:val="fr-FR"/>
+        </w:rPr>
+        <w:t>，法国图尔，</w:t>
+      </w:r>
+      <w:r>
+        <w:rPr>
+          <w:rFonts w:ascii="Calibri" w:eastAsia="宋体" w:hAnsi="Calibri" w:cs="Times New Roman" w:hint="eastAsia"/>
+          <w:lang w:val="fr-FR"/>
+        </w:rPr>
+        <w:t>2014.5-2014.10</w:t>
+      </w:r>
+    </w:p>
+    <w:p>
+      <w:pPr>
+        <w:widowControl w:val="0"/>
+        <w:spacing w:after="0" w:line="240" w:lineRule="auto"/>
+        <w:jc w:val="both"/>
+        <w:rPr>
+          <w:rFonts w:ascii="Calibri" w:eastAsia="宋体" w:hAnsi="Calibri" w:cs="Times New Roman" w:hint="eastAsia"/>
+          <w:lang w:val="fr-FR"/>
+        </w:rPr>
+      </w:pPr>
+      <w:r>
+        <w:rPr>
+          <w:rFonts w:ascii="Calibri" w:eastAsia="宋体" w:hAnsi="Calibri" w:cs="Times New Roman" w:hint="eastAsia"/>
           <w:b/>
           <w:lang w:val="fr-FR"/>
         </w:rPr>
-        <w:t>概述</w:t>
-      </w:r>
-      <w:r>
-        <w:rPr>
-          <w:rFonts w:hint="eastAsia"/>
+        <w:t>项目描述</w:t>
+      </w:r>
+      <w:r>
+        <w:rPr>
+          <w:rFonts w:ascii="Calibri" w:eastAsia="宋体" w:hAnsi="Calibri" w:cs="Times New Roman" w:hint="eastAsia"/>
+          <w:lang w:val="fr-FR"/>
         </w:rPr>
         <w:t>：</w:t>
       </w:r>
       <w:r>
         <w:rPr>
+          <w:rFonts w:ascii="Calibri" w:eastAsia="宋体" w:hAnsi="Calibri" w:cs="Times New Roman"/>
+          <w:lang w:val="fr-FR"/>
+        </w:rPr>
+        <w:t>使用</w:t>
+      </w:r>
+      <w:r>
+        <w:rPr>
+          <w:rFonts w:ascii="Calibri" w:eastAsia="宋体" w:hAnsi="Calibri" w:cs="Times New Roman"/>
+          <w:lang w:val="fr-FR"/>
+        </w:rPr>
+        <w:t>VivaScope</w:t>
+      </w:r>
+      <w:r>
+        <w:rPr>
+          <w:rFonts w:ascii="Calibri" w:eastAsia="宋体" w:hAnsi="Calibri" w:cs="Times New Roman"/>
+          <w:lang w:val="fr-FR"/>
+        </w:rPr>
+        <w:t>和</w:t>
+      </w:r>
+      <w:r>
+        <w:rPr>
+          <w:rFonts w:ascii="Calibri" w:eastAsia="宋体" w:hAnsi="Calibri" w:cs="Times New Roman"/>
+          <w:lang w:val="fr-FR"/>
+        </w:rPr>
+        <w:t>VivaScan</w:t>
+      </w:r>
+      <w:r>
+        <w:rPr>
+          <w:rFonts w:ascii="Calibri" w:eastAsia="宋体" w:hAnsi="Calibri" w:cs="Times New Roman"/>
+          <w:lang w:val="fr-FR"/>
+        </w:rPr>
+        <w:t>对皮肤进行扫描，</w:t>
+      </w:r>
+      <w:r>
+        <w:rPr>
+          <w:lang w:val="fr-FR"/>
+        </w:rPr>
+        <w:t>可以</w:t>
+      </w:r>
+      <w:r>
+        <w:rPr>
+          <w:rFonts w:ascii="Calibri" w:eastAsia="宋体" w:hAnsi="Calibri" w:cs="Times New Roman"/>
+          <w:lang w:val="fr-FR"/>
+        </w:rPr>
+        <w:t>获取</w:t>
+      </w:r>
+      <w:r>
+        <w:rPr>
+          <w:lang w:val="fr-FR"/>
+        </w:rPr>
+        <w:t>到</w:t>
+      </w:r>
+      <w:r>
+        <w:rPr>
+          <w:rFonts w:ascii="Calibri" w:eastAsia="宋体" w:hAnsi="Calibri" w:cs="Times New Roman"/>
+          <w:lang w:val="fr-FR"/>
+        </w:rPr>
+        <w:t>视频</w:t>
+      </w:r>
+      <w:r>
+        <w:rPr>
+          <w:lang w:val="fr-FR"/>
+        </w:rPr>
+        <w:t>。开发一个软件，对此视频或对实时视频分析</w:t>
+      </w:r>
+      <w:r>
+        <w:rPr>
+          <w:rFonts w:hint="eastAsia"/>
+          <w:lang w:val="fr-FR"/>
+        </w:rPr>
+        <w:t>，</w:t>
+      </w:r>
+      <w:r>
+        <w:rPr>
+          <w:rFonts w:ascii="Calibri" w:eastAsia="宋体" w:hAnsi="Calibri" w:cs="Times New Roman"/>
+          <w:lang w:val="fr-FR"/>
+        </w:rPr>
+        <w:t>检测单位</w:t>
+      </w:r>
+      <w:r>
+        <w:rPr>
+          <w:rFonts w:ascii="Calibri" w:eastAsia="宋体" w:hAnsi="Calibri" w:cs="Times New Roman" w:hint="eastAsia"/>
+          <w:lang w:val="fr-FR"/>
+        </w:rPr>
+        <w:t>时间</w:t>
+      </w:r>
+      <w:r>
+        <w:rPr>
+          <w:lang w:val="fr-FR"/>
+        </w:rPr>
+        <w:t>内，血红细胞通过数量</w:t>
+      </w:r>
+      <w:r>
+        <w:rPr>
+          <w:rFonts w:hint="eastAsia"/>
+          <w:lang w:val="fr-FR"/>
+        </w:rPr>
+        <w:t>，</w:t>
+      </w:r>
+      <w:r>
+        <w:rPr>
+          <w:rFonts w:ascii="Calibri" w:eastAsia="宋体" w:hAnsi="Calibri" w:cs="Times New Roman"/>
+          <w:lang w:val="fr-FR"/>
+        </w:rPr>
+        <w:t>以判断病人的稳定情况</w:t>
+      </w:r>
+      <w:r>
+        <w:rPr>
+          <w:rFonts w:ascii="Calibri" w:eastAsia="宋体" w:hAnsi="Calibri" w:cs="Times New Roman"/>
+          <w:lang w:val="fr-FR"/>
+        </w:rPr>
+        <w:t>。</w:t>
+      </w:r>
+    </w:p>
+    <w:p>
+      <w:pPr>
+        <w:widowControl w:val="0"/>
+        <w:spacing w:after="0" w:line="240" w:lineRule="auto"/>
+        <w:jc w:val="both"/>
+        <w:rPr>
+          <w:rFonts w:hint="eastAsia"/>
+          <w:lang w:val="fr-FR"/>
+        </w:rPr>
+      </w:pPr>
+      <w:r>
+        <w:rPr>
+          <w:rFonts w:ascii="Calibri" w:eastAsia="宋体" w:hAnsi="Calibri" w:cs="Times New Roman" w:hint="eastAsia"/>
+          <w:b/>
+          <w:lang w:val="fr-FR"/>
+        </w:rPr>
+        <w:t>责任描述</w:t>
+      </w:r>
+      <w:r>
+        <w:rPr>
+          <w:rFonts w:ascii="Calibri" w:eastAsia="宋体" w:hAnsi="Calibri" w:cs="Times New Roman" w:hint="eastAsia"/>
+          <w:lang w:val="fr-FR"/>
+        </w:rPr>
+        <w:t>：</w:t>
+      </w:r>
+    </w:p>
+    <w:p>
+      <w:pPr>
+        <w:widowControl w:val="0"/>
+        <w:numPr>
+          <w:ilvl w:val="0"/>
+          <w:numId w:val="4"/>
+        </w:numPr>
+        <w:spacing w:after="0" w:line="240" w:lineRule="auto"/>
+        <w:jc w:val="both"/>
+        <w:rPr>
+          <w:rFonts w:hint="eastAsia"/>
+          <w:lang w:val="fr-FR"/>
+        </w:rPr>
+      </w:pPr>
+      <w:r>
+        <w:rPr>
+          <w:rFonts w:hint="eastAsia"/>
+          <w:lang w:val="fr-FR"/>
+        </w:rPr>
+        <w:t>需求分析</w:t>
+      </w:r>
+    </w:p>
+    <w:p>
+      <w:pPr>
+        <w:widowControl w:val="0"/>
+        <w:numPr>
+          <w:ilvl w:val="0"/>
+          <w:numId w:val="4"/>
+        </w:numPr>
+        <w:spacing w:after="0" w:line="240" w:lineRule="auto"/>
+        <w:jc w:val="both"/>
+        <w:rPr>
+          <w:rFonts w:hint="eastAsia"/>
+          <w:lang w:val="fr-FR"/>
+        </w:rPr>
+      </w:pPr>
+      <w:r>
+        <w:rPr>
+          <w:lang w:val="fr-FR"/>
+        </w:rPr>
+        <w:t>编写技术文档</w:t>
+      </w:r>
+    </w:p>
+    <w:p>
+      <w:pPr>
+        <w:widowControl w:val="0"/>
+        <w:numPr>
+          <w:ilvl w:val="0"/>
+          <w:numId w:val="4"/>
+        </w:numPr>
+        <w:spacing w:after="0" w:line="240" w:lineRule="auto"/>
+        <w:jc w:val="both"/>
+        <w:rPr>
+          <w:rFonts w:hint="eastAsia"/>
+          <w:lang w:val="fr-FR"/>
+        </w:rPr>
+      </w:pPr>
+      <w:r>
+        <w:rPr>
+          <w:lang w:val="fr-FR"/>
+        </w:rPr>
+        <w:t>程序架构设计</w:t>
+      </w:r>
+    </w:p>
+    <w:p>
+      <w:pPr>
+        <w:widowControl w:val="0"/>
+        <w:numPr>
+          <w:ilvl w:val="0"/>
+          <w:numId w:val="4"/>
+        </w:numPr>
+        <w:spacing w:after="0" w:line="240" w:lineRule="auto"/>
+        <w:jc w:val="both"/>
+        <w:rPr>
+          <w:rFonts w:hint="eastAsia"/>
+          <w:lang w:val="fr-FR"/>
+        </w:rPr>
+      </w:pPr>
+      <w:r>
+        <w:rPr>
+          <w:rFonts w:hint="eastAsia"/>
           <w:lang w:val="fr-FR"/>
         </w:rPr>
         <w:t>开发</w:t>
       </w:r>
-      <w:r>
-        <w:t>web</w:t>
-      </w:r>
-      <w:r>
-        <w:rPr>
-          <w:lang w:val="fr-FR"/>
-        </w:rPr>
-        <w:t>应用</w:t>
-      </w:r>
-      <w:r>
-        <w:t>，</w:t>
-      </w:r>
-      <w:r>
-        <w:rPr>
-          <w:lang w:val="fr-FR"/>
-        </w:rPr>
-        <w:t>评估法国境内</w:t>
-      </w:r>
-      <w:r>
-        <w:t>，</w:t>
-      </w:r>
-      <w:r>
-        <w:rPr>
-          <w:lang w:val="fr-FR"/>
-        </w:rPr>
-        <w:t>安置起重机位置与高楼之间的关系</w:t>
-      </w:r>
-      <w:r>
-        <w:rPr>
-          <w:lang w:val="fr-FR"/>
+    </w:p>
+    <w:p>
+      <w:pPr>
+        <w:widowControl w:val="0"/>
+        <w:numPr>
+          <w:ilvl w:val="0"/>
+          <w:numId w:val="4"/>
+        </w:numPr>
+        <w:spacing w:after="0" w:line="240" w:lineRule="auto"/>
+        <w:jc w:val="both"/>
+        <w:rPr>
+          <w:rFonts w:ascii="Calibri" w:eastAsia="宋体" w:hAnsi="Calibri" w:cs="Times New Roman" w:hint="eastAsia"/>
+          <w:lang w:val="fr-FR"/>
+        </w:rPr>
+      </w:pPr>
+      <w:r>
+        <w:rPr>
+          <w:rFonts w:ascii="Calibri" w:eastAsia="宋体" w:hAnsi="Calibri" w:cs="Times New Roman" w:hint="eastAsia"/>
+          <w:lang w:val="fr-FR"/>
+        </w:rPr>
+        <w:t>写报告</w:t>
+      </w:r>
+    </w:p>
+    <w:p>
+      <w:pPr>
+        <w:widowControl w:val="0"/>
+        <w:spacing w:after="0" w:line="240" w:lineRule="auto"/>
+        <w:jc w:val="both"/>
+        <w:rPr>
+          <w:rFonts w:hint="eastAsia"/>
+          <w:lang w:val="fr-FR"/>
+        </w:rPr>
+      </w:pPr>
+      <w:r>
+        <w:rPr>
+          <w:rFonts w:ascii="Calibri" w:eastAsia="宋体" w:hAnsi="Calibri" w:cs="Times New Roman" w:hint="eastAsia"/>
+          <w:b/>
+          <w:lang w:val="fr-FR"/>
+        </w:rPr>
+        <w:t>开发工具</w:t>
+      </w:r>
+      <w:r>
+        <w:rPr>
+          <w:rFonts w:ascii="Calibri" w:eastAsia="宋体" w:hAnsi="Calibri" w:cs="Times New Roman" w:hint="eastAsia"/>
+          <w:b/>
+          <w:lang w:val="fr-FR"/>
+        </w:rPr>
+        <w:t>/</w:t>
+      </w:r>
+      <w:r>
+        <w:rPr>
+          <w:rFonts w:ascii="Calibri" w:eastAsia="宋体" w:hAnsi="Calibri" w:cs="Times New Roman" w:hint="eastAsia"/>
+          <w:b/>
+          <w:lang w:val="fr-FR"/>
+        </w:rPr>
+        <w:t>语言</w:t>
+      </w:r>
+      <w:r>
+        <w:rPr>
+          <w:rFonts w:ascii="Calibri" w:eastAsia="宋体" w:hAnsi="Calibri" w:cs="Times New Roman" w:hint="eastAsia"/>
+          <w:lang w:val="fr-FR"/>
+        </w:rPr>
+        <w:t>：</w:t>
+      </w:r>
+    </w:p>
+    <w:p>
+      <w:pPr>
+        <w:rPr>
+          <w:lang w:val="fr-FR"/>
+        </w:rPr>
+      </w:pPr>
+      <w:r>
+        <w:rPr>
+          <w:lang w:val="fr-FR"/>
+        </w:rPr>
+        <w:t>语言</w:t>
+      </w:r>
+      <w:r>
+        <w:rPr>
+          <w:lang w:val="fr-FR"/>
+        </w:rPr>
+        <w:t>/</w:t>
+      </w:r>
+      <w:r>
+        <w:rPr>
+          <w:lang w:val="fr-FR"/>
+        </w:rPr>
+        <w:t>库</w:t>
+      </w:r>
+      <w:r>
+        <w:rPr>
+          <w:rFonts w:hint="eastAsia"/>
+          <w:lang w:val="fr-FR"/>
+        </w:rPr>
+        <w:t>：</w:t>
+      </w:r>
+      <w:r>
+        <w:rPr>
+          <w:rFonts w:ascii="Calibri" w:eastAsia="宋体" w:hAnsi="Calibri" w:cs="Times New Roman"/>
+          <w:lang w:val="fr-FR"/>
+        </w:rPr>
+        <w:t>C#.</w:t>
+      </w:r>
+      <w:r>
+        <w:rPr>
+          <w:rFonts w:hint="eastAsia"/>
+          <w:lang w:val="fr-FR"/>
+        </w:rPr>
+        <w:t>NET</w:t>
+      </w:r>
+      <w:r>
+        <w:rPr>
+          <w:rFonts w:hint="eastAsia"/>
+          <w:lang w:val="fr-FR"/>
+        </w:rPr>
+        <w:t>，</w:t>
+      </w:r>
+      <w:r>
+        <w:rPr>
+          <w:rFonts w:ascii="Calibri" w:eastAsia="宋体" w:hAnsi="Calibri" w:cs="Times New Roman"/>
+          <w:lang w:val="fr-FR"/>
+        </w:rPr>
+        <w:t>EmguCV</w:t>
+      </w:r>
+      <w:r>
+        <w:rPr>
+          <w:rFonts w:hint="eastAsia"/>
+          <w:lang w:val="fr-FR"/>
+        </w:rPr>
+        <w:t>，</w:t>
+      </w:r>
+      <w:r>
+        <w:rPr>
+          <w:rFonts w:ascii="Calibri" w:eastAsia="宋体" w:hAnsi="Calibri" w:cs="Times New Roman"/>
+          <w:lang w:val="fr-FR"/>
+        </w:rPr>
+        <w:t>FFmpeg</w:t>
+      </w:r>
+    </w:p>
+    <w:p>
+      <w:pPr>
+        <w:widowControl w:val="0"/>
+        <w:spacing w:after="0" w:line="240" w:lineRule="auto"/>
+        <w:jc w:val="both"/>
+        <w:rPr>
+          <w:rFonts w:hint="eastAsia"/>
+        </w:rPr>
+      </w:pPr>
+      <w:r>
+        <w:rPr>
+          <w:rFonts w:hint="eastAsia"/>
+        </w:rPr>
+        <w:lastRenderedPageBreak/>
+        <w:t>工具</w:t>
+      </w:r>
+      <w:r>
+        <w:rPr>
+          <w:rFonts w:hint="eastAsia"/>
+        </w:rPr>
+        <w:t>：</w:t>
+      </w:r>
+      <w:r>
+        <w:rPr>
+          <w:rFonts w:ascii="Calibri" w:eastAsia="宋体" w:hAnsi="Calibri" w:cs="Times New Roman"/>
+          <w:lang w:val="fr-FR"/>
+        </w:rPr>
+        <w:t>Visual Studio</w:t>
+      </w:r>
+      <w:r>
+        <w:rPr>
+          <w:rFonts w:ascii="Calibri" w:eastAsia="宋体" w:hAnsi="Calibri" w:cs="Times New Roman" w:hint="eastAsia"/>
+          <w:lang w:val="fr-FR"/>
+        </w:rPr>
+        <w:t>，</w:t>
+      </w:r>
+      <w:r>
+        <w:rPr>
+          <w:rFonts w:hint="eastAsia"/>
+          <w:lang w:val="fr-FR"/>
+        </w:rPr>
+        <w:t>SVN</w:t>
+      </w:r>
+      <w:r>
+        <w:rPr>
+          <w:rFonts w:hint="eastAsia"/>
+          <w:lang w:val="fr-FR"/>
+        </w:rPr>
+        <w:t>，</w:t>
+      </w:r>
+      <w:r>
+        <w:rPr>
+          <w:rFonts w:ascii="Calibri" w:eastAsia="宋体" w:hAnsi="Calibri" w:cs="Times New Roman"/>
+          <w:lang w:val="fr-FR"/>
+        </w:rPr>
+        <w:t>ImageJ</w:t>
+      </w:r>
+      <w:r>
+        <w:rPr>
+          <w:rFonts w:ascii="Calibri" w:eastAsia="宋体" w:hAnsi="Calibri" w:cs="Times New Roman"/>
+          <w:lang w:val="fr-FR"/>
+        </w:rPr>
+        <w:t>，</w:t>
+      </w:r>
+      <w:r>
+        <w:rPr>
+          <w:rFonts w:ascii="Calibri" w:eastAsia="宋体" w:hAnsi="Calibri" w:cs="Times New Roman"/>
+          <w:lang w:val="fr-FR"/>
+        </w:rPr>
+        <w:t>Matlab</w:t>
+      </w:r>
+      <w:r>
+        <w:rPr>
+          <w:rFonts w:ascii="Calibri" w:eastAsia="宋体" w:hAnsi="Calibri" w:cs="Times New Roman"/>
+          <w:lang w:val="fr-FR"/>
+        </w:rPr>
+        <w:t>，</w:t>
+      </w:r>
+      <w:r>
+        <w:rPr>
+          <w:rFonts w:ascii="Calibri" w:eastAsia="宋体" w:hAnsi="Calibri" w:cs="Times New Roman"/>
+          <w:lang w:val="fr-FR"/>
+        </w:rPr>
+        <w:t>InnoSetup</w:t>
+      </w:r>
+      <w:r>
+        <w:rPr>
+          <w:rFonts w:ascii="Calibri" w:eastAsia="宋体" w:hAnsi="Calibri" w:cs="Times New Roman"/>
+          <w:lang w:val="fr-FR"/>
+        </w:rPr>
+        <w:t>，</w:t>
+      </w:r>
+      <w:r>
+        <w:rPr>
+          <w:rFonts w:ascii="Calibri" w:eastAsia="宋体" w:hAnsi="Calibri" w:cs="Times New Roman"/>
+          <w:lang w:val="fr-FR"/>
+        </w:rPr>
+        <w:t>VivaScope</w:t>
+      </w:r>
+      <w:r>
+        <w:rPr>
+          <w:rFonts w:ascii="Calibri" w:eastAsia="宋体" w:hAnsi="Calibri" w:cs="Times New Roman" w:hint="eastAsia"/>
+          <w:lang w:val="fr-FR"/>
+        </w:rPr>
+        <w:t>/</w:t>
+      </w:r>
+      <w:r>
+        <w:rPr>
+          <w:rFonts w:ascii="Calibri" w:eastAsia="宋体" w:hAnsi="Calibri" w:cs="Times New Roman"/>
+          <w:lang w:val="fr-FR"/>
+        </w:rPr>
+        <w:t>VivaScan</w:t>
+      </w:r>
+      <w:r>
+        <w:rPr>
+          <w:rFonts w:hint="eastAsia"/>
+          <w:lang w:val="fr-FR"/>
+        </w:rPr>
+        <w:t>，</w:t>
+      </w:r>
+      <w:r>
+        <w:rPr>
+          <w:lang w:val="fr-FR"/>
+        </w:rPr>
+        <w:t>LaTeX</w:t>
+      </w:r>
+    </w:p>
+    <w:p>
+      <w:pPr>
+        <w:pStyle w:val="2"/>
+        <w:rPr>
+          <w:rFonts w:ascii="Calibri Light" w:eastAsia="宋体" w:hAnsi="Calibri Light" w:cs="Times New Roman" w:hint="eastAsia"/>
+          <w:color w:val="2E74B5"/>
+          <w:lang w:val="fr-FR"/>
+        </w:rPr>
+      </w:pPr>
+      <w:r>
+        <w:rPr>
+          <w:rFonts w:ascii="Calibri Light" w:eastAsia="宋体" w:hAnsi="Calibri Light" w:cs="Times New Roman"/>
+          <w:color w:val="2E74B5"/>
+          <w:lang w:val="fr-FR"/>
+        </w:rPr>
+        <w:t>HeadScan Dynamics</w:t>
+      </w:r>
+    </w:p>
+    <w:p>
+      <w:pPr>
+        <w:widowControl w:val="0"/>
+        <w:spacing w:after="0" w:line="240" w:lineRule="auto"/>
+        <w:jc w:val="both"/>
+        <w:rPr>
+          <w:rFonts w:ascii="Calibri" w:eastAsia="宋体" w:hAnsi="Calibri" w:cs="Times New Roman" w:hint="eastAsia"/>
+          <w:lang w:val="fr-FR"/>
+        </w:rPr>
+      </w:pPr>
+      <w:r>
+        <w:rPr>
+          <w:rFonts w:ascii="Calibri" w:eastAsia="宋体" w:hAnsi="Calibri" w:cs="Times New Roman"/>
+          <w:lang w:val="fr-FR"/>
+        </w:rPr>
+        <w:t>HeadScan Dynamics</w:t>
+      </w:r>
+      <w:r>
+        <w:rPr>
+          <w:rFonts w:ascii="Calibri" w:eastAsia="宋体" w:hAnsi="Calibri" w:cs="Times New Roman" w:hint="eastAsia"/>
+          <w:lang w:val="fr-FR"/>
+        </w:rPr>
+        <w:t>，</w:t>
+      </w:r>
+      <w:r>
+        <w:rPr>
+          <w:rFonts w:ascii="Calibri" w:eastAsia="宋体" w:hAnsi="Calibri" w:cs="Times New Roman"/>
+          <w:lang w:val="fr-FR"/>
+        </w:rPr>
+        <w:t>Orion Concept</w:t>
+      </w:r>
+      <w:r>
+        <w:rPr>
+          <w:rFonts w:ascii="Calibri" w:eastAsia="宋体" w:hAnsi="Calibri" w:cs="Times New Roman"/>
+          <w:lang w:val="fr-FR"/>
+        </w:rPr>
+        <w:t>，法国图尔，</w:t>
+      </w:r>
+      <w:r>
+        <w:rPr>
+          <w:rFonts w:ascii="Calibri" w:eastAsia="宋体" w:hAnsi="Calibri" w:cs="Times New Roman" w:hint="eastAsia"/>
+          <w:lang w:val="fr-FR"/>
+        </w:rPr>
+        <w:t>2014.4-2014.12</w:t>
+      </w:r>
+    </w:p>
+    <w:p>
+      <w:pPr>
+        <w:widowControl w:val="0"/>
+        <w:spacing w:after="0" w:line="240" w:lineRule="auto"/>
+        <w:jc w:val="both"/>
+        <w:rPr>
+          <w:rFonts w:ascii="Calibri" w:eastAsia="宋体" w:hAnsi="Calibri" w:cs="Times New Roman" w:hint="eastAsia"/>
+          <w:lang w:val="fr-FR"/>
+        </w:rPr>
+      </w:pPr>
+      <w:r>
+        <w:rPr>
+          <w:rFonts w:ascii="Calibri" w:eastAsia="宋体" w:hAnsi="Calibri" w:cs="Times New Roman" w:hint="eastAsia"/>
+          <w:b/>
+          <w:lang w:val="fr-FR"/>
+        </w:rPr>
+        <w:t>项目描述</w:t>
+      </w:r>
+      <w:r>
+        <w:rPr>
+          <w:rFonts w:ascii="Calibri" w:eastAsia="宋体" w:hAnsi="Calibri" w:cs="Times New Roman" w:hint="eastAsia"/>
+          <w:lang w:val="fr-FR"/>
+        </w:rPr>
+        <w:t>：</w:t>
+      </w:r>
+      <w:r>
+        <w:rPr>
+          <w:rFonts w:ascii="Arial" w:hAnsi="Arial" w:cs="Arial"/>
+          <w:color w:val="000000"/>
+          <w:shd w:val="clear" w:color="auto" w:fill="FFFFFF"/>
+        </w:rPr>
+        <w:t>已有一个软件，用于定位病人与</w:t>
+      </w:r>
+      <w:r>
+        <w:rPr>
+          <w:rFonts w:ascii="Arial" w:eastAsia="宋体" w:hAnsi="Arial" w:cs="Arial"/>
+          <w:color w:val="000000"/>
+          <w:shd w:val="clear" w:color="auto" w:fill="FFFFFF"/>
+        </w:rPr>
+        <w:t>相机。自动化拍摄不同角度，不同亮度，不同过滤器的一组图片。</w:t>
+      </w:r>
+      <w:r>
+        <w:rPr>
+          <w:rFonts w:ascii="Arial" w:eastAsia="宋体" w:hAnsi="Arial" w:cs="Arial"/>
+          <w:color w:val="000000"/>
+          <w:shd w:val="clear" w:color="auto" w:fill="FFFFFF"/>
+        </w:rPr>
+        <w:t>D</w:t>
+      </w:r>
+      <w:r>
+        <w:rPr>
+          <w:rFonts w:ascii="Arial" w:eastAsia="宋体" w:hAnsi="Arial" w:cs="Arial"/>
+          <w:color w:val="000000"/>
+          <w:shd w:val="clear" w:color="auto" w:fill="FFFFFF"/>
+        </w:rPr>
+        <w:t>ebug</w:t>
+      </w:r>
+      <w:r>
+        <w:rPr>
+          <w:rFonts w:ascii="Arial" w:eastAsia="宋体" w:hAnsi="Arial" w:cs="Arial"/>
+          <w:color w:val="000000"/>
+          <w:shd w:val="clear" w:color="auto" w:fill="FFFFFF"/>
+        </w:rPr>
+        <w:t>并且加入新功能。</w:t>
+      </w:r>
+    </w:p>
+    <w:p>
+      <w:pPr>
+        <w:widowControl w:val="0"/>
+        <w:spacing w:after="0" w:line="240" w:lineRule="auto"/>
+        <w:jc w:val="both"/>
+        <w:rPr>
+          <w:rFonts w:hint="eastAsia"/>
+          <w:lang w:val="fr-FR"/>
+        </w:rPr>
+      </w:pPr>
+      <w:r>
+        <w:rPr>
+          <w:rFonts w:ascii="Calibri" w:eastAsia="宋体" w:hAnsi="Calibri" w:cs="Times New Roman" w:hint="eastAsia"/>
+          <w:b/>
+          <w:lang w:val="fr-FR"/>
+        </w:rPr>
+        <w:t>责任描述</w:t>
+      </w:r>
+      <w:r>
+        <w:rPr>
+          <w:rFonts w:ascii="Calibri" w:eastAsia="宋体" w:hAnsi="Calibri" w:cs="Times New Roman" w:hint="eastAsia"/>
+          <w:lang w:val="fr-FR"/>
+        </w:rPr>
+        <w:t>：</w:t>
+      </w:r>
+    </w:p>
+    <w:p>
+      <w:pPr>
+        <w:widowControl w:val="0"/>
+        <w:spacing w:after="0" w:line="240" w:lineRule="auto"/>
+        <w:jc w:val="both"/>
+        <w:rPr>
+          <w:rFonts w:hint="eastAsia"/>
+          <w:lang w:val="fr-FR"/>
+        </w:rPr>
+      </w:pPr>
+      <w:r>
+        <w:rPr>
+          <w:rFonts w:hint="eastAsia"/>
+          <w:lang w:val="fr-FR"/>
+        </w:rPr>
+        <w:t>需求分析</w:t>
+      </w:r>
+    </w:p>
+    <w:p>
+      <w:pPr>
+        <w:widowControl w:val="0"/>
+        <w:spacing w:after="0" w:line="240" w:lineRule="auto"/>
+        <w:jc w:val="both"/>
+        <w:rPr>
+          <w:rFonts w:hint="eastAsia"/>
+          <w:lang w:val="fr-FR"/>
+        </w:rPr>
+      </w:pPr>
+      <w:r>
+        <w:rPr>
+          <w:lang w:val="fr-FR"/>
+        </w:rPr>
+        <w:t>编写技术文档</w:t>
+      </w:r>
+    </w:p>
+    <w:p>
+      <w:pPr>
+        <w:widowControl w:val="0"/>
+        <w:spacing w:after="0" w:line="240" w:lineRule="auto"/>
+        <w:jc w:val="both"/>
+        <w:rPr>
+          <w:rFonts w:hint="eastAsia"/>
+          <w:lang w:val="fr-FR"/>
+        </w:rPr>
+      </w:pPr>
+      <w:r>
+        <w:rPr>
+          <w:lang w:val="fr-FR"/>
+        </w:rPr>
+        <w:t>程序架构设计</w:t>
+      </w:r>
+    </w:p>
+    <w:p>
+      <w:pPr>
+        <w:widowControl w:val="0"/>
+        <w:spacing w:after="0" w:line="240" w:lineRule="auto"/>
+        <w:jc w:val="both"/>
+        <w:rPr>
+          <w:rFonts w:hint="eastAsia"/>
+          <w:lang w:val="fr-FR"/>
+        </w:rPr>
+      </w:pPr>
+      <w:r>
+        <w:rPr>
+          <w:rFonts w:hint="eastAsia"/>
+          <w:lang w:val="fr-FR"/>
+        </w:rPr>
+        <w:t>开发</w:t>
+      </w:r>
+    </w:p>
+    <w:p>
+      <w:pPr>
+        <w:widowControl w:val="0"/>
+        <w:spacing w:after="0" w:line="240" w:lineRule="auto"/>
+        <w:jc w:val="both"/>
+        <w:rPr>
+          <w:rFonts w:ascii="Calibri" w:eastAsia="宋体" w:hAnsi="Calibri" w:cs="Times New Roman" w:hint="eastAsia"/>
+          <w:lang w:val="fr-FR"/>
+        </w:rPr>
+      </w:pPr>
+      <w:r>
+        <w:rPr>
+          <w:rFonts w:ascii="Calibri" w:eastAsia="宋体" w:hAnsi="Calibri" w:cs="Times New Roman"/>
+          <w:lang w:val="fr-FR"/>
+        </w:rPr>
+        <w:t>Debug</w:t>
+      </w:r>
+    </w:p>
+    <w:p>
+      <w:pPr>
+        <w:widowControl w:val="0"/>
+        <w:spacing w:after="0" w:line="240" w:lineRule="auto"/>
+        <w:jc w:val="both"/>
+        <w:rPr>
+          <w:rFonts w:hint="eastAsia"/>
+          <w:lang w:val="fr-FR"/>
+        </w:rPr>
+      </w:pPr>
+      <w:r>
+        <w:rPr>
+          <w:rFonts w:ascii="Calibri" w:eastAsia="宋体" w:hAnsi="Calibri" w:cs="Times New Roman" w:hint="eastAsia"/>
+          <w:b/>
+          <w:lang w:val="fr-FR"/>
+        </w:rPr>
+        <w:t>开发工具</w:t>
+      </w:r>
+      <w:r>
+        <w:rPr>
+          <w:rFonts w:ascii="Calibri" w:eastAsia="宋体" w:hAnsi="Calibri" w:cs="Times New Roman" w:hint="eastAsia"/>
+          <w:b/>
+          <w:lang w:val="fr-FR"/>
+        </w:rPr>
+        <w:t>/</w:t>
+      </w:r>
+      <w:r>
+        <w:rPr>
+          <w:rFonts w:ascii="Calibri" w:eastAsia="宋体" w:hAnsi="Calibri" w:cs="Times New Roman" w:hint="eastAsia"/>
+          <w:b/>
+          <w:lang w:val="fr-FR"/>
+        </w:rPr>
+        <w:t>语言</w:t>
+      </w:r>
+      <w:r>
+        <w:rPr>
+          <w:rFonts w:ascii="Calibri" w:eastAsia="宋体" w:hAnsi="Calibri" w:cs="Times New Roman" w:hint="eastAsia"/>
+          <w:lang w:val="fr-FR"/>
+        </w:rPr>
+        <w:t>：</w:t>
+      </w:r>
+    </w:p>
+    <w:p>
+      <w:pPr>
+        <w:widowControl w:val="0"/>
+        <w:spacing w:after="0" w:line="240" w:lineRule="auto"/>
+        <w:jc w:val="both"/>
+        <w:rPr>
+          <w:rFonts w:hint="eastAsia"/>
+          <w:lang w:val="fr-FR"/>
+        </w:rPr>
+      </w:pPr>
+      <w:r>
+        <w:rPr>
+          <w:lang w:val="fr-FR"/>
+        </w:rPr>
+        <w:t>语言</w:t>
+      </w:r>
+      <w:r>
+        <w:rPr>
+          <w:lang w:val="fr-FR"/>
+        </w:rPr>
+        <w:t>/</w:t>
+      </w:r>
+      <w:r>
+        <w:rPr>
+          <w:lang w:val="fr-FR"/>
+        </w:rPr>
+        <w:t>库</w:t>
+      </w:r>
+      <w:r>
+        <w:rPr>
+          <w:rFonts w:hint="eastAsia"/>
+          <w:lang w:val="fr-FR"/>
+        </w:rPr>
+        <w:t>：</w:t>
+      </w:r>
+      <w:r>
+        <w:rPr>
+          <w:rFonts w:ascii="Calibri" w:eastAsia="宋体" w:hAnsi="Calibri" w:cs="Times New Roman"/>
+          <w:lang w:val="fr-FR"/>
+        </w:rPr>
+        <w:t>C#.</w:t>
+      </w:r>
+      <w:r>
+        <w:rPr>
+          <w:rFonts w:hint="eastAsia"/>
+          <w:lang w:val="fr-FR"/>
+        </w:rPr>
+        <w:t>NET</w:t>
+      </w:r>
+      <w:r>
+        <w:rPr>
+          <w:rFonts w:ascii="Calibri" w:eastAsia="宋体" w:hAnsi="Calibri" w:cs="Times New Roman"/>
+          <w:lang w:val="fr-FR"/>
+        </w:rPr>
+        <w:t>，</w:t>
+      </w:r>
+      <w:r>
+        <w:rPr>
+          <w:rFonts w:ascii="Calibri" w:eastAsia="宋体" w:hAnsi="Calibri" w:cs="Times New Roman"/>
+          <w:lang w:val="fr-FR"/>
+        </w:rPr>
+        <w:t>Java</w:t>
+      </w:r>
+      <w:r>
+        <w:rPr>
+          <w:rFonts w:ascii="Calibri" w:eastAsia="宋体" w:hAnsi="Calibri" w:cs="Times New Roman"/>
+          <w:lang w:val="fr-FR"/>
+        </w:rPr>
+        <w:t>，</w:t>
+      </w:r>
+      <w:r>
+        <w:rPr>
+          <w:rFonts w:ascii="Calibri" w:eastAsia="宋体" w:hAnsi="Calibri" w:cs="Times New Roman"/>
+          <w:lang w:val="fr-FR"/>
+        </w:rPr>
+        <w:t>Phidgets</w:t>
+      </w:r>
+      <w:r>
+        <w:rPr>
+          <w:rFonts w:ascii="Calibri" w:eastAsia="宋体" w:hAnsi="Calibri" w:cs="Times New Roman"/>
+          <w:lang w:val="fr-FR"/>
+        </w:rPr>
+        <w:t>，</w:t>
+      </w:r>
+    </w:p>
+    <w:p>
+      <w:pPr>
+        <w:widowControl w:val="0"/>
+        <w:spacing w:after="0" w:line="240" w:lineRule="auto"/>
+        <w:jc w:val="both"/>
+        <w:rPr>
+          <w:rFonts w:ascii="Calibri" w:eastAsia="宋体" w:hAnsi="Calibri" w:cs="Times New Roman" w:hint="eastAsia"/>
+          <w:lang w:val="fr-FR"/>
+        </w:rPr>
+      </w:pPr>
+      <w:r>
+        <w:rPr>
+          <w:rFonts w:hint="eastAsia"/>
+        </w:rPr>
+        <w:t>工具</w:t>
+      </w:r>
+      <w:r>
+        <w:rPr>
+          <w:rFonts w:hint="eastAsia"/>
+        </w:rPr>
+        <w:t>：</w:t>
+      </w:r>
+      <w:r>
+        <w:rPr>
+          <w:rFonts w:ascii="Calibri" w:eastAsia="宋体" w:hAnsi="Calibri" w:cs="Times New Roman"/>
+          <w:lang w:val="fr-FR"/>
+        </w:rPr>
+        <w:t>Visual Studio</w:t>
+      </w:r>
+      <w:r>
+        <w:rPr>
+          <w:rFonts w:ascii="Calibri" w:eastAsia="宋体" w:hAnsi="Calibri" w:cs="Times New Roman" w:hint="eastAsia"/>
+          <w:lang w:val="fr-FR"/>
+        </w:rPr>
+        <w:t>，</w:t>
+      </w:r>
+      <w:r>
+        <w:rPr>
+          <w:rFonts w:ascii="Calibri" w:eastAsia="宋体" w:hAnsi="Calibri" w:cs="Times New Roman"/>
+          <w:lang w:val="fr-FR"/>
+        </w:rPr>
+        <w:t>Eclipse</w:t>
+      </w:r>
+      <w:r>
+        <w:rPr>
+          <w:rFonts w:ascii="Calibri" w:eastAsia="宋体" w:hAnsi="Calibri" w:cs="Times New Roman"/>
+          <w:lang w:val="fr-FR"/>
+        </w:rPr>
+        <w:t>，</w:t>
+      </w:r>
+      <w:r>
+        <w:rPr>
+          <w:lang w:val="fr-FR"/>
+        </w:rPr>
+        <w:t>SVN</w:t>
+      </w:r>
+      <w:r>
+        <w:rPr>
+          <w:rFonts w:hint="eastAsia"/>
+          <w:lang w:val="fr-FR"/>
+        </w:rPr>
+        <w:t>，</w:t>
+      </w:r>
+      <w:r>
+        <w:rPr>
+          <w:rFonts w:ascii="Calibri" w:eastAsia="宋体" w:hAnsi="Calibri" w:cs="Times New Roman"/>
+          <w:lang w:val="fr-FR"/>
+        </w:rPr>
+        <w:t>ImageJ</w:t>
+      </w:r>
+      <w:r>
+        <w:rPr>
+          <w:rFonts w:ascii="Calibri" w:eastAsia="宋体" w:hAnsi="Calibri" w:cs="Times New Roman"/>
+          <w:lang w:val="fr-FR"/>
+        </w:rPr>
+        <w:t>，</w:t>
+      </w:r>
+      <w:r>
+        <w:rPr>
+          <w:rFonts w:ascii="Calibri" w:eastAsia="宋体" w:hAnsi="Calibri" w:cs="Times New Roman"/>
+          <w:lang w:val="fr-FR"/>
+        </w:rPr>
+        <w:t>Excelsior JET</w:t>
+      </w:r>
+      <w:r>
+        <w:rPr>
+          <w:rFonts w:ascii="Calibri" w:eastAsia="宋体" w:hAnsi="Calibri" w:cs="Times New Roman"/>
+          <w:lang w:val="fr-FR"/>
+        </w:rPr>
+        <w:t>，</w:t>
+      </w:r>
+      <w:r>
+        <w:rPr>
+          <w:rFonts w:ascii="Calibri" w:eastAsia="宋体" w:hAnsi="Calibri" w:cs="Times New Roman"/>
+          <w:lang w:val="fr-FR"/>
+        </w:rPr>
+        <w:t>InnoSetup</w:t>
+      </w:r>
+    </w:p>
+    <w:p>
+      <w:pPr>
+        <w:pStyle w:val="2"/>
+        <w:rPr>
+          <w:rFonts w:hint="eastAsia"/>
+          <w:shd w:val="clear" w:color="auto" w:fill="FFFFFF"/>
+        </w:rPr>
+      </w:pPr>
+      <w:r>
+        <w:rPr>
+          <w:rFonts w:ascii="Calibri Light" w:eastAsia="宋体" w:hAnsi="Calibri Light" w:cs="Times New Roman"/>
+          <w:color w:val="2E74B5"/>
+          <w:shd w:val="clear" w:color="auto" w:fill="FFFFFF"/>
+        </w:rPr>
+        <w:t>追踪大动脉中的钙化分布</w:t>
+      </w:r>
+    </w:p>
+    <w:p>
+      <w:pPr>
+        <w:widowControl w:val="0"/>
+        <w:spacing w:after="0" w:line="240" w:lineRule="auto"/>
+        <w:jc w:val="both"/>
+        <w:rPr>
+          <w:rFonts w:ascii="Calibri" w:eastAsia="宋体" w:hAnsi="Calibri" w:cs="Times New Roman" w:hint="eastAsia"/>
+          <w:lang w:val="fr-FR"/>
+        </w:rPr>
+      </w:pPr>
+      <w:r>
+        <w:rPr>
+          <w:rFonts w:ascii="Arial" w:eastAsia="宋体" w:hAnsi="Arial" w:cs="Arial"/>
+          <w:color w:val="000000"/>
+          <w:szCs w:val="21"/>
+          <w:shd w:val="clear" w:color="auto" w:fill="FFFFFF"/>
+        </w:rPr>
+        <w:t>追踪大动脉中的钙化分布</w:t>
+      </w:r>
+      <w:r>
+        <w:rPr>
+          <w:rFonts w:ascii="Calibri" w:eastAsia="宋体" w:hAnsi="Calibri" w:cs="Times New Roman"/>
+          <w:lang w:val="fr-FR"/>
+        </w:rPr>
+        <w:t>，</w:t>
+      </w:r>
+      <w:r>
+        <w:rPr>
+          <w:rFonts w:ascii="Calibri" w:eastAsia="宋体" w:hAnsi="Calibri" w:cs="Times New Roman" w:hint="eastAsia"/>
+          <w:lang w:val="fr-FR"/>
+        </w:rPr>
+        <w:t>学校项目，</w:t>
+      </w:r>
+      <w:r>
+        <w:rPr>
+          <w:rFonts w:ascii="Calibri" w:eastAsia="宋体" w:hAnsi="Calibri" w:cs="Times New Roman" w:hint="eastAsia"/>
+          <w:lang w:val="fr-FR"/>
+        </w:rPr>
+        <w:t>2014.1-2014.5</w:t>
+      </w:r>
+    </w:p>
+    <w:p>
+      <w:pPr>
+        <w:widowControl w:val="0"/>
+        <w:spacing w:after="0" w:line="240" w:lineRule="auto"/>
+        <w:jc w:val="both"/>
+        <w:rPr>
+          <w:rFonts w:ascii="Calibri" w:eastAsia="宋体" w:hAnsi="Calibri" w:cs="Times New Roman" w:hint="eastAsia"/>
+          <w:lang w:val="fr-FR"/>
+        </w:rPr>
+      </w:pPr>
+      <w:r>
+        <w:rPr>
+          <w:rFonts w:ascii="Calibri" w:eastAsia="宋体" w:hAnsi="Calibri" w:cs="Times New Roman" w:hint="eastAsia"/>
+          <w:b/>
+          <w:lang w:val="fr-FR"/>
+        </w:rPr>
+        <w:t>项目描述</w:t>
+      </w:r>
+      <w:r>
+        <w:rPr>
+          <w:rFonts w:ascii="Calibri" w:eastAsia="宋体" w:hAnsi="Calibri" w:cs="Times New Roman" w:hint="eastAsia"/>
+          <w:lang w:val="fr-FR"/>
+        </w:rPr>
+        <w:t>：</w:t>
+      </w:r>
+      <w:r>
+        <w:rPr>
+          <w:rFonts w:ascii="Arial" w:eastAsia="宋体" w:hAnsi="Arial" w:cs="Arial"/>
+          <w:color w:val="000000"/>
+          <w:shd w:val="clear" w:color="auto" w:fill="FFFFFF"/>
+        </w:rPr>
+        <w:t>已有一系列大动脉截面图，每一个</w:t>
+      </w:r>
+      <w:r>
+        <w:rPr>
+          <w:rFonts w:ascii="Arial" w:eastAsia="宋体" w:hAnsi="Arial" w:cs="Arial"/>
+          <w:color w:val="000000"/>
+          <w:shd w:val="clear" w:color="auto" w:fill="FFFFFF"/>
+        </w:rPr>
+        <w:t>截面图</w:t>
+      </w:r>
+      <w:r>
+        <w:rPr>
+          <w:rFonts w:ascii="Arial" w:hAnsi="Arial" w:cs="Arial"/>
+          <w:color w:val="000000"/>
+          <w:shd w:val="clear" w:color="auto" w:fill="FFFFFF"/>
+        </w:rPr>
+        <w:t>均有</w:t>
+      </w:r>
+      <w:r>
+        <w:rPr>
+          <w:rFonts w:ascii="Arial" w:eastAsia="宋体" w:hAnsi="Arial" w:cs="Arial"/>
+          <w:color w:val="000000"/>
+          <w:shd w:val="clear" w:color="auto" w:fill="FFFFFF"/>
+        </w:rPr>
+        <w:t>钙化分布情况</w:t>
+      </w:r>
+      <w:r>
+        <w:rPr>
+          <w:rFonts w:ascii="Arial" w:hAnsi="Arial" w:cs="Arial" w:hint="eastAsia"/>
+          <w:color w:val="000000"/>
+          <w:shd w:val="clear" w:color="auto" w:fill="FFFFFF"/>
+        </w:rPr>
+        <w:t>，</w:t>
+      </w:r>
+      <w:r>
+        <w:rPr>
+          <w:rFonts w:ascii="Arial" w:hAnsi="Arial" w:cs="Arial"/>
+          <w:color w:val="000000"/>
+          <w:shd w:val="clear" w:color="auto" w:fill="FFFFFF"/>
+        </w:rPr>
+        <w:t>且</w:t>
+      </w:r>
+      <w:r>
+        <w:rPr>
+          <w:rFonts w:ascii="Arial" w:eastAsia="宋体" w:hAnsi="Arial" w:cs="Arial"/>
+          <w:color w:val="000000"/>
+          <w:shd w:val="clear" w:color="auto" w:fill="FFFFFF"/>
+        </w:rPr>
+        <w:t>不同</w:t>
+      </w:r>
+      <w:r>
+        <w:rPr>
+          <w:rFonts w:ascii="Arial" w:eastAsia="宋体" w:hAnsi="Arial" w:cs="Arial"/>
+          <w:color w:val="000000"/>
+          <w:shd w:val="clear" w:color="auto" w:fill="FFFFFF"/>
+        </w:rPr>
+        <w:t>截面图</w:t>
+      </w:r>
+      <w:r>
+        <w:rPr>
+          <w:rFonts w:ascii="Arial" w:eastAsia="宋体" w:hAnsi="Arial" w:cs="Arial"/>
+          <w:color w:val="000000"/>
+          <w:shd w:val="clear" w:color="auto" w:fill="FFFFFF"/>
+        </w:rPr>
+        <w:t>（动脉的不同位置）</w:t>
+      </w:r>
+      <w:r>
+        <w:rPr>
+          <w:rFonts w:ascii="Arial" w:eastAsia="宋体" w:hAnsi="Arial" w:cs="Arial"/>
+          <w:color w:val="000000"/>
+          <w:shd w:val="clear" w:color="auto" w:fill="FFFFFF"/>
+        </w:rPr>
+        <w:t>钙化的大小和位置</w:t>
+      </w:r>
+      <w:r>
+        <w:rPr>
+          <w:rFonts w:ascii="Arial" w:eastAsia="宋体" w:hAnsi="Arial" w:cs="Arial" w:hint="eastAsia"/>
+          <w:color w:val="000000"/>
+          <w:shd w:val="clear" w:color="auto" w:fill="FFFFFF"/>
+        </w:rPr>
+        <w:t>不同</w:t>
+      </w:r>
+      <w:r>
+        <w:rPr>
+          <w:rFonts w:ascii="Arial" w:eastAsia="宋体" w:hAnsi="Arial" w:cs="Arial"/>
+          <w:color w:val="000000"/>
+          <w:shd w:val="clear" w:color="auto" w:fill="FFFFFF"/>
+        </w:rPr>
+        <w:t>。开发一个软件，自动追踪钙化的区域。</w:t>
+      </w:r>
+    </w:p>
+    <w:p>
+      <w:pPr>
+        <w:widowControl w:val="0"/>
+        <w:spacing w:after="0" w:line="240" w:lineRule="auto"/>
+        <w:jc w:val="both"/>
+        <w:rPr>
+          <w:rFonts w:hint="eastAsia"/>
+          <w:lang w:val="fr-FR"/>
+        </w:rPr>
+      </w:pPr>
+      <w:r>
+        <w:rPr>
+          <w:rFonts w:ascii="Calibri" w:eastAsia="宋体" w:hAnsi="Calibri" w:cs="Times New Roman" w:hint="eastAsia"/>
+          <w:b/>
+          <w:lang w:val="fr-FR"/>
+        </w:rPr>
+        <w:t>责任描述</w:t>
+      </w:r>
+      <w:r>
+        <w:rPr>
+          <w:rFonts w:ascii="Calibri" w:eastAsia="宋体" w:hAnsi="Calibri" w:cs="Times New Roman" w:hint="eastAsia"/>
+          <w:lang w:val="fr-FR"/>
+        </w:rPr>
+        <w:t>：</w:t>
+      </w:r>
+    </w:p>
+    <w:p>
+      <w:pPr>
+        <w:widowControl w:val="0"/>
+        <w:spacing w:after="0" w:line="240" w:lineRule="auto"/>
+        <w:jc w:val="both"/>
+        <w:rPr>
+          <w:rFonts w:hint="eastAsia"/>
+          <w:lang w:val="fr-FR"/>
+        </w:rPr>
+      </w:pPr>
+      <w:r>
+        <w:rPr>
+          <w:rFonts w:hint="eastAsia"/>
+          <w:lang w:val="fr-FR"/>
+        </w:rPr>
+        <w:t>需求分析</w:t>
+      </w:r>
+    </w:p>
+    <w:p>
+      <w:pPr>
+        <w:widowControl w:val="0"/>
+        <w:spacing w:after="0" w:line="240" w:lineRule="auto"/>
+        <w:jc w:val="both"/>
+        <w:rPr>
+          <w:rFonts w:hint="eastAsia"/>
+          <w:lang w:val="fr-FR"/>
+        </w:rPr>
+      </w:pPr>
+      <w:r>
+        <w:rPr>
+          <w:lang w:val="fr-FR"/>
+        </w:rPr>
+        <w:t>编写技术文档</w:t>
+      </w:r>
+    </w:p>
+    <w:p>
+      <w:pPr>
+        <w:widowControl w:val="0"/>
+        <w:spacing w:after="0" w:line="240" w:lineRule="auto"/>
+        <w:jc w:val="both"/>
+        <w:rPr>
+          <w:rFonts w:hint="eastAsia"/>
+          <w:lang w:val="fr-FR"/>
+        </w:rPr>
+      </w:pPr>
+      <w:r>
+        <w:rPr>
+          <w:lang w:val="fr-FR"/>
+        </w:rPr>
+        <w:t>程序架构设计</w:t>
+      </w:r>
+    </w:p>
+    <w:p>
+      <w:pPr>
+        <w:widowControl w:val="0"/>
+        <w:spacing w:after="0" w:line="240" w:lineRule="auto"/>
+        <w:jc w:val="both"/>
+        <w:rPr>
+          <w:rFonts w:hint="eastAsia"/>
+          <w:lang w:val="fr-FR"/>
+        </w:rPr>
+      </w:pPr>
+      <w:r>
+        <w:rPr>
+          <w:rFonts w:hint="eastAsia"/>
+          <w:lang w:val="fr-FR"/>
+        </w:rPr>
+        <w:t>开发</w:t>
+      </w:r>
+    </w:p>
+    <w:p>
+      <w:pPr>
+        <w:widowControl w:val="0"/>
+        <w:spacing w:after="0" w:line="240" w:lineRule="auto"/>
+        <w:jc w:val="both"/>
+        <w:rPr>
+          <w:rFonts w:ascii="Calibri" w:eastAsia="宋体" w:hAnsi="Calibri" w:cs="Times New Roman" w:hint="eastAsia"/>
+          <w:lang w:val="fr-FR"/>
+        </w:rPr>
+      </w:pPr>
+      <w:r>
+        <w:rPr>
+          <w:rFonts w:ascii="Calibri" w:eastAsia="宋体" w:hAnsi="Calibri" w:cs="Times New Roman" w:hint="eastAsia"/>
+          <w:lang w:val="fr-FR"/>
+        </w:rPr>
+        <w:t>写报告</w:t>
+      </w:r>
+    </w:p>
+    <w:p>
+      <w:pPr>
+        <w:widowControl w:val="0"/>
+        <w:spacing w:after="0" w:line="240" w:lineRule="auto"/>
+        <w:jc w:val="both"/>
+        <w:rPr>
+          <w:rFonts w:hint="eastAsia"/>
+        </w:rPr>
+      </w:pPr>
+      <w:r>
+        <w:rPr>
+          <w:rFonts w:ascii="Calibri" w:eastAsia="宋体" w:hAnsi="Calibri" w:cs="Times New Roman" w:hint="eastAsia"/>
+          <w:b/>
+          <w:lang w:val="fr-FR"/>
+        </w:rPr>
+        <w:t>开发工具</w:t>
+      </w:r>
+      <w:r>
+        <w:rPr>
+          <w:rFonts w:ascii="Calibri" w:eastAsia="宋体" w:hAnsi="Calibri" w:cs="Times New Roman" w:hint="eastAsia"/>
+          <w:b/>
+          <w:lang w:val="fr-FR"/>
+        </w:rPr>
+        <w:t>/</w:t>
+      </w:r>
+      <w:r>
+        <w:rPr>
+          <w:rFonts w:ascii="Calibri" w:eastAsia="宋体" w:hAnsi="Calibri" w:cs="Times New Roman" w:hint="eastAsia"/>
+          <w:b/>
+          <w:lang w:val="fr-FR"/>
+        </w:rPr>
+        <w:t>语言</w:t>
+      </w:r>
+      <w:r>
+        <w:rPr>
+          <w:rFonts w:ascii="Calibri" w:eastAsia="宋体" w:hAnsi="Calibri" w:cs="Times New Roman" w:hint="eastAsia"/>
+          <w:lang w:val="fr-FR"/>
+        </w:rPr>
+        <w:t>：</w:t>
+      </w:r>
+      <w:r>
+        <w:rPr>
+          <w:rFonts w:ascii="Calibri" w:eastAsia="宋体" w:hAnsi="Calibri" w:cs="Times New Roman"/>
+          <w:lang w:val="fr-FR"/>
+        </w:rPr>
+        <w:t>Java</w:t>
+      </w:r>
+      <w:r>
+        <w:rPr>
+          <w:rFonts w:ascii="Calibri" w:eastAsia="宋体" w:hAnsi="Calibri" w:cs="Times New Roman"/>
+          <w:lang w:val="fr-FR"/>
+        </w:rPr>
+        <w:t>，</w:t>
+      </w:r>
+      <w:r>
+        <w:rPr>
+          <w:rFonts w:ascii="Calibri" w:eastAsia="宋体" w:hAnsi="Calibri" w:cs="Times New Roman"/>
+        </w:rPr>
+        <w:t>Eclipse</w:t>
+      </w:r>
+      <w:r>
+        <w:rPr>
+          <w:rFonts w:ascii="Calibri" w:eastAsia="宋体" w:hAnsi="Calibri" w:cs="Times New Roman"/>
+        </w:rPr>
+        <w:t>，</w:t>
+      </w:r>
+      <w:proofErr w:type="spellStart"/>
+      <w:r>
+        <w:rPr>
+          <w:rFonts w:ascii="Calibri" w:eastAsia="宋体" w:hAnsi="Calibri" w:cs="Times New Roman"/>
+        </w:rPr>
+        <w:t>ImageJ</w:t>
+      </w:r>
+      <w:proofErr w:type="spellEnd"/>
+      <w:r>
+        <w:rPr>
+          <w:rFonts w:hint="eastAsia"/>
+        </w:rPr>
+        <w:t>，</w:t>
+      </w:r>
+      <w:r>
+        <w:rPr>
+          <w:lang w:val="fr-FR"/>
+        </w:rPr>
+        <w:t>LaTeX</w:t>
+      </w:r>
+    </w:p>
+    <w:p>
+      <w:pPr>
+        <w:pStyle w:val="2"/>
+        <w:rPr>
+          <w:rFonts w:ascii="Calibri Light" w:eastAsia="宋体" w:hAnsi="Calibri Light" w:cs="Times New Roman" w:hint="eastAsia"/>
+          <w:color w:val="2E74B5"/>
+          <w:lang w:val="fr-FR"/>
+        </w:rPr>
+      </w:pPr>
+      <w:r>
+        <w:rPr>
+          <w:rFonts w:ascii="Calibri Light" w:eastAsia="宋体" w:hAnsi="Calibri Light" w:cs="Times New Roman"/>
+          <w:color w:val="2E74B5"/>
+          <w:shd w:val="clear" w:color="auto" w:fill="FFFFFF"/>
+        </w:rPr>
+        <w:t>为文件分类的单类分类器分析并开发一个合并方法</w:t>
+      </w:r>
+    </w:p>
+    <w:p>
+      <w:pPr>
+        <w:widowControl w:val="0"/>
+        <w:spacing w:after="0" w:line="240" w:lineRule="auto"/>
+        <w:jc w:val="both"/>
+        <w:rPr>
+          <w:rFonts w:ascii="Calibri" w:eastAsia="宋体" w:hAnsi="Calibri" w:cs="Times New Roman" w:hint="eastAsia"/>
+          <w:lang w:val="fr-FR"/>
+        </w:rPr>
+      </w:pPr>
+      <w:r>
+        <w:rPr>
+          <w:rFonts w:ascii="Arial" w:eastAsia="宋体" w:hAnsi="Arial" w:cs="Arial"/>
+          <w:color w:val="000000"/>
+          <w:shd w:val="clear" w:color="auto" w:fill="FFFFFF"/>
+        </w:rPr>
+        <w:t>为文件分类的单类分类器分析并开发一个合并方法，毕业设计</w:t>
+      </w:r>
+      <w:r>
+        <w:rPr>
+          <w:rFonts w:ascii="Arial" w:eastAsia="宋体" w:hAnsi="Arial" w:cs="Arial" w:hint="eastAsia"/>
+          <w:color w:val="000000"/>
+          <w:shd w:val="clear" w:color="auto" w:fill="FFFFFF"/>
+        </w:rPr>
+        <w:t>，</w:t>
+      </w:r>
+      <w:r>
+        <w:rPr>
+          <w:rFonts w:ascii="Arial" w:eastAsia="宋体" w:hAnsi="Arial" w:cs="Arial"/>
+          <w:color w:val="000000"/>
+          <w:shd w:val="clear" w:color="auto" w:fill="FFFFFF"/>
+        </w:rPr>
+        <w:t>图尔计算机实验室</w:t>
+      </w:r>
+      <w:r>
+        <w:rPr>
+          <w:rFonts w:ascii="Arial" w:eastAsia="宋体" w:hAnsi="Arial" w:cs="Arial"/>
+          <w:color w:val="000000"/>
+          <w:shd w:val="clear" w:color="auto" w:fill="FFFFFF"/>
+        </w:rPr>
+        <w:t>-</w:t>
+      </w:r>
+      <w:r>
+        <w:rPr>
+          <w:rFonts w:ascii="Arial" w:eastAsia="宋体" w:hAnsi="Arial" w:cs="Arial"/>
+          <w:color w:val="000000"/>
+          <w:shd w:val="clear" w:color="auto" w:fill="FFFFFF"/>
+        </w:rPr>
+        <w:t>模式识别与图像分析，</w:t>
+      </w:r>
+      <w:r>
+        <w:rPr>
+          <w:rFonts w:ascii="Calibri" w:eastAsia="宋体" w:hAnsi="Calibri" w:cs="Times New Roman" w:hint="eastAsia"/>
+          <w:lang w:val="fr-FR"/>
+        </w:rPr>
+        <w:t>2013.9-2014.5</w:t>
+      </w:r>
+    </w:p>
+    <w:p>
+      <w:pPr>
+        <w:widowControl w:val="0"/>
+        <w:spacing w:after="0" w:line="240" w:lineRule="auto"/>
+        <w:jc w:val="both"/>
+        <w:rPr>
+          <w:rFonts w:ascii="Calibri" w:eastAsia="宋体" w:hAnsi="Calibri" w:cs="Times New Roman" w:hint="eastAsia"/>
+          <w:lang w:val="fr-FR"/>
+        </w:rPr>
+      </w:pPr>
+      <w:r>
+        <w:rPr>
+          <w:rFonts w:ascii="Calibri" w:eastAsia="宋体" w:hAnsi="Calibri" w:cs="Times New Roman" w:hint="eastAsia"/>
+          <w:b/>
+          <w:lang w:val="fr-FR"/>
+        </w:rPr>
+        <w:t>项目描述</w:t>
+      </w:r>
+      <w:r>
+        <w:rPr>
+          <w:rFonts w:ascii="Calibri" w:eastAsia="宋体" w:hAnsi="Calibri" w:cs="Times New Roman" w:hint="eastAsia"/>
+          <w:lang w:val="fr-FR"/>
+        </w:rPr>
+        <w:t>：</w:t>
+      </w:r>
+      <w:r>
+        <w:rPr>
+          <w:rFonts w:hint="eastAsia"/>
+          <w:lang w:val="fr-FR"/>
+        </w:rPr>
+        <w:t>有若干</w:t>
+      </w:r>
+      <w:r>
+        <w:rPr>
+          <w:rFonts w:ascii="Arial" w:eastAsia="宋体" w:hAnsi="Arial" w:cs="Arial"/>
+          <w:color w:val="000000"/>
+          <w:szCs w:val="21"/>
+          <w:shd w:val="clear" w:color="auto" w:fill="FFFFFF"/>
+        </w:rPr>
+        <w:t>图片文件，根据</w:t>
+      </w:r>
+      <w:r>
+        <w:rPr>
+          <w:rFonts w:ascii="Arial" w:hAnsi="Arial" w:cs="Arial"/>
+          <w:color w:val="000000"/>
+          <w:szCs w:val="21"/>
+          <w:shd w:val="clear" w:color="auto" w:fill="FFFFFF"/>
+        </w:rPr>
+        <w:t>图片的</w:t>
+      </w:r>
+      <w:r>
+        <w:rPr>
+          <w:rFonts w:ascii="Arial" w:eastAsia="宋体" w:hAnsi="Arial" w:cs="Arial"/>
+          <w:color w:val="000000"/>
+          <w:szCs w:val="21"/>
+          <w:shd w:val="clear" w:color="auto" w:fill="FFFFFF"/>
+        </w:rPr>
+        <w:t>内容，可以把文件分类，比如支票、信、报告等等。使用多个单类分类器，来对文件分类，不同分类器获得的结果可能不一样，需要开发一个合并方法，使得分类的结果尽可能完美。</w:t>
+      </w:r>
+    </w:p>
+    <w:p>
+      <w:pPr>
+        <w:widowControl w:val="0"/>
+        <w:numPr>
+          <w:ilvl w:val="1"/>
+          <w:numId w:val="5"/>
+        </w:numPr>
+        <w:spacing w:after="0" w:line="240" w:lineRule="auto"/>
+        <w:jc w:val="both"/>
+        <w:rPr>
+          <w:rFonts w:ascii="Calibri" w:eastAsia="宋体" w:hAnsi="Calibri" w:cs="Times New Roman" w:hint="eastAsia"/>
+          <w:lang w:val="fr-FR"/>
+        </w:rPr>
+      </w:pPr>
+      <w:r>
+        <w:rPr>
+          <w:rFonts w:ascii="Calibri" w:eastAsia="宋体" w:hAnsi="Calibri" w:cs="Times New Roman" w:hint="eastAsia"/>
+          <w:b/>
+          <w:lang w:val="fr-FR"/>
+        </w:rPr>
+        <w:t>责任描述</w:t>
+      </w:r>
+      <w:r>
+        <w:rPr>
+          <w:rFonts w:ascii="Calibri" w:eastAsia="宋体" w:hAnsi="Calibri" w:cs="Times New Roman" w:hint="eastAsia"/>
+          <w:lang w:val="fr-FR"/>
+        </w:rPr>
+        <w:t>：需求分析，</w:t>
+      </w:r>
+      <w:r>
+        <w:rPr>
+          <w:rFonts w:ascii="Calibri" w:eastAsia="宋体" w:hAnsi="Calibri" w:cs="Times New Roman"/>
+          <w:lang w:val="fr-FR"/>
+        </w:rPr>
+        <w:t>编写技术文档，程序架构设计，编码，</w:t>
+      </w:r>
+      <w:r>
+        <w:rPr>
+          <w:rFonts w:ascii="Calibri" w:eastAsia="宋体" w:hAnsi="Calibri" w:cs="Times New Roman"/>
+          <w:lang w:val="fr-FR"/>
+        </w:rPr>
+        <w:t>测试</w:t>
+      </w:r>
+      <w:r>
+        <w:rPr>
+          <w:rFonts w:ascii="Calibri" w:eastAsia="宋体" w:hAnsi="Calibri" w:cs="Times New Roman" w:hint="eastAsia"/>
+          <w:lang w:val="fr-FR"/>
+        </w:rPr>
+        <w:t>，写报告</w:t>
+      </w:r>
+    </w:p>
+    <w:p>
+      <w:pPr>
+        <w:widowControl w:val="0"/>
+        <w:numPr>
+          <w:ilvl w:val="1"/>
+          <w:numId w:val="6"/>
+        </w:numPr>
+        <w:spacing w:after="0" w:line="240" w:lineRule="auto"/>
+        <w:jc w:val="both"/>
+        <w:rPr>
+          <w:rFonts w:ascii="Calibri" w:eastAsia="宋体" w:hAnsi="Calibri" w:cs="Times New Roman" w:hint="eastAsia"/>
+          <w:lang w:val="fr-FR"/>
+        </w:rPr>
+      </w:pPr>
+      <w:r>
+        <w:rPr>
+          <w:rFonts w:ascii="Calibri" w:eastAsia="宋体" w:hAnsi="Calibri" w:cs="Times New Roman" w:hint="eastAsia"/>
+          <w:b/>
+          <w:lang w:val="fr-FR"/>
+        </w:rPr>
+        <w:t>开发工具</w:t>
+      </w:r>
+      <w:r>
+        <w:rPr>
+          <w:rFonts w:ascii="Calibri" w:eastAsia="宋体" w:hAnsi="Calibri" w:cs="Times New Roman" w:hint="eastAsia"/>
+          <w:b/>
+          <w:lang w:val="fr-FR"/>
+        </w:rPr>
+        <w:t>/</w:t>
+      </w:r>
+      <w:r>
+        <w:rPr>
+          <w:rFonts w:ascii="Calibri" w:eastAsia="宋体" w:hAnsi="Calibri" w:cs="Times New Roman" w:hint="eastAsia"/>
+          <w:b/>
+          <w:lang w:val="fr-FR"/>
+        </w:rPr>
+        <w:t>语言</w:t>
+      </w:r>
+      <w:r>
+        <w:rPr>
+          <w:rFonts w:ascii="Calibri" w:eastAsia="宋体" w:hAnsi="Calibri" w:cs="Times New Roman" w:hint="eastAsia"/>
+          <w:lang w:val="fr-FR"/>
+        </w:rPr>
+        <w:t>：</w:t>
+      </w:r>
+      <w:r>
+        <w:rPr>
+          <w:rFonts w:ascii="Calibri" w:eastAsia="宋体" w:hAnsi="Calibri" w:cs="Times New Roman"/>
+          <w:lang w:val="fr-FR"/>
+        </w:rPr>
+        <w:t>C#.net</w:t>
+      </w:r>
+      <w:r>
+        <w:rPr>
+          <w:rFonts w:ascii="Calibri" w:eastAsia="宋体" w:hAnsi="Calibri" w:cs="Times New Roman"/>
+          <w:lang w:val="fr-FR"/>
+        </w:rPr>
+        <w:t>，</w:t>
+      </w:r>
+      <w:r>
+        <w:rPr>
+          <w:rFonts w:ascii="Calibri" w:eastAsia="宋体" w:hAnsi="Calibri" w:cs="Times New Roman"/>
+          <w:lang w:val="fr-FR"/>
+        </w:rPr>
+        <w:t>Visual Studio</w:t>
+      </w:r>
+      <w:r>
+        <w:rPr>
+          <w:rFonts w:ascii="Calibri" w:eastAsia="宋体" w:hAnsi="Calibri" w:cs="Times New Roman"/>
+          <w:lang w:val="fr-FR"/>
+        </w:rPr>
+        <w:t>，</w:t>
+      </w:r>
+      <w:r>
+        <w:rPr>
+          <w:rFonts w:ascii="Calibri" w:eastAsia="宋体" w:hAnsi="Calibri" w:cs="Times New Roman"/>
+          <w:lang w:val="fr-FR"/>
+        </w:rPr>
+        <w:t xml:space="preserve">AForge.NET, </w:t>
+      </w:r>
+      <w:r>
+        <w:rPr>
+          <w:rFonts w:ascii="Calibri" w:eastAsia="宋体" w:hAnsi="Calibri" w:cs="Times New Roman"/>
+          <w:lang w:val="fr-FR"/>
+        </w:rPr>
+        <w:t>xml</w:t>
+      </w:r>
+      <w:r>
+        <w:rPr>
+          <w:rFonts w:ascii="Calibri" w:eastAsia="宋体" w:hAnsi="Calibri" w:cs="Times New Roman"/>
+          <w:lang w:val="fr-FR"/>
+        </w:rPr>
+        <w:t>，</w:t>
+      </w:r>
+      <w:r>
+        <w:rPr>
+          <w:rFonts w:ascii="Arial" w:eastAsia="宋体" w:hAnsi="Arial" w:cs="Arial"/>
+          <w:color w:val="000000"/>
+          <w:shd w:val="clear" w:color="auto" w:fill="FFFFFF"/>
+        </w:rPr>
+        <w:t>单类分类器</w:t>
+      </w:r>
+      <w:r>
+        <w:rPr>
+          <w:rFonts w:ascii="Arial" w:eastAsia="宋体" w:hAnsi="Arial" w:cs="Arial"/>
+          <w:color w:val="000000"/>
+          <w:szCs w:val="21"/>
+          <w:shd w:val="clear" w:color="auto" w:fill="FFFFFF"/>
+          <w:lang w:val="fr-FR"/>
+        </w:rPr>
+        <w:t>，</w:t>
+      </w:r>
+      <w:r>
+        <w:rPr>
+          <w:rFonts w:ascii="Calibri" w:eastAsia="宋体" w:hAnsi="Calibri" w:cs="Times New Roman"/>
+          <w:lang w:val="fr-FR"/>
+        </w:rPr>
+        <w:t>Git, Redmine</w:t>
+      </w:r>
+    </w:p>
+    <w:p>
+      <w:pPr>
+        <w:widowControl w:val="0"/>
+        <w:numPr>
+          <w:ilvl w:val="0"/>
+          <w:numId w:val="6"/>
+        </w:numPr>
+        <w:spacing w:after="0" w:line="240" w:lineRule="auto"/>
+        <w:jc w:val="both"/>
+        <w:rPr>
+          <w:rFonts w:ascii="Calibri" w:eastAsia="宋体" w:hAnsi="Calibri" w:cs="Times New Roman" w:hint="eastAsia"/>
+          <w:lang w:val="fr-FR"/>
+        </w:rPr>
+      </w:pPr>
+      <w:r>
+        <w:rPr>
+          <w:rFonts w:ascii="Arial" w:eastAsia="宋体" w:hAnsi="Arial" w:cs="Arial"/>
+          <w:color w:val="000000"/>
+          <w:szCs w:val="21"/>
+          <w:shd w:val="clear" w:color="auto" w:fill="FFFFFF"/>
+        </w:rPr>
+        <w:t>提取原始医学图片的特性，</w:t>
+      </w:r>
+      <w:r>
+        <w:rPr>
+          <w:rFonts w:ascii="Calibri" w:eastAsia="宋体" w:hAnsi="Calibri" w:cs="Times New Roman"/>
+          <w:lang w:val="fr-FR"/>
+        </w:rPr>
+        <w:t>Orion Concept</w:t>
+      </w:r>
+      <w:r>
+        <w:rPr>
+          <w:rFonts w:ascii="Calibri" w:eastAsia="宋体" w:hAnsi="Calibri" w:cs="Times New Roman"/>
+          <w:lang w:val="fr-FR"/>
+        </w:rPr>
+        <w:t>公司，法国图尔，</w:t>
+      </w:r>
+      <w:r>
+        <w:rPr>
+          <w:rFonts w:ascii="Calibri" w:eastAsia="宋体" w:hAnsi="Calibri" w:cs="Times New Roman" w:hint="eastAsia"/>
+          <w:lang w:val="fr-FR"/>
+        </w:rPr>
+        <w:t>2013.6-2013.9</w:t>
+      </w:r>
+    </w:p>
+    <w:p>
+      <w:pPr>
+        <w:widowControl w:val="0"/>
+        <w:numPr>
+          <w:ilvl w:val="1"/>
+          <w:numId w:val="6"/>
+        </w:numPr>
+        <w:spacing w:after="0" w:line="240" w:lineRule="auto"/>
+        <w:jc w:val="both"/>
+        <w:rPr>
+          <w:rFonts w:ascii="Calibri" w:eastAsia="宋体" w:hAnsi="Calibri" w:cs="Times New Roman" w:hint="eastAsia"/>
+          <w:lang w:val="fr-FR"/>
+        </w:rPr>
+      </w:pPr>
+      <w:r>
+        <w:rPr>
+          <w:rFonts w:ascii="Calibri" w:eastAsia="宋体" w:hAnsi="Calibri" w:cs="Times New Roman" w:hint="eastAsia"/>
+          <w:b/>
+          <w:lang w:val="fr-FR"/>
+        </w:rPr>
+        <w:t>项目描述</w:t>
+      </w:r>
+      <w:r>
+        <w:rPr>
+          <w:rFonts w:ascii="Calibri" w:eastAsia="宋体" w:hAnsi="Calibri" w:cs="Times New Roman" w:hint="eastAsia"/>
+          <w:lang w:val="fr-FR"/>
+        </w:rPr>
+        <w:t>：</w:t>
+      </w:r>
+      <w:r>
+        <w:rPr>
+          <w:rFonts w:ascii="Arial" w:eastAsia="宋体" w:hAnsi="Arial" w:cs="Arial"/>
+          <w:color w:val="000000"/>
+          <w:szCs w:val="21"/>
+          <w:shd w:val="clear" w:color="auto" w:fill="FFFFFF"/>
+        </w:rPr>
+        <w:t>已有医学皮肤图像，在图像中来提取灰度级的分布，以便建立一系列图像的特性；之后，量化这些特性以表现出不同的生物组织的特点。</w:t>
+      </w:r>
+    </w:p>
+    <w:p>
+      <w:pPr>
+        <w:widowControl w:val="0"/>
+        <w:numPr>
+          <w:ilvl w:val="1"/>
+          <w:numId w:val="5"/>
+        </w:numPr>
+        <w:spacing w:after="0" w:line="240" w:lineRule="auto"/>
+        <w:jc w:val="both"/>
+        <w:rPr>
+          <w:rFonts w:ascii="Calibri" w:eastAsia="宋体" w:hAnsi="Calibri" w:cs="Times New Roman" w:hint="eastAsia"/>
+          <w:lang w:val="fr-FR"/>
+        </w:rPr>
+      </w:pPr>
+      <w:r>
+        <w:rPr>
+          <w:rFonts w:ascii="Calibri" w:eastAsia="宋体" w:hAnsi="Calibri" w:cs="Times New Roman" w:hint="eastAsia"/>
+          <w:b/>
+          <w:lang w:val="fr-FR"/>
+        </w:rPr>
+        <w:t>责任描述</w:t>
+      </w:r>
+      <w:r>
+        <w:rPr>
+          <w:rFonts w:ascii="Calibri" w:eastAsia="宋体" w:hAnsi="Calibri" w:cs="Times New Roman" w:hint="eastAsia"/>
+          <w:lang w:val="fr-FR"/>
+        </w:rPr>
+        <w:t>：需求分析，</w:t>
+      </w:r>
+      <w:r>
+        <w:rPr>
+          <w:rFonts w:ascii="Calibri" w:eastAsia="宋体" w:hAnsi="Calibri" w:cs="Times New Roman"/>
+          <w:lang w:val="fr-FR"/>
+        </w:rPr>
+        <w:t>编写技术文档，编码，</w:t>
+      </w:r>
+      <w:r>
+        <w:rPr>
+          <w:rFonts w:ascii="Calibri" w:eastAsia="宋体" w:hAnsi="Calibri" w:cs="Times New Roman"/>
+          <w:lang w:val="fr-FR"/>
+        </w:rPr>
+        <w:t>Debug</w:t>
+      </w:r>
+      <w:r>
+        <w:rPr>
+          <w:rFonts w:ascii="Calibri" w:eastAsia="宋体" w:hAnsi="Calibri" w:cs="Times New Roman"/>
+          <w:lang w:val="fr-FR"/>
+        </w:rPr>
+        <w:t>，测试</w:t>
+      </w:r>
+      <w:r>
+        <w:rPr>
+          <w:rFonts w:ascii="Calibri" w:eastAsia="宋体" w:hAnsi="Calibri" w:cs="Times New Roman" w:hint="eastAsia"/>
+          <w:lang w:val="fr-FR"/>
+        </w:rPr>
+        <w:t>，写报告</w:t>
+      </w:r>
+    </w:p>
+    <w:p>
+      <w:pPr>
+        <w:widowControl w:val="0"/>
+        <w:numPr>
+          <w:ilvl w:val="1"/>
+          <w:numId w:val="6"/>
+        </w:numPr>
+        <w:spacing w:after="0" w:line="240" w:lineRule="auto"/>
+        <w:jc w:val="both"/>
+        <w:rPr>
+          <w:rFonts w:ascii="Calibri" w:eastAsia="宋体" w:hAnsi="Calibri" w:cs="Times New Roman" w:hint="eastAsia"/>
+          <w:lang w:val="fr-FR"/>
+        </w:rPr>
+      </w:pPr>
+      <w:r>
+        <w:rPr>
+          <w:rFonts w:ascii="Calibri" w:eastAsia="宋体" w:hAnsi="Calibri" w:cs="Times New Roman" w:hint="eastAsia"/>
+          <w:b/>
+          <w:lang w:val="fr-FR"/>
+        </w:rPr>
+        <w:t>开发工具</w:t>
+      </w:r>
+      <w:r>
+        <w:rPr>
+          <w:rFonts w:ascii="Calibri" w:eastAsia="宋体" w:hAnsi="Calibri" w:cs="Times New Roman" w:hint="eastAsia"/>
+          <w:b/>
+          <w:lang w:val="fr-FR"/>
+        </w:rPr>
+        <w:t>/</w:t>
+      </w:r>
+      <w:r>
+        <w:rPr>
+          <w:rFonts w:ascii="Calibri" w:eastAsia="宋体" w:hAnsi="Calibri" w:cs="Times New Roman" w:hint="eastAsia"/>
+          <w:b/>
+          <w:lang w:val="fr-FR"/>
+        </w:rPr>
+        <w:t>语言</w:t>
+      </w:r>
+      <w:r>
+        <w:rPr>
+          <w:rFonts w:ascii="Calibri" w:eastAsia="宋体" w:hAnsi="Calibri" w:cs="Times New Roman" w:hint="eastAsia"/>
+          <w:lang w:val="fr-FR"/>
+        </w:rPr>
+        <w:t>：</w:t>
+      </w:r>
+      <w:r>
+        <w:rPr>
+          <w:rFonts w:ascii="Calibri" w:eastAsia="宋体" w:hAnsi="Calibri" w:cs="Times New Roman"/>
+          <w:lang w:val="fr-FR"/>
+        </w:rPr>
+        <w:t>Jav</w:t>
+      </w:r>
+      <w:r>
+        <w:rPr>
+          <w:rFonts w:ascii="Calibri" w:eastAsia="宋体" w:hAnsi="Calibri" w:cs="Times New Roman"/>
+        </w:rPr>
+        <w:t>a</w:t>
+      </w:r>
+      <w:r>
+        <w:rPr>
+          <w:rFonts w:ascii="Calibri" w:eastAsia="宋体" w:hAnsi="Calibri" w:cs="Times New Roman"/>
+        </w:rPr>
+        <w:t>，</w:t>
+      </w:r>
+      <w:r>
+        <w:rPr>
+          <w:rFonts w:ascii="Calibri" w:eastAsia="宋体" w:hAnsi="Calibri" w:cs="Times New Roman"/>
+        </w:rPr>
+        <w:t>Eclipse</w:t>
+      </w:r>
+      <w:r>
+        <w:rPr>
+          <w:rFonts w:ascii="Calibri" w:eastAsia="宋体" w:hAnsi="Calibri" w:cs="Times New Roman"/>
+        </w:rPr>
+        <w:t>，</w:t>
+      </w:r>
+      <w:proofErr w:type="spellStart"/>
+      <w:r>
+        <w:rPr>
+          <w:rFonts w:ascii="Calibri" w:eastAsia="宋体" w:hAnsi="Calibri" w:cs="Times New Roman"/>
+        </w:rPr>
+        <w:t>ImageJ</w:t>
+      </w:r>
+      <w:proofErr w:type="spellEnd"/>
+      <w:r>
+        <w:rPr>
+          <w:rFonts w:ascii="Calibri" w:eastAsia="宋体" w:hAnsi="Calibri" w:cs="Times New Roman"/>
+        </w:rPr>
+        <w:t>，</w:t>
+      </w:r>
+      <w:proofErr w:type="spellStart"/>
+      <w:r>
+        <w:rPr>
+          <w:rFonts w:ascii="Calibri" w:eastAsia="宋体" w:hAnsi="Calibri" w:cs="Times New Roman"/>
+        </w:rPr>
+        <w:t>Jmathplot</w:t>
+      </w:r>
+      <w:proofErr w:type="spellEnd"/>
+    </w:p>
+    <w:p>
+      <w:pPr>
+        <w:widowControl w:val="0"/>
+        <w:numPr>
+          <w:ilvl w:val="0"/>
+          <w:numId w:val="6"/>
+        </w:numPr>
+        <w:spacing w:after="0" w:line="240" w:lineRule="auto"/>
+        <w:jc w:val="both"/>
+        <w:rPr>
+          <w:rFonts w:ascii="Calibri" w:eastAsia="宋体" w:hAnsi="Calibri" w:cs="Times New Roman" w:hint="eastAsia"/>
+          <w:lang w:val="fr-FR"/>
+        </w:rPr>
+      </w:pPr>
+      <w:r>
+        <w:rPr>
+          <w:rFonts w:ascii="Arial" w:eastAsia="宋体" w:hAnsi="Arial" w:cs="Arial"/>
+          <w:color w:val="000000"/>
+          <w:szCs w:val="21"/>
+          <w:shd w:val="clear" w:color="auto" w:fill="FFFFFF"/>
+        </w:rPr>
+        <w:t>控制工业摄像头</w:t>
+      </w:r>
+      <w:r>
+        <w:rPr>
+          <w:rFonts w:ascii="Calibri" w:eastAsia="宋体" w:hAnsi="Calibri" w:cs="Times New Roman" w:hint="eastAsia"/>
+          <w:lang w:val="fr-FR"/>
+        </w:rPr>
+        <w:t>，</w:t>
+      </w:r>
+      <w:r>
+        <w:rPr>
+          <w:rFonts w:ascii="Calibri" w:eastAsia="宋体" w:hAnsi="Calibri" w:cs="Times New Roman"/>
+          <w:lang w:val="fr-FR"/>
+        </w:rPr>
+        <w:t>Orion Concept</w:t>
+      </w:r>
+      <w:r>
+        <w:rPr>
+          <w:rFonts w:ascii="Calibri" w:eastAsia="宋体" w:hAnsi="Calibri" w:cs="Times New Roman"/>
+          <w:lang w:val="fr-FR"/>
+        </w:rPr>
+        <w:t>公司，法国图尔，</w:t>
+      </w:r>
+      <w:r>
+        <w:rPr>
+          <w:rFonts w:ascii="Calibri" w:eastAsia="宋体" w:hAnsi="Calibri" w:cs="Times New Roman" w:hint="eastAsia"/>
+          <w:lang w:val="fr-FR"/>
+        </w:rPr>
+        <w:t>2013.6-2013.9</w:t>
+      </w:r>
+    </w:p>
+    <w:p>
+      <w:pPr>
+        <w:widowControl w:val="0"/>
+        <w:numPr>
+          <w:ilvl w:val="1"/>
+          <w:numId w:val="6"/>
+        </w:numPr>
+        <w:spacing w:after="0" w:line="240" w:lineRule="auto"/>
+        <w:jc w:val="both"/>
+        <w:rPr>
+          <w:rFonts w:ascii="Calibri" w:eastAsia="宋体" w:hAnsi="Calibri" w:cs="Times New Roman" w:hint="eastAsia"/>
+          <w:lang w:val="fr-FR"/>
+        </w:rPr>
+      </w:pPr>
+      <w:r>
+        <w:rPr>
+          <w:rFonts w:ascii="Calibri" w:eastAsia="宋体" w:hAnsi="Calibri" w:cs="Times New Roman" w:hint="eastAsia"/>
+          <w:b/>
+          <w:lang w:val="fr-FR"/>
+        </w:rPr>
+        <w:t>项目描述</w:t>
+      </w:r>
+      <w:r>
+        <w:rPr>
+          <w:rFonts w:ascii="Calibri" w:eastAsia="宋体" w:hAnsi="Calibri" w:cs="Times New Roman" w:hint="eastAsia"/>
+          <w:lang w:val="fr-FR"/>
+        </w:rPr>
+        <w:t>：</w:t>
+      </w:r>
+      <w:r>
+        <w:rPr>
+          <w:rFonts w:ascii="Arial" w:eastAsia="宋体" w:hAnsi="Arial" w:cs="Arial"/>
+          <w:color w:val="000000"/>
+          <w:szCs w:val="21"/>
+          <w:shd w:val="clear" w:color="auto" w:fill="FFFFFF"/>
+        </w:rPr>
+        <w:t>开发一个工具，来控制工业摄像头</w:t>
+      </w:r>
+      <w:r>
+        <w:rPr>
+          <w:rFonts w:ascii="Calibri" w:eastAsia="宋体" w:hAnsi="Calibri" w:cs="Times New Roman"/>
+        </w:rPr>
+        <w:t xml:space="preserve">IDS </w:t>
+      </w:r>
+      <w:proofErr w:type="spellStart"/>
+      <w:r>
+        <w:rPr>
+          <w:rFonts w:ascii="Calibri" w:eastAsia="宋体" w:hAnsi="Calibri" w:cs="Times New Roman"/>
+        </w:rPr>
+        <w:t>uEye</w:t>
+      </w:r>
+      <w:proofErr w:type="spellEnd"/>
+    </w:p>
+    <w:p>
+      <w:pPr>
+        <w:widowControl w:val="0"/>
+        <w:numPr>
+          <w:ilvl w:val="1"/>
+          <w:numId w:val="5"/>
+        </w:numPr>
+        <w:spacing w:after="0" w:line="240" w:lineRule="auto"/>
+        <w:jc w:val="both"/>
+        <w:rPr>
+          <w:rFonts w:ascii="Calibri" w:eastAsia="宋体" w:hAnsi="Calibri" w:cs="Times New Roman" w:hint="eastAsia"/>
+          <w:lang w:val="fr-FR"/>
+        </w:rPr>
+      </w:pPr>
+      <w:r>
+        <w:rPr>
+          <w:rFonts w:ascii="Calibri" w:eastAsia="宋体" w:hAnsi="Calibri" w:cs="Times New Roman" w:hint="eastAsia"/>
+          <w:b/>
+          <w:lang w:val="fr-FR"/>
+        </w:rPr>
+        <w:t>责任描述</w:t>
+      </w:r>
+      <w:r>
+        <w:rPr>
+          <w:rFonts w:ascii="Calibri" w:eastAsia="宋体" w:hAnsi="Calibri" w:cs="Times New Roman" w:hint="eastAsia"/>
+          <w:lang w:val="fr-FR"/>
+        </w:rPr>
+        <w:t>：需求分析，</w:t>
+      </w:r>
+      <w:r>
+        <w:rPr>
+          <w:rFonts w:ascii="Calibri" w:eastAsia="宋体" w:hAnsi="Calibri" w:cs="Times New Roman"/>
+          <w:lang w:val="fr-FR"/>
+        </w:rPr>
+        <w:t>编写技术文档，程序架构设计，编码，测试</w:t>
+      </w:r>
+      <w:r>
+        <w:rPr>
+          <w:rFonts w:ascii="Calibri" w:eastAsia="宋体" w:hAnsi="Calibri" w:cs="Times New Roman" w:hint="eastAsia"/>
+          <w:lang w:val="fr-FR"/>
+        </w:rPr>
+        <w:t>，写报告</w:t>
+      </w:r>
+    </w:p>
+    <w:p>
+      <w:pPr>
+        <w:widowControl w:val="0"/>
+        <w:numPr>
+          <w:ilvl w:val="1"/>
+          <w:numId w:val="6"/>
+        </w:numPr>
+        <w:spacing w:after="0" w:line="240" w:lineRule="auto"/>
+        <w:jc w:val="both"/>
+        <w:rPr>
+          <w:rFonts w:ascii="Calibri" w:eastAsia="宋体" w:hAnsi="Calibri" w:cs="Times New Roman" w:hint="eastAsia"/>
+          <w:lang w:val="fr-FR"/>
+        </w:rPr>
+      </w:pPr>
+      <w:r>
+        <w:rPr>
+          <w:rFonts w:ascii="Calibri" w:eastAsia="宋体" w:hAnsi="Calibri" w:cs="Times New Roman" w:hint="eastAsia"/>
+          <w:b/>
+          <w:lang w:val="fr-FR"/>
+        </w:rPr>
+        <w:t>开发工具</w:t>
+      </w:r>
+      <w:r>
+        <w:rPr>
+          <w:rFonts w:ascii="Calibri" w:eastAsia="宋体" w:hAnsi="Calibri" w:cs="Times New Roman" w:hint="eastAsia"/>
+          <w:b/>
+          <w:lang w:val="fr-FR"/>
+        </w:rPr>
+        <w:t>/</w:t>
+      </w:r>
+      <w:r>
+        <w:rPr>
+          <w:rFonts w:ascii="Calibri" w:eastAsia="宋体" w:hAnsi="Calibri" w:cs="Times New Roman" w:hint="eastAsia"/>
+          <w:b/>
+          <w:lang w:val="fr-FR"/>
+        </w:rPr>
+        <w:t>语言</w:t>
+      </w:r>
+      <w:r>
+        <w:rPr>
+          <w:rFonts w:ascii="Calibri" w:eastAsia="宋体" w:hAnsi="Calibri" w:cs="Times New Roman" w:hint="eastAsia"/>
+          <w:lang w:val="fr-FR"/>
+        </w:rPr>
+        <w:t>：</w:t>
+      </w:r>
+      <w:r>
+        <w:rPr>
+          <w:rFonts w:ascii="Calibri" w:eastAsia="宋体" w:hAnsi="Calibri" w:cs="Times New Roman"/>
+          <w:lang w:val="fr-FR"/>
+        </w:rPr>
+        <w:t>C#.net</w:t>
+      </w:r>
+      <w:r>
+        <w:rPr>
+          <w:rFonts w:ascii="Calibri" w:eastAsia="宋体" w:hAnsi="Calibri" w:cs="Times New Roman"/>
+          <w:lang w:val="fr-FR"/>
+        </w:rPr>
+        <w:t>，</w:t>
+      </w:r>
+      <w:r>
+        <w:rPr>
+          <w:rFonts w:ascii="Calibri" w:eastAsia="宋体" w:hAnsi="Calibri" w:cs="Times New Roman"/>
+          <w:lang w:val="fr-FR"/>
+        </w:rPr>
+        <w:t>Visual St</w:t>
+      </w:r>
+      <w:proofErr w:type="spellStart"/>
+      <w:r>
+        <w:rPr>
+          <w:rFonts w:ascii="Calibri" w:eastAsia="宋体" w:hAnsi="Calibri" w:cs="Times New Roman"/>
+        </w:rPr>
+        <w:t>udio</w:t>
+      </w:r>
+      <w:proofErr w:type="spellEnd"/>
+      <w:r>
+        <w:rPr>
+          <w:rFonts w:ascii="Calibri" w:eastAsia="宋体" w:hAnsi="Calibri" w:cs="Times New Roman"/>
+        </w:rPr>
+        <w:t>，</w:t>
+      </w:r>
+      <w:r>
+        <w:rPr>
+          <w:rFonts w:ascii="Calibri" w:eastAsia="宋体" w:hAnsi="Calibri" w:cs="Times New Roman"/>
+        </w:rPr>
+        <w:t xml:space="preserve">IDS </w:t>
+      </w:r>
+      <w:proofErr w:type="spellStart"/>
+      <w:r>
+        <w:rPr>
+          <w:rFonts w:ascii="Calibri" w:eastAsia="宋体" w:hAnsi="Calibri" w:cs="Times New Roman"/>
+        </w:rPr>
+        <w:t>uEye</w:t>
+      </w:r>
+      <w:proofErr w:type="spellEnd"/>
+    </w:p>
+    <w:p>
+      <w:pPr>
+        <w:widowControl w:val="0"/>
+        <w:numPr>
+          <w:ilvl w:val="0"/>
+          <w:numId w:val="6"/>
+        </w:numPr>
+        <w:spacing w:after="0" w:line="240" w:lineRule="auto"/>
+        <w:jc w:val="both"/>
+        <w:rPr>
+          <w:rFonts w:ascii="Calibri" w:eastAsia="宋体" w:hAnsi="Calibri" w:cs="Times New Roman" w:hint="eastAsia"/>
+          <w:lang w:val="fr-FR"/>
+        </w:rPr>
+      </w:pPr>
+      <w:r>
+        <w:rPr>
+          <w:rFonts w:ascii="Arial" w:eastAsia="宋体" w:hAnsi="Arial" w:cs="Arial"/>
+          <w:color w:val="000000"/>
+          <w:szCs w:val="21"/>
+          <w:shd w:val="clear" w:color="auto" w:fill="FFFFFF"/>
+        </w:rPr>
+        <w:t>在多个同样处理器的网格计算中分配任务，</w:t>
+      </w:r>
+      <w:r>
+        <w:rPr>
+          <w:rFonts w:ascii="Calibri" w:eastAsia="宋体" w:hAnsi="Calibri" w:cs="Times New Roman" w:hint="eastAsia"/>
+          <w:lang w:val="fr-FR"/>
+        </w:rPr>
+        <w:t>学校项目，</w:t>
+      </w:r>
+      <w:r>
+        <w:rPr>
+          <w:rFonts w:ascii="Calibri" w:eastAsia="宋体" w:hAnsi="Calibri" w:cs="Times New Roman" w:hint="eastAsia"/>
+          <w:lang w:val="fr-FR"/>
+        </w:rPr>
+        <w:t>201</w:t>
+      </w:r>
+      <w:r>
+        <w:rPr>
+          <w:rFonts w:ascii="Calibri" w:eastAsia="宋体" w:hAnsi="Calibri" w:cs="Times New Roman" w:hint="eastAsia"/>
+          <w:lang w:val="fr-FR"/>
+        </w:rPr>
+        <w:t>3</w:t>
+      </w:r>
+      <w:r>
+        <w:rPr>
+          <w:rFonts w:ascii="Calibri" w:eastAsia="宋体" w:hAnsi="Calibri" w:cs="Times New Roman" w:hint="eastAsia"/>
+          <w:lang w:val="fr-FR"/>
+        </w:rPr>
+        <w:t>.</w:t>
+      </w:r>
+      <w:r>
+        <w:rPr>
+          <w:rFonts w:ascii="Calibri" w:eastAsia="宋体" w:hAnsi="Calibri" w:cs="Times New Roman" w:hint="eastAsia"/>
+          <w:lang w:val="fr-FR"/>
+        </w:rPr>
+        <w:t>2</w:t>
+      </w:r>
+      <w:r>
+        <w:rPr>
+          <w:rFonts w:ascii="Calibri" w:eastAsia="宋体" w:hAnsi="Calibri" w:cs="Times New Roman" w:hint="eastAsia"/>
+          <w:lang w:val="fr-FR"/>
+        </w:rPr>
+        <w:t>-201</w:t>
+      </w:r>
+      <w:r>
+        <w:rPr>
+          <w:rFonts w:ascii="Calibri" w:eastAsia="宋体" w:hAnsi="Calibri" w:cs="Times New Roman" w:hint="eastAsia"/>
+          <w:lang w:val="fr-FR"/>
+        </w:rPr>
+        <w:t>3</w:t>
+      </w:r>
+      <w:r>
+        <w:rPr>
+          <w:rFonts w:ascii="Calibri" w:eastAsia="宋体" w:hAnsi="Calibri" w:cs="Times New Roman" w:hint="eastAsia"/>
+          <w:lang w:val="fr-FR"/>
+        </w:rPr>
+        <w:t>.5</w:t>
+      </w:r>
+    </w:p>
+    <w:p>
+      <w:pPr>
+        <w:widowControl w:val="0"/>
+        <w:numPr>
+          <w:ilvl w:val="1"/>
+          <w:numId w:val="6"/>
+        </w:numPr>
+        <w:spacing w:after="0" w:line="240" w:lineRule="auto"/>
+        <w:jc w:val="both"/>
+        <w:rPr>
+          <w:rFonts w:ascii="Calibri" w:eastAsia="宋体" w:hAnsi="Calibri" w:cs="Times New Roman" w:hint="eastAsia"/>
+          <w:lang w:val="fr-FR"/>
+        </w:rPr>
+      </w:pPr>
+      <w:r>
+        <w:rPr>
+          <w:rFonts w:ascii="Calibri" w:eastAsia="宋体" w:hAnsi="Calibri" w:cs="Times New Roman" w:hint="eastAsia"/>
+          <w:b/>
+          <w:lang w:val="fr-FR"/>
+        </w:rPr>
+        <w:lastRenderedPageBreak/>
+        <w:t>项目描述</w:t>
+      </w:r>
+      <w:r>
+        <w:rPr>
+          <w:rFonts w:ascii="Calibri" w:eastAsia="宋体" w:hAnsi="Calibri" w:cs="Times New Roman" w:hint="eastAsia"/>
+          <w:lang w:val="fr-FR"/>
+        </w:rPr>
+        <w:t>：</w:t>
+      </w:r>
+      <w:r>
+        <w:rPr>
+          <w:rFonts w:ascii="Arial" w:eastAsia="宋体" w:hAnsi="Arial" w:cs="Arial"/>
+          <w:color w:val="000000"/>
+          <w:szCs w:val="21"/>
+          <w:shd w:val="clear" w:color="auto" w:fill="FFFFFF"/>
+        </w:rPr>
+        <w:t>已知有若干的处理器，以及若干个待处理任务。每个处理器的处理速度一样，但是每个任务需要的处理时间不一定。同一时间，同一任务，只能在一个处理器上处理。寻求一个算法，使得最早完成所有任务。</w:t>
+      </w:r>
+    </w:p>
+    <w:p>
+      <w:pPr>
+        <w:widowControl w:val="0"/>
+        <w:numPr>
+          <w:ilvl w:val="1"/>
+          <w:numId w:val="5"/>
+        </w:numPr>
+        <w:spacing w:after="0" w:line="240" w:lineRule="auto"/>
+        <w:jc w:val="both"/>
+        <w:rPr>
+          <w:rFonts w:ascii="Calibri" w:eastAsia="宋体" w:hAnsi="Calibri" w:cs="Times New Roman" w:hint="eastAsia"/>
+          <w:lang w:val="fr-FR"/>
+        </w:rPr>
+      </w:pPr>
+      <w:r>
+        <w:rPr>
+          <w:rFonts w:ascii="Calibri" w:eastAsia="宋体" w:hAnsi="Calibri" w:cs="Times New Roman" w:hint="eastAsia"/>
+          <w:b/>
+          <w:lang w:val="fr-FR"/>
+        </w:rPr>
+        <w:t>责任描述</w:t>
+      </w:r>
+      <w:r>
+        <w:rPr>
+          <w:rFonts w:ascii="Calibri" w:eastAsia="宋体" w:hAnsi="Calibri" w:cs="Times New Roman" w:hint="eastAsia"/>
+          <w:lang w:val="fr-FR"/>
+        </w:rPr>
+        <w:t>：</w:t>
+      </w:r>
+      <w:r>
+        <w:rPr>
+          <w:rFonts w:ascii="Arial" w:eastAsia="宋体" w:hAnsi="Arial" w:cs="Arial"/>
+          <w:color w:val="000000"/>
+          <w:szCs w:val="21"/>
+          <w:shd w:val="clear" w:color="auto" w:fill="FFFFFF"/>
+        </w:rPr>
+        <w:t>分析实例，提出算法，</w:t>
+      </w:r>
+      <w:r>
+        <w:rPr>
+          <w:rFonts w:ascii="Calibri" w:eastAsia="宋体" w:hAnsi="Calibri" w:cs="Times New Roman"/>
+          <w:lang w:val="fr-FR"/>
+        </w:rPr>
+        <w:t>编码，</w:t>
+      </w:r>
+      <w:r>
+        <w:rPr>
+          <w:rFonts w:ascii="Arial" w:eastAsia="宋体" w:hAnsi="Arial" w:cs="Arial"/>
+          <w:color w:val="000000"/>
+          <w:szCs w:val="21"/>
+          <w:shd w:val="clear" w:color="auto" w:fill="FFFFFF"/>
+        </w:rPr>
+        <w:t>算法测试与总结</w:t>
+      </w:r>
+      <w:r>
+        <w:rPr>
+          <w:rStyle w:val="apple-converted-space"/>
+          <w:rFonts w:ascii="Arial" w:eastAsia="宋体" w:hAnsi="Arial" w:cs="Arial"/>
+          <w:color w:val="000000"/>
+          <w:szCs w:val="21"/>
+          <w:shd w:val="clear" w:color="auto" w:fill="FFFFFF"/>
+        </w:rPr>
+        <w:t> </w:t>
+      </w:r>
+      <w:r>
+        <w:rPr>
+          <w:rFonts w:ascii="Calibri" w:eastAsia="宋体" w:hAnsi="Calibri" w:cs="Times New Roman" w:hint="eastAsia"/>
+          <w:lang w:val="fr-FR"/>
+        </w:rPr>
+        <w:t>，写报告</w:t>
+      </w:r>
+    </w:p>
+    <w:p>
+      <w:pPr>
+        <w:widowControl w:val="0"/>
+        <w:numPr>
+          <w:ilvl w:val="1"/>
+          <w:numId w:val="6"/>
+        </w:numPr>
+        <w:spacing w:after="0" w:line="240" w:lineRule="auto"/>
+        <w:jc w:val="both"/>
+        <w:rPr>
+          <w:rFonts w:ascii="Calibri" w:eastAsia="宋体" w:hAnsi="Calibri" w:cs="Times New Roman" w:hint="eastAsia"/>
+          <w:lang w:val="fr-FR"/>
+        </w:rPr>
+      </w:pPr>
+      <w:r>
+        <w:rPr>
+          <w:rFonts w:ascii="Calibri" w:eastAsia="宋体" w:hAnsi="Calibri" w:cs="Times New Roman" w:hint="eastAsia"/>
+          <w:b/>
+          <w:lang w:val="fr-FR"/>
+        </w:rPr>
+        <w:t>开发工具</w:t>
+      </w:r>
+      <w:r>
+        <w:rPr>
+          <w:rFonts w:ascii="Calibri" w:eastAsia="宋体" w:hAnsi="Calibri" w:cs="Times New Roman" w:hint="eastAsia"/>
+          <w:b/>
+          <w:lang w:val="fr-FR"/>
+        </w:rPr>
+        <w:t>/</w:t>
+      </w:r>
+      <w:r>
+        <w:rPr>
+          <w:rFonts w:ascii="Calibri" w:eastAsia="宋体" w:hAnsi="Calibri" w:cs="Times New Roman" w:hint="eastAsia"/>
+          <w:b/>
+          <w:lang w:val="fr-FR"/>
+        </w:rPr>
+        <w:t>语言</w:t>
+      </w:r>
+      <w:r>
+        <w:rPr>
+          <w:rFonts w:ascii="Calibri" w:eastAsia="宋体" w:hAnsi="Calibri" w:cs="Times New Roman" w:hint="eastAsia"/>
+          <w:lang w:val="fr-FR"/>
+        </w:rPr>
+        <w:t>：</w:t>
+      </w:r>
+      <w:r>
+        <w:rPr>
+          <w:rFonts w:ascii="Calibri" w:eastAsia="宋体" w:hAnsi="Calibri" w:cs="Times New Roman"/>
+          <w:lang w:val="fr-FR"/>
+        </w:rPr>
+        <w:t>C/C++</w:t>
+      </w:r>
+      <w:r>
+        <w:rPr>
+          <w:rFonts w:ascii="Calibri" w:eastAsia="宋体" w:hAnsi="Calibri" w:cs="Times New Roman"/>
+          <w:lang w:val="fr-FR"/>
+        </w:rPr>
+        <w:t>，</w:t>
+      </w:r>
+      <w:r>
+        <w:rPr>
+          <w:rFonts w:ascii="Calibri" w:eastAsia="宋体" w:hAnsi="Calibri" w:cs="Times New Roman"/>
+          <w:lang w:val="fr-FR"/>
+        </w:rPr>
+        <w:t>Visual Studio</w:t>
+      </w:r>
+      <w:r>
+        <w:rPr>
+          <w:rFonts w:ascii="Calibri" w:eastAsia="宋体" w:hAnsi="Calibri" w:cs="Times New Roman"/>
+          <w:lang w:val="fr-FR"/>
+        </w:rPr>
+        <w:t>，</w:t>
+      </w:r>
+      <w:proofErr w:type="spellStart"/>
+      <w:r>
+        <w:rPr>
+          <w:rFonts w:ascii="Calibri" w:eastAsia="宋体" w:hAnsi="Calibri" w:cs="Times New Roman"/>
+        </w:rPr>
+        <w:t>Cplex</w:t>
+      </w:r>
+      <w:proofErr w:type="spellEnd"/>
+      <w:r>
+        <w:rPr>
+          <w:rFonts w:ascii="Calibri" w:eastAsia="宋体" w:hAnsi="Calibri" w:cs="Times New Roman"/>
+        </w:rPr>
+        <w:t xml:space="preserve"> Studio</w:t>
+      </w:r>
+    </w:p>
+    <w:p>
+      <w:pPr>
+        <w:widowControl w:val="0"/>
+        <w:numPr>
+          <w:ilvl w:val="0"/>
+          <w:numId w:val="6"/>
+        </w:numPr>
+        <w:spacing w:after="0" w:line="240" w:lineRule="auto"/>
+        <w:jc w:val="both"/>
+        <w:rPr>
+          <w:rFonts w:ascii="Calibri" w:eastAsia="宋体" w:hAnsi="Calibri" w:cs="Times New Roman" w:hint="eastAsia"/>
+          <w:lang w:val="fr-FR"/>
+        </w:rPr>
+      </w:pPr>
+      <w:r>
+        <w:rPr>
+          <w:rFonts w:ascii="Arial" w:eastAsia="宋体" w:hAnsi="Arial" w:cs="Arial"/>
+          <w:color w:val="000000"/>
+          <w:szCs w:val="21"/>
+          <w:shd w:val="clear" w:color="auto" w:fill="FFFFFF"/>
+        </w:rPr>
+        <w:t>商品容量控制，</w:t>
+      </w:r>
+      <w:r>
+        <w:rPr>
+          <w:rFonts w:ascii="Calibri" w:eastAsia="宋体" w:hAnsi="Calibri" w:cs="Times New Roman" w:hint="eastAsia"/>
+          <w:lang w:val="fr-FR"/>
+        </w:rPr>
+        <w:t>学校项目，</w:t>
+      </w:r>
+      <w:r>
+        <w:rPr>
+          <w:rFonts w:ascii="Calibri" w:eastAsia="宋体" w:hAnsi="Calibri" w:cs="Times New Roman" w:hint="eastAsia"/>
+          <w:lang w:val="fr-FR"/>
+        </w:rPr>
+        <w:t>201</w:t>
+      </w:r>
+      <w:r>
+        <w:rPr>
+          <w:rFonts w:ascii="Calibri" w:eastAsia="宋体" w:hAnsi="Calibri" w:cs="Times New Roman" w:hint="eastAsia"/>
+          <w:lang w:val="fr-FR"/>
+        </w:rPr>
+        <w:t>2</w:t>
+      </w:r>
+      <w:r>
+        <w:rPr>
+          <w:rFonts w:ascii="Calibri" w:eastAsia="宋体" w:hAnsi="Calibri" w:cs="Times New Roman" w:hint="eastAsia"/>
+          <w:lang w:val="fr-FR"/>
+        </w:rPr>
+        <w:t>.1</w:t>
+      </w:r>
+      <w:r>
+        <w:rPr>
+          <w:rFonts w:ascii="Calibri" w:eastAsia="宋体" w:hAnsi="Calibri" w:cs="Times New Roman" w:hint="eastAsia"/>
+          <w:lang w:val="fr-FR"/>
+        </w:rPr>
+        <w:t>0</w:t>
+      </w:r>
+      <w:r>
+        <w:rPr>
+          <w:rFonts w:ascii="Calibri" w:eastAsia="宋体" w:hAnsi="Calibri" w:cs="Times New Roman" w:hint="eastAsia"/>
+          <w:lang w:val="fr-FR"/>
+        </w:rPr>
+        <w:t>-201</w:t>
+      </w:r>
+      <w:r>
+        <w:rPr>
+          <w:rFonts w:ascii="Calibri" w:eastAsia="宋体" w:hAnsi="Calibri" w:cs="Times New Roman" w:hint="eastAsia"/>
+          <w:lang w:val="fr-FR"/>
+        </w:rPr>
+        <w:t>3</w:t>
+      </w:r>
+      <w:r>
+        <w:rPr>
+          <w:rFonts w:ascii="Calibri" w:eastAsia="宋体" w:hAnsi="Calibri" w:cs="Times New Roman" w:hint="eastAsia"/>
+          <w:lang w:val="fr-FR"/>
+        </w:rPr>
+        <w:t>.5</w:t>
+      </w:r>
+    </w:p>
+    <w:p>
+      <w:pPr>
+        <w:widowControl w:val="0"/>
+        <w:numPr>
+          <w:ilvl w:val="1"/>
+          <w:numId w:val="6"/>
+        </w:numPr>
+        <w:spacing w:after="0" w:line="240" w:lineRule="auto"/>
+        <w:jc w:val="both"/>
+        <w:rPr>
+          <w:rFonts w:ascii="Calibri" w:eastAsia="宋体" w:hAnsi="Calibri" w:cs="Times New Roman" w:hint="eastAsia"/>
+          <w:lang w:val="fr-FR"/>
+        </w:rPr>
+      </w:pPr>
+      <w:r>
+        <w:rPr>
+          <w:rFonts w:ascii="Calibri" w:eastAsia="宋体" w:hAnsi="Calibri" w:cs="Times New Roman" w:hint="eastAsia"/>
+          <w:b/>
+          <w:lang w:val="fr-FR"/>
+        </w:rPr>
+        <w:t>项目描述</w:t>
+      </w:r>
+      <w:r>
+        <w:rPr>
+          <w:rFonts w:ascii="Calibri" w:eastAsia="宋体" w:hAnsi="Calibri" w:cs="Times New Roman" w:hint="eastAsia"/>
+          <w:lang w:val="fr-FR"/>
+        </w:rPr>
+        <w:t>：</w:t>
+      </w:r>
+      <w:r>
+        <w:rPr>
+          <w:rFonts w:ascii="Arial" w:eastAsia="宋体" w:hAnsi="Arial" w:cs="Arial"/>
+          <w:color w:val="000000"/>
+          <w:szCs w:val="21"/>
+          <w:shd w:val="clear" w:color="auto" w:fill="FFFFFF"/>
+        </w:rPr>
+        <w:t>向集装箱内装货物，货物的容积大小不一，需要开发一个软件，通过获取的视频和图像，来分析这个集装箱内，还有多少可用空间。</w:t>
+      </w:r>
+    </w:p>
+    <w:p>
+      <w:pPr>
+        <w:widowControl w:val="0"/>
+        <w:numPr>
+          <w:ilvl w:val="1"/>
+          <w:numId w:val="5"/>
+        </w:numPr>
+        <w:spacing w:after="0" w:line="240" w:lineRule="auto"/>
+        <w:jc w:val="both"/>
+        <w:rPr>
+          <w:rFonts w:ascii="Calibri" w:eastAsia="宋体" w:hAnsi="Calibri" w:cs="Times New Roman" w:hint="eastAsia"/>
+          <w:lang w:val="fr-FR"/>
+        </w:rPr>
+      </w:pPr>
+      <w:r>
+        <w:rPr>
+          <w:rFonts w:ascii="Calibri" w:eastAsia="宋体" w:hAnsi="Calibri" w:cs="Times New Roman" w:hint="eastAsia"/>
+          <w:b/>
+          <w:lang w:val="fr-FR"/>
+        </w:rPr>
+        <w:t>责任描述</w:t>
+      </w:r>
+      <w:r>
+        <w:rPr>
+          <w:rFonts w:ascii="Calibri" w:eastAsia="宋体" w:hAnsi="Calibri" w:cs="Times New Roman" w:hint="eastAsia"/>
+          <w:lang w:val="fr-FR"/>
+        </w:rPr>
+        <w:t>：需求分析，</w:t>
+      </w:r>
+      <w:r>
+        <w:rPr>
+          <w:rFonts w:ascii="Calibri" w:eastAsia="宋体" w:hAnsi="Calibri" w:cs="Times New Roman"/>
+          <w:lang w:val="fr-FR"/>
+        </w:rPr>
+        <w:t>编写技术文档，程序架构设计，编码，</w:t>
+      </w:r>
+      <w:r>
+        <w:rPr>
+          <w:rFonts w:ascii="Calibri" w:eastAsia="宋体" w:hAnsi="Calibri" w:cs="Times New Roman"/>
+          <w:lang w:val="fr-FR"/>
+        </w:rPr>
+        <w:t>测试</w:t>
+      </w:r>
+      <w:r>
+        <w:rPr>
+          <w:rFonts w:ascii="Calibri" w:eastAsia="宋体" w:hAnsi="Calibri" w:cs="Times New Roman" w:hint="eastAsia"/>
+          <w:lang w:val="fr-FR"/>
+        </w:rPr>
+        <w:t>，写报告</w:t>
+      </w:r>
+    </w:p>
+    <w:p>
+      <w:pPr>
+        <w:widowControl w:val="0"/>
+        <w:numPr>
+          <w:ilvl w:val="1"/>
+          <w:numId w:val="6"/>
+        </w:numPr>
+        <w:spacing w:after="0" w:line="240" w:lineRule="auto"/>
+        <w:jc w:val="both"/>
+        <w:rPr>
+          <w:rFonts w:ascii="Calibri" w:eastAsia="宋体" w:hAnsi="Calibri" w:cs="Times New Roman" w:hint="eastAsia"/>
+          <w:lang w:val="fr-FR"/>
+        </w:rPr>
+      </w:pPr>
+      <w:r>
+        <w:rPr>
+          <w:rFonts w:ascii="Calibri" w:eastAsia="宋体" w:hAnsi="Calibri" w:cs="Times New Roman" w:hint="eastAsia"/>
+          <w:b/>
+          <w:lang w:val="fr-FR"/>
+        </w:rPr>
+        <w:t>开发工具</w:t>
+      </w:r>
+      <w:r>
+        <w:rPr>
+          <w:rFonts w:ascii="Calibri" w:eastAsia="宋体" w:hAnsi="Calibri" w:cs="Times New Roman" w:hint="eastAsia"/>
+          <w:b/>
+          <w:lang w:val="fr-FR"/>
+        </w:rPr>
+        <w:t>/</w:t>
+      </w:r>
+      <w:r>
+        <w:rPr>
+          <w:rFonts w:ascii="Calibri" w:eastAsia="宋体" w:hAnsi="Calibri" w:cs="Times New Roman" w:hint="eastAsia"/>
+          <w:b/>
+          <w:lang w:val="fr-FR"/>
+        </w:rPr>
+        <w:t>语言</w:t>
+      </w:r>
+      <w:r>
+        <w:rPr>
+          <w:rFonts w:ascii="Calibri" w:eastAsia="宋体" w:hAnsi="Calibri" w:cs="Times New Roman" w:hint="eastAsia"/>
+          <w:lang w:val="fr-FR"/>
+        </w:rPr>
+        <w:t>：</w:t>
+      </w:r>
+      <w:r>
+        <w:rPr>
+          <w:rFonts w:ascii="Calibri" w:eastAsia="宋体" w:hAnsi="Calibri" w:cs="Times New Roman" w:hint="eastAsia"/>
+          <w:lang w:val="fr-FR"/>
+        </w:rPr>
+        <w:t>C++</w:t>
+      </w:r>
+      <w:r>
+        <w:rPr>
+          <w:rFonts w:ascii="Calibri" w:eastAsia="宋体" w:hAnsi="Calibri" w:cs="Times New Roman"/>
+          <w:lang w:val="fr-FR"/>
+        </w:rPr>
+        <w:t>，</w:t>
+      </w:r>
+      <w:r>
+        <w:rPr>
+          <w:rFonts w:ascii="Calibri" w:eastAsia="宋体" w:hAnsi="Calibri" w:cs="Times New Roman"/>
+          <w:lang w:val="fr-FR"/>
+        </w:rPr>
+        <w:t xml:space="preserve">Visual </w:t>
+      </w:r>
+      <w:r>
+        <w:rPr>
+          <w:rFonts w:ascii="Calibri" w:eastAsia="宋体" w:hAnsi="Calibri" w:cs="Times New Roman"/>
+        </w:rPr>
+        <w:t>Studio</w:t>
+      </w:r>
+      <w:r>
+        <w:rPr>
+          <w:rFonts w:ascii="Calibri" w:eastAsia="宋体" w:hAnsi="Calibri" w:cs="Times New Roman"/>
+        </w:rPr>
+        <w:t>，</w:t>
+      </w:r>
+      <w:r>
+        <w:rPr>
+          <w:rFonts w:ascii="Calibri" w:eastAsia="宋体" w:hAnsi="Calibri" w:cs="Times New Roman"/>
+        </w:rPr>
+        <w:t>QT5</w:t>
+      </w:r>
+      <w:r>
+        <w:rPr>
+          <w:rFonts w:ascii="Calibri" w:eastAsia="宋体" w:hAnsi="Calibri" w:cs="Times New Roman"/>
+        </w:rPr>
+        <w:t>，</w:t>
+      </w:r>
+      <w:proofErr w:type="spellStart"/>
+      <w:r>
+        <w:rPr>
+          <w:rFonts w:ascii="Calibri" w:eastAsia="宋体" w:hAnsi="Calibri" w:cs="Times New Roman"/>
+        </w:rPr>
+        <w:t>OpenCV</w:t>
+      </w:r>
+      <w:proofErr w:type="spellEnd"/>
+      <w:r>
+        <w:rPr>
+          <w:rFonts w:ascii="Calibri" w:eastAsia="宋体" w:hAnsi="Calibri" w:cs="Times New Roman"/>
+        </w:rPr>
+        <w:t>，</w:t>
+      </w:r>
+      <w:proofErr w:type="spellStart"/>
+      <w:r>
+        <w:rPr>
+          <w:rFonts w:ascii="Calibri" w:eastAsia="宋体" w:hAnsi="Calibri" w:cs="Times New Roman"/>
+        </w:rPr>
+        <w:t>Git</w:t>
+      </w:r>
+      <w:proofErr w:type="spellEnd"/>
+      <w:r>
+        <w:rPr>
+          <w:rFonts w:ascii="Calibri" w:eastAsia="宋体" w:hAnsi="Calibri" w:cs="Times New Roman"/>
+        </w:rPr>
+        <w:t>，</w:t>
+      </w:r>
+      <w:proofErr w:type="spellStart"/>
+      <w:r>
+        <w:rPr>
+          <w:rFonts w:ascii="Calibri" w:eastAsia="宋体" w:hAnsi="Calibri" w:cs="Times New Roman"/>
+        </w:rPr>
+        <w:t>kinect</w:t>
+      </w:r>
+      <w:proofErr w:type="spellEnd"/>
+      <w:r>
+        <w:rPr>
+          <w:rFonts w:ascii="Arial" w:eastAsia="宋体" w:hAnsi="Arial" w:cs="Arial"/>
+          <w:color w:val="000000"/>
+          <w:szCs w:val="21"/>
+          <w:shd w:val="clear" w:color="auto" w:fill="FFFFFF"/>
+        </w:rPr>
+        <w:t>，</w:t>
+      </w:r>
+      <w:r>
+        <w:rPr>
+          <w:rFonts w:ascii="Arial" w:eastAsia="宋体" w:hAnsi="Arial" w:cs="Arial"/>
+          <w:color w:val="000000"/>
+          <w:shd w:val="clear" w:color="auto" w:fill="FFFFFF"/>
+        </w:rPr>
+        <w:t>双目摄像头</w:t>
+      </w:r>
+    </w:p>
+    <w:p>
+      <w:pPr>
+        <w:widowControl w:val="0"/>
+        <w:numPr>
+          <w:ilvl w:val="0"/>
+          <w:numId w:val="6"/>
+        </w:numPr>
+        <w:spacing w:after="0" w:line="240" w:lineRule="auto"/>
+        <w:jc w:val="both"/>
+        <w:rPr>
+          <w:rFonts w:ascii="Calibri" w:eastAsia="宋体" w:hAnsi="Calibri" w:cs="Times New Roman" w:hint="eastAsia"/>
+          <w:lang w:val="fr-FR"/>
+        </w:rPr>
+      </w:pPr>
+      <w:r>
+        <w:rPr>
+          <w:rFonts w:ascii="Arial" w:eastAsia="宋体" w:hAnsi="Arial" w:cs="Arial"/>
+          <w:color w:val="000000"/>
+          <w:szCs w:val="21"/>
+          <w:shd w:val="clear" w:color="auto" w:fill="FFFFFF"/>
+        </w:rPr>
+        <w:t>开发</w:t>
+      </w:r>
+      <w:proofErr w:type="spellStart"/>
+      <w:r>
+        <w:rPr>
+          <w:rFonts w:ascii="Calibri" w:eastAsia="宋体" w:hAnsi="Calibri" w:cs="Times New Roman"/>
+        </w:rPr>
+        <w:t>Sphero</w:t>
+      </w:r>
+      <w:proofErr w:type="spellEnd"/>
+      <w:r>
+        <w:rPr>
+          <w:rFonts w:ascii="Arial" w:eastAsia="宋体" w:hAnsi="Arial" w:cs="Arial"/>
+          <w:color w:val="000000"/>
+          <w:szCs w:val="21"/>
+          <w:shd w:val="clear" w:color="auto" w:fill="FFFFFF"/>
+        </w:rPr>
+        <w:t>的安卓应用，</w:t>
+      </w:r>
+      <w:r>
+        <w:rPr>
+          <w:rFonts w:ascii="Calibri" w:eastAsia="宋体" w:hAnsi="Calibri" w:cs="Times New Roman" w:hint="eastAsia"/>
+          <w:lang w:val="fr-FR"/>
+        </w:rPr>
+        <w:t>学校项目，</w:t>
+      </w:r>
+      <w:r>
+        <w:rPr>
+          <w:rFonts w:ascii="Calibri" w:eastAsia="宋体" w:hAnsi="Calibri" w:cs="Times New Roman" w:hint="eastAsia"/>
+          <w:lang w:val="fr-FR"/>
+        </w:rPr>
+        <w:t>201</w:t>
+      </w:r>
+      <w:r>
+        <w:rPr>
+          <w:rFonts w:ascii="Calibri" w:eastAsia="宋体" w:hAnsi="Calibri" w:cs="Times New Roman" w:hint="eastAsia"/>
+          <w:lang w:val="fr-FR"/>
+        </w:rPr>
+        <w:t>2</w:t>
+      </w:r>
+      <w:r>
+        <w:rPr>
+          <w:rFonts w:ascii="Calibri" w:eastAsia="宋体" w:hAnsi="Calibri" w:cs="Times New Roman" w:hint="eastAsia"/>
+          <w:lang w:val="fr-FR"/>
+        </w:rPr>
+        <w:t>.</w:t>
+      </w:r>
+      <w:r>
+        <w:rPr>
+          <w:rFonts w:ascii="Calibri" w:eastAsia="宋体" w:hAnsi="Calibri" w:cs="Times New Roman" w:hint="eastAsia"/>
+          <w:lang w:val="fr-FR"/>
+        </w:rPr>
+        <w:t>9</w:t>
+      </w:r>
+      <w:r>
+        <w:rPr>
+          <w:rFonts w:ascii="Calibri" w:eastAsia="宋体" w:hAnsi="Calibri" w:cs="Times New Roman" w:hint="eastAsia"/>
+          <w:lang w:val="fr-FR"/>
+        </w:rPr>
+        <w:t>-201</w:t>
+      </w:r>
+      <w:r>
+        <w:rPr>
+          <w:rFonts w:ascii="Calibri" w:eastAsia="宋体" w:hAnsi="Calibri" w:cs="Times New Roman" w:hint="eastAsia"/>
+          <w:lang w:val="fr-FR"/>
+        </w:rPr>
+        <w:t>3</w:t>
+      </w:r>
+      <w:r>
+        <w:rPr>
+          <w:rFonts w:ascii="Calibri" w:eastAsia="宋体" w:hAnsi="Calibri" w:cs="Times New Roman" w:hint="eastAsia"/>
+          <w:lang w:val="fr-FR"/>
+        </w:rPr>
+        <w:t>.</w:t>
+      </w:r>
+      <w:r>
+        <w:rPr>
+          <w:rFonts w:ascii="Calibri" w:eastAsia="宋体" w:hAnsi="Calibri" w:cs="Times New Roman" w:hint="eastAsia"/>
+          <w:lang w:val="fr-FR"/>
+        </w:rPr>
+        <w:t>1</w:t>
+      </w:r>
+    </w:p>
+    <w:p>
+      <w:pPr>
+        <w:widowControl w:val="0"/>
+        <w:numPr>
+          <w:ilvl w:val="1"/>
+          <w:numId w:val="6"/>
+        </w:numPr>
+        <w:spacing w:after="0" w:line="240" w:lineRule="auto"/>
+        <w:jc w:val="both"/>
+        <w:rPr>
+          <w:rFonts w:ascii="Calibri" w:eastAsia="宋体" w:hAnsi="Calibri" w:cs="Times New Roman" w:hint="eastAsia"/>
+          <w:lang w:val="fr-FR"/>
+        </w:rPr>
+      </w:pPr>
+      <w:r>
+        <w:rPr>
+          <w:rFonts w:ascii="Calibri" w:eastAsia="宋体" w:hAnsi="Calibri" w:cs="Times New Roman" w:hint="eastAsia"/>
+          <w:b/>
+          <w:lang w:val="fr-FR"/>
+        </w:rPr>
+        <w:t>项目描述</w:t>
+      </w:r>
+      <w:r>
+        <w:rPr>
+          <w:rFonts w:ascii="Calibri" w:eastAsia="宋体" w:hAnsi="Calibri" w:cs="Times New Roman" w:hint="eastAsia"/>
+          <w:lang w:val="fr-FR"/>
+        </w:rPr>
+        <w:t>：</w:t>
+      </w:r>
+      <w:r>
+        <w:rPr>
+          <w:rFonts w:ascii="Arial" w:eastAsia="宋体" w:hAnsi="Arial" w:cs="Arial"/>
+          <w:color w:val="000000"/>
+          <w:szCs w:val="21"/>
+          <w:shd w:val="clear" w:color="auto" w:fill="FFFFFF"/>
+        </w:rPr>
+        <w:t>开发</w:t>
+      </w:r>
+      <w:proofErr w:type="spellStart"/>
+      <w:r>
+        <w:rPr>
+          <w:rFonts w:ascii="Calibri" w:eastAsia="宋体" w:hAnsi="Calibri" w:cs="Times New Roman"/>
+        </w:rPr>
+        <w:t>Sphero</w:t>
+      </w:r>
+      <w:proofErr w:type="spellEnd"/>
+      <w:r>
+        <w:rPr>
+          <w:rFonts w:ascii="Arial" w:eastAsia="宋体" w:hAnsi="Arial" w:cs="Arial"/>
+          <w:color w:val="000000"/>
+          <w:szCs w:val="21"/>
+          <w:shd w:val="clear" w:color="auto" w:fill="FFFFFF"/>
+        </w:rPr>
+        <w:t>的安卓应用。通过安卓手机来控制</w:t>
+      </w:r>
+      <w:proofErr w:type="spellStart"/>
+      <w:r>
+        <w:rPr>
+          <w:rFonts w:ascii="Calibri" w:eastAsia="宋体" w:hAnsi="Calibri" w:cs="Times New Roman"/>
+        </w:rPr>
+        <w:t>Sphero</w:t>
+      </w:r>
+      <w:proofErr w:type="spellEnd"/>
+      <w:r>
+        <w:rPr>
+          <w:rFonts w:ascii="Arial" w:eastAsia="宋体" w:hAnsi="Arial" w:cs="Arial"/>
+          <w:color w:val="000000"/>
+          <w:szCs w:val="21"/>
+          <w:shd w:val="clear" w:color="auto" w:fill="FFFFFF"/>
+        </w:rPr>
+        <w:t>小球的运行路线以及颜色改变。</w:t>
+      </w:r>
+    </w:p>
+    <w:p>
+      <w:pPr>
+        <w:widowControl w:val="0"/>
+        <w:numPr>
+          <w:ilvl w:val="1"/>
+          <w:numId w:val="5"/>
+        </w:numPr>
+        <w:spacing w:after="0" w:line="240" w:lineRule="auto"/>
+        <w:jc w:val="both"/>
+        <w:rPr>
+          <w:rFonts w:ascii="Calibri" w:eastAsia="宋体" w:hAnsi="Calibri" w:cs="Times New Roman" w:hint="eastAsia"/>
+          <w:lang w:val="fr-FR"/>
+        </w:rPr>
+      </w:pPr>
+      <w:r>
+        <w:rPr>
+          <w:rFonts w:ascii="Calibri" w:eastAsia="宋体" w:hAnsi="Calibri" w:cs="Times New Roman" w:hint="eastAsia"/>
+          <w:b/>
+          <w:lang w:val="fr-FR"/>
+        </w:rPr>
+        <w:t>责任描述</w:t>
+      </w:r>
+      <w:r>
+        <w:rPr>
+          <w:rFonts w:ascii="Calibri" w:eastAsia="宋体" w:hAnsi="Calibri" w:cs="Times New Roman" w:hint="eastAsia"/>
+          <w:lang w:val="fr-FR"/>
+        </w:rPr>
+        <w:t>：需求分析，</w:t>
+      </w:r>
+      <w:r>
+        <w:rPr>
+          <w:rFonts w:ascii="Calibri" w:eastAsia="宋体" w:hAnsi="Calibri" w:cs="Times New Roman"/>
+          <w:lang w:val="fr-FR"/>
+        </w:rPr>
+        <w:t>编写技术文档，程序架构设计，编码，</w:t>
+      </w:r>
+      <w:r>
+        <w:rPr>
+          <w:rFonts w:ascii="Calibri" w:eastAsia="宋体" w:hAnsi="Calibri" w:cs="Times New Roman"/>
+          <w:lang w:val="fr-FR"/>
+        </w:rPr>
+        <w:t>测试</w:t>
+      </w:r>
+      <w:r>
+        <w:rPr>
+          <w:rFonts w:ascii="Calibri" w:eastAsia="宋体" w:hAnsi="Calibri" w:cs="Times New Roman" w:hint="eastAsia"/>
+          <w:lang w:val="fr-FR"/>
+        </w:rPr>
+        <w:t>，写报告</w:t>
+      </w:r>
+    </w:p>
+    <w:p>
+      <w:pPr>
+        <w:widowControl w:val="0"/>
+        <w:numPr>
+          <w:ilvl w:val="1"/>
+          <w:numId w:val="6"/>
+        </w:numPr>
+        <w:spacing w:after="0" w:line="240" w:lineRule="auto"/>
+        <w:jc w:val="both"/>
+        <w:rPr>
+          <w:rFonts w:ascii="Calibri" w:eastAsia="宋体" w:hAnsi="Calibri" w:cs="Times New Roman" w:hint="eastAsia"/>
+          <w:lang w:val="fr-FR"/>
+        </w:rPr>
+      </w:pPr>
+      <w:r>
+        <w:rPr>
+          <w:rFonts w:ascii="Calibri" w:eastAsia="宋体" w:hAnsi="Calibri" w:cs="Times New Roman" w:hint="eastAsia"/>
+          <w:b/>
+          <w:lang w:val="fr-FR"/>
+        </w:rPr>
+        <w:t>开发工具</w:t>
+      </w:r>
+      <w:r>
+        <w:rPr>
+          <w:rFonts w:ascii="Calibri" w:eastAsia="宋体" w:hAnsi="Calibri" w:cs="Times New Roman" w:hint="eastAsia"/>
+          <w:b/>
+          <w:lang w:val="fr-FR"/>
+        </w:rPr>
+        <w:t>/</w:t>
+      </w:r>
+      <w:r>
+        <w:rPr>
+          <w:rFonts w:ascii="Calibri" w:eastAsia="宋体" w:hAnsi="Calibri" w:cs="Times New Roman" w:hint="eastAsia"/>
+          <w:b/>
+          <w:lang w:val="fr-FR"/>
+        </w:rPr>
+        <w:t>语言</w:t>
+      </w:r>
+      <w:r>
+        <w:rPr>
+          <w:rFonts w:ascii="Calibri" w:eastAsia="宋体" w:hAnsi="Calibri" w:cs="Times New Roman" w:hint="eastAsia"/>
+          <w:lang w:val="fr-FR"/>
+        </w:rPr>
+        <w:t>：</w:t>
+      </w:r>
+      <w:r>
+        <w:rPr>
+          <w:rFonts w:ascii="Calibri" w:eastAsia="宋体" w:hAnsi="Calibri" w:cs="Times New Roman"/>
+          <w:lang w:val="fr-FR"/>
+        </w:rPr>
+        <w:t>Jav</w:t>
+      </w:r>
+      <w:r>
+        <w:rPr>
+          <w:rFonts w:ascii="Calibri" w:eastAsia="宋体" w:hAnsi="Calibri" w:cs="Times New Roman"/>
+        </w:rPr>
+        <w:t>a</w:t>
+      </w:r>
+      <w:r>
+        <w:rPr>
+          <w:rFonts w:ascii="Calibri" w:eastAsia="宋体" w:hAnsi="Calibri" w:cs="Times New Roman"/>
+        </w:rPr>
+        <w:t>，</w:t>
+      </w:r>
+      <w:r>
+        <w:rPr>
+          <w:rFonts w:ascii="Calibri" w:eastAsia="宋体" w:hAnsi="Calibri" w:cs="Times New Roman"/>
+        </w:rPr>
+        <w:t>Eclipse</w:t>
+      </w:r>
+      <w:r>
+        <w:rPr>
+          <w:rFonts w:ascii="Calibri" w:eastAsia="宋体" w:hAnsi="Calibri" w:cs="Times New Roman"/>
+        </w:rPr>
+        <w:t>，</w:t>
+      </w:r>
+      <w:proofErr w:type="spellStart"/>
+      <w:r>
+        <w:rPr>
+          <w:rFonts w:ascii="Calibri" w:eastAsia="宋体" w:hAnsi="Calibri" w:cs="Times New Roman"/>
+        </w:rPr>
+        <w:t>Sphero</w:t>
+      </w:r>
+      <w:proofErr w:type="spellEnd"/>
+      <w:r>
+        <w:rPr>
+          <w:rFonts w:ascii="Arial" w:eastAsia="宋体" w:hAnsi="Arial" w:cs="Arial"/>
+          <w:color w:val="000000"/>
+          <w:szCs w:val="21"/>
+          <w:shd w:val="clear" w:color="auto" w:fill="FFFFFF"/>
+        </w:rPr>
+        <w:t>，安卓手机</w:t>
+      </w:r>
+    </w:p>
+    <w:p>
+      <w:pPr>
+        <w:widowControl w:val="0"/>
+        <w:numPr>
+          <w:ilvl w:val="0"/>
+          <w:numId w:val="6"/>
+        </w:numPr>
+        <w:spacing w:after="0" w:line="240" w:lineRule="auto"/>
+        <w:jc w:val="both"/>
+        <w:rPr>
+          <w:rFonts w:ascii="Calibri" w:eastAsia="宋体" w:hAnsi="Calibri" w:cs="Times New Roman" w:hint="eastAsia"/>
+          <w:lang w:val="fr-FR"/>
+        </w:rPr>
+      </w:pPr>
+      <w:r>
+        <w:rPr>
+          <w:rFonts w:ascii="Arial" w:eastAsia="宋体" w:hAnsi="Arial" w:cs="Arial"/>
+          <w:color w:val="000000"/>
+          <w:szCs w:val="21"/>
+          <w:shd w:val="clear" w:color="auto" w:fill="FFFFFF"/>
+        </w:rPr>
+        <w:t>在</w:t>
+      </w:r>
+      <w:r>
+        <w:rPr>
+          <w:rFonts w:ascii="Calibri" w:eastAsia="宋体" w:hAnsi="Calibri" w:cs="Times New Roman"/>
+        </w:rPr>
+        <w:t>Nintendo DS</w:t>
+      </w:r>
+      <w:r>
+        <w:rPr>
+          <w:rFonts w:ascii="Arial" w:eastAsia="宋体" w:hAnsi="Arial" w:cs="Arial"/>
+          <w:color w:val="000000"/>
+          <w:szCs w:val="21"/>
+          <w:shd w:val="clear" w:color="auto" w:fill="FFFFFF"/>
+        </w:rPr>
+        <w:t xml:space="preserve"> </w:t>
+      </w:r>
+      <w:r>
+        <w:rPr>
+          <w:rFonts w:ascii="Arial" w:eastAsia="宋体" w:hAnsi="Arial" w:cs="Arial"/>
+          <w:color w:val="000000"/>
+          <w:szCs w:val="21"/>
+          <w:shd w:val="clear" w:color="auto" w:fill="FFFFFF"/>
+        </w:rPr>
+        <w:t>上开发游戏</w:t>
+      </w:r>
+      <w:proofErr w:type="spellStart"/>
+      <w:r>
+        <w:rPr>
+          <w:rFonts w:ascii="Calibri" w:eastAsia="宋体" w:hAnsi="Calibri" w:cs="Times New Roman"/>
+        </w:rPr>
+        <w:t>Jezzball</w:t>
+      </w:r>
+      <w:proofErr w:type="spellEnd"/>
+      <w:r>
+        <w:rPr>
+          <w:rFonts w:ascii="Arial" w:eastAsia="宋体" w:hAnsi="Arial" w:cs="Arial"/>
+          <w:color w:val="000000"/>
+          <w:szCs w:val="21"/>
+          <w:shd w:val="clear" w:color="auto" w:fill="FFFFFF"/>
+        </w:rPr>
+        <w:t>，</w:t>
+      </w:r>
+      <w:r>
+        <w:rPr>
+          <w:rFonts w:ascii="Calibri" w:eastAsia="宋体" w:hAnsi="Calibri" w:cs="Times New Roman" w:hint="eastAsia"/>
+          <w:lang w:val="fr-FR"/>
+        </w:rPr>
+        <w:t>学校项目，</w:t>
+      </w:r>
+      <w:r>
+        <w:rPr>
+          <w:rFonts w:ascii="Calibri" w:eastAsia="宋体" w:hAnsi="Calibri" w:cs="Times New Roman" w:hint="eastAsia"/>
+          <w:lang w:val="fr-FR"/>
+        </w:rPr>
+        <w:t>201</w:t>
+      </w:r>
+      <w:r>
+        <w:rPr>
+          <w:rFonts w:ascii="Calibri" w:eastAsia="宋体" w:hAnsi="Calibri" w:cs="Times New Roman" w:hint="eastAsia"/>
+          <w:lang w:val="fr-FR"/>
+        </w:rPr>
+        <w:t>2</w:t>
+      </w:r>
+      <w:r>
+        <w:rPr>
+          <w:rFonts w:ascii="Calibri" w:eastAsia="宋体" w:hAnsi="Calibri" w:cs="Times New Roman" w:hint="eastAsia"/>
+          <w:lang w:val="fr-FR"/>
+        </w:rPr>
+        <w:t>.1-201</w:t>
+      </w:r>
+      <w:r>
+        <w:rPr>
+          <w:rFonts w:ascii="Calibri" w:eastAsia="宋体" w:hAnsi="Calibri" w:cs="Times New Roman" w:hint="eastAsia"/>
+          <w:lang w:val="fr-FR"/>
+        </w:rPr>
+        <w:t>2</w:t>
+      </w:r>
+      <w:r>
+        <w:rPr>
+          <w:rFonts w:ascii="Calibri" w:eastAsia="宋体" w:hAnsi="Calibri" w:cs="Times New Roman" w:hint="eastAsia"/>
+          <w:lang w:val="fr-FR"/>
+        </w:rPr>
+        <w:t>.5</w:t>
+      </w:r>
+    </w:p>
+    <w:p>
+      <w:pPr>
+        <w:widowControl w:val="0"/>
+        <w:numPr>
+          <w:ilvl w:val="1"/>
+          <w:numId w:val="6"/>
+        </w:numPr>
+        <w:spacing w:after="0" w:line="240" w:lineRule="auto"/>
+        <w:jc w:val="both"/>
+        <w:rPr>
+          <w:rFonts w:ascii="Calibri" w:eastAsia="宋体" w:hAnsi="Calibri" w:cs="Times New Roman" w:hint="eastAsia"/>
+          <w:lang w:val="fr-FR"/>
+        </w:rPr>
+      </w:pPr>
+      <w:r>
+        <w:rPr>
+          <w:rFonts w:ascii="Calibri" w:eastAsia="宋体" w:hAnsi="Calibri" w:cs="Times New Roman" w:hint="eastAsia"/>
+          <w:b/>
+          <w:lang w:val="fr-FR"/>
+        </w:rPr>
+        <w:t>项目描述</w:t>
+      </w:r>
+      <w:r>
+        <w:rPr>
+          <w:rFonts w:ascii="Calibri" w:eastAsia="宋体" w:hAnsi="Calibri" w:cs="Times New Roman" w:hint="eastAsia"/>
+          <w:lang w:val="fr-FR"/>
+        </w:rPr>
+        <w:t>：</w:t>
+      </w:r>
+      <w:r>
+        <w:rPr>
+          <w:rFonts w:ascii="Arial" w:eastAsia="宋体" w:hAnsi="Arial" w:cs="Arial"/>
+          <w:color w:val="000000"/>
+          <w:szCs w:val="21"/>
+          <w:shd w:val="clear" w:color="auto" w:fill="FFFFFF"/>
+        </w:rPr>
+        <w:t>开发</w:t>
+      </w:r>
+      <w:r>
+        <w:rPr>
+          <w:rFonts w:ascii="Arial" w:eastAsia="宋体" w:hAnsi="Arial" w:cs="Arial" w:hint="eastAsia"/>
+          <w:color w:val="000000"/>
+          <w:szCs w:val="21"/>
+          <w:shd w:val="clear" w:color="auto" w:fill="FFFFFF"/>
+        </w:rPr>
+        <w:t>并</w:t>
+      </w:r>
+      <w:r>
+        <w:rPr>
+          <w:rFonts w:ascii="Arial" w:eastAsia="宋体" w:hAnsi="Arial" w:cs="Arial"/>
+          <w:color w:val="000000"/>
+          <w:szCs w:val="21"/>
+          <w:shd w:val="clear" w:color="auto" w:fill="FFFFFF"/>
+        </w:rPr>
+        <w:t>测试游戏</w:t>
+      </w:r>
+      <w:proofErr w:type="spellStart"/>
+      <w:r>
+        <w:rPr>
+          <w:rFonts w:ascii="Calibri" w:eastAsia="宋体" w:hAnsi="Calibri" w:cs="Times New Roman"/>
+        </w:rPr>
+        <w:t>JezzBall</w:t>
+      </w:r>
+      <w:proofErr w:type="spellEnd"/>
+      <w:r>
+        <w:rPr>
+          <w:rFonts w:ascii="Arial" w:eastAsia="宋体" w:hAnsi="Arial" w:cs="Arial"/>
+          <w:color w:val="000000"/>
+          <w:szCs w:val="21"/>
+          <w:shd w:val="clear" w:color="auto" w:fill="FFFFFF"/>
         </w:rPr>
         <w:t>。</w:t>
       </w:r>
     </w:p>
     <w:p>
       <w:pPr>
-        <w:rPr>
-          <w:lang w:val="fr-FR"/>
-        </w:rPr>
-      </w:pPr>
-      <w:r>
-        <w:rPr>
-          <w:rFonts w:hint="eastAsia"/>
+        <w:widowControl w:val="0"/>
+        <w:numPr>
+          <w:ilvl w:val="1"/>
+          <w:numId w:val="5"/>
+        </w:numPr>
+        <w:spacing w:after="0" w:line="240" w:lineRule="auto"/>
+        <w:jc w:val="both"/>
+        <w:rPr>
+          <w:rFonts w:ascii="Calibri" w:eastAsia="宋体" w:hAnsi="Calibri" w:cs="Times New Roman" w:hint="eastAsia"/>
+          <w:lang w:val="fr-FR"/>
+        </w:rPr>
+      </w:pPr>
+      <w:r>
+        <w:rPr>
+          <w:rFonts w:ascii="Calibri" w:eastAsia="宋体" w:hAnsi="Calibri" w:cs="Times New Roman" w:hint="eastAsia"/>
           <w:b/>
           <w:lang w:val="fr-FR"/>
         </w:rPr>
-        <w:t>项目描述</w:t>
-      </w:r>
-      <w:r>
-        <w:rPr>
-          <w:rFonts w:hint="eastAsia"/>
+        <w:t>责任描述</w:t>
+      </w:r>
+      <w:r>
+        <w:rPr>
+          <w:rFonts w:ascii="Calibri" w:eastAsia="宋体" w:hAnsi="Calibri" w:cs="Times New Roman" w:hint="eastAsia"/>
+          <w:lang w:val="fr-FR"/>
+        </w:rPr>
+        <w:t>：需求分析，</w:t>
+      </w:r>
+      <w:r>
+        <w:rPr>
+          <w:rFonts w:ascii="Calibri" w:eastAsia="宋体" w:hAnsi="Calibri" w:cs="Times New Roman"/>
+          <w:lang w:val="fr-FR"/>
+        </w:rPr>
+        <w:t>编写技术文档，程序架构设计，编码，</w:t>
+      </w:r>
+      <w:r>
+        <w:rPr>
+          <w:rFonts w:ascii="Calibri" w:eastAsia="宋体" w:hAnsi="Calibri" w:cs="Times New Roman"/>
+          <w:lang w:val="fr-FR"/>
+        </w:rPr>
+        <w:t>测试</w:t>
+      </w:r>
+      <w:r>
+        <w:rPr>
+          <w:rFonts w:ascii="Calibri" w:eastAsia="宋体" w:hAnsi="Calibri" w:cs="Times New Roman" w:hint="eastAsia"/>
+          <w:lang w:val="fr-FR"/>
+        </w:rPr>
+        <w:t>，写报告</w:t>
+      </w:r>
+    </w:p>
+    <w:p>
+      <w:pPr>
+        <w:widowControl w:val="0"/>
+        <w:numPr>
+          <w:ilvl w:val="1"/>
+          <w:numId w:val="6"/>
+        </w:numPr>
+        <w:spacing w:after="0" w:line="240" w:lineRule="auto"/>
+        <w:jc w:val="both"/>
+        <w:rPr>
+          <w:rFonts w:ascii="Calibri" w:eastAsia="宋体" w:hAnsi="Calibri" w:cs="Times New Roman"/>
+          <w:lang w:val="fr-FR"/>
+        </w:rPr>
+      </w:pPr>
+      <w:r>
+        <w:rPr>
+          <w:rFonts w:ascii="Calibri" w:eastAsia="宋体" w:hAnsi="Calibri" w:cs="Times New Roman" w:hint="eastAsia"/>
+          <w:b/>
+          <w:lang w:val="fr-FR"/>
+        </w:rPr>
+        <w:t>开发工具</w:t>
+      </w:r>
+      <w:r>
+        <w:rPr>
+          <w:rFonts w:ascii="Calibri" w:eastAsia="宋体" w:hAnsi="Calibri" w:cs="Times New Roman" w:hint="eastAsia"/>
+          <w:b/>
+          <w:lang w:val="fr-FR"/>
+        </w:rPr>
+        <w:t>/</w:t>
+      </w:r>
+      <w:r>
+        <w:rPr>
+          <w:rFonts w:ascii="Calibri" w:eastAsia="宋体" w:hAnsi="Calibri" w:cs="Times New Roman" w:hint="eastAsia"/>
+          <w:b/>
+          <w:lang w:val="fr-FR"/>
+        </w:rPr>
+        <w:t>语言</w:t>
+      </w:r>
+      <w:r>
+        <w:rPr>
+          <w:rFonts w:ascii="Calibri" w:eastAsia="宋体" w:hAnsi="Calibri" w:cs="Times New Roman" w:hint="eastAsia"/>
           <w:lang w:val="fr-FR"/>
         </w:rPr>
         <w:t>：</w:t>
       </w:r>
-      <w:bookmarkStart w:id="66" w:name="OLE_LINK168"/>
-      <w:bookmarkStart w:id="67" w:name="OLE_LINK169"/>
-      <w:r>
-        <w:rPr>
-          <w:lang w:val="fr-FR"/>
-        </w:rPr>
-        <w:t>开发</w:t>
-      </w:r>
-      <w:r>
-        <w:rPr>
-          <w:lang w:val="fr-FR"/>
-        </w:rPr>
-        <w:t>web</w:t>
-      </w:r>
-      <w:r>
-        <w:rPr>
-          <w:lang w:val="fr-FR"/>
-        </w:rPr>
-        <w:t>应用，</w:t>
-      </w:r>
-      <w:r>
-        <w:rPr>
-          <w:lang w:val="fr-FR"/>
-        </w:rPr>
-        <w:t>评估法国境内，安置起重机位置与高楼之间的关系</w:t>
-      </w:r>
-      <w:r>
-        <w:rPr>
-          <w:lang w:val="fr-FR"/>
-        </w:rPr>
-        <w:t>。</w:t>
-      </w:r>
-      <w:bookmarkEnd w:id="66"/>
-      <w:bookmarkEnd w:id="67"/>
-    </w:p>
-    <w:p>
-      <w:pPr>
-        <w:rPr>
-          <w:lang w:val="fr-FR"/>
-        </w:rPr>
-      </w:pPr>
-      <w:r>
-        <w:rPr>
-          <w:rFonts w:hint="eastAsia"/>
-          <w:b/>
-          <w:lang w:val="fr-FR"/>
-        </w:rPr>
-        <w:t>责任描述</w:t>
-      </w:r>
-      <w:r>
-        <w:rPr>
-          <w:rFonts w:hint="eastAsia"/>
-          <w:lang w:val="fr-FR"/>
-        </w:rPr>
-        <w:t>：</w:t>
-      </w:r>
-      <w:r>
-        <w:rPr>
-          <w:lang w:val="fr-FR"/>
-        </w:rPr>
-        <w:t>编写技术文档，</w:t>
-      </w:r>
-      <w:r>
-        <w:rPr>
-          <w:rFonts w:hint="eastAsia"/>
-          <w:lang w:val="fr-FR"/>
-        </w:rPr>
-        <w:t>开发</w:t>
-      </w:r>
-      <w:r>
-        <w:rPr>
-          <w:lang w:val="fr-FR"/>
-        </w:rPr>
-        <w:t>，</w:t>
-      </w:r>
-      <w:r>
-        <w:rPr>
-          <w:lang w:val="fr-FR"/>
-        </w:rPr>
-        <w:t>维护</w:t>
-      </w:r>
-      <w:bookmarkStart w:id="68" w:name="_GoBack"/>
-      <w:bookmarkEnd w:id="68"/>
-    </w:p>
-    <w:p>
-      <w:pPr>
-        <w:rPr>
-          <w:lang w:val="fr-FR"/>
-        </w:rPr>
-      </w:pPr>
-      <w:r>
-        <w:rPr>
-          <w:rFonts w:hint="eastAsia"/>
-          <w:b/>
-          <w:lang w:val="fr-FR"/>
-        </w:rPr>
-        <w:t>开发工具</w:t>
-      </w:r>
-      <w:r>
-        <w:rPr>
-          <w:rFonts w:hint="eastAsia"/>
-          <w:b/>
-          <w:lang w:val="fr-FR"/>
-        </w:rPr>
-        <w:t>/</w:t>
-      </w:r>
-      <w:r>
-        <w:rPr>
-          <w:rFonts w:hint="eastAsia"/>
-          <w:b/>
-          <w:lang w:val="fr-FR"/>
-        </w:rPr>
-        <w:t>语言</w:t>
-      </w:r>
-      <w:r>
-        <w:rPr>
-          <w:rFonts w:hint="eastAsia"/>
-          <w:lang w:val="fr-FR"/>
-        </w:rPr>
-        <w:t>：</w:t>
-      </w:r>
-      <w:r>
-        <w:rPr>
-          <w:rFonts w:hint="eastAsia"/>
-          <w:lang w:val="fr-FR"/>
-        </w:rPr>
-        <w:t>php</w:t>
-      </w:r>
-      <w:r>
-        <w:rPr>
-          <w:rFonts w:hint="eastAsia"/>
-          <w:lang w:val="fr-FR"/>
-        </w:rPr>
-        <w:t>，</w:t>
-      </w:r>
-      <w:r>
-        <w:rPr>
-          <w:rFonts w:hint="eastAsia"/>
-          <w:lang w:val="fr-FR"/>
-        </w:rPr>
-        <w:t>html</w:t>
-      </w:r>
-      <w:r>
-        <w:rPr>
-          <w:lang w:val="fr-FR"/>
-        </w:rPr>
-        <w:t>，</w:t>
-      </w:r>
-      <w:r>
-        <w:rPr>
-          <w:lang w:val="fr-FR"/>
-        </w:rPr>
-        <w:t>css</w:t>
-      </w:r>
-      <w:r>
-        <w:rPr>
-          <w:lang w:val="fr-FR"/>
-        </w:rPr>
-        <w:t>，</w:t>
-      </w:r>
-      <w:r>
-        <w:rPr>
-          <w:lang w:val="fr-FR"/>
-        </w:rPr>
-        <w:t>Javascript</w:t>
-      </w:r>
-      <w:r>
-        <w:rPr>
-          <w:rFonts w:hint="eastAsia"/>
-          <w:lang w:val="fr-FR"/>
-        </w:rPr>
-        <w:t>，</w:t>
-      </w:r>
-      <w:r>
-        <w:rPr>
-          <w:lang w:val="fr-FR"/>
-        </w:rPr>
-        <w:t>Jquery</w:t>
-      </w:r>
-      <w:r>
-        <w:rPr>
-          <w:rFonts w:hint="eastAsia"/>
-          <w:lang w:val="fr-FR"/>
-        </w:rPr>
-        <w:t>，</w:t>
-      </w:r>
-      <w:r>
-        <w:rPr>
-          <w:rFonts w:hint="eastAsia"/>
-          <w:lang w:val="fr-FR"/>
-        </w:rPr>
-        <w:t>ajax</w:t>
-      </w:r>
-      <w:r>
-        <w:rPr>
-          <w:rFonts w:hint="eastAsia"/>
-          <w:lang w:val="fr-FR"/>
-        </w:rPr>
-        <w:t>，</w:t>
-      </w:r>
-      <w:r>
-        <w:rPr>
-          <w:rFonts w:hint="eastAsia"/>
-          <w:lang w:val="fr-FR"/>
-        </w:rPr>
-        <w:t>SVN</w:t>
-      </w:r>
-      <w:r>
-        <w:rPr>
-          <w:rFonts w:hint="eastAsia"/>
-          <w:lang w:val="fr-FR"/>
-        </w:rPr>
-        <w:t>，</w:t>
-      </w:r>
-      <w:r>
-        <w:rPr>
-          <w:rFonts w:hint="eastAsia"/>
-          <w:lang w:val="fr-FR"/>
-        </w:rPr>
-        <w:t>Atom</w:t>
+      <w:r>
+        <w:rPr>
+          <w:rFonts w:ascii="Calibri" w:eastAsia="宋体" w:hAnsi="Calibri" w:cs="Times New Roman"/>
+          <w:lang w:val="fr-FR"/>
+        </w:rPr>
+        <w:t xml:space="preserve"> </w:t>
+      </w:r>
+      <w:r>
+        <w:rPr>
+          <w:rFonts w:ascii="Calibri" w:eastAsia="宋体" w:hAnsi="Calibri" w:cs="Times New Roman"/>
+          <w:lang w:val="fr-FR"/>
+        </w:rPr>
+        <w:t>C</w:t>
+      </w:r>
+      <w:r>
+        <w:rPr>
+          <w:rFonts w:ascii="Calibri" w:eastAsia="宋体" w:hAnsi="Calibri" w:cs="Times New Roman"/>
+          <w:lang w:val="fr-FR"/>
+        </w:rPr>
+        <w:t>，</w:t>
+      </w:r>
+      <w:proofErr w:type="spellStart"/>
+      <w:r>
+        <w:rPr>
+          <w:rFonts w:ascii="Calibri" w:eastAsia="宋体" w:hAnsi="Calibri" w:cs="Times New Roman"/>
+        </w:rPr>
+        <w:t>CodeBlocks</w:t>
+      </w:r>
+      <w:proofErr w:type="spellEnd"/>
+      <w:r>
+        <w:rPr>
+          <w:rFonts w:ascii="Calibri" w:eastAsia="宋体" w:hAnsi="Calibri" w:cs="Times New Roman" w:hint="eastAsia"/>
+        </w:rPr>
+        <w:t>，</w:t>
+      </w:r>
+      <w:proofErr w:type="spellStart"/>
+      <w:r>
+        <w:rPr>
+          <w:rFonts w:ascii="Calibri" w:eastAsia="宋体" w:hAnsi="Calibri" w:cs="Times New Roman"/>
+        </w:rPr>
+        <w:t>PAlib</w:t>
+      </w:r>
+      <w:proofErr w:type="spellEnd"/>
+      <w:r>
+        <w:rPr>
+          <w:rFonts w:ascii="Calibri" w:eastAsia="宋体" w:hAnsi="Calibri" w:cs="Times New Roman"/>
+        </w:rPr>
+        <w:t>，</w:t>
+      </w:r>
+      <w:proofErr w:type="spellStart"/>
+      <w:r>
+        <w:rPr>
+          <w:rFonts w:ascii="Calibri" w:eastAsia="宋体" w:hAnsi="Calibri" w:cs="Times New Roman"/>
+        </w:rPr>
+        <w:t>devkitPro</w:t>
+      </w:r>
+      <w:proofErr w:type="spellEnd"/>
+      <w:r>
+        <w:rPr>
+          <w:rFonts w:ascii="Calibri" w:eastAsia="宋体" w:hAnsi="Calibri" w:cs="Times New Roman" w:hint="eastAsia"/>
+        </w:rPr>
+        <w:t>，</w:t>
+      </w:r>
+      <w:r>
+        <w:rPr>
+          <w:rFonts w:ascii="Arial" w:eastAsia="宋体" w:hAnsi="Arial" w:cs="Arial"/>
+          <w:color w:val="000000"/>
+          <w:szCs w:val="21"/>
+          <w:shd w:val="clear" w:color="auto" w:fill="FFFFFF"/>
+        </w:rPr>
+        <w:t>Nintendo DS</w:t>
       </w:r>
     </w:p>
     <w:p/>
@@ -6396,7 +10096,7 @@
 </file>
 
 <file path=word/endnotes.xml><?xml version="1.0" encoding="utf-8"?>
-<w:endnotes xmlns:wpc="http://schemas.microsoft.com/office/word/2010/wordprocessingCanvas" xmlns:mc="http://schemas.openxmlformats.org/markup-compatibility/2006" xmlns:o="urn:schemas-microsoft-com:office:office" xmlns:r="http://schemas.openxmlformats.org/officeDocument/2006/relationships" xmlns:m="http://schemas.openxmlformats.org/officeDocument/2006/math" xmlns:v="urn:schemas-microsoft-com:vml" xmlns:wp14="http://schemas.microsoft.com/office/word/2010/wordprocessingDrawing" xmlns:wp="http://schemas.openxmlformats.org/drawingml/2006/wordprocessingDrawing" xmlns:w10="urn:schemas-microsoft-com:office:word" xmlns:w="http://schemas.openxmlformats.org/wordprocessingml/2006/main" xmlns:w14="http://schemas.microsoft.com/office/word/2010/wordml" xmlns:w15="http://schemas.microsoft.com/office/word/2012/wordml" xmlns:wpg="http://schemas.microsoft.com/office/word/2010/wordprocessingGroup" xmlns:wpi="http://schemas.microsoft.com/office/word/2010/wordprocessingInk" xmlns:wne="http://schemas.microsoft.com/office/word/2006/wordml" xmlns:wps="http://schemas.microsoft.com/office/word/2010/wordprocessingShape" mc:Ignorable="w14 w15 wp14">
+<w:endnotes xmlns:ve="http://schemas.openxmlformats.org/markup-compatibility/2006" xmlns:o="urn:schemas-microsoft-com:office:office" xmlns:r="http://schemas.openxmlformats.org/officeDocument/2006/relationships" xmlns:m="http://schemas.openxmlformats.org/officeDocument/2006/math" xmlns:v="urn:schemas-microsoft-com:vml" xmlns:wp="http://schemas.openxmlformats.org/drawingml/2006/wordprocessingDrawing" xmlns:w10="urn:schemas-microsoft-com:office:word" xmlns:w="http://schemas.openxmlformats.org/wordprocessingml/2006/main" xmlns:wne="http://schemas.microsoft.com/office/word/2006/wordml">
   <w:endnote w:type="separator" w:id="-1">
     <w:p>
       <w:pPr>
@@ -6421,7 +10121,7 @@
 </file>
 
 <file path=word/footnotes.xml><?xml version="1.0" encoding="utf-8"?>
-<w:footnotes xmlns:wpc="http://schemas.microsoft.com/office/word/2010/wordprocessingCanvas" xmlns:mc="http://schemas.openxmlformats.org/markup-compatibility/2006" xmlns:o="urn:schemas-microsoft-com:office:office" xmlns:r="http://schemas.openxmlformats.org/officeDocument/2006/relationships" xmlns:m="http://schemas.openxmlformats.org/officeDocument/2006/math" xmlns:v="urn:schemas-microsoft-com:vml" xmlns:wp14="http://schemas.microsoft.com/office/word/2010/wordprocessingDrawing" xmlns:wp="http://schemas.openxmlformats.org/drawingml/2006/wordprocessingDrawing" xmlns:w10="urn:schemas-microsoft-com:office:word" xmlns:w="http://schemas.openxmlformats.org/wordprocessingml/2006/main" xmlns:w14="http://schemas.microsoft.com/office/word/2010/wordml" xmlns:w15="http://schemas.microsoft.com/office/word/2012/wordml" xmlns:wpg="http://schemas.microsoft.com/office/word/2010/wordprocessingGroup" xmlns:wpi="http://schemas.microsoft.com/office/word/2010/wordprocessingInk" xmlns:wne="http://schemas.microsoft.com/office/word/2006/wordml" xmlns:wps="http://schemas.microsoft.com/office/word/2010/wordprocessingShape" mc:Ignorable="w14 w15 wp14">
+<w:footnotes xmlns:ve="http://schemas.openxmlformats.org/markup-compatibility/2006" xmlns:o="urn:schemas-microsoft-com:office:office" xmlns:r="http://schemas.openxmlformats.org/officeDocument/2006/relationships" xmlns:m="http://schemas.openxmlformats.org/officeDocument/2006/math" xmlns:v="urn:schemas-microsoft-com:vml" xmlns:wp="http://schemas.openxmlformats.org/drawingml/2006/wordprocessingDrawing" xmlns:w10="urn:schemas-microsoft-com:office:word" xmlns:w="http://schemas.openxmlformats.org/wordprocessingml/2006/main" xmlns:wne="http://schemas.microsoft.com/office/word/2006/wordml">
   <w:footnote w:type="separator" w:id="-1">
     <w:p>
       <w:pPr>
@@ -6446,8 +10146,101 @@
 </file>
 
 <file path=word/numbering.xml><?xml version="1.0" encoding="utf-8"?>
-<w:numbering xmlns:wpc="http://schemas.microsoft.com/office/word/2010/wordprocessingCanvas" xmlns:mc="http://schemas.openxmlformats.org/markup-compatibility/2006" xmlns:o="urn:schemas-microsoft-com:office:office" xmlns:r="http://schemas.openxmlformats.org/officeDocument/2006/relationships" xmlns:m="http://schemas.openxmlformats.org/officeDocument/2006/math" xmlns:v="urn:schemas-microsoft-com:vml" xmlns:wp14="http://schemas.microsoft.com/office/word/2010/wordprocessingDrawing" xmlns:wp="http://schemas.openxmlformats.org/drawingml/2006/wordprocessingDrawing" xmlns:w10="urn:schemas-microsoft-com:office:word" xmlns:w="http://schemas.openxmlformats.org/wordprocessingml/2006/main" xmlns:w14="http://schemas.microsoft.com/office/word/2010/wordml" xmlns:w15="http://schemas.microsoft.com/office/word/2012/wordml" xmlns:wpg="http://schemas.microsoft.com/office/word/2010/wordprocessingGroup" xmlns:wpi="http://schemas.microsoft.com/office/word/2010/wordprocessingInk" xmlns:wne="http://schemas.microsoft.com/office/word/2006/wordml" xmlns:wps="http://schemas.microsoft.com/office/word/2010/wordprocessingShape" mc:Ignorable="w14 w15 wp14">
+<w:numbering xmlns:ve="http://schemas.openxmlformats.org/markup-compatibility/2006" xmlns:o="urn:schemas-microsoft-com:office:office" xmlns:r="http://schemas.openxmlformats.org/officeDocument/2006/relationships" xmlns:m="http://schemas.openxmlformats.org/officeDocument/2006/math" xmlns:v="urn:schemas-microsoft-com:vml" xmlns:wp="http://schemas.openxmlformats.org/drawingml/2006/wordprocessingDrawing" xmlns:w10="urn:schemas-microsoft-com:office:word" xmlns:w="http://schemas.openxmlformats.org/wordprocessingml/2006/main" xmlns:wne="http://schemas.microsoft.com/office/word/2006/wordml">
   <w:abstractNum w:abstractNumId="0">
+    <w:nsid w:val="082D6862"/>
+    <w:multiLevelType w:val="hybridMultilevel"/>
+    <w:tmpl w:val="4B42A638"/>
+    <w:lvl w:ilvl="0" w:tplc="0409000F">
+      <w:start w:val="1"/>
+      <w:numFmt w:val="decimal"/>
+      <w:lvlText w:val="%1."/>
+      <w:lvlJc w:val="left"/>
+      <w:pPr>
+        <w:ind w:left="720" w:hanging="360"/>
+      </w:pPr>
+      <w:rPr>
+        <w:rFonts w:hint="eastAsia"/>
+        <w:i w:val="0"/>
+      </w:rPr>
+    </w:lvl>
+    <w:lvl w:ilvl="1" w:tplc="0409000D">
+      <w:start w:val="1"/>
+      <w:numFmt w:val="bullet"/>
+      <w:lvlText w:val=""/>
+      <w:lvlJc w:val="left"/>
+      <w:pPr>
+        <w:ind w:left="1440" w:hanging="360"/>
+      </w:pPr>
+      <w:rPr>
+        <w:rFonts w:ascii="Wingdings" w:hAnsi="Wingdings" w:hint="default"/>
+      </w:rPr>
+    </w:lvl>
+    <w:lvl w:ilvl="2" w:tplc="040C001B" w:tentative="1">
+      <w:start w:val="1"/>
+      <w:numFmt w:val="lowerRoman"/>
+      <w:lvlText w:val="%3."/>
+      <w:lvlJc w:val="right"/>
+      <w:pPr>
+        <w:ind w:left="2160" w:hanging="180"/>
+      </w:pPr>
+    </w:lvl>
+    <w:lvl w:ilvl="3" w:tplc="040C000F" w:tentative="1">
+      <w:start w:val="1"/>
+      <w:numFmt w:val="decimal"/>
+      <w:lvlText w:val="%4."/>
+      <w:lvlJc w:val="left"/>
+      <w:pPr>
+        <w:ind w:left="2880" w:hanging="360"/>
+      </w:pPr>
+    </w:lvl>
+    <w:lvl w:ilvl="4" w:tplc="040C0019" w:tentative="1">
+      <w:start w:val="1"/>
+      <w:numFmt w:val="lowerLetter"/>
+      <w:lvlText w:val="%5."/>
+      <w:lvlJc w:val="left"/>
+      <w:pPr>
+        <w:ind w:left="3600" w:hanging="360"/>
+      </w:pPr>
+    </w:lvl>
+    <w:lvl w:ilvl="5" w:tplc="040C001B" w:tentative="1">
+      <w:start w:val="1"/>
+      <w:numFmt w:val="lowerRoman"/>
+      <w:lvlText w:val="%6."/>
+      <w:lvlJc w:val="right"/>
+      <w:pPr>
+        <w:ind w:left="4320" w:hanging="180"/>
+      </w:pPr>
+    </w:lvl>
+    <w:lvl w:ilvl="6" w:tplc="040C000F" w:tentative="1">
+      <w:start w:val="1"/>
+      <w:numFmt w:val="decimal"/>
+      <w:lvlText w:val="%7."/>
+      <w:lvlJc w:val="left"/>
+      <w:pPr>
+        <w:ind w:left="5040" w:hanging="360"/>
+      </w:pPr>
+    </w:lvl>
+    <w:lvl w:ilvl="7" w:tplc="040C0019" w:tentative="1">
+      <w:start w:val="1"/>
+      <w:numFmt w:val="lowerLetter"/>
+      <w:lvlText w:val="%8."/>
+      <w:lvlJc w:val="left"/>
+      <w:pPr>
+        <w:ind w:left="5760" w:hanging="360"/>
+      </w:pPr>
+    </w:lvl>
+    <w:lvl w:ilvl="8" w:tplc="040C001B" w:tentative="1">
+      <w:start w:val="1"/>
+      <w:numFmt w:val="lowerRoman"/>
+      <w:lvlText w:val="%9."/>
+      <w:lvlJc w:val="right"/>
+      <w:pPr>
+        <w:ind w:left="6480" w:hanging="180"/>
+      </w:pPr>
+    </w:lvl>
+  </w:abstractNum>
+  <w:abstractNum w:abstractNumId="1">
     <w:nsid w:val="09A94264"/>
     <w:multiLevelType w:val="hybridMultilevel"/>
     <w:tmpl w:val="77D6B5EC"/>
@@ -6560,7 +10353,7 @@
       </w:rPr>
     </w:lvl>
   </w:abstractNum>
-  <w:abstractNum w:abstractNumId="1">
+  <w:abstractNum w:abstractNumId="2">
     <w:nsid w:val="30142FC4"/>
     <w:multiLevelType w:val="hybridMultilevel"/>
     <w:tmpl w:val="52782AA2"/>
@@ -6673,7 +10466,7 @@
       </w:rPr>
     </w:lvl>
   </w:abstractNum>
-  <w:abstractNum w:abstractNumId="2">
+  <w:abstractNum w:abstractNumId="3">
     <w:nsid w:val="3F613B3F"/>
     <w:multiLevelType w:val="hybridMultilevel"/>
     <w:tmpl w:val="E5045E4E"/>
@@ -6759,7 +10552,100 @@
       </w:pPr>
     </w:lvl>
   </w:abstractNum>
-  <w:abstractNum w:abstractNumId="3">
+  <w:abstractNum w:abstractNumId="4">
+    <w:nsid w:val="4DF74870"/>
+    <w:multiLevelType w:val="hybridMultilevel"/>
+    <w:tmpl w:val="7722D5CC"/>
+    <w:lvl w:ilvl="0" w:tplc="0409000B">
+      <w:start w:val="1"/>
+      <w:numFmt w:val="bullet"/>
+      <w:lvlText w:val=""/>
+      <w:lvlJc w:val="left"/>
+      <w:pPr>
+        <w:ind w:left="720" w:hanging="360"/>
+      </w:pPr>
+      <w:rPr>
+        <w:rFonts w:ascii="Wingdings" w:hAnsi="Wingdings" w:hint="default"/>
+        <w:i w:val="0"/>
+      </w:rPr>
+    </w:lvl>
+    <w:lvl w:ilvl="1" w:tplc="0409000D">
+      <w:start w:val="1"/>
+      <w:numFmt w:val="bullet"/>
+      <w:lvlText w:val=""/>
+      <w:lvlJc w:val="left"/>
+      <w:pPr>
+        <w:ind w:left="1440" w:hanging="360"/>
+      </w:pPr>
+      <w:rPr>
+        <w:rFonts w:ascii="Wingdings" w:hAnsi="Wingdings" w:hint="default"/>
+      </w:rPr>
+    </w:lvl>
+    <w:lvl w:ilvl="2" w:tplc="040C001B">
+      <w:start w:val="1"/>
+      <w:numFmt w:val="lowerRoman"/>
+      <w:lvlText w:val="%3."/>
+      <w:lvlJc w:val="right"/>
+      <w:pPr>
+        <w:ind w:left="2160" w:hanging="180"/>
+      </w:pPr>
+    </w:lvl>
+    <w:lvl w:ilvl="3" w:tplc="040C000F" w:tentative="1">
+      <w:start w:val="1"/>
+      <w:numFmt w:val="decimal"/>
+      <w:lvlText w:val="%4."/>
+      <w:lvlJc w:val="left"/>
+      <w:pPr>
+        <w:ind w:left="2880" w:hanging="360"/>
+      </w:pPr>
+    </w:lvl>
+    <w:lvl w:ilvl="4" w:tplc="040C0019" w:tentative="1">
+      <w:start w:val="1"/>
+      <w:numFmt w:val="lowerLetter"/>
+      <w:lvlText w:val="%5."/>
+      <w:lvlJc w:val="left"/>
+      <w:pPr>
+        <w:ind w:left="3600" w:hanging="360"/>
+      </w:pPr>
+    </w:lvl>
+    <w:lvl w:ilvl="5" w:tplc="040C001B" w:tentative="1">
+      <w:start w:val="1"/>
+      <w:numFmt w:val="lowerRoman"/>
+      <w:lvlText w:val="%6."/>
+      <w:lvlJc w:val="right"/>
+      <w:pPr>
+        <w:ind w:left="4320" w:hanging="180"/>
+      </w:pPr>
+    </w:lvl>
+    <w:lvl w:ilvl="6" w:tplc="040C000F" w:tentative="1">
+      <w:start w:val="1"/>
+      <w:numFmt w:val="decimal"/>
+      <w:lvlText w:val="%7."/>
+      <w:lvlJc w:val="left"/>
+      <w:pPr>
+        <w:ind w:left="5040" w:hanging="360"/>
+      </w:pPr>
+    </w:lvl>
+    <w:lvl w:ilvl="7" w:tplc="040C0019" w:tentative="1">
+      <w:start w:val="1"/>
+      <w:numFmt w:val="lowerLetter"/>
+      <w:lvlText w:val="%8."/>
+      <w:lvlJc w:val="left"/>
+      <w:pPr>
+        <w:ind w:left="5760" w:hanging="360"/>
+      </w:pPr>
+    </w:lvl>
+    <w:lvl w:ilvl="8" w:tplc="040C001B" w:tentative="1">
+      <w:start w:val="1"/>
+      <w:numFmt w:val="lowerRoman"/>
+      <w:lvlText w:val="%9."/>
+      <w:lvlJc w:val="right"/>
+      <w:pPr>
+        <w:ind w:left="6480" w:hanging="180"/>
+      </w:pPr>
+    </w:lvl>
+  </w:abstractNum>
+  <w:abstractNum w:abstractNumId="5">
     <w:nsid w:val="6BEF6F42"/>
     <w:multiLevelType w:val="hybridMultilevel"/>
     <w:tmpl w:val="4A924AEC"/>
@@ -6873,22 +10759,28 @@
     </w:lvl>
   </w:abstractNum>
   <w:num w:numId="1">
+    <w:abstractNumId w:val="3"/>
+  </w:num>
+  <w:num w:numId="2">
+    <w:abstractNumId w:val="5"/>
+  </w:num>
+  <w:num w:numId="3">
     <w:abstractNumId w:val="2"/>
   </w:num>
-  <w:num w:numId="2">
-    <w:abstractNumId w:val="3"/>
-  </w:num>
-  <w:num w:numId="3">
+  <w:num w:numId="4">
     <w:abstractNumId w:val="1"/>
   </w:num>
-  <w:num w:numId="4">
+  <w:num w:numId="5">
+    <w:abstractNumId w:val="4"/>
+  </w:num>
+  <w:num w:numId="6">
     <w:abstractNumId w:val="0"/>
   </w:num>
 </w:numbering>
 </file>
 
 <file path=word/styles.xml><?xml version="1.0" encoding="utf-8"?>
-<w:styles xmlns:mc="http://schemas.openxmlformats.org/markup-compatibility/2006" xmlns:r="http://schemas.openxmlformats.org/officeDocument/2006/relationships" xmlns:w="http://schemas.openxmlformats.org/wordprocessingml/2006/main" xmlns:w14="http://schemas.microsoft.com/office/word/2010/wordml" xmlns:w15="http://schemas.microsoft.com/office/word/2012/wordml" mc:Ignorable="w14 w15">
+<w:styles xmlns:r="http://schemas.openxmlformats.org/officeDocument/2006/relationships" xmlns:w="http://schemas.openxmlformats.org/wordprocessingml/2006/main">
   <w:docDefaults>
     <w:rPrDefault>
       <w:rPr>
@@ -6904,382 +10796,149 @@
       </w:pPr>
     </w:pPrDefault>
   </w:docDefaults>
-  <w:latentStyles w:defLockedState="0" w:defUIPriority="99" w:defSemiHidden="0" w:defUnhideWhenUsed="0" w:defQFormat="0" w:count="371">
-    <w:lsdException w:name="Normal" w:uiPriority="0" w:qFormat="1"/>
-    <w:lsdException w:name="heading 1" w:uiPriority="9" w:qFormat="1"/>
-    <w:lsdException w:name="heading 2" w:semiHidden="1" w:uiPriority="9" w:unhideWhenUsed="1" w:qFormat="1"/>
-    <w:lsdException w:name="heading 3" w:semiHidden="1" w:uiPriority="9" w:unhideWhenUsed="1" w:qFormat="1"/>
-    <w:lsdException w:name="heading 4" w:semiHidden="1" w:uiPriority="9" w:unhideWhenUsed="1" w:qFormat="1"/>
-    <w:lsdException w:name="heading 5" w:semiHidden="1" w:uiPriority="9" w:unhideWhenUsed="1" w:qFormat="1"/>
-    <w:lsdException w:name="heading 6" w:semiHidden="1" w:uiPriority="9" w:unhideWhenUsed="1" w:qFormat="1"/>
-    <w:lsdException w:name="heading 7" w:semiHidden="1" w:uiPriority="9" w:unhideWhenUsed="1" w:qFormat="1"/>
-    <w:lsdException w:name="heading 8" w:semiHidden="1" w:uiPriority="9" w:unhideWhenUsed="1" w:qFormat="1"/>
-    <w:lsdException w:name="heading 9" w:semiHidden="1" w:uiPriority="9" w:unhideWhenUsed="1" w:qFormat="1"/>
-    <w:lsdException w:name="index 1" w:semiHidden="1" w:unhideWhenUsed="1"/>
-    <w:lsdException w:name="index 2" w:semiHidden="1" w:unhideWhenUsed="1"/>
-    <w:lsdException w:name="index 3" w:semiHidden="1" w:unhideWhenUsed="1"/>
-    <w:lsdException w:name="index 4" w:semiHidden="1" w:unhideWhenUsed="1"/>
-    <w:lsdException w:name="index 5" w:semiHidden="1" w:unhideWhenUsed="1"/>
-    <w:lsdException w:name="index 6" w:semiHidden="1" w:unhideWhenUsed="1"/>
-    <w:lsdException w:name="index 7" w:semiHidden="1" w:unhideWhenUsed="1"/>
-    <w:lsdException w:name="index 8" w:semiHidden="1" w:unhideWhenUsed="1"/>
-    <w:lsdException w:name="index 9" w:semiHidden="1" w:unhideWhenUsed="1"/>
-    <w:lsdException w:name="toc 1" w:semiHidden="1" w:uiPriority="39" w:unhideWhenUsed="1"/>
-    <w:lsdException w:name="toc 2" w:semiHidden="1" w:uiPriority="39" w:unhideWhenUsed="1"/>
-    <w:lsdException w:name="toc 3" w:semiHidden="1" w:uiPriority="39" w:unhideWhenUsed="1"/>
-    <w:lsdException w:name="toc 4" w:semiHidden="1" w:uiPriority="39" w:unhideWhenUsed="1"/>
-    <w:lsdException w:name="toc 5" w:semiHidden="1" w:uiPriority="39" w:unhideWhenUsed="1"/>
-    <w:lsdException w:name="toc 6" w:semiHidden="1" w:uiPriority="39" w:unhideWhenUsed="1"/>
-    <w:lsdException w:name="toc 7" w:semiHidden="1" w:uiPriority="39" w:unhideWhenUsed="1"/>
-    <w:lsdException w:name="toc 8" w:semiHidden="1" w:uiPriority="39" w:unhideWhenUsed="1"/>
-    <w:lsdException w:name="toc 9" w:semiHidden="1" w:uiPriority="39" w:unhideWhenUsed="1"/>
-    <w:lsdException w:name="Normal Indent" w:semiHidden="1" w:unhideWhenUsed="1"/>
-    <w:lsdException w:name="footnote text" w:semiHidden="1" w:unhideWhenUsed="1"/>
-    <w:lsdException w:name="annotation text" w:semiHidden="1" w:unhideWhenUsed="1"/>
-    <w:lsdException w:name="header" w:semiHidden="1" w:unhideWhenUsed="1"/>
-    <w:lsdException w:name="footer" w:semiHidden="1" w:unhideWhenUsed="1"/>
-    <w:lsdException w:name="index heading" w:semiHidden="1" w:unhideWhenUsed="1"/>
-    <w:lsdException w:name="caption" w:semiHidden="1" w:uiPriority="35" w:unhideWhenUsed="1" w:qFormat="1"/>
-    <w:lsdException w:name="table of figures" w:semiHidden="1" w:unhideWhenUsed="1"/>
-    <w:lsdException w:name="envelope address" w:semiHidden="1" w:unhideWhenUsed="1"/>
-    <w:lsdException w:name="envelope return" w:semiHidden="1" w:unhideWhenUsed="1"/>
-    <w:lsdException w:name="footnote reference" w:semiHidden="1" w:unhideWhenUsed="1"/>
-    <w:lsdException w:name="annotation reference" w:semiHidden="1" w:unhideWhenUsed="1"/>
-    <w:lsdException w:name="line number" w:semiHidden="1" w:unhideWhenUsed="1"/>
-    <w:lsdException w:name="page number" w:semiHidden="1" w:unhideWhenUsed="1"/>
-    <w:lsdException w:name="endnote reference" w:semiHidden="1" w:unhideWhenUsed="1"/>
-    <w:lsdException w:name="endnote text" w:semiHidden="1" w:unhideWhenUsed="1"/>
-    <w:lsdException w:name="table of authorities" w:semiHidden="1" w:unhideWhenUsed="1"/>
-    <w:lsdException w:name="macro" w:semiHidden="1" w:unhideWhenUsed="1"/>
-    <w:lsdException w:name="toa heading" w:semiHidden="1" w:unhideWhenUsed="1"/>
-    <w:lsdException w:name="List" w:semiHidden="1" w:unhideWhenUsed="1"/>
-    <w:lsdException w:name="List Bullet" w:semiHidden="1" w:unhideWhenUsed="1"/>
-    <w:lsdException w:name="List Number" w:semiHidden="1" w:unhideWhenUsed="1"/>
-    <w:lsdException w:name="List 2" w:semiHidden="1" w:unhideWhenUsed="1"/>
-    <w:lsdException w:name="List 3" w:semiHidden="1" w:unhideWhenUsed="1"/>
-    <w:lsdException w:name="List 4" w:semiHidden="1" w:unhideWhenUsed="1"/>
-    <w:lsdException w:name="List 5" w:semiHidden="1" w:unhideWhenUsed="1"/>
-    <w:lsdException w:name="List Bullet 2" w:semiHidden="1" w:unhideWhenUsed="1"/>
-    <w:lsdException w:name="List Bullet 3" w:semiHidden="1" w:unhideWhenUsed="1"/>
-    <w:lsdException w:name="List Bullet 4" w:semiHidden="1" w:unhideWhenUsed="1"/>
-    <w:lsdException w:name="List Bullet 5" w:semiHidden="1" w:unhideWhenUsed="1"/>
-    <w:lsdException w:name="List Number 2" w:semiHidden="1" w:unhideWhenUsed="1"/>
-    <w:lsdException w:name="List Number 3" w:semiHidden="1" w:unhideWhenUsed="1"/>
-    <w:lsdException w:name="List Number 4" w:semiHidden="1" w:unhideWhenUsed="1"/>
-    <w:lsdException w:name="List Number 5" w:semiHidden="1" w:unhideWhenUsed="1"/>
-    <w:lsdException w:name="Title" w:uiPriority="10" w:qFormat="1"/>
-    <w:lsdException w:name="Closing" w:semiHidden="1" w:unhideWhenUsed="1"/>
-    <w:lsdException w:name="Signature" w:semiHidden="1" w:unhideWhenUsed="1"/>
-    <w:lsdException w:name="Default Paragraph Font" w:semiHidden="1" w:uiPriority="1" w:unhideWhenUsed="1"/>
-    <w:lsdException w:name="Body Text" w:semiHidden="1" w:unhideWhenUsed="1"/>
-    <w:lsdException w:name="Body Text Indent" w:semiHidden="1" w:unhideWhenUsed="1"/>
-    <w:lsdException w:name="List Continue" w:semiHidden="1" w:unhideWhenUsed="1"/>
-    <w:lsdException w:name="List Continue 2" w:semiHidden="1" w:unhideWhenUsed="1"/>
-    <w:lsdException w:name="List Continue 3" w:semiHidden="1" w:unhideWhenUsed="1"/>
-    <w:lsdException w:name="List Continue 4" w:semiHidden="1" w:unhideWhenUsed="1"/>
-    <w:lsdException w:name="List Continue 5" w:semiHidden="1" w:unhideWhenUsed="1"/>
-    <w:lsdException w:name="Message Header" w:semiHidden="1" w:unhideWhenUsed="1"/>
-    <w:lsdException w:name="Subtitle" w:uiPriority="11" w:qFormat="1"/>
-    <w:lsdException w:name="Salutation" w:semiHidden="1" w:unhideWhenUsed="1"/>
-    <w:lsdException w:name="Date" w:semiHidden="1" w:unhideWhenUsed="1"/>
-    <w:lsdException w:name="Body Text First Indent" w:semiHidden="1" w:unhideWhenUsed="1"/>
-    <w:lsdException w:name="Body Text First Indent 2" w:semiHidden="1" w:unhideWhenUsed="1"/>
-    <w:lsdException w:name="Note Heading" w:semiHidden="1" w:unhideWhenUsed="1"/>
-    <w:lsdException w:name="Body Text 2" w:semiHidden="1" w:unhideWhenUsed="1"/>
-    <w:lsdException w:name="Body Text 3" w:semiHidden="1" w:unhideWhenUsed="1"/>
-    <w:lsdException w:name="Body Text Indent 2" w:semiHidden="1" w:unhideWhenUsed="1"/>
-    <w:lsdException w:name="Body Text Indent 3" w:semiHidden="1" w:unhideWhenUsed="1"/>
-    <w:lsdException w:name="Block Text" w:semiHidden="1" w:unhideWhenUsed="1"/>
-    <w:lsdException w:name="Hyperlink" w:semiHidden="1" w:unhideWhenUsed="1"/>
-    <w:lsdException w:name="FollowedHyperlink" w:semiHidden="1" w:unhideWhenUsed="1"/>
-    <w:lsdException w:name="Strong" w:uiPriority="22" w:qFormat="1"/>
-    <w:lsdException w:name="Emphasis" w:uiPriority="20" w:qFormat="1"/>
-    <w:lsdException w:name="Document Map" w:semiHidden="1" w:unhideWhenUsed="1"/>
-    <w:lsdException w:name="Plain Text" w:semiHidden="1" w:unhideWhenUsed="1"/>
-    <w:lsdException w:name="E-mail Signature" w:semiHidden="1" w:unhideWhenUsed="1"/>
-    <w:lsdException w:name="HTML Top of Form" w:semiHidden="1" w:unhideWhenUsed="1"/>
-    <w:lsdException w:name="HTML Bottom of Form" w:semiHidden="1" w:unhideWhenUsed="1"/>
-    <w:lsdException w:name="Normal (Web)" w:semiHidden="1" w:unhideWhenUsed="1"/>
-    <w:lsdException w:name="HTML Acronym" w:semiHidden="1" w:unhideWhenUsed="1"/>
-    <w:lsdException w:name="HTML Address" w:semiHidden="1" w:unhideWhenUsed="1"/>
-    <w:lsdException w:name="HTML Cite" w:semiHidden="1" w:unhideWhenUsed="1"/>
-    <w:lsdException w:name="HTML Code" w:semiHidden="1" w:unhideWhenUsed="1"/>
-    <w:lsdException w:name="HTML Definition" w:semiHidden="1" w:unhideWhenUsed="1"/>
-    <w:lsdException w:name="HTML Keyboard" w:semiHidden="1" w:unhideWhenUsed="1"/>
-    <w:lsdException w:name="HTML Preformatted" w:semiHidden="1" w:unhideWhenUsed="1"/>
-    <w:lsdException w:name="HTML Sample" w:semiHidden="1" w:unhideWhenUsed="1"/>
-    <w:lsdException w:name="HTML Typewriter" w:semiHidden="1" w:unhideWhenUsed="1"/>
-    <w:lsdException w:name="HTML Variable" w:semiHidden="1" w:unhideWhenUsed="1"/>
-    <w:lsdException w:name="Normal Table" w:semiHidden="1" w:unhideWhenUsed="1"/>
-    <w:lsdException w:name="annotation subject" w:semiHidden="1" w:unhideWhenUsed="1"/>
-    <w:lsdException w:name="No List" w:semiHidden="1" w:unhideWhenUsed="1"/>
-    <w:lsdException w:name="Outline List 1" w:semiHidden="1" w:unhideWhenUsed="1"/>
-    <w:lsdException w:name="Outline List 2" w:semiHidden="1" w:unhideWhenUsed="1"/>
-    <w:lsdException w:name="Outline List 3" w:semiHidden="1" w:unhideWhenUsed="1"/>
-    <w:lsdException w:name="Table Simple 1" w:semiHidden="1" w:unhideWhenUsed="1"/>
-    <w:lsdException w:name="Table Simple 2" w:semiHidden="1" w:unhideWhenUsed="1"/>
-    <w:lsdException w:name="Table Simple 3" w:semiHidden="1" w:unhideWhenUsed="1"/>
-    <w:lsdException w:name="Table Classic 1" w:semiHidden="1" w:unhideWhenUsed="1"/>
-    <w:lsdException w:name="Table Classic 2" w:semiHidden="1" w:unhideWhenUsed="1"/>
-    <w:lsdException w:name="Table Classic 3" w:semiHidden="1" w:unhideWhenUsed="1"/>
-    <w:lsdException w:name="Table Classic 4" w:semiHidden="1" w:unhideWhenUsed="1"/>
-    <w:lsdException w:name="Table Colorful 1" w:semiHidden="1" w:unhideWhenUsed="1"/>
-    <w:lsdException w:name="Table Colorful 2" w:semiHidden="1" w:unhideWhenUsed="1"/>
-    <w:lsdException w:name="Table Colorful 3" w:semiHidden="1" w:unhideWhenUsed="1"/>
-    <w:lsdException w:name="Table Columns 1" w:semiHidden="1" w:unhideWhenUsed="1"/>
-    <w:lsdException w:name="Table Columns 2" w:semiHidden="1" w:unhideWhenUsed="1"/>
-    <w:lsdException w:name="Table Columns 3" w:semiHidden="1" w:unhideWhenUsed="1"/>
-    <w:lsdException w:name="Table Columns 4" w:semiHidden="1" w:unhideWhenUsed="1"/>
-    <w:lsdException w:name="Table Columns 5" w:semiHidden="1" w:unhideWhenUsed="1"/>
-    <w:lsdException w:name="Table Grid 1" w:semiHidden="1" w:unhideWhenUsed="1"/>
-    <w:lsdException w:name="Table Grid 2" w:semiHidden="1" w:unhideWhenUsed="1"/>
-    <w:lsdException w:name="Table Grid 3" w:semiHidden="1" w:unhideWhenUsed="1"/>
-    <w:lsdException w:name="Table Grid 4" w:semiHidden="1" w:unhideWhenUsed="1"/>
-    <w:lsdException w:name="Table Grid 5" w:semiHidden="1" w:unhideWhenUsed="1"/>
-    <w:lsdException w:name="Table Grid 6" w:semiHidden="1" w:unhideWhenUsed="1"/>
-    <w:lsdException w:name="Table Grid 7" w:semiHidden="1" w:unhideWhenUsed="1"/>
-    <w:lsdException w:name="Table Grid 8" w:semiHidden="1" w:unhideWhenUsed="1"/>
-    <w:lsdException w:name="Table List 1" w:semiHidden="1" w:unhideWhenUsed="1"/>
-    <w:lsdException w:name="Table List 2" w:semiHidden="1" w:unhideWhenUsed="1"/>
-    <w:lsdException w:name="Table List 3" w:semiHidden="1" w:unhideWhenUsed="1"/>
-    <w:lsdException w:name="Table List 4" w:semiHidden="1" w:unhideWhenUsed="1"/>
-    <w:lsdException w:name="Table List 5" w:semiHidden="1" w:unhideWhenUsed="1"/>
-    <w:lsdException w:name="Table List 6" w:semiHidden="1" w:unhideWhenUsed="1"/>
-    <w:lsdException w:name="Table List 7" w:semiHidden="1" w:unhideWhenUsed="1"/>
-    <w:lsdException w:name="Table List 8" w:semiHidden="1" w:unhideWhenUsed="1"/>
-    <w:lsdException w:name="Table 3D effects 1" w:semiHidden="1" w:unhideWhenUsed="1"/>
-    <w:lsdException w:name="Table 3D effects 2" w:semiHidden="1" w:unhideWhenUsed="1"/>
-    <w:lsdException w:name="Table 3D effects 3" w:semiHidden="1" w:unhideWhenUsed="1"/>
-    <w:lsdException w:name="Table Contemporary" w:semiHidden="1" w:unhideWhenUsed="1"/>
-    <w:lsdException w:name="Table Elegant" w:semiHidden="1" w:unhideWhenUsed="1"/>
-    <w:lsdException w:name="Table Professional" w:semiHidden="1" w:unhideWhenUsed="1"/>
-    <w:lsdException w:name="Table Subtle 1" w:semiHidden="1" w:unhideWhenUsed="1"/>
-    <w:lsdException w:name="Table Subtle 2" w:semiHidden="1" w:unhideWhenUsed="1"/>
-    <w:lsdException w:name="Table Web 1" w:semiHidden="1" w:unhideWhenUsed="1"/>
-    <w:lsdException w:name="Table Web 2" w:semiHidden="1" w:unhideWhenUsed="1"/>
-    <w:lsdException w:name="Table Web 3" w:semiHidden="1" w:unhideWhenUsed="1"/>
-    <w:lsdException w:name="Balloon Text" w:semiHidden="1" w:unhideWhenUsed="1"/>
-    <w:lsdException w:name="Table Grid" w:uiPriority="39"/>
-    <w:lsdException w:name="Table Theme" w:semiHidden="1" w:unhideWhenUsed="1"/>
-    <w:lsdException w:name="Placeholder Text" w:semiHidden="1"/>
-    <w:lsdException w:name="No Spacing" w:uiPriority="1" w:qFormat="1"/>
-    <w:lsdException w:name="Light Shading" w:uiPriority="60"/>
-    <w:lsdException w:name="Light List" w:uiPriority="61"/>
-    <w:lsdException w:name="Light Grid" w:uiPriority="62"/>
-    <w:lsdException w:name="Medium Shading 1" w:uiPriority="63"/>
-    <w:lsdException w:name="Medium Shading 2" w:uiPriority="64"/>
-    <w:lsdException w:name="Medium List 1" w:uiPriority="65"/>
-    <w:lsdException w:name="Medium List 2" w:uiPriority="66"/>
-    <w:lsdException w:name="Medium Grid 1" w:uiPriority="67"/>
-    <w:lsdException w:name="Medium Grid 2" w:uiPriority="68"/>
-    <w:lsdException w:name="Medium Grid 3" w:uiPriority="69"/>
-    <w:lsdException w:name="Dark List" w:uiPriority="70"/>
-    <w:lsdException w:name="Colorful Shading" w:uiPriority="71"/>
-    <w:lsdException w:name="Colorful List" w:uiPriority="72"/>
-    <w:lsdException w:name="Colorful Grid" w:uiPriority="73"/>
-    <w:lsdException w:name="Light Shading Accent 1" w:uiPriority="60"/>
-    <w:lsdException w:name="Light List Accent 1" w:uiPriority="61"/>
-    <w:lsdException w:name="Light Grid Accent 1" w:uiPriority="62"/>
-    <w:lsdException w:name="Medium Shading 1 Accent 1" w:uiPriority="63"/>
-    <w:lsdException w:name="Medium Shading 2 Accent 1" w:uiPriority="64"/>
-    <w:lsdException w:name="Medium List 1 Accent 1" w:uiPriority="65"/>
-    <w:lsdException w:name="Revision" w:semiHidden="1"/>
-    <w:lsdException w:name="List Paragraph" w:uiPriority="34" w:qFormat="1"/>
-    <w:lsdException w:name="Quote" w:uiPriority="29" w:qFormat="1"/>
-    <w:lsdException w:name="Intense Quote" w:uiPriority="30" w:qFormat="1"/>
-    <w:lsdException w:name="Medium List 2 Accent 1" w:uiPriority="66"/>
-    <w:lsdException w:name="Medium Grid 1 Accent 1" w:uiPriority="67"/>
-    <w:lsdException w:name="Medium Grid 2 Accent 1" w:uiPriority="68"/>
-    <w:lsdException w:name="Medium Grid 3 Accent 1" w:uiPriority="69"/>
-    <w:lsdException w:name="Dark List Accent 1" w:uiPriority="70"/>
-    <w:lsdException w:name="Colorful Shading Accent 1" w:uiPriority="71"/>
-    <w:lsdException w:name="Colorful List Accent 1" w:uiPriority="72"/>
-    <w:lsdException w:name="Colorful Grid Accent 1" w:uiPriority="73"/>
-    <w:lsdException w:name="Light Shading Accent 2" w:uiPriority="60"/>
-    <w:lsdException w:name="Light List Accent 2" w:uiPriority="61"/>
-    <w:lsdException w:name="Light Grid Accent 2" w:uiPriority="62"/>
-    <w:lsdException w:name="Medium Shading 1 Accent 2" w:uiPriority="63"/>
-    <w:lsdException w:name="Medium Shading 2 Accent 2" w:uiPriority="64"/>
-    <w:lsdException w:name="Medium List 1 Accent 2" w:uiPriority="65"/>
-    <w:lsdException w:name="Medium List 2 Accent 2" w:uiPriority="66"/>
-    <w:lsdException w:name="Medium Grid 1 Accent 2" w:uiPriority="67"/>
-    <w:lsdException w:name="Medium Grid 2 Accent 2" w:uiPriority="68"/>
-    <w:lsdException w:name="Medium Grid 3 Accent 2" w:uiPriority="69"/>
-    <w:lsdException w:name="Dark List Accent 2" w:uiPriority="70"/>
-    <w:lsdException w:name="Colorful Shading Accent 2" w:uiPriority="71"/>
-    <w:lsdException w:name="Colorful List Accent 2" w:uiPriority="72"/>
-    <w:lsdException w:name="Colorful Grid Accent 2" w:uiPriority="73"/>
-    <w:lsdException w:name="Light Shading Accent 3" w:uiPriority="60"/>
-    <w:lsdException w:name="Light List Accent 3" w:uiPriority="61"/>
-    <w:lsdException w:name="Light Grid Accent 3" w:uiPriority="62"/>
-    <w:lsdException w:name="Medium Shading 1 Accent 3" w:uiPriority="63"/>
-    <w:lsdException w:name="Medium Shading 2 Accent 3" w:uiPriority="64"/>
-    <w:lsdException w:name="Medium List 1 Accent 3" w:uiPriority="65"/>
-    <w:lsdException w:name="Medium List 2 Accent 3" w:uiPriority="66"/>
-    <w:lsdException w:name="Medium Grid 1 Accent 3" w:uiPriority="67"/>
-    <w:lsdException w:name="Medium Grid 2 Accent 3" w:uiPriority="68"/>
-    <w:lsdException w:name="Medium Grid 3 Accent 3" w:uiPriority="69"/>
-    <w:lsdException w:name="Dark List Accent 3" w:uiPriority="70"/>
-    <w:lsdException w:name="Colorful Shading Accent 3" w:uiPriority="71"/>
-    <w:lsdException w:name="Colorful List Accent 3" w:uiPriority="72"/>
-    <w:lsdException w:name="Colorful Grid Accent 3" w:uiPriority="73"/>
-    <w:lsdException w:name="Light Shading Accent 4" w:uiPriority="60"/>
-    <w:lsdException w:name="Light List Accent 4" w:uiPriority="61"/>
-    <w:lsdException w:name="Light Grid Accent 4" w:uiPriority="62"/>
-    <w:lsdException w:name="Medium Shading 1 Accent 4" w:uiPriority="63"/>
-    <w:lsdException w:name="Medium Shading 2 Accent 4" w:uiPriority="64"/>
-    <w:lsdException w:name="Medium List 1 Accent 4" w:uiPriority="65"/>
-    <w:lsdException w:name="Medium List 2 Accent 4" w:uiPriority="66"/>
-    <w:lsdException w:name="Medium Grid 1 Accent 4" w:uiPriority="67"/>
-    <w:lsdException w:name="Medium Grid 2 Accent 4" w:uiPriority="68"/>
-    <w:lsdException w:name="Medium Grid 3 Accent 4" w:uiPriority="69"/>
-    <w:lsdException w:name="Dark List Accent 4" w:uiPriority="70"/>
-    <w:lsdException w:name="Colorful Shading Accent 4" w:uiPriority="71"/>
-    <w:lsdException w:name="Colorful List Accent 4" w:uiPriority="72"/>
-    <w:lsdException w:name="Colorful Grid Accent 4" w:uiPriority="73"/>
-    <w:lsdException w:name="Light Shading Accent 5" w:uiPriority="60"/>
-    <w:lsdException w:name="Light List Accent 5" w:uiPriority="61"/>
-    <w:lsdException w:name="Light Grid Accent 5" w:uiPriority="62"/>
-    <w:lsdException w:name="Medium Shading 1 Accent 5" w:uiPriority="63"/>
-    <w:lsdException w:name="Medium Shading 2 Accent 5" w:uiPriority="64"/>
-    <w:lsdException w:name="Medium List 1 Accent 5" w:uiPriority="65"/>
-    <w:lsdException w:name="Medium List 2 Accent 5" w:uiPriority="66"/>
-    <w:lsdException w:name="Medium Grid 1 Accent 5" w:uiPriority="67"/>
-    <w:lsdException w:name="Medium Grid 2 Accent 5" w:uiPriority="68"/>
-    <w:lsdException w:name="Medium Grid 3 Accent 5" w:uiPriority="69"/>
-    <w:lsdException w:name="Dark List Accent 5" w:uiPriority="70"/>
-    <w:lsdException w:name="Colorful Shading Accent 5" w:uiPriority="71"/>
-    <w:lsdException w:name="Colorful List Accent 5" w:uiPriority="72"/>
-    <w:lsdException w:name="Colorful Grid Accent 5" w:uiPriority="73"/>
-    <w:lsdException w:name="Light Shading Accent 6" w:uiPriority="60"/>
-    <w:lsdException w:name="Light List Accent 6" w:uiPriority="61"/>
-    <w:lsdException w:name="Light Grid Accent 6" w:uiPriority="62"/>
-    <w:lsdException w:name="Medium Shading 1 Accent 6" w:uiPriority="63"/>
-    <w:lsdException w:name="Medium Shading 2 Accent 6" w:uiPriority="64"/>
-    <w:lsdException w:name="Medium List 1 Accent 6" w:uiPriority="65"/>
-    <w:lsdException w:name="Medium List 2 Accent 6" w:uiPriority="66"/>
-    <w:lsdException w:name="Medium Grid 1 Accent 6" w:uiPriority="67"/>
-    <w:lsdException w:name="Medium Grid 2 Accent 6" w:uiPriority="68"/>
-    <w:lsdException w:name="Medium Grid 3 Accent 6" w:uiPriority="69"/>
-    <w:lsdException w:name="Dark List Accent 6" w:uiPriority="70"/>
-    <w:lsdException w:name="Colorful Shading Accent 6" w:uiPriority="71"/>
-    <w:lsdException w:name="Colorful List Accent 6" w:uiPriority="72"/>
-    <w:lsdException w:name="Colorful Grid Accent 6" w:uiPriority="73"/>
-    <w:lsdException w:name="Subtle Emphasis" w:uiPriority="19" w:qFormat="1"/>
-    <w:lsdException w:name="Intense Emphasis" w:uiPriority="21" w:qFormat="1"/>
-    <w:lsdException w:name="Subtle Reference" w:uiPriority="31" w:qFormat="1"/>
-    <w:lsdException w:name="Intense Reference" w:uiPriority="32" w:qFormat="1"/>
-    <w:lsdException w:name="Book Title" w:uiPriority="33" w:qFormat="1"/>
-    <w:lsdException w:name="Bibliography" w:semiHidden="1" w:uiPriority="37" w:unhideWhenUsed="1"/>
-    <w:lsdException w:name="TOC Heading" w:semiHidden="1" w:uiPriority="39" w:unhideWhenUsed="1" w:qFormat="1"/>
-    <w:lsdException w:name="Plain Table 1" w:uiPriority="41"/>
-    <w:lsdException w:name="Plain Table 2" w:uiPriority="42"/>
-    <w:lsdException w:name="Plain Table 3" w:uiPriority="43"/>
-    <w:lsdException w:name="Plain Table 4" w:uiPriority="44"/>
-    <w:lsdException w:name="Plain Table 5" w:uiPriority="45"/>
-    <w:lsdException w:name="Grid Table Light" w:uiPriority="40"/>
-    <w:lsdException w:name="Grid Table 1 Light" w:uiPriority="46"/>
-    <w:lsdException w:name="Grid Table 2" w:uiPriority="47"/>
-    <w:lsdException w:name="Grid Table 3" w:uiPriority="48"/>
-    <w:lsdException w:name="Grid Table 4" w:uiPriority="49"/>
-    <w:lsdException w:name="Grid Table 5 Dark" w:uiPriority="50"/>
-    <w:lsdException w:name="Grid Table 6 Colorful" w:uiPriority="51"/>
-    <w:lsdException w:name="Grid Table 7 Colorful" w:uiPriority="52"/>
-    <w:lsdException w:name="Grid Table 1 Light Accent 1" w:uiPriority="46"/>
-    <w:lsdException w:name="Grid Table 2 Accent 1" w:uiPriority="47"/>
-    <w:lsdException w:name="Grid Table 3 Accent 1" w:uiPriority="48"/>
-    <w:lsdException w:name="Grid Table 4 Accent 1" w:uiPriority="49"/>
-    <w:lsdException w:name="Grid Table 5 Dark Accent 1" w:uiPriority="50"/>
-    <w:lsdException w:name="Grid Table 6 Colorful Accent 1" w:uiPriority="51"/>
-    <w:lsdException w:name="Grid Table 7 Colorful Accent 1" w:uiPriority="52"/>
-    <w:lsdException w:name="Grid Table 1 Light Accent 2" w:uiPriority="46"/>
-    <w:lsdException w:name="Grid Table 2 Accent 2" w:uiPriority="47"/>
-    <w:lsdException w:name="Grid Table 3 Accent 2" w:uiPriority="48"/>
-    <w:lsdException w:name="Grid Table 4 Accent 2" w:uiPriority="49"/>
-    <w:lsdException w:name="Grid Table 5 Dark Accent 2" w:uiPriority="50"/>
-    <w:lsdException w:name="Grid Table 6 Colorful Accent 2" w:uiPriority="51"/>
-    <w:lsdException w:name="Grid Table 7 Colorful Accent 2" w:uiPriority="52"/>
-    <w:lsdException w:name="Grid Table 1 Light Accent 3" w:uiPriority="46"/>
-    <w:lsdException w:name="Grid Table 2 Accent 3" w:uiPriority="47"/>
-    <w:lsdException w:name="Grid Table 3 Accent 3" w:uiPriority="48"/>
-    <w:lsdException w:name="Grid Table 4 Accent 3" w:uiPriority="49"/>
-    <w:lsdException w:name="Grid Table 5 Dark Accent 3" w:uiPriority="50"/>
-    <w:lsdException w:name="Grid Table 6 Colorful Accent 3" w:uiPriority="51"/>
-    <w:lsdException w:name="Grid Table 7 Colorful Accent 3" w:uiPriority="52"/>
-    <w:lsdException w:name="Grid Table 1 Light Accent 4" w:uiPriority="46"/>
-    <w:lsdException w:name="Grid Table 2 Accent 4" w:uiPriority="47"/>
-    <w:lsdException w:name="Grid Table 3 Accent 4" w:uiPriority="48"/>
-    <w:lsdException w:name="Grid Table 4 Accent 4" w:uiPriority="49"/>
-    <w:lsdException w:name="Grid Table 5 Dark Accent 4" w:uiPriority="50"/>
-    <w:lsdException w:name="Grid Table 6 Colorful Accent 4" w:uiPriority="51"/>
-    <w:lsdException w:name="Grid Table 7 Colorful Accent 4" w:uiPriority="52"/>
-    <w:lsdException w:name="Grid Table 1 Light Accent 5" w:uiPriority="46"/>
-    <w:lsdException w:name="Grid Table 2 Accent 5" w:uiPriority="47"/>
-    <w:lsdException w:name="Grid Table 3 Accent 5" w:uiPriority="48"/>
-    <w:lsdException w:name="Grid Table 4 Accent 5" w:uiPriority="49"/>
-    <w:lsdException w:name="Grid Table 5 Dark Accent 5" w:uiPriority="50"/>
-    <w:lsdException w:name="Grid Table 6 Colorful Accent 5" w:uiPriority="51"/>
-    <w:lsdException w:name="Grid Table 7 Colorful Accent 5" w:uiPriority="52"/>
-    <w:lsdException w:name="Grid Table 1 Light Accent 6" w:uiPriority="46"/>
-    <w:lsdException w:name="Grid Table 2 Accent 6" w:uiPriority="47"/>
-    <w:lsdException w:name="Grid Table 3 Accent 6" w:uiPriority="48"/>
-    <w:lsdException w:name="Grid Table 4 Accent 6" w:uiPriority="49"/>
-    <w:lsdException w:name="Grid Table 5 Dark Accent 6" w:uiPriority="50"/>
-    <w:lsdException w:name="Grid Table 6 Colorful Accent 6" w:uiPriority="51"/>
-    <w:lsdException w:name="Grid Table 7 Colorful Accent 6" w:uiPriority="52"/>
-    <w:lsdException w:name="List Table 1 Light" w:uiPriority="46"/>
-    <w:lsdException w:name="List Table 2" w:uiPriority="47"/>
-    <w:lsdException w:name="List Table 3" w:uiPriority="48"/>
-    <w:lsdException w:name="List Table 4" w:uiPriority="49"/>
-    <w:lsdException w:name="List Table 5 Dark" w:uiPriority="50"/>
-    <w:lsdException w:name="List Table 6 Colorful" w:uiPriority="51"/>
-    <w:lsdException w:name="List Table 7 Colorful" w:uiPriority="52"/>
-    <w:lsdException w:name="List Table 1 Light Accent 1" w:uiPriority="46"/>
-    <w:lsdException w:name="List Table 2 Accent 1" w:uiPriority="47"/>
-    <w:lsdException w:name="List Table 3 Accent 1" w:uiPriority="48"/>
-    <w:lsdException w:name="List Table 4 Accent 1" w:uiPriority="49"/>
-    <w:lsdException w:name="List Table 5 Dark Accent 1" w:uiPriority="50"/>
-    <w:lsdException w:name="List Table 6 Colorful Accent 1" w:uiPriority="51"/>
-    <w:lsdException w:name="List Table 7 Colorful Accent 1" w:uiPriority="52"/>
-    <w:lsdException w:name="List Table 1 Light Accent 2" w:uiPriority="46"/>
-    <w:lsdException w:name="List Table 2 Accent 2" w:uiPriority="47"/>
-    <w:lsdException w:name="List Table 3 Accent 2" w:uiPriority="48"/>
-    <w:lsdException w:name="List Table 4 Accent 2" w:uiPriority="49"/>
-    <w:lsdException w:name="List Table 5 Dark Accent 2" w:uiPriority="50"/>
-    <w:lsdException w:name="List Table 6 Colorful Accent 2" w:uiPriority="51"/>
-    <w:lsdException w:name="List Table 7 Colorful Accent 2" w:uiPriority="52"/>
-    <w:lsdException w:name="List Table 1 Light Accent 3" w:uiPriority="46"/>
-    <w:lsdException w:name="List Table 2 Accent 3" w:uiPriority="47"/>
-    <w:lsdException w:name="List Table 3 Accent 3" w:uiPriority="48"/>
-    <w:lsdException w:name="List Table 4 Accent 3" w:uiPriority="49"/>
-    <w:lsdException w:name="List Table 5 Dark Accent 3" w:uiPriority="50"/>
-    <w:lsdException w:name="List Table 6 Colorful Accent 3" w:uiPriority="51"/>
-    <w:lsdException w:name="List Table 7 Colorful Accent 3" w:uiPriority="52"/>
-    <w:lsdException w:name="List Table 1 Light Accent 4" w:uiPriority="46"/>
-    <w:lsdException w:name="List Table 2 Accent 4" w:uiPriority="47"/>
-    <w:lsdException w:name="List Table 3 Accent 4" w:uiPriority="48"/>
-    <w:lsdException w:name="List Table 4 Accent 4" w:uiPriority="49"/>
-    <w:lsdException w:name="List Table 5 Dark Accent 4" w:uiPriority="50"/>
-    <w:lsdException w:name="List Table 6 Colorful Accent 4" w:uiPriority="51"/>
-    <w:lsdException w:name="List Table 7 Colorful Accent 4" w:uiPriority="52"/>
-    <w:lsdException w:name="List Table 1 Light Accent 5" w:uiPriority="46"/>
-    <w:lsdException w:name="List Table 2 Accent 5" w:uiPriority="47"/>
-    <w:lsdException w:name="List Table 3 Accent 5" w:uiPriority="48"/>
-    <w:lsdException w:name="List Table 4 Accent 5" w:uiPriority="49"/>
-    <w:lsdException w:name="List Table 5 Dark Accent 5" w:uiPriority="50"/>
-    <w:lsdException w:name="List Table 6 Colorful Accent 5" w:uiPriority="51"/>
-    <w:lsdException w:name="List Table 7 Colorful Accent 5" w:uiPriority="52"/>
-    <w:lsdException w:name="List Table 1 Light Accent 6" w:uiPriority="46"/>
-    <w:lsdException w:name="List Table 2 Accent 6" w:uiPriority="47"/>
-    <w:lsdException w:name="List Table 3 Accent 6" w:uiPriority="48"/>
-    <w:lsdException w:name="List Table 4 Accent 6" w:uiPriority="49"/>
-    <w:lsdException w:name="List Table 5 Dark Accent 6" w:uiPriority="50"/>
-    <w:lsdException w:name="List Table 6 Colorful Accent 6" w:uiPriority="51"/>
-    <w:lsdException w:name="List Table 7 Colorful Accent 6" w:uiPriority="52"/>
+  <w:latentStyles w:defLockedState="0" w:defUIPriority="99" w:defSemiHidden="1" w:defUnhideWhenUsed="1" w:defQFormat="0" w:count="267">
+    <w:lsdException w:name="Normal" w:semiHidden="0" w:uiPriority="0" w:unhideWhenUsed="0" w:qFormat="1"/>
+    <w:lsdException w:name="heading 1" w:semiHidden="0" w:uiPriority="9" w:unhideWhenUsed="0" w:qFormat="1"/>
+    <w:lsdException w:name="heading 2" w:uiPriority="9" w:qFormat="1"/>
+    <w:lsdException w:name="heading 3" w:uiPriority="9" w:qFormat="1"/>
+    <w:lsdException w:name="heading 4" w:uiPriority="9" w:qFormat="1"/>
+    <w:lsdException w:name="heading 5" w:uiPriority="9" w:qFormat="1"/>
+    <w:lsdException w:name="heading 6" w:uiPriority="9" w:qFormat="1"/>
+    <w:lsdException w:name="heading 7" w:uiPriority="9" w:qFormat="1"/>
+    <w:lsdException w:name="heading 8" w:uiPriority="9" w:qFormat="1"/>
+    <w:lsdException w:name="heading 9" w:uiPriority="9" w:qFormat="1"/>
+    <w:lsdException w:name="toc 1" w:uiPriority="39"/>
+    <w:lsdException w:name="toc 2" w:uiPriority="39"/>
+    <w:lsdException w:name="toc 3" w:uiPriority="39"/>
+    <w:lsdException w:name="toc 4" w:uiPriority="39"/>
+    <w:lsdException w:name="toc 5" w:uiPriority="39"/>
+    <w:lsdException w:name="toc 6" w:uiPriority="39"/>
+    <w:lsdException w:name="toc 7" w:uiPriority="39"/>
+    <w:lsdException w:name="toc 8" w:uiPriority="39"/>
+    <w:lsdException w:name="toc 9" w:uiPriority="39"/>
+    <w:lsdException w:name="caption" w:uiPriority="35" w:qFormat="1"/>
+    <w:lsdException w:name="Title" w:semiHidden="0" w:uiPriority="10" w:unhideWhenUsed="0" w:qFormat="1"/>
+    <w:lsdException w:name="Default Paragraph Font" w:uiPriority="1"/>
+    <w:lsdException w:name="Subtitle" w:semiHidden="0" w:uiPriority="11" w:unhideWhenUsed="0" w:qFormat="1"/>
+    <w:lsdException w:name="Strong" w:semiHidden="0" w:uiPriority="22" w:unhideWhenUsed="0" w:qFormat="1"/>
+    <w:lsdException w:name="Emphasis" w:semiHidden="0" w:uiPriority="20" w:unhideWhenUsed="0" w:qFormat="1"/>
+    <w:lsdException w:name="Table Grid" w:semiHidden="0" w:uiPriority="39" w:unhideWhenUsed="0"/>
+    <w:lsdException w:name="Placeholder Text" w:unhideWhenUsed="0"/>
+    <w:lsdException w:name="No Spacing" w:semiHidden="0" w:uiPriority="1" w:unhideWhenUsed="0" w:qFormat="1"/>
+    <w:lsdException w:name="Light Shading" w:semiHidden="0" w:uiPriority="60" w:unhideWhenUsed="0"/>
+    <w:lsdException w:name="Light List" w:semiHidden="0" w:uiPriority="61" w:unhideWhenUsed="0"/>
+    <w:lsdException w:name="Light Grid" w:semiHidden="0" w:uiPriority="62" w:unhideWhenUsed="0"/>
+    <w:lsdException w:name="Medium Shading 1" w:semiHidden="0" w:uiPriority="63" w:unhideWhenUsed="0"/>
+    <w:lsdException w:name="Medium Shading 2" w:semiHidden="0" w:uiPriority="64" w:unhideWhenUsed="0"/>
+    <w:lsdException w:name="Medium List 1" w:semiHidden="0" w:uiPriority="65" w:unhideWhenUsed="0"/>
+    <w:lsdException w:name="Medium List 2" w:semiHidden="0" w:uiPriority="66" w:unhideWhenUsed="0"/>
+    <w:lsdException w:name="Medium Grid 1" w:semiHidden="0" w:uiPriority="67" w:unhideWhenUsed="0"/>
+    <w:lsdException w:name="Medium Grid 2" w:semiHidden="0" w:uiPriority="68" w:unhideWhenUsed="0"/>
+    <w:lsdException w:name="Medium Grid 3" w:semiHidden="0" w:uiPriority="69" w:unhideWhenUsed="0"/>
+    <w:lsdException w:name="Dark List" w:semiHidden="0" w:uiPriority="70" w:unhideWhenUsed="0"/>
+    <w:lsdException w:name="Colorful Shading" w:semiHidden="0" w:uiPriority="71" w:unhideWhenUsed="0"/>
+    <w:lsdException w:name="Colorful List" w:semiHidden="0" w:uiPriority="72" w:unhideWhenUsed="0"/>
+    <w:lsdException w:name="Colorful Grid" w:semiHidden="0" w:uiPriority="73" w:unhideWhenUsed="0"/>
+    <w:lsdException w:name="Light Shading Accent 1" w:semiHidden="0" w:uiPriority="60" w:unhideWhenUsed="0"/>
+    <w:lsdException w:name="Light List Accent 1" w:semiHidden="0" w:uiPriority="61" w:unhideWhenUsed="0"/>
+    <w:lsdException w:name="Light Grid Accent 1" w:semiHidden="0" w:uiPriority="62" w:unhideWhenUsed="0"/>
+    <w:lsdException w:name="Medium Shading 1 Accent 1" w:semiHidden="0" w:uiPriority="63" w:unhideWhenUsed="0"/>
+    <w:lsdException w:name="Medium Shading 2 Accent 1" w:semiHidden="0" w:uiPriority="64" w:unhideWhenUsed="0"/>
+    <w:lsdException w:name="Medium List 1 Accent 1" w:semiHidden="0" w:uiPriority="65" w:unhideWhenUsed="0"/>
+    <w:lsdException w:name="Revision" w:unhideWhenUsed="0"/>
+    <w:lsdException w:name="List Paragraph" w:semiHidden="0" w:uiPriority="34" w:unhideWhenUsed="0" w:qFormat="1"/>
+    <w:lsdException w:name="Quote" w:semiHidden="0" w:uiPriority="29" w:unhideWhenUsed="0" w:qFormat="1"/>
+    <w:lsdException w:name="Intense Quote" w:semiHidden="0" w:uiPriority="30" w:unhideWhenUsed="0" w:qFormat="1"/>
+    <w:lsdException w:name="Medium List 2 Accent 1" w:semiHidden="0" w:uiPriority="66" w:unhideWhenUsed="0"/>
+    <w:lsdException w:name="Medium Grid 1 Accent 1" w:semiHidden="0" w:uiPriority="67" w:unhideWhenUsed="0"/>
+    <w:lsdException w:name="Medium Grid 2 Accent 1" w:semiHidden="0" w:uiPriority="68" w:unhideWhenUsed="0"/>
+    <w:lsdException w:name="Medium Grid 3 Accent 1" w:semiHidden="0" w:uiPriority="69" w:unhideWhenUsed="0"/>
+    <w:lsdException w:name="Dark List Accent 1" w:semiHidden="0" w:uiPriority="70" w:unhideWhenUsed="0"/>
+    <w:lsdException w:name="Colorful Shading Accent 1" w:semiHidden="0" w:uiPriority="71" w:unhideWhenUsed="0"/>
+    <w:lsdException w:name="Colorful List Accent 1" w:semiHidden="0" w:uiPriority="72" w:unhideWhenUsed="0"/>
+    <w:lsdException w:name="Colorful Grid Accent 1" w:semiHidden="0" w:uiPriority="73" w:unhideWhenUsed="0"/>
+    <w:lsdException w:name="Light Shading Accent 2" w:semiHidden="0" w:uiPriority="60" w:unhideWhenUsed="0"/>
+    <w:lsdException w:name="Light List Accent 2" w:semiHidden="0" w:uiPriority="61" w:unhideWhenUsed="0"/>
+    <w:lsdException w:name="Light Grid Accent 2" w:semiHidden="0" w:uiPriority="62" w:unhideWhenUsed="0"/>
+    <w:lsdException w:name="Medium Shading 1 Accent 2" w:semiHidden="0" w:uiPriority="63" w:unhideWhenUsed="0"/>
+    <w:lsdException w:name="Medium Shading 2 Accent 2" w:semiHidden="0" w:uiPriority="64" w:unhideWhenUsed="0"/>
+    <w:lsdException w:name="Medium List 1 Accent 2" w:semiHidden="0" w:uiPriority="65" w:unhideWhenUsed="0"/>
+    <w:lsdException w:name="Medium List 2 Accent 2" w:semiHidden="0" w:uiPriority="66" w:unhideWhenUsed="0"/>
+    <w:lsdException w:name="Medium Grid 1 Accent 2" w:semiHidden="0" w:uiPriority="67" w:unhideWhenUsed="0"/>
+    <w:lsdException w:name="Medium Grid 2 Accent 2" w:semiHidden="0" w:uiPriority="68" w:unhideWhenUsed="0"/>
+    <w:lsdException w:name="Medium Grid 3 Accent 2" w:semiHidden="0" w:uiPriority="69" w:unhideWhenUsed="0"/>
+    <w:lsdException w:name="Dark List Accent 2" w:semiHidden="0" w:uiPriority="70" w:unhideWhenUsed="0"/>
+    <w:lsdException w:name="Colorful Shading Accent 2" w:semiHidden="0" w:uiPriority="71" w:unhideWhenUsed="0"/>
+    <w:lsdException w:name="Colorful List Accent 2" w:semiHidden="0" w:uiPriority="72" w:unhideWhenUsed="0"/>
+    <w:lsdException w:name="Colorful Grid Accent 2" w:semiHidden="0" w:uiPriority="73" w:unhideWhenUsed="0"/>
+    <w:lsdException w:name="Light Shading Accent 3" w:semiHidden="0" w:uiPriority="60" w:unhideWhenUsed="0"/>
+    <w:lsdException w:name="Light List Accent 3" w:semiHidden="0" w:uiPriority="61" w:unhideWhenUsed="0"/>
+    <w:lsdException w:name="Light Grid Accent 3" w:semiHidden="0" w:uiPriority="62" w:unhideWhenUsed="0"/>
+    <w:lsdException w:name="Medium Shading 1 Accent 3" w:semiHidden="0" w:uiPriority="63" w:unhideWhenUsed="0"/>
+    <w:lsdException w:name="Medium Shading 2 Accent 3" w:semiHidden="0" w:uiPriority="64" w:unhideWhenUsed="0"/>
+    <w:lsdException w:name="Medium List 1 Accent 3" w:semiHidden="0" w:uiPriority="65" w:unhideWhenUsed="0"/>
+    <w:lsdException w:name="Medium List 2 Accent 3" w:semiHidden="0" w:uiPriority="66" w:unhideWhenUsed="0"/>
+    <w:lsdException w:name="Medium Grid 1 Accent 3" w:semiHidden="0" w:uiPriority="67" w:unhideWhenUsed="0"/>
+    <w:lsdException w:name="Medium Grid 2 Accent 3" w:semiHidden="0" w:uiPriority="68" w:unhideWhenUsed="0"/>
+    <w:lsdException w:name="Medium Grid 3 Accent 3" w:semiHidden="0" w:uiPriority="69" w:unhideWhenUsed="0"/>
+    <w:lsdException w:name="Dark List Accent 3" w:semiHidden="0" w:uiPriority="70" w:unhideWhenUsed="0"/>
+    <w:lsdException w:name="Colorful Shading Accent 3" w:semiHidden="0" w:uiPriority="71" w:unhideWhenUsed="0"/>
+    <w:lsdException w:name="Colorful List Accent 3" w:semiHidden="0" w:uiPriority="72" w:unhideWhenUsed="0"/>
+    <w:lsdException w:name="Colorful Grid Accent 3" w:semiHidden="0" w:uiPriority="73" w:unhideWhenUsed="0"/>
+    <w:lsdException w:name="Light Shading Accent 4" w:semiHidden="0" w:uiPriority="60" w:unhideWhenUsed="0"/>
+    <w:lsdException w:name="Light List Accent 4" w:semiHidden="0" w:uiPriority="61" w:unhideWhenUsed="0"/>
+    <w:lsdException w:name="Light Grid Accent 4" w:semiHidden="0" w:uiPriority="62" w:unhideWhenUsed="0"/>
+    <w:lsdException w:name="Medium Shading 1 Accent 4" w:semiHidden="0" w:uiPriority="63" w:unhideWhenUsed="0"/>
+    <w:lsdException w:name="Medium Shading 2 Accent 4" w:semiHidden="0" w:uiPriority="64" w:unhideWhenUsed="0"/>
+    <w:lsdException w:name="Medium List 1 Accent 4" w:semiHidden="0" w:uiPriority="65" w:unhideWhenUsed="0"/>
+    <w:lsdException w:name="Medium List 2 Accent 4" w:semiHidden="0" w:uiPriority="66" w:unhideWhenUsed="0"/>
+    <w:lsdException w:name="Medium Grid 1 Accent 4" w:semiHidden="0" w:uiPriority="67" w:unhideWhenUsed="0"/>
+    <w:lsdException w:name="Medium Grid 2 Accent 4" w:semiHidden="0" w:uiPriority="68" w:unhideWhenUsed="0"/>
+    <w:lsdException w:name="Medium Grid 3 Accent 4" w:semiHidden="0" w:uiPriority="69" w:unhideWhenUsed="0"/>
+    <w:lsdException w:name="Dark List Accent 4" w:semiHidden="0" w:uiPriority="70" w:unhideWhenUsed="0"/>
+    <w:lsdException w:name="Colorful Shading Accent 4" w:semiHidden="0" w:uiPriority="71" w:unhideWhenUsed="0"/>
+    <w:lsdException w:name="Colorful List Accent 4" w:semiHidden="0" w:uiPriority="72" w:unhideWhenUsed="0"/>
+    <w:lsdException w:name="Colorful Grid Accent 4" w:semiHidden="0" w:uiPriority="73" w:unhideWhenUsed="0"/>
+    <w:lsdException w:name="Light Shading Accent 5" w:semiHidden="0" w:uiPriority="60" w:unhideWhenUsed="0"/>
+    <w:lsdException w:name="Light List Accent 5" w:semiHidden="0" w:uiPriority="61" w:unhideWhenUsed="0"/>
+    <w:lsdException w:name="Light Grid Accent 5" w:semiHidden="0" w:uiPriority="62" w:unhideWhenUsed="0"/>
+    <w:lsdException w:name="Medium Shading 1 Accent 5" w:semiHidden="0" w:uiPriority="63" w:unhideWhenUsed="0"/>
+    <w:lsdException w:name="Medium Shading 2 Accent 5" w:semiHidden="0" w:uiPriority="64" w:unhideWhenUsed="0"/>
+    <w:lsdException w:name="Medium List 1 Accent 5" w:semiHidden="0" w:uiPriority="65" w:unhideWhenUsed="0"/>
+    <w:lsdException w:name="Medium List 2 Accent 5" w:semiHidden="0" w:uiPriority="66" w:unhideWhenUsed="0"/>
+    <w:lsdException w:name="Medium Grid 1 Accent 5" w:semiHidden="0" w:uiPriority="67" w:unhideWhenUsed="0"/>
+    <w:lsdException w:name="Medium Grid 2 Accent 5" w:semiHidden="0" w:uiPriority="68" w:unhideWhenUsed="0"/>
+    <w:lsdException w:name="Medium Grid 3 Accent 5" w:semiHidden="0" w:uiPriority="69" w:unhideWhenUsed="0"/>
+    <w:lsdException w:name="Dark List Accent 5" w:semiHidden="0" w:uiPriority="70" w:unhideWhenUsed="0"/>
+    <w:lsdException w:name="Colorful Shading Accent 5" w:semiHidden="0" w:uiPriority="71" w:unhideWhenUsed="0"/>
+    <w:lsdException w:name="Colorful List Accent 5" w:semiHidden="0" w:uiPriority="72" w:unhideWhenUsed="0"/>
+    <w:lsdException w:name="Colorful Grid Accent 5" w:semiHidden="0" w:uiPriority="73" w:unhideWhenUsed="0"/>
+    <w:lsdException w:name="Light Shading Accent 6" w:semiHidden="0" w:uiPriority="60" w:unhideWhenUsed="0"/>
+    <w:lsdException w:name="Light List Accent 6" w:semiHidden="0" w:uiPriority="61" w:unhideWhenUsed="0"/>
+    <w:lsdException w:name="Light Grid Accent 6" w:semiHidden="0" w:uiPriority="62" w:unhideWhenUsed="0"/>
+    <w:lsdException w:name="Medium Shading 1 Accent 6" w:semiHidden="0" w:uiPriority="63" w:unhideWhenUsed="0"/>
+    <w:lsdException w:name="Medium Shading 2 Accent 6" w:semiHidden="0" w:uiPriority="64" w:unhideWhenUsed="0"/>
+    <w:lsdException w:name="Medium List 1 Accent 6" w:semiHidden="0" w:uiPriority="65" w:unhideWhenUsed="0"/>
+    <w:lsdException w:name="Medium List 2 Accent 6" w:semiHidden="0" w:uiPriority="66" w:unhideWhenUsed="0"/>
+    <w:lsdException w:name="Medium Grid 1 Accent 6" w:semiHidden="0" w:uiPriority="67" w:unhideWhenUsed="0"/>
+    <w:lsdException w:name="Medium Grid 2 Accent 6" w:semiHidden="0" w:uiPriority="68" w:unhideWhenUsed="0"/>
+    <w:lsdException w:name="Medium Grid 3 Accent 6" w:semiHidden="0" w:uiPriority="69" w:unhideWhenUsed="0"/>
+    <w:lsdException w:name="Dark List Accent 6" w:semiHidden="0" w:uiPriority="70" w:unhideWhenUsed="0"/>
+    <w:lsdException w:name="Colorful Shading Accent 6" w:semiHidden="0" w:uiPriority="71" w:unhideWhenUsed="0"/>
+    <w:lsdException w:name="Colorful List Accent 6" w:semiHidden="0" w:uiPriority="72" w:unhideWhenUsed="0"/>
+    <w:lsdException w:name="Colorful Grid Accent 6" w:semiHidden="0" w:uiPriority="73" w:unhideWhenUsed="0"/>
+    <w:lsdException w:name="Subtle Emphasis" w:semiHidden="0" w:uiPriority="19" w:unhideWhenUsed="0" w:qFormat="1"/>
+    <w:lsdException w:name="Intense Emphasis" w:semiHidden="0" w:uiPriority="21" w:unhideWhenUsed="0" w:qFormat="1"/>
+    <w:lsdException w:name="Subtle Reference" w:semiHidden="0" w:uiPriority="31" w:unhideWhenUsed="0" w:qFormat="1"/>
+    <w:lsdException w:name="Intense Reference" w:semiHidden="0" w:uiPriority="32" w:unhideWhenUsed="0" w:qFormat="1"/>
+    <w:lsdException w:name="Book Title" w:semiHidden="0" w:uiPriority="33" w:unhideWhenUsed="0" w:qFormat="1"/>
+    <w:lsdException w:name="Bibliography" w:uiPriority="37"/>
+    <w:lsdException w:name="TOC Heading" w:uiPriority="39" w:qFormat="1"/>
   </w:latentStyles>
   <w:style w:type="paragraph" w:default="1" w:styleId="a">
     <w:name w:val="Normal"/>
     <w:qFormat/>
+    <w:rsid w:val="002329C6"/>
   </w:style>
   <w:style w:type="paragraph" w:styleId="1">
     <w:name w:val="heading 1"/>
@@ -7335,6 +10994,7 @@
     <w:uiPriority w:val="99"/>
     <w:semiHidden/>
     <w:unhideWhenUsed/>
+    <w:qFormat/>
     <w:tblPr>
       <w:tblInd w:w="0" w:type="dxa"/>
       <w:tblCellMar>
@@ -7430,6 +11090,37 @@
       <w:spacing w:after="0" w:line="240" w:lineRule="auto"/>
     </w:pPr>
   </w:style>
+  <w:style w:type="paragraph" w:styleId="a6">
+    <w:name w:val="Document Map"/>
+    <w:basedOn w:val="a"/>
+    <w:link w:val="Char1"/>
+    <w:uiPriority w:val="99"/>
+    <w:semiHidden/>
+    <w:unhideWhenUsed/>
+    <w:rsid w:val="00696AB2"/>
+    <w:rPr>
+      <w:rFonts w:ascii="宋体" w:eastAsia="宋体"/>
+      <w:sz w:val="18"/>
+      <w:szCs w:val="18"/>
+    </w:rPr>
+  </w:style>
+  <w:style w:type="character" w:customStyle="1" w:styleId="Char1">
+    <w:name w:val="文档结构图 Char"/>
+    <w:basedOn w:val="a0"/>
+    <w:link w:val="a6"/>
+    <w:uiPriority w:val="99"/>
+    <w:semiHidden/>
+    <w:rsid w:val="00696AB2"/>
+    <w:rPr>
+      <w:rFonts w:ascii="宋体" w:eastAsia="宋体"/>
+      <w:sz w:val="18"/>
+      <w:szCs w:val="18"/>
+    </w:rPr>
+  </w:style>
+  <w:style w:type="character" w:customStyle="1" w:styleId="apple-converted-space">
+    <w:name w:val="apple-converted-space"/>
+    <w:rsid w:val="002075F9"/>
+  </w:style>
 </w:styles>
 </file>
 
@@ -7476,7 +11167,7 @@
     </a:clrScheme>
     <a:fontScheme name="Office">
       <a:majorFont>
-        <a:latin typeface="Calibri Light" panose="020F0302020204030204"/>
+        <a:latin typeface="Calibri Light"/>
         <a:ea typeface=""/>
         <a:cs typeface=""/>
         <a:font script="Jpan" typeface="ＭＳ ゴシック"/>
@@ -7511,7 +11202,7 @@
         <a:font script="Geor" typeface="Sylfaen"/>
       </a:majorFont>
       <a:minorFont>
-        <a:latin typeface="Calibri" panose="020F0502020204030204"/>
+        <a:latin typeface="Calibri"/>
         <a:ea typeface=""/>
         <a:cs typeface=""/>
         <a:font script="Jpan" typeface="ＭＳ 明朝"/>
@@ -7688,8 +11379,20 @@
   <a:extraClrSchemeLst/>
   <a:extLst>
     <a:ext uri="{05A4C25C-085E-4340-85A3-A5531E510DB2}">
-      <thm15:themeFamily xmlns:thm15="http://schemas.microsoft.com/office/thememl/2012/main" name="Office Theme" id="{62F939B6-93AF-4DB8-9C6B-D6C7DFDC589F}" vid="{4A3C46E8-61CC-4603-A589-7422A47A8E4A}"/>
+      <thm15:themeFamily xmlns:thm15="http://schemas.microsoft.com/office/thememl/2012/main" xmlns="" name="Office Theme" id="{62F939B6-93AF-4DB8-9C6B-D6C7DFDC589F}" vid="{4A3C46E8-61CC-4603-A589-7422A47A8E4A}"/>
     </a:ext>
   </a:extLst>
 </a:theme>
+</file>
+
+<file path=customXml/item1.xml><?xml version="1.0" encoding="utf-8"?>
+<b:Sources xmlns:b="http://schemas.openxmlformats.org/officeDocument/2006/bibliography" xmlns="http://schemas.openxmlformats.org/officeDocument/2006/bibliography" SelectedStyle="" StyleName=""/>
+</file>
+
+<file path=customXml/itemProps1.xml><?xml version="1.0" encoding="utf-8"?>
+<ds:datastoreItem xmlns:ds="http://schemas.openxmlformats.org/officeDocument/2006/customXml" ds:itemID="{AC6CB490-458F-4D0C-8452-64DFA56A8041}">
+  <ds:schemaRefs>
+    <ds:schemaRef ds:uri="http://schemas.openxmlformats.org/officeDocument/2006/bibliography"/>
+  </ds:schemaRefs>
+</ds:datastoreItem>
 </file>
--- a/curriculum-vitae/src/assets/项目_cn.docx
+++ b/curriculum-vitae/src/assets/项目_cn.docx
@@ -1,6 +1,6 @@
 
 <file path=word/document.xml><?xml version="1.0" encoding="utf-8"?>
-<w:document xmlns:ve="http://schemas.openxmlformats.org/markup-compatibility/2006" xmlns:o="urn:schemas-microsoft-com:office:office" xmlns:r="http://schemas.openxmlformats.org/officeDocument/2006/relationships" xmlns:m="http://schemas.openxmlformats.org/officeDocument/2006/math" xmlns:v="urn:schemas-microsoft-com:vml" xmlns:wp="http://schemas.openxmlformats.org/drawingml/2006/wordprocessingDrawing" xmlns:w10="urn:schemas-microsoft-com:office:word" xmlns:w="http://schemas.openxmlformats.org/wordprocessingml/2006/main" xmlns:wne="http://schemas.microsoft.com/office/word/2006/wordml">
+<w:document xmlns:wpc="http://schemas.microsoft.com/office/word/2010/wordprocessingCanvas" xmlns:mc="http://schemas.openxmlformats.org/markup-compatibility/2006" xmlns:o="urn:schemas-microsoft-com:office:office" xmlns:r="http://schemas.openxmlformats.org/officeDocument/2006/relationships" xmlns:m="http://schemas.openxmlformats.org/officeDocument/2006/math" xmlns:v="urn:schemas-microsoft-com:vml" xmlns:wp14="http://schemas.microsoft.com/office/word/2010/wordprocessingDrawing" xmlns:wp="http://schemas.openxmlformats.org/drawingml/2006/wordprocessingDrawing" xmlns:w10="urn:schemas-microsoft-com:office:word" xmlns:w="http://schemas.openxmlformats.org/wordprocessingml/2006/main" xmlns:w14="http://schemas.microsoft.com/office/word/2010/wordml" xmlns:w15="http://schemas.microsoft.com/office/word/2012/wordml" xmlns:wpg="http://schemas.microsoft.com/office/word/2010/wordprocessingGroup" xmlns:wpi="http://schemas.microsoft.com/office/word/2010/wordprocessingInk" xmlns:wne="http://schemas.microsoft.com/office/word/2006/wordml" xmlns:wps="http://schemas.microsoft.com/office/word/2010/wordprocessingShape" mc:Ignorable="w14 w15 wp14">
   <w:body>
     <w:p>
       <w:pPr>
@@ -36,14 +36,12 @@
         </w:rPr>
         <w:t>，</w:t>
       </w:r>
-      <w:proofErr w:type="spellStart"/>
       <w:r>
         <w:rPr>
           <w:rFonts w:hint="eastAsia"/>
         </w:rPr>
         <w:t>Meteodyn</w:t>
       </w:r>
-      <w:proofErr w:type="spellEnd"/>
       <w:r>
         <w:t>，</w:t>
       </w:r>
@@ -1707,7 +1705,6 @@
         <w:lastRenderedPageBreak/>
         <w:t>针对数据进行分析：对每台风机，估算机舱转换函数、</w:t>
       </w:r>
-      <w:proofErr w:type="spellStart"/>
       <w:r>
         <w:rPr>
           <w:rFonts w:ascii="Arial" w:hAnsi="Arial" w:cs="Arial" w:hint="eastAsia"/>
@@ -1717,7 +1714,6 @@
         </w:rPr>
         <w:t>Scada</w:t>
       </w:r>
-      <w:proofErr w:type="spellEnd"/>
       <w:r>
         <w:rPr>
           <w:rFonts w:ascii="Arial" w:hAnsi="Arial" w:cs="Arial" w:hint="eastAsia"/>
@@ -1806,8 +1802,55 @@
           <w:szCs w:val="21"/>
           <w:shd w:val="clear" w:color="auto" w:fill="FFFFFF"/>
         </w:rPr>
-        <w:t>）等。对整场，计算其主要指标。</w:t>
-      </w:r>
+        <w:t>）等。对整场，计算其主要指标</w:t>
+      </w:r>
+      <w:r>
+        <w:rPr>
+          <w:rFonts w:ascii="Arial" w:hAnsi="Arial" w:cs="Arial" w:hint="eastAsia"/>
+          <w:color w:val="000000"/>
+          <w:szCs w:val="21"/>
+          <w:shd w:val="clear" w:color="auto" w:fill="FFFFFF"/>
+        </w:rPr>
+        <w:t>：应发电量、理论发电量、实际发电量、损失发电量</w:t>
+      </w:r>
+      <w:r>
+        <w:rPr>
+          <w:rFonts w:ascii="Arial" w:hAnsi="Arial" w:cs="Arial" w:hint="eastAsia"/>
+          <w:color w:val="000000"/>
+          <w:szCs w:val="21"/>
+          <w:shd w:val="clear" w:color="auto" w:fill="FFFFFF"/>
+        </w:rPr>
+        <w:t>、月发电量、额定功率、平均风速、</w:t>
+      </w:r>
+      <w:r>
+        <w:rPr>
+          <w:rFonts w:ascii="Arial" w:hAnsi="Arial" w:cs="Arial" w:hint="eastAsia"/>
+          <w:color w:val="000000"/>
+          <w:szCs w:val="21"/>
+          <w:shd w:val="clear" w:color="auto" w:fill="FFFFFF"/>
+        </w:rPr>
+        <w:t>TBA/</w:t>
+      </w:r>
+      <w:r>
+        <w:rPr>
+          <w:rFonts w:ascii="Arial" w:hAnsi="Arial" w:cs="Arial"/>
+          <w:color w:val="000000"/>
+          <w:szCs w:val="21"/>
+          <w:shd w:val="clear" w:color="auto" w:fill="FFFFFF"/>
+        </w:rPr>
+        <w:t>PBA</w:t>
+      </w:r>
+      <w:r>
+        <w:rPr>
+          <w:rFonts w:ascii="Arial" w:hAnsi="Arial" w:cs="Arial" w:hint="eastAsia"/>
+          <w:color w:val="000000"/>
+          <w:szCs w:val="21"/>
+          <w:shd w:val="clear" w:color="auto" w:fill="FFFFFF"/>
+        </w:rPr>
+        <w:t>。</w:t>
+      </w:r>
+      <w:bookmarkStart w:id="14" w:name="_GoBack"/>
+      <w:bookmarkEnd w:id="14"/>
     </w:p>
     <w:p>
       <w:pPr>
@@ -2210,8 +2253,8 @@
         </w:rPr>
         <w:t>，</w:t>
       </w:r>
-      <w:bookmarkStart w:id="14" w:name="OLE_LINK153"/>
-      <w:bookmarkStart w:id="15" w:name="OLE_LINK154"/>
+      <w:bookmarkStart w:id="15" w:name="OLE_LINK153"/>
+      <w:bookmarkStart w:id="16" w:name="OLE_LINK154"/>
       <w:r>
         <w:rPr>
           <w:lang w:val="fr-FR"/>
@@ -2251,8 +2294,8 @@
         </w:rPr>
         <w:t>，</w:t>
       </w:r>
-      <w:bookmarkStart w:id="16" w:name="OLE_LINK1"/>
-      <w:bookmarkStart w:id="17" w:name="OLE_LINK2"/>
+      <w:bookmarkStart w:id="17" w:name="OLE_LINK1"/>
+      <w:bookmarkStart w:id="18" w:name="OLE_LINK2"/>
       <w:r>
         <w:rPr>
           <w:lang w:val="fr-FR"/>
@@ -2272,8 +2315,8 @@
         </w:rPr>
         <w:t>InfluxDB.Client</w:t>
       </w:r>
-      <w:bookmarkEnd w:id="16"/>
       <w:bookmarkEnd w:id="17"/>
+      <w:bookmarkEnd w:id="18"/>
       <w:r>
         <w:rPr>
           <w:rFonts w:hint="eastAsia"/>
@@ -2302,8 +2345,8 @@
         <w:t>Pomelo.AspNetCore.TimedJob</w:t>
       </w:r>
     </w:p>
-    <w:bookmarkEnd w:id="14"/>
     <w:bookmarkEnd w:id="15"/>
+    <w:bookmarkEnd w:id="16"/>
     <w:p>
       <w:pPr>
         <w:rPr>
@@ -2552,9 +2595,9 @@
           <w:lang w:val="fr-FR"/>
         </w:rPr>
       </w:pPr>
-      <w:bookmarkStart w:id="18" w:name="OLE_LINK176"/>
-      <w:bookmarkStart w:id="19" w:name="OLE_LINK177"/>
-      <w:bookmarkStart w:id="20" w:name="OLE_LINK178"/>
+      <w:bookmarkStart w:id="19" w:name="OLE_LINK176"/>
+      <w:bookmarkStart w:id="20" w:name="OLE_LINK177"/>
+      <w:bookmarkStart w:id="21" w:name="OLE_LINK178"/>
       <w:bookmarkEnd w:id="12"/>
       <w:r>
         <w:rPr>
@@ -2569,9 +2612,9 @@
         </w:rPr>
         <w:t>orecast Management</w:t>
       </w:r>
-      <w:bookmarkEnd w:id="18"/>
       <w:bookmarkEnd w:id="19"/>
       <w:bookmarkEnd w:id="20"/>
+      <w:bookmarkEnd w:id="21"/>
       <w:r>
         <w:rPr>
           <w:rFonts w:hint="eastAsia"/>
@@ -2686,9 +2729,9 @@
         </w:rPr>
         <w:t>：</w:t>
       </w:r>
-      <w:bookmarkStart w:id="21" w:name="OLE_LINK150"/>
-      <w:bookmarkStart w:id="22" w:name="OLE_LINK151"/>
-      <w:bookmarkStart w:id="23" w:name="OLE_LINK152"/>
+      <w:bookmarkStart w:id="22" w:name="OLE_LINK150"/>
+      <w:bookmarkStart w:id="23" w:name="OLE_LINK151"/>
+      <w:bookmarkStart w:id="24" w:name="OLE_LINK152"/>
       <w:r>
         <w:rPr>
           <w:rFonts w:hint="eastAsia"/>
@@ -2753,9 +2796,9 @@
         <w:t>项目及文件。</w:t>
       </w:r>
     </w:p>
-    <w:bookmarkEnd w:id="21"/>
     <w:bookmarkEnd w:id="22"/>
     <w:bookmarkEnd w:id="23"/>
+    <w:bookmarkEnd w:id="24"/>
     <w:p>
       <w:pPr>
         <w:rPr>
@@ -3015,7 +3058,6 @@
         </w:rPr>
         <w:t>（</w:t>
       </w:r>
-      <w:proofErr w:type="spellStart"/>
       <w:r>
         <w:rPr>
           <w:rFonts w:ascii="Arial" w:hAnsi="Arial" w:cs="Arial" w:hint="eastAsia"/>
@@ -3025,7 +3067,6 @@
         </w:rPr>
         <w:t>xyh</w:t>
       </w:r>
-      <w:proofErr w:type="spellEnd"/>
       <w:r>
         <w:rPr>
           <w:rFonts w:ascii="Arial" w:hAnsi="Arial" w:cs="Arial" w:hint="eastAsia"/>
@@ -3314,6 +3355,7 @@
         <w:rPr>
           <w:lang w:val="fr-FR"/>
         </w:rPr>
+        <w:lastRenderedPageBreak/>
         <w:t>开发</w:t>
       </w:r>
     </w:p>
@@ -3329,7 +3371,6 @@
           <w:b/>
           <w:lang w:val="fr-FR"/>
         </w:rPr>
-        <w:lastRenderedPageBreak/>
         <w:t>开发工具</w:t>
       </w:r>
       <w:r>
@@ -3473,16 +3514,16 @@
         </w:rPr>
         <w:t>，</w:t>
       </w:r>
-      <w:bookmarkStart w:id="24" w:name="OLE_LINK155"/>
-      <w:bookmarkStart w:id="25" w:name="OLE_LINK156"/>
+      <w:bookmarkStart w:id="25" w:name="OLE_LINK155"/>
+      <w:bookmarkStart w:id="26" w:name="OLE_LINK156"/>
       <w:r>
         <w:rPr>
           <w:lang w:val="fr-FR"/>
         </w:rPr>
         <w:t>Pomelo.AspNetCore.TimedJob</w:t>
       </w:r>
-      <w:bookmarkEnd w:id="24"/>
       <w:bookmarkEnd w:id="25"/>
+      <w:bookmarkEnd w:id="26"/>
     </w:p>
     <w:p>
       <w:pPr>
@@ -3550,14 +3591,12 @@
         </w:rPr>
         <w:t>，</w:t>
       </w:r>
-      <w:proofErr w:type="spellStart"/>
       <w:r>
         <w:rPr>
           <w:rFonts w:hint="eastAsia"/>
         </w:rPr>
         <w:t>Git</w:t>
       </w:r>
-      <w:proofErr w:type="spellEnd"/>
       <w:r>
         <w:rPr>
           <w:rFonts w:hint="eastAsia"/>
@@ -3583,38 +3622,36 @@
       </w:r>
     </w:p>
     <w:p>
-      <w:bookmarkStart w:id="26" w:name="OLE_LINK179"/>
-      <w:bookmarkStart w:id="27" w:name="OLE_LINK180"/>
+      <w:bookmarkStart w:id="27" w:name="OLE_LINK179"/>
+      <w:bookmarkStart w:id="28" w:name="OLE_LINK180"/>
       <w:r>
         <w:rPr>
           <w:rFonts w:hint="eastAsia"/>
         </w:rPr>
         <w:t>Shanghai Electric</w:t>
       </w:r>
-      <w:bookmarkEnd w:id="26"/>
       <w:bookmarkEnd w:id="27"/>
-      <w:r>
-        <w:rPr>
-          <w:rFonts w:hint="eastAsia"/>
-        </w:rPr>
-        <w:t>，</w:t>
-      </w:r>
-      <w:bookmarkStart w:id="28" w:name="OLE_LINK185"/>
-      <w:bookmarkStart w:id="29" w:name="OLE_LINK186"/>
-      <w:bookmarkStart w:id="30" w:name="OLE_LINK187"/>
-      <w:bookmarkStart w:id="31" w:name="OLE_LINK188"/>
-      <w:proofErr w:type="spellStart"/>
+      <w:bookmarkEnd w:id="28"/>
+      <w:r>
+        <w:rPr>
+          <w:rFonts w:hint="eastAsia"/>
+        </w:rPr>
+        <w:t>，</w:t>
+      </w:r>
+      <w:bookmarkStart w:id="29" w:name="OLE_LINK185"/>
+      <w:bookmarkStart w:id="30" w:name="OLE_LINK186"/>
+      <w:bookmarkStart w:id="31" w:name="OLE_LINK187"/>
+      <w:bookmarkStart w:id="32" w:name="OLE_LINK188"/>
       <w:r>
         <w:rPr>
           <w:rFonts w:hint="eastAsia"/>
         </w:rPr>
         <w:t>Meteodyn</w:t>
       </w:r>
-      <w:bookmarkEnd w:id="28"/>
       <w:bookmarkEnd w:id="29"/>
       <w:bookmarkEnd w:id="30"/>
       <w:bookmarkEnd w:id="31"/>
-      <w:proofErr w:type="spellEnd"/>
+      <w:bookmarkEnd w:id="32"/>
       <w:r>
         <w:t>，</w:t>
       </w:r>
@@ -3650,8 +3687,8 @@
       </w:r>
     </w:p>
     <w:p>
-      <w:bookmarkStart w:id="32" w:name="OLE_LINK148"/>
-      <w:bookmarkStart w:id="33" w:name="OLE_LINK149"/>
+      <w:bookmarkStart w:id="33" w:name="OLE_LINK148"/>
+      <w:bookmarkStart w:id="34" w:name="OLE_LINK149"/>
       <w:r>
         <w:rPr>
           <w:rFonts w:hint="eastAsia"/>
@@ -3713,9 +3750,9 @@
         </w:rPr>
         <w:t>：</w:t>
       </w:r>
-      <w:bookmarkStart w:id="34" w:name="OLE_LINK145"/>
-      <w:bookmarkStart w:id="35" w:name="OLE_LINK146"/>
-      <w:bookmarkStart w:id="36" w:name="OLE_LINK147"/>
+      <w:bookmarkStart w:id="35" w:name="OLE_LINK145"/>
+      <w:bookmarkStart w:id="36" w:name="OLE_LINK146"/>
+      <w:bookmarkStart w:id="37" w:name="OLE_LINK147"/>
     </w:p>
     <w:p>
       <w:pPr>
@@ -3748,9 +3785,9 @@
         </w:rPr>
         <w:t>服务，提供如下功能，用户管理，风场管理，风机类型管理，文件管理，流体力学计算，风力资源评估，风机位置优化等等。</w:t>
       </w:r>
-      <w:bookmarkEnd w:id="34"/>
       <w:bookmarkEnd w:id="35"/>
       <w:bookmarkEnd w:id="36"/>
+      <w:bookmarkEnd w:id="37"/>
     </w:p>
     <w:p>
       <w:pPr>
@@ -4083,14 +4120,12 @@
         </w:rPr>
         <w:t>，</w:t>
       </w:r>
-      <w:proofErr w:type="spellStart"/>
       <w:r>
         <w:rPr>
           <w:rFonts w:hint="eastAsia"/>
         </w:rPr>
         <w:t>Git</w:t>
       </w:r>
-      <w:proofErr w:type="spellEnd"/>
       <w:r>
         <w:rPr>
           <w:rFonts w:hint="eastAsia"/>
@@ -4128,33 +4163,31 @@
       </w:r>
     </w:p>
     <w:p>
-      <w:bookmarkStart w:id="37" w:name="OLE_LINK183"/>
-      <w:bookmarkStart w:id="38" w:name="OLE_LINK184"/>
-      <w:bookmarkStart w:id="39" w:name="OLE_LINK136"/>
-      <w:bookmarkEnd w:id="32"/>
+      <w:bookmarkStart w:id="38" w:name="OLE_LINK183"/>
+      <w:bookmarkStart w:id="39" w:name="OLE_LINK184"/>
+      <w:bookmarkStart w:id="40" w:name="OLE_LINK136"/>
       <w:bookmarkEnd w:id="33"/>
+      <w:bookmarkEnd w:id="34"/>
       <w:r>
         <w:rPr>
           <w:rFonts w:hint="eastAsia"/>
         </w:rPr>
         <w:t>Forecast Wind/Sun</w:t>
       </w:r>
-      <w:bookmarkEnd w:id="37"/>
       <w:bookmarkEnd w:id="38"/>
-      <w:r>
-        <w:rPr>
-          <w:rFonts w:hint="eastAsia"/>
-        </w:rPr>
-        <w:t>，</w:t>
-      </w:r>
-      <w:proofErr w:type="spellStart"/>
+      <w:bookmarkEnd w:id="39"/>
+      <w:r>
+        <w:rPr>
+          <w:rFonts w:hint="eastAsia"/>
+        </w:rPr>
+        <w:t>，</w:t>
+      </w:r>
       <w:r>
         <w:rPr>
           <w:rFonts w:hint="eastAsia"/>
         </w:rPr>
         <w:t>Meteodyn</w:t>
       </w:r>
-      <w:proofErr w:type="spellEnd"/>
       <w:r>
         <w:t>，</w:t>
       </w:r>
@@ -4200,8 +4233,8 @@
       </w:r>
     </w:p>
     <w:p>
-      <w:bookmarkStart w:id="40" w:name="OLE_LINK139"/>
-      <w:bookmarkStart w:id="41" w:name="OLE_LINK140"/>
+      <w:bookmarkStart w:id="41" w:name="OLE_LINK139"/>
+      <w:bookmarkStart w:id="42" w:name="OLE_LINK140"/>
       <w:r>
         <w:rPr>
           <w:rFonts w:hint="eastAsia"/>
@@ -4216,8 +4249,8 @@
         </w:rPr>
         <w:t>：</w:t>
       </w:r>
-      <w:bookmarkStart w:id="42" w:name="OLE_LINK159"/>
-      <w:bookmarkStart w:id="43" w:name="OLE_LINK160"/>
+      <w:bookmarkStart w:id="43" w:name="OLE_LINK159"/>
+      <w:bookmarkStart w:id="44" w:name="OLE_LINK160"/>
       <w:r>
         <w:rPr>
           <w:rFonts w:hint="eastAsia"/>
@@ -4262,11 +4295,11 @@
         </w:rPr>
         <w:t>。</w:t>
       </w:r>
-      <w:bookmarkEnd w:id="42"/>
       <w:bookmarkEnd w:id="43"/>
-    </w:p>
-    <w:bookmarkEnd w:id="40"/>
+      <w:bookmarkEnd w:id="44"/>
+    </w:p>
     <w:bookmarkEnd w:id="41"/>
+    <w:bookmarkEnd w:id="42"/>
     <w:p>
       <w:pPr>
         <w:rPr>
@@ -4400,7 +4433,17 @@
           <w:szCs w:val="21"/>
           <w:shd w:val="clear" w:color="auto" w:fill="FFFFFF"/>
         </w:rPr>
-        <w:t>：一个项目即一个风场，可以为风场内每个风机指定功率曲线和尾流曲线，添加停机限电配置；配置中尺度文件，及所要使用的时间段；配置神经网络校正文件；添加自动计算任务。</w:t>
+        <w:t>：一个项目即一个风场，可以为风场内每个风机指定功率曲线和尾流曲线，添加停机限电配置；配置中尺度文件，及所要使用的时间段；配置神经网络校正文件；添加自</w:t>
+      </w:r>
+      <w:r>
+        <w:rPr>
+          <w:rFonts w:ascii="Arial" w:hAnsi="Arial" w:cs="Arial" w:hint="eastAsia"/>
+          <w:color w:val="000000"/>
+          <w:szCs w:val="21"/>
+          <w:shd w:val="clear" w:color="auto" w:fill="FFFFFF"/>
+        </w:rPr>
+        <w:lastRenderedPageBreak/>
+        <w:t>动计算任务。</w:t>
       </w:r>
     </w:p>
     <w:p>
@@ -4479,7 +4522,6 @@
           <w:szCs w:val="21"/>
           <w:shd w:val="clear" w:color="auto" w:fill="FFFFFF"/>
         </w:rPr>
-        <w:lastRenderedPageBreak/>
         <w:t>结果</w:t>
       </w:r>
       <w:r>
@@ -4753,8 +4795,8 @@
           <w:lang w:val="fr-FR"/>
         </w:rPr>
       </w:pPr>
-      <w:bookmarkStart w:id="44" w:name="OLE_LINK143"/>
-      <w:bookmarkStart w:id="45" w:name="OLE_LINK144"/>
+      <w:bookmarkStart w:id="45" w:name="OLE_LINK143"/>
+      <w:bookmarkStart w:id="46" w:name="OLE_LINK144"/>
       <w:r>
         <w:rPr>
           <w:lang w:val="fr-FR"/>
@@ -4780,8 +4822,8 @@
         </w:rPr>
         <w:t>：</w:t>
       </w:r>
-      <w:bookmarkEnd w:id="44"/>
       <w:bookmarkEnd w:id="45"/>
+      <w:bookmarkEnd w:id="46"/>
       <w:r>
         <w:rPr>
           <w:lang w:val="fr-FR"/>
@@ -4905,14 +4947,12 @@
         </w:rPr>
         <w:t>，</w:t>
       </w:r>
-      <w:proofErr w:type="spellStart"/>
       <w:r>
         <w:rPr>
           <w:rFonts w:hint="eastAsia"/>
         </w:rPr>
         <w:t>Git</w:t>
       </w:r>
-      <w:proofErr w:type="spellEnd"/>
       <w:r>
         <w:rPr>
           <w:rFonts w:hint="eastAsia"/>
@@ -4943,11 +4983,9 @@
         </w:rPr>
         <w:t>，</w:t>
       </w:r>
-      <w:proofErr w:type="spellStart"/>
       <w:r>
         <w:t>InnoSetup</w:t>
       </w:r>
-      <w:proofErr w:type="spellEnd"/>
       <w:r>
         <w:rPr>
           <w:rFonts w:hint="eastAsia"/>
@@ -4997,30 +5035,28 @@
       </w:r>
     </w:p>
     <w:p>
-      <w:bookmarkStart w:id="46" w:name="OLE_LINK192"/>
-      <w:bookmarkStart w:id="47" w:name="OLE_LINK193"/>
+      <w:bookmarkStart w:id="47" w:name="OLE_LINK192"/>
+      <w:bookmarkStart w:id="48" w:name="OLE_LINK193"/>
       <w:r>
         <w:rPr>
           <w:rFonts w:hint="eastAsia"/>
         </w:rPr>
         <w:t>Forecast Library</w:t>
       </w:r>
-      <w:bookmarkEnd w:id="46"/>
       <w:bookmarkEnd w:id="47"/>
-      <w:r>
-        <w:rPr>
-          <w:rFonts w:hint="eastAsia"/>
-        </w:rPr>
-        <w:t>，</w:t>
-      </w:r>
-      <w:proofErr w:type="spellStart"/>
+      <w:bookmarkEnd w:id="48"/>
+      <w:r>
+        <w:rPr>
+          <w:rFonts w:hint="eastAsia"/>
+        </w:rPr>
+        <w:t>，</w:t>
+      </w:r>
       <w:r>
         <w:rPr>
           <w:rFonts w:hint="eastAsia"/>
         </w:rPr>
         <w:t>Meteodyn</w:t>
       </w:r>
-      <w:proofErr w:type="spellEnd"/>
       <w:r>
         <w:t>，</w:t>
       </w:r>
@@ -5084,8 +5120,8 @@
       </w:r>
     </w:p>
     <w:p>
-      <w:bookmarkStart w:id="48" w:name="OLE_LINK157"/>
-      <w:bookmarkStart w:id="49" w:name="OLE_LINK158"/>
+      <w:bookmarkStart w:id="49" w:name="OLE_LINK157"/>
+      <w:bookmarkStart w:id="50" w:name="OLE_LINK158"/>
       <w:r>
         <w:rPr>
           <w:rFonts w:hint="eastAsia"/>
@@ -5100,8 +5136,8 @@
         </w:rPr>
         <w:t>：</w:t>
       </w:r>
-      <w:bookmarkEnd w:id="48"/>
       <w:bookmarkEnd w:id="49"/>
+      <w:bookmarkEnd w:id="50"/>
       <w:r>
         <w:rPr>
           <w:rFonts w:ascii="Arial" w:hAnsi="Arial" w:cs="Arial" w:hint="eastAsia"/>
@@ -5168,8 +5204,8 @@
           <w:shd w:val="clear" w:color="auto" w:fill="FFFFFF"/>
         </w:rPr>
       </w:pPr>
-      <w:bookmarkStart w:id="50" w:name="OLE_LINK137"/>
-      <w:bookmarkStart w:id="51" w:name="OLE_LINK138"/>
+      <w:bookmarkStart w:id="51" w:name="OLE_LINK137"/>
+      <w:bookmarkStart w:id="52" w:name="OLE_LINK138"/>
       <w:r>
         <w:rPr>
           <w:rFonts w:ascii="Arial" w:hAnsi="Arial" w:cs="Arial" w:hint="eastAsia"/>
@@ -5197,8 +5233,8 @@
         </w:rPr>
         <w:t>版本的库，提供功率预测的基本功能，供其他开发者调用</w:t>
       </w:r>
-      <w:bookmarkEnd w:id="50"/>
       <w:bookmarkEnd w:id="51"/>
+      <w:bookmarkEnd w:id="52"/>
       <w:r>
         <w:rPr>
           <w:rFonts w:ascii="Arial" w:hAnsi="Arial" w:cs="Arial" w:hint="eastAsia"/>
@@ -5341,7 +5377,6 @@
         </w:rPr>
         <w:t>、</w:t>
       </w:r>
-      <w:proofErr w:type="spellStart"/>
       <w:r>
         <w:rPr>
           <w:rFonts w:ascii="Arial" w:hAnsi="Arial" w:cs="Arial"/>
@@ -5351,7 +5386,6 @@
         </w:rPr>
         <w:t>Scada</w:t>
       </w:r>
-      <w:proofErr w:type="spellEnd"/>
       <w:r>
         <w:rPr>
           <w:rFonts w:ascii="Arial" w:hAnsi="Arial" w:cs="Arial" w:hint="eastAsia"/>
@@ -5361,7 +5395,6 @@
         </w:rPr>
         <w:t>、</w:t>
       </w:r>
-      <w:proofErr w:type="spellStart"/>
       <w:r>
         <w:rPr>
           <w:rFonts w:ascii="Arial" w:hAnsi="Arial" w:cs="Arial"/>
@@ -5371,7 +5404,6 @@
         </w:rPr>
         <w:t>Meso</w:t>
       </w:r>
-      <w:proofErr w:type="spellEnd"/>
       <w:r>
         <w:rPr>
           <w:rFonts w:ascii="Arial" w:hAnsi="Arial" w:cs="Arial"/>
@@ -5474,6 +5506,19 @@
         <w:rPr>
           <w:lang w:val="fr-FR"/>
         </w:rPr>
+        <w:t>需求分析</w:t>
+      </w:r>
+    </w:p>
+    <w:p>
+      <w:pPr>
+        <w:rPr>
+          <w:lang w:val="fr-FR"/>
+        </w:rPr>
+      </w:pPr>
+      <w:r>
+        <w:rPr>
+          <w:lang w:val="fr-FR"/>
+        </w:rPr>
         <w:t>编写技术文档</w:t>
       </w:r>
     </w:p>
@@ -5633,14 +5678,12 @@
         </w:rPr>
         <w:t>，</w:t>
       </w:r>
-      <w:proofErr w:type="spellStart"/>
       <w:r>
         <w:rPr>
           <w:rFonts w:hint="eastAsia"/>
         </w:rPr>
         <w:t>Git</w:t>
       </w:r>
-      <w:proofErr w:type="spellEnd"/>
       <w:r>
         <w:rPr>
           <w:rFonts w:hint="eastAsia"/>
@@ -5665,72 +5708,53 @@
         </w:rPr>
         <w:t>，</w:t>
       </w:r>
-      <w:proofErr w:type="spellStart"/>
       <w:r>
         <w:rPr>
           <w:rFonts w:hint="eastAsia"/>
         </w:rPr>
         <w:t>MonoDevelop</w:t>
       </w:r>
-      <w:proofErr w:type="spellEnd"/>
     </w:p>
     <w:p>
       <w:pPr>
         <w:pStyle w:val="2"/>
       </w:pPr>
-      <w:proofErr w:type="spellStart"/>
+      <w:r>
+        <w:rPr>
+          <w:rFonts w:hint="eastAsia"/>
+        </w:rPr>
+        <w:lastRenderedPageBreak/>
+        <w:t>Meteodyn WT</w:t>
+      </w:r>
+    </w:p>
+    <w:p>
+      <w:bookmarkStart w:id="53" w:name="OLE_LINK191"/>
+      <w:bookmarkEnd w:id="40"/>
+      <w:r>
+        <w:rPr>
+          <w:rFonts w:hint="eastAsia"/>
+        </w:rPr>
+        <w:t>Meteodyn WT</w:t>
+      </w:r>
+      <w:bookmarkEnd w:id="53"/>
+      <w:r>
+        <w:rPr>
+          <w:rFonts w:hint="eastAsia"/>
+        </w:rPr>
+        <w:t>，</w:t>
+      </w:r>
+      <w:bookmarkStart w:id="54" w:name="OLE_LINK194"/>
+      <w:bookmarkStart w:id="55" w:name="OLE_LINK195"/>
+      <w:bookmarkStart w:id="56" w:name="OLE_LINK196"/>
       <w:r>
         <w:rPr>
           <w:rFonts w:hint="eastAsia"/>
         </w:rPr>
         <w:t>Meteodyn</w:t>
       </w:r>
-      <w:proofErr w:type="spellEnd"/>
-      <w:r>
-        <w:rPr>
-          <w:rFonts w:hint="eastAsia"/>
-        </w:rPr>
-        <w:t xml:space="preserve"> WT</w:t>
-      </w:r>
-    </w:p>
-    <w:p>
-      <w:bookmarkStart w:id="52" w:name="OLE_LINK191"/>
-      <w:bookmarkEnd w:id="39"/>
-      <w:proofErr w:type="spellStart"/>
-      <w:r>
-        <w:rPr>
-          <w:rFonts w:hint="eastAsia"/>
-        </w:rPr>
-        <w:t>Meteodyn</w:t>
-      </w:r>
-      <w:proofErr w:type="spellEnd"/>
-      <w:r>
-        <w:rPr>
-          <w:rFonts w:hint="eastAsia"/>
-        </w:rPr>
-        <w:t xml:space="preserve"> WT</w:t>
-      </w:r>
-      <w:bookmarkEnd w:id="52"/>
-      <w:r>
-        <w:rPr>
-          <w:rFonts w:hint="eastAsia"/>
-        </w:rPr>
-        <w:t>，</w:t>
-      </w:r>
-      <w:bookmarkStart w:id="53" w:name="OLE_LINK194"/>
-      <w:bookmarkStart w:id="54" w:name="OLE_LINK195"/>
-      <w:bookmarkStart w:id="55" w:name="OLE_LINK196"/>
-      <w:proofErr w:type="spellStart"/>
-      <w:r>
-        <w:rPr>
-          <w:rFonts w:hint="eastAsia"/>
-        </w:rPr>
-        <w:t>Meteodyn</w:t>
-      </w:r>
-      <w:bookmarkEnd w:id="53"/>
       <w:bookmarkEnd w:id="54"/>
       <w:bookmarkEnd w:id="55"/>
-      <w:proofErr w:type="spellEnd"/>
+      <w:bookmarkEnd w:id="56"/>
       <w:r>
         <w:t>，</w:t>
       </w:r>
@@ -5754,8 +5778,8 @@
       </w:r>
     </w:p>
     <w:p>
-      <w:bookmarkStart w:id="56" w:name="OLE_LINK166"/>
-      <w:bookmarkStart w:id="57" w:name="OLE_LINK167"/>
+      <w:bookmarkStart w:id="57" w:name="OLE_LINK166"/>
+      <w:bookmarkStart w:id="58" w:name="OLE_LINK167"/>
       <w:r>
         <w:rPr>
           <w:rFonts w:hint="eastAsia"/>
@@ -5770,19 +5794,11 @@
         </w:rPr>
         <w:t>：</w:t>
       </w:r>
-      <w:proofErr w:type="spellStart"/>
-      <w:r>
-        <w:rPr>
-          <w:rFonts w:hint="eastAsia"/>
-        </w:rPr>
-        <w:t>Meteodyn</w:t>
-      </w:r>
-      <w:proofErr w:type="spellEnd"/>
-      <w:r>
-        <w:rPr>
-          <w:rFonts w:hint="eastAsia"/>
-        </w:rPr>
-        <w:t xml:space="preserve"> WT</w:t>
+      <w:r>
+        <w:rPr>
+          <w:rFonts w:hint="eastAsia"/>
+        </w:rPr>
+        <w:t>Meteodyn WT</w:t>
       </w:r>
       <w:r>
         <w:rPr>
@@ -5837,8 +5853,8 @@
         <w:t>。</w:t>
       </w:r>
     </w:p>
-    <w:bookmarkEnd w:id="56"/>
     <w:bookmarkEnd w:id="57"/>
+    <w:bookmarkEnd w:id="58"/>
     <w:p>
       <w:pPr>
         <w:rPr>
@@ -5851,7 +5867,6 @@
           <w:b/>
           <w:lang w:val="fr-FR"/>
         </w:rPr>
-        <w:lastRenderedPageBreak/>
         <w:t>项目描述</w:t>
       </w:r>
       <w:r>
@@ -5868,11 +5883,11 @@
           <w:lang w:val="fr-FR"/>
         </w:rPr>
       </w:pPr>
-      <w:bookmarkStart w:id="58" w:name="OLE_LINK161"/>
-      <w:bookmarkStart w:id="59" w:name="OLE_LINK162"/>
-      <w:bookmarkStart w:id="60" w:name="OLE_LINK163"/>
-      <w:bookmarkStart w:id="61" w:name="OLE_LINK164"/>
-      <w:bookmarkStart w:id="62" w:name="OLE_LINK165"/>
+      <w:bookmarkStart w:id="59" w:name="OLE_LINK161"/>
+      <w:bookmarkStart w:id="60" w:name="OLE_LINK162"/>
+      <w:bookmarkStart w:id="61" w:name="OLE_LINK163"/>
+      <w:bookmarkStart w:id="62" w:name="OLE_LINK164"/>
+      <w:bookmarkStart w:id="63" w:name="OLE_LINK165"/>
       <w:r>
         <w:rPr>
           <w:rFonts w:hint="eastAsia"/>
@@ -5880,8 +5895,8 @@
         </w:rPr>
         <w:t xml:space="preserve">Meteodyn </w:t>
       </w:r>
-      <w:bookmarkEnd w:id="58"/>
       <w:bookmarkEnd w:id="59"/>
+      <w:bookmarkEnd w:id="60"/>
       <w:r>
         <w:rPr>
           <w:rFonts w:hint="eastAsia"/>
@@ -5910,9 +5925,9 @@
         </w:rPr>
         <w:t>）进行风资源评估</w:t>
       </w:r>
-      <w:bookmarkEnd w:id="60"/>
       <w:bookmarkEnd w:id="61"/>
       <w:bookmarkEnd w:id="62"/>
+      <w:bookmarkEnd w:id="63"/>
       <w:r>
         <w:rPr>
           <w:rFonts w:hint="eastAsia"/>
@@ -6064,11 +6079,9 @@
         </w:rPr>
         <w:t>：</w:t>
       </w:r>
-      <w:proofErr w:type="spellStart"/>
       <w:r>
         <w:t>Sql</w:t>
       </w:r>
-      <w:proofErr w:type="spellEnd"/>
       <w:r>
         <w:rPr>
           <w:rFonts w:hint="eastAsia"/>
@@ -6134,11 +6147,9 @@
         </w:rPr>
         <w:t>，</w:t>
       </w:r>
-      <w:proofErr w:type="spellStart"/>
       <w:r>
         <w:t>InnoSetup</w:t>
       </w:r>
-      <w:proofErr w:type="spellEnd"/>
     </w:p>
     <w:p>
       <w:pPr>
@@ -6152,30 +6163,28 @@
       </w:r>
     </w:p>
     <w:p>
-      <w:bookmarkStart w:id="63" w:name="OLE_LINK189"/>
-      <w:bookmarkStart w:id="64" w:name="OLE_LINK190"/>
+      <w:bookmarkStart w:id="64" w:name="OLE_LINK189"/>
+      <w:bookmarkStart w:id="65" w:name="OLE_LINK190"/>
       <w:r>
         <w:rPr>
           <w:rFonts w:hint="eastAsia"/>
         </w:rPr>
         <w:t>Mission M1</w:t>
       </w:r>
-      <w:bookmarkEnd w:id="63"/>
       <w:bookmarkEnd w:id="64"/>
-      <w:r>
-        <w:rPr>
-          <w:rFonts w:hint="eastAsia"/>
-        </w:rPr>
-        <w:t>，</w:t>
-      </w:r>
-      <w:proofErr w:type="spellStart"/>
+      <w:bookmarkEnd w:id="65"/>
+      <w:r>
+        <w:rPr>
+          <w:rFonts w:hint="eastAsia"/>
+        </w:rPr>
+        <w:t>，</w:t>
+      </w:r>
       <w:r>
         <w:rPr>
           <w:rFonts w:hint="eastAsia"/>
         </w:rPr>
         <w:t>Meteodyn</w:t>
       </w:r>
-      <w:proofErr w:type="spellEnd"/>
       <w:r>
         <w:t>，</w:t>
       </w:r>
@@ -6274,8 +6283,8 @@
         </w:rPr>
         <w:t>：</w:t>
       </w:r>
-      <w:bookmarkStart w:id="65" w:name="OLE_LINK168"/>
-      <w:bookmarkStart w:id="66" w:name="OLE_LINK169"/>
+      <w:bookmarkStart w:id="66" w:name="OLE_LINK168"/>
+      <w:bookmarkStart w:id="67" w:name="OLE_LINK169"/>
       <w:r>
         <w:rPr>
           <w:lang w:val="fr-FR"/>
@@ -6306,13 +6315,12 @@
         </w:rPr>
         <w:t>。</w:t>
       </w:r>
-      <w:bookmarkEnd w:id="65"/>
       <w:bookmarkEnd w:id="66"/>
-    </w:p>
-    <w:p>
-      <w:pPr>
-        <w:rPr>
-          <w:rFonts w:hint="eastAsia"/>
+      <w:bookmarkEnd w:id="67"/>
+    </w:p>
+    <w:p>
+      <w:pPr>
+        <w:rPr>
           <w:lang w:val="fr-FR"/>
         </w:rPr>
       </w:pPr>
@@ -6342,7 +6350,6 @@
         <w:spacing w:after="0" w:line="240" w:lineRule="auto"/>
         <w:jc w:val="both"/>
         <w:rPr>
-          <w:rFonts w:hint="eastAsia"/>
           <w:lang w:val="fr-FR"/>
         </w:rPr>
       </w:pPr>
@@ -6363,7 +6370,6 @@
         <w:spacing w:after="0" w:line="240" w:lineRule="auto"/>
         <w:jc w:val="both"/>
         <w:rPr>
-          <w:rFonts w:hint="eastAsia"/>
           <w:lang w:val="fr-FR"/>
         </w:rPr>
       </w:pPr>
@@ -6394,13 +6400,10 @@
         </w:rPr>
         <w:t>维护</w:t>
       </w:r>
-      <w:bookmarkStart w:id="67" w:name="_GoBack"/>
-      <w:bookmarkEnd w:id="67"/>
-    </w:p>
-    <w:p>
-      <w:pPr>
-        <w:rPr>
-          <w:rFonts w:hint="eastAsia"/>
+    </w:p>
+    <w:p>
+      <w:pPr>
+        <w:rPr>
           <w:lang w:val="fr-FR"/>
         </w:rPr>
       </w:pPr>
@@ -6584,9 +6587,6 @@
     <w:p>
       <w:pPr>
         <w:pStyle w:val="1"/>
-        <w:rPr>
-          <w:rFonts w:hint="eastAsia"/>
-        </w:rPr>
       </w:pPr>
       <w:r>
         <w:rPr>
@@ -6598,9 +6598,6 @@
     <w:p>
       <w:pPr>
         <w:pStyle w:val="2"/>
-        <w:rPr>
-          <w:rFonts w:hint="eastAsia"/>
-        </w:rPr>
       </w:pPr>
       <w:r>
         <w:rPr>
@@ -6617,7 +6614,7 @@
         <w:spacing w:after="0" w:line="240" w:lineRule="auto"/>
         <w:jc w:val="both"/>
         <w:rPr>
-          <w:rFonts w:ascii="Calibri" w:eastAsia="宋体" w:hAnsi="Calibri" w:cs="Times New Roman" w:hint="eastAsia"/>
+          <w:rFonts w:ascii="Calibri" w:eastAsia="宋体" w:hAnsi="Calibri" w:cs="Times New Roman"/>
           <w:lang w:val="fr-FR"/>
         </w:rPr>
       </w:pPr>
@@ -6655,6 +6652,427 @@
           <w:lang w:val="fr-FR"/>
         </w:rPr>
         <w:t>2014.5-2014.10</w:t>
+      </w:r>
+    </w:p>
+    <w:p>
+      <w:pPr>
+        <w:pStyle w:val="a5"/>
+        <w:rPr>
+          <w:lang w:val="fr-FR"/>
+        </w:rPr>
+      </w:pPr>
+      <w:r>
+        <w:rPr>
+          <w:rFonts w:hint="eastAsia"/>
+          <w:b/>
+          <w:lang w:val="fr-FR"/>
+        </w:rPr>
+        <w:t>项目描述</w:t>
+      </w:r>
+      <w:r>
+        <w:rPr>
+          <w:rFonts w:hint="eastAsia"/>
+          <w:lang w:val="fr-FR"/>
+        </w:rPr>
+        <w:t>：</w:t>
+      </w:r>
+      <w:r>
+        <w:rPr>
+          <w:lang w:val="fr-FR"/>
+        </w:rPr>
+        <w:t>使用</w:t>
+      </w:r>
+      <w:r>
+        <w:rPr>
+          <w:lang w:val="fr-FR"/>
+        </w:rPr>
+        <w:t>VivaScope</w:t>
+      </w:r>
+      <w:r>
+        <w:rPr>
+          <w:lang w:val="fr-FR"/>
+        </w:rPr>
+        <w:t>和</w:t>
+      </w:r>
+      <w:r>
+        <w:rPr>
+          <w:lang w:val="fr-FR"/>
+        </w:rPr>
+        <w:t>VivaScan</w:t>
+      </w:r>
+      <w:r>
+        <w:rPr>
+          <w:lang w:val="fr-FR"/>
+        </w:rPr>
+        <w:t>对皮肤进行扫描，可以获取到视频。开发一个软件，对此视频或对实时视频分析</w:t>
+      </w:r>
+      <w:r>
+        <w:rPr>
+          <w:rFonts w:hint="eastAsia"/>
+          <w:lang w:val="fr-FR"/>
+        </w:rPr>
+        <w:t>，</w:t>
+      </w:r>
+      <w:r>
+        <w:rPr>
+          <w:lang w:val="fr-FR"/>
+        </w:rPr>
+        <w:t>检测单位</w:t>
+      </w:r>
+      <w:r>
+        <w:rPr>
+          <w:rFonts w:hint="eastAsia"/>
+          <w:lang w:val="fr-FR"/>
+        </w:rPr>
+        <w:t>时间</w:t>
+      </w:r>
+      <w:r>
+        <w:rPr>
+          <w:lang w:val="fr-FR"/>
+        </w:rPr>
+        <w:t>内，血红细胞通过数量</w:t>
+      </w:r>
+      <w:r>
+        <w:rPr>
+          <w:rFonts w:hint="eastAsia"/>
+          <w:lang w:val="fr-FR"/>
+        </w:rPr>
+        <w:t>，</w:t>
+      </w:r>
+      <w:r>
+        <w:rPr>
+          <w:lang w:val="fr-FR"/>
+        </w:rPr>
+        <w:t>以判断病人的稳定情况</w:t>
+      </w:r>
+      <w:r>
+        <w:rPr>
+          <w:lang w:val="fr-FR"/>
+        </w:rPr>
+        <w:t>。</w:t>
+      </w:r>
+    </w:p>
+    <w:p>
+      <w:pPr>
+        <w:pStyle w:val="a5"/>
+        <w:rPr>
+          <w:lang w:val="fr-FR"/>
+        </w:rPr>
+      </w:pPr>
+      <w:r>
+        <w:rPr>
+          <w:rFonts w:hint="eastAsia"/>
+          <w:b/>
+          <w:lang w:val="fr-FR"/>
+        </w:rPr>
+        <w:t>责任描述</w:t>
+      </w:r>
+      <w:r>
+        <w:rPr>
+          <w:rFonts w:hint="eastAsia"/>
+          <w:lang w:val="fr-FR"/>
+        </w:rPr>
+        <w:t>：需求分析</w:t>
+      </w:r>
+      <w:r>
+        <w:rPr>
+          <w:rFonts w:hint="eastAsia"/>
+          <w:lang w:val="fr-FR"/>
+        </w:rPr>
+        <w:t>，</w:t>
+      </w:r>
+      <w:r>
+        <w:rPr>
+          <w:lang w:val="fr-FR"/>
+        </w:rPr>
+        <w:t>编写技术文档</w:t>
+      </w:r>
+      <w:r>
+        <w:rPr>
+          <w:rFonts w:hint="eastAsia"/>
+          <w:lang w:val="fr-FR"/>
+        </w:rPr>
+        <w:t>，</w:t>
+      </w:r>
+      <w:r>
+        <w:rPr>
+          <w:lang w:val="fr-FR"/>
+        </w:rPr>
+        <w:t>程序架构设计</w:t>
+      </w:r>
+      <w:r>
+        <w:rPr>
+          <w:rFonts w:hint="eastAsia"/>
+          <w:lang w:val="fr-FR"/>
+        </w:rPr>
+        <w:t>，</w:t>
+      </w:r>
+      <w:r>
+        <w:rPr>
+          <w:rFonts w:hint="eastAsia"/>
+          <w:lang w:val="fr-FR"/>
+        </w:rPr>
+        <w:t>开发</w:t>
+      </w:r>
+      <w:r>
+        <w:rPr>
+          <w:rFonts w:hint="eastAsia"/>
+          <w:lang w:val="fr-FR"/>
+        </w:rPr>
+        <w:t>，</w:t>
+      </w:r>
+      <w:r>
+        <w:rPr>
+          <w:rFonts w:hint="eastAsia"/>
+          <w:lang w:val="fr-FR"/>
+        </w:rPr>
+        <w:t>写报告</w:t>
+      </w:r>
+    </w:p>
+    <w:p>
+      <w:pPr>
+        <w:pStyle w:val="a5"/>
+        <w:rPr>
+          <w:lang w:val="fr-FR"/>
+        </w:rPr>
+      </w:pPr>
+      <w:r>
+        <w:rPr>
+          <w:rFonts w:hint="eastAsia"/>
+          <w:b/>
+          <w:lang w:val="fr-FR"/>
+        </w:rPr>
+        <w:t>开发工具</w:t>
+      </w:r>
+      <w:r>
+        <w:rPr>
+          <w:rFonts w:hint="eastAsia"/>
+          <w:b/>
+          <w:lang w:val="fr-FR"/>
+        </w:rPr>
+        <w:t>/</w:t>
+      </w:r>
+      <w:r>
+        <w:rPr>
+          <w:rFonts w:hint="eastAsia"/>
+          <w:b/>
+          <w:lang w:val="fr-FR"/>
+        </w:rPr>
+        <w:t>语言</w:t>
+      </w:r>
+      <w:r>
+        <w:rPr>
+          <w:rFonts w:hint="eastAsia"/>
+          <w:lang w:val="fr-FR"/>
+        </w:rPr>
+        <w:t>：</w:t>
+      </w:r>
+    </w:p>
+    <w:p>
+      <w:pPr>
+        <w:pStyle w:val="a5"/>
+        <w:rPr>
+          <w:lang w:val="fr-FR"/>
+        </w:rPr>
+      </w:pPr>
+      <w:r>
+        <w:rPr>
+          <w:lang w:val="fr-FR"/>
+        </w:rPr>
+        <w:t>语言</w:t>
+      </w:r>
+      <w:r>
+        <w:rPr>
+          <w:lang w:val="fr-FR"/>
+        </w:rPr>
+        <w:t>/</w:t>
+      </w:r>
+      <w:r>
+        <w:rPr>
+          <w:lang w:val="fr-FR"/>
+        </w:rPr>
+        <w:t>库</w:t>
+      </w:r>
+      <w:r>
+        <w:rPr>
+          <w:rFonts w:hint="eastAsia"/>
+          <w:lang w:val="fr-FR"/>
+        </w:rPr>
+        <w:t>：</w:t>
+      </w:r>
+      <w:r>
+        <w:rPr>
+          <w:lang w:val="fr-FR"/>
+        </w:rPr>
+        <w:t>C#.</w:t>
+      </w:r>
+      <w:r>
+        <w:rPr>
+          <w:rFonts w:hint="eastAsia"/>
+          <w:lang w:val="fr-FR"/>
+        </w:rPr>
+        <w:t>NET</w:t>
+      </w:r>
+      <w:r>
+        <w:rPr>
+          <w:rFonts w:hint="eastAsia"/>
+          <w:lang w:val="fr-FR"/>
+        </w:rPr>
+        <w:t>，</w:t>
+      </w:r>
+      <w:r>
+        <w:rPr>
+          <w:lang w:val="fr-FR"/>
+        </w:rPr>
+        <w:t>EmguCV</w:t>
+      </w:r>
+      <w:r>
+        <w:rPr>
+          <w:rFonts w:hint="eastAsia"/>
+          <w:lang w:val="fr-FR"/>
+        </w:rPr>
+        <w:t>，</w:t>
+      </w:r>
+      <w:r>
+        <w:rPr>
+          <w:lang w:val="fr-FR"/>
+        </w:rPr>
+        <w:t>FFmpeg</w:t>
+      </w:r>
+    </w:p>
+    <w:p>
+      <w:pPr>
+        <w:pStyle w:val="a5"/>
+        <w:rPr>
+          <w:lang w:val="fr-FR"/>
+        </w:rPr>
+      </w:pPr>
+      <w:r>
+        <w:rPr>
+          <w:rFonts w:hint="eastAsia"/>
+        </w:rPr>
+        <w:t>工具</w:t>
+      </w:r>
+      <w:r>
+        <w:rPr>
+          <w:rFonts w:hint="eastAsia"/>
+          <w:lang w:val="fr-FR"/>
+        </w:rPr>
+        <w:t>：</w:t>
+      </w:r>
+      <w:r>
+        <w:rPr>
+          <w:lang w:val="fr-FR"/>
+        </w:rPr>
+        <w:t>Visual Studio</w:t>
+      </w:r>
+      <w:r>
+        <w:rPr>
+          <w:rFonts w:hint="eastAsia"/>
+          <w:lang w:val="fr-FR"/>
+        </w:rPr>
+        <w:t>，</w:t>
+      </w:r>
+      <w:r>
+        <w:rPr>
+          <w:rFonts w:hint="eastAsia"/>
+          <w:lang w:val="fr-FR"/>
+        </w:rPr>
+        <w:t>SVN</w:t>
+      </w:r>
+      <w:r>
+        <w:rPr>
+          <w:rFonts w:hint="eastAsia"/>
+          <w:lang w:val="fr-FR"/>
+        </w:rPr>
+        <w:t>，</w:t>
+      </w:r>
+      <w:r>
+        <w:rPr>
+          <w:lang w:val="fr-FR"/>
+        </w:rPr>
+        <w:t>ImageJ</w:t>
+      </w:r>
+      <w:r>
+        <w:rPr>
+          <w:lang w:val="fr-FR"/>
+        </w:rPr>
+        <w:t>，</w:t>
+      </w:r>
+      <w:r>
+        <w:rPr>
+          <w:lang w:val="fr-FR"/>
+        </w:rPr>
+        <w:t>Matlab</w:t>
+      </w:r>
+      <w:r>
+        <w:rPr>
+          <w:lang w:val="fr-FR"/>
+        </w:rPr>
+        <w:t>，</w:t>
+      </w:r>
+      <w:r>
+        <w:rPr>
+          <w:lang w:val="fr-FR"/>
+        </w:rPr>
+        <w:t>InnoSetup</w:t>
+      </w:r>
+      <w:r>
+        <w:rPr>
+          <w:lang w:val="fr-FR"/>
+        </w:rPr>
+        <w:t>，</w:t>
+      </w:r>
+      <w:r>
+        <w:rPr>
+          <w:lang w:val="fr-FR"/>
+        </w:rPr>
+        <w:t>VivaScope</w:t>
+      </w:r>
+      <w:r>
+        <w:rPr>
+          <w:rFonts w:hint="eastAsia"/>
+          <w:lang w:val="fr-FR"/>
+        </w:rPr>
+        <w:t>/</w:t>
+      </w:r>
+      <w:r>
+        <w:rPr>
+          <w:lang w:val="fr-FR"/>
+        </w:rPr>
+        <w:t>VivaScan</w:t>
+      </w:r>
+      <w:r>
+        <w:rPr>
+          <w:rFonts w:hint="eastAsia"/>
+          <w:lang w:val="fr-FR"/>
+        </w:rPr>
+        <w:t>，</w:t>
+      </w:r>
+      <w:r>
+        <w:rPr>
+          <w:lang w:val="fr-FR"/>
+        </w:rPr>
+        <w:t>LaTeX</w:t>
+      </w:r>
+    </w:p>
+    <w:p>
+      <w:pPr>
+        <w:pStyle w:val="2"/>
+        <w:rPr>
+          <w:rFonts w:ascii="Calibri Light" w:eastAsia="宋体" w:hAnsi="Calibri Light" w:cs="Times New Roman"/>
+          <w:color w:val="2E74B5"/>
+          <w:lang w:val="fr-FR"/>
+        </w:rPr>
+      </w:pPr>
+      <w:r>
+        <w:rPr>
+          <w:rFonts w:ascii="Calibri Light" w:eastAsia="宋体" w:hAnsi="Calibri Light" w:cs="Times New Roman"/>
+          <w:color w:val="2E74B5"/>
+          <w:lang w:val="fr-FR"/>
+        </w:rPr>
+        <w:lastRenderedPageBreak/>
+        <w:t>HeadScan Dynamics</w:t>
       </w:r>
     </w:p>
     <w:p>
@@ -6663,139 +7081,44 @@
         <w:spacing w:after="0" w:line="240" w:lineRule="auto"/>
         <w:jc w:val="both"/>
         <w:rPr>
-          <w:rFonts w:ascii="Calibri" w:eastAsia="宋体" w:hAnsi="Calibri" w:cs="Times New Roman" w:hint="eastAsia"/>
-          <w:lang w:val="fr-FR"/>
-        </w:rPr>
-      </w:pPr>
-      <w:r>
-        <w:rPr>
-          <w:rFonts w:ascii="Calibri" w:eastAsia="宋体" w:hAnsi="Calibri" w:cs="Times New Roman" w:hint="eastAsia"/>
-          <w:b/>
-          <w:lang w:val="fr-FR"/>
-        </w:rPr>
-        <w:t>项目描述</w:t>
-      </w:r>
-      <w:r>
-        <w:rPr>
-          <w:rFonts w:ascii="Calibri" w:eastAsia="宋体" w:hAnsi="Calibri" w:cs="Times New Roman" w:hint="eastAsia"/>
-          <w:lang w:val="fr-FR"/>
-        </w:rPr>
-        <w:t>：</w:t>
-      </w:r>
-      <w:r>
-        <w:rPr>
-          <w:rFonts w:ascii="Calibri" w:eastAsia="宋体" w:hAnsi="Calibri" w:cs="Times New Roman"/>
-          <w:lang w:val="fr-FR"/>
-        </w:rPr>
-        <w:t>使用</w:t>
-      </w:r>
-      <w:r>
-        <w:rPr>
-          <w:rFonts w:ascii="Calibri" w:eastAsia="宋体" w:hAnsi="Calibri" w:cs="Times New Roman"/>
-          <w:lang w:val="fr-FR"/>
-        </w:rPr>
-        <w:t>VivaScope</w:t>
-      </w:r>
-      <w:r>
-        <w:rPr>
-          <w:rFonts w:ascii="Calibri" w:eastAsia="宋体" w:hAnsi="Calibri" w:cs="Times New Roman"/>
-          <w:lang w:val="fr-FR"/>
-        </w:rPr>
-        <w:t>和</w:t>
-      </w:r>
-      <w:r>
-        <w:rPr>
-          <w:rFonts w:ascii="Calibri" w:eastAsia="宋体" w:hAnsi="Calibri" w:cs="Times New Roman"/>
-          <w:lang w:val="fr-FR"/>
-        </w:rPr>
-        <w:t>VivaScan</w:t>
-      </w:r>
-      <w:r>
-        <w:rPr>
-          <w:rFonts w:ascii="Calibri" w:eastAsia="宋体" w:hAnsi="Calibri" w:cs="Times New Roman"/>
-          <w:lang w:val="fr-FR"/>
-        </w:rPr>
-        <w:t>对皮肤进行扫描，</w:t>
-      </w:r>
-      <w:r>
-        <w:rPr>
-          <w:lang w:val="fr-FR"/>
-        </w:rPr>
-        <w:t>可以</w:t>
-      </w:r>
-      <w:r>
-        <w:rPr>
-          <w:rFonts w:ascii="Calibri" w:eastAsia="宋体" w:hAnsi="Calibri" w:cs="Times New Roman"/>
-          <w:lang w:val="fr-FR"/>
-        </w:rPr>
-        <w:t>获取</w:t>
-      </w:r>
-      <w:r>
-        <w:rPr>
-          <w:lang w:val="fr-FR"/>
-        </w:rPr>
-        <w:t>到</w:t>
-      </w:r>
-      <w:r>
-        <w:rPr>
-          <w:rFonts w:ascii="Calibri" w:eastAsia="宋体" w:hAnsi="Calibri" w:cs="Times New Roman"/>
-          <w:lang w:val="fr-FR"/>
-        </w:rPr>
-        <w:t>视频</w:t>
-      </w:r>
-      <w:r>
-        <w:rPr>
-          <w:lang w:val="fr-FR"/>
-        </w:rPr>
-        <w:t>。开发一个软件，对此视频或对实时视频分析</w:t>
-      </w:r>
-      <w:r>
-        <w:rPr>
-          <w:rFonts w:hint="eastAsia"/>
-          <w:lang w:val="fr-FR"/>
-        </w:rPr>
-        <w:t>，</w:t>
-      </w:r>
-      <w:r>
-        <w:rPr>
-          <w:rFonts w:ascii="Calibri" w:eastAsia="宋体" w:hAnsi="Calibri" w:cs="Times New Roman"/>
-          <w:lang w:val="fr-FR"/>
-        </w:rPr>
-        <w:t>检测单位</w:t>
-      </w:r>
-      <w:r>
-        <w:rPr>
-          <w:rFonts w:ascii="Calibri" w:eastAsia="宋体" w:hAnsi="Calibri" w:cs="Times New Roman" w:hint="eastAsia"/>
-          <w:lang w:val="fr-FR"/>
-        </w:rPr>
-        <w:t>时间</w:t>
-      </w:r>
-      <w:r>
-        <w:rPr>
-          <w:lang w:val="fr-FR"/>
-        </w:rPr>
-        <w:t>内，血红细胞通过数量</w:t>
-      </w:r>
-      <w:r>
-        <w:rPr>
-          <w:rFonts w:hint="eastAsia"/>
-          <w:lang w:val="fr-FR"/>
-        </w:rPr>
-        <w:t>，</w:t>
-      </w:r>
-      <w:r>
-        <w:rPr>
-          <w:rFonts w:ascii="Calibri" w:eastAsia="宋体" w:hAnsi="Calibri" w:cs="Times New Roman"/>
-          <w:lang w:val="fr-FR"/>
-        </w:rPr>
-        <w:t>以判断病人的稳定情况</w:t>
-      </w:r>
-      <w:r>
-        <w:rPr>
-          <w:rFonts w:ascii="Calibri" w:eastAsia="宋体" w:hAnsi="Calibri" w:cs="Times New Roman"/>
-          <w:lang w:val="fr-FR"/>
-        </w:rPr>
-        <w:t>。</w:t>
+          <w:rFonts w:ascii="Calibri" w:eastAsia="宋体" w:hAnsi="Calibri" w:cs="Times New Roman"/>
+          <w:lang w:val="fr-FR"/>
+        </w:rPr>
+      </w:pPr>
+      <w:r>
+        <w:rPr>
+          <w:rFonts w:ascii="Calibri" w:eastAsia="宋体" w:hAnsi="Calibri" w:cs="Times New Roman"/>
+          <w:lang w:val="fr-FR"/>
+        </w:rPr>
+        <w:t>HeadScan Dynamics</w:t>
+      </w:r>
+      <w:r>
+        <w:rPr>
+          <w:rFonts w:ascii="Calibri" w:eastAsia="宋体" w:hAnsi="Calibri" w:cs="Times New Roman" w:hint="eastAsia"/>
+          <w:lang w:val="fr-FR"/>
+        </w:rPr>
+        <w:t>，</w:t>
+      </w:r>
+      <w:r>
+        <w:rPr>
+          <w:rFonts w:ascii="Calibri" w:eastAsia="宋体" w:hAnsi="Calibri" w:cs="Times New Roman"/>
+          <w:lang w:val="fr-FR"/>
+        </w:rPr>
+        <w:t>Orion Concept</w:t>
+      </w:r>
+      <w:r>
+        <w:rPr>
+          <w:rFonts w:ascii="Calibri" w:eastAsia="宋体" w:hAnsi="Calibri" w:cs="Times New Roman"/>
+          <w:lang w:val="fr-FR"/>
+        </w:rPr>
+        <w:t>，法国图尔，</w:t>
+      </w:r>
+      <w:r>
+        <w:rPr>
+          <w:rFonts w:ascii="Calibri" w:eastAsia="宋体" w:hAnsi="Calibri" w:cs="Times New Roman" w:hint="eastAsia"/>
+          <w:lang w:val="fr-FR"/>
+        </w:rPr>
+        <w:t>2014.4-2014.12</w:t>
       </w:r>
     </w:p>
     <w:p>
@@ -6804,7 +7127,7 @@
         <w:spacing w:after="0" w:line="240" w:lineRule="auto"/>
         <w:jc w:val="both"/>
         <w:rPr>
-          <w:rFonts w:hint="eastAsia"/>
+          <w:rFonts w:ascii="Calibri" w:eastAsia="宋体" w:hAnsi="Calibri" w:cs="Times New Roman"/>
           <w:lang w:val="fr-FR"/>
         </w:rPr>
       </w:pPr>
@@ -6814,7 +7137,7 @@
           <w:b/>
           <w:lang w:val="fr-FR"/>
         </w:rPr>
-        <w:t>责任描述</w:t>
+        <w:t>项目描述</w:t>
       </w:r>
       <w:r>
         <w:rPr>
@@ -6823,113 +7146,62 @@
         </w:rPr>
         <w:t>：</w:t>
       </w:r>
-    </w:p>
-    <w:p>
-      <w:pPr>
-        <w:widowControl w:val="0"/>
-        <w:numPr>
-          <w:ilvl w:val="0"/>
-          <w:numId w:val="4"/>
-        </w:numPr>
-        <w:spacing w:after="0" w:line="240" w:lineRule="auto"/>
-        <w:jc w:val="both"/>
-        <w:rPr>
-          <w:rFonts w:hint="eastAsia"/>
-          <w:lang w:val="fr-FR"/>
-        </w:rPr>
-      </w:pPr>
-      <w:r>
-        <w:rPr>
-          <w:rFonts w:hint="eastAsia"/>
-          <w:lang w:val="fr-FR"/>
-        </w:rPr>
-        <w:t>需求分析</w:t>
-      </w:r>
-    </w:p>
-    <w:p>
-      <w:pPr>
-        <w:widowControl w:val="0"/>
-        <w:numPr>
-          <w:ilvl w:val="0"/>
-          <w:numId w:val="4"/>
-        </w:numPr>
-        <w:spacing w:after="0" w:line="240" w:lineRule="auto"/>
-        <w:jc w:val="both"/>
-        <w:rPr>
-          <w:rFonts w:hint="eastAsia"/>
-          <w:lang w:val="fr-FR"/>
-        </w:rPr>
-      </w:pPr>
-      <w:r>
-        <w:rPr>
-          <w:lang w:val="fr-FR"/>
-        </w:rPr>
-        <w:t>编写技术文档</w:t>
-      </w:r>
-    </w:p>
-    <w:p>
-      <w:pPr>
-        <w:widowControl w:val="0"/>
-        <w:numPr>
-          <w:ilvl w:val="0"/>
-          <w:numId w:val="4"/>
-        </w:numPr>
-        <w:spacing w:after="0" w:line="240" w:lineRule="auto"/>
-        <w:jc w:val="both"/>
-        <w:rPr>
-          <w:rFonts w:hint="eastAsia"/>
-          <w:lang w:val="fr-FR"/>
-        </w:rPr>
-      </w:pPr>
-      <w:r>
-        <w:rPr>
-          <w:lang w:val="fr-FR"/>
-        </w:rPr>
-        <w:t>程序架构设计</w:t>
-      </w:r>
-    </w:p>
-    <w:p>
-      <w:pPr>
-        <w:widowControl w:val="0"/>
-        <w:numPr>
-          <w:ilvl w:val="0"/>
-          <w:numId w:val="4"/>
-        </w:numPr>
-        <w:spacing w:after="0" w:line="240" w:lineRule="auto"/>
-        <w:jc w:val="both"/>
-        <w:rPr>
-          <w:rFonts w:hint="eastAsia"/>
-          <w:lang w:val="fr-FR"/>
-        </w:rPr>
-      </w:pPr>
-      <w:r>
-        <w:rPr>
-          <w:rFonts w:hint="eastAsia"/>
-          <w:lang w:val="fr-FR"/>
-        </w:rPr>
-        <w:t>开发</w:t>
-      </w:r>
-    </w:p>
-    <w:p>
-      <w:pPr>
-        <w:widowControl w:val="0"/>
-        <w:numPr>
-          <w:ilvl w:val="0"/>
-          <w:numId w:val="4"/>
-        </w:numPr>
-        <w:spacing w:after="0" w:line="240" w:lineRule="auto"/>
-        <w:jc w:val="both"/>
-        <w:rPr>
-          <w:rFonts w:ascii="Calibri" w:eastAsia="宋体" w:hAnsi="Calibri" w:cs="Times New Roman" w:hint="eastAsia"/>
-          <w:lang w:val="fr-FR"/>
-        </w:rPr>
-      </w:pPr>
-      <w:r>
-        <w:rPr>
-          <w:rFonts w:ascii="Calibri" w:eastAsia="宋体" w:hAnsi="Calibri" w:cs="Times New Roman" w:hint="eastAsia"/>
-          <w:lang w:val="fr-FR"/>
-        </w:rPr>
-        <w:t>写报告</w:t>
+      <w:r>
+        <w:rPr>
+          <w:rFonts w:ascii="Arial" w:hAnsi="Arial" w:cs="Arial"/>
+          <w:color w:val="000000"/>
+          <w:shd w:val="clear" w:color="auto" w:fill="FFFFFF"/>
+        </w:rPr>
+        <w:t>已有一个软件</w:t>
+      </w:r>
+      <w:r>
+        <w:rPr>
+          <w:rFonts w:ascii="Arial" w:hAnsi="Arial" w:cs="Arial"/>
+          <w:color w:val="000000"/>
+          <w:shd w:val="clear" w:color="auto" w:fill="FFFFFF"/>
+          <w:lang w:val="fr-FR"/>
+        </w:rPr>
+        <w:t>，</w:t>
+      </w:r>
+      <w:r>
+        <w:rPr>
+          <w:rFonts w:ascii="Arial" w:hAnsi="Arial" w:cs="Arial"/>
+          <w:color w:val="000000"/>
+          <w:shd w:val="clear" w:color="auto" w:fill="FFFFFF"/>
+        </w:rPr>
+        <w:t>用于定位病人与</w:t>
+      </w:r>
+      <w:r>
+        <w:rPr>
+          <w:rFonts w:ascii="Arial" w:eastAsia="宋体" w:hAnsi="Arial" w:cs="Arial"/>
+          <w:color w:val="000000"/>
+          <w:shd w:val="clear" w:color="auto" w:fill="FFFFFF"/>
+        </w:rPr>
+        <w:t>相机。自动化拍摄不同角度，不同亮度，不同过滤器的一组图片。</w:t>
+      </w:r>
+      <w:r>
+        <w:rPr>
+          <w:rFonts w:ascii="Arial" w:eastAsia="宋体" w:hAnsi="Arial" w:cs="Arial"/>
+          <w:color w:val="000000"/>
+          <w:shd w:val="clear" w:color="auto" w:fill="FFFFFF"/>
+        </w:rPr>
+        <w:t>D</w:t>
+      </w:r>
+      <w:r>
+        <w:rPr>
+          <w:rFonts w:ascii="Arial" w:eastAsia="宋体" w:hAnsi="Arial" w:cs="Arial"/>
+          <w:color w:val="000000"/>
+          <w:shd w:val="clear" w:color="auto" w:fill="FFFFFF"/>
+        </w:rPr>
+        <w:t>ebug</w:t>
+      </w:r>
+      <w:r>
+        <w:rPr>
+          <w:rFonts w:ascii="Arial" w:eastAsia="宋体" w:hAnsi="Arial" w:cs="Arial"/>
+          <w:color w:val="000000"/>
+          <w:shd w:val="clear" w:color="auto" w:fill="FFFFFF"/>
+        </w:rPr>
+        <w:t>并且加入新功能。</w:t>
       </w:r>
     </w:p>
     <w:p>
@@ -6948,23 +7220,7 @@
           <w:b/>
           <w:lang w:val="fr-FR"/>
         </w:rPr>
-        <w:t>开发工具</w:t>
-      </w:r>
-      <w:r>
-        <w:rPr>
-          <w:rFonts w:ascii="Calibri" w:eastAsia="宋体" w:hAnsi="Calibri" w:cs="Times New Roman" w:hint="eastAsia"/>
-          <w:b/>
-          <w:lang w:val="fr-FR"/>
-        </w:rPr>
-        <w:t>/</w:t>
-      </w:r>
-      <w:r>
-        <w:rPr>
-          <w:rFonts w:ascii="Calibri" w:eastAsia="宋体" w:hAnsi="Calibri" w:cs="Times New Roman" w:hint="eastAsia"/>
-          <w:b/>
-          <w:lang w:val="fr-FR"/>
-        </w:rPr>
-        <w:t>语言</w:t>
+        <w:t>责任描述</w:t>
       </w:r>
       <w:r>
         <w:rPr>
@@ -6972,80 +7228,6 @@
           <w:lang w:val="fr-FR"/>
         </w:rPr>
         <w:t>：</w:t>
-      </w:r>
-    </w:p>
-    <w:p>
-      <w:pPr>
-        <w:rPr>
-          <w:lang w:val="fr-FR"/>
-        </w:rPr>
-      </w:pPr>
-      <w:r>
-        <w:rPr>
-          <w:lang w:val="fr-FR"/>
-        </w:rPr>
-        <w:t>语言</w:t>
-      </w:r>
-      <w:r>
-        <w:rPr>
-          <w:lang w:val="fr-FR"/>
-        </w:rPr>
-        <w:t>/</w:t>
-      </w:r>
-      <w:r>
-        <w:rPr>
-          <w:lang w:val="fr-FR"/>
-        </w:rPr>
-        <w:t>库</w:t>
-      </w:r>
-      <w:r>
-        <w:rPr>
-          <w:rFonts w:hint="eastAsia"/>
-          <w:lang w:val="fr-FR"/>
-        </w:rPr>
-        <w:t>：</w:t>
-      </w:r>
-      <w:r>
-        <w:rPr>
-          <w:rFonts w:ascii="Calibri" w:eastAsia="宋体" w:hAnsi="Calibri" w:cs="Times New Roman"/>
-          <w:lang w:val="fr-FR"/>
-        </w:rPr>
-        <w:t>C#.</w:t>
-      </w:r>
-      <w:r>
-        <w:rPr>
-          <w:rFonts w:hint="eastAsia"/>
-          <w:lang w:val="fr-FR"/>
-        </w:rPr>
-        <w:t>NET</w:t>
-      </w:r>
-      <w:r>
-        <w:rPr>
-          <w:rFonts w:hint="eastAsia"/>
-          <w:lang w:val="fr-FR"/>
-        </w:rPr>
-        <w:t>，</w:t>
-      </w:r>
-      <w:r>
-        <w:rPr>
-          <w:rFonts w:ascii="Calibri" w:eastAsia="宋体" w:hAnsi="Calibri" w:cs="Times New Roman"/>
-          <w:lang w:val="fr-FR"/>
-        </w:rPr>
-        <w:t>EmguCV</w:t>
-      </w:r>
-      <w:r>
-        <w:rPr>
-          <w:rFonts w:hint="eastAsia"/>
-          <w:lang w:val="fr-FR"/>
-        </w:rPr>
-        <w:t>，</w:t>
-      </w:r>
-      <w:r>
-        <w:rPr>
-          <w:rFonts w:ascii="Calibri" w:eastAsia="宋体" w:hAnsi="Calibri" w:cs="Times New Roman"/>
-          <w:lang w:val="fr-FR"/>
-        </w:rPr>
-        <w:t>FFmpeg</w:t>
       </w:r>
     </w:p>
     <w:p>
@@ -7055,142 +7237,14 @@
         <w:jc w:val="both"/>
         <w:rPr>
           <w:rFonts w:hint="eastAsia"/>
-        </w:rPr>
-      </w:pPr>
-      <w:r>
-        <w:rPr>
-          <w:rFonts w:hint="eastAsia"/>
-        </w:rPr>
-        <w:lastRenderedPageBreak/>
-        <w:t>工具</w:t>
-      </w:r>
-      <w:r>
-        <w:rPr>
-          <w:rFonts w:hint="eastAsia"/>
-        </w:rPr>
-        <w:t>：</w:t>
-      </w:r>
-      <w:r>
-        <w:rPr>
-          <w:rFonts w:ascii="Calibri" w:eastAsia="宋体" w:hAnsi="Calibri" w:cs="Times New Roman"/>
-          <w:lang w:val="fr-FR"/>
-        </w:rPr>
-        <w:t>Visual Studio</w:t>
-      </w:r>
-      <w:r>
-        <w:rPr>
-          <w:rFonts w:ascii="Calibri" w:eastAsia="宋体" w:hAnsi="Calibri" w:cs="Times New Roman" w:hint="eastAsia"/>
-          <w:lang w:val="fr-FR"/>
-        </w:rPr>
-        <w:t>，</w:t>
-      </w:r>
-      <w:r>
-        <w:rPr>
-          <w:rFonts w:hint="eastAsia"/>
-          <w:lang w:val="fr-FR"/>
-        </w:rPr>
-        <w:t>SVN</w:t>
-      </w:r>
-      <w:r>
-        <w:rPr>
-          <w:rFonts w:hint="eastAsia"/>
-          <w:lang w:val="fr-FR"/>
-        </w:rPr>
-        <w:t>，</w:t>
-      </w:r>
-      <w:r>
-        <w:rPr>
-          <w:rFonts w:ascii="Calibri" w:eastAsia="宋体" w:hAnsi="Calibri" w:cs="Times New Roman"/>
-          <w:lang w:val="fr-FR"/>
-        </w:rPr>
-        <w:t>ImageJ</w:t>
-      </w:r>
-      <w:r>
-        <w:rPr>
-          <w:rFonts w:ascii="Calibri" w:eastAsia="宋体" w:hAnsi="Calibri" w:cs="Times New Roman"/>
-          <w:lang w:val="fr-FR"/>
-        </w:rPr>
-        <w:t>，</w:t>
-      </w:r>
-      <w:r>
-        <w:rPr>
-          <w:rFonts w:ascii="Calibri" w:eastAsia="宋体" w:hAnsi="Calibri" w:cs="Times New Roman"/>
-          <w:lang w:val="fr-FR"/>
-        </w:rPr>
-        <w:t>Matlab</w:t>
-      </w:r>
-      <w:r>
-        <w:rPr>
-          <w:rFonts w:ascii="Calibri" w:eastAsia="宋体" w:hAnsi="Calibri" w:cs="Times New Roman"/>
-          <w:lang w:val="fr-FR"/>
-        </w:rPr>
-        <w:t>，</w:t>
-      </w:r>
-      <w:r>
-        <w:rPr>
-          <w:rFonts w:ascii="Calibri" w:eastAsia="宋体" w:hAnsi="Calibri" w:cs="Times New Roman"/>
-          <w:lang w:val="fr-FR"/>
-        </w:rPr>
-        <w:t>InnoSetup</w:t>
-      </w:r>
-      <w:r>
-        <w:rPr>
-          <w:rFonts w:ascii="Calibri" w:eastAsia="宋体" w:hAnsi="Calibri" w:cs="Times New Roman"/>
-          <w:lang w:val="fr-FR"/>
-        </w:rPr>
-        <w:t>，</w:t>
-      </w:r>
-      <w:r>
-        <w:rPr>
-          <w:rFonts w:ascii="Calibri" w:eastAsia="宋体" w:hAnsi="Calibri" w:cs="Times New Roman"/>
-          <w:lang w:val="fr-FR"/>
-        </w:rPr>
-        <w:t>VivaScope</w:t>
-      </w:r>
-      <w:r>
-        <w:rPr>
-          <w:rFonts w:ascii="Calibri" w:eastAsia="宋体" w:hAnsi="Calibri" w:cs="Times New Roman" w:hint="eastAsia"/>
-          <w:lang w:val="fr-FR"/>
-        </w:rPr>
-        <w:t>/</w:t>
-      </w:r>
-      <w:r>
-        <w:rPr>
-          <w:rFonts w:ascii="Calibri" w:eastAsia="宋体" w:hAnsi="Calibri" w:cs="Times New Roman"/>
-          <w:lang w:val="fr-FR"/>
-        </w:rPr>
-        <w:t>VivaScan</w:t>
-      </w:r>
-      <w:r>
-        <w:rPr>
-          <w:rFonts w:hint="eastAsia"/>
-          <w:lang w:val="fr-FR"/>
-        </w:rPr>
-        <w:t>，</w:t>
-      </w:r>
-      <w:r>
-        <w:rPr>
-          <w:lang w:val="fr-FR"/>
-        </w:rPr>
-        <w:t>LaTeX</w:t>
-      </w:r>
-    </w:p>
-    <w:p>
-      <w:pPr>
-        <w:pStyle w:val="2"/>
-        <w:rPr>
-          <w:rFonts w:ascii="Calibri Light" w:eastAsia="宋体" w:hAnsi="Calibri Light" w:cs="Times New Roman" w:hint="eastAsia"/>
-          <w:color w:val="2E74B5"/>
-          <w:lang w:val="fr-FR"/>
-        </w:rPr>
-      </w:pPr>
-      <w:r>
-        <w:rPr>
-          <w:rFonts w:ascii="Calibri Light" w:eastAsia="宋体" w:hAnsi="Calibri Light" w:cs="Times New Roman"/>
-          <w:color w:val="2E74B5"/>
-          <w:lang w:val="fr-FR"/>
-        </w:rPr>
-        <w:t>HeadScan Dynamics</w:t>
+          <w:lang w:val="fr-FR"/>
+        </w:rPr>
+      </w:pPr>
+      <w:r>
+        <w:rPr>
+          <w:lang w:val="fr-FR"/>
+        </w:rPr>
+        <w:t>阅读现有文档和代码理解程序</w:t>
       </w:r>
     </w:p>
     <w:p>
@@ -7199,44 +7253,14 @@
         <w:spacing w:after="0" w:line="240" w:lineRule="auto"/>
         <w:jc w:val="both"/>
         <w:rPr>
-          <w:rFonts w:ascii="Calibri" w:eastAsia="宋体" w:hAnsi="Calibri" w:cs="Times New Roman" w:hint="eastAsia"/>
-          <w:lang w:val="fr-FR"/>
-        </w:rPr>
-      </w:pPr>
-      <w:r>
-        <w:rPr>
-          <w:rFonts w:ascii="Calibri" w:eastAsia="宋体" w:hAnsi="Calibri" w:cs="Times New Roman"/>
-          <w:lang w:val="fr-FR"/>
-        </w:rPr>
-        <w:t>HeadScan Dynamics</w:t>
-      </w:r>
-      <w:r>
-        <w:rPr>
-          <w:rFonts w:ascii="Calibri" w:eastAsia="宋体" w:hAnsi="Calibri" w:cs="Times New Roman" w:hint="eastAsia"/>
-          <w:lang w:val="fr-FR"/>
-        </w:rPr>
-        <w:t>，</w:t>
-      </w:r>
-      <w:r>
-        <w:rPr>
-          <w:rFonts w:ascii="Calibri" w:eastAsia="宋体" w:hAnsi="Calibri" w:cs="Times New Roman"/>
-          <w:lang w:val="fr-FR"/>
-        </w:rPr>
-        <w:t>Orion Concept</w:t>
-      </w:r>
-      <w:r>
-        <w:rPr>
-          <w:rFonts w:ascii="Calibri" w:eastAsia="宋体" w:hAnsi="Calibri" w:cs="Times New Roman"/>
-          <w:lang w:val="fr-FR"/>
-        </w:rPr>
-        <w:t>，法国图尔，</w:t>
-      </w:r>
-      <w:r>
-        <w:rPr>
-          <w:rFonts w:ascii="Calibri" w:eastAsia="宋体" w:hAnsi="Calibri" w:cs="Times New Roman" w:hint="eastAsia"/>
-          <w:lang w:val="fr-FR"/>
-        </w:rPr>
-        <w:t>2014.4-2014.12</w:t>
+          <w:lang w:val="fr-FR"/>
+        </w:rPr>
+      </w:pPr>
+      <w:r>
+        <w:rPr>
+          <w:lang w:val="fr-FR"/>
+        </w:rPr>
+        <w:t>更新技术文档</w:t>
       </w:r>
     </w:p>
     <w:p>
@@ -7245,64 +7269,16 @@
         <w:spacing w:after="0" w:line="240" w:lineRule="auto"/>
         <w:jc w:val="both"/>
         <w:rPr>
-          <w:rFonts w:ascii="Calibri" w:eastAsia="宋体" w:hAnsi="Calibri" w:cs="Times New Roman" w:hint="eastAsia"/>
-          <w:lang w:val="fr-FR"/>
-        </w:rPr>
-      </w:pPr>
-      <w:r>
-        <w:rPr>
-          <w:rFonts w:ascii="Calibri" w:eastAsia="宋体" w:hAnsi="Calibri" w:cs="Times New Roman" w:hint="eastAsia"/>
-          <w:b/>
-          <w:lang w:val="fr-FR"/>
-        </w:rPr>
-        <w:t>项目描述</w:t>
-      </w:r>
-      <w:r>
-        <w:rPr>
-          <w:rFonts w:ascii="Calibri" w:eastAsia="宋体" w:hAnsi="Calibri" w:cs="Times New Roman" w:hint="eastAsia"/>
-          <w:lang w:val="fr-FR"/>
-        </w:rPr>
-        <w:t>：</w:t>
-      </w:r>
-      <w:r>
-        <w:rPr>
-          <w:rFonts w:ascii="Arial" w:hAnsi="Arial" w:cs="Arial"/>
-          <w:color w:val="000000"/>
-          <w:shd w:val="clear" w:color="auto" w:fill="FFFFFF"/>
-        </w:rPr>
-        <w:t>已有一个软件，用于定位病人与</w:t>
-      </w:r>
-      <w:r>
-        <w:rPr>
-          <w:rFonts w:ascii="Arial" w:eastAsia="宋体" w:hAnsi="Arial" w:cs="Arial"/>
-          <w:color w:val="000000"/>
-          <w:shd w:val="clear" w:color="auto" w:fill="FFFFFF"/>
-        </w:rPr>
-        <w:t>相机。自动化拍摄不同角度，不同亮度，不同过滤器的一组图片。</w:t>
-      </w:r>
-      <w:r>
-        <w:rPr>
-          <w:rFonts w:ascii="Arial" w:eastAsia="宋体" w:hAnsi="Arial" w:cs="Arial"/>
-          <w:color w:val="000000"/>
-          <w:shd w:val="clear" w:color="auto" w:fill="FFFFFF"/>
-        </w:rPr>
-        <w:t>D</w:t>
-      </w:r>
-      <w:r>
-        <w:rPr>
-          <w:rFonts w:ascii="Arial" w:eastAsia="宋体" w:hAnsi="Arial" w:cs="Arial"/>
-          <w:color w:val="000000"/>
-          <w:shd w:val="clear" w:color="auto" w:fill="FFFFFF"/>
-        </w:rPr>
-        <w:t>ebug</w:t>
-      </w:r>
-      <w:r>
-        <w:rPr>
-          <w:rFonts w:ascii="Arial" w:eastAsia="宋体" w:hAnsi="Arial" w:cs="Arial"/>
-          <w:color w:val="000000"/>
-          <w:shd w:val="clear" w:color="auto" w:fill="FFFFFF"/>
-        </w:rPr>
-        <w:t>并且加入新功能。</w:t>
+          <w:rFonts w:ascii="Calibri" w:eastAsia="宋体" w:hAnsi="Calibri" w:cs="Times New Roman"/>
+          <w:lang w:val="fr-FR"/>
+        </w:rPr>
+      </w:pPr>
+      <w:r>
+        <w:rPr>
+          <w:rFonts w:hint="eastAsia"/>
+          <w:lang w:val="fr-FR"/>
+        </w:rPr>
+        <w:t>开发</w:t>
       </w:r>
     </w:p>
     <w:p>
@@ -7311,7 +7287,6 @@
         <w:spacing w:after="0" w:line="240" w:lineRule="auto"/>
         <w:jc w:val="both"/>
         <w:rPr>
-          <w:rFonts w:hint="eastAsia"/>
           <w:lang w:val="fr-FR"/>
         </w:rPr>
       </w:pPr>
@@ -7321,7 +7296,23 @@
           <w:b/>
           <w:lang w:val="fr-FR"/>
         </w:rPr>
-        <w:t>责任描述</w:t>
+        <w:t>开发工具</w:t>
+      </w:r>
+      <w:r>
+        <w:rPr>
+          <w:rFonts w:ascii="Calibri" w:eastAsia="宋体" w:hAnsi="Calibri" w:cs="Times New Roman" w:hint="eastAsia"/>
+          <w:b/>
+          <w:lang w:val="fr-FR"/>
+        </w:rPr>
+        <w:t>/</w:t>
+      </w:r>
+      <w:r>
+        <w:rPr>
+          <w:rFonts w:ascii="Calibri" w:eastAsia="宋体" w:hAnsi="Calibri" w:cs="Times New Roman" w:hint="eastAsia"/>
+          <w:b/>
+          <w:lang w:val="fr-FR"/>
+        </w:rPr>
+        <w:t>语言</w:t>
       </w:r>
       <w:r>
         <w:rPr>
@@ -7337,16 +7328,82 @@
         <w:spacing w:after="0" w:line="240" w:lineRule="auto"/>
         <w:jc w:val="both"/>
         <w:rPr>
-          <w:rFonts w:hint="eastAsia"/>
-          <w:lang w:val="fr-FR"/>
-        </w:rPr>
-      </w:pPr>
-      <w:r>
-        <w:rPr>
-          <w:rFonts w:hint="eastAsia"/>
-          <w:lang w:val="fr-FR"/>
-        </w:rPr>
-        <w:t>需求分析</w:t>
+          <w:lang w:val="fr-FR"/>
+        </w:rPr>
+      </w:pPr>
+      <w:r>
+        <w:rPr>
+          <w:lang w:val="fr-FR"/>
+        </w:rPr>
+        <w:t>语言</w:t>
+      </w:r>
+      <w:r>
+        <w:rPr>
+          <w:lang w:val="fr-FR"/>
+        </w:rPr>
+        <w:t>/</w:t>
+      </w:r>
+      <w:r>
+        <w:rPr>
+          <w:lang w:val="fr-FR"/>
+        </w:rPr>
+        <w:t>库</w:t>
+      </w:r>
+      <w:r>
+        <w:rPr>
+          <w:rFonts w:hint="eastAsia"/>
+          <w:lang w:val="fr-FR"/>
+        </w:rPr>
+        <w:t>：</w:t>
+      </w:r>
+      <w:r>
+        <w:rPr>
+          <w:rFonts w:ascii="Calibri" w:eastAsia="宋体" w:hAnsi="Calibri" w:cs="Times New Roman"/>
+          <w:lang w:val="fr-FR"/>
+        </w:rPr>
+        <w:t>C#.</w:t>
+      </w:r>
+      <w:r>
+        <w:rPr>
+          <w:rFonts w:hint="eastAsia"/>
+          <w:lang w:val="fr-FR"/>
+        </w:rPr>
+        <w:t>NET</w:t>
+      </w:r>
+      <w:r>
+        <w:rPr>
+          <w:rFonts w:ascii="Calibri" w:eastAsia="宋体" w:hAnsi="Calibri" w:cs="Times New Roman"/>
+          <w:lang w:val="fr-FR"/>
+        </w:rPr>
+        <w:t>，</w:t>
+      </w:r>
+      <w:r>
+        <w:rPr>
+          <w:rFonts w:ascii="Calibri" w:eastAsia="宋体" w:hAnsi="Calibri" w:cs="Times New Roman"/>
+          <w:lang w:val="fr-FR"/>
+        </w:rPr>
+        <w:t>Java</w:t>
+      </w:r>
+      <w:r>
+        <w:rPr>
+          <w:rFonts w:ascii="Calibri" w:eastAsia="宋体" w:hAnsi="Calibri" w:cs="Times New Roman"/>
+          <w:lang w:val="fr-FR"/>
+        </w:rPr>
+        <w:t>，</w:t>
+      </w:r>
+      <w:r>
+        <w:rPr>
+          <w:rFonts w:ascii="Calibri" w:eastAsia="宋体" w:hAnsi="Calibri" w:cs="Times New Roman"/>
+          <w:lang w:val="fr-FR"/>
+        </w:rPr>
+        <w:t>Phidgets</w:t>
+      </w:r>
+      <w:r>
+        <w:rPr>
+          <w:rFonts w:ascii="Calibri" w:eastAsia="宋体" w:hAnsi="Calibri" w:cs="Times New Roman"/>
+          <w:lang w:val="fr-FR"/>
+        </w:rPr>
+        <w:t>，</w:t>
       </w:r>
     </w:p>
     <w:p>
@@ -7355,15 +7412,114 @@
         <w:spacing w:after="0" w:line="240" w:lineRule="auto"/>
         <w:jc w:val="both"/>
         <w:rPr>
-          <w:rFonts w:hint="eastAsia"/>
-          <w:lang w:val="fr-FR"/>
-        </w:rPr>
-      </w:pPr>
-      <w:r>
-        <w:rPr>
-          <w:lang w:val="fr-FR"/>
-        </w:rPr>
-        <w:t>编写技术文档</w:t>
+          <w:rFonts w:ascii="Calibri" w:eastAsia="宋体" w:hAnsi="Calibri" w:cs="Times New Roman"/>
+          <w:lang w:val="fr-FR"/>
+        </w:rPr>
+      </w:pPr>
+      <w:r>
+        <w:rPr>
+          <w:rFonts w:hint="eastAsia"/>
+        </w:rPr>
+        <w:t>工具</w:t>
+      </w:r>
+      <w:r>
+        <w:rPr>
+          <w:rFonts w:hint="eastAsia"/>
+          <w:lang w:val="fr-FR"/>
+        </w:rPr>
+        <w:t>：</w:t>
+      </w:r>
+      <w:r>
+        <w:rPr>
+          <w:rFonts w:ascii="Calibri" w:eastAsia="宋体" w:hAnsi="Calibri" w:cs="Times New Roman"/>
+          <w:lang w:val="fr-FR"/>
+        </w:rPr>
+        <w:t>Visual Studio</w:t>
+      </w:r>
+      <w:r>
+        <w:rPr>
+          <w:rFonts w:ascii="Calibri" w:eastAsia="宋体" w:hAnsi="Calibri" w:cs="Times New Roman" w:hint="eastAsia"/>
+          <w:lang w:val="fr-FR"/>
+        </w:rPr>
+        <w:t>，</w:t>
+      </w:r>
+      <w:r>
+        <w:rPr>
+          <w:rFonts w:ascii="Calibri" w:eastAsia="宋体" w:hAnsi="Calibri" w:cs="Times New Roman"/>
+          <w:lang w:val="fr-FR"/>
+        </w:rPr>
+        <w:t>Eclipse</w:t>
+      </w:r>
+      <w:r>
+        <w:rPr>
+          <w:rFonts w:ascii="Calibri" w:eastAsia="宋体" w:hAnsi="Calibri" w:cs="Times New Roman"/>
+          <w:lang w:val="fr-FR"/>
+        </w:rPr>
+        <w:t>，</w:t>
+      </w:r>
+      <w:r>
+        <w:rPr>
+          <w:lang w:val="fr-FR"/>
+        </w:rPr>
+        <w:t>SVN</w:t>
+      </w:r>
+      <w:r>
+        <w:rPr>
+          <w:rFonts w:hint="eastAsia"/>
+          <w:lang w:val="fr-FR"/>
+        </w:rPr>
+        <w:t>，</w:t>
+      </w:r>
+      <w:r>
+        <w:rPr>
+          <w:rFonts w:ascii="Calibri" w:eastAsia="宋体" w:hAnsi="Calibri" w:cs="Times New Roman"/>
+          <w:lang w:val="fr-FR"/>
+        </w:rPr>
+        <w:t>ImageJ</w:t>
+      </w:r>
+      <w:r>
+        <w:rPr>
+          <w:rFonts w:ascii="Calibri" w:eastAsia="宋体" w:hAnsi="Calibri" w:cs="Times New Roman"/>
+          <w:lang w:val="fr-FR"/>
+        </w:rPr>
+        <w:t>，</w:t>
+      </w:r>
+      <w:r>
+        <w:rPr>
+          <w:rFonts w:ascii="Calibri" w:eastAsia="宋体" w:hAnsi="Calibri" w:cs="Times New Roman"/>
+          <w:lang w:val="fr-FR"/>
+        </w:rPr>
+        <w:t>Excelsior JET</w:t>
+      </w:r>
+      <w:r>
+        <w:rPr>
+          <w:rFonts w:ascii="Calibri" w:eastAsia="宋体" w:hAnsi="Calibri" w:cs="Times New Roman"/>
+          <w:lang w:val="fr-FR"/>
+        </w:rPr>
+        <w:t>，</w:t>
+      </w:r>
+      <w:r>
+        <w:rPr>
+          <w:rFonts w:ascii="Calibri" w:eastAsia="宋体" w:hAnsi="Calibri" w:cs="Times New Roman"/>
+          <w:lang w:val="fr-FR"/>
+        </w:rPr>
+        <w:t>InnoSetup</w:t>
+      </w:r>
+    </w:p>
+    <w:p>
+      <w:pPr>
+        <w:pStyle w:val="2"/>
+        <w:rPr>
+          <w:shd w:val="clear" w:color="auto" w:fill="FFFFFF"/>
+        </w:rPr>
+      </w:pPr>
+      <w:r>
+        <w:rPr>
+          <w:rFonts w:ascii="Calibri Light" w:eastAsia="宋体" w:hAnsi="Calibri Light" w:cs="Times New Roman"/>
+          <w:color w:val="2E74B5"/>
+          <w:shd w:val="clear" w:color="auto" w:fill="FFFFFF"/>
+        </w:rPr>
+        <w:t>追踪大动脉中的钙化分布</w:t>
       </w:r>
     </w:p>
     <w:p>
@@ -7372,15 +7528,39 @@
         <w:spacing w:after="0" w:line="240" w:lineRule="auto"/>
         <w:jc w:val="both"/>
         <w:rPr>
-          <w:rFonts w:hint="eastAsia"/>
-          <w:lang w:val="fr-FR"/>
-        </w:rPr>
-      </w:pPr>
-      <w:r>
-        <w:rPr>
-          <w:lang w:val="fr-FR"/>
-        </w:rPr>
-        <w:t>程序架构设计</w:t>
+          <w:rFonts w:ascii="Calibri" w:eastAsia="宋体" w:hAnsi="Calibri" w:cs="Times New Roman"/>
+          <w:lang w:val="fr-FR"/>
+        </w:rPr>
+      </w:pPr>
+      <w:r>
+        <w:rPr>
+          <w:rFonts w:ascii="Arial" w:eastAsia="宋体" w:hAnsi="Arial" w:cs="Arial"/>
+          <w:color w:val="000000"/>
+          <w:szCs w:val="21"/>
+          <w:shd w:val="clear" w:color="auto" w:fill="FFFFFF"/>
+        </w:rPr>
+        <w:t>追踪大动脉中的钙化分布</w:t>
+      </w:r>
+      <w:r>
+        <w:rPr>
+          <w:rFonts w:ascii="Calibri" w:eastAsia="宋体" w:hAnsi="Calibri" w:cs="Times New Roman"/>
+          <w:lang w:val="fr-FR"/>
+        </w:rPr>
+        <w:t>，</w:t>
+      </w:r>
+      <w:r>
+        <w:rPr>
+          <w:rFonts w:ascii="Calibri" w:eastAsia="宋体" w:hAnsi="Calibri" w:cs="Times New Roman" w:hint="eastAsia"/>
+          <w:lang w:val="fr-FR"/>
+        </w:rPr>
+        <w:t>学校项目，</w:t>
+      </w:r>
+      <w:r>
+        <w:rPr>
+          <w:rFonts w:ascii="Calibri" w:eastAsia="宋体" w:hAnsi="Calibri" w:cs="Times New Roman" w:hint="eastAsia"/>
+          <w:lang w:val="fr-FR"/>
+        </w:rPr>
+        <w:t>2014.1-2014.5</w:t>
       </w:r>
     </w:p>
     <w:p>
@@ -7389,16 +7569,120 @@
         <w:spacing w:after="0" w:line="240" w:lineRule="auto"/>
         <w:jc w:val="both"/>
         <w:rPr>
-          <w:rFonts w:hint="eastAsia"/>
-          <w:lang w:val="fr-FR"/>
-        </w:rPr>
-      </w:pPr>
-      <w:r>
-        <w:rPr>
-          <w:rFonts w:hint="eastAsia"/>
-          <w:lang w:val="fr-FR"/>
-        </w:rPr>
-        <w:t>开发</w:t>
+          <w:rFonts w:ascii="Calibri" w:eastAsia="宋体" w:hAnsi="Calibri" w:cs="Times New Roman"/>
+          <w:lang w:val="fr-FR"/>
+        </w:rPr>
+      </w:pPr>
+      <w:r>
+        <w:rPr>
+          <w:rFonts w:ascii="Calibri" w:eastAsia="宋体" w:hAnsi="Calibri" w:cs="Times New Roman" w:hint="eastAsia"/>
+          <w:b/>
+          <w:lang w:val="fr-FR"/>
+        </w:rPr>
+        <w:t>项目描述</w:t>
+      </w:r>
+      <w:r>
+        <w:rPr>
+          <w:rFonts w:ascii="Calibri" w:eastAsia="宋体" w:hAnsi="Calibri" w:cs="Times New Roman" w:hint="eastAsia"/>
+          <w:lang w:val="fr-FR"/>
+        </w:rPr>
+        <w:t>：</w:t>
+      </w:r>
+      <w:r>
+        <w:rPr>
+          <w:rFonts w:ascii="Arial" w:eastAsia="宋体" w:hAnsi="Arial" w:cs="Arial"/>
+          <w:color w:val="000000"/>
+          <w:shd w:val="clear" w:color="auto" w:fill="FFFFFF"/>
+        </w:rPr>
+        <w:t>已有一系列大动脉截面图，每一个</w:t>
+      </w:r>
+      <w:r>
+        <w:rPr>
+          <w:rFonts w:ascii="Arial" w:eastAsia="宋体" w:hAnsi="Arial" w:cs="Arial"/>
+          <w:color w:val="000000"/>
+          <w:shd w:val="clear" w:color="auto" w:fill="FFFFFF"/>
+        </w:rPr>
+        <w:t>截面图</w:t>
+      </w:r>
+      <w:r>
+        <w:rPr>
+          <w:rFonts w:ascii="Arial" w:hAnsi="Arial" w:cs="Arial"/>
+          <w:color w:val="000000"/>
+          <w:shd w:val="clear" w:color="auto" w:fill="FFFFFF"/>
+        </w:rPr>
+        <w:t>均有</w:t>
+      </w:r>
+      <w:r>
+        <w:rPr>
+          <w:rFonts w:ascii="Arial" w:eastAsia="宋体" w:hAnsi="Arial" w:cs="Arial"/>
+          <w:color w:val="000000"/>
+          <w:shd w:val="clear" w:color="auto" w:fill="FFFFFF"/>
+        </w:rPr>
+        <w:t>钙化分布情况</w:t>
+      </w:r>
+      <w:r>
+        <w:rPr>
+          <w:rFonts w:ascii="Arial" w:hAnsi="Arial" w:cs="Arial" w:hint="eastAsia"/>
+          <w:color w:val="000000"/>
+          <w:shd w:val="clear" w:color="auto" w:fill="FFFFFF"/>
+        </w:rPr>
+        <w:t>，</w:t>
+      </w:r>
+      <w:r>
+        <w:rPr>
+          <w:rFonts w:ascii="Arial" w:hAnsi="Arial" w:cs="Arial"/>
+          <w:color w:val="000000"/>
+          <w:shd w:val="clear" w:color="auto" w:fill="FFFFFF"/>
+        </w:rPr>
+        <w:t>且</w:t>
+      </w:r>
+      <w:r>
+        <w:rPr>
+          <w:rFonts w:ascii="Arial" w:eastAsia="宋体" w:hAnsi="Arial" w:cs="Arial"/>
+          <w:color w:val="000000"/>
+          <w:shd w:val="clear" w:color="auto" w:fill="FFFFFF"/>
+        </w:rPr>
+        <w:t>不同</w:t>
+      </w:r>
+      <w:r>
+        <w:rPr>
+          <w:rFonts w:ascii="Arial" w:eastAsia="宋体" w:hAnsi="Arial" w:cs="Arial"/>
+          <w:color w:val="000000"/>
+          <w:shd w:val="clear" w:color="auto" w:fill="FFFFFF"/>
+        </w:rPr>
+        <w:t>截面图</w:t>
+      </w:r>
+      <w:r>
+        <w:rPr>
+          <w:rFonts w:ascii="Arial" w:eastAsia="宋体" w:hAnsi="Arial" w:cs="Arial"/>
+          <w:color w:val="000000"/>
+          <w:shd w:val="clear" w:color="auto" w:fill="FFFFFF"/>
+        </w:rPr>
+        <w:t>（动脉的不同位置）</w:t>
+      </w:r>
+      <w:r>
+        <w:rPr>
+          <w:rFonts w:ascii="Arial" w:eastAsia="宋体" w:hAnsi="Arial" w:cs="Arial"/>
+          <w:color w:val="000000"/>
+          <w:shd w:val="clear" w:color="auto" w:fill="FFFFFF"/>
+        </w:rPr>
+        <w:t>钙化的大小和位置</w:t>
+      </w:r>
+      <w:r>
+        <w:rPr>
+          <w:rFonts w:ascii="Arial" w:eastAsia="宋体" w:hAnsi="Arial" w:cs="Arial" w:hint="eastAsia"/>
+          <w:color w:val="000000"/>
+          <w:shd w:val="clear" w:color="auto" w:fill="FFFFFF"/>
+        </w:rPr>
+        <w:t>不同</w:t>
+      </w:r>
+      <w:r>
+        <w:rPr>
+          <w:rFonts w:ascii="Arial" w:eastAsia="宋体" w:hAnsi="Arial" w:cs="Arial"/>
+          <w:color w:val="000000"/>
+          <w:shd w:val="clear" w:color="auto" w:fill="FFFFFF"/>
+        </w:rPr>
+        <w:t>。开发一个软件，自动追踪钙化的区域。</w:t>
       </w:r>
     </w:p>
     <w:p>
@@ -7407,16 +7691,84 @@
         <w:spacing w:after="0" w:line="240" w:lineRule="auto"/>
         <w:jc w:val="both"/>
         <w:rPr>
-          <w:rFonts w:ascii="Calibri" w:eastAsia="宋体" w:hAnsi="Calibri" w:cs="Times New Roman" w:hint="eastAsia"/>
-          <w:lang w:val="fr-FR"/>
-        </w:rPr>
-      </w:pPr>
-      <w:r>
-        <w:rPr>
-          <w:rFonts w:ascii="Calibri" w:eastAsia="宋体" w:hAnsi="Calibri" w:cs="Times New Roman"/>
-          <w:lang w:val="fr-FR"/>
-        </w:rPr>
-        <w:t>Debug</w:t>
+          <w:lang w:val="fr-FR"/>
+        </w:rPr>
+      </w:pPr>
+      <w:r>
+        <w:rPr>
+          <w:rFonts w:ascii="Calibri" w:eastAsia="宋体" w:hAnsi="Calibri" w:cs="Times New Roman" w:hint="eastAsia"/>
+          <w:b/>
+          <w:lang w:val="fr-FR"/>
+        </w:rPr>
+        <w:t>责任描述</w:t>
+      </w:r>
+      <w:r>
+        <w:rPr>
+          <w:rFonts w:ascii="Calibri" w:eastAsia="宋体" w:hAnsi="Calibri" w:cs="Times New Roman" w:hint="eastAsia"/>
+          <w:lang w:val="fr-FR"/>
+        </w:rPr>
+        <w:t>：</w:t>
+      </w:r>
+      <w:r>
+        <w:rPr>
+          <w:rFonts w:hint="eastAsia"/>
+          <w:lang w:val="fr-FR"/>
+        </w:rPr>
+        <w:t>需求分析</w:t>
+      </w:r>
+      <w:r>
+        <w:rPr>
+          <w:rFonts w:hint="eastAsia"/>
+          <w:lang w:val="fr-FR"/>
+        </w:rPr>
+        <w:t>，</w:t>
+      </w:r>
+      <w:r>
+        <w:rPr>
+          <w:lang w:val="fr-FR"/>
+        </w:rPr>
+        <w:t>编写技术文档</w:t>
+      </w:r>
+      <w:r>
+        <w:rPr>
+          <w:rFonts w:hint="eastAsia"/>
+          <w:lang w:val="fr-FR"/>
+        </w:rPr>
+        <w:t>，</w:t>
+      </w:r>
+      <w:r>
+        <w:rPr>
+          <w:lang w:val="fr-FR"/>
+        </w:rPr>
+        <w:t>程序架构设计</w:t>
+      </w:r>
+      <w:r>
+        <w:rPr>
+          <w:rFonts w:hint="eastAsia"/>
+          <w:lang w:val="fr-FR"/>
+        </w:rPr>
+        <w:t>，</w:t>
+      </w:r>
+      <w:r>
+        <w:rPr>
+          <w:rFonts w:hint="eastAsia"/>
+          <w:lang w:val="fr-FR"/>
+        </w:rPr>
+        <w:t>开发</w:t>
+      </w:r>
+      <w:r>
+        <w:rPr>
+          <w:rFonts w:hint="eastAsia"/>
+          <w:lang w:val="fr-FR"/>
+        </w:rPr>
+        <w:t>，</w:t>
+      </w:r>
+      <w:r>
+        <w:rPr>
+          <w:rFonts w:ascii="Calibri" w:eastAsia="宋体" w:hAnsi="Calibri" w:cs="Times New Roman" w:hint="eastAsia"/>
+          <w:lang w:val="fr-FR"/>
+        </w:rPr>
+        <w:t>写报告</w:t>
       </w:r>
     </w:p>
     <w:p>
@@ -7424,10 +7776,6 @@
         <w:widowControl w:val="0"/>
         <w:spacing w:after="0" w:line="240" w:lineRule="auto"/>
         <w:jc w:val="both"/>
-        <w:rPr>
-          <w:rFonts w:hint="eastAsia"/>
-          <w:lang w:val="fr-FR"/>
-        </w:rPr>
       </w:pPr>
       <w:r>
         <w:rPr>
@@ -7459,6 +7807,68 @@
           <w:lang w:val="fr-FR"/>
         </w:rPr>
         <w:t>：</w:t>
+      </w:r>
+      <w:r>
+        <w:rPr>
+          <w:rFonts w:ascii="Calibri" w:eastAsia="宋体" w:hAnsi="Calibri" w:cs="Times New Roman"/>
+          <w:lang w:val="fr-FR"/>
+        </w:rPr>
+        <w:t>Java</w:t>
+      </w:r>
+      <w:r>
+        <w:rPr>
+          <w:rFonts w:ascii="Calibri" w:eastAsia="宋体" w:hAnsi="Calibri" w:cs="Times New Roman"/>
+          <w:lang w:val="fr-FR"/>
+        </w:rPr>
+        <w:t>，</w:t>
+      </w:r>
+      <w:r>
+        <w:rPr>
+          <w:rFonts w:ascii="Calibri" w:eastAsia="宋体" w:hAnsi="Calibri" w:cs="Times New Roman"/>
+        </w:rPr>
+        <w:t>Eclipse</w:t>
+      </w:r>
+      <w:r>
+        <w:rPr>
+          <w:rFonts w:ascii="Calibri" w:eastAsia="宋体" w:hAnsi="Calibri" w:cs="Times New Roman"/>
+        </w:rPr>
+        <w:t>，</w:t>
+      </w:r>
+      <w:r>
+        <w:rPr>
+          <w:rFonts w:ascii="Calibri" w:eastAsia="宋体" w:hAnsi="Calibri" w:cs="Times New Roman"/>
+        </w:rPr>
+        <w:t>ImageJ</w:t>
+      </w:r>
+      <w:r>
+        <w:rPr>
+          <w:rFonts w:hint="eastAsia"/>
+        </w:rPr>
+        <w:t>，</w:t>
+      </w:r>
+      <w:r>
+        <w:rPr>
+          <w:lang w:val="fr-FR"/>
+        </w:rPr>
+        <w:t>LaTeX</w:t>
+      </w:r>
+    </w:p>
+    <w:p>
+      <w:pPr>
+        <w:pStyle w:val="2"/>
+        <w:rPr>
+          <w:rFonts w:ascii="Calibri Light" w:eastAsia="宋体" w:hAnsi="Calibri Light" w:cs="Times New Roman"/>
+          <w:color w:val="2E74B5"/>
+          <w:lang w:val="fr-FR"/>
+        </w:rPr>
+      </w:pPr>
+      <w:r>
+        <w:rPr>
+          <w:rFonts w:ascii="Calibri Light" w:eastAsia="宋体" w:hAnsi="Calibri Light" w:cs="Times New Roman"/>
+          <w:color w:val="2E74B5"/>
+          <w:shd w:val="clear" w:color="auto" w:fill="FFFFFF"/>
+        </w:rPr>
+        <w:t>为文件分类的单类分类器分析并开发一个合并方法</w:t>
       </w:r>
     </w:p>
     <w:p>
@@ -7467,83 +7877,56 @@
         <w:spacing w:after="0" w:line="240" w:lineRule="auto"/>
         <w:jc w:val="both"/>
         <w:rPr>
-          <w:rFonts w:hint="eastAsia"/>
-          <w:lang w:val="fr-FR"/>
-        </w:rPr>
-      </w:pPr>
-      <w:r>
-        <w:rPr>
-          <w:lang w:val="fr-FR"/>
-        </w:rPr>
-        <w:t>语言</w:t>
-      </w:r>
-      <w:r>
-        <w:rPr>
-          <w:lang w:val="fr-FR"/>
-        </w:rPr>
-        <w:t>/</w:t>
-      </w:r>
-      <w:r>
-        <w:rPr>
-          <w:lang w:val="fr-FR"/>
-        </w:rPr>
-        <w:t>库</w:t>
-      </w:r>
-      <w:r>
-        <w:rPr>
-          <w:rFonts w:hint="eastAsia"/>
-          <w:lang w:val="fr-FR"/>
-        </w:rPr>
-        <w:t>：</w:t>
-      </w:r>
-      <w:r>
-        <w:rPr>
-          <w:rFonts w:ascii="Calibri" w:eastAsia="宋体" w:hAnsi="Calibri" w:cs="Times New Roman"/>
-          <w:lang w:val="fr-FR"/>
-        </w:rPr>
-        <w:t>C#.</w:t>
-      </w:r>
-      <w:r>
-        <w:rPr>
-          <w:rFonts w:hint="eastAsia"/>
-          <w:lang w:val="fr-FR"/>
-        </w:rPr>
-        <w:t>NET</w:t>
-      </w:r>
-      <w:r>
-        <w:rPr>
-          <w:rFonts w:ascii="Calibri" w:eastAsia="宋体" w:hAnsi="Calibri" w:cs="Times New Roman"/>
-          <w:lang w:val="fr-FR"/>
-        </w:rPr>
-        <w:t>，</w:t>
-      </w:r>
-      <w:r>
-        <w:rPr>
-          <w:rFonts w:ascii="Calibri" w:eastAsia="宋体" w:hAnsi="Calibri" w:cs="Times New Roman"/>
-          <w:lang w:val="fr-FR"/>
-        </w:rPr>
-        <w:t>Java</w:t>
-      </w:r>
-      <w:r>
-        <w:rPr>
-          <w:rFonts w:ascii="Calibri" w:eastAsia="宋体" w:hAnsi="Calibri" w:cs="Times New Roman"/>
-          <w:lang w:val="fr-FR"/>
-        </w:rPr>
-        <w:t>，</w:t>
-      </w:r>
-      <w:r>
-        <w:rPr>
-          <w:rFonts w:ascii="Calibri" w:eastAsia="宋体" w:hAnsi="Calibri" w:cs="Times New Roman"/>
-          <w:lang w:val="fr-FR"/>
-        </w:rPr>
-        <w:t>Phidgets</w:t>
-      </w:r>
-      <w:r>
-        <w:rPr>
-          <w:rFonts w:ascii="Calibri" w:eastAsia="宋体" w:hAnsi="Calibri" w:cs="Times New Roman"/>
-          <w:lang w:val="fr-FR"/>
-        </w:rPr>
-        <w:t>，</w:t>
+          <w:rFonts w:ascii="Calibri" w:eastAsia="宋体" w:hAnsi="Calibri" w:cs="Times New Roman"/>
+          <w:lang w:val="fr-FR"/>
+        </w:rPr>
+      </w:pPr>
+      <w:r>
+        <w:rPr>
+          <w:rFonts w:ascii="Arial" w:eastAsia="宋体" w:hAnsi="Arial" w:cs="Arial"/>
+          <w:color w:val="000000"/>
+          <w:shd w:val="clear" w:color="auto" w:fill="FFFFFF"/>
+        </w:rPr>
+        <w:t>为文件分类的单类分类器分析并开发一个合并方法，毕业设计</w:t>
+      </w:r>
+      <w:r>
+        <w:rPr>
+          <w:rFonts w:ascii="Arial" w:eastAsia="宋体" w:hAnsi="Arial" w:cs="Arial" w:hint="eastAsia"/>
+          <w:color w:val="000000"/>
+          <w:shd w:val="clear" w:color="auto" w:fill="FFFFFF"/>
+        </w:rPr>
+        <w:t>，</w:t>
+      </w:r>
+      <w:r>
+        <w:rPr>
+          <w:rFonts w:ascii="Arial" w:eastAsia="宋体" w:hAnsi="Arial" w:cs="Arial"/>
+          <w:color w:val="000000"/>
+          <w:shd w:val="clear" w:color="auto" w:fill="FFFFFF"/>
+        </w:rPr>
+        <w:t>图尔计算机实验室</w:t>
+      </w:r>
+      <w:r>
+        <w:rPr>
+          <w:rFonts w:ascii="Arial" w:eastAsia="宋体" w:hAnsi="Arial" w:cs="Arial"/>
+          <w:color w:val="000000"/>
+          <w:shd w:val="clear" w:color="auto" w:fill="FFFFFF"/>
+        </w:rPr>
+        <w:t>-</w:t>
+      </w:r>
+      <w:r>
+        <w:rPr>
+          <w:rFonts w:ascii="Arial" w:eastAsia="宋体" w:hAnsi="Arial" w:cs="Arial"/>
+          <w:color w:val="000000"/>
+          <w:shd w:val="clear" w:color="auto" w:fill="FFFFFF"/>
+        </w:rPr>
+        <w:t>模式识别与图像分析，</w:t>
+      </w:r>
+      <w:r>
+        <w:rPr>
+          <w:rFonts w:ascii="Calibri" w:eastAsia="宋体" w:hAnsi="Calibri" w:cs="Times New Roman" w:hint="eastAsia"/>
+          <w:lang w:val="fr-FR"/>
+        </w:rPr>
+        <w:t>2013.9-2014.5</w:t>
       </w:r>
     </w:p>
     <w:p>
@@ -7552,114 +7935,103 @@
         <w:spacing w:after="0" w:line="240" w:lineRule="auto"/>
         <w:jc w:val="both"/>
         <w:rPr>
-          <w:rFonts w:ascii="Calibri" w:eastAsia="宋体" w:hAnsi="Calibri" w:cs="Times New Roman" w:hint="eastAsia"/>
-          <w:lang w:val="fr-FR"/>
-        </w:rPr>
-      </w:pPr>
-      <w:r>
-        <w:rPr>
-          <w:rFonts w:hint="eastAsia"/>
-        </w:rPr>
-        <w:t>工具</w:t>
-      </w:r>
-      <w:r>
-        <w:rPr>
-          <w:rFonts w:hint="eastAsia"/>
+          <w:rFonts w:ascii="Calibri" w:eastAsia="宋体" w:hAnsi="Calibri" w:cs="Times New Roman"/>
+          <w:lang w:val="fr-FR"/>
+        </w:rPr>
+      </w:pPr>
+      <w:r>
+        <w:rPr>
+          <w:rFonts w:ascii="Calibri" w:eastAsia="宋体" w:hAnsi="Calibri" w:cs="Times New Roman" w:hint="eastAsia"/>
+          <w:b/>
+          <w:lang w:val="fr-FR"/>
+        </w:rPr>
+        <w:t>项目描述</w:t>
+      </w:r>
+      <w:r>
+        <w:rPr>
+          <w:rFonts w:ascii="Calibri" w:eastAsia="宋体" w:hAnsi="Calibri" w:cs="Times New Roman" w:hint="eastAsia"/>
+          <w:lang w:val="fr-FR"/>
         </w:rPr>
         <w:t>：</w:t>
       </w:r>
       <w:r>
         <w:rPr>
-          <w:rFonts w:ascii="Calibri" w:eastAsia="宋体" w:hAnsi="Calibri" w:cs="Times New Roman"/>
-          <w:lang w:val="fr-FR"/>
-        </w:rPr>
-        <w:t>Visual Studio</w:t>
-      </w:r>
-      <w:r>
-        <w:rPr>
-          <w:rFonts w:ascii="Calibri" w:eastAsia="宋体" w:hAnsi="Calibri" w:cs="Times New Roman" w:hint="eastAsia"/>
-          <w:lang w:val="fr-FR"/>
-        </w:rPr>
-        <w:t>，</w:t>
-      </w:r>
-      <w:r>
-        <w:rPr>
-          <w:rFonts w:ascii="Calibri" w:eastAsia="宋体" w:hAnsi="Calibri" w:cs="Times New Roman"/>
-          <w:lang w:val="fr-FR"/>
-        </w:rPr>
-        <w:t>Eclipse</w:t>
-      </w:r>
-      <w:r>
-        <w:rPr>
-          <w:rFonts w:ascii="Calibri" w:eastAsia="宋体" w:hAnsi="Calibri" w:cs="Times New Roman"/>
-          <w:lang w:val="fr-FR"/>
-        </w:rPr>
-        <w:t>，</w:t>
-      </w:r>
-      <w:r>
-        <w:rPr>
-          <w:lang w:val="fr-FR"/>
-        </w:rPr>
-        <w:t>SVN</w:t>
-      </w:r>
-      <w:r>
-        <w:rPr>
-          <w:rFonts w:hint="eastAsia"/>
-          <w:lang w:val="fr-FR"/>
-        </w:rPr>
-        <w:t>，</w:t>
-      </w:r>
-      <w:r>
-        <w:rPr>
-          <w:rFonts w:ascii="Calibri" w:eastAsia="宋体" w:hAnsi="Calibri" w:cs="Times New Roman"/>
-          <w:lang w:val="fr-FR"/>
-        </w:rPr>
-        <w:t>ImageJ</w:t>
-      </w:r>
-      <w:r>
-        <w:rPr>
-          <w:rFonts w:ascii="Calibri" w:eastAsia="宋体" w:hAnsi="Calibri" w:cs="Times New Roman"/>
-          <w:lang w:val="fr-FR"/>
-        </w:rPr>
-        <w:t>，</w:t>
-      </w:r>
-      <w:r>
-        <w:rPr>
-          <w:rFonts w:ascii="Calibri" w:eastAsia="宋体" w:hAnsi="Calibri" w:cs="Times New Roman"/>
-          <w:lang w:val="fr-FR"/>
-        </w:rPr>
-        <w:t>Excelsior JET</w:t>
-      </w:r>
-      <w:r>
-        <w:rPr>
-          <w:rFonts w:ascii="Calibri" w:eastAsia="宋体" w:hAnsi="Calibri" w:cs="Times New Roman"/>
-          <w:lang w:val="fr-FR"/>
-        </w:rPr>
-        <w:t>，</w:t>
-      </w:r>
-      <w:r>
-        <w:rPr>
-          <w:rFonts w:ascii="Calibri" w:eastAsia="宋体" w:hAnsi="Calibri" w:cs="Times New Roman"/>
-          <w:lang w:val="fr-FR"/>
-        </w:rPr>
-        <w:t>InnoSetup</w:t>
-      </w:r>
-    </w:p>
-    <w:p>
-      <w:pPr>
-        <w:pStyle w:val="2"/>
-        <w:rPr>
-          <w:rFonts w:hint="eastAsia"/>
-          <w:shd w:val="clear" w:color="auto" w:fill="FFFFFF"/>
-        </w:rPr>
-      </w:pPr>
-      <w:r>
-        <w:rPr>
-          <w:rFonts w:ascii="Calibri Light" w:eastAsia="宋体" w:hAnsi="Calibri Light" w:cs="Times New Roman"/>
-          <w:color w:val="2E74B5"/>
-          <w:shd w:val="clear" w:color="auto" w:fill="FFFFFF"/>
-        </w:rPr>
-        <w:t>追踪大动脉中的钙化分布</w:t>
+          <w:rFonts w:hint="eastAsia"/>
+          <w:lang w:val="fr-FR"/>
+        </w:rPr>
+        <w:t>有若干</w:t>
+      </w:r>
+      <w:r>
+        <w:rPr>
+          <w:rFonts w:ascii="Arial" w:eastAsia="宋体" w:hAnsi="Arial" w:cs="Arial"/>
+          <w:color w:val="000000"/>
+          <w:szCs w:val="21"/>
+          <w:shd w:val="clear" w:color="auto" w:fill="FFFFFF"/>
+        </w:rPr>
+        <w:t>图片文件，根据</w:t>
+      </w:r>
+      <w:r>
+        <w:rPr>
+          <w:rFonts w:ascii="Arial" w:hAnsi="Arial" w:cs="Arial"/>
+          <w:color w:val="000000"/>
+          <w:szCs w:val="21"/>
+          <w:shd w:val="clear" w:color="auto" w:fill="FFFFFF"/>
+        </w:rPr>
+        <w:t>图片的</w:t>
+      </w:r>
+      <w:r>
+        <w:rPr>
+          <w:rFonts w:ascii="Arial" w:eastAsia="宋体" w:hAnsi="Arial" w:cs="Arial"/>
+          <w:color w:val="000000"/>
+          <w:szCs w:val="21"/>
+          <w:shd w:val="clear" w:color="auto" w:fill="FFFFFF"/>
+        </w:rPr>
+        <w:t>内容，可以把文件分类</w:t>
+      </w:r>
+      <w:r>
+        <w:rPr>
+          <w:rFonts w:ascii="Arial" w:eastAsia="宋体" w:hAnsi="Arial" w:cs="Arial" w:hint="eastAsia"/>
+          <w:color w:val="000000"/>
+          <w:szCs w:val="21"/>
+          <w:shd w:val="clear" w:color="auto" w:fill="FFFFFF"/>
+        </w:rPr>
+        <w:t>：</w:t>
+      </w:r>
+      <w:r>
+        <w:rPr>
+          <w:rFonts w:ascii="Arial" w:eastAsia="宋体" w:hAnsi="Arial" w:cs="Arial"/>
+          <w:color w:val="000000"/>
+          <w:szCs w:val="21"/>
+          <w:shd w:val="clear" w:color="auto" w:fill="FFFFFF"/>
+        </w:rPr>
+        <w:t>支票、信、报告等等。使用多个单类分类器对文件分类，不同分类器获得的结果</w:t>
+      </w:r>
+      <w:r>
+        <w:rPr>
+          <w:rFonts w:ascii="Arial" w:eastAsia="宋体" w:hAnsi="Arial" w:cs="Arial"/>
+          <w:color w:val="000000"/>
+          <w:szCs w:val="21"/>
+          <w:shd w:val="clear" w:color="auto" w:fill="FFFFFF"/>
+        </w:rPr>
+        <w:t>不</w:t>
+      </w:r>
+      <w:r>
+        <w:rPr>
+          <w:rFonts w:ascii="Arial" w:eastAsia="宋体" w:hAnsi="Arial" w:cs="Arial"/>
+          <w:color w:val="000000"/>
+          <w:szCs w:val="21"/>
+          <w:shd w:val="clear" w:color="auto" w:fill="FFFFFF"/>
+        </w:rPr>
+        <w:t>同</w:t>
+      </w:r>
+      <w:r>
+        <w:rPr>
+          <w:rFonts w:ascii="Arial" w:eastAsia="宋体" w:hAnsi="Arial" w:cs="Arial"/>
+          <w:color w:val="000000"/>
+          <w:szCs w:val="21"/>
+          <w:shd w:val="clear" w:color="auto" w:fill="FFFFFF"/>
+        </w:rPr>
+        <w:t>，需要开发一个合并方法，使得分类的结果尽可能完美。</w:t>
       </w:r>
     </w:p>
     <w:p>
@@ -7668,39 +8040,45 @@
         <w:spacing w:after="0" w:line="240" w:lineRule="auto"/>
         <w:jc w:val="both"/>
         <w:rPr>
-          <w:rFonts w:ascii="Calibri" w:eastAsia="宋体" w:hAnsi="Calibri" w:cs="Times New Roman" w:hint="eastAsia"/>
-          <w:lang w:val="fr-FR"/>
-        </w:rPr>
-      </w:pPr>
-      <w:r>
-        <w:rPr>
-          <w:rFonts w:ascii="Arial" w:eastAsia="宋体" w:hAnsi="Arial" w:cs="Arial"/>
-          <w:color w:val="000000"/>
-          <w:szCs w:val="21"/>
-          <w:shd w:val="clear" w:color="auto" w:fill="FFFFFF"/>
-        </w:rPr>
-        <w:t>追踪大动脉中的钙化分布</w:t>
-      </w:r>
-      <w:r>
-        <w:rPr>
-          <w:rFonts w:ascii="Calibri" w:eastAsia="宋体" w:hAnsi="Calibri" w:cs="Times New Roman"/>
-          <w:lang w:val="fr-FR"/>
-        </w:rPr>
-        <w:t>，</w:t>
-      </w:r>
-      <w:r>
-        <w:rPr>
-          <w:rFonts w:ascii="Calibri" w:eastAsia="宋体" w:hAnsi="Calibri" w:cs="Times New Roman" w:hint="eastAsia"/>
-          <w:lang w:val="fr-FR"/>
-        </w:rPr>
-        <w:t>学校项目，</w:t>
-      </w:r>
-      <w:r>
-        <w:rPr>
-          <w:rFonts w:ascii="Calibri" w:eastAsia="宋体" w:hAnsi="Calibri" w:cs="Times New Roman" w:hint="eastAsia"/>
-          <w:lang w:val="fr-FR"/>
-        </w:rPr>
-        <w:t>2014.1-2014.5</w:t>
+          <w:rFonts w:ascii="Calibri" w:eastAsia="宋体" w:hAnsi="Calibri" w:cs="Times New Roman"/>
+          <w:lang w:val="fr-FR"/>
+        </w:rPr>
+      </w:pPr>
+      <w:r>
+        <w:rPr>
+          <w:rFonts w:ascii="Calibri" w:eastAsia="宋体" w:hAnsi="Calibri" w:cs="Times New Roman" w:hint="eastAsia"/>
+          <w:b/>
+          <w:lang w:val="fr-FR"/>
+        </w:rPr>
+        <w:t>责任描述</w:t>
+      </w:r>
+      <w:r>
+        <w:rPr>
+          <w:rFonts w:ascii="Calibri" w:eastAsia="宋体" w:hAnsi="Calibri" w:cs="Times New Roman" w:hint="eastAsia"/>
+          <w:lang w:val="fr-FR"/>
+        </w:rPr>
+        <w:t>：需求分析，</w:t>
+      </w:r>
+      <w:r>
+        <w:rPr>
+          <w:rFonts w:ascii="Calibri" w:eastAsia="宋体" w:hAnsi="Calibri" w:cs="Times New Roman"/>
+          <w:lang w:val="fr-FR"/>
+        </w:rPr>
+        <w:t>编写技术文档，程序架构设计，开发</w:t>
+      </w:r>
+      <w:r>
+        <w:rPr>
+          <w:rFonts w:ascii="Calibri" w:eastAsia="宋体" w:hAnsi="Calibri" w:cs="Times New Roman"/>
+          <w:lang w:val="fr-FR"/>
+        </w:rPr>
+        <w:t>，</w:t>
+      </w:r>
+      <w:r>
+        <w:rPr>
+          <w:rFonts w:ascii="Calibri" w:eastAsia="宋体" w:hAnsi="Calibri" w:cs="Times New Roman" w:hint="eastAsia"/>
+          <w:lang w:val="fr-FR"/>
+        </w:rPr>
+        <w:t>写报告</w:t>
       </w:r>
     </w:p>
     <w:p>
@@ -7709,7 +8087,7 @@
         <w:spacing w:after="0" w:line="240" w:lineRule="auto"/>
         <w:jc w:val="both"/>
         <w:rPr>
-          <w:rFonts w:ascii="Calibri" w:eastAsia="宋体" w:hAnsi="Calibri" w:cs="Times New Roman" w:hint="eastAsia"/>
+          <w:rFonts w:ascii="Calibri" w:eastAsia="宋体" w:hAnsi="Calibri" w:cs="Times New Roman"/>
           <w:lang w:val="fr-FR"/>
         </w:rPr>
       </w:pPr>
@@ -7719,7 +8097,23 @@
           <w:b/>
           <w:lang w:val="fr-FR"/>
         </w:rPr>
-        <w:t>项目描述</w:t>
+        <w:t>开发工具</w:t>
+      </w:r>
+      <w:r>
+        <w:rPr>
+          <w:rFonts w:ascii="Calibri" w:eastAsia="宋体" w:hAnsi="Calibri" w:cs="Times New Roman" w:hint="eastAsia"/>
+          <w:b/>
+          <w:lang w:val="fr-FR"/>
+        </w:rPr>
+        <w:t>/</w:t>
+      </w:r>
+      <w:r>
+        <w:rPr>
+          <w:rFonts w:ascii="Calibri" w:eastAsia="宋体" w:hAnsi="Calibri" w:cs="Times New Roman" w:hint="eastAsia"/>
+          <w:b/>
+          <w:lang w:val="fr-FR"/>
+        </w:rPr>
+        <w:t>语言</w:t>
       </w:r>
       <w:r>
         <w:rPr>
@@ -7730,99 +8124,92 @@
       </w:r>
       <w:r>
         <w:rPr>
+          <w:rFonts w:ascii="Calibri" w:eastAsia="宋体" w:hAnsi="Calibri" w:cs="Times New Roman"/>
+          <w:lang w:val="fr-FR"/>
+        </w:rPr>
+        <w:t>C#.net</w:t>
+      </w:r>
+      <w:r>
+        <w:rPr>
+          <w:rFonts w:ascii="Calibri" w:eastAsia="宋体" w:hAnsi="Calibri" w:cs="Times New Roman"/>
+          <w:lang w:val="fr-FR"/>
+        </w:rPr>
+        <w:t>，</w:t>
+      </w:r>
+      <w:r>
+        <w:rPr>
+          <w:rFonts w:ascii="Calibri" w:eastAsia="宋体" w:hAnsi="Calibri" w:cs="Times New Roman"/>
+          <w:lang w:val="fr-FR"/>
+        </w:rPr>
+        <w:t>Visual Studio</w:t>
+      </w:r>
+      <w:r>
+        <w:rPr>
+          <w:rFonts w:ascii="Calibri" w:eastAsia="宋体" w:hAnsi="Calibri" w:cs="Times New Roman"/>
+          <w:lang w:val="fr-FR"/>
+        </w:rPr>
+        <w:t>，</w:t>
+      </w:r>
+      <w:r>
+        <w:rPr>
+          <w:rFonts w:ascii="Calibri" w:eastAsia="宋体" w:hAnsi="Calibri" w:cs="Times New Roman"/>
+          <w:lang w:val="fr-FR"/>
+        </w:rPr>
+        <w:t xml:space="preserve">AForge.NET, </w:t>
+      </w:r>
+      <w:r>
+        <w:rPr>
+          <w:rFonts w:ascii="Calibri" w:eastAsia="宋体" w:hAnsi="Calibri" w:cs="Times New Roman"/>
+          <w:lang w:val="fr-FR"/>
+        </w:rPr>
+        <w:t>xml</w:t>
+      </w:r>
+      <w:r>
+        <w:rPr>
+          <w:rFonts w:ascii="Calibri" w:eastAsia="宋体" w:hAnsi="Calibri" w:cs="Times New Roman"/>
+          <w:lang w:val="fr-FR"/>
+        </w:rPr>
+        <w:t>，</w:t>
+      </w:r>
+      <w:r>
+        <w:rPr>
           <w:rFonts w:ascii="Arial" w:eastAsia="宋体" w:hAnsi="Arial" w:cs="Arial"/>
           <w:color w:val="000000"/>
           <w:shd w:val="clear" w:color="auto" w:fill="FFFFFF"/>
         </w:rPr>
-        <w:t>已有一系列大动脉截面图，每一个</w:t>
+        <w:t>单类分类器</w:t>
       </w:r>
       <w:r>
         <w:rPr>
           <w:rFonts w:ascii="Arial" w:eastAsia="宋体" w:hAnsi="Arial" w:cs="Arial"/>
           <w:color w:val="000000"/>
-          <w:shd w:val="clear" w:color="auto" w:fill="FFFFFF"/>
-        </w:rPr>
-        <w:t>截面图</w:t>
-      </w:r>
-      <w:r>
-        <w:rPr>
-          <w:rFonts w:ascii="Arial" w:hAnsi="Arial" w:cs="Arial"/>
-          <w:color w:val="000000"/>
-          <w:shd w:val="clear" w:color="auto" w:fill="FFFFFF"/>
-        </w:rPr>
-        <w:t>均有</w:t>
-      </w:r>
-      <w:r>
-        <w:rPr>
-          <w:rFonts w:ascii="Arial" w:eastAsia="宋体" w:hAnsi="Arial" w:cs="Arial"/>
-          <w:color w:val="000000"/>
-          <w:shd w:val="clear" w:color="auto" w:fill="FFFFFF"/>
-        </w:rPr>
-        <w:t>钙化分布情况</w:t>
-      </w:r>
-      <w:r>
-        <w:rPr>
-          <w:rFonts w:ascii="Arial" w:hAnsi="Arial" w:cs="Arial" w:hint="eastAsia"/>
-          <w:color w:val="000000"/>
-          <w:shd w:val="clear" w:color="auto" w:fill="FFFFFF"/>
-        </w:rPr>
-        <w:t>，</w:t>
-      </w:r>
-      <w:r>
-        <w:rPr>
-          <w:rFonts w:ascii="Arial" w:hAnsi="Arial" w:cs="Arial"/>
-          <w:color w:val="000000"/>
-          <w:shd w:val="clear" w:color="auto" w:fill="FFFFFF"/>
-        </w:rPr>
-        <w:t>且</w:t>
-      </w:r>
-      <w:r>
-        <w:rPr>
-          <w:rFonts w:ascii="Arial" w:eastAsia="宋体" w:hAnsi="Arial" w:cs="Arial"/>
-          <w:color w:val="000000"/>
-          <w:shd w:val="clear" w:color="auto" w:fill="FFFFFF"/>
-        </w:rPr>
-        <w:t>不同</w:t>
-      </w:r>
-      <w:r>
-        <w:rPr>
-          <w:rFonts w:ascii="Arial" w:eastAsia="宋体" w:hAnsi="Arial" w:cs="Arial"/>
-          <w:color w:val="000000"/>
-          <w:shd w:val="clear" w:color="auto" w:fill="FFFFFF"/>
-        </w:rPr>
-        <w:t>截面图</w:t>
-      </w:r>
-      <w:r>
-        <w:rPr>
-          <w:rFonts w:ascii="Arial" w:eastAsia="宋体" w:hAnsi="Arial" w:cs="Arial"/>
-          <w:color w:val="000000"/>
-          <w:shd w:val="clear" w:color="auto" w:fill="FFFFFF"/>
-        </w:rPr>
-        <w:t>（动脉的不同位置）</w:t>
-      </w:r>
-      <w:r>
-        <w:rPr>
-          <w:rFonts w:ascii="Arial" w:eastAsia="宋体" w:hAnsi="Arial" w:cs="Arial"/>
-          <w:color w:val="000000"/>
-          <w:shd w:val="clear" w:color="auto" w:fill="FFFFFF"/>
-        </w:rPr>
-        <w:t>钙化的大小和位置</w:t>
-      </w:r>
-      <w:r>
-        <w:rPr>
-          <w:rFonts w:ascii="Arial" w:eastAsia="宋体" w:hAnsi="Arial" w:cs="Arial" w:hint="eastAsia"/>
-          <w:color w:val="000000"/>
-          <w:shd w:val="clear" w:color="auto" w:fill="FFFFFF"/>
-        </w:rPr>
-        <w:t>不同</w:t>
-      </w:r>
-      <w:r>
-        <w:rPr>
-          <w:rFonts w:ascii="Arial" w:eastAsia="宋体" w:hAnsi="Arial" w:cs="Arial"/>
-          <w:color w:val="000000"/>
-          <w:shd w:val="clear" w:color="auto" w:fill="FFFFFF"/>
-        </w:rPr>
-        <w:t>。开发一个软件，自动追踪钙化的区域。</w:t>
+          <w:szCs w:val="21"/>
+          <w:shd w:val="clear" w:color="auto" w:fill="FFFFFF"/>
+          <w:lang w:val="fr-FR"/>
+        </w:rPr>
+        <w:t>，</w:t>
+      </w:r>
+      <w:r>
+        <w:rPr>
+          <w:rFonts w:ascii="Calibri" w:eastAsia="宋体" w:hAnsi="Calibri" w:cs="Times New Roman"/>
+          <w:lang w:val="fr-FR"/>
+        </w:rPr>
+        <w:t>Git, Redmine</w:t>
+      </w:r>
+    </w:p>
+    <w:p>
+      <w:pPr>
+        <w:pStyle w:val="2"/>
+        <w:rPr>
+          <w:shd w:val="clear" w:color="auto" w:fill="FFFFFF"/>
+          <w:lang w:val="fr-FR"/>
+        </w:rPr>
+      </w:pPr>
+      <w:r>
+        <w:rPr>
+          <w:shd w:val="clear" w:color="auto" w:fill="FFFFFF"/>
+        </w:rPr>
+        <w:t>提取原始医学图片的特性</w:t>
       </w:r>
     </w:p>
     <w:p>
@@ -7831,24 +8218,39 @@
         <w:spacing w:after="0" w:line="240" w:lineRule="auto"/>
         <w:jc w:val="both"/>
         <w:rPr>
-          <w:rFonts w:hint="eastAsia"/>
-          <w:lang w:val="fr-FR"/>
-        </w:rPr>
-      </w:pPr>
-      <w:r>
-        <w:rPr>
-          <w:rFonts w:ascii="Calibri" w:eastAsia="宋体" w:hAnsi="Calibri" w:cs="Times New Roman" w:hint="eastAsia"/>
-          <w:b/>
-          <w:lang w:val="fr-FR"/>
-        </w:rPr>
-        <w:t>责任描述</w:t>
-      </w:r>
-      <w:r>
-        <w:rPr>
-          <w:rFonts w:ascii="Calibri" w:eastAsia="宋体" w:hAnsi="Calibri" w:cs="Times New Roman" w:hint="eastAsia"/>
-          <w:lang w:val="fr-FR"/>
-        </w:rPr>
-        <w:t>：</w:t>
+          <w:rFonts w:ascii="Calibri" w:eastAsia="宋体" w:hAnsi="Calibri" w:cs="Times New Roman"/>
+          <w:lang w:val="fr-FR"/>
+        </w:rPr>
+      </w:pPr>
+      <w:r>
+        <w:rPr>
+          <w:rFonts w:ascii="Arial" w:eastAsia="宋体" w:hAnsi="Arial" w:cs="Arial"/>
+          <w:color w:val="000000"/>
+          <w:szCs w:val="21"/>
+          <w:shd w:val="clear" w:color="auto" w:fill="FFFFFF"/>
+        </w:rPr>
+        <w:t>提取原始医学图片的特性，</w:t>
+      </w:r>
+      <w:r>
+        <w:rPr>
+          <w:rFonts w:ascii="Calibri" w:eastAsia="宋体" w:hAnsi="Calibri" w:cs="Times New Roman"/>
+          <w:lang w:val="fr-FR"/>
+        </w:rPr>
+        <w:t>Orion Concept</w:t>
+      </w:r>
+      <w:r>
+        <w:rPr>
+          <w:rFonts w:ascii="Calibri" w:eastAsia="宋体" w:hAnsi="Calibri" w:cs="Times New Roman"/>
+          <w:lang w:val="fr-FR"/>
+        </w:rPr>
+        <w:t>，法国图尔，</w:t>
+      </w:r>
+      <w:r>
+        <w:rPr>
+          <w:rFonts w:ascii="Calibri" w:eastAsia="宋体" w:hAnsi="Calibri" w:cs="Times New Roman" w:hint="eastAsia"/>
+          <w:lang w:val="fr-FR"/>
+        </w:rPr>
+        <w:t>2013.6-2013.9</w:t>
       </w:r>
     </w:p>
     <w:p>
@@ -7857,16 +8259,33 @@
         <w:spacing w:after="0" w:line="240" w:lineRule="auto"/>
         <w:jc w:val="both"/>
         <w:rPr>
-          <w:rFonts w:hint="eastAsia"/>
-          <w:lang w:val="fr-FR"/>
-        </w:rPr>
-      </w:pPr>
-      <w:r>
-        <w:rPr>
-          <w:rFonts w:hint="eastAsia"/>
-          <w:lang w:val="fr-FR"/>
-        </w:rPr>
-        <w:t>需求分析</w:t>
+          <w:rFonts w:ascii="Calibri" w:eastAsia="宋体" w:hAnsi="Calibri" w:cs="Times New Roman"/>
+          <w:lang w:val="fr-FR"/>
+        </w:rPr>
+      </w:pPr>
+      <w:r>
+        <w:rPr>
+          <w:rFonts w:ascii="Calibri" w:eastAsia="宋体" w:hAnsi="Calibri" w:cs="Times New Roman" w:hint="eastAsia"/>
+          <w:b/>
+          <w:lang w:val="fr-FR"/>
+        </w:rPr>
+        <w:t>项目描述</w:t>
+      </w:r>
+      <w:r>
+        <w:rPr>
+          <w:rFonts w:ascii="Calibri" w:eastAsia="宋体" w:hAnsi="Calibri" w:cs="Times New Roman" w:hint="eastAsia"/>
+          <w:lang w:val="fr-FR"/>
+        </w:rPr>
+        <w:t>：</w:t>
+      </w:r>
+      <w:r>
+        <w:rPr>
+          <w:rFonts w:ascii="Arial" w:eastAsia="宋体" w:hAnsi="Arial" w:cs="Arial"/>
+          <w:color w:val="000000"/>
+          <w:szCs w:val="21"/>
+          <w:shd w:val="clear" w:color="auto" w:fill="FFFFFF"/>
+        </w:rPr>
+        <w:t>已有医学皮肤图像，在图像中来提取灰度级的分布，以便建立一系列图像的特性；之后，量化这些特性以表现出不同的生物组织的特点。</w:t>
       </w:r>
     </w:p>
     <w:p>
@@ -7875,15 +8294,66 @@
         <w:spacing w:after="0" w:line="240" w:lineRule="auto"/>
         <w:jc w:val="both"/>
         <w:rPr>
-          <w:rFonts w:hint="eastAsia"/>
-          <w:lang w:val="fr-FR"/>
-        </w:rPr>
-      </w:pPr>
-      <w:r>
-        <w:rPr>
-          <w:lang w:val="fr-FR"/>
-        </w:rPr>
-        <w:t>编写技术文档</w:t>
+          <w:rFonts w:ascii="Calibri" w:eastAsia="宋体" w:hAnsi="Calibri" w:cs="Times New Roman"/>
+          <w:lang w:val="fr-FR"/>
+        </w:rPr>
+      </w:pPr>
+      <w:r>
+        <w:rPr>
+          <w:rFonts w:ascii="Calibri" w:eastAsia="宋体" w:hAnsi="Calibri" w:cs="Times New Roman" w:hint="eastAsia"/>
+          <w:b/>
+          <w:lang w:val="fr-FR"/>
+        </w:rPr>
+        <w:t>责任描述</w:t>
+      </w:r>
+      <w:r>
+        <w:rPr>
+          <w:rFonts w:ascii="Calibri" w:eastAsia="宋体" w:hAnsi="Calibri" w:cs="Times New Roman" w:hint="eastAsia"/>
+          <w:lang w:val="fr-FR"/>
+        </w:rPr>
+        <w:t>：需求分析，</w:t>
+      </w:r>
+      <w:r>
+        <w:rPr>
+          <w:rFonts w:ascii="Calibri" w:eastAsia="宋体" w:hAnsi="Calibri" w:cs="Times New Roman"/>
+          <w:lang w:val="fr-FR"/>
+        </w:rPr>
+        <w:t>编写技术文档，</w:t>
+      </w:r>
+      <w:r>
+        <w:rPr>
+          <w:rFonts w:ascii="Calibri" w:eastAsia="宋体" w:hAnsi="Calibri" w:cs="Times New Roman"/>
+          <w:lang w:val="fr-FR"/>
+        </w:rPr>
+        <w:t>程序架构设计</w:t>
+      </w:r>
+      <w:r>
+        <w:rPr>
+          <w:rFonts w:ascii="Calibri" w:eastAsia="宋体" w:hAnsi="Calibri" w:cs="Times New Roman" w:hint="eastAsia"/>
+          <w:lang w:val="fr-FR"/>
+        </w:rPr>
+        <w:t>，</w:t>
+      </w:r>
+      <w:r>
+        <w:rPr>
+          <w:rFonts w:ascii="Calibri" w:eastAsia="宋体" w:hAnsi="Calibri" w:cs="Times New Roman"/>
+          <w:lang w:val="fr-FR"/>
+        </w:rPr>
+        <w:t>开发</w:t>
+      </w:r>
+      <w:r>
+        <w:rPr>
+          <w:rFonts w:ascii="Calibri" w:eastAsia="宋体" w:hAnsi="Calibri" w:cs="Times New Roman"/>
+          <w:lang w:val="fr-FR"/>
+        </w:rPr>
+        <w:t>，</w:t>
+      </w:r>
+      <w:r>
+        <w:rPr>
+          <w:rFonts w:ascii="Calibri" w:eastAsia="宋体" w:hAnsi="Calibri" w:cs="Times New Roman" w:hint="eastAsia"/>
+          <w:lang w:val="fr-FR"/>
+        </w:rPr>
+        <w:t>写报告</w:t>
       </w:r>
     </w:p>
     <w:p>
@@ -7892,15 +8362,110 @@
         <w:spacing w:after="0" w:line="240" w:lineRule="auto"/>
         <w:jc w:val="both"/>
         <w:rPr>
-          <w:rFonts w:hint="eastAsia"/>
-          <w:lang w:val="fr-FR"/>
-        </w:rPr>
-      </w:pPr>
-      <w:r>
-        <w:rPr>
-          <w:lang w:val="fr-FR"/>
-        </w:rPr>
-        <w:t>程序架构设计</w:t>
+          <w:rFonts w:ascii="Calibri" w:eastAsia="宋体" w:hAnsi="Calibri" w:cs="Times New Roman"/>
+          <w:lang w:val="fr-FR"/>
+        </w:rPr>
+      </w:pPr>
+      <w:r>
+        <w:rPr>
+          <w:rFonts w:ascii="Calibri" w:eastAsia="宋体" w:hAnsi="Calibri" w:cs="Times New Roman" w:hint="eastAsia"/>
+          <w:b/>
+          <w:lang w:val="fr-FR"/>
+        </w:rPr>
+        <w:t>开发工具</w:t>
+      </w:r>
+      <w:r>
+        <w:rPr>
+          <w:rFonts w:ascii="Calibri" w:eastAsia="宋体" w:hAnsi="Calibri" w:cs="Times New Roman" w:hint="eastAsia"/>
+          <w:b/>
+          <w:lang w:val="fr-FR"/>
+        </w:rPr>
+        <w:t>/</w:t>
+      </w:r>
+      <w:r>
+        <w:rPr>
+          <w:rFonts w:ascii="Calibri" w:eastAsia="宋体" w:hAnsi="Calibri" w:cs="Times New Roman" w:hint="eastAsia"/>
+          <w:b/>
+          <w:lang w:val="fr-FR"/>
+        </w:rPr>
+        <w:t>语言</w:t>
+      </w:r>
+      <w:r>
+        <w:rPr>
+          <w:rFonts w:ascii="Calibri" w:eastAsia="宋体" w:hAnsi="Calibri" w:cs="Times New Roman" w:hint="eastAsia"/>
+          <w:lang w:val="fr-FR"/>
+        </w:rPr>
+        <w:t>：</w:t>
+      </w:r>
+      <w:r>
+        <w:rPr>
+          <w:rFonts w:ascii="Calibri" w:eastAsia="宋体" w:hAnsi="Calibri" w:cs="Times New Roman"/>
+          <w:lang w:val="fr-FR"/>
+        </w:rPr>
+        <w:t>Jav</w:t>
+      </w:r>
+      <w:r>
+        <w:rPr>
+          <w:rFonts w:ascii="Calibri" w:eastAsia="宋体" w:hAnsi="Calibri" w:cs="Times New Roman"/>
+          <w:lang w:val="fr-FR"/>
+        </w:rPr>
+        <w:t>a</w:t>
+      </w:r>
+      <w:r>
+        <w:rPr>
+          <w:rFonts w:ascii="Calibri" w:eastAsia="宋体" w:hAnsi="Calibri" w:cs="Times New Roman"/>
+          <w:lang w:val="fr-FR"/>
+        </w:rPr>
+        <w:t>，</w:t>
+      </w:r>
+      <w:r>
+        <w:rPr>
+          <w:rFonts w:ascii="Calibri" w:eastAsia="宋体" w:hAnsi="Calibri" w:cs="Times New Roman"/>
+          <w:lang w:val="fr-FR"/>
+        </w:rPr>
+        <w:t>Eclipse</w:t>
+      </w:r>
+      <w:r>
+        <w:rPr>
+          <w:rFonts w:ascii="Calibri" w:eastAsia="宋体" w:hAnsi="Calibri" w:cs="Times New Roman"/>
+          <w:lang w:val="fr-FR"/>
+        </w:rPr>
+        <w:t>，</w:t>
+      </w:r>
+      <w:r>
+        <w:rPr>
+          <w:rFonts w:ascii="Calibri" w:eastAsia="宋体" w:hAnsi="Calibri" w:cs="Times New Roman"/>
+          <w:lang w:val="fr-FR"/>
+        </w:rPr>
+        <w:t>ImageJ</w:t>
+      </w:r>
+      <w:r>
+        <w:rPr>
+          <w:rFonts w:ascii="Calibri" w:eastAsia="宋体" w:hAnsi="Calibri" w:cs="Times New Roman"/>
+          <w:lang w:val="fr-FR"/>
+        </w:rPr>
+        <w:t>，</w:t>
+      </w:r>
+      <w:r>
+        <w:rPr>
+          <w:rFonts w:ascii="Calibri" w:eastAsia="宋体" w:hAnsi="Calibri" w:cs="Times New Roman"/>
+          <w:lang w:val="fr-FR"/>
+        </w:rPr>
+        <w:t>Jmathplot</w:t>
+      </w:r>
+    </w:p>
+    <w:p>
+      <w:pPr>
+        <w:pStyle w:val="2"/>
+        <w:rPr>
+          <w:shd w:val="clear" w:color="auto" w:fill="FFFFFF"/>
+        </w:rPr>
+      </w:pPr>
+      <w:r>
+        <w:rPr>
+          <w:shd w:val="clear" w:color="auto" w:fill="FFFFFF"/>
+        </w:rPr>
+        <w:t>控制工业摄像头</w:t>
       </w:r>
     </w:p>
     <w:p>
@@ -7909,16 +8474,46 @@
         <w:spacing w:after="0" w:line="240" w:lineRule="auto"/>
         <w:jc w:val="both"/>
         <w:rPr>
-          <w:rFonts w:hint="eastAsia"/>
-          <w:lang w:val="fr-FR"/>
-        </w:rPr>
-      </w:pPr>
-      <w:r>
-        <w:rPr>
-          <w:rFonts w:hint="eastAsia"/>
-          <w:lang w:val="fr-FR"/>
-        </w:rPr>
-        <w:t>开发</w:t>
+          <w:rFonts w:ascii="Calibri" w:eastAsia="宋体" w:hAnsi="Calibri" w:cs="Times New Roman"/>
+          <w:lang w:val="fr-FR"/>
+        </w:rPr>
+      </w:pPr>
+      <w:r>
+        <w:rPr>
+          <w:rFonts w:ascii="Arial" w:eastAsia="宋体" w:hAnsi="Arial" w:cs="Arial"/>
+          <w:color w:val="000000"/>
+          <w:szCs w:val="21"/>
+          <w:shd w:val="clear" w:color="auto" w:fill="FFFFFF"/>
+        </w:rPr>
+        <w:t>控制工业摄像头</w:t>
+      </w:r>
+      <w:r>
+        <w:rPr>
+          <w:rFonts w:ascii="Calibri" w:eastAsia="宋体" w:hAnsi="Calibri" w:cs="Times New Roman" w:hint="eastAsia"/>
+          <w:lang w:val="fr-FR"/>
+        </w:rPr>
+        <w:t>，</w:t>
+      </w:r>
+      <w:r>
+        <w:rPr>
+          <w:rFonts w:ascii="Calibri" w:eastAsia="宋体" w:hAnsi="Calibri" w:cs="Times New Roman"/>
+          <w:lang w:val="fr-FR"/>
+        </w:rPr>
+        <w:t>Orion Concept</w:t>
+      </w:r>
+      <w:r>
+        <w:rPr>
+          <w:rFonts w:ascii="Calibri" w:eastAsia="宋体" w:hAnsi="Calibri" w:cs="Times New Roman"/>
+          <w:lang w:val="fr-FR"/>
+        </w:rPr>
+        <w:t>公司，法国图尔，</w:t>
+      </w:r>
+      <w:r>
+        <w:rPr>
+          <w:rFonts w:ascii="Calibri" w:eastAsia="宋体" w:hAnsi="Calibri" w:cs="Times New Roman" w:hint="eastAsia"/>
+          <w:lang w:val="fr-FR"/>
+        </w:rPr>
+        <w:t>2013.6-2013.9</w:t>
       </w:r>
     </w:p>
     <w:p>
@@ -7927,16 +8522,39 @@
         <w:spacing w:after="0" w:line="240" w:lineRule="auto"/>
         <w:jc w:val="both"/>
         <w:rPr>
-          <w:rFonts w:ascii="Calibri" w:eastAsia="宋体" w:hAnsi="Calibri" w:cs="Times New Roman" w:hint="eastAsia"/>
-          <w:lang w:val="fr-FR"/>
-        </w:rPr>
-      </w:pPr>
-      <w:r>
-        <w:rPr>
-          <w:rFonts w:ascii="Calibri" w:eastAsia="宋体" w:hAnsi="Calibri" w:cs="Times New Roman" w:hint="eastAsia"/>
-          <w:lang w:val="fr-FR"/>
-        </w:rPr>
-        <w:t>写报告</w:t>
+          <w:rFonts w:ascii="Calibri" w:eastAsia="宋体" w:hAnsi="Calibri" w:cs="Times New Roman"/>
+          <w:lang w:val="fr-FR"/>
+        </w:rPr>
+      </w:pPr>
+      <w:r>
+        <w:rPr>
+          <w:rFonts w:ascii="Calibri" w:eastAsia="宋体" w:hAnsi="Calibri" w:cs="Times New Roman" w:hint="eastAsia"/>
+          <w:b/>
+          <w:lang w:val="fr-FR"/>
+        </w:rPr>
+        <w:t>项目描述</w:t>
+      </w:r>
+      <w:r>
+        <w:rPr>
+          <w:rFonts w:ascii="Calibri" w:eastAsia="宋体" w:hAnsi="Calibri" w:cs="Times New Roman" w:hint="eastAsia"/>
+          <w:lang w:val="fr-FR"/>
+        </w:rPr>
+        <w:t>：</w:t>
+      </w:r>
+      <w:r>
+        <w:rPr>
+          <w:rFonts w:ascii="Arial" w:eastAsia="宋体" w:hAnsi="Arial" w:cs="Arial"/>
+          <w:color w:val="000000"/>
+          <w:szCs w:val="21"/>
+          <w:shd w:val="clear" w:color="auto" w:fill="FFFFFF"/>
+        </w:rPr>
+        <w:t>开发一个工具，来控制工业摄像头</w:t>
+      </w:r>
+      <w:r>
+        <w:rPr>
+          <w:rFonts w:ascii="Calibri" w:eastAsia="宋体" w:hAnsi="Calibri" w:cs="Times New Roman"/>
+        </w:rPr>
+        <w:t>IDS uEye</w:t>
       </w:r>
     </w:p>
     <w:p>
@@ -7945,7 +8563,8 @@
         <w:spacing w:after="0" w:line="240" w:lineRule="auto"/>
         <w:jc w:val="both"/>
         <w:rPr>
-          <w:rFonts w:hint="eastAsia"/>
+          <w:rFonts w:ascii="Calibri" w:eastAsia="宋体" w:hAnsi="Calibri" w:cs="Times New Roman"/>
+          <w:lang w:val="fr-FR"/>
         </w:rPr>
       </w:pPr>
       <w:r>
@@ -7954,23 +8573,7 @@
           <w:b/>
           <w:lang w:val="fr-FR"/>
         </w:rPr>
-        <w:t>开发工具</w:t>
-      </w:r>
-      <w:r>
-        <w:rPr>
-          <w:rFonts w:ascii="Calibri" w:eastAsia="宋体" w:hAnsi="Calibri" w:cs="Times New Roman" w:hint="eastAsia"/>
-          <w:b/>
-          <w:lang w:val="fr-FR"/>
-        </w:rPr>
-        <w:t>/</w:t>
-      </w:r>
-      <w:r>
-        <w:rPr>
-          <w:rFonts w:ascii="Calibri" w:eastAsia="宋体" w:hAnsi="Calibri" w:cs="Times New Roman" w:hint="eastAsia"/>
-          <w:b/>
-          <w:lang w:val="fr-FR"/>
-        </w:rPr>
-        <w:t>语言</w:t>
+        <w:t>责任描述</w:t>
       </w:r>
       <w:r>
         <w:rPr>
@@ -7981,67 +8584,17 @@
       </w:r>
       <w:r>
         <w:rPr>
-          <w:rFonts w:ascii="Calibri" w:eastAsia="宋体" w:hAnsi="Calibri" w:cs="Times New Roman"/>
-          <w:lang w:val="fr-FR"/>
-        </w:rPr>
-        <w:t>Java</w:t>
-      </w:r>
-      <w:r>
-        <w:rPr>
-          <w:rFonts w:ascii="Calibri" w:eastAsia="宋体" w:hAnsi="Calibri" w:cs="Times New Roman"/>
-          <w:lang w:val="fr-FR"/>
-        </w:rPr>
-        <w:t>，</w:t>
-      </w:r>
-      <w:r>
-        <w:rPr>
-          <w:rFonts w:ascii="Calibri" w:eastAsia="宋体" w:hAnsi="Calibri" w:cs="Times New Roman"/>
-        </w:rPr>
-        <w:t>Eclipse</w:t>
-      </w:r>
-      <w:r>
-        <w:rPr>
-          <w:rFonts w:ascii="Calibri" w:eastAsia="宋体" w:hAnsi="Calibri" w:cs="Times New Roman"/>
-        </w:rPr>
-        <w:t>，</w:t>
-      </w:r>
-      <w:proofErr w:type="spellStart"/>
-      <w:r>
-        <w:rPr>
-          <w:rFonts w:ascii="Calibri" w:eastAsia="宋体" w:hAnsi="Calibri" w:cs="Times New Roman"/>
-        </w:rPr>
-        <w:t>ImageJ</w:t>
-      </w:r>
-      <w:proofErr w:type="spellEnd"/>
-      <w:r>
-        <w:rPr>
-          <w:rFonts w:hint="eastAsia"/>
-        </w:rPr>
-        <w:t>，</w:t>
-      </w:r>
-      <w:r>
-        <w:rPr>
-          <w:lang w:val="fr-FR"/>
-        </w:rPr>
-        <w:t>LaTeX</w:t>
-      </w:r>
-    </w:p>
-    <w:p>
-      <w:pPr>
-        <w:pStyle w:val="2"/>
-        <w:rPr>
-          <w:rFonts w:ascii="Calibri Light" w:eastAsia="宋体" w:hAnsi="Calibri Light" w:cs="Times New Roman" w:hint="eastAsia"/>
-          <w:color w:val="2E74B5"/>
-          <w:lang w:val="fr-FR"/>
-        </w:rPr>
-      </w:pPr>
-      <w:r>
-        <w:rPr>
-          <w:rFonts w:ascii="Calibri Light" w:eastAsia="宋体" w:hAnsi="Calibri Light" w:cs="Times New Roman"/>
-          <w:color w:val="2E74B5"/>
-          <w:shd w:val="clear" w:color="auto" w:fill="FFFFFF"/>
-        </w:rPr>
-        <w:t>为文件分类的单类分类器分析并开发一个合并方法</w:t>
+          <w:rFonts w:ascii="Calibri" w:eastAsia="宋体" w:hAnsi="Calibri" w:cs="Times New Roman" w:hint="eastAsia"/>
+          <w:lang w:val="fr-FR"/>
+        </w:rPr>
+        <w:t>开发</w:t>
+      </w:r>
+      <w:r>
+        <w:rPr>
+          <w:rFonts w:ascii="Calibri" w:eastAsia="宋体" w:hAnsi="Calibri" w:cs="Times New Roman" w:hint="eastAsia"/>
+          <w:lang w:val="fr-FR"/>
+        </w:rPr>
+        <w:t>，写报告</w:t>
       </w:r>
     </w:p>
     <w:p>
@@ -8050,56 +8603,96 @@
         <w:spacing w:after="0" w:line="240" w:lineRule="auto"/>
         <w:jc w:val="both"/>
         <w:rPr>
-          <w:rFonts w:ascii="Calibri" w:eastAsia="宋体" w:hAnsi="Calibri" w:cs="Times New Roman" w:hint="eastAsia"/>
-          <w:lang w:val="fr-FR"/>
-        </w:rPr>
-      </w:pPr>
-      <w:r>
-        <w:rPr>
-          <w:rFonts w:ascii="Arial" w:eastAsia="宋体" w:hAnsi="Arial" w:cs="Arial"/>
-          <w:color w:val="000000"/>
-          <w:shd w:val="clear" w:color="auto" w:fill="FFFFFF"/>
-        </w:rPr>
-        <w:t>为文件分类的单类分类器分析并开发一个合并方法，毕业设计</w:t>
-      </w:r>
-      <w:r>
-        <w:rPr>
-          <w:rFonts w:ascii="Arial" w:eastAsia="宋体" w:hAnsi="Arial" w:cs="Arial" w:hint="eastAsia"/>
-          <w:color w:val="000000"/>
-          <w:shd w:val="clear" w:color="auto" w:fill="FFFFFF"/>
-        </w:rPr>
-        <w:t>，</w:t>
-      </w:r>
-      <w:r>
-        <w:rPr>
-          <w:rFonts w:ascii="Arial" w:eastAsia="宋体" w:hAnsi="Arial" w:cs="Arial"/>
-          <w:color w:val="000000"/>
-          <w:shd w:val="clear" w:color="auto" w:fill="FFFFFF"/>
-        </w:rPr>
-        <w:t>图尔计算机实验室</w:t>
-      </w:r>
-      <w:r>
-        <w:rPr>
-          <w:rFonts w:ascii="Arial" w:eastAsia="宋体" w:hAnsi="Arial" w:cs="Arial"/>
-          <w:color w:val="000000"/>
-          <w:shd w:val="clear" w:color="auto" w:fill="FFFFFF"/>
-        </w:rPr>
-        <w:t>-</w:t>
-      </w:r>
-      <w:r>
-        <w:rPr>
-          <w:rFonts w:ascii="Arial" w:eastAsia="宋体" w:hAnsi="Arial" w:cs="Arial"/>
-          <w:color w:val="000000"/>
-          <w:shd w:val="clear" w:color="auto" w:fill="FFFFFF"/>
-        </w:rPr>
-        <w:t>模式识别与图像分析，</w:t>
-      </w:r>
-      <w:r>
-        <w:rPr>
-          <w:rFonts w:ascii="Calibri" w:eastAsia="宋体" w:hAnsi="Calibri" w:cs="Times New Roman" w:hint="eastAsia"/>
-          <w:lang w:val="fr-FR"/>
-        </w:rPr>
-        <w:t>2013.9-2014.5</w:t>
+          <w:rFonts w:ascii="Calibri" w:eastAsia="宋体" w:hAnsi="Calibri" w:cs="Times New Roman"/>
+          <w:lang w:val="fr-FR"/>
+        </w:rPr>
+      </w:pPr>
+      <w:r>
+        <w:rPr>
+          <w:rFonts w:ascii="Calibri" w:eastAsia="宋体" w:hAnsi="Calibri" w:cs="Times New Roman" w:hint="eastAsia"/>
+          <w:b/>
+          <w:lang w:val="fr-FR"/>
+        </w:rPr>
+        <w:t>开发工具</w:t>
+      </w:r>
+      <w:r>
+        <w:rPr>
+          <w:rFonts w:ascii="Calibri" w:eastAsia="宋体" w:hAnsi="Calibri" w:cs="Times New Roman" w:hint="eastAsia"/>
+          <w:b/>
+          <w:lang w:val="fr-FR"/>
+        </w:rPr>
+        <w:t>/</w:t>
+      </w:r>
+      <w:r>
+        <w:rPr>
+          <w:rFonts w:ascii="Calibri" w:eastAsia="宋体" w:hAnsi="Calibri" w:cs="Times New Roman" w:hint="eastAsia"/>
+          <w:b/>
+          <w:lang w:val="fr-FR"/>
+        </w:rPr>
+        <w:t>语言</w:t>
+      </w:r>
+      <w:r>
+        <w:rPr>
+          <w:rFonts w:ascii="Calibri" w:eastAsia="宋体" w:hAnsi="Calibri" w:cs="Times New Roman" w:hint="eastAsia"/>
+          <w:lang w:val="fr-FR"/>
+        </w:rPr>
+        <w:t>：</w:t>
+      </w:r>
+      <w:r>
+        <w:rPr>
+          <w:rFonts w:ascii="Calibri" w:eastAsia="宋体" w:hAnsi="Calibri" w:cs="Times New Roman"/>
+          <w:lang w:val="fr-FR"/>
+        </w:rPr>
+        <w:t>C#.net</w:t>
+      </w:r>
+      <w:r>
+        <w:rPr>
+          <w:rFonts w:ascii="Calibri" w:eastAsia="宋体" w:hAnsi="Calibri" w:cs="Times New Roman"/>
+          <w:lang w:val="fr-FR"/>
+        </w:rPr>
+        <w:t>，</w:t>
+      </w:r>
+      <w:r>
+        <w:rPr>
+          <w:rFonts w:ascii="Calibri" w:eastAsia="宋体" w:hAnsi="Calibri" w:cs="Times New Roman"/>
+          <w:lang w:val="fr-FR"/>
+        </w:rPr>
+        <w:t>Visual St</w:t>
+      </w:r>
+      <w:r>
+        <w:rPr>
+          <w:rFonts w:ascii="Calibri" w:eastAsia="宋体" w:hAnsi="Calibri" w:cs="Times New Roman"/>
+          <w:lang w:val="fr-FR"/>
+        </w:rPr>
+        <w:t>udio</w:t>
+      </w:r>
+      <w:r>
+        <w:rPr>
+          <w:rFonts w:ascii="Calibri" w:eastAsia="宋体" w:hAnsi="Calibri" w:cs="Times New Roman"/>
+          <w:lang w:val="fr-FR"/>
+        </w:rPr>
+        <w:t>，</w:t>
+      </w:r>
+      <w:r>
+        <w:rPr>
+          <w:rFonts w:ascii="Calibri" w:eastAsia="宋体" w:hAnsi="Calibri" w:cs="Times New Roman"/>
+          <w:lang w:val="fr-FR"/>
+        </w:rPr>
+        <w:t>IDS uEye</w:t>
+      </w:r>
+    </w:p>
+    <w:p>
+      <w:pPr>
+        <w:pStyle w:val="2"/>
+        <w:rPr>
+          <w:shd w:val="clear" w:color="auto" w:fill="FFFFFF"/>
+        </w:rPr>
+      </w:pPr>
+      <w:r>
+        <w:rPr>
+          <w:shd w:val="clear" w:color="auto" w:fill="FFFFFF"/>
+        </w:rPr>
+        <w:t>在多个同样处理器的网格计算中分配任务</w:t>
       </w:r>
     </w:p>
     <w:p>
@@ -8108,32 +8701,10 @@
         <w:spacing w:after="0" w:line="240" w:lineRule="auto"/>
         <w:jc w:val="both"/>
         <w:rPr>
-          <w:rFonts w:ascii="Calibri" w:eastAsia="宋体" w:hAnsi="Calibri" w:cs="Times New Roman" w:hint="eastAsia"/>
-          <w:lang w:val="fr-FR"/>
-        </w:rPr>
-      </w:pPr>
-      <w:r>
-        <w:rPr>
-          <w:rFonts w:ascii="Calibri" w:eastAsia="宋体" w:hAnsi="Calibri" w:cs="Times New Roman" w:hint="eastAsia"/>
-          <w:b/>
-          <w:lang w:val="fr-FR"/>
-        </w:rPr>
-        <w:t>项目描述</w:t>
-      </w:r>
-      <w:r>
-        <w:rPr>
-          <w:rFonts w:ascii="Calibri" w:eastAsia="宋体" w:hAnsi="Calibri" w:cs="Times New Roman" w:hint="eastAsia"/>
-          <w:lang w:val="fr-FR"/>
-        </w:rPr>
-        <w:t>：</w:t>
-      </w:r>
-      <w:r>
-        <w:rPr>
-          <w:rFonts w:hint="eastAsia"/>
-          <w:lang w:val="fr-FR"/>
-        </w:rPr>
-        <w:t>有若干</w:t>
-      </w:r>
+          <w:rFonts w:ascii="Calibri" w:eastAsia="宋体" w:hAnsi="Calibri" w:cs="Times New Roman"/>
+          <w:lang w:val="fr-FR"/>
+        </w:rPr>
+      </w:pPr>
       <w:r>
         <w:rPr>
           <w:rFonts w:ascii="Arial" w:eastAsia="宋体" w:hAnsi="Arial" w:cs="Arial"/>
@@ -8141,16 +8712,7 @@
           <w:szCs w:val="21"/>
           <w:shd w:val="clear" w:color="auto" w:fill="FFFFFF"/>
         </w:rPr>
-        <w:t>图片文件，根据</w:t>
-      </w:r>
-      <w:r>
-        <w:rPr>
-          <w:rFonts w:ascii="Arial" w:hAnsi="Arial" w:cs="Arial"/>
-          <w:color w:val="000000"/>
-          <w:szCs w:val="21"/>
-          <w:shd w:val="clear" w:color="auto" w:fill="FFFFFF"/>
-        </w:rPr>
-        <w:t>图片的</w:t>
+        <w:t>在多个同样处理器的网格计算中分配任务</w:t>
       </w:r>
       <w:r>
         <w:rPr>
@@ -8158,21 +8720,74 @@
           <w:color w:val="000000"/>
           <w:szCs w:val="21"/>
           <w:shd w:val="clear" w:color="auto" w:fill="FFFFFF"/>
-        </w:rPr>
-        <w:t>内容，可以把文件分类，比如支票、信、报告等等。使用多个单类分类器，来对文件分类，不同分类器获得的结果可能不一样，需要开发一个合并方法，使得分类的结果尽可能完美。</w:t>
+          <w:lang w:val="fr-FR"/>
+        </w:rPr>
+        <w:t>，</w:t>
+      </w:r>
+      <w:r>
+        <w:rPr>
+          <w:rFonts w:ascii="Calibri" w:eastAsia="宋体" w:hAnsi="Calibri" w:cs="Times New Roman" w:hint="eastAsia"/>
+          <w:lang w:val="fr-FR"/>
+        </w:rPr>
+        <w:t>学校项目，</w:t>
+      </w:r>
+      <w:r>
+        <w:rPr>
+          <w:rFonts w:ascii="Calibri" w:eastAsia="宋体" w:hAnsi="Calibri" w:cs="Times New Roman" w:hint="eastAsia"/>
+          <w:lang w:val="fr-FR"/>
+        </w:rPr>
+        <w:t>201</w:t>
+      </w:r>
+      <w:r>
+        <w:rPr>
+          <w:rFonts w:ascii="Calibri" w:eastAsia="宋体" w:hAnsi="Calibri" w:cs="Times New Roman" w:hint="eastAsia"/>
+          <w:lang w:val="fr-FR"/>
+        </w:rPr>
+        <w:t>3</w:t>
+      </w:r>
+      <w:r>
+        <w:rPr>
+          <w:rFonts w:ascii="Calibri" w:eastAsia="宋体" w:hAnsi="Calibri" w:cs="Times New Roman" w:hint="eastAsia"/>
+          <w:lang w:val="fr-FR"/>
+        </w:rPr>
+        <w:t>.</w:t>
+      </w:r>
+      <w:r>
+        <w:rPr>
+          <w:rFonts w:ascii="Calibri" w:eastAsia="宋体" w:hAnsi="Calibri" w:cs="Times New Roman" w:hint="eastAsia"/>
+          <w:lang w:val="fr-FR"/>
+        </w:rPr>
+        <w:t>2</w:t>
+      </w:r>
+      <w:r>
+        <w:rPr>
+          <w:rFonts w:ascii="Calibri" w:eastAsia="宋体" w:hAnsi="Calibri" w:cs="Times New Roman" w:hint="eastAsia"/>
+          <w:lang w:val="fr-FR"/>
+        </w:rPr>
+        <w:t>-201</w:t>
+      </w:r>
+      <w:r>
+        <w:rPr>
+          <w:rFonts w:ascii="Calibri" w:eastAsia="宋体" w:hAnsi="Calibri" w:cs="Times New Roman" w:hint="eastAsia"/>
+          <w:lang w:val="fr-FR"/>
+        </w:rPr>
+        <w:t>3</w:t>
+      </w:r>
+      <w:r>
+        <w:rPr>
+          <w:rFonts w:ascii="Calibri" w:eastAsia="宋体" w:hAnsi="Calibri" w:cs="Times New Roman" w:hint="eastAsia"/>
+          <w:lang w:val="fr-FR"/>
+        </w:rPr>
+        <w:t>.5</w:t>
       </w:r>
     </w:p>
     <w:p>
       <w:pPr>
         <w:widowControl w:val="0"/>
-        <w:numPr>
-          <w:ilvl w:val="1"/>
-          <w:numId w:val="5"/>
-        </w:numPr>
         <w:spacing w:after="0" w:line="240" w:lineRule="auto"/>
         <w:jc w:val="both"/>
         <w:rPr>
-          <w:rFonts w:ascii="Calibri" w:eastAsia="宋体" w:hAnsi="Calibri" w:cs="Times New Roman" w:hint="eastAsia"/>
+          <w:rFonts w:ascii="Calibri" w:eastAsia="宋体" w:hAnsi="Calibri" w:cs="Times New Roman"/>
           <w:lang w:val="fr-FR"/>
         </w:rPr>
       </w:pPr>
@@ -8182,48 +8797,32 @@
           <w:b/>
           <w:lang w:val="fr-FR"/>
         </w:rPr>
-        <w:t>责任描述</w:t>
-      </w:r>
-      <w:r>
-        <w:rPr>
-          <w:rFonts w:ascii="Calibri" w:eastAsia="宋体" w:hAnsi="Calibri" w:cs="Times New Roman" w:hint="eastAsia"/>
-          <w:lang w:val="fr-FR"/>
-        </w:rPr>
-        <w:t>：需求分析，</w:t>
-      </w:r>
-      <w:r>
-        <w:rPr>
-          <w:rFonts w:ascii="Calibri" w:eastAsia="宋体" w:hAnsi="Calibri" w:cs="Times New Roman"/>
-          <w:lang w:val="fr-FR"/>
-        </w:rPr>
-        <w:t>编写技术文档，程序架构设计，编码，</w:t>
-      </w:r>
-      <w:r>
-        <w:rPr>
-          <w:rFonts w:ascii="Calibri" w:eastAsia="宋体" w:hAnsi="Calibri" w:cs="Times New Roman"/>
-          <w:lang w:val="fr-FR"/>
-        </w:rPr>
-        <w:t>测试</w:t>
-      </w:r>
-      <w:r>
-        <w:rPr>
-          <w:rFonts w:ascii="Calibri" w:eastAsia="宋体" w:hAnsi="Calibri" w:cs="Times New Roman" w:hint="eastAsia"/>
-          <w:lang w:val="fr-FR"/>
-        </w:rPr>
-        <w:t>，写报告</w:t>
+        <w:t>项目描述</w:t>
+      </w:r>
+      <w:r>
+        <w:rPr>
+          <w:rFonts w:ascii="Calibri" w:eastAsia="宋体" w:hAnsi="Calibri" w:cs="Times New Roman" w:hint="eastAsia"/>
+          <w:lang w:val="fr-FR"/>
+        </w:rPr>
+        <w:t>：</w:t>
+      </w:r>
+      <w:r>
+        <w:rPr>
+          <w:rFonts w:ascii="Arial" w:eastAsia="宋体" w:hAnsi="Arial" w:cs="Arial"/>
+          <w:color w:val="000000"/>
+          <w:szCs w:val="21"/>
+          <w:shd w:val="clear" w:color="auto" w:fill="FFFFFF"/>
+        </w:rPr>
+        <w:t>已知有若干的处理器，以及若干个待处理任务。每个处理器的处理速度一样，但是每个任务需要的处理时间不一定。同一时间，同一任务，只能在一个处理器上处理。寻求一个算法，使得最早完成所有任务。</w:t>
       </w:r>
     </w:p>
     <w:p>
       <w:pPr>
         <w:widowControl w:val="0"/>
-        <w:numPr>
-          <w:ilvl w:val="1"/>
-          <w:numId w:val="6"/>
-        </w:numPr>
         <w:spacing w:after="0" w:line="240" w:lineRule="auto"/>
         <w:jc w:val="both"/>
         <w:rPr>
-          <w:rFonts w:ascii="Calibri" w:eastAsia="宋体" w:hAnsi="Calibri" w:cs="Times New Roman" w:hint="eastAsia"/>
+          <w:rFonts w:ascii="Calibri" w:eastAsia="宋体" w:hAnsi="Calibri" w:cs="Times New Roman"/>
           <w:lang w:val="fr-FR"/>
         </w:rPr>
       </w:pPr>
@@ -8233,23 +8832,7 @@
           <w:b/>
           <w:lang w:val="fr-FR"/>
         </w:rPr>
-        <w:t>开发工具</w:t>
-      </w:r>
-      <w:r>
-        <w:rPr>
-          <w:rFonts w:ascii="Calibri" w:eastAsia="宋体" w:hAnsi="Calibri" w:cs="Times New Roman" w:hint="eastAsia"/>
-          <w:b/>
-          <w:lang w:val="fr-FR"/>
-        </w:rPr>
-        <w:t>/</w:t>
-      </w:r>
-      <w:r>
-        <w:rPr>
-          <w:rFonts w:ascii="Calibri" w:eastAsia="宋体" w:hAnsi="Calibri" w:cs="Times New Roman" w:hint="eastAsia"/>
-          <w:b/>
-          <w:lang w:val="fr-FR"/>
-        </w:rPr>
-        <w:t>语言</w:t>
+        <w:t>责任描述</w:t>
       </w:r>
       <w:r>
         <w:rPr>
@@ -8260,60 +8843,26 @@
       </w:r>
       <w:r>
         <w:rPr>
-          <w:rFonts w:ascii="Calibri" w:eastAsia="宋体" w:hAnsi="Calibri" w:cs="Times New Roman"/>
-          <w:lang w:val="fr-FR"/>
-        </w:rPr>
-        <w:t>C#.net</w:t>
-      </w:r>
-      <w:r>
-        <w:rPr>
-          <w:rFonts w:ascii="Calibri" w:eastAsia="宋体" w:hAnsi="Calibri" w:cs="Times New Roman"/>
-          <w:lang w:val="fr-FR"/>
-        </w:rPr>
-        <w:t>，</w:t>
-      </w:r>
-      <w:r>
-        <w:rPr>
-          <w:rFonts w:ascii="Calibri" w:eastAsia="宋体" w:hAnsi="Calibri" w:cs="Times New Roman"/>
-          <w:lang w:val="fr-FR"/>
-        </w:rPr>
-        <w:t>Visual Studio</w:t>
-      </w:r>
-      <w:r>
-        <w:rPr>
-          <w:rFonts w:ascii="Calibri" w:eastAsia="宋体" w:hAnsi="Calibri" w:cs="Times New Roman"/>
-          <w:lang w:val="fr-FR"/>
-        </w:rPr>
-        <w:t>，</w:t>
-      </w:r>
-      <w:r>
-        <w:rPr>
-          <w:rFonts w:ascii="Calibri" w:eastAsia="宋体" w:hAnsi="Calibri" w:cs="Times New Roman"/>
-          <w:lang w:val="fr-FR"/>
-        </w:rPr>
-        <w:t xml:space="preserve">AForge.NET, </w:t>
-      </w:r>
-      <w:r>
-        <w:rPr>
-          <w:rFonts w:ascii="Calibri" w:eastAsia="宋体" w:hAnsi="Calibri" w:cs="Times New Roman"/>
-          <w:lang w:val="fr-FR"/>
-        </w:rPr>
-        <w:t>xml</w:t>
-      </w:r>
-      <w:r>
-        <w:rPr>
-          <w:rFonts w:ascii="Calibri" w:eastAsia="宋体" w:hAnsi="Calibri" w:cs="Times New Roman"/>
-          <w:lang w:val="fr-FR"/>
-        </w:rPr>
-        <w:t>，</w:t>
-      </w:r>
-      <w:r>
-        <w:rPr>
           <w:rFonts w:ascii="Arial" w:eastAsia="宋体" w:hAnsi="Arial" w:cs="Arial"/>
           <w:color w:val="000000"/>
-          <w:shd w:val="clear" w:color="auto" w:fill="FFFFFF"/>
-        </w:rPr>
-        <w:t>单类分类器</w:t>
+          <w:szCs w:val="21"/>
+          <w:shd w:val="clear" w:color="auto" w:fill="FFFFFF"/>
+        </w:rPr>
+        <w:t>分析实例，提出算法，</w:t>
+      </w:r>
+      <w:r>
+        <w:rPr>
+          <w:rFonts w:ascii="Calibri" w:eastAsia="宋体" w:hAnsi="Calibri" w:cs="Times New Roman"/>
+          <w:lang w:val="fr-FR"/>
+        </w:rPr>
+        <w:t>开发</w:t>
+      </w:r>
+      <w:r>
+        <w:rPr>
+          <w:rFonts w:ascii="Calibri" w:eastAsia="宋体" w:hAnsi="Calibri" w:cs="Times New Roman"/>
+          <w:lang w:val="fr-FR"/>
+        </w:rPr>
+        <w:t>，</w:t>
       </w:r>
       <w:r>
         <w:rPr>
@@ -8321,92 +8870,129 @@
           <w:color w:val="000000"/>
           <w:szCs w:val="21"/>
           <w:shd w:val="clear" w:color="auto" w:fill="FFFFFF"/>
-          <w:lang w:val="fr-FR"/>
-        </w:rPr>
-        <w:t>，</w:t>
-      </w:r>
-      <w:r>
-        <w:rPr>
-          <w:rFonts w:ascii="Calibri" w:eastAsia="宋体" w:hAnsi="Calibri" w:cs="Times New Roman"/>
-          <w:lang w:val="fr-FR"/>
-        </w:rPr>
-        <w:t>Git, Redmine</w:t>
+        </w:rPr>
+        <w:t>算法测试与总结</w:t>
+      </w:r>
+      <w:r>
+        <w:rPr>
+          <w:rStyle w:val="apple-converted-space"/>
+          <w:rFonts w:ascii="Arial" w:eastAsia="宋体" w:hAnsi="Arial" w:cs="Arial"/>
+          <w:color w:val="000000"/>
+          <w:szCs w:val="21"/>
+          <w:shd w:val="clear" w:color="auto" w:fill="FFFFFF"/>
+        </w:rPr>
+        <w:t> </w:t>
+      </w:r>
+      <w:r>
+        <w:rPr>
+          <w:rFonts w:ascii="Calibri" w:eastAsia="宋体" w:hAnsi="Calibri" w:cs="Times New Roman" w:hint="eastAsia"/>
+          <w:lang w:val="fr-FR"/>
+        </w:rPr>
+        <w:t>，写报告</w:t>
       </w:r>
     </w:p>
     <w:p>
       <w:pPr>
         <w:widowControl w:val="0"/>
-        <w:numPr>
-          <w:ilvl w:val="0"/>
-          <w:numId w:val="6"/>
-        </w:numPr>
         <w:spacing w:after="0" w:line="240" w:lineRule="auto"/>
         <w:jc w:val="both"/>
         <w:rPr>
-          <w:rFonts w:ascii="Calibri" w:eastAsia="宋体" w:hAnsi="Calibri" w:cs="Times New Roman" w:hint="eastAsia"/>
-          <w:lang w:val="fr-FR"/>
-        </w:rPr>
-      </w:pPr>
-      <w:r>
-        <w:rPr>
-          <w:rFonts w:ascii="Arial" w:eastAsia="宋体" w:hAnsi="Arial" w:cs="Arial"/>
-          <w:color w:val="000000"/>
-          <w:szCs w:val="21"/>
-          <w:shd w:val="clear" w:color="auto" w:fill="FFFFFF"/>
-        </w:rPr>
-        <w:t>提取原始医学图片的特性，</w:t>
-      </w:r>
-      <w:r>
-        <w:rPr>
-          <w:rFonts w:ascii="Calibri" w:eastAsia="宋体" w:hAnsi="Calibri" w:cs="Times New Roman"/>
-          <w:lang w:val="fr-FR"/>
-        </w:rPr>
-        <w:t>Orion Concept</w:t>
-      </w:r>
-      <w:r>
-        <w:rPr>
-          <w:rFonts w:ascii="Calibri" w:eastAsia="宋体" w:hAnsi="Calibri" w:cs="Times New Roman"/>
-          <w:lang w:val="fr-FR"/>
-        </w:rPr>
-        <w:t>公司，法国图尔，</w:t>
-      </w:r>
-      <w:r>
-        <w:rPr>
-          <w:rFonts w:ascii="Calibri" w:eastAsia="宋体" w:hAnsi="Calibri" w:cs="Times New Roman" w:hint="eastAsia"/>
-          <w:lang w:val="fr-FR"/>
-        </w:rPr>
-        <w:t>2013.6-2013.9</w:t>
+          <w:rFonts w:ascii="Calibri" w:eastAsia="宋体" w:hAnsi="Calibri" w:cs="Times New Roman"/>
+          <w:lang w:val="fr-FR"/>
+        </w:rPr>
+      </w:pPr>
+      <w:r>
+        <w:rPr>
+          <w:rFonts w:ascii="Calibri" w:eastAsia="宋体" w:hAnsi="Calibri" w:cs="Times New Roman" w:hint="eastAsia"/>
+          <w:b/>
+          <w:lang w:val="fr-FR"/>
+        </w:rPr>
+        <w:t>开发工具</w:t>
+      </w:r>
+      <w:r>
+        <w:rPr>
+          <w:rFonts w:ascii="Calibri" w:eastAsia="宋体" w:hAnsi="Calibri" w:cs="Times New Roman" w:hint="eastAsia"/>
+          <w:b/>
+          <w:lang w:val="fr-FR"/>
+        </w:rPr>
+        <w:t>/</w:t>
+      </w:r>
+      <w:r>
+        <w:rPr>
+          <w:rFonts w:ascii="Calibri" w:eastAsia="宋体" w:hAnsi="Calibri" w:cs="Times New Roman" w:hint="eastAsia"/>
+          <w:b/>
+          <w:lang w:val="fr-FR"/>
+        </w:rPr>
+        <w:t>语言</w:t>
+      </w:r>
+      <w:r>
+        <w:rPr>
+          <w:rFonts w:ascii="Calibri" w:eastAsia="宋体" w:hAnsi="Calibri" w:cs="Times New Roman" w:hint="eastAsia"/>
+          <w:lang w:val="fr-FR"/>
+        </w:rPr>
+        <w:t>：</w:t>
+      </w:r>
+      <w:r>
+        <w:rPr>
+          <w:rFonts w:ascii="Calibri" w:eastAsia="宋体" w:hAnsi="Calibri" w:cs="Times New Roman"/>
+          <w:lang w:val="fr-FR"/>
+        </w:rPr>
+        <w:t>C/C++</w:t>
+      </w:r>
+      <w:r>
+        <w:rPr>
+          <w:rFonts w:ascii="Calibri" w:eastAsia="宋体" w:hAnsi="Calibri" w:cs="Times New Roman"/>
+          <w:lang w:val="fr-FR"/>
+        </w:rPr>
+        <w:t>，</w:t>
+      </w:r>
+      <w:r>
+        <w:rPr>
+          <w:rFonts w:ascii="Calibri" w:eastAsia="宋体" w:hAnsi="Calibri" w:cs="Times New Roman"/>
+          <w:lang w:val="fr-FR"/>
+        </w:rPr>
+        <w:t>Visual Studio</w:t>
+      </w:r>
+      <w:r>
+        <w:rPr>
+          <w:rFonts w:ascii="Calibri" w:eastAsia="宋体" w:hAnsi="Calibri" w:cs="Times New Roman"/>
+          <w:lang w:val="fr-FR"/>
+        </w:rPr>
+        <w:t>，</w:t>
+      </w:r>
+      <w:r>
+        <w:rPr>
+          <w:rFonts w:ascii="Calibri" w:eastAsia="宋体" w:hAnsi="Calibri" w:cs="Times New Roman"/>
+          <w:lang w:val="fr-FR"/>
+        </w:rPr>
+        <w:t>Cplex Studio</w:t>
+      </w:r>
+    </w:p>
+    <w:p>
+      <w:pPr>
+        <w:pStyle w:val="2"/>
+        <w:rPr>
+          <w:shd w:val="clear" w:color="auto" w:fill="FFFFFF"/>
+        </w:rPr>
+      </w:pPr>
+      <w:r>
+        <w:rPr>
+          <w:shd w:val="clear" w:color="auto" w:fill="FFFFFF"/>
+        </w:rPr>
+        <w:lastRenderedPageBreak/>
+        <w:t>商品容量控制</w:t>
       </w:r>
     </w:p>
     <w:p>
       <w:pPr>
         <w:widowControl w:val="0"/>
-        <w:numPr>
-          <w:ilvl w:val="1"/>
-          <w:numId w:val="6"/>
-        </w:numPr>
         <w:spacing w:after="0" w:line="240" w:lineRule="auto"/>
         <w:jc w:val="both"/>
         <w:rPr>
-          <w:rFonts w:ascii="Calibri" w:eastAsia="宋体" w:hAnsi="Calibri" w:cs="Times New Roman" w:hint="eastAsia"/>
-          <w:lang w:val="fr-FR"/>
-        </w:rPr>
-      </w:pPr>
-      <w:r>
-        <w:rPr>
-          <w:rFonts w:ascii="Calibri" w:eastAsia="宋体" w:hAnsi="Calibri" w:cs="Times New Roman" w:hint="eastAsia"/>
-          <w:b/>
-          <w:lang w:val="fr-FR"/>
-        </w:rPr>
-        <w:t>项目描述</w:t>
-      </w:r>
-      <w:r>
-        <w:rPr>
-          <w:rFonts w:ascii="Calibri" w:eastAsia="宋体" w:hAnsi="Calibri" w:cs="Times New Roman" w:hint="eastAsia"/>
-          <w:lang w:val="fr-FR"/>
-        </w:rPr>
-        <w:t>：</w:t>
-      </w:r>
+          <w:rFonts w:ascii="Calibri" w:eastAsia="宋体" w:hAnsi="Calibri" w:cs="Times New Roman"/>
+          <w:lang w:val="fr-FR"/>
+        </w:rPr>
+      </w:pPr>
       <w:r>
         <w:rPr>
           <w:rFonts w:ascii="Arial" w:eastAsia="宋体" w:hAnsi="Arial" w:cs="Arial"/>
@@ -8414,20 +9000,82 @@
           <w:szCs w:val="21"/>
           <w:shd w:val="clear" w:color="auto" w:fill="FFFFFF"/>
         </w:rPr>
-        <w:t>已有医学皮肤图像，在图像中来提取灰度级的分布，以便建立一系列图像的特性；之后，量化这些特性以表现出不同的生物组织的特点。</w:t>
+        <w:t>商品容量控制</w:t>
+      </w:r>
+      <w:r>
+        <w:rPr>
+          <w:rFonts w:ascii="Arial" w:eastAsia="宋体" w:hAnsi="Arial" w:cs="Arial"/>
+          <w:color w:val="000000"/>
+          <w:szCs w:val="21"/>
+          <w:shd w:val="clear" w:color="auto" w:fill="FFFFFF"/>
+          <w:lang w:val="fr-FR"/>
+        </w:rPr>
+        <w:t>，</w:t>
+      </w:r>
+      <w:r>
+        <w:rPr>
+          <w:rFonts w:ascii="Calibri" w:eastAsia="宋体" w:hAnsi="Calibri" w:cs="Times New Roman" w:hint="eastAsia"/>
+          <w:lang w:val="fr-FR"/>
+        </w:rPr>
+        <w:t>学校项目，</w:t>
+      </w:r>
+      <w:r>
+        <w:rPr>
+          <w:rFonts w:ascii="Calibri" w:eastAsia="宋体" w:hAnsi="Calibri" w:cs="Times New Roman" w:hint="eastAsia"/>
+          <w:lang w:val="fr-FR"/>
+        </w:rPr>
+        <w:t>201</w:t>
+      </w:r>
+      <w:r>
+        <w:rPr>
+          <w:rFonts w:ascii="Calibri" w:eastAsia="宋体" w:hAnsi="Calibri" w:cs="Times New Roman" w:hint="eastAsia"/>
+          <w:lang w:val="fr-FR"/>
+        </w:rPr>
+        <w:t>2</w:t>
+      </w:r>
+      <w:r>
+        <w:rPr>
+          <w:rFonts w:ascii="Calibri" w:eastAsia="宋体" w:hAnsi="Calibri" w:cs="Times New Roman" w:hint="eastAsia"/>
+          <w:lang w:val="fr-FR"/>
+        </w:rPr>
+        <w:t>.1</w:t>
+      </w:r>
+      <w:r>
+        <w:rPr>
+          <w:rFonts w:ascii="Calibri" w:eastAsia="宋体" w:hAnsi="Calibri" w:cs="Times New Roman" w:hint="eastAsia"/>
+          <w:lang w:val="fr-FR"/>
+        </w:rPr>
+        <w:t>0</w:t>
+      </w:r>
+      <w:r>
+        <w:rPr>
+          <w:rFonts w:ascii="Calibri" w:eastAsia="宋体" w:hAnsi="Calibri" w:cs="Times New Roman" w:hint="eastAsia"/>
+          <w:lang w:val="fr-FR"/>
+        </w:rPr>
+        <w:t>-201</w:t>
+      </w:r>
+      <w:r>
+        <w:rPr>
+          <w:rFonts w:ascii="Calibri" w:eastAsia="宋体" w:hAnsi="Calibri" w:cs="Times New Roman" w:hint="eastAsia"/>
+          <w:lang w:val="fr-FR"/>
+        </w:rPr>
+        <w:t>3</w:t>
+      </w:r>
+      <w:r>
+        <w:rPr>
+          <w:rFonts w:ascii="Calibri" w:eastAsia="宋体" w:hAnsi="Calibri" w:cs="Times New Roman" w:hint="eastAsia"/>
+          <w:lang w:val="fr-FR"/>
+        </w:rPr>
+        <w:t>.5</w:t>
       </w:r>
     </w:p>
     <w:p>
       <w:pPr>
         <w:widowControl w:val="0"/>
-        <w:numPr>
-          <w:ilvl w:val="1"/>
-          <w:numId w:val="5"/>
-        </w:numPr>
         <w:spacing w:after="0" w:line="240" w:lineRule="auto"/>
         <w:jc w:val="both"/>
         <w:rPr>
-          <w:rFonts w:ascii="Calibri" w:eastAsia="宋体" w:hAnsi="Calibri" w:cs="Times New Roman" w:hint="eastAsia"/>
+          <w:rFonts w:ascii="Calibri" w:eastAsia="宋体" w:hAnsi="Calibri" w:cs="Times New Roman"/>
           <w:lang w:val="fr-FR"/>
         </w:rPr>
       </w:pPr>
@@ -8437,55 +9085,32 @@
           <w:b/>
           <w:lang w:val="fr-FR"/>
         </w:rPr>
-        <w:t>责任描述</w:t>
-      </w:r>
-      <w:r>
-        <w:rPr>
-          <w:rFonts w:ascii="Calibri" w:eastAsia="宋体" w:hAnsi="Calibri" w:cs="Times New Roman" w:hint="eastAsia"/>
-          <w:lang w:val="fr-FR"/>
-        </w:rPr>
-        <w:t>：需求分析，</w:t>
-      </w:r>
-      <w:r>
-        <w:rPr>
-          <w:rFonts w:ascii="Calibri" w:eastAsia="宋体" w:hAnsi="Calibri" w:cs="Times New Roman"/>
-          <w:lang w:val="fr-FR"/>
-        </w:rPr>
-        <w:t>编写技术文档，编码，</w:t>
-      </w:r>
-      <w:r>
-        <w:rPr>
-          <w:rFonts w:ascii="Calibri" w:eastAsia="宋体" w:hAnsi="Calibri" w:cs="Times New Roman"/>
-          <w:lang w:val="fr-FR"/>
-        </w:rPr>
-        <w:t>Debug</w:t>
-      </w:r>
-      <w:r>
-        <w:rPr>
-          <w:rFonts w:ascii="Calibri" w:eastAsia="宋体" w:hAnsi="Calibri" w:cs="Times New Roman"/>
-          <w:lang w:val="fr-FR"/>
-        </w:rPr>
-        <w:t>，测试</w:t>
-      </w:r>
-      <w:r>
-        <w:rPr>
-          <w:rFonts w:ascii="Calibri" w:eastAsia="宋体" w:hAnsi="Calibri" w:cs="Times New Roman" w:hint="eastAsia"/>
-          <w:lang w:val="fr-FR"/>
-        </w:rPr>
-        <w:t>，写报告</w:t>
+        <w:t>项目描述</w:t>
+      </w:r>
+      <w:r>
+        <w:rPr>
+          <w:rFonts w:ascii="Calibri" w:eastAsia="宋体" w:hAnsi="Calibri" w:cs="Times New Roman" w:hint="eastAsia"/>
+          <w:lang w:val="fr-FR"/>
+        </w:rPr>
+        <w:t>：</w:t>
+      </w:r>
+      <w:r>
+        <w:rPr>
+          <w:rFonts w:ascii="Arial" w:eastAsia="宋体" w:hAnsi="Arial" w:cs="Arial"/>
+          <w:color w:val="000000"/>
+          <w:szCs w:val="21"/>
+          <w:shd w:val="clear" w:color="auto" w:fill="FFFFFF"/>
+        </w:rPr>
+        <w:t>向集装箱内装货物，货物的容积大小不一，需要开发一个软件，通过获取的视频和图像，来分析这个集装箱内，还有多少可用空间。</w:t>
       </w:r>
     </w:p>
     <w:p>
       <w:pPr>
         <w:widowControl w:val="0"/>
-        <w:numPr>
-          <w:ilvl w:val="1"/>
-          <w:numId w:val="6"/>
-        </w:numPr>
         <w:spacing w:after="0" w:line="240" w:lineRule="auto"/>
         <w:jc w:val="both"/>
         <w:rPr>
-          <w:rFonts w:ascii="Calibri" w:eastAsia="宋体" w:hAnsi="Calibri" w:cs="Times New Roman" w:hint="eastAsia"/>
+          <w:rFonts w:ascii="Calibri" w:eastAsia="宋体" w:hAnsi="Calibri" w:cs="Times New Roman"/>
           <w:lang w:val="fr-FR"/>
         </w:rPr>
       </w:pPr>
@@ -8495,23 +9120,7 @@
           <w:b/>
           <w:lang w:val="fr-FR"/>
         </w:rPr>
-        <w:t>开发工具</w:t>
-      </w:r>
-      <w:r>
-        <w:rPr>
-          <w:rFonts w:ascii="Calibri" w:eastAsia="宋体" w:hAnsi="Calibri" w:cs="Times New Roman" w:hint="eastAsia"/>
-          <w:b/>
-          <w:lang w:val="fr-FR"/>
-        </w:rPr>
-        <w:t>/</w:t>
-      </w:r>
-      <w:r>
-        <w:rPr>
-          <w:rFonts w:ascii="Calibri" w:eastAsia="宋体" w:hAnsi="Calibri" w:cs="Times New Roman" w:hint="eastAsia"/>
-          <w:b/>
-          <w:lang w:val="fr-FR"/>
-        </w:rPr>
-        <w:t>语言</w:t>
+        <w:t>责任描述</w:t>
       </w:r>
       <w:r>
         <w:rPr>
@@ -8520,67 +9129,10 @@
         </w:rPr>
         <w:t>：</w:t>
       </w:r>
-      <w:r>
-        <w:rPr>
-          <w:rFonts w:ascii="Calibri" w:eastAsia="宋体" w:hAnsi="Calibri" w:cs="Times New Roman"/>
-          <w:lang w:val="fr-FR"/>
-        </w:rPr>
-        <w:t>Jav</w:t>
-      </w:r>
-      <w:r>
-        <w:rPr>
-          <w:rFonts w:ascii="Calibri" w:eastAsia="宋体" w:hAnsi="Calibri" w:cs="Times New Roman"/>
-        </w:rPr>
-        <w:t>a</w:t>
-      </w:r>
-      <w:r>
-        <w:rPr>
-          <w:rFonts w:ascii="Calibri" w:eastAsia="宋体" w:hAnsi="Calibri" w:cs="Times New Roman"/>
-        </w:rPr>
-        <w:t>，</w:t>
-      </w:r>
-      <w:r>
-        <w:rPr>
-          <w:rFonts w:ascii="Calibri" w:eastAsia="宋体" w:hAnsi="Calibri" w:cs="Times New Roman"/>
-        </w:rPr>
-        <w:t>Eclipse</w:t>
-      </w:r>
-      <w:r>
-        <w:rPr>
-          <w:rFonts w:ascii="Calibri" w:eastAsia="宋体" w:hAnsi="Calibri" w:cs="Times New Roman"/>
-        </w:rPr>
-        <w:t>，</w:t>
-      </w:r>
-      <w:proofErr w:type="spellStart"/>
-      <w:r>
-        <w:rPr>
-          <w:rFonts w:ascii="Calibri" w:eastAsia="宋体" w:hAnsi="Calibri" w:cs="Times New Roman"/>
-        </w:rPr>
-        <w:t>ImageJ</w:t>
-      </w:r>
-      <w:proofErr w:type="spellEnd"/>
-      <w:r>
-        <w:rPr>
-          <w:rFonts w:ascii="Calibri" w:eastAsia="宋体" w:hAnsi="Calibri" w:cs="Times New Roman"/>
-        </w:rPr>
-        <w:t>，</w:t>
-      </w:r>
-      <w:proofErr w:type="spellStart"/>
-      <w:r>
-        <w:rPr>
-          <w:rFonts w:ascii="Calibri" w:eastAsia="宋体" w:hAnsi="Calibri" w:cs="Times New Roman"/>
-        </w:rPr>
-        <w:t>Jmathplot</w:t>
-      </w:r>
-      <w:proofErr w:type="spellEnd"/>
     </w:p>
     <w:p>
       <w:pPr>
         <w:widowControl w:val="0"/>
-        <w:numPr>
-          <w:ilvl w:val="0"/>
-          <w:numId w:val="6"/>
-        </w:numPr>
         <w:spacing w:after="0" w:line="240" w:lineRule="auto"/>
         <w:jc w:val="both"/>
         <w:rPr>
@@ -8590,53 +9142,40 @@
       </w:pPr>
       <w:r>
         <w:rPr>
-          <w:rFonts w:ascii="Arial" w:eastAsia="宋体" w:hAnsi="Arial" w:cs="Arial"/>
-          <w:color w:val="000000"/>
-          <w:szCs w:val="21"/>
-          <w:shd w:val="clear" w:color="auto" w:fill="FFFFFF"/>
-        </w:rPr>
-        <w:t>控制工业摄像头</w:t>
-      </w:r>
-      <w:r>
-        <w:rPr>
-          <w:rFonts w:ascii="Calibri" w:eastAsia="宋体" w:hAnsi="Calibri" w:cs="Times New Roman" w:hint="eastAsia"/>
-          <w:lang w:val="fr-FR"/>
-        </w:rPr>
-        <w:t>，</w:t>
-      </w:r>
-      <w:r>
-        <w:rPr>
-          <w:rFonts w:ascii="Calibri" w:eastAsia="宋体" w:hAnsi="Calibri" w:cs="Times New Roman"/>
-          <w:lang w:val="fr-FR"/>
-        </w:rPr>
-        <w:t>Orion Concept</w:t>
-      </w:r>
-      <w:r>
-        <w:rPr>
-          <w:rFonts w:ascii="Calibri" w:eastAsia="宋体" w:hAnsi="Calibri" w:cs="Times New Roman"/>
-          <w:lang w:val="fr-FR"/>
-        </w:rPr>
-        <w:t>公司，法国图尔，</w:t>
-      </w:r>
-      <w:r>
-        <w:rPr>
-          <w:rFonts w:ascii="Calibri" w:eastAsia="宋体" w:hAnsi="Calibri" w:cs="Times New Roman" w:hint="eastAsia"/>
-          <w:lang w:val="fr-FR"/>
-        </w:rPr>
-        <w:t>2013.6-2013.9</w:t>
+          <w:rFonts w:ascii="Calibri" w:eastAsia="宋体" w:hAnsi="Calibri" w:cs="Times New Roman" w:hint="eastAsia"/>
+          <w:lang w:val="fr-FR"/>
+        </w:rPr>
+        <w:t>开发“双目摄像头</w:t>
+      </w:r>
+      <w:r>
+        <w:rPr>
+          <w:rFonts w:ascii="Calibri" w:eastAsia="宋体" w:hAnsi="Calibri" w:cs="Times New Roman"/>
+          <w:lang w:val="fr-FR"/>
+        </w:rPr>
+        <w:t>3</w:t>
+      </w:r>
+      <w:r>
+        <w:rPr>
+          <w:rFonts w:ascii="Calibri" w:eastAsia="宋体" w:hAnsi="Calibri" w:cs="Times New Roman" w:hint="eastAsia"/>
+          <w:lang w:val="fr-FR"/>
+        </w:rPr>
+        <w:t>D</w:t>
+      </w:r>
+      <w:r>
+        <w:rPr>
+          <w:rFonts w:ascii="Calibri" w:eastAsia="宋体" w:hAnsi="Calibri" w:cs="Times New Roman" w:hint="eastAsia"/>
+          <w:lang w:val="fr-FR"/>
+        </w:rPr>
+        <w:t>成像”</w:t>
       </w:r>
     </w:p>
     <w:p>
       <w:pPr>
         <w:widowControl w:val="0"/>
-        <w:numPr>
-          <w:ilvl w:val="1"/>
-          <w:numId w:val="6"/>
-        </w:numPr>
         <w:spacing w:after="0" w:line="240" w:lineRule="auto"/>
         <w:jc w:val="both"/>
         <w:rPr>
-          <w:rFonts w:ascii="Calibri" w:eastAsia="宋体" w:hAnsi="Calibri" w:cs="Times New Roman" w:hint="eastAsia"/>
+          <w:rFonts w:ascii="Calibri" w:eastAsia="宋体" w:hAnsi="Calibri" w:cs="Times New Roman"/>
           <w:lang w:val="fr-FR"/>
         </w:rPr>
       </w:pPr>
@@ -8646,7 +9185,23 @@
           <w:b/>
           <w:lang w:val="fr-FR"/>
         </w:rPr>
-        <w:t>项目描述</w:t>
+        <w:t>开发工具</w:t>
+      </w:r>
+      <w:r>
+        <w:rPr>
+          <w:rFonts w:ascii="Calibri" w:eastAsia="宋体" w:hAnsi="Calibri" w:cs="Times New Roman" w:hint="eastAsia"/>
+          <w:b/>
+          <w:lang w:val="fr-FR"/>
+        </w:rPr>
+        <w:t>/</w:t>
+      </w:r>
+      <w:r>
+        <w:rPr>
+          <w:rFonts w:ascii="Calibri" w:eastAsia="宋体" w:hAnsi="Calibri" w:cs="Times New Roman" w:hint="eastAsia"/>
+          <w:b/>
+          <w:lang w:val="fr-FR"/>
+        </w:rPr>
+        <w:t>语言</w:t>
       </w:r>
       <w:r>
         <w:rPr>
@@ -8657,83 +9212,240 @@
       </w:r>
       <w:r>
         <w:rPr>
+          <w:rFonts w:ascii="Calibri" w:eastAsia="宋体" w:hAnsi="Calibri" w:cs="Times New Roman" w:hint="eastAsia"/>
+          <w:lang w:val="fr-FR"/>
+        </w:rPr>
+        <w:t>C++</w:t>
+      </w:r>
+      <w:r>
+        <w:rPr>
+          <w:rFonts w:ascii="Calibri" w:eastAsia="宋体" w:hAnsi="Calibri" w:cs="Times New Roman"/>
+          <w:lang w:val="fr-FR"/>
+        </w:rPr>
+        <w:t>，</w:t>
+      </w:r>
+      <w:r>
+        <w:rPr>
+          <w:rFonts w:ascii="Calibri" w:eastAsia="宋体" w:hAnsi="Calibri" w:cs="Times New Roman"/>
+          <w:lang w:val="fr-FR"/>
+        </w:rPr>
+        <w:t xml:space="preserve">Visual </w:t>
+      </w:r>
+      <w:r>
+        <w:rPr>
+          <w:rFonts w:ascii="Calibri" w:eastAsia="宋体" w:hAnsi="Calibri" w:cs="Times New Roman"/>
+          <w:lang w:val="fr-FR"/>
+        </w:rPr>
+        <w:t>Studio</w:t>
+      </w:r>
+      <w:r>
+        <w:rPr>
+          <w:rFonts w:ascii="Calibri" w:eastAsia="宋体" w:hAnsi="Calibri" w:cs="Times New Roman"/>
+          <w:lang w:val="fr-FR"/>
+        </w:rPr>
+        <w:t>，</w:t>
+      </w:r>
+      <w:r>
+        <w:rPr>
+          <w:rFonts w:ascii="Calibri" w:eastAsia="宋体" w:hAnsi="Calibri" w:cs="Times New Roman"/>
+          <w:lang w:val="fr-FR"/>
+        </w:rPr>
+        <w:t>QT5</w:t>
+      </w:r>
+      <w:r>
+        <w:rPr>
+          <w:rFonts w:ascii="Calibri" w:eastAsia="宋体" w:hAnsi="Calibri" w:cs="Times New Roman"/>
+          <w:lang w:val="fr-FR"/>
+        </w:rPr>
+        <w:t>，</w:t>
+      </w:r>
+      <w:r>
+        <w:rPr>
+          <w:rFonts w:ascii="Calibri" w:eastAsia="宋体" w:hAnsi="Calibri" w:cs="Times New Roman"/>
+          <w:lang w:val="fr-FR"/>
+        </w:rPr>
+        <w:t>OpenCV</w:t>
+      </w:r>
+      <w:r>
+        <w:rPr>
+          <w:rFonts w:ascii="Calibri" w:eastAsia="宋体" w:hAnsi="Calibri" w:cs="Times New Roman"/>
+          <w:lang w:val="fr-FR"/>
+        </w:rPr>
+        <w:t>，</w:t>
+      </w:r>
+      <w:r>
+        <w:rPr>
+          <w:rFonts w:ascii="Calibri" w:eastAsia="宋体" w:hAnsi="Calibri" w:cs="Times New Roman"/>
+          <w:lang w:val="fr-FR"/>
+        </w:rPr>
+        <w:t>Git</w:t>
+      </w:r>
+      <w:r>
+        <w:rPr>
+          <w:rFonts w:ascii="Calibri" w:eastAsia="宋体" w:hAnsi="Calibri" w:cs="Times New Roman"/>
+          <w:lang w:val="fr-FR"/>
+        </w:rPr>
+        <w:t>，</w:t>
+      </w:r>
+      <w:r>
+        <w:rPr>
+          <w:rFonts w:ascii="Calibri" w:eastAsia="宋体" w:hAnsi="Calibri" w:cs="Times New Roman"/>
+          <w:lang w:val="fr-FR"/>
+        </w:rPr>
+        <w:t>kinect</w:t>
+      </w:r>
+      <w:r>
+        <w:rPr>
           <w:rFonts w:ascii="Arial" w:eastAsia="宋体" w:hAnsi="Arial" w:cs="Arial"/>
           <w:color w:val="000000"/>
           <w:szCs w:val="21"/>
           <w:shd w:val="clear" w:color="auto" w:fill="FFFFFF"/>
-        </w:rPr>
-        <w:t>开发一个工具，来控制工业摄像头</w:t>
-      </w:r>
-      <w:r>
-        <w:rPr>
-          <w:rFonts w:ascii="Calibri" w:eastAsia="宋体" w:hAnsi="Calibri" w:cs="Times New Roman"/>
-        </w:rPr>
-        <w:t xml:space="preserve">IDS </w:t>
-      </w:r>
-      <w:proofErr w:type="spellStart"/>
-      <w:r>
-        <w:rPr>
-          <w:rFonts w:ascii="Calibri" w:eastAsia="宋体" w:hAnsi="Calibri" w:cs="Times New Roman"/>
-        </w:rPr>
-        <w:t>uEye</w:t>
-      </w:r>
-      <w:proofErr w:type="spellEnd"/>
+          <w:lang w:val="fr-FR"/>
+        </w:rPr>
+        <w:t>，</w:t>
+      </w:r>
+      <w:r>
+        <w:rPr>
+          <w:rFonts w:ascii="Arial" w:eastAsia="宋体" w:hAnsi="Arial" w:cs="Arial"/>
+          <w:color w:val="000000"/>
+          <w:shd w:val="clear" w:color="auto" w:fill="FFFFFF"/>
+        </w:rPr>
+        <w:t>双目摄像头</w:t>
+      </w:r>
+    </w:p>
+    <w:p>
+      <w:pPr>
+        <w:pStyle w:val="2"/>
+        <w:rPr>
+          <w:shd w:val="clear" w:color="auto" w:fill="FFFFFF"/>
+          <w:lang w:val="fr-FR"/>
+        </w:rPr>
+      </w:pPr>
+      <w:r>
+        <w:rPr>
+          <w:shd w:val="clear" w:color="auto" w:fill="FFFFFF"/>
+        </w:rPr>
+        <w:t>开发</w:t>
+      </w:r>
+      <w:r>
+        <w:rPr>
+          <w:rFonts w:ascii="Calibri" w:hAnsi="Calibri" w:cs="Times New Roman"/>
+          <w:lang w:val="fr-FR"/>
+        </w:rPr>
+        <w:t>Sphero</w:t>
+      </w:r>
+      <w:r>
+        <w:rPr>
+          <w:shd w:val="clear" w:color="auto" w:fill="FFFFFF"/>
+        </w:rPr>
+        <w:t>的安卓应用</w:t>
+      </w:r>
     </w:p>
     <w:p>
       <w:pPr>
         <w:widowControl w:val="0"/>
-        <w:numPr>
-          <w:ilvl w:val="1"/>
-          <w:numId w:val="5"/>
-        </w:numPr>
         <w:spacing w:after="0" w:line="240" w:lineRule="auto"/>
         <w:jc w:val="both"/>
         <w:rPr>
-          <w:rFonts w:ascii="Calibri" w:eastAsia="宋体" w:hAnsi="Calibri" w:cs="Times New Roman" w:hint="eastAsia"/>
-          <w:lang w:val="fr-FR"/>
-        </w:rPr>
-      </w:pPr>
-      <w:r>
-        <w:rPr>
-          <w:rFonts w:ascii="Calibri" w:eastAsia="宋体" w:hAnsi="Calibri" w:cs="Times New Roman" w:hint="eastAsia"/>
-          <w:b/>
-          <w:lang w:val="fr-FR"/>
-        </w:rPr>
-        <w:t>责任描述</w:t>
-      </w:r>
-      <w:r>
-        <w:rPr>
-          <w:rFonts w:ascii="Calibri" w:eastAsia="宋体" w:hAnsi="Calibri" w:cs="Times New Roman" w:hint="eastAsia"/>
-          <w:lang w:val="fr-FR"/>
-        </w:rPr>
-        <w:t>：需求分析，</w:t>
-      </w:r>
-      <w:r>
-        <w:rPr>
-          <w:rFonts w:ascii="Calibri" w:eastAsia="宋体" w:hAnsi="Calibri" w:cs="Times New Roman"/>
-          <w:lang w:val="fr-FR"/>
-        </w:rPr>
-        <w:t>编写技术文档，程序架构设计，编码，测试</w:t>
-      </w:r>
-      <w:r>
-        <w:rPr>
-          <w:rFonts w:ascii="Calibri" w:eastAsia="宋体" w:hAnsi="Calibri" w:cs="Times New Roman" w:hint="eastAsia"/>
-          <w:lang w:val="fr-FR"/>
-        </w:rPr>
-        <w:t>，写报告</w:t>
+          <w:rFonts w:ascii="Calibri" w:eastAsia="宋体" w:hAnsi="Calibri" w:cs="Times New Roman"/>
+          <w:lang w:val="fr-FR"/>
+        </w:rPr>
+      </w:pPr>
+      <w:r>
+        <w:rPr>
+          <w:rFonts w:ascii="Arial" w:eastAsia="宋体" w:hAnsi="Arial" w:cs="Arial"/>
+          <w:color w:val="000000"/>
+          <w:szCs w:val="21"/>
+          <w:shd w:val="clear" w:color="auto" w:fill="FFFFFF"/>
+        </w:rPr>
+        <w:t>开发</w:t>
+      </w:r>
+      <w:r>
+        <w:rPr>
+          <w:rFonts w:ascii="Calibri" w:eastAsia="宋体" w:hAnsi="Calibri" w:cs="Times New Roman"/>
+        </w:rPr>
+        <w:t>Sphero</w:t>
+      </w:r>
+      <w:r>
+        <w:rPr>
+          <w:rFonts w:ascii="Arial" w:eastAsia="宋体" w:hAnsi="Arial" w:cs="Arial"/>
+          <w:color w:val="000000"/>
+          <w:szCs w:val="21"/>
+          <w:shd w:val="clear" w:color="auto" w:fill="FFFFFF"/>
+        </w:rPr>
+        <w:t>的安卓应用，</w:t>
+      </w:r>
+      <w:r>
+        <w:rPr>
+          <w:rFonts w:ascii="Calibri" w:eastAsia="宋体" w:hAnsi="Calibri" w:cs="Times New Roman" w:hint="eastAsia"/>
+          <w:lang w:val="fr-FR"/>
+        </w:rPr>
+        <w:t>学校项目，</w:t>
+      </w:r>
+      <w:r>
+        <w:rPr>
+          <w:rFonts w:ascii="Calibri" w:eastAsia="宋体" w:hAnsi="Calibri" w:cs="Times New Roman" w:hint="eastAsia"/>
+          <w:lang w:val="fr-FR"/>
+        </w:rPr>
+        <w:t>201</w:t>
+      </w:r>
+      <w:r>
+        <w:rPr>
+          <w:rFonts w:ascii="Calibri" w:eastAsia="宋体" w:hAnsi="Calibri" w:cs="Times New Roman" w:hint="eastAsia"/>
+          <w:lang w:val="fr-FR"/>
+        </w:rPr>
+        <w:t>2</w:t>
+      </w:r>
+      <w:r>
+        <w:rPr>
+          <w:rFonts w:ascii="Calibri" w:eastAsia="宋体" w:hAnsi="Calibri" w:cs="Times New Roman" w:hint="eastAsia"/>
+          <w:lang w:val="fr-FR"/>
+        </w:rPr>
+        <w:t>.</w:t>
+      </w:r>
+      <w:r>
+        <w:rPr>
+          <w:rFonts w:ascii="Calibri" w:eastAsia="宋体" w:hAnsi="Calibri" w:cs="Times New Roman" w:hint="eastAsia"/>
+          <w:lang w:val="fr-FR"/>
+        </w:rPr>
+        <w:t>9</w:t>
+      </w:r>
+      <w:r>
+        <w:rPr>
+          <w:rFonts w:ascii="Calibri" w:eastAsia="宋体" w:hAnsi="Calibri" w:cs="Times New Roman" w:hint="eastAsia"/>
+          <w:lang w:val="fr-FR"/>
+        </w:rPr>
+        <w:t>-201</w:t>
+      </w:r>
+      <w:r>
+        <w:rPr>
+          <w:rFonts w:ascii="Calibri" w:eastAsia="宋体" w:hAnsi="Calibri" w:cs="Times New Roman" w:hint="eastAsia"/>
+          <w:lang w:val="fr-FR"/>
+        </w:rPr>
+        <w:t>3</w:t>
+      </w:r>
+      <w:r>
+        <w:rPr>
+          <w:rFonts w:ascii="Calibri" w:eastAsia="宋体" w:hAnsi="Calibri" w:cs="Times New Roman" w:hint="eastAsia"/>
+          <w:lang w:val="fr-FR"/>
+        </w:rPr>
+        <w:t>.</w:t>
+      </w:r>
+      <w:r>
+        <w:rPr>
+          <w:rFonts w:ascii="Calibri" w:eastAsia="宋体" w:hAnsi="Calibri" w:cs="Times New Roman" w:hint="eastAsia"/>
+          <w:lang w:val="fr-FR"/>
+        </w:rPr>
+        <w:t>1</w:t>
       </w:r>
     </w:p>
     <w:p>
       <w:pPr>
         <w:widowControl w:val="0"/>
-        <w:numPr>
-          <w:ilvl w:val="1"/>
-          <w:numId w:val="6"/>
-        </w:numPr>
         <w:spacing w:after="0" w:line="240" w:lineRule="auto"/>
         <w:jc w:val="both"/>
         <w:rPr>
-          <w:rFonts w:ascii="Calibri" w:eastAsia="宋体" w:hAnsi="Calibri" w:cs="Times New Roman" w:hint="eastAsia"/>
+          <w:rFonts w:ascii="Calibri" w:eastAsia="宋体" w:hAnsi="Calibri" w:cs="Times New Roman"/>
           <w:lang w:val="fr-FR"/>
         </w:rPr>
       </w:pPr>
@@ -8743,23 +9455,7 @@
           <w:b/>
           <w:lang w:val="fr-FR"/>
         </w:rPr>
-        <w:t>开发工具</w:t>
-      </w:r>
-      <w:r>
-        <w:rPr>
-          <w:rFonts w:ascii="Calibri" w:eastAsia="宋体" w:hAnsi="Calibri" w:cs="Times New Roman" w:hint="eastAsia"/>
-          <w:b/>
-          <w:lang w:val="fr-FR"/>
-        </w:rPr>
-        <w:t>/</w:t>
-      </w:r>
-      <w:r>
-        <w:rPr>
-          <w:rFonts w:ascii="Calibri" w:eastAsia="宋体" w:hAnsi="Calibri" w:cs="Times New Roman" w:hint="eastAsia"/>
-          <w:b/>
-          <w:lang w:val="fr-FR"/>
-        </w:rPr>
-        <w:t>语言</w:t>
+        <w:t>项目描述</w:t>
       </w:r>
       <w:r>
         <w:rPr>
@@ -8770,145 +9466,98 @@
       </w:r>
       <w:r>
         <w:rPr>
-          <w:rFonts w:ascii="Calibri" w:eastAsia="宋体" w:hAnsi="Calibri" w:cs="Times New Roman"/>
-          <w:lang w:val="fr-FR"/>
-        </w:rPr>
-        <w:t>C#.net</w:t>
-      </w:r>
-      <w:r>
-        <w:rPr>
-          <w:rFonts w:ascii="Calibri" w:eastAsia="宋体" w:hAnsi="Calibri" w:cs="Times New Roman"/>
-          <w:lang w:val="fr-FR"/>
-        </w:rPr>
-        <w:t>，</w:t>
-      </w:r>
-      <w:r>
-        <w:rPr>
-          <w:rFonts w:ascii="Calibri" w:eastAsia="宋体" w:hAnsi="Calibri" w:cs="Times New Roman"/>
-          <w:lang w:val="fr-FR"/>
-        </w:rPr>
-        <w:t>Visual St</w:t>
-      </w:r>
-      <w:proofErr w:type="spellStart"/>
-      <w:r>
-        <w:rPr>
-          <w:rFonts w:ascii="Calibri" w:eastAsia="宋体" w:hAnsi="Calibri" w:cs="Times New Roman"/>
-        </w:rPr>
-        <w:t>udio</w:t>
-      </w:r>
-      <w:proofErr w:type="spellEnd"/>
-      <w:r>
-        <w:rPr>
-          <w:rFonts w:ascii="Calibri" w:eastAsia="宋体" w:hAnsi="Calibri" w:cs="Times New Roman"/>
-        </w:rPr>
-        <w:t>，</w:t>
-      </w:r>
-      <w:r>
-        <w:rPr>
-          <w:rFonts w:ascii="Calibri" w:eastAsia="宋体" w:hAnsi="Calibri" w:cs="Times New Roman"/>
-        </w:rPr>
-        <w:t xml:space="preserve">IDS </w:t>
-      </w:r>
-      <w:proofErr w:type="spellStart"/>
-      <w:r>
-        <w:rPr>
-          <w:rFonts w:ascii="Calibri" w:eastAsia="宋体" w:hAnsi="Calibri" w:cs="Times New Roman"/>
-        </w:rPr>
-        <w:t>uEye</w:t>
-      </w:r>
-      <w:proofErr w:type="spellEnd"/>
+          <w:rFonts w:ascii="Arial" w:eastAsia="宋体" w:hAnsi="Arial" w:cs="Arial"/>
+          <w:color w:val="000000"/>
+          <w:szCs w:val="21"/>
+          <w:shd w:val="clear" w:color="auto" w:fill="FFFFFF"/>
+        </w:rPr>
+        <w:t>开发</w:t>
+      </w:r>
+      <w:r>
+        <w:rPr>
+          <w:rFonts w:ascii="Calibri" w:eastAsia="宋体" w:hAnsi="Calibri" w:cs="Times New Roman"/>
+        </w:rPr>
+        <w:t>Sphero</w:t>
+      </w:r>
+      <w:r>
+        <w:rPr>
+          <w:rFonts w:ascii="Arial" w:eastAsia="宋体" w:hAnsi="Arial" w:cs="Arial"/>
+          <w:color w:val="000000"/>
+          <w:szCs w:val="21"/>
+          <w:shd w:val="clear" w:color="auto" w:fill="FFFFFF"/>
+        </w:rPr>
+        <w:t>的安卓应用。通过安卓手机来控制</w:t>
+      </w:r>
+      <w:r>
+        <w:rPr>
+          <w:rFonts w:ascii="Calibri" w:eastAsia="宋体" w:hAnsi="Calibri" w:cs="Times New Roman"/>
+        </w:rPr>
+        <w:t>Sphero</w:t>
+      </w:r>
+      <w:r>
+        <w:rPr>
+          <w:rFonts w:ascii="Arial" w:eastAsia="宋体" w:hAnsi="Arial" w:cs="Arial"/>
+          <w:color w:val="000000"/>
+          <w:szCs w:val="21"/>
+          <w:shd w:val="clear" w:color="auto" w:fill="FFFFFF"/>
+        </w:rPr>
+        <w:t>小球的运行路线以及颜色改变。</w:t>
+      </w:r>
     </w:p>
     <w:p>
       <w:pPr>
         <w:widowControl w:val="0"/>
-        <w:numPr>
-          <w:ilvl w:val="0"/>
-          <w:numId w:val="6"/>
-        </w:numPr>
         <w:spacing w:after="0" w:line="240" w:lineRule="auto"/>
         <w:jc w:val="both"/>
         <w:rPr>
-          <w:rFonts w:ascii="Calibri" w:eastAsia="宋体" w:hAnsi="Calibri" w:cs="Times New Roman" w:hint="eastAsia"/>
-          <w:lang w:val="fr-FR"/>
-        </w:rPr>
-      </w:pPr>
-      <w:r>
-        <w:rPr>
-          <w:rFonts w:ascii="Arial" w:eastAsia="宋体" w:hAnsi="Arial" w:cs="Arial"/>
-          <w:color w:val="000000"/>
-          <w:szCs w:val="21"/>
-          <w:shd w:val="clear" w:color="auto" w:fill="FFFFFF"/>
-        </w:rPr>
-        <w:t>在多个同样处理器的网格计算中分配任务，</w:t>
-      </w:r>
-      <w:r>
-        <w:rPr>
-          <w:rFonts w:ascii="Calibri" w:eastAsia="宋体" w:hAnsi="Calibri" w:cs="Times New Roman" w:hint="eastAsia"/>
-          <w:lang w:val="fr-FR"/>
-        </w:rPr>
-        <w:t>学校项目，</w:t>
-      </w:r>
-      <w:r>
-        <w:rPr>
-          <w:rFonts w:ascii="Calibri" w:eastAsia="宋体" w:hAnsi="Calibri" w:cs="Times New Roman" w:hint="eastAsia"/>
-          <w:lang w:val="fr-FR"/>
-        </w:rPr>
-        <w:t>201</w:t>
-      </w:r>
-      <w:r>
-        <w:rPr>
-          <w:rFonts w:ascii="Calibri" w:eastAsia="宋体" w:hAnsi="Calibri" w:cs="Times New Roman" w:hint="eastAsia"/>
-          <w:lang w:val="fr-FR"/>
-        </w:rPr>
-        <w:t>3</w:t>
-      </w:r>
-      <w:r>
-        <w:rPr>
-          <w:rFonts w:ascii="Calibri" w:eastAsia="宋体" w:hAnsi="Calibri" w:cs="Times New Roman" w:hint="eastAsia"/>
-          <w:lang w:val="fr-FR"/>
-        </w:rPr>
-        <w:t>.</w:t>
-      </w:r>
-      <w:r>
-        <w:rPr>
-          <w:rFonts w:ascii="Calibri" w:eastAsia="宋体" w:hAnsi="Calibri" w:cs="Times New Roman" w:hint="eastAsia"/>
-          <w:lang w:val="fr-FR"/>
-        </w:rPr>
-        <w:t>2</w:t>
-      </w:r>
-      <w:r>
-        <w:rPr>
-          <w:rFonts w:ascii="Calibri" w:eastAsia="宋体" w:hAnsi="Calibri" w:cs="Times New Roman" w:hint="eastAsia"/>
-          <w:lang w:val="fr-FR"/>
-        </w:rPr>
-        <w:t>-201</w:t>
-      </w:r>
-      <w:r>
-        <w:rPr>
-          <w:rFonts w:ascii="Calibri" w:eastAsia="宋体" w:hAnsi="Calibri" w:cs="Times New Roman" w:hint="eastAsia"/>
-          <w:lang w:val="fr-FR"/>
-        </w:rPr>
-        <w:t>3</w:t>
-      </w:r>
-      <w:r>
-        <w:rPr>
-          <w:rFonts w:ascii="Calibri" w:eastAsia="宋体" w:hAnsi="Calibri" w:cs="Times New Roman" w:hint="eastAsia"/>
-          <w:lang w:val="fr-FR"/>
-        </w:rPr>
-        <w:t>.5</w:t>
+          <w:rFonts w:ascii="Calibri" w:eastAsia="宋体" w:hAnsi="Calibri" w:cs="Times New Roman"/>
+          <w:lang w:val="fr-FR"/>
+        </w:rPr>
+      </w:pPr>
+      <w:r>
+        <w:rPr>
+          <w:rFonts w:ascii="Calibri" w:eastAsia="宋体" w:hAnsi="Calibri" w:cs="Times New Roman" w:hint="eastAsia"/>
+          <w:b/>
+          <w:lang w:val="fr-FR"/>
+        </w:rPr>
+        <w:t>责任描述</w:t>
+      </w:r>
+      <w:r>
+        <w:rPr>
+          <w:rFonts w:ascii="Calibri" w:eastAsia="宋体" w:hAnsi="Calibri" w:cs="Times New Roman" w:hint="eastAsia"/>
+          <w:lang w:val="fr-FR"/>
+        </w:rPr>
+        <w:t>：</w:t>
+      </w:r>
+      <w:r>
+        <w:rPr>
+          <w:rFonts w:ascii="Calibri" w:eastAsia="宋体" w:hAnsi="Calibri" w:cs="Times New Roman"/>
+          <w:lang w:val="fr-FR"/>
+        </w:rPr>
+        <w:t>程序架构设计，</w:t>
+      </w:r>
+      <w:r>
+        <w:rPr>
+          <w:rFonts w:ascii="Calibri" w:eastAsia="宋体" w:hAnsi="Calibri" w:cs="Times New Roman" w:hint="eastAsia"/>
+          <w:lang w:val="fr-FR"/>
+        </w:rPr>
+        <w:t>开发</w:t>
+      </w:r>
+      <w:r>
+        <w:rPr>
+          <w:rFonts w:ascii="Calibri" w:eastAsia="宋体" w:hAnsi="Calibri" w:cs="Times New Roman" w:hint="eastAsia"/>
+          <w:lang w:val="fr-FR"/>
+        </w:rPr>
+        <w:t>，写报告</w:t>
       </w:r>
     </w:p>
     <w:p>
       <w:pPr>
         <w:widowControl w:val="0"/>
-        <w:numPr>
-          <w:ilvl w:val="1"/>
-          <w:numId w:val="6"/>
-        </w:numPr>
         <w:spacing w:after="0" w:line="240" w:lineRule="auto"/>
         <w:jc w:val="both"/>
         <w:rPr>
-          <w:rFonts w:ascii="Calibri" w:eastAsia="宋体" w:hAnsi="Calibri" w:cs="Times New Roman" w:hint="eastAsia"/>
+          <w:rFonts w:ascii="Calibri" w:eastAsia="宋体" w:hAnsi="Calibri" w:cs="Times New Roman"/>
           <w:lang w:val="fr-FR"/>
         </w:rPr>
       </w:pPr>
@@ -8918,8 +9567,23 @@
           <w:b/>
           <w:lang w:val="fr-FR"/>
         </w:rPr>
-        <w:lastRenderedPageBreak/>
-        <w:t>项目描述</w:t>
+        <w:t>开发工具</w:t>
+      </w:r>
+      <w:r>
+        <w:rPr>
+          <w:rFonts w:ascii="Calibri" w:eastAsia="宋体" w:hAnsi="Calibri" w:cs="Times New Roman" w:hint="eastAsia"/>
+          <w:b/>
+          <w:lang w:val="fr-FR"/>
+        </w:rPr>
+        <w:t>/</w:t>
+      </w:r>
+      <w:r>
+        <w:rPr>
+          <w:rFonts w:ascii="Calibri" w:eastAsia="宋体" w:hAnsi="Calibri" w:cs="Times New Roman" w:hint="eastAsia"/>
+          <w:b/>
+          <w:lang w:val="fr-FR"/>
+        </w:rPr>
+        <w:t>语言</w:t>
       </w:r>
       <w:r>
         <w:rPr>
@@ -8930,43 +9594,124 @@
       </w:r>
       <w:r>
         <w:rPr>
+          <w:rFonts w:ascii="Calibri" w:eastAsia="宋体" w:hAnsi="Calibri" w:cs="Times New Roman"/>
+          <w:lang w:val="fr-FR"/>
+        </w:rPr>
+        <w:t>Jav</w:t>
+      </w:r>
+      <w:r>
+        <w:rPr>
+          <w:rFonts w:ascii="Calibri" w:eastAsia="宋体" w:hAnsi="Calibri" w:cs="Times New Roman"/>
+          <w:lang w:val="fr-FR"/>
+        </w:rPr>
+        <w:t>a</w:t>
+      </w:r>
+      <w:r>
+        <w:rPr>
+          <w:rFonts w:ascii="Calibri" w:eastAsia="宋体" w:hAnsi="Calibri" w:cs="Times New Roman"/>
+          <w:lang w:val="fr-FR"/>
+        </w:rPr>
+        <w:t>，</w:t>
+      </w:r>
+      <w:r>
+        <w:rPr>
+          <w:rFonts w:ascii="Calibri" w:eastAsia="宋体" w:hAnsi="Calibri" w:cs="Times New Roman"/>
+          <w:lang w:val="fr-FR"/>
+        </w:rPr>
+        <w:t>Eclipse</w:t>
+      </w:r>
+      <w:r>
+        <w:rPr>
+          <w:rFonts w:ascii="Calibri" w:eastAsia="宋体" w:hAnsi="Calibri" w:cs="Times New Roman"/>
+          <w:lang w:val="fr-FR"/>
+        </w:rPr>
+        <w:t>，</w:t>
+      </w:r>
+      <w:r>
+        <w:rPr>
+          <w:rFonts w:ascii="Calibri" w:eastAsia="宋体" w:hAnsi="Calibri" w:cs="Times New Roman"/>
+          <w:lang w:val="fr-FR"/>
+        </w:rPr>
+        <w:t>Sphero</w:t>
+      </w:r>
+      <w:r>
+        <w:rPr>
           <w:rFonts w:ascii="Arial" w:eastAsia="宋体" w:hAnsi="Arial" w:cs="Arial"/>
           <w:color w:val="000000"/>
           <w:szCs w:val="21"/>
           <w:shd w:val="clear" w:color="auto" w:fill="FFFFFF"/>
-        </w:rPr>
-        <w:t>已知有若干的处理器，以及若干个待处理任务。每个处理器的处理速度一样，但是每个任务需要的处理时间不一定。同一时间，同一任务，只能在一个处理器上处理。寻求一个算法，使得最早完成所有任务。</w:t>
+          <w:lang w:val="fr-FR"/>
+        </w:rPr>
+        <w:t>，</w:t>
+      </w:r>
+      <w:r>
+        <w:rPr>
+          <w:rFonts w:ascii="Arial" w:eastAsia="宋体" w:hAnsi="Arial" w:cs="Arial"/>
+          <w:color w:val="000000"/>
+          <w:szCs w:val="21"/>
+          <w:shd w:val="clear" w:color="auto" w:fill="FFFFFF"/>
+        </w:rPr>
+        <w:t>安卓手机</w:t>
+      </w:r>
+    </w:p>
+    <w:p>
+      <w:pPr>
+        <w:pStyle w:val="2"/>
+        <w:rPr>
+          <w:lang w:val="fr-FR"/>
+        </w:rPr>
+      </w:pPr>
+      <w:r>
+        <w:rPr>
+          <w:rFonts w:ascii="Arial" w:hAnsi="Arial" w:cs="Arial"/>
+          <w:color w:val="000000"/>
+          <w:szCs w:val="21"/>
+          <w:shd w:val="clear" w:color="auto" w:fill="FFFFFF"/>
+        </w:rPr>
+        <w:t>在</w:t>
+      </w:r>
+      <w:r>
+        <w:rPr>
+          <w:lang w:val="fr-FR"/>
+        </w:rPr>
+        <w:t>Nintendo DS</w:t>
+      </w:r>
+      <w:r>
+        <w:rPr>
+          <w:rFonts w:ascii="Arial" w:hAnsi="Arial" w:cs="Arial"/>
+          <w:color w:val="000000"/>
+          <w:szCs w:val="21"/>
+          <w:shd w:val="clear" w:color="auto" w:fill="FFFFFF"/>
+          <w:lang w:val="fr-FR"/>
+        </w:rPr>
+        <w:t xml:space="preserve"> </w:t>
+      </w:r>
+      <w:r>
+        <w:rPr>
+          <w:rFonts w:ascii="Arial" w:hAnsi="Arial" w:cs="Arial"/>
+          <w:color w:val="000000"/>
+          <w:szCs w:val="21"/>
+          <w:shd w:val="clear" w:color="auto" w:fill="FFFFFF"/>
+        </w:rPr>
+        <w:t>上开发游戏</w:t>
+      </w:r>
+      <w:r>
+        <w:rPr>
+          <w:lang w:val="fr-FR"/>
+        </w:rPr>
+        <w:t>Jezzball</w:t>
       </w:r>
     </w:p>
     <w:p>
       <w:pPr>
         <w:widowControl w:val="0"/>
-        <w:numPr>
-          <w:ilvl w:val="1"/>
-          <w:numId w:val="5"/>
-        </w:numPr>
         <w:spacing w:after="0" w:line="240" w:lineRule="auto"/>
         <w:jc w:val="both"/>
         <w:rPr>
-          <w:rFonts w:ascii="Calibri" w:eastAsia="宋体" w:hAnsi="Calibri" w:cs="Times New Roman" w:hint="eastAsia"/>
-          <w:lang w:val="fr-FR"/>
-        </w:rPr>
-      </w:pPr>
-      <w:r>
-        <w:rPr>
-          <w:rFonts w:ascii="Calibri" w:eastAsia="宋体" w:hAnsi="Calibri" w:cs="Times New Roman" w:hint="eastAsia"/>
-          <w:b/>
-          <w:lang w:val="fr-FR"/>
-        </w:rPr>
-        <w:t>责任描述</w:t>
-      </w:r>
-      <w:r>
-        <w:rPr>
-          <w:rFonts w:ascii="Calibri" w:eastAsia="宋体" w:hAnsi="Calibri" w:cs="Times New Roman" w:hint="eastAsia"/>
-          <w:lang w:val="fr-FR"/>
-        </w:rPr>
-        <w:t>：</w:t>
-      </w:r>
+          <w:rFonts w:ascii="Calibri" w:eastAsia="宋体" w:hAnsi="Calibri" w:cs="Times New Roman"/>
+          <w:lang w:val="fr-FR"/>
+        </w:rPr>
+      </w:pPr>
       <w:r>
         <w:rPr>
           <w:rFonts w:ascii="Arial" w:eastAsia="宋体" w:hAnsi="Arial" w:cs="Arial"/>
@@ -8974,14 +9719,14 @@
           <w:szCs w:val="21"/>
           <w:shd w:val="clear" w:color="auto" w:fill="FFFFFF"/>
         </w:rPr>
-        <w:t>分析实例，提出算法，</w:t>
-      </w:r>
-      <w:r>
-        <w:rPr>
-          <w:rFonts w:ascii="Calibri" w:eastAsia="宋体" w:hAnsi="Calibri" w:cs="Times New Roman"/>
-          <w:lang w:val="fr-FR"/>
-        </w:rPr>
-        <w:t>编码，</w:t>
+        <w:t>在</w:t>
+      </w:r>
+      <w:r>
+        <w:rPr>
+          <w:rFonts w:ascii="Calibri" w:eastAsia="宋体" w:hAnsi="Calibri" w:cs="Times New Roman"/>
+          <w:lang w:val="fr-FR"/>
+        </w:rPr>
+        <w:t>Nintendo DS</w:t>
       </w:r>
       <w:r>
         <w:rPr>
@@ -8989,38 +9734,86 @@
           <w:color w:val="000000"/>
           <w:szCs w:val="21"/>
           <w:shd w:val="clear" w:color="auto" w:fill="FFFFFF"/>
-        </w:rPr>
-        <w:t>算法测试与总结</w:t>
-      </w:r>
-      <w:r>
-        <w:rPr>
-          <w:rStyle w:val="apple-converted-space"/>
+          <w:lang w:val="fr-FR"/>
+        </w:rPr>
+        <w:t xml:space="preserve"> </w:t>
+      </w:r>
+      <w:r>
+        <w:rPr>
           <w:rFonts w:ascii="Arial" w:eastAsia="宋体" w:hAnsi="Arial" w:cs="Arial"/>
           <w:color w:val="000000"/>
           <w:szCs w:val="21"/>
           <w:shd w:val="clear" w:color="auto" w:fill="FFFFFF"/>
         </w:rPr>
-        <w:t> </w:t>
-      </w:r>
-      <w:r>
-        <w:rPr>
-          <w:rFonts w:ascii="Calibri" w:eastAsia="宋体" w:hAnsi="Calibri" w:cs="Times New Roman" w:hint="eastAsia"/>
-          <w:lang w:val="fr-FR"/>
-        </w:rPr>
-        <w:t>，写报告</w:t>
+        <w:t>上开发游戏</w:t>
+      </w:r>
+      <w:r>
+        <w:rPr>
+          <w:rFonts w:ascii="Calibri" w:eastAsia="宋体" w:hAnsi="Calibri" w:cs="Times New Roman"/>
+          <w:lang w:val="fr-FR"/>
+        </w:rPr>
+        <w:t>Jezzball</w:t>
+      </w:r>
+      <w:r>
+        <w:rPr>
+          <w:rFonts w:ascii="Arial" w:eastAsia="宋体" w:hAnsi="Arial" w:cs="Arial"/>
+          <w:color w:val="000000"/>
+          <w:szCs w:val="21"/>
+          <w:shd w:val="clear" w:color="auto" w:fill="FFFFFF"/>
+          <w:lang w:val="fr-FR"/>
+        </w:rPr>
+        <w:t>，</w:t>
+      </w:r>
+      <w:r>
+        <w:rPr>
+          <w:rFonts w:ascii="Calibri" w:eastAsia="宋体" w:hAnsi="Calibri" w:cs="Times New Roman" w:hint="eastAsia"/>
+          <w:lang w:val="fr-FR"/>
+        </w:rPr>
+        <w:t>学校项目，</w:t>
+      </w:r>
+      <w:r>
+        <w:rPr>
+          <w:rFonts w:ascii="Calibri" w:eastAsia="宋体" w:hAnsi="Calibri" w:cs="Times New Roman" w:hint="eastAsia"/>
+          <w:lang w:val="fr-FR"/>
+        </w:rPr>
+        <w:t>201</w:t>
+      </w:r>
+      <w:r>
+        <w:rPr>
+          <w:rFonts w:ascii="Calibri" w:eastAsia="宋体" w:hAnsi="Calibri" w:cs="Times New Roman" w:hint="eastAsia"/>
+          <w:lang w:val="fr-FR"/>
+        </w:rPr>
+        <w:t>2</w:t>
+      </w:r>
+      <w:r>
+        <w:rPr>
+          <w:rFonts w:ascii="Calibri" w:eastAsia="宋体" w:hAnsi="Calibri" w:cs="Times New Roman" w:hint="eastAsia"/>
+          <w:lang w:val="fr-FR"/>
+        </w:rPr>
+        <w:t>.1-201</w:t>
+      </w:r>
+      <w:r>
+        <w:rPr>
+          <w:rFonts w:ascii="Calibri" w:eastAsia="宋体" w:hAnsi="Calibri" w:cs="Times New Roman" w:hint="eastAsia"/>
+          <w:lang w:val="fr-FR"/>
+        </w:rPr>
+        <w:t>2</w:t>
+      </w:r>
+      <w:r>
+        <w:rPr>
+          <w:rFonts w:ascii="Calibri" w:eastAsia="宋体" w:hAnsi="Calibri" w:cs="Times New Roman" w:hint="eastAsia"/>
+          <w:lang w:val="fr-FR"/>
+        </w:rPr>
+        <w:t>.5</w:t>
       </w:r>
     </w:p>
     <w:p>
       <w:pPr>
         <w:widowControl w:val="0"/>
-        <w:numPr>
-          <w:ilvl w:val="1"/>
-          <w:numId w:val="6"/>
-        </w:numPr>
         <w:spacing w:after="0" w:line="240" w:lineRule="auto"/>
         <w:jc w:val="both"/>
         <w:rPr>
-          <w:rFonts w:ascii="Calibri" w:eastAsia="宋体" w:hAnsi="Calibri" w:cs="Times New Roman" w:hint="eastAsia"/>
+          <w:rFonts w:ascii="Calibri" w:eastAsia="宋体" w:hAnsi="Calibri" w:cs="Times New Roman"/>
           <w:lang w:val="fr-FR"/>
         </w:rPr>
       </w:pPr>
@@ -9030,23 +9823,7 @@
           <w:b/>
           <w:lang w:val="fr-FR"/>
         </w:rPr>
-        <w:t>开发工具</w:t>
-      </w:r>
-      <w:r>
-        <w:rPr>
-          <w:rFonts w:ascii="Calibri" w:eastAsia="宋体" w:hAnsi="Calibri" w:cs="Times New Roman" w:hint="eastAsia"/>
-          <w:b/>
-          <w:lang w:val="fr-FR"/>
-        </w:rPr>
-        <w:t>/</w:t>
-      </w:r>
-      <w:r>
-        <w:rPr>
-          <w:rFonts w:ascii="Calibri" w:eastAsia="宋体" w:hAnsi="Calibri" w:cs="Times New Roman" w:hint="eastAsia"/>
-          <w:b/>
-          <w:lang w:val="fr-FR"/>
-        </w:rPr>
-        <w:t>语言</w:t>
+        <w:t>项目描述</w:t>
       </w:r>
       <w:r>
         <w:rPr>
@@ -9057,138 +9834,101 @@
       </w:r>
       <w:r>
         <w:rPr>
-          <w:rFonts w:ascii="Calibri" w:eastAsia="宋体" w:hAnsi="Calibri" w:cs="Times New Roman"/>
-          <w:lang w:val="fr-FR"/>
-        </w:rPr>
-        <w:t>C/C++</w:t>
-      </w:r>
-      <w:r>
-        <w:rPr>
-          <w:rFonts w:ascii="Calibri" w:eastAsia="宋体" w:hAnsi="Calibri" w:cs="Times New Roman"/>
-          <w:lang w:val="fr-FR"/>
-        </w:rPr>
-        <w:t>，</w:t>
-      </w:r>
-      <w:r>
-        <w:rPr>
-          <w:rFonts w:ascii="Calibri" w:eastAsia="宋体" w:hAnsi="Calibri" w:cs="Times New Roman"/>
-          <w:lang w:val="fr-FR"/>
-        </w:rPr>
-        <w:t>Visual Studio</w:t>
-      </w:r>
-      <w:r>
-        <w:rPr>
-          <w:rFonts w:ascii="Calibri" w:eastAsia="宋体" w:hAnsi="Calibri" w:cs="Times New Roman"/>
-          <w:lang w:val="fr-FR"/>
-        </w:rPr>
-        <w:t>，</w:t>
-      </w:r>
-      <w:proofErr w:type="spellStart"/>
-      <w:r>
-        <w:rPr>
-          <w:rFonts w:ascii="Calibri" w:eastAsia="宋体" w:hAnsi="Calibri" w:cs="Times New Roman"/>
-        </w:rPr>
-        <w:t>Cplex</w:t>
-      </w:r>
-      <w:proofErr w:type="spellEnd"/>
-      <w:r>
-        <w:rPr>
-          <w:rFonts w:ascii="Calibri" w:eastAsia="宋体" w:hAnsi="Calibri" w:cs="Times New Roman"/>
-        </w:rPr>
-        <w:t xml:space="preserve"> Studio</w:t>
+          <w:rFonts w:ascii="Arial" w:eastAsia="宋体" w:hAnsi="Arial" w:cs="Arial"/>
+          <w:color w:val="000000"/>
+          <w:szCs w:val="21"/>
+          <w:shd w:val="clear" w:color="auto" w:fill="FFFFFF"/>
+        </w:rPr>
+        <w:t>开发</w:t>
+      </w:r>
+      <w:r>
+        <w:rPr>
+          <w:rFonts w:ascii="Arial" w:eastAsia="宋体" w:hAnsi="Arial" w:cs="Arial" w:hint="eastAsia"/>
+          <w:color w:val="000000"/>
+          <w:szCs w:val="21"/>
+          <w:shd w:val="clear" w:color="auto" w:fill="FFFFFF"/>
+        </w:rPr>
+        <w:t>并</w:t>
+      </w:r>
+      <w:r>
+        <w:rPr>
+          <w:rFonts w:ascii="Arial" w:eastAsia="宋体" w:hAnsi="Arial" w:cs="Arial"/>
+          <w:color w:val="000000"/>
+          <w:szCs w:val="21"/>
+          <w:shd w:val="clear" w:color="auto" w:fill="FFFFFF"/>
+        </w:rPr>
+        <w:t>测试游戏</w:t>
+      </w:r>
+      <w:r>
+        <w:rPr>
+          <w:rFonts w:ascii="Calibri" w:eastAsia="宋体" w:hAnsi="Calibri" w:cs="Times New Roman"/>
+        </w:rPr>
+        <w:t>JezzBall</w:t>
+      </w:r>
+      <w:r>
+        <w:rPr>
+          <w:rFonts w:ascii="Arial" w:eastAsia="宋体" w:hAnsi="Arial" w:cs="Arial"/>
+          <w:color w:val="000000"/>
+          <w:szCs w:val="21"/>
+          <w:shd w:val="clear" w:color="auto" w:fill="FFFFFF"/>
+        </w:rPr>
+        <w:t>。</w:t>
       </w:r>
     </w:p>
     <w:p>
       <w:pPr>
         <w:widowControl w:val="0"/>
-        <w:numPr>
-          <w:ilvl w:val="0"/>
-          <w:numId w:val="6"/>
-        </w:numPr>
         <w:spacing w:after="0" w:line="240" w:lineRule="auto"/>
         <w:jc w:val="both"/>
         <w:rPr>
-          <w:rFonts w:ascii="Calibri" w:eastAsia="宋体" w:hAnsi="Calibri" w:cs="Times New Roman" w:hint="eastAsia"/>
-          <w:lang w:val="fr-FR"/>
-        </w:rPr>
-      </w:pPr>
-      <w:r>
-        <w:rPr>
-          <w:rFonts w:ascii="Arial" w:eastAsia="宋体" w:hAnsi="Arial" w:cs="Arial"/>
-          <w:color w:val="000000"/>
-          <w:szCs w:val="21"/>
-          <w:shd w:val="clear" w:color="auto" w:fill="FFFFFF"/>
-        </w:rPr>
-        <w:t>商品容量控制，</w:t>
-      </w:r>
-      <w:r>
-        <w:rPr>
-          <w:rFonts w:ascii="Calibri" w:eastAsia="宋体" w:hAnsi="Calibri" w:cs="Times New Roman" w:hint="eastAsia"/>
-          <w:lang w:val="fr-FR"/>
-        </w:rPr>
-        <w:t>学校项目，</w:t>
-      </w:r>
-      <w:r>
-        <w:rPr>
-          <w:rFonts w:ascii="Calibri" w:eastAsia="宋体" w:hAnsi="Calibri" w:cs="Times New Roman" w:hint="eastAsia"/>
-          <w:lang w:val="fr-FR"/>
-        </w:rPr>
-        <w:t>201</w:t>
-      </w:r>
-      <w:r>
-        <w:rPr>
-          <w:rFonts w:ascii="Calibri" w:eastAsia="宋体" w:hAnsi="Calibri" w:cs="Times New Roman" w:hint="eastAsia"/>
-          <w:lang w:val="fr-FR"/>
-        </w:rPr>
-        <w:t>2</w:t>
-      </w:r>
-      <w:r>
-        <w:rPr>
-          <w:rFonts w:ascii="Calibri" w:eastAsia="宋体" w:hAnsi="Calibri" w:cs="Times New Roman" w:hint="eastAsia"/>
-          <w:lang w:val="fr-FR"/>
-        </w:rPr>
-        <w:t>.1</w:t>
-      </w:r>
-      <w:r>
-        <w:rPr>
-          <w:rFonts w:ascii="Calibri" w:eastAsia="宋体" w:hAnsi="Calibri" w:cs="Times New Roman" w:hint="eastAsia"/>
-          <w:lang w:val="fr-FR"/>
-        </w:rPr>
-        <w:t>0</w:t>
-      </w:r>
-      <w:r>
-        <w:rPr>
-          <w:rFonts w:ascii="Calibri" w:eastAsia="宋体" w:hAnsi="Calibri" w:cs="Times New Roman" w:hint="eastAsia"/>
-          <w:lang w:val="fr-FR"/>
-        </w:rPr>
-        <w:t>-201</w:t>
-      </w:r>
-      <w:r>
-        <w:rPr>
-          <w:rFonts w:ascii="Calibri" w:eastAsia="宋体" w:hAnsi="Calibri" w:cs="Times New Roman" w:hint="eastAsia"/>
-          <w:lang w:val="fr-FR"/>
-        </w:rPr>
-        <w:t>3</w:t>
-      </w:r>
-      <w:r>
-        <w:rPr>
-          <w:rFonts w:ascii="Calibri" w:eastAsia="宋体" w:hAnsi="Calibri" w:cs="Times New Roman" w:hint="eastAsia"/>
-          <w:lang w:val="fr-FR"/>
-        </w:rPr>
-        <w:t>.5</w:t>
+          <w:rFonts w:ascii="Calibri" w:eastAsia="宋体" w:hAnsi="Calibri" w:cs="Times New Roman"/>
+          <w:lang w:val="fr-FR"/>
+        </w:rPr>
+      </w:pPr>
+      <w:r>
+        <w:rPr>
+          <w:rFonts w:ascii="Calibri" w:eastAsia="宋体" w:hAnsi="Calibri" w:cs="Times New Roman" w:hint="eastAsia"/>
+          <w:b/>
+          <w:lang w:val="fr-FR"/>
+        </w:rPr>
+        <w:t>责任描述</w:t>
+      </w:r>
+      <w:r>
+        <w:rPr>
+          <w:rFonts w:ascii="Calibri" w:eastAsia="宋体" w:hAnsi="Calibri" w:cs="Times New Roman" w:hint="eastAsia"/>
+          <w:lang w:val="fr-FR"/>
+        </w:rPr>
+        <w:t>：</w:t>
+      </w:r>
+      <w:r>
+        <w:rPr>
+          <w:rFonts w:ascii="Calibri" w:eastAsia="宋体" w:hAnsi="Calibri" w:cs="Times New Roman"/>
+          <w:lang w:val="fr-FR"/>
+        </w:rPr>
+        <w:t>程序架构设计，</w:t>
+      </w:r>
+      <w:r>
+        <w:rPr>
+          <w:rFonts w:ascii="Calibri" w:eastAsia="宋体" w:hAnsi="Calibri" w:cs="Times New Roman" w:hint="eastAsia"/>
+          <w:lang w:val="fr-FR"/>
+        </w:rPr>
+        <w:t>开发</w:t>
+      </w:r>
+      <w:r>
+        <w:rPr>
+          <w:rFonts w:ascii="Calibri" w:eastAsia="宋体" w:hAnsi="Calibri" w:cs="Times New Roman" w:hint="eastAsia"/>
+          <w:lang w:val="fr-FR"/>
+        </w:rPr>
+        <w:t>，写报告</w:t>
       </w:r>
     </w:p>
     <w:p>
       <w:pPr>
         <w:widowControl w:val="0"/>
-        <w:numPr>
-          <w:ilvl w:val="1"/>
-          <w:numId w:val="6"/>
-        </w:numPr>
         <w:spacing w:after="0" w:line="240" w:lineRule="auto"/>
         <w:jc w:val="both"/>
         <w:rPr>
-          <w:rFonts w:ascii="Calibri" w:eastAsia="宋体" w:hAnsi="Calibri" w:cs="Times New Roman" w:hint="eastAsia"/>
+          <w:rFonts w:ascii="Calibri" w:eastAsia="宋体" w:hAnsi="Calibri" w:cs="Times New Roman"/>
           <w:lang w:val="fr-FR"/>
         </w:rPr>
       </w:pPr>
@@ -9198,7 +9938,23 @@
           <w:b/>
           <w:lang w:val="fr-FR"/>
         </w:rPr>
-        <w:t>项目描述</w:t>
+        <w:t>开发工具</w:t>
+      </w:r>
+      <w:r>
+        <w:rPr>
+          <w:rFonts w:ascii="Calibri" w:eastAsia="宋体" w:hAnsi="Calibri" w:cs="Times New Roman" w:hint="eastAsia"/>
+          <w:b/>
+          <w:lang w:val="fr-FR"/>
+        </w:rPr>
+        <w:t>/</w:t>
+      </w:r>
+      <w:r>
+        <w:rPr>
+          <w:rFonts w:ascii="Calibri" w:eastAsia="宋体" w:hAnsi="Calibri" w:cs="Times New Roman" w:hint="eastAsia"/>
+          <w:b/>
+          <w:lang w:val="fr-FR"/>
+        </w:rPr>
+        <w:t>语言</w:t>
       </w:r>
       <w:r>
         <w:rPr>
@@ -9209,817 +9965,13 @@
       </w:r>
       <w:r>
         <w:rPr>
-          <w:rFonts w:ascii="Arial" w:eastAsia="宋体" w:hAnsi="Arial" w:cs="Arial"/>
-          <w:color w:val="000000"/>
-          <w:szCs w:val="21"/>
-          <w:shd w:val="clear" w:color="auto" w:fill="FFFFFF"/>
-        </w:rPr>
-        <w:t>向集装箱内装货物，货物的容积大小不一，需要开发一个软件，通过获取的视频和图像，来分析这个集装箱内，还有多少可用空间。</w:t>
-      </w:r>
-    </w:p>
-    <w:p>
-      <w:pPr>
-        <w:widowControl w:val="0"/>
-        <w:numPr>
-          <w:ilvl w:val="1"/>
-          <w:numId w:val="5"/>
-        </w:numPr>
-        <w:spacing w:after="0" w:line="240" w:lineRule="auto"/>
-        <w:jc w:val="both"/>
-        <w:rPr>
-          <w:rFonts w:ascii="Calibri" w:eastAsia="宋体" w:hAnsi="Calibri" w:cs="Times New Roman" w:hint="eastAsia"/>
-          <w:lang w:val="fr-FR"/>
-        </w:rPr>
-      </w:pPr>
-      <w:r>
-        <w:rPr>
-          <w:rFonts w:ascii="Calibri" w:eastAsia="宋体" w:hAnsi="Calibri" w:cs="Times New Roman" w:hint="eastAsia"/>
-          <w:b/>
-          <w:lang w:val="fr-FR"/>
-        </w:rPr>
-        <w:t>责任描述</w:t>
-      </w:r>
-      <w:r>
-        <w:rPr>
-          <w:rFonts w:ascii="Calibri" w:eastAsia="宋体" w:hAnsi="Calibri" w:cs="Times New Roman" w:hint="eastAsia"/>
-          <w:lang w:val="fr-FR"/>
-        </w:rPr>
-        <w:t>：需求分析，</w:t>
-      </w:r>
-      <w:r>
-        <w:rPr>
-          <w:rFonts w:ascii="Calibri" w:eastAsia="宋体" w:hAnsi="Calibri" w:cs="Times New Roman"/>
-          <w:lang w:val="fr-FR"/>
-        </w:rPr>
-        <w:t>编写技术文档，程序架构设计，编码，</w:t>
-      </w:r>
-      <w:r>
-        <w:rPr>
-          <w:rFonts w:ascii="Calibri" w:eastAsia="宋体" w:hAnsi="Calibri" w:cs="Times New Roman"/>
-          <w:lang w:val="fr-FR"/>
-        </w:rPr>
-        <w:t>测试</w:t>
-      </w:r>
-      <w:r>
-        <w:rPr>
-          <w:rFonts w:ascii="Calibri" w:eastAsia="宋体" w:hAnsi="Calibri" w:cs="Times New Roman" w:hint="eastAsia"/>
-          <w:lang w:val="fr-FR"/>
-        </w:rPr>
-        <w:t>，写报告</w:t>
-      </w:r>
-    </w:p>
-    <w:p>
-      <w:pPr>
-        <w:widowControl w:val="0"/>
-        <w:numPr>
-          <w:ilvl w:val="1"/>
-          <w:numId w:val="6"/>
-        </w:numPr>
-        <w:spacing w:after="0" w:line="240" w:lineRule="auto"/>
-        <w:jc w:val="both"/>
-        <w:rPr>
-          <w:rFonts w:ascii="Calibri" w:eastAsia="宋体" w:hAnsi="Calibri" w:cs="Times New Roman" w:hint="eastAsia"/>
-          <w:lang w:val="fr-FR"/>
-        </w:rPr>
-      </w:pPr>
-      <w:r>
-        <w:rPr>
-          <w:rFonts w:ascii="Calibri" w:eastAsia="宋体" w:hAnsi="Calibri" w:cs="Times New Roman" w:hint="eastAsia"/>
-          <w:b/>
-          <w:lang w:val="fr-FR"/>
-        </w:rPr>
-        <w:t>开发工具</w:t>
-      </w:r>
-      <w:r>
-        <w:rPr>
-          <w:rFonts w:ascii="Calibri" w:eastAsia="宋体" w:hAnsi="Calibri" w:cs="Times New Roman" w:hint="eastAsia"/>
-          <w:b/>
-          <w:lang w:val="fr-FR"/>
-        </w:rPr>
-        <w:t>/</w:t>
-      </w:r>
-      <w:r>
-        <w:rPr>
-          <w:rFonts w:ascii="Calibri" w:eastAsia="宋体" w:hAnsi="Calibri" w:cs="Times New Roman" w:hint="eastAsia"/>
-          <w:b/>
-          <w:lang w:val="fr-FR"/>
-        </w:rPr>
-        <w:t>语言</w:t>
-      </w:r>
-      <w:r>
-        <w:rPr>
-          <w:rFonts w:ascii="Calibri" w:eastAsia="宋体" w:hAnsi="Calibri" w:cs="Times New Roman" w:hint="eastAsia"/>
-          <w:lang w:val="fr-FR"/>
-        </w:rPr>
-        <w:t>：</w:t>
-      </w:r>
-      <w:r>
-        <w:rPr>
-          <w:rFonts w:ascii="Calibri" w:eastAsia="宋体" w:hAnsi="Calibri" w:cs="Times New Roman" w:hint="eastAsia"/>
-          <w:lang w:val="fr-FR"/>
-        </w:rPr>
-        <w:t>C++</w:t>
-      </w:r>
-      <w:r>
-        <w:rPr>
-          <w:rFonts w:ascii="Calibri" w:eastAsia="宋体" w:hAnsi="Calibri" w:cs="Times New Roman"/>
-          <w:lang w:val="fr-FR"/>
-        </w:rPr>
-        <w:t>，</w:t>
-      </w:r>
-      <w:r>
-        <w:rPr>
-          <w:rFonts w:ascii="Calibri" w:eastAsia="宋体" w:hAnsi="Calibri" w:cs="Times New Roman"/>
-          <w:lang w:val="fr-FR"/>
-        </w:rPr>
-        <w:t xml:space="preserve">Visual </w:t>
-      </w:r>
-      <w:r>
-        <w:rPr>
-          <w:rFonts w:ascii="Calibri" w:eastAsia="宋体" w:hAnsi="Calibri" w:cs="Times New Roman"/>
-        </w:rPr>
-        <w:t>Studio</w:t>
-      </w:r>
-      <w:r>
-        <w:rPr>
-          <w:rFonts w:ascii="Calibri" w:eastAsia="宋体" w:hAnsi="Calibri" w:cs="Times New Roman"/>
-        </w:rPr>
-        <w:t>，</w:t>
-      </w:r>
-      <w:r>
-        <w:rPr>
-          <w:rFonts w:ascii="Calibri" w:eastAsia="宋体" w:hAnsi="Calibri" w:cs="Times New Roman"/>
-        </w:rPr>
-        <w:t>QT5</w:t>
-      </w:r>
-      <w:r>
-        <w:rPr>
-          <w:rFonts w:ascii="Calibri" w:eastAsia="宋体" w:hAnsi="Calibri" w:cs="Times New Roman"/>
-        </w:rPr>
-        <w:t>，</w:t>
-      </w:r>
-      <w:proofErr w:type="spellStart"/>
-      <w:r>
-        <w:rPr>
-          <w:rFonts w:ascii="Calibri" w:eastAsia="宋体" w:hAnsi="Calibri" w:cs="Times New Roman"/>
-        </w:rPr>
-        <w:t>OpenCV</w:t>
-      </w:r>
-      <w:proofErr w:type="spellEnd"/>
-      <w:r>
-        <w:rPr>
-          <w:rFonts w:ascii="Calibri" w:eastAsia="宋体" w:hAnsi="Calibri" w:cs="Times New Roman"/>
-        </w:rPr>
-        <w:t>，</w:t>
-      </w:r>
-      <w:proofErr w:type="spellStart"/>
-      <w:r>
-        <w:rPr>
-          <w:rFonts w:ascii="Calibri" w:eastAsia="宋体" w:hAnsi="Calibri" w:cs="Times New Roman"/>
-        </w:rPr>
-        <w:t>Git</w:t>
-      </w:r>
-      <w:proofErr w:type="spellEnd"/>
-      <w:r>
-        <w:rPr>
-          <w:rFonts w:ascii="Calibri" w:eastAsia="宋体" w:hAnsi="Calibri" w:cs="Times New Roman"/>
-        </w:rPr>
-        <w:t>，</w:t>
-      </w:r>
-      <w:proofErr w:type="spellStart"/>
-      <w:r>
-        <w:rPr>
-          <w:rFonts w:ascii="Calibri" w:eastAsia="宋体" w:hAnsi="Calibri" w:cs="Times New Roman"/>
-        </w:rPr>
-        <w:t>kinect</w:t>
-      </w:r>
-      <w:proofErr w:type="spellEnd"/>
-      <w:r>
-        <w:rPr>
-          <w:rFonts w:ascii="Arial" w:eastAsia="宋体" w:hAnsi="Arial" w:cs="Arial"/>
-          <w:color w:val="000000"/>
-          <w:szCs w:val="21"/>
-          <w:shd w:val="clear" w:color="auto" w:fill="FFFFFF"/>
-        </w:rPr>
-        <w:t>，</w:t>
-      </w:r>
-      <w:r>
-        <w:rPr>
-          <w:rFonts w:ascii="Arial" w:eastAsia="宋体" w:hAnsi="Arial" w:cs="Arial"/>
-          <w:color w:val="000000"/>
-          <w:shd w:val="clear" w:color="auto" w:fill="FFFFFF"/>
-        </w:rPr>
-        <w:t>双目摄像头</w:t>
-      </w:r>
-    </w:p>
-    <w:p>
-      <w:pPr>
-        <w:widowControl w:val="0"/>
-        <w:numPr>
-          <w:ilvl w:val="0"/>
-          <w:numId w:val="6"/>
-        </w:numPr>
-        <w:spacing w:after="0" w:line="240" w:lineRule="auto"/>
-        <w:jc w:val="both"/>
-        <w:rPr>
-          <w:rFonts w:ascii="Calibri" w:eastAsia="宋体" w:hAnsi="Calibri" w:cs="Times New Roman" w:hint="eastAsia"/>
-          <w:lang w:val="fr-FR"/>
-        </w:rPr>
-      </w:pPr>
-      <w:r>
-        <w:rPr>
-          <w:rFonts w:ascii="Arial" w:eastAsia="宋体" w:hAnsi="Arial" w:cs="Arial"/>
-          <w:color w:val="000000"/>
-          <w:szCs w:val="21"/>
-          <w:shd w:val="clear" w:color="auto" w:fill="FFFFFF"/>
-        </w:rPr>
-        <w:t>开发</w:t>
-      </w:r>
-      <w:proofErr w:type="spellStart"/>
-      <w:r>
-        <w:rPr>
-          <w:rFonts w:ascii="Calibri" w:eastAsia="宋体" w:hAnsi="Calibri" w:cs="Times New Roman"/>
-        </w:rPr>
-        <w:t>Sphero</w:t>
-      </w:r>
-      <w:proofErr w:type="spellEnd"/>
-      <w:r>
-        <w:rPr>
-          <w:rFonts w:ascii="Arial" w:eastAsia="宋体" w:hAnsi="Arial" w:cs="Arial"/>
-          <w:color w:val="000000"/>
-          <w:szCs w:val="21"/>
-          <w:shd w:val="clear" w:color="auto" w:fill="FFFFFF"/>
-        </w:rPr>
-        <w:t>的安卓应用，</w:t>
-      </w:r>
-      <w:r>
-        <w:rPr>
-          <w:rFonts w:ascii="Calibri" w:eastAsia="宋体" w:hAnsi="Calibri" w:cs="Times New Roman" w:hint="eastAsia"/>
-          <w:lang w:val="fr-FR"/>
-        </w:rPr>
-        <w:t>学校项目，</w:t>
-      </w:r>
-      <w:r>
-        <w:rPr>
-          <w:rFonts w:ascii="Calibri" w:eastAsia="宋体" w:hAnsi="Calibri" w:cs="Times New Roman" w:hint="eastAsia"/>
-          <w:lang w:val="fr-FR"/>
-        </w:rPr>
-        <w:t>201</w:t>
-      </w:r>
-      <w:r>
-        <w:rPr>
-          <w:rFonts w:ascii="Calibri" w:eastAsia="宋体" w:hAnsi="Calibri" w:cs="Times New Roman" w:hint="eastAsia"/>
-          <w:lang w:val="fr-FR"/>
-        </w:rPr>
-        <w:t>2</w:t>
-      </w:r>
-      <w:r>
-        <w:rPr>
-          <w:rFonts w:ascii="Calibri" w:eastAsia="宋体" w:hAnsi="Calibri" w:cs="Times New Roman" w:hint="eastAsia"/>
-          <w:lang w:val="fr-FR"/>
-        </w:rPr>
-        <w:t>.</w:t>
-      </w:r>
-      <w:r>
-        <w:rPr>
-          <w:rFonts w:ascii="Calibri" w:eastAsia="宋体" w:hAnsi="Calibri" w:cs="Times New Roman" w:hint="eastAsia"/>
-          <w:lang w:val="fr-FR"/>
-        </w:rPr>
-        <w:t>9</w:t>
-      </w:r>
-      <w:r>
-        <w:rPr>
-          <w:rFonts w:ascii="Calibri" w:eastAsia="宋体" w:hAnsi="Calibri" w:cs="Times New Roman" w:hint="eastAsia"/>
-          <w:lang w:val="fr-FR"/>
-        </w:rPr>
-        <w:t>-201</w:t>
-      </w:r>
-      <w:r>
-        <w:rPr>
-          <w:rFonts w:ascii="Calibri" w:eastAsia="宋体" w:hAnsi="Calibri" w:cs="Times New Roman" w:hint="eastAsia"/>
-          <w:lang w:val="fr-FR"/>
-        </w:rPr>
-        <w:t>3</w:t>
-      </w:r>
-      <w:r>
-        <w:rPr>
-          <w:rFonts w:ascii="Calibri" w:eastAsia="宋体" w:hAnsi="Calibri" w:cs="Times New Roman" w:hint="eastAsia"/>
-          <w:lang w:val="fr-FR"/>
-        </w:rPr>
-        <w:t>.</w:t>
-      </w:r>
-      <w:r>
-        <w:rPr>
-          <w:rFonts w:ascii="Calibri" w:eastAsia="宋体" w:hAnsi="Calibri" w:cs="Times New Roman" w:hint="eastAsia"/>
-          <w:lang w:val="fr-FR"/>
-        </w:rPr>
-        <w:t>1</w:t>
-      </w:r>
-    </w:p>
-    <w:p>
-      <w:pPr>
-        <w:widowControl w:val="0"/>
-        <w:numPr>
-          <w:ilvl w:val="1"/>
-          <w:numId w:val="6"/>
-        </w:numPr>
-        <w:spacing w:after="0" w:line="240" w:lineRule="auto"/>
-        <w:jc w:val="both"/>
-        <w:rPr>
-          <w:rFonts w:ascii="Calibri" w:eastAsia="宋体" w:hAnsi="Calibri" w:cs="Times New Roman" w:hint="eastAsia"/>
-          <w:lang w:val="fr-FR"/>
-        </w:rPr>
-      </w:pPr>
-      <w:r>
-        <w:rPr>
-          <w:rFonts w:ascii="Calibri" w:eastAsia="宋体" w:hAnsi="Calibri" w:cs="Times New Roman" w:hint="eastAsia"/>
-          <w:b/>
-          <w:lang w:val="fr-FR"/>
-        </w:rPr>
-        <w:t>项目描述</w:t>
-      </w:r>
-      <w:r>
-        <w:rPr>
-          <w:rFonts w:ascii="Calibri" w:eastAsia="宋体" w:hAnsi="Calibri" w:cs="Times New Roman" w:hint="eastAsia"/>
-          <w:lang w:val="fr-FR"/>
-        </w:rPr>
-        <w:t>：</w:t>
-      </w:r>
-      <w:r>
-        <w:rPr>
-          <w:rFonts w:ascii="Arial" w:eastAsia="宋体" w:hAnsi="Arial" w:cs="Arial"/>
-          <w:color w:val="000000"/>
-          <w:szCs w:val="21"/>
-          <w:shd w:val="clear" w:color="auto" w:fill="FFFFFF"/>
-        </w:rPr>
-        <w:t>开发</w:t>
-      </w:r>
-      <w:proofErr w:type="spellStart"/>
-      <w:r>
-        <w:rPr>
-          <w:rFonts w:ascii="Calibri" w:eastAsia="宋体" w:hAnsi="Calibri" w:cs="Times New Roman"/>
-        </w:rPr>
-        <w:t>Sphero</w:t>
-      </w:r>
-      <w:proofErr w:type="spellEnd"/>
-      <w:r>
-        <w:rPr>
-          <w:rFonts w:ascii="Arial" w:eastAsia="宋体" w:hAnsi="Arial" w:cs="Arial"/>
-          <w:color w:val="000000"/>
-          <w:szCs w:val="21"/>
-          <w:shd w:val="clear" w:color="auto" w:fill="FFFFFF"/>
-        </w:rPr>
-        <w:t>的安卓应用。通过安卓手机来控制</w:t>
-      </w:r>
-      <w:proofErr w:type="spellStart"/>
-      <w:r>
-        <w:rPr>
-          <w:rFonts w:ascii="Calibri" w:eastAsia="宋体" w:hAnsi="Calibri" w:cs="Times New Roman"/>
-        </w:rPr>
-        <w:t>Sphero</w:t>
-      </w:r>
-      <w:proofErr w:type="spellEnd"/>
-      <w:r>
-        <w:rPr>
-          <w:rFonts w:ascii="Arial" w:eastAsia="宋体" w:hAnsi="Arial" w:cs="Arial"/>
-          <w:color w:val="000000"/>
-          <w:szCs w:val="21"/>
-          <w:shd w:val="clear" w:color="auto" w:fill="FFFFFF"/>
-        </w:rPr>
-        <w:t>小球的运行路线以及颜色改变。</w:t>
-      </w:r>
-    </w:p>
-    <w:p>
-      <w:pPr>
-        <w:widowControl w:val="0"/>
-        <w:numPr>
-          <w:ilvl w:val="1"/>
-          <w:numId w:val="5"/>
-        </w:numPr>
-        <w:spacing w:after="0" w:line="240" w:lineRule="auto"/>
-        <w:jc w:val="both"/>
-        <w:rPr>
-          <w:rFonts w:ascii="Calibri" w:eastAsia="宋体" w:hAnsi="Calibri" w:cs="Times New Roman" w:hint="eastAsia"/>
-          <w:lang w:val="fr-FR"/>
-        </w:rPr>
-      </w:pPr>
-      <w:r>
-        <w:rPr>
-          <w:rFonts w:ascii="Calibri" w:eastAsia="宋体" w:hAnsi="Calibri" w:cs="Times New Roman" w:hint="eastAsia"/>
-          <w:b/>
-          <w:lang w:val="fr-FR"/>
-        </w:rPr>
-        <w:t>责任描述</w:t>
-      </w:r>
-      <w:r>
-        <w:rPr>
-          <w:rFonts w:ascii="Calibri" w:eastAsia="宋体" w:hAnsi="Calibri" w:cs="Times New Roman" w:hint="eastAsia"/>
-          <w:lang w:val="fr-FR"/>
-        </w:rPr>
-        <w:t>：需求分析，</w:t>
-      </w:r>
-      <w:r>
-        <w:rPr>
-          <w:rFonts w:ascii="Calibri" w:eastAsia="宋体" w:hAnsi="Calibri" w:cs="Times New Roman"/>
-          <w:lang w:val="fr-FR"/>
-        </w:rPr>
-        <w:t>编写技术文档，程序架构设计，编码，</w:t>
-      </w:r>
-      <w:r>
-        <w:rPr>
-          <w:rFonts w:ascii="Calibri" w:eastAsia="宋体" w:hAnsi="Calibri" w:cs="Times New Roman"/>
-          <w:lang w:val="fr-FR"/>
-        </w:rPr>
-        <w:t>测试</w:t>
-      </w:r>
-      <w:r>
-        <w:rPr>
-          <w:rFonts w:ascii="Calibri" w:eastAsia="宋体" w:hAnsi="Calibri" w:cs="Times New Roman" w:hint="eastAsia"/>
-          <w:lang w:val="fr-FR"/>
-        </w:rPr>
-        <w:t>，写报告</w:t>
-      </w:r>
-    </w:p>
-    <w:p>
-      <w:pPr>
-        <w:widowControl w:val="0"/>
-        <w:numPr>
-          <w:ilvl w:val="1"/>
-          <w:numId w:val="6"/>
-        </w:numPr>
-        <w:spacing w:after="0" w:line="240" w:lineRule="auto"/>
-        <w:jc w:val="both"/>
-        <w:rPr>
-          <w:rFonts w:ascii="Calibri" w:eastAsia="宋体" w:hAnsi="Calibri" w:cs="Times New Roman" w:hint="eastAsia"/>
-          <w:lang w:val="fr-FR"/>
-        </w:rPr>
-      </w:pPr>
-      <w:r>
-        <w:rPr>
-          <w:rFonts w:ascii="Calibri" w:eastAsia="宋体" w:hAnsi="Calibri" w:cs="Times New Roman" w:hint="eastAsia"/>
-          <w:b/>
-          <w:lang w:val="fr-FR"/>
-        </w:rPr>
-        <w:t>开发工具</w:t>
-      </w:r>
-      <w:r>
-        <w:rPr>
-          <w:rFonts w:ascii="Calibri" w:eastAsia="宋体" w:hAnsi="Calibri" w:cs="Times New Roman" w:hint="eastAsia"/>
-          <w:b/>
-          <w:lang w:val="fr-FR"/>
-        </w:rPr>
-        <w:t>/</w:t>
-      </w:r>
-      <w:r>
-        <w:rPr>
-          <w:rFonts w:ascii="Calibri" w:eastAsia="宋体" w:hAnsi="Calibri" w:cs="Times New Roman" w:hint="eastAsia"/>
-          <w:b/>
-          <w:lang w:val="fr-FR"/>
-        </w:rPr>
-        <w:t>语言</w:t>
-      </w:r>
-      <w:r>
-        <w:rPr>
-          <w:rFonts w:ascii="Calibri" w:eastAsia="宋体" w:hAnsi="Calibri" w:cs="Times New Roman" w:hint="eastAsia"/>
-          <w:lang w:val="fr-FR"/>
-        </w:rPr>
-        <w:t>：</w:t>
-      </w:r>
-      <w:r>
-        <w:rPr>
-          <w:rFonts w:ascii="Calibri" w:eastAsia="宋体" w:hAnsi="Calibri" w:cs="Times New Roman"/>
-          <w:lang w:val="fr-FR"/>
-        </w:rPr>
-        <w:t>Jav</w:t>
-      </w:r>
-      <w:r>
-        <w:rPr>
-          <w:rFonts w:ascii="Calibri" w:eastAsia="宋体" w:hAnsi="Calibri" w:cs="Times New Roman"/>
-        </w:rPr>
-        <w:t>a</w:t>
-      </w:r>
-      <w:r>
-        <w:rPr>
-          <w:rFonts w:ascii="Calibri" w:eastAsia="宋体" w:hAnsi="Calibri" w:cs="Times New Roman"/>
-        </w:rPr>
-        <w:t>，</w:t>
-      </w:r>
-      <w:r>
-        <w:rPr>
-          <w:rFonts w:ascii="Calibri" w:eastAsia="宋体" w:hAnsi="Calibri" w:cs="Times New Roman"/>
-        </w:rPr>
-        <w:t>Eclipse</w:t>
-      </w:r>
-      <w:r>
-        <w:rPr>
-          <w:rFonts w:ascii="Calibri" w:eastAsia="宋体" w:hAnsi="Calibri" w:cs="Times New Roman"/>
-        </w:rPr>
-        <w:t>，</w:t>
-      </w:r>
-      <w:proofErr w:type="spellStart"/>
-      <w:r>
-        <w:rPr>
-          <w:rFonts w:ascii="Calibri" w:eastAsia="宋体" w:hAnsi="Calibri" w:cs="Times New Roman"/>
-        </w:rPr>
-        <w:t>Sphero</w:t>
-      </w:r>
-      <w:proofErr w:type="spellEnd"/>
-      <w:r>
-        <w:rPr>
-          <w:rFonts w:ascii="Arial" w:eastAsia="宋体" w:hAnsi="Arial" w:cs="Arial"/>
-          <w:color w:val="000000"/>
-          <w:szCs w:val="21"/>
-          <w:shd w:val="clear" w:color="auto" w:fill="FFFFFF"/>
-        </w:rPr>
-        <w:t>，安卓手机</w:t>
-      </w:r>
-    </w:p>
-    <w:p>
-      <w:pPr>
-        <w:widowControl w:val="0"/>
-        <w:numPr>
-          <w:ilvl w:val="0"/>
-          <w:numId w:val="6"/>
-        </w:numPr>
-        <w:spacing w:after="0" w:line="240" w:lineRule="auto"/>
-        <w:jc w:val="both"/>
-        <w:rPr>
-          <w:rFonts w:ascii="Calibri" w:eastAsia="宋体" w:hAnsi="Calibri" w:cs="Times New Roman" w:hint="eastAsia"/>
-          <w:lang w:val="fr-FR"/>
-        </w:rPr>
-      </w:pPr>
-      <w:r>
-        <w:rPr>
-          <w:rFonts w:ascii="Arial" w:eastAsia="宋体" w:hAnsi="Arial" w:cs="Arial"/>
-          <w:color w:val="000000"/>
-          <w:szCs w:val="21"/>
-          <w:shd w:val="clear" w:color="auto" w:fill="FFFFFF"/>
-        </w:rPr>
-        <w:t>在</w:t>
-      </w:r>
-      <w:r>
-        <w:rPr>
-          <w:rFonts w:ascii="Calibri" w:eastAsia="宋体" w:hAnsi="Calibri" w:cs="Times New Roman"/>
-        </w:rPr>
-        <w:t>Nintendo DS</w:t>
-      </w:r>
-      <w:r>
-        <w:rPr>
-          <w:rFonts w:ascii="Arial" w:eastAsia="宋体" w:hAnsi="Arial" w:cs="Arial"/>
-          <w:color w:val="000000"/>
-          <w:szCs w:val="21"/>
-          <w:shd w:val="clear" w:color="auto" w:fill="FFFFFF"/>
+          <w:rFonts w:ascii="Calibri" w:eastAsia="宋体" w:hAnsi="Calibri" w:cs="Times New Roman"/>
+          <w:lang w:val="fr-FR"/>
         </w:rPr>
         <w:t xml:space="preserve"> </w:t>
       </w:r>
       <w:r>
         <w:rPr>
-          <w:rFonts w:ascii="Arial" w:eastAsia="宋体" w:hAnsi="Arial" w:cs="Arial"/>
-          <w:color w:val="000000"/>
-          <w:szCs w:val="21"/>
-          <w:shd w:val="clear" w:color="auto" w:fill="FFFFFF"/>
-        </w:rPr>
-        <w:t>上开发游戏</w:t>
-      </w:r>
-      <w:proofErr w:type="spellStart"/>
-      <w:r>
-        <w:rPr>
-          <w:rFonts w:ascii="Calibri" w:eastAsia="宋体" w:hAnsi="Calibri" w:cs="Times New Roman"/>
-        </w:rPr>
-        <w:t>Jezzball</w:t>
-      </w:r>
-      <w:proofErr w:type="spellEnd"/>
-      <w:r>
-        <w:rPr>
-          <w:rFonts w:ascii="Arial" w:eastAsia="宋体" w:hAnsi="Arial" w:cs="Arial"/>
-          <w:color w:val="000000"/>
-          <w:szCs w:val="21"/>
-          <w:shd w:val="clear" w:color="auto" w:fill="FFFFFF"/>
-        </w:rPr>
-        <w:t>，</w:t>
-      </w:r>
-      <w:r>
-        <w:rPr>
-          <w:rFonts w:ascii="Calibri" w:eastAsia="宋体" w:hAnsi="Calibri" w:cs="Times New Roman" w:hint="eastAsia"/>
-          <w:lang w:val="fr-FR"/>
-        </w:rPr>
-        <w:t>学校项目，</w:t>
-      </w:r>
-      <w:r>
-        <w:rPr>
-          <w:rFonts w:ascii="Calibri" w:eastAsia="宋体" w:hAnsi="Calibri" w:cs="Times New Roman" w:hint="eastAsia"/>
-          <w:lang w:val="fr-FR"/>
-        </w:rPr>
-        <w:t>201</w:t>
-      </w:r>
-      <w:r>
-        <w:rPr>
-          <w:rFonts w:ascii="Calibri" w:eastAsia="宋体" w:hAnsi="Calibri" w:cs="Times New Roman" w:hint="eastAsia"/>
-          <w:lang w:val="fr-FR"/>
-        </w:rPr>
-        <w:t>2</w:t>
-      </w:r>
-      <w:r>
-        <w:rPr>
-          <w:rFonts w:ascii="Calibri" w:eastAsia="宋体" w:hAnsi="Calibri" w:cs="Times New Roman" w:hint="eastAsia"/>
-          <w:lang w:val="fr-FR"/>
-        </w:rPr>
-        <w:t>.1-201</w:t>
-      </w:r>
-      <w:r>
-        <w:rPr>
-          <w:rFonts w:ascii="Calibri" w:eastAsia="宋体" w:hAnsi="Calibri" w:cs="Times New Roman" w:hint="eastAsia"/>
-          <w:lang w:val="fr-FR"/>
-        </w:rPr>
-        <w:t>2</w:t>
-      </w:r>
-      <w:r>
-        <w:rPr>
-          <w:rFonts w:ascii="Calibri" w:eastAsia="宋体" w:hAnsi="Calibri" w:cs="Times New Roman" w:hint="eastAsia"/>
-          <w:lang w:val="fr-FR"/>
-        </w:rPr>
-        <w:t>.5</w:t>
-      </w:r>
-    </w:p>
-    <w:p>
-      <w:pPr>
-        <w:widowControl w:val="0"/>
-        <w:numPr>
-          <w:ilvl w:val="1"/>
-          <w:numId w:val="6"/>
-        </w:numPr>
-        <w:spacing w:after="0" w:line="240" w:lineRule="auto"/>
-        <w:jc w:val="both"/>
-        <w:rPr>
-          <w:rFonts w:ascii="Calibri" w:eastAsia="宋体" w:hAnsi="Calibri" w:cs="Times New Roman" w:hint="eastAsia"/>
-          <w:lang w:val="fr-FR"/>
-        </w:rPr>
-      </w:pPr>
-      <w:r>
-        <w:rPr>
-          <w:rFonts w:ascii="Calibri" w:eastAsia="宋体" w:hAnsi="Calibri" w:cs="Times New Roman" w:hint="eastAsia"/>
-          <w:b/>
-          <w:lang w:val="fr-FR"/>
-        </w:rPr>
-        <w:t>项目描述</w:t>
-      </w:r>
-      <w:r>
-        <w:rPr>
-          <w:rFonts w:ascii="Calibri" w:eastAsia="宋体" w:hAnsi="Calibri" w:cs="Times New Roman" w:hint="eastAsia"/>
-          <w:lang w:val="fr-FR"/>
-        </w:rPr>
-        <w:t>：</w:t>
-      </w:r>
-      <w:r>
-        <w:rPr>
-          <w:rFonts w:ascii="Arial" w:eastAsia="宋体" w:hAnsi="Arial" w:cs="Arial"/>
-          <w:color w:val="000000"/>
-          <w:szCs w:val="21"/>
-          <w:shd w:val="clear" w:color="auto" w:fill="FFFFFF"/>
-        </w:rPr>
-        <w:t>开发</w:t>
-      </w:r>
-      <w:r>
-        <w:rPr>
-          <w:rFonts w:ascii="Arial" w:eastAsia="宋体" w:hAnsi="Arial" w:cs="Arial" w:hint="eastAsia"/>
-          <w:color w:val="000000"/>
-          <w:szCs w:val="21"/>
-          <w:shd w:val="clear" w:color="auto" w:fill="FFFFFF"/>
-        </w:rPr>
-        <w:t>并</w:t>
-      </w:r>
-      <w:r>
-        <w:rPr>
-          <w:rFonts w:ascii="Arial" w:eastAsia="宋体" w:hAnsi="Arial" w:cs="Arial"/>
-          <w:color w:val="000000"/>
-          <w:szCs w:val="21"/>
-          <w:shd w:val="clear" w:color="auto" w:fill="FFFFFF"/>
-        </w:rPr>
-        <w:t>测试游戏</w:t>
-      </w:r>
-      <w:proofErr w:type="spellStart"/>
-      <w:r>
-        <w:rPr>
-          <w:rFonts w:ascii="Calibri" w:eastAsia="宋体" w:hAnsi="Calibri" w:cs="Times New Roman"/>
-        </w:rPr>
-        <w:t>JezzBall</w:t>
-      </w:r>
-      <w:proofErr w:type="spellEnd"/>
-      <w:r>
-        <w:rPr>
-          <w:rFonts w:ascii="Arial" w:eastAsia="宋体" w:hAnsi="Arial" w:cs="Arial"/>
-          <w:color w:val="000000"/>
-          <w:szCs w:val="21"/>
-          <w:shd w:val="clear" w:color="auto" w:fill="FFFFFF"/>
-        </w:rPr>
-        <w:t>。</w:t>
-      </w:r>
-    </w:p>
-    <w:p>
-      <w:pPr>
-        <w:widowControl w:val="0"/>
-        <w:numPr>
-          <w:ilvl w:val="1"/>
-          <w:numId w:val="5"/>
-        </w:numPr>
-        <w:spacing w:after="0" w:line="240" w:lineRule="auto"/>
-        <w:jc w:val="both"/>
-        <w:rPr>
-          <w:rFonts w:ascii="Calibri" w:eastAsia="宋体" w:hAnsi="Calibri" w:cs="Times New Roman" w:hint="eastAsia"/>
-          <w:lang w:val="fr-FR"/>
-        </w:rPr>
-      </w:pPr>
-      <w:r>
-        <w:rPr>
-          <w:rFonts w:ascii="Calibri" w:eastAsia="宋体" w:hAnsi="Calibri" w:cs="Times New Roman" w:hint="eastAsia"/>
-          <w:b/>
-          <w:lang w:val="fr-FR"/>
-        </w:rPr>
-        <w:t>责任描述</w:t>
-      </w:r>
-      <w:r>
-        <w:rPr>
-          <w:rFonts w:ascii="Calibri" w:eastAsia="宋体" w:hAnsi="Calibri" w:cs="Times New Roman" w:hint="eastAsia"/>
-          <w:lang w:val="fr-FR"/>
-        </w:rPr>
-        <w:t>：需求分析，</w:t>
-      </w:r>
-      <w:r>
-        <w:rPr>
-          <w:rFonts w:ascii="Calibri" w:eastAsia="宋体" w:hAnsi="Calibri" w:cs="Times New Roman"/>
-          <w:lang w:val="fr-FR"/>
-        </w:rPr>
-        <w:t>编写技术文档，程序架构设计，编码，</w:t>
-      </w:r>
-      <w:r>
-        <w:rPr>
-          <w:rFonts w:ascii="Calibri" w:eastAsia="宋体" w:hAnsi="Calibri" w:cs="Times New Roman"/>
-          <w:lang w:val="fr-FR"/>
-        </w:rPr>
-        <w:t>测试</w:t>
-      </w:r>
-      <w:r>
-        <w:rPr>
-          <w:rFonts w:ascii="Calibri" w:eastAsia="宋体" w:hAnsi="Calibri" w:cs="Times New Roman" w:hint="eastAsia"/>
-          <w:lang w:val="fr-FR"/>
-        </w:rPr>
-        <w:t>，写报告</w:t>
-      </w:r>
-    </w:p>
-    <w:p>
-      <w:pPr>
-        <w:widowControl w:val="0"/>
-        <w:numPr>
-          <w:ilvl w:val="1"/>
-          <w:numId w:val="6"/>
-        </w:numPr>
-        <w:spacing w:after="0" w:line="240" w:lineRule="auto"/>
-        <w:jc w:val="both"/>
-        <w:rPr>
-          <w:rFonts w:ascii="Calibri" w:eastAsia="宋体" w:hAnsi="Calibri" w:cs="Times New Roman"/>
-          <w:lang w:val="fr-FR"/>
-        </w:rPr>
-      </w:pPr>
-      <w:r>
-        <w:rPr>
-          <w:rFonts w:ascii="Calibri" w:eastAsia="宋体" w:hAnsi="Calibri" w:cs="Times New Roman" w:hint="eastAsia"/>
-          <w:b/>
-          <w:lang w:val="fr-FR"/>
-        </w:rPr>
-        <w:t>开发工具</w:t>
-      </w:r>
-      <w:r>
-        <w:rPr>
-          <w:rFonts w:ascii="Calibri" w:eastAsia="宋体" w:hAnsi="Calibri" w:cs="Times New Roman" w:hint="eastAsia"/>
-          <w:b/>
-          <w:lang w:val="fr-FR"/>
-        </w:rPr>
-        <w:t>/</w:t>
-      </w:r>
-      <w:r>
-        <w:rPr>
-          <w:rFonts w:ascii="Calibri" w:eastAsia="宋体" w:hAnsi="Calibri" w:cs="Times New Roman" w:hint="eastAsia"/>
-          <w:b/>
-          <w:lang w:val="fr-FR"/>
-        </w:rPr>
-        <w:t>语言</w:t>
-      </w:r>
-      <w:r>
-        <w:rPr>
-          <w:rFonts w:ascii="Calibri" w:eastAsia="宋体" w:hAnsi="Calibri" w:cs="Times New Roman" w:hint="eastAsia"/>
-          <w:lang w:val="fr-FR"/>
-        </w:rPr>
-        <w:t>：</w:t>
-      </w:r>
-      <w:r>
-        <w:rPr>
-          <w:rFonts w:ascii="Calibri" w:eastAsia="宋体" w:hAnsi="Calibri" w:cs="Times New Roman"/>
-          <w:lang w:val="fr-FR"/>
-        </w:rPr>
-        <w:t xml:space="preserve"> </w:t>
-      </w:r>
-      <w:r>
-        <w:rPr>
           <w:rFonts w:ascii="Calibri" w:eastAsia="宋体" w:hAnsi="Calibri" w:cs="Times New Roman"/>
           <w:lang w:val="fr-FR"/>
         </w:rPr>
@@ -10032,42 +9984,36 @@
         </w:rPr>
         <w:t>，</w:t>
       </w:r>
-      <w:proofErr w:type="spellStart"/>
       <w:r>
         <w:rPr>
           <w:rFonts w:ascii="Calibri" w:eastAsia="宋体" w:hAnsi="Calibri" w:cs="Times New Roman"/>
         </w:rPr>
         <w:t>CodeBlocks</w:t>
       </w:r>
-      <w:proofErr w:type="spellEnd"/>
-      <w:r>
-        <w:rPr>
-          <w:rFonts w:ascii="Calibri" w:eastAsia="宋体" w:hAnsi="Calibri" w:cs="Times New Roman" w:hint="eastAsia"/>
-        </w:rPr>
-        <w:t>，</w:t>
-      </w:r>
-      <w:proofErr w:type="spellStart"/>
+      <w:r>
+        <w:rPr>
+          <w:rFonts w:ascii="Calibri" w:eastAsia="宋体" w:hAnsi="Calibri" w:cs="Times New Roman" w:hint="eastAsia"/>
+        </w:rPr>
+        <w:t>，</w:t>
+      </w:r>
       <w:r>
         <w:rPr>
           <w:rFonts w:ascii="Calibri" w:eastAsia="宋体" w:hAnsi="Calibri" w:cs="Times New Roman"/>
         </w:rPr>
         <w:t>PAlib</w:t>
       </w:r>
-      <w:proofErr w:type="spellEnd"/>
-      <w:r>
-        <w:rPr>
-          <w:rFonts w:ascii="Calibri" w:eastAsia="宋体" w:hAnsi="Calibri" w:cs="Times New Roman"/>
-        </w:rPr>
-        <w:t>，</w:t>
-      </w:r>
-      <w:proofErr w:type="spellStart"/>
+      <w:r>
+        <w:rPr>
+          <w:rFonts w:ascii="Calibri" w:eastAsia="宋体" w:hAnsi="Calibri" w:cs="Times New Roman"/>
+        </w:rPr>
+        <w:t>，</w:t>
+      </w:r>
       <w:r>
         <w:rPr>
           <w:rFonts w:ascii="Calibri" w:eastAsia="宋体" w:hAnsi="Calibri" w:cs="Times New Roman"/>
         </w:rPr>
         <w:t>devkitPro</w:t>
       </w:r>
-      <w:proofErr w:type="spellEnd"/>
       <w:r>
         <w:rPr>
           <w:rFonts w:ascii="Calibri" w:eastAsia="宋体" w:hAnsi="Calibri" w:cs="Times New Roman" w:hint="eastAsia"/>
@@ -10096,7 +10042,7 @@
 </file>
 
 <file path=word/endnotes.xml><?xml version="1.0" encoding="utf-8"?>
-<w:endnotes xmlns:ve="http://schemas.openxmlformats.org/markup-compatibility/2006" xmlns:o="urn:schemas-microsoft-com:office:office" xmlns:r="http://schemas.openxmlformats.org/officeDocument/2006/relationships" xmlns:m="http://schemas.openxmlformats.org/officeDocument/2006/math" xmlns:v="urn:schemas-microsoft-com:vml" xmlns:wp="http://schemas.openxmlformats.org/drawingml/2006/wordprocessingDrawing" xmlns:w10="urn:schemas-microsoft-com:office:word" xmlns:w="http://schemas.openxmlformats.org/wordprocessingml/2006/main" xmlns:wne="http://schemas.microsoft.com/office/word/2006/wordml">
+<w:endnotes xmlns:wpc="http://schemas.microsoft.com/office/word/2010/wordprocessingCanvas" xmlns:mc="http://schemas.openxmlformats.org/markup-compatibility/2006" xmlns:o="urn:schemas-microsoft-com:office:office" xmlns:r="http://schemas.openxmlformats.org/officeDocument/2006/relationships" xmlns:m="http://schemas.openxmlformats.org/officeDocument/2006/math" xmlns:v="urn:schemas-microsoft-com:vml" xmlns:wp14="http://schemas.microsoft.com/office/word/2010/wordprocessingDrawing" xmlns:wp="http://schemas.openxmlformats.org/drawingml/2006/wordprocessingDrawing" xmlns:w10="urn:schemas-microsoft-com:office:word" xmlns:w="http://schemas.openxmlformats.org/wordprocessingml/2006/main" xmlns:w14="http://schemas.microsoft.com/office/word/2010/wordml" xmlns:w15="http://schemas.microsoft.com/office/word/2012/wordml" xmlns:wpg="http://schemas.microsoft.com/office/word/2010/wordprocessingGroup" xmlns:wpi="http://schemas.microsoft.com/office/word/2010/wordprocessingInk" xmlns:wne="http://schemas.microsoft.com/office/word/2006/wordml" xmlns:wps="http://schemas.microsoft.com/office/word/2010/wordprocessingShape" mc:Ignorable="w14 w15 wp14">
   <w:endnote w:type="separator" w:id="-1">
     <w:p>
       <w:pPr>
@@ -10121,7 +10067,7 @@
 </file>
 
 <file path=word/footnotes.xml><?xml version="1.0" encoding="utf-8"?>
-<w:footnotes xmlns:ve="http://schemas.openxmlformats.org/markup-compatibility/2006" xmlns:o="urn:schemas-microsoft-com:office:office" xmlns:r="http://schemas.openxmlformats.org/officeDocument/2006/relationships" xmlns:m="http://schemas.openxmlformats.org/officeDocument/2006/math" xmlns:v="urn:schemas-microsoft-com:vml" xmlns:wp="http://schemas.openxmlformats.org/drawingml/2006/wordprocessingDrawing" xmlns:w10="urn:schemas-microsoft-com:office:word" xmlns:w="http://schemas.openxmlformats.org/wordprocessingml/2006/main" xmlns:wne="http://schemas.microsoft.com/office/word/2006/wordml">
+<w:footnotes xmlns:wpc="http://schemas.microsoft.com/office/word/2010/wordprocessingCanvas" xmlns:mc="http://schemas.openxmlformats.org/markup-compatibility/2006" xmlns:o="urn:schemas-microsoft-com:office:office" xmlns:r="http://schemas.openxmlformats.org/officeDocument/2006/relationships" xmlns:m="http://schemas.openxmlformats.org/officeDocument/2006/math" xmlns:v="urn:schemas-microsoft-com:vml" xmlns:wp14="http://schemas.microsoft.com/office/word/2010/wordprocessingDrawing" xmlns:wp="http://schemas.openxmlformats.org/drawingml/2006/wordprocessingDrawing" xmlns:w10="urn:schemas-microsoft-com:office:word" xmlns:w="http://schemas.openxmlformats.org/wordprocessingml/2006/main" xmlns:w14="http://schemas.microsoft.com/office/word/2010/wordml" xmlns:w15="http://schemas.microsoft.com/office/word/2012/wordml" xmlns:wpg="http://schemas.microsoft.com/office/word/2010/wordprocessingGroup" xmlns:wpi="http://schemas.microsoft.com/office/word/2010/wordprocessingInk" xmlns:wne="http://schemas.microsoft.com/office/word/2006/wordml" xmlns:wps="http://schemas.microsoft.com/office/word/2010/wordprocessingShape" mc:Ignorable="w14 w15 wp14">
   <w:footnote w:type="separator" w:id="-1">
     <w:p>
       <w:pPr>
@@ -10146,7 +10092,7 @@
 </file>
 
 <file path=word/numbering.xml><?xml version="1.0" encoding="utf-8"?>
-<w:numbering xmlns:ve="http://schemas.openxmlformats.org/markup-compatibility/2006" xmlns:o="urn:schemas-microsoft-com:office:office" xmlns:r="http://schemas.openxmlformats.org/officeDocument/2006/relationships" xmlns:m="http://schemas.openxmlformats.org/officeDocument/2006/math" xmlns:v="urn:schemas-microsoft-com:vml" xmlns:wp="http://schemas.openxmlformats.org/drawingml/2006/wordprocessingDrawing" xmlns:w10="urn:schemas-microsoft-com:office:word" xmlns:w="http://schemas.openxmlformats.org/wordprocessingml/2006/main" xmlns:wne="http://schemas.microsoft.com/office/word/2006/wordml">
+<w:numbering xmlns:wpc="http://schemas.microsoft.com/office/word/2010/wordprocessingCanvas" xmlns:mc="http://schemas.openxmlformats.org/markup-compatibility/2006" xmlns:o="urn:schemas-microsoft-com:office:office" xmlns:r="http://schemas.openxmlformats.org/officeDocument/2006/relationships" xmlns:m="http://schemas.openxmlformats.org/officeDocument/2006/math" xmlns:v="urn:schemas-microsoft-com:vml" xmlns:wp14="http://schemas.microsoft.com/office/word/2010/wordprocessingDrawing" xmlns:wp="http://schemas.openxmlformats.org/drawingml/2006/wordprocessingDrawing" xmlns:w10="urn:schemas-microsoft-com:office:word" xmlns:w="http://schemas.openxmlformats.org/wordprocessingml/2006/main" xmlns:w14="http://schemas.microsoft.com/office/word/2010/wordml" xmlns:w15="http://schemas.microsoft.com/office/word/2012/wordml" xmlns:wpg="http://schemas.microsoft.com/office/word/2010/wordprocessingGroup" xmlns:wpi="http://schemas.microsoft.com/office/word/2010/wordprocessingInk" xmlns:wne="http://schemas.microsoft.com/office/word/2006/wordml" xmlns:wps="http://schemas.microsoft.com/office/word/2010/wordprocessingShape" mc:Ignorable="w14 w15 wp14">
   <w:abstractNum w:abstractNumId="0">
     <w:nsid w:val="082D6862"/>
     <w:multiLevelType w:val="hybridMultilevel"/>
@@ -10780,7 +10726,7 @@
 </file>
 
 <file path=word/styles.xml><?xml version="1.0" encoding="utf-8"?>
-<w:styles xmlns:r="http://schemas.openxmlformats.org/officeDocument/2006/relationships" xmlns:w="http://schemas.openxmlformats.org/wordprocessingml/2006/main">
+<w:styles xmlns:mc="http://schemas.openxmlformats.org/markup-compatibility/2006" xmlns:r="http://schemas.openxmlformats.org/officeDocument/2006/relationships" xmlns:w="http://schemas.openxmlformats.org/wordprocessingml/2006/main" xmlns:w14="http://schemas.microsoft.com/office/word/2010/wordml" xmlns:w15="http://schemas.microsoft.com/office/word/2012/wordml" mc:Ignorable="w14 w15">
   <w:docDefaults>
     <w:rPrDefault>
       <w:rPr>
@@ -10796,144 +10742,378 @@
       </w:pPr>
     </w:pPrDefault>
   </w:docDefaults>
-  <w:latentStyles w:defLockedState="0" w:defUIPriority="99" w:defSemiHidden="1" w:defUnhideWhenUsed="1" w:defQFormat="0" w:count="267">
-    <w:lsdException w:name="Normal" w:semiHidden="0" w:uiPriority="0" w:unhideWhenUsed="0" w:qFormat="1"/>
-    <w:lsdException w:name="heading 1" w:semiHidden="0" w:uiPriority="9" w:unhideWhenUsed="0" w:qFormat="1"/>
-    <w:lsdException w:name="heading 2" w:uiPriority="9" w:qFormat="1"/>
-    <w:lsdException w:name="heading 3" w:uiPriority="9" w:qFormat="1"/>
-    <w:lsdException w:name="heading 4" w:uiPriority="9" w:qFormat="1"/>
-    <w:lsdException w:name="heading 5" w:uiPriority="9" w:qFormat="1"/>
-    <w:lsdException w:name="heading 6" w:uiPriority="9" w:qFormat="1"/>
-    <w:lsdException w:name="heading 7" w:uiPriority="9" w:qFormat="1"/>
-    <w:lsdException w:name="heading 8" w:uiPriority="9" w:qFormat="1"/>
-    <w:lsdException w:name="heading 9" w:uiPriority="9" w:qFormat="1"/>
-    <w:lsdException w:name="toc 1" w:uiPriority="39"/>
-    <w:lsdException w:name="toc 2" w:uiPriority="39"/>
-    <w:lsdException w:name="toc 3" w:uiPriority="39"/>
-    <w:lsdException w:name="toc 4" w:uiPriority="39"/>
-    <w:lsdException w:name="toc 5" w:uiPriority="39"/>
-    <w:lsdException w:name="toc 6" w:uiPriority="39"/>
-    <w:lsdException w:name="toc 7" w:uiPriority="39"/>
-    <w:lsdException w:name="toc 8" w:uiPriority="39"/>
-    <w:lsdException w:name="toc 9" w:uiPriority="39"/>
-    <w:lsdException w:name="caption" w:uiPriority="35" w:qFormat="1"/>
-    <w:lsdException w:name="Title" w:semiHidden="0" w:uiPriority="10" w:unhideWhenUsed="0" w:qFormat="1"/>
-    <w:lsdException w:name="Default Paragraph Font" w:uiPriority="1"/>
-    <w:lsdException w:name="Subtitle" w:semiHidden="0" w:uiPriority="11" w:unhideWhenUsed="0" w:qFormat="1"/>
-    <w:lsdException w:name="Strong" w:semiHidden="0" w:uiPriority="22" w:unhideWhenUsed="0" w:qFormat="1"/>
-    <w:lsdException w:name="Emphasis" w:semiHidden="0" w:uiPriority="20" w:unhideWhenUsed="0" w:qFormat="1"/>
-    <w:lsdException w:name="Table Grid" w:semiHidden="0" w:uiPriority="39" w:unhideWhenUsed="0"/>
-    <w:lsdException w:name="Placeholder Text" w:unhideWhenUsed="0"/>
-    <w:lsdException w:name="No Spacing" w:semiHidden="0" w:uiPriority="1" w:unhideWhenUsed="0" w:qFormat="1"/>
-    <w:lsdException w:name="Light Shading" w:semiHidden="0" w:uiPriority="60" w:unhideWhenUsed="0"/>
-    <w:lsdException w:name="Light List" w:semiHidden="0" w:uiPriority="61" w:unhideWhenUsed="0"/>
-    <w:lsdException w:name="Light Grid" w:semiHidden="0" w:uiPriority="62" w:unhideWhenUsed="0"/>
-    <w:lsdException w:name="Medium Shading 1" w:semiHidden="0" w:uiPriority="63" w:unhideWhenUsed="0"/>
-    <w:lsdException w:name="Medium Shading 2" w:semiHidden="0" w:uiPriority="64" w:unhideWhenUsed="0"/>
-    <w:lsdException w:name="Medium List 1" w:semiHidden="0" w:uiPriority="65" w:unhideWhenUsed="0"/>
-    <w:lsdException w:name="Medium List 2" w:semiHidden="0" w:uiPriority="66" w:unhideWhenUsed="0"/>
-    <w:lsdException w:name="Medium Grid 1" w:semiHidden="0" w:uiPriority="67" w:unhideWhenUsed="0"/>
-    <w:lsdException w:name="Medium Grid 2" w:semiHidden="0" w:uiPriority="68" w:unhideWhenUsed="0"/>
-    <w:lsdException w:name="Medium Grid 3" w:semiHidden="0" w:uiPriority="69" w:unhideWhenUsed="0"/>
-    <w:lsdException w:name="Dark List" w:semiHidden="0" w:uiPriority="70" w:unhideWhenUsed="0"/>
-    <w:lsdException w:name="Colorful Shading" w:semiHidden="0" w:uiPriority="71" w:unhideWhenUsed="0"/>
-    <w:lsdException w:name="Colorful List" w:semiHidden="0" w:uiPriority="72" w:unhideWhenUsed="0"/>
-    <w:lsdException w:name="Colorful Grid" w:semiHidden="0" w:uiPriority="73" w:unhideWhenUsed="0"/>
-    <w:lsdException w:name="Light Shading Accent 1" w:semiHidden="0" w:uiPriority="60" w:unhideWhenUsed="0"/>
-    <w:lsdException w:name="Light List Accent 1" w:semiHidden="0" w:uiPriority="61" w:unhideWhenUsed="0"/>
-    <w:lsdException w:name="Light Grid Accent 1" w:semiHidden="0" w:uiPriority="62" w:unhideWhenUsed="0"/>
-    <w:lsdException w:name="Medium Shading 1 Accent 1" w:semiHidden="0" w:uiPriority="63" w:unhideWhenUsed="0"/>
-    <w:lsdException w:name="Medium Shading 2 Accent 1" w:semiHidden="0" w:uiPriority="64" w:unhideWhenUsed="0"/>
-    <w:lsdException w:name="Medium List 1 Accent 1" w:semiHidden="0" w:uiPriority="65" w:unhideWhenUsed="0"/>
-    <w:lsdException w:name="Revision" w:unhideWhenUsed="0"/>
-    <w:lsdException w:name="List Paragraph" w:semiHidden="0" w:uiPriority="34" w:unhideWhenUsed="0" w:qFormat="1"/>
-    <w:lsdException w:name="Quote" w:semiHidden="0" w:uiPriority="29" w:unhideWhenUsed="0" w:qFormat="1"/>
-    <w:lsdException w:name="Intense Quote" w:semiHidden="0" w:uiPriority="30" w:unhideWhenUsed="0" w:qFormat="1"/>
-    <w:lsdException w:name="Medium List 2 Accent 1" w:semiHidden="0" w:uiPriority="66" w:unhideWhenUsed="0"/>
-    <w:lsdException w:name="Medium Grid 1 Accent 1" w:semiHidden="0" w:uiPriority="67" w:unhideWhenUsed="0"/>
-    <w:lsdException w:name="Medium Grid 2 Accent 1" w:semiHidden="0" w:uiPriority="68" w:unhideWhenUsed="0"/>
-    <w:lsdException w:name="Medium Grid 3 Accent 1" w:semiHidden="0" w:uiPriority="69" w:unhideWhenUsed="0"/>
-    <w:lsdException w:name="Dark List Accent 1" w:semiHidden="0" w:uiPriority="70" w:unhideWhenUsed="0"/>
-    <w:lsdException w:name="Colorful Shading Accent 1" w:semiHidden="0" w:uiPriority="71" w:unhideWhenUsed="0"/>
-    <w:lsdException w:name="Colorful List Accent 1" w:semiHidden="0" w:uiPriority="72" w:unhideWhenUsed="0"/>
-    <w:lsdException w:name="Colorful Grid Accent 1" w:semiHidden="0" w:uiPriority="73" w:unhideWhenUsed="0"/>
-    <w:lsdException w:name="Light Shading Accent 2" w:semiHidden="0" w:uiPriority="60" w:unhideWhenUsed="0"/>
-    <w:lsdException w:name="Light List Accent 2" w:semiHidden="0" w:uiPriority="61" w:unhideWhenUsed="0"/>
-    <w:lsdException w:name="Light Grid Accent 2" w:semiHidden="0" w:uiPriority="62" w:unhideWhenUsed="0"/>
-    <w:lsdException w:name="Medium Shading 1 Accent 2" w:semiHidden="0" w:uiPriority="63" w:unhideWhenUsed="0"/>
-    <w:lsdException w:name="Medium Shading 2 Accent 2" w:semiHidden="0" w:uiPriority="64" w:unhideWhenUsed="0"/>
-    <w:lsdException w:name="Medium List 1 Accent 2" w:semiHidden="0" w:uiPriority="65" w:unhideWhenUsed="0"/>
-    <w:lsdException w:name="Medium List 2 Accent 2" w:semiHidden="0" w:uiPriority="66" w:unhideWhenUsed="0"/>
-    <w:lsdException w:name="Medium Grid 1 Accent 2" w:semiHidden="0" w:uiPriority="67" w:unhideWhenUsed="0"/>
-    <w:lsdException w:name="Medium Grid 2 Accent 2" w:semiHidden="0" w:uiPriority="68" w:unhideWhenUsed="0"/>
-    <w:lsdException w:name="Medium Grid 3 Accent 2" w:semiHidden="0" w:uiPriority="69" w:unhideWhenUsed="0"/>
-    <w:lsdException w:name="Dark List Accent 2" w:semiHidden="0" w:uiPriority="70" w:unhideWhenUsed="0"/>
-    <w:lsdException w:name="Colorful Shading Accent 2" w:semiHidden="0" w:uiPriority="71" w:unhideWhenUsed="0"/>
-    <w:lsdException w:name="Colorful List Accent 2" w:semiHidden="0" w:uiPriority="72" w:unhideWhenUsed="0"/>
-    <w:lsdException w:name="Colorful Grid Accent 2" w:semiHidden="0" w:uiPriority="73" w:unhideWhenUsed="0"/>
-    <w:lsdException w:name="Light Shading Accent 3" w:semiHidden="0" w:uiPriority="60" w:unhideWhenUsed="0"/>
-    <w:lsdException w:name="Light List Accent 3" w:semiHidden="0" w:uiPriority="61" w:unhideWhenUsed="0"/>
-    <w:lsdException w:name="Light Grid Accent 3" w:semiHidden="0" w:uiPriority="62" w:unhideWhenUsed="0"/>
-    <w:lsdException w:name="Medium Shading 1 Accent 3" w:semiHidden="0" w:uiPriority="63" w:unhideWhenUsed="0"/>
-    <w:lsdException w:name="Medium Shading 2 Accent 3" w:semiHidden="0" w:uiPriority="64" w:unhideWhenUsed="0"/>
-    <w:lsdException w:name="Medium List 1 Accent 3" w:semiHidden="0" w:uiPriority="65" w:unhideWhenUsed="0"/>
-    <w:lsdException w:name="Medium List 2 Accent 3" w:semiHidden="0" w:uiPriority="66" w:unhideWhenUsed="0"/>
-    <w:lsdException w:name="Medium Grid 1 Accent 3" w:semiHidden="0" w:uiPriority="67" w:unhideWhenUsed="0"/>
-    <w:lsdException w:name="Medium Grid 2 Accent 3" w:semiHidden="0" w:uiPriority="68" w:unhideWhenUsed="0"/>
-    <w:lsdException w:name="Medium Grid 3 Accent 3" w:semiHidden="0" w:uiPriority="69" w:unhideWhenUsed="0"/>
-    <w:lsdException w:name="Dark List Accent 3" w:semiHidden="0" w:uiPriority="70" w:unhideWhenUsed="0"/>
-    <w:lsdException w:name="Colorful Shading Accent 3" w:semiHidden="0" w:uiPriority="71" w:unhideWhenUsed="0"/>
-    <w:lsdException w:name="Colorful List Accent 3" w:semiHidden="0" w:uiPriority="72" w:unhideWhenUsed="0"/>
-    <w:lsdException w:name="Colorful Grid Accent 3" w:semiHidden="0" w:uiPriority="73" w:unhideWhenUsed="0"/>
-    <w:lsdException w:name="Light Shading Accent 4" w:semiHidden="0" w:uiPriority="60" w:unhideWhenUsed="0"/>
-    <w:lsdException w:name="Light List Accent 4" w:semiHidden="0" w:uiPriority="61" w:unhideWhenUsed="0"/>
-    <w:lsdException w:name="Light Grid Accent 4" w:semiHidden="0" w:uiPriority="62" w:unhideWhenUsed="0"/>
-    <w:lsdException w:name="Medium Shading 1 Accent 4" w:semiHidden="0" w:uiPriority="63" w:unhideWhenUsed="0"/>
-    <w:lsdException w:name="Medium Shading 2 Accent 4" w:semiHidden="0" w:uiPriority="64" w:unhideWhenUsed="0"/>
-    <w:lsdException w:name="Medium List 1 Accent 4" w:semiHidden="0" w:uiPriority="65" w:unhideWhenUsed="0"/>
-    <w:lsdException w:name="Medium List 2 Accent 4" w:semiHidden="0" w:uiPriority="66" w:unhideWhenUsed="0"/>
-    <w:lsdException w:name="Medium Grid 1 Accent 4" w:semiHidden="0" w:uiPriority="67" w:unhideWhenUsed="0"/>
-    <w:lsdException w:name="Medium Grid 2 Accent 4" w:semiHidden="0" w:uiPriority="68" w:unhideWhenUsed="0"/>
-    <w:lsdException w:name="Medium Grid 3 Accent 4" w:semiHidden="0" w:uiPriority="69" w:unhideWhenUsed="0"/>
-    <w:lsdException w:name="Dark List Accent 4" w:semiHidden="0" w:uiPriority="70" w:unhideWhenUsed="0"/>
-    <w:lsdException w:name="Colorful Shading Accent 4" w:semiHidden="0" w:uiPriority="71" w:unhideWhenUsed="0"/>
-    <w:lsdException w:name="Colorful List Accent 4" w:semiHidden="0" w:uiPriority="72" w:unhideWhenUsed="0"/>
-    <w:lsdException w:name="Colorful Grid Accent 4" w:semiHidden="0" w:uiPriority="73" w:unhideWhenUsed="0"/>
-    <w:lsdException w:name="Light Shading Accent 5" w:semiHidden="0" w:uiPriority="60" w:unhideWhenUsed="0"/>
-    <w:lsdException w:name="Light List Accent 5" w:semiHidden="0" w:uiPriority="61" w:unhideWhenUsed="0"/>
-    <w:lsdException w:name="Light Grid Accent 5" w:semiHidden="0" w:uiPriority="62" w:unhideWhenUsed="0"/>
-    <w:lsdException w:name="Medium Shading 1 Accent 5" w:semiHidden="0" w:uiPriority="63" w:unhideWhenUsed="0"/>
-    <w:lsdException w:name="Medium Shading 2 Accent 5" w:semiHidden="0" w:uiPriority="64" w:unhideWhenUsed="0"/>
-    <w:lsdException w:name="Medium List 1 Accent 5" w:semiHidden="0" w:uiPriority="65" w:unhideWhenUsed="0"/>
-    <w:lsdException w:name="Medium List 2 Accent 5" w:semiHidden="0" w:uiPriority="66" w:unhideWhenUsed="0"/>
-    <w:lsdException w:name="Medium Grid 1 Accent 5" w:semiHidden="0" w:uiPriority="67" w:unhideWhenUsed="0"/>
-    <w:lsdException w:name="Medium Grid 2 Accent 5" w:semiHidden="0" w:uiPriority="68" w:unhideWhenUsed="0"/>
-    <w:lsdException w:name="Medium Grid 3 Accent 5" w:semiHidden="0" w:uiPriority="69" w:unhideWhenUsed="0"/>
-    <w:lsdException w:name="Dark List Accent 5" w:semiHidden="0" w:uiPriority="70" w:unhideWhenUsed="0"/>
-    <w:lsdException w:name="Colorful Shading Accent 5" w:semiHidden="0" w:uiPriority="71" w:unhideWhenUsed="0"/>
-    <w:lsdException w:name="Colorful List Accent 5" w:semiHidden="0" w:uiPriority="72" w:unhideWhenUsed="0"/>
-    <w:lsdException w:name="Colorful Grid Accent 5" w:semiHidden="0" w:uiPriority="73" w:unhideWhenUsed="0"/>
-    <w:lsdException w:name="Light Shading Accent 6" w:semiHidden="0" w:uiPriority="60" w:unhideWhenUsed="0"/>
-    <w:lsdException w:name="Light List Accent 6" w:semiHidden="0" w:uiPriority="61" w:unhideWhenUsed="0"/>
-    <w:lsdException w:name="Light Grid Accent 6" w:semiHidden="0" w:uiPriority="62" w:unhideWhenUsed="0"/>
-    <w:lsdException w:name="Medium Shading 1 Accent 6" w:semiHidden="0" w:uiPriority="63" w:unhideWhenUsed="0"/>
-    <w:lsdException w:name="Medium Shading 2 Accent 6" w:semiHidden="0" w:uiPriority="64" w:unhideWhenUsed="0"/>
-    <w:lsdException w:name="Medium List 1 Accent 6" w:semiHidden="0" w:uiPriority="65" w:unhideWhenUsed="0"/>
-    <w:lsdException w:name="Medium List 2 Accent 6" w:semiHidden="0" w:uiPriority="66" w:unhideWhenUsed="0"/>
-    <w:lsdException w:name="Medium Grid 1 Accent 6" w:semiHidden="0" w:uiPriority="67" w:unhideWhenUsed="0"/>
-    <w:lsdException w:name="Medium Grid 2 Accent 6" w:semiHidden="0" w:uiPriority="68" w:unhideWhenUsed="0"/>
-    <w:lsdException w:name="Medium Grid 3 Accent 6" w:semiHidden="0" w:uiPriority="69" w:unhideWhenUsed="0"/>
-    <w:lsdException w:name="Dark List Accent 6" w:semiHidden="0" w:uiPriority="70" w:unhideWhenUsed="0"/>
-    <w:lsdException w:name="Colorful Shading Accent 6" w:semiHidden="0" w:uiPriority="71" w:unhideWhenUsed="0"/>
-    <w:lsdException w:name="Colorful List Accent 6" w:semiHidden="0" w:uiPriority="72" w:unhideWhenUsed="0"/>
-    <w:lsdException w:name="Colorful Grid Accent 6" w:semiHidden="0" w:uiPriority="73" w:unhideWhenUsed="0"/>
-    <w:lsdException w:name="Subtle Emphasis" w:semiHidden="0" w:uiPriority="19" w:unhideWhenUsed="0" w:qFormat="1"/>
-    <w:lsdException w:name="Intense Emphasis" w:semiHidden="0" w:uiPriority="21" w:unhideWhenUsed="0" w:qFormat="1"/>
-    <w:lsdException w:name="Subtle Reference" w:semiHidden="0" w:uiPriority="31" w:unhideWhenUsed="0" w:qFormat="1"/>
-    <w:lsdException w:name="Intense Reference" w:semiHidden="0" w:uiPriority="32" w:unhideWhenUsed="0" w:qFormat="1"/>
-    <w:lsdException w:name="Book Title" w:semiHidden="0" w:uiPriority="33" w:unhideWhenUsed="0" w:qFormat="1"/>
-    <w:lsdException w:name="Bibliography" w:uiPriority="37"/>
-    <w:lsdException w:name="TOC Heading" w:uiPriority="39" w:qFormat="1"/>
+  <w:latentStyles w:defLockedState="0" w:defUIPriority="99" w:defSemiHidden="0" w:defUnhideWhenUsed="0" w:defQFormat="0" w:count="371">
+    <w:lsdException w:name="Normal" w:uiPriority="0" w:qFormat="1"/>
+    <w:lsdException w:name="heading 1" w:uiPriority="9" w:qFormat="1"/>
+    <w:lsdException w:name="heading 2" w:semiHidden="1" w:uiPriority="9" w:unhideWhenUsed="1" w:qFormat="1"/>
+    <w:lsdException w:name="heading 3" w:semiHidden="1" w:uiPriority="9" w:unhideWhenUsed="1" w:qFormat="1"/>
+    <w:lsdException w:name="heading 4" w:semiHidden="1" w:uiPriority="9" w:unhideWhenUsed="1" w:qFormat="1"/>
+    <w:lsdException w:name="heading 5" w:semiHidden="1" w:uiPriority="9" w:unhideWhenUsed="1" w:qFormat="1"/>
+    <w:lsdException w:name="heading 6" w:semiHidden="1" w:uiPriority="9" w:unhideWhenUsed="1" w:qFormat="1"/>
+    <w:lsdException w:name="heading 7" w:semiHidden="1" w:uiPriority="9" w:unhideWhenUsed="1" w:qFormat="1"/>
+    <w:lsdException w:name="heading 8" w:semiHidden="1" w:uiPriority="9" w:unhideWhenUsed="1" w:qFormat="1"/>
+    <w:lsdException w:name="heading 9" w:semiHidden="1" w:uiPriority="9" w:unhideWhenUsed="1" w:qFormat="1"/>
+    <w:lsdException w:name="index 1" w:semiHidden="1" w:unhideWhenUsed="1"/>
+    <w:lsdException w:name="index 2" w:semiHidden="1" w:unhideWhenUsed="1"/>
+    <w:lsdException w:name="index 3" w:semiHidden="1" w:unhideWhenUsed="1"/>
+    <w:lsdException w:name="index 4" w:semiHidden="1" w:unhideWhenUsed="1"/>
+    <w:lsdException w:name="index 5" w:semiHidden="1" w:unhideWhenUsed="1"/>
+    <w:lsdException w:name="index 6" w:semiHidden="1" w:unhideWhenUsed="1"/>
+    <w:lsdException w:name="index 7" w:semiHidden="1" w:unhideWhenUsed="1"/>
+    <w:lsdException w:name="index 8" w:semiHidden="1" w:unhideWhenUsed="1"/>
+    <w:lsdException w:name="index 9" w:semiHidden="1" w:unhideWhenUsed="1"/>
+    <w:lsdException w:name="toc 1" w:semiHidden="1" w:uiPriority="39" w:unhideWhenUsed="1"/>
+    <w:lsdException w:name="toc 2" w:semiHidden="1" w:uiPriority="39" w:unhideWhenUsed="1"/>
+    <w:lsdException w:name="toc 3" w:semiHidden="1" w:uiPriority="39" w:unhideWhenUsed="1"/>
+    <w:lsdException w:name="toc 4" w:semiHidden="1" w:uiPriority="39" w:unhideWhenUsed="1"/>
+    <w:lsdException w:name="toc 5" w:semiHidden="1" w:uiPriority="39" w:unhideWhenUsed="1"/>
+    <w:lsdException w:name="toc 6" w:semiHidden="1" w:uiPriority="39" w:unhideWhenUsed="1"/>
+    <w:lsdException w:name="toc 7" w:semiHidden="1" w:uiPriority="39" w:unhideWhenUsed="1"/>
+    <w:lsdException w:name="toc 8" w:semiHidden="1" w:uiPriority="39" w:unhideWhenUsed="1"/>
+    <w:lsdException w:name="toc 9" w:semiHidden="1" w:uiPriority="39" w:unhideWhenUsed="1"/>
+    <w:lsdException w:name="Normal Indent" w:semiHidden="1" w:unhideWhenUsed="1"/>
+    <w:lsdException w:name="footnote text" w:semiHidden="1" w:unhideWhenUsed="1"/>
+    <w:lsdException w:name="annotation text" w:semiHidden="1" w:unhideWhenUsed="1"/>
+    <w:lsdException w:name="header" w:semiHidden="1" w:unhideWhenUsed="1"/>
+    <w:lsdException w:name="footer" w:semiHidden="1" w:unhideWhenUsed="1"/>
+    <w:lsdException w:name="index heading" w:semiHidden="1" w:unhideWhenUsed="1"/>
+    <w:lsdException w:name="caption" w:semiHidden="1" w:uiPriority="35" w:unhideWhenUsed="1" w:qFormat="1"/>
+    <w:lsdException w:name="table of figures" w:semiHidden="1" w:unhideWhenUsed="1"/>
+    <w:lsdException w:name="envelope address" w:semiHidden="1" w:unhideWhenUsed="1"/>
+    <w:lsdException w:name="envelope return" w:semiHidden="1" w:unhideWhenUsed="1"/>
+    <w:lsdException w:name="footnote reference" w:semiHidden="1" w:unhideWhenUsed="1"/>
+    <w:lsdException w:name="annotation reference" w:semiHidden="1" w:unhideWhenUsed="1"/>
+    <w:lsdException w:name="line number" w:semiHidden="1" w:unhideWhenUsed="1"/>
+    <w:lsdException w:name="page number" w:semiHidden="1" w:unhideWhenUsed="1"/>
+    <w:lsdException w:name="endnote reference" w:semiHidden="1" w:unhideWhenUsed="1"/>
+    <w:lsdException w:name="endnote text" w:semiHidden="1" w:unhideWhenUsed="1"/>
+    <w:lsdException w:name="table of authorities" w:semiHidden="1" w:unhideWhenUsed="1"/>
+    <w:lsdException w:name="macro" w:semiHidden="1" w:unhideWhenUsed="1"/>
+    <w:lsdException w:name="toa heading" w:semiHidden="1" w:unhideWhenUsed="1"/>
+    <w:lsdException w:name="List" w:semiHidden="1" w:unhideWhenUsed="1"/>
+    <w:lsdException w:name="List Bullet" w:semiHidden="1" w:unhideWhenUsed="1"/>
+    <w:lsdException w:name="List Number" w:semiHidden="1" w:unhideWhenUsed="1"/>
+    <w:lsdException w:name="List 2" w:semiHidden="1" w:unhideWhenUsed="1"/>
+    <w:lsdException w:name="List 3" w:semiHidden="1" w:unhideWhenUsed="1"/>
+    <w:lsdException w:name="List 4" w:semiHidden="1" w:unhideWhenUsed="1"/>
+    <w:lsdException w:name="List 5" w:semiHidden="1" w:unhideWhenUsed="1"/>
+    <w:lsdException w:name="List Bullet 2" w:semiHidden="1" w:unhideWhenUsed="1"/>
+    <w:lsdException w:name="List Bullet 3" w:semiHidden="1" w:unhideWhenUsed="1"/>
+    <w:lsdException w:name="List Bullet 4" w:semiHidden="1" w:unhideWhenUsed="1"/>
+    <w:lsdException w:name="List Bullet 5" w:semiHidden="1" w:unhideWhenUsed="1"/>
+    <w:lsdException w:name="List Number 2" w:semiHidden="1" w:unhideWhenUsed="1"/>
+    <w:lsdException w:name="List Number 3" w:semiHidden="1" w:unhideWhenUsed="1"/>
+    <w:lsdException w:name="List Number 4" w:semiHidden="1" w:unhideWhenUsed="1"/>
+    <w:lsdException w:name="List Number 5" w:semiHidden="1" w:unhideWhenUsed="1"/>
+    <w:lsdException w:name="Title" w:uiPriority="10" w:qFormat="1"/>
+    <w:lsdException w:name="Closing" w:semiHidden="1" w:unhideWhenUsed="1"/>
+    <w:lsdException w:name="Signature" w:semiHidden="1" w:unhideWhenUsed="1"/>
+    <w:lsdException w:name="Default Paragraph Font" w:semiHidden="1" w:uiPriority="1" w:unhideWhenUsed="1"/>
+    <w:lsdException w:name="Body Text" w:semiHidden="1" w:unhideWhenUsed="1"/>
+    <w:lsdException w:name="Body Text Indent" w:semiHidden="1" w:unhideWhenUsed="1"/>
+    <w:lsdException w:name="List Continue" w:semiHidden="1" w:unhideWhenUsed="1"/>
+    <w:lsdException w:name="List Continue 2" w:semiHidden="1" w:unhideWhenUsed="1"/>
+    <w:lsdException w:name="List Continue 3" w:semiHidden="1" w:unhideWhenUsed="1"/>
+    <w:lsdException w:name="List Continue 4" w:semiHidden="1" w:unhideWhenUsed="1"/>
+    <w:lsdException w:name="List Continue 5" w:semiHidden="1" w:unhideWhenUsed="1"/>
+    <w:lsdException w:name="Message Header" w:semiHidden="1" w:unhideWhenUsed="1"/>
+    <w:lsdException w:name="Subtitle" w:uiPriority="11" w:qFormat="1"/>
+    <w:lsdException w:name="Salutation" w:semiHidden="1" w:unhideWhenUsed="1"/>
+    <w:lsdException w:name="Date" w:semiHidden="1" w:unhideWhenUsed="1"/>
+    <w:lsdException w:name="Body Text First Indent" w:semiHidden="1" w:unhideWhenUsed="1"/>
+    <w:lsdException w:name="Body Text First Indent 2" w:semiHidden="1" w:unhideWhenUsed="1"/>
+    <w:lsdException w:name="Note Heading" w:semiHidden="1" w:unhideWhenUsed="1"/>
+    <w:lsdException w:name="Body Text 2" w:semiHidden="1" w:unhideWhenUsed="1"/>
+    <w:lsdException w:name="Body Text 3" w:semiHidden="1" w:unhideWhenUsed="1"/>
+    <w:lsdException w:name="Body Text Indent 2" w:semiHidden="1" w:unhideWhenUsed="1"/>
+    <w:lsdException w:name="Body Text Indent 3" w:semiHidden="1" w:unhideWhenUsed="1"/>
+    <w:lsdException w:name="Block Text" w:semiHidden="1" w:unhideWhenUsed="1"/>
+    <w:lsdException w:name="Hyperlink" w:semiHidden="1" w:unhideWhenUsed="1"/>
+    <w:lsdException w:name="FollowedHyperlink" w:semiHidden="1" w:unhideWhenUsed="1"/>
+    <w:lsdException w:name="Strong" w:uiPriority="22" w:qFormat="1"/>
+    <w:lsdException w:name="Emphasis" w:uiPriority="20" w:qFormat="1"/>
+    <w:lsdException w:name="Document Map" w:semiHidden="1" w:unhideWhenUsed="1"/>
+    <w:lsdException w:name="Plain Text" w:semiHidden="1" w:unhideWhenUsed="1"/>
+    <w:lsdException w:name="E-mail Signature" w:semiHidden="1" w:unhideWhenUsed="1"/>
+    <w:lsdException w:name="HTML Top of Form" w:semiHidden="1" w:unhideWhenUsed="1"/>
+    <w:lsdException w:name="HTML Bottom of Form" w:semiHidden="1" w:unhideWhenUsed="1"/>
+    <w:lsdException w:name="Normal (Web)" w:semiHidden="1" w:unhideWhenUsed="1"/>
+    <w:lsdException w:name="HTML Acronym" w:semiHidden="1" w:unhideWhenUsed="1"/>
+    <w:lsdException w:name="HTML Address" w:semiHidden="1" w:unhideWhenUsed="1"/>
+    <w:lsdException w:name="HTML Cite" w:semiHidden="1" w:unhideWhenUsed="1"/>
+    <w:lsdException w:name="HTML Code" w:semiHidden="1" w:unhideWhenUsed="1"/>
+    <w:lsdException w:name="HTML Definition" w:semiHidden="1" w:unhideWhenUsed="1"/>
+    <w:lsdException w:name="HTML Keyboard" w:semiHidden="1" w:unhideWhenUsed="1"/>
+    <w:lsdException w:name="HTML Preformatted" w:semiHidden="1" w:unhideWhenUsed="1"/>
+    <w:lsdException w:name="HTML Sample" w:semiHidden="1" w:unhideWhenUsed="1"/>
+    <w:lsdException w:name="HTML Typewriter" w:semiHidden="1" w:unhideWhenUsed="1"/>
+    <w:lsdException w:name="HTML Variable" w:semiHidden="1" w:unhideWhenUsed="1"/>
+    <w:lsdException w:name="Normal Table" w:semiHidden="1" w:unhideWhenUsed="1"/>
+    <w:lsdException w:name="annotation subject" w:semiHidden="1" w:unhideWhenUsed="1"/>
+    <w:lsdException w:name="No List" w:semiHidden="1" w:unhideWhenUsed="1"/>
+    <w:lsdException w:name="Outline List 1" w:semiHidden="1" w:unhideWhenUsed="1"/>
+    <w:lsdException w:name="Outline List 2" w:semiHidden="1" w:unhideWhenUsed="1"/>
+    <w:lsdException w:name="Outline List 3" w:semiHidden="1" w:unhideWhenUsed="1"/>
+    <w:lsdException w:name="Table Simple 1" w:semiHidden="1" w:unhideWhenUsed="1"/>
+    <w:lsdException w:name="Table Simple 2" w:semiHidden="1" w:unhideWhenUsed="1"/>
+    <w:lsdException w:name="Table Simple 3" w:semiHidden="1" w:unhideWhenUsed="1"/>
+    <w:lsdException w:name="Table Classic 1" w:semiHidden="1" w:unhideWhenUsed="1"/>
+    <w:lsdException w:name="Table Classic 2" w:semiHidden="1" w:unhideWhenUsed="1"/>
+    <w:lsdException w:name="Table Classic 3" w:semiHidden="1" w:unhideWhenUsed="1"/>
+    <w:lsdException w:name="Table Classic 4" w:semiHidden="1" w:unhideWhenUsed="1"/>
+    <w:lsdException w:name="Table Colorful 1" w:semiHidden="1" w:unhideWhenUsed="1"/>
+    <w:lsdException w:name="Table Colorful 2" w:semiHidden="1" w:unhideWhenUsed="1"/>
+    <w:lsdException w:name="Table Colorful 3" w:semiHidden="1" w:unhideWhenUsed="1"/>
+    <w:lsdException w:name="Table Columns 1" w:semiHidden="1" w:unhideWhenUsed="1"/>
+    <w:lsdException w:name="Table Columns 2" w:semiHidden="1" w:unhideWhenUsed="1"/>
+    <w:lsdException w:name="Table Columns 3" w:semiHidden="1" w:unhideWhenUsed="1"/>
+    <w:lsdException w:name="Table Columns 4" w:semiHidden="1" w:unhideWhenUsed="1"/>
+    <w:lsdException w:name="Table Columns 5" w:semiHidden="1" w:unhideWhenUsed="1"/>
+    <w:lsdException w:name="Table Grid 1" w:semiHidden="1" w:unhideWhenUsed="1"/>
+    <w:lsdException w:name="Table Grid 2" w:semiHidden="1" w:unhideWhenUsed="1"/>
+    <w:lsdException w:name="Table Grid 3" w:semiHidden="1" w:unhideWhenUsed="1"/>
+    <w:lsdException w:name="Table Grid 4" w:semiHidden="1" w:unhideWhenUsed="1"/>
+    <w:lsdException w:name="Table Grid 5" w:semiHidden="1" w:unhideWhenUsed="1"/>
+    <w:lsdException w:name="Table Grid 6" w:semiHidden="1" w:unhideWhenUsed="1"/>
+    <w:lsdException w:name="Table Grid 7" w:semiHidden="1" w:unhideWhenUsed="1"/>
+    <w:lsdException w:name="Table Grid 8" w:semiHidden="1" w:unhideWhenUsed="1"/>
+    <w:lsdException w:name="Table List 1" w:semiHidden="1" w:unhideWhenUsed="1"/>
+    <w:lsdException w:name="Table List 2" w:semiHidden="1" w:unhideWhenUsed="1"/>
+    <w:lsdException w:name="Table List 3" w:semiHidden="1" w:unhideWhenUsed="1"/>
+    <w:lsdException w:name="Table List 4" w:semiHidden="1" w:unhideWhenUsed="1"/>
+    <w:lsdException w:name="Table List 5" w:semiHidden="1" w:unhideWhenUsed="1"/>
+    <w:lsdException w:name="Table List 6" w:semiHidden="1" w:unhideWhenUsed="1"/>
+    <w:lsdException w:name="Table List 7" w:semiHidden="1" w:unhideWhenUsed="1"/>
+    <w:lsdException w:name="Table List 8" w:semiHidden="1" w:unhideWhenUsed="1"/>
+    <w:lsdException w:name="Table 3D effects 1" w:semiHidden="1" w:unhideWhenUsed="1"/>
+    <w:lsdException w:name="Table 3D effects 2" w:semiHidden="1" w:unhideWhenUsed="1"/>
+    <w:lsdException w:name="Table 3D effects 3" w:semiHidden="1" w:unhideWhenUsed="1"/>
+    <w:lsdException w:name="Table Contemporary" w:semiHidden="1" w:unhideWhenUsed="1"/>
+    <w:lsdException w:name="Table Elegant" w:semiHidden="1" w:unhideWhenUsed="1"/>
+    <w:lsdException w:name="Table Professional" w:semiHidden="1" w:unhideWhenUsed="1"/>
+    <w:lsdException w:name="Table Subtle 1" w:semiHidden="1" w:unhideWhenUsed="1"/>
+    <w:lsdException w:name="Table Subtle 2" w:semiHidden="1" w:unhideWhenUsed="1"/>
+    <w:lsdException w:name="Table Web 1" w:semiHidden="1" w:unhideWhenUsed="1"/>
+    <w:lsdException w:name="Table Web 2" w:semiHidden="1" w:unhideWhenUsed="1"/>
+    <w:lsdException w:name="Table Web 3" w:semiHidden="1" w:unhideWhenUsed="1"/>
+    <w:lsdException w:name="Balloon Text" w:semiHidden="1" w:unhideWhenUsed="1"/>
+    <w:lsdException w:name="Table Grid" w:uiPriority="39"/>
+    <w:lsdException w:name="Table Theme" w:semiHidden="1" w:unhideWhenUsed="1"/>
+    <w:lsdException w:name="Placeholder Text" w:semiHidden="1"/>
+    <w:lsdException w:name="No Spacing" w:uiPriority="1" w:qFormat="1"/>
+    <w:lsdException w:name="Light Shading" w:uiPriority="60"/>
+    <w:lsdException w:name="Light List" w:uiPriority="61"/>
+    <w:lsdException w:name="Light Grid" w:uiPriority="62"/>
+    <w:lsdException w:name="Medium Shading 1" w:uiPriority="63"/>
+    <w:lsdException w:name="Medium Shading 2" w:uiPriority="64"/>
+    <w:lsdException w:name="Medium List 1" w:uiPriority="65"/>
+    <w:lsdException w:name="Medium List 2" w:uiPriority="66"/>
+    <w:lsdException w:name="Medium Grid 1" w:uiPriority="67"/>
+    <w:lsdException w:name="Medium Grid 2" w:uiPriority="68"/>
+    <w:lsdException w:name="Medium Grid 3" w:uiPriority="69"/>
+    <w:lsdException w:name="Dark List" w:uiPriority="70"/>
+    <w:lsdException w:name="Colorful Shading" w:uiPriority="71"/>
+    <w:lsdException w:name="Colorful List" w:uiPriority="72"/>
+    <w:lsdException w:name="Colorful Grid" w:uiPriority="73"/>
+    <w:lsdException w:name="Light Shading Accent 1" w:uiPriority="60"/>
+    <w:lsdException w:name="Light List Accent 1" w:uiPriority="61"/>
+    <w:lsdException w:name="Light Grid Accent 1" w:uiPriority="62"/>
+    <w:lsdException w:name="Medium Shading 1 Accent 1" w:uiPriority="63"/>
+    <w:lsdException w:name="Medium Shading 2 Accent 1" w:uiPriority="64"/>
+    <w:lsdException w:name="Medium List 1 Accent 1" w:uiPriority="65"/>
+    <w:lsdException w:name="Revision" w:semiHidden="1"/>
+    <w:lsdException w:name="List Paragraph" w:uiPriority="34" w:qFormat="1"/>
+    <w:lsdException w:name="Quote" w:uiPriority="29" w:qFormat="1"/>
+    <w:lsdException w:name="Intense Quote" w:uiPriority="30" w:qFormat="1"/>
+    <w:lsdException w:name="Medium List 2 Accent 1" w:uiPriority="66"/>
+    <w:lsdException w:name="Medium Grid 1 Accent 1" w:uiPriority="67"/>
+    <w:lsdException w:name="Medium Grid 2 Accent 1" w:uiPriority="68"/>
+    <w:lsdException w:name="Medium Grid 3 Accent 1" w:uiPriority="69"/>
+    <w:lsdException w:name="Dark List Accent 1" w:uiPriority="70"/>
+    <w:lsdException w:name="Colorful Shading Accent 1" w:uiPriority="71"/>
+    <w:lsdException w:name="Colorful List Accent 1" w:uiPriority="72"/>
+    <w:lsdException w:name="Colorful Grid Accent 1" w:uiPriority="73"/>
+    <w:lsdException w:name="Light Shading Accent 2" w:uiPriority="60"/>
+    <w:lsdException w:name="Light List Accent 2" w:uiPriority="61"/>
+    <w:lsdException w:name="Light Grid Accent 2" w:uiPriority="62"/>
+    <w:lsdException w:name="Medium Shading 1 Accent 2" w:uiPriority="63"/>
+    <w:lsdException w:name="Medium Shading 2 Accent 2" w:uiPriority="64"/>
+    <w:lsdException w:name="Medium List 1 Accent 2" w:uiPriority="65"/>
+    <w:lsdException w:name="Medium List 2 Accent 2" w:uiPriority="66"/>
+    <w:lsdException w:name="Medium Grid 1 Accent 2" w:uiPriority="67"/>
+    <w:lsdException w:name="Medium Grid 2 Accent 2" w:uiPriority="68"/>
+    <w:lsdException w:name="Medium Grid 3 Accent 2" w:uiPriority="69"/>
+    <w:lsdException w:name="Dark List Accent 2" w:uiPriority="70"/>
+    <w:lsdException w:name="Colorful Shading Accent 2" w:uiPriority="71"/>
+    <w:lsdException w:name="Colorful List Accent 2" w:uiPriority="72"/>
+    <w:lsdException w:name="Colorful Grid Accent 2" w:uiPriority="73"/>
+    <w:lsdException w:name="Light Shading Accent 3" w:uiPriority="60"/>
+    <w:lsdException w:name="Light List Accent 3" w:uiPriority="61"/>
+    <w:lsdException w:name="Light Grid Accent 3" w:uiPriority="62"/>
+    <w:lsdException w:name="Medium Shading 1 Accent 3" w:uiPriority="63"/>
+    <w:lsdException w:name="Medium Shading 2 Accent 3" w:uiPriority="64"/>
+    <w:lsdException w:name="Medium List 1 Accent 3" w:uiPriority="65"/>
+    <w:lsdException w:name="Medium List 2 Accent 3" w:uiPriority="66"/>
+    <w:lsdException w:name="Medium Grid 1 Accent 3" w:uiPriority="67"/>
+    <w:lsdException w:name="Medium Grid 2 Accent 3" w:uiPriority="68"/>
+    <w:lsdException w:name="Medium Grid 3 Accent 3" w:uiPriority="69"/>
+    <w:lsdException w:name="Dark List Accent 3" w:uiPriority="70"/>
+    <w:lsdException w:name="Colorful Shading Accent 3" w:uiPriority="71"/>
+    <w:lsdException w:name="Colorful List Accent 3" w:uiPriority="72"/>
+    <w:lsdException w:name="Colorful Grid Accent 3" w:uiPriority="73"/>
+    <w:lsdException w:name="Light Shading Accent 4" w:uiPriority="60"/>
+    <w:lsdException w:name="Light List Accent 4" w:uiPriority="61"/>
+    <w:lsdException w:name="Light Grid Accent 4" w:uiPriority="62"/>
+    <w:lsdException w:name="Medium Shading 1 Accent 4" w:uiPriority="63"/>
+    <w:lsdException w:name="Medium Shading 2 Accent 4" w:uiPriority="64"/>
+    <w:lsdException w:name="Medium List 1 Accent 4" w:uiPriority="65"/>
+    <w:lsdException w:name="Medium List 2 Accent 4" w:uiPriority="66"/>
+    <w:lsdException w:name="Medium Grid 1 Accent 4" w:uiPriority="67"/>
+    <w:lsdException w:name="Medium Grid 2 Accent 4" w:uiPriority="68"/>
+    <w:lsdException w:name="Medium Grid 3 Accent 4" w:uiPriority="69"/>
+    <w:lsdException w:name="Dark List Accent 4" w:uiPriority="70"/>
+    <w:lsdException w:name="Colorful Shading Accent 4" w:uiPriority="71"/>
+    <w:lsdException w:name="Colorful List Accent 4" w:uiPriority="72"/>
+    <w:lsdException w:name="Colorful Grid Accent 4" w:uiPriority="73"/>
+    <w:lsdException w:name="Light Shading Accent 5" w:uiPriority="60"/>
+    <w:lsdException w:name="Light List Accent 5" w:uiPriority="61"/>
+    <w:lsdException w:name="Light Grid Accent 5" w:uiPriority="62"/>
+    <w:lsdException w:name="Medium Shading 1 Accent 5" w:uiPriority="63"/>
+    <w:lsdException w:name="Medium Shading 2 Accent 5" w:uiPriority="64"/>
+    <w:lsdException w:name="Medium List 1 Accent 5" w:uiPriority="65"/>
+    <w:lsdException w:name="Medium List 2 Accent 5" w:uiPriority="66"/>
+    <w:lsdException w:name="Medium Grid 1 Accent 5" w:uiPriority="67"/>
+    <w:lsdException w:name="Medium Grid 2 Accent 5" w:uiPriority="68"/>
+    <w:lsdException w:name="Medium Grid 3 Accent 5" w:uiPriority="69"/>
+    <w:lsdException w:name="Dark List Accent 5" w:uiPriority="70"/>
+    <w:lsdException w:name="Colorful Shading Accent 5" w:uiPriority="71"/>
+    <w:lsdException w:name="Colorful List Accent 5" w:uiPriority="72"/>
+    <w:lsdException w:name="Colorful Grid Accent 5" w:uiPriority="73"/>
+    <w:lsdException w:name="Light Shading Accent 6" w:uiPriority="60"/>
+    <w:lsdException w:name="Light List Accent 6" w:uiPriority="61"/>
+    <w:lsdException w:name="Light Grid Accent 6" w:uiPriority="62"/>
+    <w:lsdException w:name="Medium Shading 1 Accent 6" w:uiPriority="63"/>
+    <w:lsdException w:name="Medium Shading 2 Accent 6" w:uiPriority="64"/>
+    <w:lsdException w:name="Medium List 1 Accent 6" w:uiPriority="65"/>
+    <w:lsdException w:name="Medium List 2 Accent 6" w:uiPriority="66"/>
+    <w:lsdException w:name="Medium Grid 1 Accent 6" w:uiPriority="67"/>
+    <w:lsdException w:name="Medium Grid 2 Accent 6" w:uiPriority="68"/>
+    <w:lsdException w:name="Medium Grid 3 Accent 6" w:uiPriority="69"/>
+    <w:lsdException w:name="Dark List Accent 6" w:uiPriority="70"/>
+    <w:lsdException w:name="Colorful Shading Accent 6" w:uiPriority="71"/>
+    <w:lsdException w:name="Colorful List Accent 6" w:uiPriority="72"/>
+    <w:lsdException w:name="Colorful Grid Accent 6" w:uiPriority="73"/>
+    <w:lsdException w:name="Subtle Emphasis" w:uiPriority="19" w:qFormat="1"/>
+    <w:lsdException w:name="Intense Emphasis" w:uiPriority="21" w:qFormat="1"/>
+    <w:lsdException w:name="Subtle Reference" w:uiPriority="31" w:qFormat="1"/>
+    <w:lsdException w:name="Intense Reference" w:uiPriority="32" w:qFormat="1"/>
+    <w:lsdException w:name="Book Title" w:uiPriority="33" w:qFormat="1"/>
+    <w:lsdException w:name="Bibliography" w:semiHidden="1" w:uiPriority="37" w:unhideWhenUsed="1"/>
+    <w:lsdException w:name="TOC Heading" w:semiHidden="1" w:uiPriority="39" w:unhideWhenUsed="1" w:qFormat="1"/>
+    <w:lsdException w:name="Plain Table 1" w:uiPriority="41"/>
+    <w:lsdException w:name="Plain Table 2" w:uiPriority="42"/>
+    <w:lsdException w:name="Plain Table 3" w:uiPriority="43"/>
+    <w:lsdException w:name="Plain Table 4" w:uiPriority="44"/>
+    <w:lsdException w:name="Plain Table 5" w:uiPriority="45"/>
+    <w:lsdException w:name="Grid Table Light" w:uiPriority="40"/>
+    <w:lsdException w:name="Grid Table 1 Light" w:uiPriority="46"/>
+    <w:lsdException w:name="Grid Table 2" w:uiPriority="47"/>
+    <w:lsdException w:name="Grid Table 3" w:uiPriority="48"/>
+    <w:lsdException w:name="Grid Table 4" w:uiPriority="49"/>
+    <w:lsdException w:name="Grid Table 5 Dark" w:uiPriority="50"/>
+    <w:lsdException w:name="Grid Table 6 Colorful" w:uiPriority="51"/>
+    <w:lsdException w:name="Grid Table 7 Colorful" w:uiPriority="52"/>
+    <w:lsdException w:name="Grid Table 1 Light Accent 1" w:uiPriority="46"/>
+    <w:lsdException w:name="Grid Table 2 Accent 1" w:uiPriority="47"/>
+    <w:lsdException w:name="Grid Table 3 Accent 1" w:uiPriority="48"/>
+    <w:lsdException w:name="Grid Table 4 Accent 1" w:uiPriority="49"/>
+    <w:lsdException w:name="Grid Table 5 Dark Accent 1" w:uiPriority="50"/>
+    <w:lsdException w:name="Grid Table 6 Colorful Accent 1" w:uiPriority="51"/>
+    <w:lsdException w:name="Grid Table 7 Colorful Accent 1" w:uiPriority="52"/>
+    <w:lsdException w:name="Grid Table 1 Light Accent 2" w:uiPriority="46"/>
+    <w:lsdException w:name="Grid Table 2 Accent 2" w:uiPriority="47"/>
+    <w:lsdException w:name="Grid Table 3 Accent 2" w:uiPriority="48"/>
+    <w:lsdException w:name="Grid Table 4 Accent 2" w:uiPriority="49"/>
+    <w:lsdException w:name="Grid Table 5 Dark Accent 2" w:uiPriority="50"/>
+    <w:lsdException w:name="Grid Table 6 Colorful Accent 2" w:uiPriority="51"/>
+    <w:lsdException w:name="Grid Table 7 Colorful Accent 2" w:uiPriority="52"/>
+    <w:lsdException w:name="Grid Table 1 Light Accent 3" w:uiPriority="46"/>
+    <w:lsdException w:name="Grid Table 2 Accent 3" w:uiPriority="47"/>
+    <w:lsdException w:name="Grid Table 3 Accent 3" w:uiPriority="48"/>
+    <w:lsdException w:name="Grid Table 4 Accent 3" w:uiPriority="49"/>
+    <w:lsdException w:name="Grid Table 5 Dark Accent 3" w:uiPriority="50"/>
+    <w:lsdException w:name="Grid Table 6 Colorful Accent 3" w:uiPriority="51"/>
+    <w:lsdException w:name="Grid Table 7 Colorful Accent 3" w:uiPriority="52"/>
+    <w:lsdException w:name="Grid Table 1 Light Accent 4" w:uiPriority="46"/>
+    <w:lsdException w:name="Grid Table 2 Accent 4" w:uiPriority="47"/>
+    <w:lsdException w:name="Grid Table 3 Accent 4" w:uiPriority="48"/>
+    <w:lsdException w:name="Grid Table 4 Accent 4" w:uiPriority="49"/>
+    <w:lsdException w:name="Grid Table 5 Dark Accent 4" w:uiPriority="50"/>
+    <w:lsdException w:name="Grid Table 6 Colorful Accent 4" w:uiPriority="51"/>
+    <w:lsdException w:name="Grid Table 7 Colorful Accent 4" w:uiPriority="52"/>
+    <w:lsdException w:name="Grid Table 1 Light Accent 5" w:uiPriority="46"/>
+    <w:lsdException w:name="Grid Table 2 Accent 5" w:uiPriority="47"/>
+    <w:lsdException w:name="Grid Table 3 Accent 5" w:uiPriority="48"/>
+    <w:lsdException w:name="Grid Table 4 Accent 5" w:uiPriority="49"/>
+    <w:lsdException w:name="Grid Table 5 Dark Accent 5" w:uiPriority="50"/>
+    <w:lsdException w:name="Grid Table 6 Colorful Accent 5" w:uiPriority="51"/>
+    <w:lsdException w:name="Grid Table 7 Colorful Accent 5" w:uiPriority="52"/>
+    <w:lsdException w:name="Grid Table 1 Light Accent 6" w:uiPriority="46"/>
+    <w:lsdException w:name="Grid Table 2 Accent 6" w:uiPriority="47"/>
+    <w:lsdException w:name="Grid Table 3 Accent 6" w:uiPriority="48"/>
+    <w:lsdException w:name="Grid Table 4 Accent 6" w:uiPriority="49"/>
+    <w:lsdException w:name="Grid Table 5 Dark Accent 6" w:uiPriority="50"/>
+    <w:lsdException w:name="Grid Table 6 Colorful Accent 6" w:uiPriority="51"/>
+    <w:lsdException w:name="Grid Table 7 Colorful Accent 6" w:uiPriority="52"/>
+    <w:lsdException w:name="List Table 1 Light" w:uiPriority="46"/>
+    <w:lsdException w:name="List Table 2" w:uiPriority="47"/>
+    <w:lsdException w:name="List Table 3" w:uiPriority="48"/>
+    <w:lsdException w:name="List Table 4" w:uiPriority="49"/>
+    <w:lsdException w:name="List Table 5 Dark" w:uiPriority="50"/>
+    <w:lsdException w:name="List Table 6 Colorful" w:uiPriority="51"/>
+    <w:lsdException w:name="List Table 7 Colorful" w:uiPriority="52"/>
+    <w:lsdException w:name="List Table 1 Light Accent 1" w:uiPriority="46"/>
+    <w:lsdException w:name="List Table 2 Accent 1" w:uiPriority="47"/>
+    <w:lsdException w:name="List Table 3 Accent 1" w:uiPriority="48"/>
+    <w:lsdException w:name="List Table 4 Accent 1" w:uiPriority="49"/>
+    <w:lsdException w:name="List Table 5 Dark Accent 1" w:uiPriority="50"/>
+    <w:lsdException w:name="List Table 6 Colorful Accent 1" w:uiPriority="51"/>
+    <w:lsdException w:name="List Table 7 Colorful Accent 1" w:uiPriority="52"/>
+    <w:lsdException w:name="List Table 1 Light Accent 2" w:uiPriority="46"/>
+    <w:lsdException w:name="List Table 2 Accent 2" w:uiPriority="47"/>
+    <w:lsdException w:name="List Table 3 Accent 2" w:uiPriority="48"/>
+    <w:lsdException w:name="List Table 4 Accent 2" w:uiPriority="49"/>
+    <w:lsdException w:name="List Table 5 Dark Accent 2" w:uiPriority="50"/>
+    <w:lsdException w:name="List Table 6 Colorful Accent 2" w:uiPriority="51"/>
+    <w:lsdException w:name="List Table 7 Colorful Accent 2" w:uiPriority="52"/>
+    <w:lsdException w:name="List Table 1 Light Accent 3" w:uiPriority="46"/>
+    <w:lsdException w:name="List Table 2 Accent 3" w:uiPriority="47"/>
+    <w:lsdException w:name="List Table 3 Accent 3" w:uiPriority="48"/>
+    <w:lsdException w:name="List Table 4 Accent 3" w:uiPriority="49"/>
+    <w:lsdException w:name="List Table 5 Dark Accent 3" w:uiPriority="50"/>
+    <w:lsdException w:name="List Table 6 Colorful Accent 3" w:uiPriority="51"/>
+    <w:lsdException w:name="List Table 7 Colorful Accent 3" w:uiPriority="52"/>
+    <w:lsdException w:name="List Table 1 Light Accent 4" w:uiPriority="46"/>
+    <w:lsdException w:name="List Table 2 Accent 4" w:uiPriority="47"/>
+    <w:lsdException w:name="List Table 3 Accent 4" w:uiPriority="48"/>
+    <w:lsdException w:name="List Table 4 Accent 4" w:uiPriority="49"/>
+    <w:lsdException w:name="List Table 5 Dark Accent 4" w:uiPriority="50"/>
+    <w:lsdException w:name="List Table 6 Colorful Accent 4" w:uiPriority="51"/>
+    <w:lsdException w:name="List Table 7 Colorful Accent 4" w:uiPriority="52"/>
+    <w:lsdException w:name="List Table 1 Light Accent 5" w:uiPriority="46"/>
+    <w:lsdException w:name="List Table 2 Accent 5" w:uiPriority="47"/>
+    <w:lsdException w:name="List Table 3 Accent 5" w:uiPriority="48"/>
+    <w:lsdException w:name="List Table 4 Accent 5" w:uiPriority="49"/>
+    <w:lsdException w:name="List Table 5 Dark Accent 5" w:uiPriority="50"/>
+    <w:lsdException w:name="List Table 6 Colorful Accent 5" w:uiPriority="51"/>
+    <w:lsdException w:name="List Table 7 Colorful Accent 5" w:uiPriority="52"/>
+    <w:lsdException w:name="List Table 1 Light Accent 6" w:uiPriority="46"/>
+    <w:lsdException w:name="List Table 2 Accent 6" w:uiPriority="47"/>
+    <w:lsdException w:name="List Table 3 Accent 6" w:uiPriority="48"/>
+    <w:lsdException w:name="List Table 4 Accent 6" w:uiPriority="49"/>
+    <w:lsdException w:name="List Table 5 Dark Accent 6" w:uiPriority="50"/>
+    <w:lsdException w:name="List Table 6 Colorful Accent 6" w:uiPriority="51"/>
+    <w:lsdException w:name="List Table 7 Colorful Accent 6" w:uiPriority="52"/>
   </w:latentStyles>
   <w:style w:type="paragraph" w:default="1" w:styleId="a">
     <w:name w:val="Normal"/>
@@ -10994,7 +11174,6 @@
     <w:uiPriority w:val="99"/>
     <w:semiHidden/>
     <w:unhideWhenUsed/>
-    <w:qFormat/>
     <w:tblPr>
       <w:tblInd w:w="0" w:type="dxa"/>
       <w:tblCellMar>
@@ -11379,7 +11558,7 @@
   <a:extraClrSchemeLst/>
   <a:extLst>
     <a:ext uri="{05A4C25C-085E-4340-85A3-A5531E510DB2}">
-      <thm15:themeFamily xmlns:thm15="http://schemas.microsoft.com/office/thememl/2012/main" xmlns="" name="Office Theme" id="{62F939B6-93AF-4DB8-9C6B-D6C7DFDC589F}" vid="{4A3C46E8-61CC-4603-A589-7422A47A8E4A}"/>
+      <thm15:themeFamily xmlns:thm15="http://schemas.microsoft.com/office/thememl/2012/main" name="Office Theme" id="{62F939B6-93AF-4DB8-9C6B-D6C7DFDC589F}" vid="{4A3C46E8-61CC-4603-A589-7422A47A8E4A}"/>
     </a:ext>
   </a:extLst>
 </a:theme>
@@ -11390,7 +11569,7 @@
 </file>
 
 <file path=customXml/itemProps1.xml><?xml version="1.0" encoding="utf-8"?>
-<ds:datastoreItem xmlns:ds="http://schemas.openxmlformats.org/officeDocument/2006/customXml" ds:itemID="{AC6CB490-458F-4D0C-8452-64DFA56A8041}">
+<ds:datastoreItem xmlns:ds="http://schemas.openxmlformats.org/officeDocument/2006/customXml" ds:itemID="{93D44079-8E72-4379-88A7-35E1E2420776}">
   <ds:schemaRefs>
     <ds:schemaRef ds:uri="http://schemas.openxmlformats.org/officeDocument/2006/bibliography"/>
   </ds:schemaRefs>

--- a/curriculum-vitae/src/assets/项目_cn.docx
+++ b/curriculum-vitae/src/assets/项目_cn.docx
@@ -417,7 +417,25 @@
           <w:szCs w:val="21"/>
           <w:shd w:val="clear" w:color="auto" w:fill="FFFFFF"/>
         </w:rPr>
-        <w:t>，提取再分析资料。</w:t>
+        <w:t>，提取再分析资料</w:t>
+      </w:r>
+      <w:r>
+        <w:rPr>
+          <w:rFonts w:ascii="Arial" w:hAnsi="Arial" w:cs="Arial" w:hint="eastAsia"/>
+          <w:color w:val="000000"/>
+          <w:szCs w:val="21"/>
+          <w:shd w:val="clear" w:color="auto" w:fill="FFFFFF"/>
+        </w:rPr>
+        <w:t>，显示提取的资料数据</w:t>
+      </w:r>
+      <w:r>
+        <w:rPr>
+          <w:rFonts w:ascii="Arial" w:hAnsi="Arial" w:cs="Arial" w:hint="eastAsia"/>
+          <w:color w:val="000000"/>
+          <w:szCs w:val="21"/>
+          <w:shd w:val="clear" w:color="auto" w:fill="FFFFFF"/>
+        </w:rPr>
+        <w:t>。</w:t>
       </w:r>
     </w:p>
     <w:p>
@@ -519,6 +537,15 @@
       </w:r>
       <w:r>
         <w:rPr>
+          <w:rFonts w:ascii="Arial" w:hAnsi="Arial" w:cs="Arial"/>
+          <w:color w:val="000000"/>
+          <w:szCs w:val="21"/>
+          <w:shd w:val="clear" w:color="auto" w:fill="FFFFFF"/>
+        </w:rPr>
+        <w:t>等</w:t>
+      </w:r>
+      <w:r>
+        <w:rPr>
           <w:rFonts w:ascii="Arial" w:hAnsi="Arial" w:cs="Arial" w:hint="eastAsia"/>
           <w:color w:val="000000"/>
           <w:szCs w:val="21"/>
@@ -610,7 +637,7 @@
           <w:b/>
           <w:lang w:val="fr-FR"/>
         </w:rPr>
-        <w:t>责任描述</w:t>
+        <w:t>职责</w:t>
       </w:r>
       <w:r>
         <w:rPr>
@@ -918,7 +945,15 @@
         <w:rPr>
           <w:lang w:val="fr-FR"/>
         </w:rPr>
-        <w:t>asper</w:t>
+        <w:t>a</w:t>
+      </w:r>
+      <w:bookmarkStart w:id="4" w:name="_GoBack"/>
+      <w:bookmarkEnd w:id="4"/>
+      <w:r>
+        <w:rPr>
+          <w:lang w:val="fr-FR"/>
+        </w:rPr>
+        <w:t>sper</w:t>
       </w:r>
       <w:r>
         <w:rPr>
@@ -1163,9 +1198,9 @@
           <w:lang w:val="fr-FR"/>
         </w:rPr>
       </w:pPr>
-      <w:bookmarkStart w:id="4" w:name="OLE_LINK197"/>
-      <w:bookmarkStart w:id="5" w:name="OLE_LINK198"/>
-      <w:bookmarkStart w:id="6" w:name="OLE_LINK199"/>
+      <w:bookmarkStart w:id="5" w:name="OLE_LINK197"/>
+      <w:bookmarkStart w:id="6" w:name="OLE_LINK198"/>
+      <w:bookmarkStart w:id="7" w:name="OLE_LINK199"/>
       <w:r>
         <w:rPr>
           <w:rFonts w:hint="eastAsia"/>
@@ -1180,12 +1215,12 @@
           <w:lang w:val="fr-FR"/>
         </w:rPr>
       </w:pPr>
-      <w:bookmarkStart w:id="7" w:name="OLE_LINK173"/>
-      <w:bookmarkStart w:id="8" w:name="OLE_LINK174"/>
-      <w:bookmarkStart w:id="9" w:name="OLE_LINK175"/>
-      <w:bookmarkEnd w:id="4"/>
+      <w:bookmarkStart w:id="8" w:name="OLE_LINK173"/>
+      <w:bookmarkStart w:id="9" w:name="OLE_LINK174"/>
+      <w:bookmarkStart w:id="10" w:name="OLE_LINK175"/>
       <w:bookmarkEnd w:id="5"/>
       <w:bookmarkEnd w:id="6"/>
+      <w:bookmarkEnd w:id="7"/>
       <w:r>
         <w:rPr>
           <w:rFonts w:hint="eastAsia"/>
@@ -1193,18 +1228,18 @@
         </w:rPr>
         <w:t>庄河风电评估系统</w:t>
       </w:r>
-      <w:bookmarkEnd w:id="7"/>
       <w:bookmarkEnd w:id="8"/>
       <w:bookmarkEnd w:id="9"/>
-      <w:r>
-        <w:rPr>
-          <w:rFonts w:hint="eastAsia"/>
-          <w:lang w:val="fr-FR"/>
-        </w:rPr>
-        <w:t>，</w:t>
-      </w:r>
-      <w:bookmarkStart w:id="10" w:name="OLE_LINK181"/>
-      <w:bookmarkStart w:id="11" w:name="OLE_LINK182"/>
+      <w:bookmarkEnd w:id="10"/>
+      <w:r>
+        <w:rPr>
+          <w:rFonts w:hint="eastAsia"/>
+          <w:lang w:val="fr-FR"/>
+        </w:rPr>
+        <w:t>，</w:t>
+      </w:r>
+      <w:bookmarkStart w:id="11" w:name="OLE_LINK181"/>
+      <w:bookmarkStart w:id="12" w:name="OLE_LINK182"/>
       <w:r>
         <w:rPr>
           <w:rFonts w:hint="eastAsia"/>
@@ -1212,8 +1247,8 @@
         </w:rPr>
         <w:t>Meteodyn</w:t>
       </w:r>
-      <w:bookmarkEnd w:id="10"/>
       <w:bookmarkEnd w:id="11"/>
+      <w:bookmarkEnd w:id="12"/>
       <w:r>
         <w:rPr>
           <w:lang w:val="fr-FR"/>
@@ -1299,7 +1334,7 @@
           <w:lang w:val="fr-FR"/>
         </w:rPr>
       </w:pPr>
-      <w:bookmarkStart w:id="12" w:name="OLE_LINK4"/>
+      <w:bookmarkStart w:id="13" w:name="OLE_LINK4"/>
       <w:r>
         <w:rPr>
           <w:rFonts w:hint="eastAsia"/>
@@ -1373,7 +1408,7 @@
           <w:lang w:val="fr-FR"/>
         </w:rPr>
       </w:pPr>
-      <w:bookmarkStart w:id="13" w:name="OLE_LINK3"/>
+      <w:bookmarkStart w:id="14" w:name="OLE_LINK3"/>
       <w:r>
         <w:rPr>
           <w:rFonts w:hint="eastAsia"/>
@@ -1390,7 +1425,7 @@
         <w:t>：</w:t>
       </w:r>
     </w:p>
-    <w:bookmarkEnd w:id="13"/>
+    <w:bookmarkEnd w:id="14"/>
     <w:p>
       <w:pPr>
         <w:rPr>
@@ -1658,6 +1693,15 @@
           <w:szCs w:val="21"/>
           <w:shd w:val="clear" w:color="auto" w:fill="FFFFFF"/>
         </w:rPr>
+        <w:t>定时</w:t>
+      </w:r>
+      <w:r>
+        <w:rPr>
+          <w:rFonts w:ascii="Arial" w:hAnsi="Arial" w:cs="Arial"/>
+          <w:color w:val="000000"/>
+          <w:szCs w:val="21"/>
+          <w:shd w:val="clear" w:color="auto" w:fill="FFFFFF"/>
+        </w:rPr>
         <w:t>自动按月</w:t>
       </w:r>
       <w:r>
@@ -1811,7 +1855,7 @@
           <w:szCs w:val="21"/>
           <w:shd w:val="clear" w:color="auto" w:fill="FFFFFF"/>
         </w:rPr>
-        <w:t>：应发电量、理论发电量、实际发电量、损失发电量</w:t>
+        <w:t>：应发电量、理论发电量、实际发电量、损失发电量、月发电量、额定功率、平均风速、</w:t>
       </w:r>
       <w:r>
         <w:rPr>
@@ -1820,7 +1864,16 @@
           <w:szCs w:val="21"/>
           <w:shd w:val="clear" w:color="auto" w:fill="FFFFFF"/>
         </w:rPr>
-        <w:t>、月发电量、额定功率、平均风速、</w:t>
+        <w:t>TBA/</w:t>
+      </w:r>
+      <w:r>
+        <w:rPr>
+          <w:rFonts w:ascii="Arial" w:hAnsi="Arial" w:cs="Arial"/>
+          <w:color w:val="000000"/>
+          <w:szCs w:val="21"/>
+          <w:shd w:val="clear" w:color="auto" w:fill="FFFFFF"/>
+        </w:rPr>
+        <w:t>PBA</w:t>
       </w:r>
       <w:r>
         <w:rPr>
@@ -1829,28 +1882,8 @@
           <w:szCs w:val="21"/>
           <w:shd w:val="clear" w:color="auto" w:fill="FFFFFF"/>
         </w:rPr>
-        <w:t>TBA/</w:t>
-      </w:r>
-      <w:r>
-        <w:rPr>
-          <w:rFonts w:ascii="Arial" w:hAnsi="Arial" w:cs="Arial"/>
-          <w:color w:val="000000"/>
-          <w:szCs w:val="21"/>
-          <w:shd w:val="clear" w:color="auto" w:fill="FFFFFF"/>
-        </w:rPr>
-        <w:t>PBA</w:t>
-      </w:r>
-      <w:r>
-        <w:rPr>
-          <w:rFonts w:ascii="Arial" w:hAnsi="Arial" w:cs="Arial" w:hint="eastAsia"/>
-          <w:color w:val="000000"/>
-          <w:szCs w:val="21"/>
-          <w:shd w:val="clear" w:color="auto" w:fill="FFFFFF"/>
-        </w:rPr>
         <w:t>。</w:t>
       </w:r>
-      <w:bookmarkStart w:id="14" w:name="_GoBack"/>
-      <w:bookmarkEnd w:id="14"/>
     </w:p>
     <w:p>
       <w:pPr>
@@ -1989,7 +2022,7 @@
           <w:b/>
           <w:lang w:val="fr-FR"/>
         </w:rPr>
-        <w:t>责任描述</w:t>
+        <w:t>职责</w:t>
       </w:r>
       <w:r>
         <w:rPr>
@@ -2105,7 +2138,28 @@
           <w:rFonts w:hint="eastAsia"/>
           <w:lang w:val="fr-FR"/>
         </w:rPr>
-        <w:t>“运行分析”模块实现</w:t>
+        <w:t>“运行分析”</w:t>
+      </w:r>
+      <w:r>
+        <w:rPr>
+          <w:rFonts w:hint="eastAsia"/>
+          <w:lang w:val="fr-FR"/>
+        </w:rPr>
+        <w:t>，“指标对比”</w:t>
+      </w:r>
+      <w:r>
+        <w:rPr>
+          <w:rFonts w:hint="eastAsia"/>
+          <w:lang w:val="fr-FR"/>
+        </w:rPr>
+        <w:t>模块</w:t>
+      </w:r>
+      <w:r>
+        <w:rPr>
+          <w:rFonts w:hint="eastAsia"/>
+          <w:lang w:val="fr-FR"/>
+        </w:rPr>
+        <w:t>开发</w:t>
       </w:r>
     </w:p>
     <w:p>
@@ -2180,6 +2234,20 @@
           <w:lang w:val="fr-FR"/>
         </w:rPr>
         <w:t>PrimeNG</w:t>
+      </w:r>
+      <w:r>
+        <w:rPr>
+          <w:rFonts w:hint="eastAsia"/>
+          <w:lang w:val="fr-FR"/>
+        </w:rPr>
+        <w:t>，</w:t>
+      </w:r>
+      <w:r>
+        <w:rPr>
+          <w:rFonts w:hint="eastAsia"/>
+          <w:lang w:val="fr-FR"/>
+        </w:rPr>
+        <w:t>NG-ZORRO</w:t>
       </w:r>
       <w:r>
         <w:rPr>
@@ -2598,7 +2666,7 @@
       <w:bookmarkStart w:id="19" w:name="OLE_LINK176"/>
       <w:bookmarkStart w:id="20" w:name="OLE_LINK177"/>
       <w:bookmarkStart w:id="21" w:name="OLE_LINK178"/>
-      <w:bookmarkEnd w:id="12"/>
+      <w:bookmarkEnd w:id="13"/>
       <w:r>
         <w:rPr>
           <w:rFonts w:hint="eastAsia"/>
@@ -3280,7 +3348,25 @@
           <w:szCs w:val="21"/>
           <w:shd w:val="clear" w:color="auto" w:fill="FFFFFF"/>
         </w:rPr>
-        <w:t>自动发送邮件。</w:t>
+        <w:t>自动发送</w:t>
+      </w:r>
+      <w:r>
+        <w:rPr>
+          <w:rFonts w:ascii="Arial" w:hAnsi="Arial" w:cs="Arial"/>
+          <w:color w:val="000000"/>
+          <w:szCs w:val="21"/>
+          <w:shd w:val="clear" w:color="auto" w:fill="FFFFFF"/>
+        </w:rPr>
+        <w:t>提醒</w:t>
+      </w:r>
+      <w:r>
+        <w:rPr>
+          <w:rFonts w:ascii="Arial" w:hAnsi="Arial" w:cs="Arial"/>
+          <w:color w:val="000000"/>
+          <w:szCs w:val="21"/>
+          <w:shd w:val="clear" w:color="auto" w:fill="FFFFFF"/>
+        </w:rPr>
+        <w:t>邮件。</w:t>
       </w:r>
     </w:p>
     <w:p>
@@ -3295,7 +3381,7 @@
           <w:b/>
           <w:lang w:val="fr-FR"/>
         </w:rPr>
-        <w:t>责任描述</w:t>
+        <w:t>职责</w:t>
       </w:r>
       <w:r>
         <w:rPr>
@@ -3618,17 +3704,17 @@
         <w:rPr>
           <w:rFonts w:hint="eastAsia"/>
         </w:rPr>
-        <w:t>Shanghai Electric</w:t>
-      </w:r>
-    </w:p>
-    <w:p>
-      <w:bookmarkStart w:id="27" w:name="OLE_LINK179"/>
-      <w:bookmarkStart w:id="28" w:name="OLE_LINK180"/>
-      <w:r>
-        <w:rPr>
-          <w:rFonts w:hint="eastAsia"/>
-        </w:rPr>
-        <w:t>Shanghai Electric</w:t>
+        <w:t>Forecast Library</w:t>
+      </w:r>
+    </w:p>
+    <w:p>
+      <w:bookmarkStart w:id="27" w:name="OLE_LINK192"/>
+      <w:bookmarkStart w:id="28" w:name="OLE_LINK193"/>
+      <w:r>
+        <w:rPr>
+          <w:rFonts w:hint="eastAsia"/>
+        </w:rPr>
+        <w:t>Forecast Library</w:t>
       </w:r>
       <w:bookmarkEnd w:id="27"/>
       <w:bookmarkEnd w:id="28"/>
@@ -3638,706 +3724,190 @@
         </w:rPr>
         <w:t>，</w:t>
       </w:r>
-      <w:bookmarkStart w:id="29" w:name="OLE_LINK185"/>
-      <w:bookmarkStart w:id="30" w:name="OLE_LINK186"/>
-      <w:bookmarkStart w:id="31" w:name="OLE_LINK187"/>
-      <w:bookmarkStart w:id="32" w:name="OLE_LINK188"/>
       <w:r>
         <w:rPr>
           <w:rFonts w:hint="eastAsia"/>
         </w:rPr>
         <w:t>Meteodyn</w:t>
+      </w:r>
+      <w:r>
+        <w:t>，</w:t>
+      </w:r>
+      <w:r>
+        <w:rPr>
+          <w:lang w:val="fr-FR"/>
+        </w:rPr>
+        <w:t>法国南特</w:t>
+      </w:r>
+      <w:r>
+        <w:rPr>
+          <w:rFonts w:hint="eastAsia"/>
+        </w:rPr>
+        <w:t>/</w:t>
+      </w:r>
+      <w:r>
+        <w:rPr>
+          <w:rFonts w:hint="eastAsia"/>
+          <w:lang w:val="fr-FR"/>
+        </w:rPr>
+        <w:t>中国</w:t>
+      </w:r>
+      <w:r>
+        <w:rPr>
+          <w:lang w:val="fr-FR"/>
+        </w:rPr>
+        <w:t>陕西西安</w:t>
+      </w:r>
+      <w:r>
+        <w:rPr>
+          <w:rFonts w:hint="eastAsia"/>
+        </w:rPr>
+        <w:t>，</w:t>
+      </w:r>
+      <w:r>
+        <w:rPr>
+          <w:rFonts w:hint="eastAsia"/>
+        </w:rPr>
+        <w:t>201</w:t>
+      </w:r>
+      <w:r>
+        <w:t>6</w:t>
+      </w:r>
+      <w:r>
+        <w:rPr>
+          <w:rFonts w:hint="eastAsia"/>
+        </w:rPr>
+        <w:t>.</w:t>
+      </w:r>
+      <w:r>
+        <w:t>9</w:t>
+      </w:r>
+      <w:r>
+        <w:rPr>
+          <w:rFonts w:hint="eastAsia"/>
+        </w:rPr>
+        <w:t>-2</w:t>
+      </w:r>
+      <w:r>
+        <w:t>017.4</w:t>
+      </w:r>
+    </w:p>
+    <w:p>
+      <w:bookmarkStart w:id="29" w:name="OLE_LINK157"/>
+      <w:bookmarkStart w:id="30" w:name="OLE_LINK158"/>
+      <w:r>
+        <w:rPr>
+          <w:rFonts w:hint="eastAsia"/>
+          <w:b/>
+          <w:lang w:val="fr-FR"/>
+        </w:rPr>
+        <w:t>概述</w:t>
+      </w:r>
+      <w:r>
+        <w:rPr>
+          <w:rFonts w:hint="eastAsia"/>
+        </w:rPr>
+        <w:t>：</w:t>
       </w:r>
       <w:bookmarkEnd w:id="29"/>
       <w:bookmarkEnd w:id="30"/>
+      <w:r>
+        <w:rPr>
+          <w:rFonts w:ascii="Arial" w:hAnsi="Arial" w:cs="Arial" w:hint="eastAsia"/>
+          <w:color w:val="000000"/>
+          <w:szCs w:val="21"/>
+          <w:shd w:val="clear" w:color="auto" w:fill="FFFFFF"/>
+        </w:rPr>
+        <w:t>开发</w:t>
+      </w:r>
+      <w:r>
+        <w:rPr>
+          <w:rFonts w:ascii="Arial" w:hAnsi="Arial" w:cs="Arial" w:hint="eastAsia"/>
+          <w:color w:val="000000"/>
+          <w:szCs w:val="21"/>
+          <w:shd w:val="clear" w:color="auto" w:fill="FFFFFF"/>
+        </w:rPr>
+        <w:t>C++</w:t>
+      </w:r>
+      <w:r>
+        <w:rPr>
+          <w:rFonts w:ascii="Arial" w:hAnsi="Arial" w:cs="Arial" w:hint="eastAsia"/>
+          <w:color w:val="000000"/>
+          <w:szCs w:val="21"/>
+          <w:shd w:val="clear" w:color="auto" w:fill="FFFFFF"/>
+        </w:rPr>
+        <w:t>版本的库，提供功率预测的基本功能，供其他开发者调用</w:t>
+      </w:r>
+      <w:r>
+        <w:rPr>
+          <w:rFonts w:hint="eastAsia"/>
+          <w:lang w:val="fr-FR"/>
+        </w:rPr>
+        <w:t>。</w:t>
+      </w:r>
+    </w:p>
+    <w:p>
+      <w:pPr>
+        <w:rPr>
+          <w:lang w:val="fr-FR"/>
+        </w:rPr>
+      </w:pPr>
+      <w:r>
+        <w:rPr>
+          <w:rFonts w:hint="eastAsia"/>
+          <w:b/>
+          <w:lang w:val="fr-FR"/>
+        </w:rPr>
+        <w:t>项目描述</w:t>
+      </w:r>
+      <w:r>
+        <w:rPr>
+          <w:rFonts w:hint="eastAsia"/>
+          <w:lang w:val="fr-FR"/>
+        </w:rPr>
+        <w:t>：</w:t>
+      </w:r>
+    </w:p>
+    <w:p>
+      <w:pPr>
+        <w:rPr>
+          <w:rFonts w:ascii="Arial" w:hAnsi="Arial" w:cs="Arial"/>
+          <w:color w:val="000000"/>
+          <w:szCs w:val="21"/>
+          <w:shd w:val="clear" w:color="auto" w:fill="FFFFFF"/>
+        </w:rPr>
+      </w:pPr>
+      <w:bookmarkStart w:id="31" w:name="OLE_LINK137"/>
+      <w:bookmarkStart w:id="32" w:name="OLE_LINK138"/>
+      <w:r>
+        <w:rPr>
+          <w:rFonts w:ascii="Arial" w:hAnsi="Arial" w:cs="Arial" w:hint="eastAsia"/>
+          <w:color w:val="000000"/>
+          <w:szCs w:val="21"/>
+          <w:shd w:val="clear" w:color="auto" w:fill="FFFFFF"/>
+        </w:rPr>
+        <w:t>开发</w:t>
+      </w:r>
+      <w:r>
+        <w:rPr>
+          <w:rFonts w:ascii="Arial" w:hAnsi="Arial" w:cs="Arial" w:hint="eastAsia"/>
+          <w:color w:val="000000"/>
+          <w:szCs w:val="21"/>
+          <w:shd w:val="clear" w:color="auto" w:fill="FFFFFF"/>
+        </w:rPr>
+        <w:t>C++</w:t>
+      </w:r>
+      <w:r>
+        <w:rPr>
+          <w:rFonts w:ascii="Arial" w:hAnsi="Arial" w:cs="Arial" w:hint="eastAsia"/>
+          <w:color w:val="000000"/>
+          <w:szCs w:val="21"/>
+          <w:shd w:val="clear" w:color="auto" w:fill="FFFFFF"/>
+        </w:rPr>
+        <w:t>版本的库，提供功率预测的基本功能，供其他开发者调用</w:t>
+      </w:r>
       <w:bookmarkEnd w:id="31"/>
       <w:bookmarkEnd w:id="32"/>
-      <w:r>
-        <w:t>，</w:t>
-      </w:r>
-      <w:r>
-        <w:rPr>
-          <w:lang w:val="fr-FR"/>
-        </w:rPr>
-        <w:t>法国南特</w:t>
-      </w:r>
-      <w:r>
-        <w:rPr>
-          <w:rFonts w:hint="eastAsia"/>
-        </w:rPr>
-        <w:t>，</w:t>
-      </w:r>
-      <w:r>
-        <w:rPr>
-          <w:rFonts w:hint="eastAsia"/>
-        </w:rPr>
-        <w:t>2015.11-201</w:t>
-      </w:r>
-      <w:r>
-        <w:t>6</w:t>
-      </w:r>
-      <w:r>
-        <w:rPr>
-          <w:rFonts w:hint="eastAsia"/>
-        </w:rPr>
-        <w:t>.</w:t>
-      </w:r>
-      <w:r>
-        <w:t>12</w:t>
-      </w:r>
-    </w:p>
-    <w:p>
-      <w:bookmarkStart w:id="33" w:name="OLE_LINK148"/>
-      <w:bookmarkStart w:id="34" w:name="OLE_LINK149"/>
-      <w:r>
-        <w:rPr>
-          <w:rFonts w:hint="eastAsia"/>
-          <w:b/>
-          <w:lang w:val="fr-FR"/>
-        </w:rPr>
-        <w:t>概述</w:t>
-      </w:r>
-      <w:r>
-        <w:rPr>
-          <w:rFonts w:hint="eastAsia"/>
-        </w:rPr>
-        <w:t>：</w:t>
-      </w:r>
-      <w:r>
-        <w:rPr>
-          <w:rFonts w:hint="eastAsia"/>
-          <w:lang w:val="fr-FR"/>
-        </w:rPr>
-        <w:t>开发</w:t>
-      </w:r>
-      <w:r>
-        <w:rPr>
-          <w:rFonts w:ascii="Arial" w:hAnsi="Arial" w:cs="Arial"/>
-          <w:color w:val="000000"/>
-          <w:szCs w:val="21"/>
-          <w:shd w:val="clear" w:color="auto" w:fill="FFFFFF"/>
-        </w:rPr>
-        <w:t>web</w:t>
-      </w:r>
-      <w:r>
-        <w:rPr>
-          <w:rFonts w:ascii="Arial" w:hAnsi="Arial" w:cs="Arial"/>
-          <w:color w:val="000000"/>
-          <w:szCs w:val="21"/>
-          <w:shd w:val="clear" w:color="auto" w:fill="FFFFFF"/>
-        </w:rPr>
-        <w:t>服务，提供如下功能，用户管理，风场管理，风机类型管理，文件管理，流体力学计算，风力资源评估，风机位置优化等等。</w:t>
-      </w:r>
-    </w:p>
-    <w:p>
-      <w:pPr>
-        <w:rPr>
-          <w:lang w:val="fr-FR"/>
-        </w:rPr>
-      </w:pPr>
-      <w:r>
-        <w:rPr>
-          <w:rFonts w:hint="eastAsia"/>
-          <w:b/>
-          <w:lang w:val="fr-FR"/>
-        </w:rPr>
-        <w:t>项目描述</w:t>
-      </w:r>
-      <w:r>
-        <w:rPr>
-          <w:rFonts w:hint="eastAsia"/>
-          <w:lang w:val="fr-FR"/>
-        </w:rPr>
-        <w:t>：</w:t>
-      </w:r>
-      <w:bookmarkStart w:id="35" w:name="OLE_LINK145"/>
-      <w:bookmarkStart w:id="36" w:name="OLE_LINK146"/>
-      <w:bookmarkStart w:id="37" w:name="OLE_LINK147"/>
-    </w:p>
-    <w:p>
-      <w:pPr>
-        <w:rPr>
-          <w:lang w:val="fr-FR"/>
-        </w:rPr>
-      </w:pPr>
-      <w:r>
-        <w:rPr>
-          <w:rFonts w:hint="eastAsia"/>
-          <w:lang w:val="fr-FR"/>
-        </w:rPr>
-        <w:t>开发</w:t>
-      </w:r>
-      <w:r>
-        <w:rPr>
-          <w:rFonts w:ascii="Arial" w:hAnsi="Arial" w:cs="Arial"/>
-          <w:color w:val="000000"/>
-          <w:szCs w:val="21"/>
-          <w:shd w:val="clear" w:color="auto" w:fill="FFFFFF"/>
-        </w:rPr>
-        <w:t>web</w:t>
-      </w:r>
-      <w:r>
-        <w:rPr>
-          <w:rFonts w:ascii="Arial" w:hAnsi="Arial" w:cs="Arial"/>
-          <w:color w:val="000000"/>
-          <w:szCs w:val="21"/>
-          <w:shd w:val="clear" w:color="auto" w:fill="FFFFFF"/>
-        </w:rPr>
-        <w:t>服务，提供如下功能，用户管理，风场管理，风机类型管理，文件管理，流体力学计算，风力资源评估，风机位置优化等等。</w:t>
-      </w:r>
-      <w:bookmarkEnd w:id="35"/>
-      <w:bookmarkEnd w:id="36"/>
-      <w:bookmarkEnd w:id="37"/>
-    </w:p>
-    <w:p>
-      <w:pPr>
-        <w:rPr>
-          <w:lang w:val="fr-FR"/>
-        </w:rPr>
-      </w:pPr>
-      <w:r>
-        <w:rPr>
-          <w:rFonts w:hint="eastAsia"/>
-          <w:b/>
-          <w:lang w:val="fr-FR"/>
-        </w:rPr>
-        <w:t>责任描述</w:t>
-      </w:r>
-      <w:r>
-        <w:rPr>
-          <w:rFonts w:hint="eastAsia"/>
-          <w:lang w:val="fr-FR"/>
-        </w:rPr>
-        <w:t>：</w:t>
-      </w:r>
-    </w:p>
-    <w:p>
-      <w:pPr>
-        <w:rPr>
-          <w:lang w:val="fr-FR"/>
-        </w:rPr>
-      </w:pPr>
-      <w:r>
-        <w:rPr>
-          <w:rFonts w:hint="eastAsia"/>
-          <w:lang w:val="fr-FR"/>
-        </w:rPr>
-        <w:t>需求分析</w:t>
-      </w:r>
-    </w:p>
-    <w:p>
-      <w:pPr>
-        <w:rPr>
-          <w:lang w:val="fr-FR"/>
-        </w:rPr>
-      </w:pPr>
-      <w:r>
-        <w:rPr>
-          <w:lang w:val="fr-FR"/>
-        </w:rPr>
-        <w:t>编写技术文档</w:t>
-      </w:r>
-    </w:p>
-    <w:p>
-      <w:pPr>
-        <w:rPr>
-          <w:lang w:val="fr-FR"/>
-        </w:rPr>
-      </w:pPr>
-      <w:r>
-        <w:rPr>
-          <w:lang w:val="fr-FR"/>
-        </w:rPr>
-        <w:t>程序架构设计</w:t>
-      </w:r>
-    </w:p>
-    <w:p>
-      <w:pPr>
-        <w:rPr>
-          <w:lang w:val="fr-FR"/>
-        </w:rPr>
-      </w:pPr>
-      <w:r>
-        <w:rPr>
-          <w:lang w:val="fr-FR"/>
-        </w:rPr>
-        <w:t>开发</w:t>
-      </w:r>
-    </w:p>
-    <w:p>
-      <w:pPr>
-        <w:rPr>
-          <w:lang w:val="fr-FR"/>
-        </w:rPr>
-      </w:pPr>
-      <w:r>
-        <w:rPr>
-          <w:rFonts w:hint="eastAsia"/>
-          <w:b/>
-          <w:lang w:val="fr-FR"/>
-        </w:rPr>
-        <w:t>开发工具</w:t>
-      </w:r>
-      <w:r>
-        <w:rPr>
-          <w:rFonts w:hint="eastAsia"/>
-          <w:b/>
-          <w:lang w:val="fr-FR"/>
-        </w:rPr>
-        <w:t>/</w:t>
-      </w:r>
-      <w:r>
-        <w:rPr>
-          <w:rFonts w:hint="eastAsia"/>
-          <w:b/>
-          <w:lang w:val="fr-FR"/>
-        </w:rPr>
-        <w:t>语言</w:t>
-      </w:r>
-      <w:r>
-        <w:rPr>
-          <w:rFonts w:hint="eastAsia"/>
-          <w:lang w:val="fr-FR"/>
-        </w:rPr>
-        <w:t>：</w:t>
-      </w:r>
-    </w:p>
-    <w:p>
-      <w:pPr>
-        <w:rPr>
-          <w:lang w:val="fr-FR"/>
-        </w:rPr>
-      </w:pPr>
-      <w:r>
-        <w:rPr>
-          <w:lang w:val="fr-FR"/>
-        </w:rPr>
-        <w:t>语言</w:t>
-      </w:r>
-      <w:r>
-        <w:rPr>
-          <w:lang w:val="fr-FR"/>
-        </w:rPr>
-        <w:t>/</w:t>
-      </w:r>
-      <w:r>
-        <w:rPr>
-          <w:lang w:val="fr-FR"/>
-        </w:rPr>
-        <w:t>库</w:t>
-      </w:r>
-      <w:r>
-        <w:rPr>
-          <w:rFonts w:hint="eastAsia"/>
-          <w:lang w:val="fr-FR"/>
-        </w:rPr>
-        <w:t>/</w:t>
-      </w:r>
-      <w:r>
-        <w:rPr>
-          <w:rFonts w:hint="eastAsia"/>
-          <w:lang w:val="fr-FR"/>
-        </w:rPr>
-        <w:t>框架：</w:t>
-      </w:r>
-      <w:r>
-        <w:rPr>
-          <w:lang w:val="fr-FR"/>
-        </w:rPr>
-        <w:t>C#.</w:t>
-      </w:r>
-      <w:r>
-        <w:rPr>
-          <w:rFonts w:hint="eastAsia"/>
-          <w:lang w:val="fr-FR"/>
-        </w:rPr>
-        <w:t>NET</w:t>
-      </w:r>
-      <w:r>
-        <w:rPr>
-          <w:lang w:val="fr-FR"/>
-        </w:rPr>
-        <w:t>，</w:t>
-      </w:r>
-      <w:r>
-        <w:rPr>
-          <w:lang w:val="fr-FR"/>
-        </w:rPr>
-        <w:t>NUnit</w:t>
-      </w:r>
-      <w:r>
-        <w:rPr>
-          <w:lang w:val="fr-FR"/>
-        </w:rPr>
-        <w:t>，</w:t>
-      </w:r>
-      <w:r>
-        <w:rPr>
-          <w:lang w:val="fr-FR"/>
-        </w:rPr>
-        <w:t>Nancy</w:t>
-      </w:r>
-      <w:r>
-        <w:rPr>
-          <w:lang w:val="fr-FR"/>
-        </w:rPr>
-        <w:t>，</w:t>
-      </w:r>
-      <w:r>
-        <w:rPr>
-          <w:lang w:val="fr-FR"/>
-        </w:rPr>
-        <w:t>Rest</w:t>
-      </w:r>
-      <w:r>
-        <w:rPr>
-          <w:rFonts w:hint="eastAsia"/>
-          <w:lang w:val="fr-FR"/>
-        </w:rPr>
-        <w:t xml:space="preserve"> Api</w:t>
-      </w:r>
-      <w:r>
-        <w:rPr>
-          <w:rFonts w:hint="eastAsia"/>
-          <w:lang w:val="fr-FR"/>
-        </w:rPr>
-        <w:t>，</w:t>
-      </w:r>
-      <w:r>
-        <w:rPr>
-          <w:lang w:val="fr-FR"/>
-        </w:rPr>
-        <w:t>Javascript</w:t>
-      </w:r>
-      <w:r>
-        <w:rPr>
-          <w:lang w:val="fr-FR"/>
-        </w:rPr>
-        <w:t>，</w:t>
-      </w:r>
-      <w:r>
-        <w:rPr>
-          <w:lang w:val="fr-FR"/>
-        </w:rPr>
-        <w:t>ajax</w:t>
-      </w:r>
-      <w:r>
-        <w:rPr>
-          <w:lang w:val="fr-FR"/>
-        </w:rPr>
-        <w:t>，</w:t>
-      </w:r>
-      <w:r>
-        <w:rPr>
-          <w:lang w:val="fr-FR"/>
-        </w:rPr>
-        <w:t>Api</w:t>
-      </w:r>
-      <w:r>
-        <w:rPr>
-          <w:rFonts w:hint="eastAsia"/>
-          <w:lang w:val="fr-FR"/>
-        </w:rPr>
-        <w:t>Doc</w:t>
-      </w:r>
-    </w:p>
-    <w:p>
-      <w:pPr>
-        <w:rPr>
-          <w:lang w:val="fr-FR"/>
-        </w:rPr>
-      </w:pPr>
-      <w:r>
-        <w:t>数据库</w:t>
-      </w:r>
-      <w:r>
-        <w:rPr>
-          <w:rFonts w:hint="eastAsia"/>
-          <w:lang w:val="fr-FR"/>
-        </w:rPr>
-        <w:t>：</w:t>
-      </w:r>
-      <w:r>
-        <w:rPr>
-          <w:lang w:val="fr-FR"/>
-        </w:rPr>
-        <w:t>Sql</w:t>
-      </w:r>
-      <w:r>
-        <w:rPr>
-          <w:rFonts w:hint="eastAsia"/>
-          <w:lang w:val="fr-FR"/>
-        </w:rPr>
-        <w:t xml:space="preserve"> s</w:t>
-      </w:r>
-      <w:r>
-        <w:rPr>
-          <w:lang w:val="fr-FR"/>
-        </w:rPr>
-        <w:t>erver</w:t>
-      </w:r>
-    </w:p>
-    <w:p>
-      <w:r>
-        <w:t>工具</w:t>
-      </w:r>
-      <w:r>
-        <w:rPr>
-          <w:rFonts w:hint="eastAsia"/>
-        </w:rPr>
-        <w:t>：</w:t>
-      </w:r>
-      <w:r>
-        <w:t>Visual Studio</w:t>
-      </w:r>
-      <w:r>
-        <w:rPr>
-          <w:rFonts w:hint="eastAsia"/>
-        </w:rPr>
-        <w:t>，</w:t>
-      </w:r>
-      <w:r>
-        <w:rPr>
-          <w:rFonts w:hint="eastAsia"/>
-        </w:rPr>
-        <w:t>IIS</w:t>
-      </w:r>
-      <w:r>
-        <w:rPr>
-          <w:rFonts w:hint="eastAsia"/>
-        </w:rPr>
-        <w:t>，</w:t>
-      </w:r>
-      <w:r>
-        <w:rPr>
-          <w:rFonts w:hint="eastAsia"/>
-        </w:rPr>
-        <w:t>Jenkins</w:t>
-      </w:r>
-      <w:r>
-        <w:rPr>
-          <w:rFonts w:hint="eastAsia"/>
-        </w:rPr>
-        <w:t>，</w:t>
-      </w:r>
-      <w:r>
-        <w:rPr>
-          <w:rFonts w:hint="eastAsia"/>
-        </w:rPr>
-        <w:t>Git</w:t>
-      </w:r>
-      <w:r>
-        <w:rPr>
-          <w:rFonts w:hint="eastAsia"/>
-        </w:rPr>
-        <w:t>，</w:t>
-      </w:r>
-      <w:r>
-        <w:rPr>
-          <w:rFonts w:hint="eastAsia"/>
-        </w:rPr>
-        <w:t>Mantis</w:t>
-      </w:r>
-      <w:r>
-        <w:rPr>
-          <w:rFonts w:hint="eastAsia"/>
-        </w:rPr>
-        <w:t>，</w:t>
-      </w:r>
-      <w:r>
-        <w:rPr>
-          <w:rFonts w:hint="eastAsia"/>
-        </w:rPr>
-        <w:t>Postman</w:t>
-      </w:r>
-    </w:p>
-    <w:p>
-      <w:pPr>
-        <w:pStyle w:val="2"/>
-      </w:pPr>
-      <w:r>
-        <w:rPr>
-          <w:rFonts w:hint="eastAsia"/>
-        </w:rPr>
-        <w:t>Forecast Wind/Sun</w:t>
-      </w:r>
-    </w:p>
-    <w:p>
-      <w:bookmarkStart w:id="38" w:name="OLE_LINK183"/>
-      <w:bookmarkStart w:id="39" w:name="OLE_LINK184"/>
-      <w:bookmarkStart w:id="40" w:name="OLE_LINK136"/>
-      <w:bookmarkEnd w:id="33"/>
-      <w:bookmarkEnd w:id="34"/>
-      <w:r>
-        <w:rPr>
-          <w:rFonts w:hint="eastAsia"/>
-        </w:rPr>
-        <w:t>Forecast Wind/Sun</w:t>
-      </w:r>
-      <w:bookmarkEnd w:id="38"/>
-      <w:bookmarkEnd w:id="39"/>
-      <w:r>
-        <w:rPr>
-          <w:rFonts w:hint="eastAsia"/>
-        </w:rPr>
-        <w:t>，</w:t>
-      </w:r>
-      <w:r>
-        <w:rPr>
-          <w:rFonts w:hint="eastAsia"/>
-        </w:rPr>
-        <w:t>Meteodyn</w:t>
-      </w:r>
-      <w:r>
-        <w:t>，</w:t>
-      </w:r>
-      <w:r>
-        <w:rPr>
-          <w:lang w:val="fr-FR"/>
-        </w:rPr>
-        <w:t>法国南特</w:t>
-      </w:r>
-      <w:r>
-        <w:rPr>
-          <w:rFonts w:hint="eastAsia"/>
-        </w:rPr>
-        <w:t>/</w:t>
-      </w:r>
-      <w:r>
-        <w:rPr>
-          <w:rFonts w:hint="eastAsia"/>
-          <w:lang w:val="fr-FR"/>
-        </w:rPr>
-        <w:t>中国</w:t>
-      </w:r>
-      <w:r>
-        <w:rPr>
-          <w:lang w:val="fr-FR"/>
-        </w:rPr>
-        <w:t>陕西西安</w:t>
-      </w:r>
-      <w:r>
-        <w:rPr>
-          <w:rFonts w:hint="eastAsia"/>
-        </w:rPr>
-        <w:t>，</w:t>
-      </w:r>
-      <w:r>
-        <w:rPr>
-          <w:rFonts w:hint="eastAsia"/>
-        </w:rPr>
-        <w:t>2015.3-2</w:t>
-      </w:r>
-      <w:r>
-        <w:t>017.6</w:t>
-      </w:r>
-    </w:p>
-    <w:p>
-      <w:bookmarkStart w:id="41" w:name="OLE_LINK139"/>
-      <w:bookmarkStart w:id="42" w:name="OLE_LINK140"/>
-      <w:r>
-        <w:rPr>
-          <w:rFonts w:hint="eastAsia"/>
-          <w:b/>
-          <w:lang w:val="fr-FR"/>
-        </w:rPr>
-        <w:t>概述</w:t>
-      </w:r>
-      <w:r>
-        <w:rPr>
-          <w:rFonts w:hint="eastAsia"/>
-        </w:rPr>
-        <w:t>：</w:t>
-      </w:r>
-      <w:bookmarkStart w:id="43" w:name="OLE_LINK159"/>
-      <w:bookmarkStart w:id="44" w:name="OLE_LINK160"/>
-      <w:r>
-        <w:rPr>
-          <w:rFonts w:hint="eastAsia"/>
-          <w:lang w:val="fr-FR"/>
-        </w:rPr>
-        <w:t>功率预测软件</w:t>
-      </w:r>
-      <w:r>
-        <w:t>，</w:t>
-      </w:r>
-      <w:r>
-        <w:rPr>
-          <w:lang w:val="fr-FR"/>
-        </w:rPr>
-        <w:t>更新其算法及界面</w:t>
-      </w:r>
-      <w:r>
-        <w:rPr>
-          <w:rFonts w:hint="eastAsia"/>
-        </w:rPr>
-        <w:t>，</w:t>
-      </w:r>
-      <w:r>
-        <w:rPr>
-          <w:lang w:val="fr-FR"/>
-        </w:rPr>
-        <w:t>添加新功能</w:t>
-      </w:r>
-      <w:r>
-        <w:t>，</w:t>
-      </w:r>
-      <w:r>
-        <w:rPr>
-          <w:lang w:val="fr-FR"/>
-        </w:rPr>
-        <w:t>开发新版本</w:t>
-      </w:r>
-      <w:r>
-        <w:rPr>
-          <w:rFonts w:hint="eastAsia"/>
-          <w:lang w:val="fr-FR"/>
-        </w:rPr>
-        <w:t>。</w:t>
-      </w:r>
-      <w:bookmarkEnd w:id="43"/>
-      <w:bookmarkEnd w:id="44"/>
-    </w:p>
-    <w:bookmarkEnd w:id="41"/>
-    <w:bookmarkEnd w:id="42"/>
-    <w:p>
-      <w:pPr>
-        <w:rPr>
-          <w:lang w:val="fr-FR"/>
-        </w:rPr>
-      </w:pPr>
-      <w:r>
-        <w:rPr>
-          <w:rFonts w:hint="eastAsia"/>
-          <w:b/>
-          <w:lang w:val="fr-FR"/>
-        </w:rPr>
-        <w:t>项目描述</w:t>
-      </w:r>
-      <w:r>
-        <w:rPr>
-          <w:rFonts w:hint="eastAsia"/>
-          <w:lang w:val="fr-FR"/>
-        </w:rPr>
-        <w:t>：</w:t>
-      </w:r>
-    </w:p>
-    <w:p>
-      <w:pPr>
-        <w:rPr>
-          <w:rFonts w:ascii="Arial" w:hAnsi="Arial" w:cs="Arial"/>
-          <w:color w:val="000000"/>
-          <w:szCs w:val="21"/>
-          <w:shd w:val="clear" w:color="auto" w:fill="FFFFFF"/>
-        </w:rPr>
-      </w:pPr>
-      <w:r>
-        <w:rPr>
-          <w:rFonts w:hint="eastAsia"/>
-          <w:lang w:val="fr-FR"/>
-        </w:rPr>
-        <w:t>软件主要功能</w:t>
-      </w:r>
       <w:r>
         <w:rPr>
           <w:rFonts w:ascii="Arial" w:hAnsi="Arial" w:cs="Arial" w:hint="eastAsia"/>
@@ -4371,7 +3941,31 @@
           <w:szCs w:val="21"/>
           <w:shd w:val="clear" w:color="auto" w:fill="FFFFFF"/>
         </w:rPr>
-        <w:t>项目管理</w:t>
+        <w:t>基本参数的</w:t>
+      </w:r>
+      <w:r>
+        <w:t>Setter</w:t>
+      </w:r>
+      <w:r>
+        <w:rPr>
+          <w:rFonts w:ascii="Arial" w:hAnsi="Arial" w:cs="Arial"/>
+          <w:color w:val="000000"/>
+          <w:szCs w:val="21"/>
+          <w:shd w:val="clear" w:color="auto" w:fill="FFFFFF"/>
+        </w:rPr>
+        <w:t>和</w:t>
+      </w:r>
+      <w:r>
+        <w:t>Getters</w:t>
+      </w:r>
+      <w:r>
+        <w:rPr>
+          <w:rFonts w:ascii="Arial" w:hAnsi="Arial" w:cs="Arial"/>
+          <w:color w:val="000000"/>
+          <w:szCs w:val="21"/>
+          <w:shd w:val="clear" w:color="auto" w:fill="FFFFFF"/>
+        </w:rPr>
+        <w:t>函数</w:t>
       </w:r>
       <w:r>
         <w:rPr>
@@ -4380,25 +3974,7 @@
           <w:szCs w:val="21"/>
           <w:shd w:val="clear" w:color="auto" w:fill="FFFFFF"/>
         </w:rPr>
-        <w:t>：</w:t>
-      </w:r>
-      <w:r>
-        <w:rPr>
-          <w:rFonts w:ascii="Arial" w:hAnsi="Arial" w:cs="Arial"/>
-          <w:color w:val="000000"/>
-          <w:szCs w:val="21"/>
-          <w:shd w:val="clear" w:color="auto" w:fill="FFFFFF"/>
-        </w:rPr>
-        <w:t>用户可载入</w:t>
-      </w:r>
-      <w:r>
-        <w:rPr>
-          <w:rFonts w:ascii="Arial" w:hAnsi="Arial" w:cs="Arial" w:hint="eastAsia"/>
-          <w:color w:val="000000"/>
-          <w:szCs w:val="21"/>
-          <w:shd w:val="clear" w:color="auto" w:fill="FFFFFF"/>
-        </w:rPr>
-        <w:t>、删除项目。</w:t>
+        <w:t>。</w:t>
       </w:r>
     </w:p>
     <w:p>
@@ -4424,7 +4000,7 @@
           <w:szCs w:val="21"/>
           <w:shd w:val="clear" w:color="auto" w:fill="FFFFFF"/>
         </w:rPr>
-        <w:t>项目配置</w:t>
+        <w:t>载入数据函数</w:t>
       </w:r>
       <w:r>
         <w:rPr>
@@ -4433,7 +4009,46 @@
           <w:szCs w:val="21"/>
           <w:shd w:val="clear" w:color="auto" w:fill="FFFFFF"/>
         </w:rPr>
-        <w:t>：一个项目即一个风场，可以为风场内每个风机指定功率曲线和尾流曲线，添加停机限电配置；配置中尺度文件，及所要使用的时间段；配置神经网络校正文件；添加自</w:t>
+        <w:t>：</w:t>
+      </w:r>
+      <w:r>
+        <w:rPr>
+          <w:rFonts w:ascii="Arial" w:hAnsi="Arial" w:cs="Arial"/>
+          <w:color w:val="000000"/>
+          <w:szCs w:val="21"/>
+          <w:shd w:val="clear" w:color="auto" w:fill="FFFFFF"/>
+        </w:rPr>
+        <w:t>载入</w:t>
+      </w:r>
+      <w:r>
+        <w:t>Mast</w:t>
+      </w:r>
+      <w:r>
+        <w:rPr>
+          <w:rFonts w:hint="eastAsia"/>
+        </w:rPr>
+        <w:t>、</w:t>
+      </w:r>
+      <w:r>
+        <w:t>Scada</w:t>
+      </w:r>
+      <w:r>
+        <w:rPr>
+          <w:rFonts w:hint="eastAsia"/>
+        </w:rPr>
+        <w:t>、</w:t>
+      </w:r>
+      <w:r>
+        <w:t>Meso</w:t>
+      </w:r>
+      <w:r>
+        <w:rPr>
+          <w:rFonts w:ascii="Arial" w:hAnsi="Arial" w:cs="Arial"/>
+          <w:color w:val="000000"/>
+          <w:szCs w:val="21"/>
+          <w:shd w:val="clear" w:color="auto" w:fill="FFFFFF"/>
+        </w:rPr>
+        <w:t>数据</w:t>
       </w:r>
       <w:r>
         <w:rPr>
@@ -4442,8 +4057,7 @@
           <w:szCs w:val="21"/>
           <w:shd w:val="clear" w:color="auto" w:fill="FFFFFF"/>
         </w:rPr>
-        <w:lastRenderedPageBreak/>
-        <w:t>动计算任务。</w:t>
+        <w:t>。</w:t>
       </w:r>
     </w:p>
     <w:p>
@@ -4456,20 +4070,567 @@
         <w:spacing w:after="0" w:line="240" w:lineRule="auto"/>
         <w:jc w:val="both"/>
         <w:rPr>
-          <w:rFonts w:ascii="Arial" w:hAnsi="Arial" w:cs="Arial"/>
-          <w:color w:val="000000"/>
-          <w:szCs w:val="21"/>
-          <w:shd w:val="clear" w:color="auto" w:fill="FFFFFF"/>
-        </w:rPr>
-      </w:pPr>
-      <w:r>
-        <w:rPr>
-          <w:rFonts w:ascii="Arial" w:hAnsi="Arial" w:cs="Arial"/>
-          <w:color w:val="000000"/>
-          <w:szCs w:val="21"/>
-          <w:shd w:val="clear" w:color="auto" w:fill="FFFFFF"/>
-        </w:rPr>
-        <w:t>计算</w:t>
+          <w:rFonts w:ascii="Times New Roman" w:hAnsi="Times New Roman" w:cs="Times New Roman"/>
+          <w:lang w:val="fr-FR"/>
+        </w:rPr>
+      </w:pPr>
+      <w:r>
+        <w:rPr>
+          <w:rFonts w:ascii="Arial" w:hAnsi="Arial" w:cs="Arial"/>
+          <w:color w:val="000000"/>
+          <w:szCs w:val="21"/>
+          <w:shd w:val="clear" w:color="auto" w:fill="FFFFFF"/>
+        </w:rPr>
+        <w:t>启动计算</w:t>
+      </w:r>
+      <w:r>
+        <w:rPr>
+          <w:rFonts w:ascii="Arial" w:hAnsi="Arial" w:cs="Arial"/>
+          <w:color w:val="000000"/>
+          <w:szCs w:val="21"/>
+          <w:shd w:val="clear" w:color="auto" w:fill="FFFFFF"/>
+        </w:rPr>
+        <w:t>及</w:t>
+      </w:r>
+      <w:r>
+        <w:rPr>
+          <w:rFonts w:ascii="Arial" w:hAnsi="Arial" w:cs="Arial"/>
+          <w:color w:val="000000"/>
+          <w:szCs w:val="21"/>
+          <w:shd w:val="clear" w:color="auto" w:fill="FFFFFF"/>
+        </w:rPr>
+        <w:t>获取结果</w:t>
+      </w:r>
+      <w:r>
+        <w:rPr>
+          <w:rFonts w:ascii="Arial" w:hAnsi="Arial" w:cs="Arial"/>
+          <w:color w:val="000000"/>
+          <w:szCs w:val="21"/>
+          <w:shd w:val="clear" w:color="auto" w:fill="FFFFFF"/>
+        </w:rPr>
+        <w:t>函数</w:t>
+      </w:r>
+    </w:p>
+    <w:p>
+      <w:pPr>
+        <w:rPr>
+          <w:lang w:val="fr-FR"/>
+        </w:rPr>
+      </w:pPr>
+      <w:r>
+        <w:rPr>
+          <w:rFonts w:hint="eastAsia"/>
+          <w:b/>
+          <w:lang w:val="fr-FR"/>
+        </w:rPr>
+        <w:t>职责</w:t>
+      </w:r>
+      <w:r>
+        <w:rPr>
+          <w:rFonts w:hint="eastAsia"/>
+          <w:lang w:val="fr-FR"/>
+        </w:rPr>
+        <w:t>：</w:t>
+      </w:r>
+    </w:p>
+    <w:p>
+      <w:pPr>
+        <w:rPr>
+          <w:lang w:val="fr-FR"/>
+        </w:rPr>
+      </w:pPr>
+      <w:r>
+        <w:rPr>
+          <w:lang w:val="fr-FR"/>
+        </w:rPr>
+        <w:t>需求分析</w:t>
+      </w:r>
+    </w:p>
+    <w:p>
+      <w:pPr>
+        <w:rPr>
+          <w:lang w:val="fr-FR"/>
+        </w:rPr>
+      </w:pPr>
+      <w:r>
+        <w:rPr>
+          <w:lang w:val="fr-FR"/>
+        </w:rPr>
+        <w:t>编写技术文档</w:t>
+      </w:r>
+    </w:p>
+    <w:p>
+      <w:pPr>
+        <w:rPr>
+          <w:lang w:val="fr-FR"/>
+        </w:rPr>
+      </w:pPr>
+      <w:r>
+        <w:rPr>
+          <w:rFonts w:hint="eastAsia"/>
+          <w:lang w:val="fr-FR"/>
+        </w:rPr>
+        <w:t>开发</w:t>
+      </w:r>
+    </w:p>
+    <w:p>
+      <w:pPr>
+        <w:rPr>
+          <w:lang w:val="fr-FR"/>
+        </w:rPr>
+      </w:pPr>
+      <w:r>
+        <w:rPr>
+          <w:lang w:val="fr-FR"/>
+        </w:rPr>
+        <w:t>客户培训</w:t>
+      </w:r>
+      <w:r>
+        <w:rPr>
+          <w:rFonts w:hint="eastAsia"/>
+          <w:lang w:val="fr-FR"/>
+        </w:rPr>
+        <w:t>、技术支持</w:t>
+      </w:r>
+    </w:p>
+    <w:p>
+      <w:pPr>
+        <w:rPr>
+          <w:lang w:val="fr-FR"/>
+        </w:rPr>
+      </w:pPr>
+      <w:r>
+        <w:rPr>
+          <w:rFonts w:hint="eastAsia"/>
+          <w:b/>
+          <w:lang w:val="fr-FR"/>
+        </w:rPr>
+        <w:t>开发工具</w:t>
+      </w:r>
+      <w:r>
+        <w:rPr>
+          <w:rFonts w:hint="eastAsia"/>
+          <w:b/>
+          <w:lang w:val="fr-FR"/>
+        </w:rPr>
+        <w:t>/</w:t>
+      </w:r>
+      <w:r>
+        <w:rPr>
+          <w:rFonts w:hint="eastAsia"/>
+          <w:b/>
+          <w:lang w:val="fr-FR"/>
+        </w:rPr>
+        <w:t>语言</w:t>
+      </w:r>
+      <w:r>
+        <w:rPr>
+          <w:rFonts w:hint="eastAsia"/>
+          <w:lang w:val="fr-FR"/>
+        </w:rPr>
+        <w:t>：</w:t>
+      </w:r>
+    </w:p>
+    <w:p>
+      <w:pPr>
+        <w:rPr>
+          <w:lang w:val="fr-FR"/>
+        </w:rPr>
+      </w:pPr>
+      <w:r>
+        <w:rPr>
+          <w:lang w:val="fr-FR"/>
+        </w:rPr>
+        <w:t>平台</w:t>
+      </w:r>
+      <w:r>
+        <w:rPr>
+          <w:rFonts w:hint="eastAsia"/>
+          <w:lang w:val="fr-FR"/>
+        </w:rPr>
+        <w:t>：</w:t>
+      </w:r>
+      <w:r>
+        <w:rPr>
+          <w:lang w:val="fr-FR"/>
+        </w:rPr>
+        <w:t>CentOS 7</w:t>
+      </w:r>
+    </w:p>
+    <w:p>
+      <w:pPr>
+        <w:rPr>
+          <w:lang w:val="fr-FR"/>
+        </w:rPr>
+      </w:pPr>
+      <w:r>
+        <w:rPr>
+          <w:lang w:val="fr-FR"/>
+        </w:rPr>
+        <w:t>语言</w:t>
+      </w:r>
+      <w:r>
+        <w:rPr>
+          <w:lang w:val="fr-FR"/>
+        </w:rPr>
+        <w:t>/</w:t>
+      </w:r>
+      <w:r>
+        <w:rPr>
+          <w:lang w:val="fr-FR"/>
+        </w:rPr>
+        <w:t>库</w:t>
+      </w:r>
+      <w:r>
+        <w:rPr>
+          <w:rFonts w:hint="eastAsia"/>
+          <w:lang w:val="fr-FR"/>
+        </w:rPr>
+        <w:t>：</w:t>
+      </w:r>
+      <w:r>
+        <w:rPr>
+          <w:rFonts w:hint="eastAsia"/>
+          <w:lang w:val="fr-FR"/>
+        </w:rPr>
+        <w:t>Qt</w:t>
+      </w:r>
+      <w:r>
+        <w:rPr>
+          <w:lang w:val="fr-FR"/>
+        </w:rPr>
+        <w:t>/C++</w:t>
+      </w:r>
+      <w:r>
+        <w:rPr>
+          <w:rFonts w:hint="eastAsia"/>
+          <w:lang w:val="fr-FR"/>
+        </w:rPr>
+        <w:t>，</w:t>
+      </w:r>
+      <w:r>
+        <w:rPr>
+          <w:rFonts w:hint="eastAsia"/>
+          <w:lang w:val="fr-FR"/>
+        </w:rPr>
+        <w:t>Mono</w:t>
+      </w:r>
+    </w:p>
+    <w:p>
+      <w:r>
+        <w:rPr>
+          <w:rFonts w:hint="eastAsia"/>
+        </w:rPr>
+        <w:t>工具</w:t>
+      </w:r>
+      <w:r>
+        <w:rPr>
+          <w:rFonts w:hint="eastAsia"/>
+        </w:rPr>
+        <w:t>：</w:t>
+      </w:r>
+      <w:r>
+        <w:rPr>
+          <w:rFonts w:hint="eastAsia"/>
+        </w:rPr>
+        <w:t>Jenkins</w:t>
+      </w:r>
+      <w:r>
+        <w:rPr>
+          <w:rFonts w:hint="eastAsia"/>
+        </w:rPr>
+        <w:t>，</w:t>
+      </w:r>
+      <w:r>
+        <w:rPr>
+          <w:rFonts w:hint="eastAsia"/>
+        </w:rPr>
+        <w:t>Git</w:t>
+      </w:r>
+      <w:r>
+        <w:rPr>
+          <w:rFonts w:hint="eastAsia"/>
+        </w:rPr>
+        <w:t>，</w:t>
+      </w:r>
+      <w:r>
+        <w:t xml:space="preserve">Visual </w:t>
+      </w:r>
+      <w:r>
+        <w:rPr>
+          <w:rFonts w:hint="eastAsia"/>
+        </w:rPr>
+        <w:t>S</w:t>
+      </w:r>
+      <w:r>
+        <w:t>tudio</w:t>
+      </w:r>
+      <w:r>
+        <w:rPr>
+          <w:rFonts w:hint="eastAsia"/>
+        </w:rPr>
+        <w:t>，</w:t>
+      </w:r>
+      <w:r>
+        <w:rPr>
+          <w:rFonts w:hint="eastAsia"/>
+        </w:rPr>
+        <w:t>MonoDevelop</w:t>
+      </w:r>
+    </w:p>
+    <w:p>
+      <w:pPr>
+        <w:pStyle w:val="2"/>
+      </w:pPr>
+      <w:r>
+        <w:rPr>
+          <w:rFonts w:hint="eastAsia"/>
+        </w:rPr>
+        <w:t>Shanghai Electric</w:t>
+      </w:r>
+    </w:p>
+    <w:p>
+      <w:bookmarkStart w:id="33" w:name="OLE_LINK179"/>
+      <w:bookmarkStart w:id="34" w:name="OLE_LINK180"/>
+      <w:r>
+        <w:rPr>
+          <w:rFonts w:hint="eastAsia"/>
+        </w:rPr>
+        <w:t>Shanghai Electric</w:t>
+      </w:r>
+      <w:bookmarkEnd w:id="33"/>
+      <w:bookmarkEnd w:id="34"/>
+      <w:r>
+        <w:rPr>
+          <w:rFonts w:hint="eastAsia"/>
+        </w:rPr>
+        <w:t>，</w:t>
+      </w:r>
+      <w:bookmarkStart w:id="35" w:name="OLE_LINK185"/>
+      <w:bookmarkStart w:id="36" w:name="OLE_LINK186"/>
+      <w:bookmarkStart w:id="37" w:name="OLE_LINK187"/>
+      <w:bookmarkStart w:id="38" w:name="OLE_LINK188"/>
+      <w:r>
+        <w:rPr>
+          <w:rFonts w:hint="eastAsia"/>
+        </w:rPr>
+        <w:t>Meteodyn</w:t>
+      </w:r>
+      <w:bookmarkEnd w:id="35"/>
+      <w:bookmarkEnd w:id="36"/>
+      <w:bookmarkEnd w:id="37"/>
+      <w:bookmarkEnd w:id="38"/>
+      <w:r>
+        <w:t>，</w:t>
+      </w:r>
+      <w:r>
+        <w:rPr>
+          <w:lang w:val="fr-FR"/>
+        </w:rPr>
+        <w:t>法国南特</w:t>
+      </w:r>
+      <w:r>
+        <w:rPr>
+          <w:rFonts w:hint="eastAsia"/>
+        </w:rPr>
+        <w:t>，</w:t>
+      </w:r>
+      <w:r>
+        <w:rPr>
+          <w:rFonts w:hint="eastAsia"/>
+        </w:rPr>
+        <w:t>2015.11-201</w:t>
+      </w:r>
+      <w:r>
+        <w:t>6</w:t>
+      </w:r>
+      <w:r>
+        <w:rPr>
+          <w:rFonts w:hint="eastAsia"/>
+        </w:rPr>
+        <w:t>.</w:t>
+      </w:r>
+      <w:r>
+        <w:t>12</w:t>
+      </w:r>
+    </w:p>
+    <w:p>
+      <w:bookmarkStart w:id="39" w:name="OLE_LINK148"/>
+      <w:bookmarkStart w:id="40" w:name="OLE_LINK149"/>
+      <w:r>
+        <w:rPr>
+          <w:rFonts w:hint="eastAsia"/>
+          <w:b/>
+          <w:lang w:val="fr-FR"/>
+        </w:rPr>
+        <w:t>概述</w:t>
+      </w:r>
+      <w:r>
+        <w:rPr>
+          <w:rFonts w:hint="eastAsia"/>
+        </w:rPr>
+        <w:t>：</w:t>
+      </w:r>
+      <w:r>
+        <w:rPr>
+          <w:rFonts w:hint="eastAsia"/>
+          <w:lang w:val="fr-FR"/>
+        </w:rPr>
+        <w:t>开发</w:t>
+      </w:r>
+      <w:r>
+        <w:rPr>
+          <w:rFonts w:ascii="Arial" w:hAnsi="Arial" w:cs="Arial"/>
+          <w:color w:val="000000"/>
+          <w:szCs w:val="21"/>
+          <w:shd w:val="clear" w:color="auto" w:fill="FFFFFF"/>
+        </w:rPr>
+        <w:t>web</w:t>
+      </w:r>
+      <w:r>
+        <w:rPr>
+          <w:rFonts w:ascii="Arial" w:hAnsi="Arial" w:cs="Arial"/>
+          <w:color w:val="000000"/>
+          <w:szCs w:val="21"/>
+          <w:shd w:val="clear" w:color="auto" w:fill="FFFFFF"/>
+        </w:rPr>
+        <w:t>服务，提供如下功能，用户管理，风场管理，风机类型管理，文件管理，流体力学计算，风力资源评估，风机位置优化等等。</w:t>
+      </w:r>
+    </w:p>
+    <w:p>
+      <w:pPr>
+        <w:rPr>
+          <w:lang w:val="fr-FR"/>
+        </w:rPr>
+      </w:pPr>
+      <w:r>
+        <w:rPr>
+          <w:rFonts w:hint="eastAsia"/>
+          <w:b/>
+          <w:lang w:val="fr-FR"/>
+        </w:rPr>
+        <w:t>项目描述</w:t>
+      </w:r>
+      <w:r>
+        <w:rPr>
+          <w:rFonts w:hint="eastAsia"/>
+          <w:lang w:val="fr-FR"/>
+        </w:rPr>
+        <w:t>：</w:t>
+      </w:r>
+      <w:bookmarkStart w:id="41" w:name="OLE_LINK145"/>
+      <w:bookmarkStart w:id="42" w:name="OLE_LINK146"/>
+      <w:bookmarkStart w:id="43" w:name="OLE_LINK147"/>
+    </w:p>
+    <w:p>
+      <w:pPr>
+        <w:rPr>
+          <w:lang w:val="fr-FR"/>
+        </w:rPr>
+      </w:pPr>
+      <w:r>
+        <w:rPr>
+          <w:rFonts w:hint="eastAsia"/>
+          <w:lang w:val="fr-FR"/>
+        </w:rPr>
+        <w:t>开发</w:t>
+      </w:r>
+      <w:r>
+        <w:rPr>
+          <w:rFonts w:ascii="Arial" w:hAnsi="Arial" w:cs="Arial"/>
+          <w:color w:val="000000"/>
+          <w:szCs w:val="21"/>
+          <w:shd w:val="clear" w:color="auto" w:fill="FFFFFF"/>
+        </w:rPr>
+        <w:t>web</w:t>
+      </w:r>
+      <w:r>
+        <w:rPr>
+          <w:rFonts w:ascii="Arial" w:hAnsi="Arial" w:cs="Arial"/>
+          <w:color w:val="000000"/>
+          <w:szCs w:val="21"/>
+          <w:shd w:val="clear" w:color="auto" w:fill="FFFFFF"/>
+        </w:rPr>
+        <w:t>服务，提供如下功能，用户管理，风场管理，风机类型管理，文件管理，流体力学计算，风力资源评估，风机位置优化等等。</w:t>
+      </w:r>
+      <w:bookmarkEnd w:id="41"/>
+      <w:bookmarkEnd w:id="42"/>
+      <w:bookmarkEnd w:id="43"/>
+    </w:p>
+    <w:p>
+      <w:pPr>
+        <w:rPr>
+          <w:lang w:val="fr-FR"/>
+        </w:rPr>
+      </w:pPr>
+      <w:r>
+        <w:rPr>
+          <w:rFonts w:hint="eastAsia"/>
+          <w:b/>
+          <w:lang w:val="fr-FR"/>
+        </w:rPr>
+        <w:lastRenderedPageBreak/>
+        <w:t>职责</w:t>
+      </w:r>
+      <w:r>
+        <w:rPr>
+          <w:rFonts w:hint="eastAsia"/>
+          <w:lang w:val="fr-FR"/>
+        </w:rPr>
+        <w:t>：</w:t>
+      </w:r>
+    </w:p>
+    <w:p>
+      <w:pPr>
+        <w:rPr>
+          <w:lang w:val="fr-FR"/>
+        </w:rPr>
+      </w:pPr>
+      <w:r>
+        <w:rPr>
+          <w:rFonts w:hint="eastAsia"/>
+          <w:lang w:val="fr-FR"/>
+        </w:rPr>
+        <w:t>需求分析</w:t>
+      </w:r>
+    </w:p>
+    <w:p>
+      <w:pPr>
+        <w:rPr>
+          <w:lang w:val="fr-FR"/>
+        </w:rPr>
+      </w:pPr>
+      <w:r>
+        <w:rPr>
+          <w:lang w:val="fr-FR"/>
+        </w:rPr>
+        <w:t>编写技术文档</w:t>
+      </w:r>
+    </w:p>
+    <w:p>
+      <w:pPr>
+        <w:rPr>
+          <w:rFonts w:ascii="Arial" w:hAnsi="Arial" w:cs="Arial"/>
+          <w:color w:val="000000"/>
+          <w:szCs w:val="21"/>
+          <w:shd w:val="clear" w:color="auto" w:fill="FFFFFF"/>
+        </w:rPr>
+      </w:pPr>
+      <w:r>
+        <w:rPr>
+          <w:rFonts w:hint="eastAsia"/>
+          <w:lang w:val="fr-FR"/>
+        </w:rPr>
+        <w:t>“</w:t>
+      </w:r>
+      <w:r>
+        <w:rPr>
+          <w:rFonts w:ascii="Arial" w:hAnsi="Arial" w:cs="Arial"/>
+          <w:color w:val="000000"/>
+          <w:szCs w:val="21"/>
+          <w:shd w:val="clear" w:color="auto" w:fill="FFFFFF"/>
+        </w:rPr>
+        <w:t>用户管理</w:t>
       </w:r>
       <w:r>
         <w:rPr>
@@ -4478,16 +4639,661 @@
           <w:szCs w:val="21"/>
           <w:shd w:val="clear" w:color="auto" w:fill="FFFFFF"/>
         </w:rPr>
+        <w:t>”</w:t>
+      </w:r>
+      <w:r>
+        <w:rPr>
+          <w:rFonts w:ascii="Arial" w:hAnsi="Arial" w:cs="Arial"/>
+          <w:color w:val="000000"/>
+          <w:szCs w:val="21"/>
+          <w:shd w:val="clear" w:color="auto" w:fill="FFFFFF"/>
+        </w:rPr>
+        <w:t>，</w:t>
+      </w:r>
+      <w:r>
+        <w:rPr>
+          <w:rFonts w:ascii="Arial" w:hAnsi="Arial" w:cs="Arial" w:hint="eastAsia"/>
+          <w:color w:val="000000"/>
+          <w:szCs w:val="21"/>
+          <w:shd w:val="clear" w:color="auto" w:fill="FFFFFF"/>
+        </w:rPr>
+        <w:t>“</w:t>
+      </w:r>
+      <w:r>
+        <w:rPr>
+          <w:rFonts w:ascii="Arial" w:hAnsi="Arial" w:cs="Arial"/>
+          <w:color w:val="000000"/>
+          <w:szCs w:val="21"/>
+          <w:shd w:val="clear" w:color="auto" w:fill="FFFFFF"/>
+        </w:rPr>
+        <w:t>风场管理</w:t>
+      </w:r>
+      <w:r>
+        <w:rPr>
+          <w:rFonts w:ascii="Arial" w:hAnsi="Arial" w:cs="Arial" w:hint="eastAsia"/>
+          <w:color w:val="000000"/>
+          <w:szCs w:val="21"/>
+          <w:shd w:val="clear" w:color="auto" w:fill="FFFFFF"/>
+        </w:rPr>
+        <w:t>”</w:t>
+      </w:r>
+      <w:r>
+        <w:rPr>
+          <w:rFonts w:ascii="Arial" w:hAnsi="Arial" w:cs="Arial"/>
+          <w:color w:val="000000"/>
+          <w:szCs w:val="21"/>
+          <w:shd w:val="clear" w:color="auto" w:fill="FFFFFF"/>
+        </w:rPr>
+        <w:t>，</w:t>
+      </w:r>
+      <w:r>
+        <w:rPr>
+          <w:rFonts w:ascii="Arial" w:hAnsi="Arial" w:cs="Arial" w:hint="eastAsia"/>
+          <w:color w:val="000000"/>
+          <w:szCs w:val="21"/>
+          <w:shd w:val="clear" w:color="auto" w:fill="FFFFFF"/>
+        </w:rPr>
+        <w:t>“</w:t>
+      </w:r>
+      <w:r>
+        <w:rPr>
+          <w:rFonts w:ascii="Arial" w:hAnsi="Arial" w:cs="Arial"/>
+          <w:color w:val="000000"/>
+          <w:szCs w:val="21"/>
+          <w:shd w:val="clear" w:color="auto" w:fill="FFFFFF"/>
+        </w:rPr>
+        <w:t>风机类型管理</w:t>
+      </w:r>
+      <w:r>
+        <w:rPr>
+          <w:rFonts w:ascii="Arial" w:hAnsi="Arial" w:cs="Arial" w:hint="eastAsia"/>
+          <w:color w:val="000000"/>
+          <w:szCs w:val="21"/>
+          <w:shd w:val="clear" w:color="auto" w:fill="FFFFFF"/>
+        </w:rPr>
+        <w:t>”</w:t>
+      </w:r>
+      <w:r>
+        <w:rPr>
+          <w:rFonts w:ascii="Arial" w:hAnsi="Arial" w:cs="Arial"/>
+          <w:color w:val="000000"/>
+          <w:szCs w:val="21"/>
+          <w:shd w:val="clear" w:color="auto" w:fill="FFFFFF"/>
+        </w:rPr>
+        <w:t>，</w:t>
+      </w:r>
+      <w:r>
+        <w:rPr>
+          <w:rFonts w:ascii="Arial" w:hAnsi="Arial" w:cs="Arial" w:hint="eastAsia"/>
+          <w:color w:val="000000"/>
+          <w:szCs w:val="21"/>
+          <w:shd w:val="clear" w:color="auto" w:fill="FFFFFF"/>
+        </w:rPr>
+        <w:t>“</w:t>
+      </w:r>
+      <w:r>
+        <w:rPr>
+          <w:rFonts w:ascii="Arial" w:hAnsi="Arial" w:cs="Arial"/>
+          <w:color w:val="000000"/>
+          <w:szCs w:val="21"/>
+          <w:shd w:val="clear" w:color="auto" w:fill="FFFFFF"/>
+        </w:rPr>
+        <w:t>文件管理</w:t>
+      </w:r>
+      <w:r>
+        <w:rPr>
+          <w:rFonts w:ascii="Arial" w:hAnsi="Arial" w:cs="Arial" w:hint="eastAsia"/>
+          <w:color w:val="000000"/>
+          <w:szCs w:val="21"/>
+          <w:shd w:val="clear" w:color="auto" w:fill="FFFFFF"/>
+        </w:rPr>
+        <w:t>”</w:t>
+      </w:r>
+      <w:r>
+        <w:rPr>
+          <w:rFonts w:ascii="Arial" w:hAnsi="Arial" w:cs="Arial"/>
+          <w:color w:val="000000"/>
+          <w:szCs w:val="21"/>
+          <w:shd w:val="clear" w:color="auto" w:fill="FFFFFF"/>
+        </w:rPr>
+        <w:t>，</w:t>
+      </w:r>
+      <w:r>
+        <w:rPr>
+          <w:rFonts w:ascii="Arial" w:hAnsi="Arial" w:cs="Arial" w:hint="eastAsia"/>
+          <w:color w:val="000000"/>
+          <w:szCs w:val="21"/>
+          <w:shd w:val="clear" w:color="auto" w:fill="FFFFFF"/>
+        </w:rPr>
+        <w:t>“</w:t>
+      </w:r>
+      <w:r>
+        <w:rPr>
+          <w:rFonts w:ascii="Arial" w:hAnsi="Arial" w:cs="Arial"/>
+          <w:color w:val="000000"/>
+          <w:szCs w:val="21"/>
+          <w:shd w:val="clear" w:color="auto" w:fill="FFFFFF"/>
+        </w:rPr>
+        <w:t>流体力学计算</w:t>
+      </w:r>
+      <w:r>
+        <w:rPr>
+          <w:rFonts w:ascii="Arial" w:hAnsi="Arial" w:cs="Arial" w:hint="eastAsia"/>
+          <w:color w:val="000000"/>
+          <w:szCs w:val="21"/>
+          <w:shd w:val="clear" w:color="auto" w:fill="FFFFFF"/>
+        </w:rPr>
+        <w:t>”模块开发</w:t>
+      </w:r>
+    </w:p>
+    <w:p>
+      <w:pPr>
+        <w:rPr>
+          <w:rFonts w:hint="eastAsia"/>
+          <w:lang w:val="fr-FR"/>
+        </w:rPr>
+      </w:pPr>
+      <w:r>
+        <w:rPr>
+          <w:rFonts w:ascii="Arial" w:hAnsi="Arial" w:cs="Arial"/>
+          <w:color w:val="000000"/>
+          <w:szCs w:val="21"/>
+          <w:shd w:val="clear" w:color="auto" w:fill="FFFFFF"/>
+        </w:rPr>
+        <w:t>数据库迁移管理</w:t>
+      </w:r>
+    </w:p>
+    <w:p>
+      <w:pPr>
+        <w:rPr>
+          <w:lang w:val="fr-FR"/>
+        </w:rPr>
+      </w:pPr>
+      <w:r>
+        <w:rPr>
+          <w:rFonts w:hint="eastAsia"/>
+          <w:b/>
+          <w:lang w:val="fr-FR"/>
+        </w:rPr>
+        <w:t>开发工具</w:t>
+      </w:r>
+      <w:r>
+        <w:rPr>
+          <w:rFonts w:hint="eastAsia"/>
+          <w:b/>
+          <w:lang w:val="fr-FR"/>
+        </w:rPr>
+        <w:t>/</w:t>
+      </w:r>
+      <w:r>
+        <w:rPr>
+          <w:rFonts w:hint="eastAsia"/>
+          <w:b/>
+          <w:lang w:val="fr-FR"/>
+        </w:rPr>
+        <w:t>语言</w:t>
+      </w:r>
+      <w:r>
+        <w:rPr>
+          <w:rFonts w:hint="eastAsia"/>
+          <w:lang w:val="fr-FR"/>
+        </w:rPr>
         <w:t>：</w:t>
       </w:r>
-      <w:r>
-        <w:rPr>
-          <w:rFonts w:ascii="Arial" w:hAnsi="Arial" w:cs="Arial"/>
-          <w:color w:val="000000"/>
-          <w:szCs w:val="21"/>
-          <w:shd w:val="clear" w:color="auto" w:fill="FFFFFF"/>
-        </w:rPr>
-        <w:t>可以手动发送下载任务</w:t>
+    </w:p>
+    <w:p>
+      <w:pPr>
+        <w:rPr>
+          <w:lang w:val="fr-FR"/>
+        </w:rPr>
+      </w:pPr>
+      <w:r>
+        <w:rPr>
+          <w:lang w:val="fr-FR"/>
+        </w:rPr>
+        <w:t>语言</w:t>
+      </w:r>
+      <w:r>
+        <w:rPr>
+          <w:lang w:val="fr-FR"/>
+        </w:rPr>
+        <w:t>/</w:t>
+      </w:r>
+      <w:r>
+        <w:rPr>
+          <w:lang w:val="fr-FR"/>
+        </w:rPr>
+        <w:t>库</w:t>
+      </w:r>
+      <w:r>
+        <w:rPr>
+          <w:rFonts w:hint="eastAsia"/>
+          <w:lang w:val="fr-FR"/>
+        </w:rPr>
+        <w:t>/</w:t>
+      </w:r>
+      <w:r>
+        <w:rPr>
+          <w:rFonts w:hint="eastAsia"/>
+          <w:lang w:val="fr-FR"/>
+        </w:rPr>
+        <w:t>框架：</w:t>
+      </w:r>
+      <w:r>
+        <w:rPr>
+          <w:lang w:val="fr-FR"/>
+        </w:rPr>
+        <w:t>C#.</w:t>
+      </w:r>
+      <w:r>
+        <w:rPr>
+          <w:rFonts w:hint="eastAsia"/>
+          <w:lang w:val="fr-FR"/>
+        </w:rPr>
+        <w:t>NET</w:t>
+      </w:r>
+      <w:r>
+        <w:rPr>
+          <w:lang w:val="fr-FR"/>
+        </w:rPr>
+        <w:t>，</w:t>
+      </w:r>
+      <w:r>
+        <w:rPr>
+          <w:lang w:val="fr-FR"/>
+        </w:rPr>
+        <w:t>NUnit</w:t>
+      </w:r>
+      <w:r>
+        <w:rPr>
+          <w:lang w:val="fr-FR"/>
+        </w:rPr>
+        <w:t>，</w:t>
+      </w:r>
+      <w:r>
+        <w:rPr>
+          <w:lang w:val="fr-FR"/>
+        </w:rPr>
+        <w:t>Nancy</w:t>
+      </w:r>
+      <w:r>
+        <w:rPr>
+          <w:lang w:val="fr-FR"/>
+        </w:rPr>
+        <w:t>，</w:t>
+      </w:r>
+      <w:r>
+        <w:rPr>
+          <w:lang w:val="fr-FR"/>
+        </w:rPr>
+        <w:t>Rest</w:t>
+      </w:r>
+      <w:r>
+        <w:rPr>
+          <w:rFonts w:hint="eastAsia"/>
+          <w:lang w:val="fr-FR"/>
+        </w:rPr>
+        <w:t xml:space="preserve"> Api</w:t>
+      </w:r>
+      <w:r>
+        <w:rPr>
+          <w:rFonts w:hint="eastAsia"/>
+          <w:lang w:val="fr-FR"/>
+        </w:rPr>
+        <w:t>，</w:t>
+      </w:r>
+      <w:r>
+        <w:rPr>
+          <w:lang w:val="fr-FR"/>
+        </w:rPr>
+        <w:t>Javascript</w:t>
+      </w:r>
+      <w:r>
+        <w:rPr>
+          <w:lang w:val="fr-FR"/>
+        </w:rPr>
+        <w:t>，</w:t>
+      </w:r>
+      <w:r>
+        <w:rPr>
+          <w:lang w:val="fr-FR"/>
+        </w:rPr>
+        <w:t>ajax</w:t>
+      </w:r>
+      <w:r>
+        <w:rPr>
+          <w:lang w:val="fr-FR"/>
+        </w:rPr>
+        <w:t>，</w:t>
+      </w:r>
+      <w:r>
+        <w:rPr>
+          <w:lang w:val="fr-FR"/>
+        </w:rPr>
+        <w:t>Api</w:t>
+      </w:r>
+      <w:r>
+        <w:rPr>
+          <w:rFonts w:hint="eastAsia"/>
+          <w:lang w:val="fr-FR"/>
+        </w:rPr>
+        <w:t>Doc</w:t>
+      </w:r>
+    </w:p>
+    <w:p>
+      <w:pPr>
+        <w:rPr>
+          <w:lang w:val="fr-FR"/>
+        </w:rPr>
+      </w:pPr>
+      <w:r>
+        <w:t>数据库</w:t>
+      </w:r>
+      <w:r>
+        <w:rPr>
+          <w:rFonts w:hint="eastAsia"/>
+          <w:lang w:val="fr-FR"/>
+        </w:rPr>
+        <w:t>：</w:t>
+      </w:r>
+      <w:r>
+        <w:rPr>
+          <w:lang w:val="fr-FR"/>
+        </w:rPr>
+        <w:t>Sql</w:t>
+      </w:r>
+      <w:r>
+        <w:rPr>
+          <w:rFonts w:hint="eastAsia"/>
+          <w:lang w:val="fr-FR"/>
+        </w:rPr>
+        <w:t xml:space="preserve"> s</w:t>
+      </w:r>
+      <w:r>
+        <w:rPr>
+          <w:lang w:val="fr-FR"/>
+        </w:rPr>
+        <w:t>erver</w:t>
+      </w:r>
+    </w:p>
+    <w:p>
+      <w:r>
+        <w:t>工具</w:t>
+      </w:r>
+      <w:r>
+        <w:rPr>
+          <w:rFonts w:hint="eastAsia"/>
+        </w:rPr>
+        <w:t>：</w:t>
+      </w:r>
+      <w:r>
+        <w:t>Visual Studio</w:t>
+      </w:r>
+      <w:r>
+        <w:rPr>
+          <w:rFonts w:hint="eastAsia"/>
+        </w:rPr>
+        <w:t>，</w:t>
+      </w:r>
+      <w:r>
+        <w:rPr>
+          <w:rFonts w:hint="eastAsia"/>
+        </w:rPr>
+        <w:t>SQL</w:t>
+      </w:r>
+      <w:r>
+        <w:t xml:space="preserve"> Server </w:t>
+      </w:r>
+      <w:r>
+        <w:t>Management Studio</w:t>
+      </w:r>
+      <w:r>
+        <w:rPr>
+          <w:rFonts w:hint="eastAsia"/>
+        </w:rPr>
+        <w:t>，</w:t>
+      </w:r>
+      <w:r>
+        <w:rPr>
+          <w:rFonts w:hint="eastAsia"/>
+        </w:rPr>
+        <w:t>IIS</w:t>
+      </w:r>
+      <w:r>
+        <w:rPr>
+          <w:rFonts w:hint="eastAsia"/>
+        </w:rPr>
+        <w:t>，</w:t>
+      </w:r>
+      <w:r>
+        <w:rPr>
+          <w:rFonts w:hint="eastAsia"/>
+        </w:rPr>
+        <w:t>Jenkins</w:t>
+      </w:r>
+      <w:r>
+        <w:rPr>
+          <w:rFonts w:hint="eastAsia"/>
+        </w:rPr>
+        <w:t>，</w:t>
+      </w:r>
+      <w:r>
+        <w:rPr>
+          <w:rFonts w:hint="eastAsia"/>
+        </w:rPr>
+        <w:t>Git</w:t>
+      </w:r>
+      <w:r>
+        <w:rPr>
+          <w:rFonts w:hint="eastAsia"/>
+        </w:rPr>
+        <w:t>，</w:t>
+      </w:r>
+      <w:r>
+        <w:rPr>
+          <w:rFonts w:hint="eastAsia"/>
+        </w:rPr>
+        <w:t>Mantis</w:t>
+      </w:r>
+      <w:r>
+        <w:rPr>
+          <w:rFonts w:hint="eastAsia"/>
+        </w:rPr>
+        <w:t>，</w:t>
+      </w:r>
+      <w:r>
+        <w:rPr>
+          <w:rFonts w:hint="eastAsia"/>
+        </w:rPr>
+        <w:t>Postman</w:t>
+      </w:r>
+    </w:p>
+    <w:p>
+      <w:pPr>
+        <w:pStyle w:val="2"/>
+      </w:pPr>
+      <w:r>
+        <w:rPr>
+          <w:rFonts w:hint="eastAsia"/>
+        </w:rPr>
+        <w:t>Forecast Wind/Sun</w:t>
+      </w:r>
+    </w:p>
+    <w:p>
+      <w:bookmarkStart w:id="44" w:name="OLE_LINK183"/>
+      <w:bookmarkStart w:id="45" w:name="OLE_LINK184"/>
+      <w:bookmarkStart w:id="46" w:name="OLE_LINK136"/>
+      <w:bookmarkEnd w:id="39"/>
+      <w:bookmarkEnd w:id="40"/>
+      <w:r>
+        <w:rPr>
+          <w:rFonts w:hint="eastAsia"/>
+        </w:rPr>
+        <w:t>Forecast Wind/Sun</w:t>
+      </w:r>
+      <w:bookmarkEnd w:id="44"/>
+      <w:bookmarkEnd w:id="45"/>
+      <w:r>
+        <w:rPr>
+          <w:rFonts w:hint="eastAsia"/>
+        </w:rPr>
+        <w:t>，</w:t>
+      </w:r>
+      <w:r>
+        <w:rPr>
+          <w:rFonts w:hint="eastAsia"/>
+        </w:rPr>
+        <w:t>Meteodyn</w:t>
+      </w:r>
+      <w:r>
+        <w:t>，</w:t>
+      </w:r>
+      <w:r>
+        <w:rPr>
+          <w:lang w:val="fr-FR"/>
+        </w:rPr>
+        <w:t>法国南特</w:t>
+      </w:r>
+      <w:r>
+        <w:rPr>
+          <w:rFonts w:hint="eastAsia"/>
+        </w:rPr>
+        <w:t>/</w:t>
+      </w:r>
+      <w:r>
+        <w:rPr>
+          <w:rFonts w:hint="eastAsia"/>
+          <w:lang w:val="fr-FR"/>
+        </w:rPr>
+        <w:t>中国</w:t>
+      </w:r>
+      <w:r>
+        <w:rPr>
+          <w:lang w:val="fr-FR"/>
+        </w:rPr>
+        <w:t>陕西西安</w:t>
+      </w:r>
+      <w:r>
+        <w:rPr>
+          <w:rFonts w:hint="eastAsia"/>
+        </w:rPr>
+        <w:t>，</w:t>
+      </w:r>
+      <w:r>
+        <w:rPr>
+          <w:rFonts w:hint="eastAsia"/>
+        </w:rPr>
+        <w:t>2015.3-2</w:t>
+      </w:r>
+      <w:r>
+        <w:t>017.6</w:t>
+      </w:r>
+    </w:p>
+    <w:p>
+      <w:bookmarkStart w:id="47" w:name="OLE_LINK139"/>
+      <w:bookmarkStart w:id="48" w:name="OLE_LINK140"/>
+      <w:r>
+        <w:rPr>
+          <w:rFonts w:hint="eastAsia"/>
+          <w:b/>
+          <w:lang w:val="fr-FR"/>
+        </w:rPr>
+        <w:t>概述</w:t>
+      </w:r>
+      <w:r>
+        <w:rPr>
+          <w:rFonts w:hint="eastAsia"/>
+        </w:rPr>
+        <w:t>：</w:t>
+      </w:r>
+      <w:bookmarkStart w:id="49" w:name="OLE_LINK159"/>
+      <w:bookmarkStart w:id="50" w:name="OLE_LINK160"/>
+      <w:r>
+        <w:rPr>
+          <w:rFonts w:hint="eastAsia"/>
+          <w:lang w:val="fr-FR"/>
+        </w:rPr>
+        <w:t>功率预测软件</w:t>
+      </w:r>
+      <w:r>
+        <w:t>，</w:t>
+      </w:r>
+      <w:r>
+        <w:rPr>
+          <w:lang w:val="fr-FR"/>
+        </w:rPr>
+        <w:t>更新其算法及界面</w:t>
+      </w:r>
+      <w:r>
+        <w:rPr>
+          <w:rFonts w:hint="eastAsia"/>
+        </w:rPr>
+        <w:t>，</w:t>
+      </w:r>
+      <w:r>
+        <w:rPr>
+          <w:lang w:val="fr-FR"/>
+        </w:rPr>
+        <w:t>添加新功能</w:t>
+      </w:r>
+      <w:r>
+        <w:t>，</w:t>
+      </w:r>
+      <w:r>
+        <w:rPr>
+          <w:lang w:val="fr-FR"/>
+        </w:rPr>
+        <w:t>开发新版本</w:t>
+      </w:r>
+      <w:r>
+        <w:rPr>
+          <w:rFonts w:hint="eastAsia"/>
+          <w:lang w:val="fr-FR"/>
+        </w:rPr>
+        <w:t>。</w:t>
+      </w:r>
+      <w:bookmarkEnd w:id="49"/>
+      <w:bookmarkEnd w:id="50"/>
+    </w:p>
+    <w:bookmarkEnd w:id="47"/>
+    <w:bookmarkEnd w:id="48"/>
+    <w:p>
+      <w:pPr>
+        <w:rPr>
+          <w:lang w:val="fr-FR"/>
+        </w:rPr>
+      </w:pPr>
+      <w:r>
+        <w:rPr>
+          <w:rFonts w:hint="eastAsia"/>
+          <w:b/>
+          <w:lang w:val="fr-FR"/>
+        </w:rPr>
+        <w:t>项目描述</w:t>
+      </w:r>
+      <w:r>
+        <w:rPr>
+          <w:rFonts w:hint="eastAsia"/>
+          <w:lang w:val="fr-FR"/>
+        </w:rPr>
+        <w:t>：</w:t>
+      </w:r>
+    </w:p>
+    <w:p>
+      <w:pPr>
+        <w:rPr>
+          <w:rFonts w:ascii="Arial" w:hAnsi="Arial" w:cs="Arial"/>
+          <w:color w:val="000000"/>
+          <w:szCs w:val="21"/>
+          <w:shd w:val="clear" w:color="auto" w:fill="FFFFFF"/>
+        </w:rPr>
+      </w:pPr>
+      <w:r>
+        <w:rPr>
+          <w:rFonts w:hint="eastAsia"/>
+          <w:lang w:val="fr-FR"/>
+        </w:rPr>
+        <w:t>软件主要功能</w:t>
       </w:r>
       <w:r>
         <w:rPr>
@@ -4496,7 +5302,7 @@
           <w:szCs w:val="21"/>
           <w:shd w:val="clear" w:color="auto" w:fill="FFFFFF"/>
         </w:rPr>
-        <w:t>、计算任务；也可以等待计划任务自动执行。</w:t>
+        <w:t>：</w:t>
       </w:r>
     </w:p>
     <w:p>
@@ -4522,7 +5328,7 @@
           <w:szCs w:val="21"/>
           <w:shd w:val="clear" w:color="auto" w:fill="FFFFFF"/>
         </w:rPr>
-        <w:t>结果</w:t>
+        <w:t>项目管理</w:t>
       </w:r>
       <w:r>
         <w:rPr>
@@ -4531,7 +5337,16 @@
           <w:szCs w:val="21"/>
           <w:shd w:val="clear" w:color="auto" w:fill="FFFFFF"/>
         </w:rPr>
-        <w:t>：结果输出为</w:t>
+        <w:t>：</w:t>
+      </w:r>
+      <w:r>
+        <w:rPr>
+          <w:rFonts w:ascii="Arial" w:hAnsi="Arial" w:cs="Arial"/>
+          <w:color w:val="000000"/>
+          <w:szCs w:val="21"/>
+          <w:shd w:val="clear" w:color="auto" w:fill="FFFFFF"/>
+        </w:rPr>
+        <w:t>用户可载入</w:t>
       </w:r>
       <w:r>
         <w:rPr>
@@ -4540,709 +5355,7 @@
           <w:szCs w:val="21"/>
           <w:shd w:val="clear" w:color="auto" w:fill="FFFFFF"/>
         </w:rPr>
-        <w:t>t</w:t>
-      </w:r>
-      <w:r>
-        <w:rPr>
-          <w:rFonts w:ascii="Arial" w:hAnsi="Arial" w:cs="Arial"/>
-          <w:color w:val="000000"/>
-          <w:szCs w:val="21"/>
-          <w:shd w:val="clear" w:color="auto" w:fill="FFFFFF"/>
-        </w:rPr>
-        <w:t>xt</w:t>
-      </w:r>
-      <w:r>
-        <w:rPr>
-          <w:rFonts w:ascii="Arial" w:hAnsi="Arial" w:cs="Arial"/>
-          <w:color w:val="000000"/>
-          <w:szCs w:val="21"/>
-          <w:shd w:val="clear" w:color="auto" w:fill="FFFFFF"/>
-        </w:rPr>
-        <w:t>和</w:t>
-      </w:r>
-      <w:r>
-        <w:rPr>
-          <w:rFonts w:ascii="Arial" w:hAnsi="Arial" w:cs="Arial"/>
-          <w:color w:val="000000"/>
-          <w:szCs w:val="21"/>
-          <w:shd w:val="clear" w:color="auto" w:fill="FFFFFF"/>
-        </w:rPr>
-        <w:t>Excel</w:t>
-      </w:r>
-      <w:r>
-        <w:rPr>
-          <w:rFonts w:ascii="Arial" w:hAnsi="Arial" w:cs="Arial"/>
-          <w:color w:val="000000"/>
-          <w:szCs w:val="21"/>
-          <w:shd w:val="clear" w:color="auto" w:fill="FFFFFF"/>
-        </w:rPr>
-        <w:t>两种格式</w:t>
-      </w:r>
-      <w:r>
-        <w:rPr>
-          <w:rFonts w:ascii="Arial" w:hAnsi="Arial" w:cs="Arial" w:hint="eastAsia"/>
-          <w:color w:val="000000"/>
-          <w:szCs w:val="21"/>
-          <w:shd w:val="clear" w:color="auto" w:fill="FFFFFF"/>
-        </w:rPr>
-        <w:t>，</w:t>
-      </w:r>
-      <w:r>
-        <w:rPr>
-          <w:rFonts w:ascii="Arial" w:hAnsi="Arial" w:cs="Arial"/>
-          <w:color w:val="000000"/>
-          <w:szCs w:val="21"/>
-          <w:shd w:val="clear" w:color="auto" w:fill="FFFFFF"/>
-        </w:rPr>
-        <w:t>也可以在软件界面中查看结果</w:t>
-      </w:r>
-      <w:r>
-        <w:rPr>
-          <w:rFonts w:ascii="Arial" w:hAnsi="Arial" w:cs="Arial" w:hint="eastAsia"/>
-          <w:color w:val="000000"/>
-          <w:szCs w:val="21"/>
-          <w:shd w:val="clear" w:color="auto" w:fill="FFFFFF"/>
-        </w:rPr>
-        <w:t>。</w:t>
-      </w:r>
-    </w:p>
-    <w:p>
-      <w:pPr>
-        <w:rPr>
-          <w:lang w:val="fr-FR"/>
-        </w:rPr>
-      </w:pPr>
-      <w:r>
-        <w:rPr>
-          <w:rFonts w:hint="eastAsia"/>
-          <w:b/>
-          <w:lang w:val="fr-FR"/>
-        </w:rPr>
-        <w:t>责任描述</w:t>
-      </w:r>
-      <w:r>
-        <w:rPr>
-          <w:rFonts w:hint="eastAsia"/>
-          <w:lang w:val="fr-FR"/>
-        </w:rPr>
-        <w:t>：</w:t>
-      </w:r>
-    </w:p>
-    <w:p>
-      <w:pPr>
-        <w:rPr>
-          <w:lang w:val="fr-FR"/>
-        </w:rPr>
-      </w:pPr>
-      <w:r>
-        <w:rPr>
-          <w:rFonts w:hint="eastAsia"/>
-          <w:lang w:val="fr-FR"/>
-        </w:rPr>
-        <w:t>需求分析</w:t>
-      </w:r>
-    </w:p>
-    <w:p>
-      <w:pPr>
-        <w:rPr>
-          <w:lang w:val="fr-FR"/>
-        </w:rPr>
-      </w:pPr>
-      <w:r>
-        <w:rPr>
-          <w:lang w:val="fr-FR"/>
-        </w:rPr>
-        <w:t>更新技术文档</w:t>
-      </w:r>
-    </w:p>
-    <w:p>
-      <w:pPr>
-        <w:rPr>
-          <w:lang w:val="fr-FR"/>
-        </w:rPr>
-      </w:pPr>
-      <w:r>
-        <w:rPr>
-          <w:lang w:val="fr-FR"/>
-        </w:rPr>
-        <w:t>阅读现有文档及代码</w:t>
-      </w:r>
-      <w:r>
-        <w:rPr>
-          <w:rFonts w:hint="eastAsia"/>
-          <w:lang w:val="fr-FR"/>
-        </w:rPr>
-        <w:t>，</w:t>
-      </w:r>
-      <w:r>
-        <w:rPr>
-          <w:lang w:val="fr-FR"/>
-        </w:rPr>
-        <w:t>理解并改进算法和界面</w:t>
-      </w:r>
-    </w:p>
-    <w:p>
-      <w:pPr>
-        <w:rPr>
-          <w:lang w:val="fr-FR"/>
-        </w:rPr>
-      </w:pPr>
-      <w:r>
-        <w:rPr>
-          <w:rFonts w:hint="eastAsia"/>
-          <w:lang w:val="fr-FR"/>
-        </w:rPr>
-        <w:t>按需求添加新功能（神经网络从</w:t>
-      </w:r>
-      <w:r>
-        <w:rPr>
-          <w:rFonts w:hint="eastAsia"/>
-          <w:lang w:val="fr-FR"/>
-        </w:rPr>
-        <w:t>FANN</w:t>
-      </w:r>
-      <w:r>
-        <w:rPr>
-          <w:rFonts w:hint="eastAsia"/>
-          <w:lang w:val="fr-FR"/>
-        </w:rPr>
-        <w:t>更新为</w:t>
-      </w:r>
-      <w:r>
-        <w:rPr>
-          <w:rFonts w:hint="eastAsia"/>
-          <w:lang w:val="fr-FR"/>
-        </w:rPr>
-        <w:t>TensorFlow</w:t>
-      </w:r>
-      <w:r>
-        <w:rPr>
-          <w:rFonts w:hint="eastAsia"/>
-          <w:lang w:val="fr-FR"/>
-        </w:rPr>
-        <w:t>，单项目可配置多中尺度数据源计算，添加整场限电等等）</w:t>
-      </w:r>
-    </w:p>
-    <w:p>
-      <w:pPr>
-        <w:rPr>
-          <w:lang w:val="fr-FR"/>
-        </w:rPr>
-      </w:pPr>
-      <w:r>
-        <w:rPr>
-          <w:rFonts w:hint="eastAsia"/>
-          <w:lang w:val="fr-FR"/>
-        </w:rPr>
-        <w:t>测试</w:t>
-      </w:r>
-      <w:r>
-        <w:rPr>
-          <w:rFonts w:hint="eastAsia"/>
-          <w:lang w:val="fr-FR"/>
-        </w:rPr>
-        <w:t>Debug</w:t>
-      </w:r>
-      <w:r>
-        <w:rPr>
-          <w:rFonts w:hint="eastAsia"/>
-          <w:lang w:val="fr-FR"/>
-        </w:rPr>
-        <w:t>，技术支持</w:t>
-      </w:r>
-    </w:p>
-    <w:p>
-      <w:pPr>
-        <w:rPr>
-          <w:lang w:val="fr-FR"/>
-        </w:rPr>
-      </w:pPr>
-      <w:r>
-        <w:rPr>
-          <w:rFonts w:hint="eastAsia"/>
-          <w:b/>
-          <w:lang w:val="fr-FR"/>
-        </w:rPr>
-        <w:t>开发工具</w:t>
-      </w:r>
-      <w:r>
-        <w:rPr>
-          <w:rFonts w:hint="eastAsia"/>
-          <w:b/>
-          <w:lang w:val="fr-FR"/>
-        </w:rPr>
-        <w:t>/</w:t>
-      </w:r>
-      <w:r>
-        <w:rPr>
-          <w:rFonts w:hint="eastAsia"/>
-          <w:b/>
-          <w:lang w:val="fr-FR"/>
-        </w:rPr>
-        <w:t>语言</w:t>
-      </w:r>
-      <w:r>
-        <w:rPr>
-          <w:rFonts w:hint="eastAsia"/>
-          <w:lang w:val="fr-FR"/>
-        </w:rPr>
-        <w:t>：</w:t>
-      </w:r>
-    </w:p>
-    <w:p>
-      <w:pPr>
-        <w:rPr>
-          <w:lang w:val="fr-FR"/>
-        </w:rPr>
-      </w:pPr>
-      <w:bookmarkStart w:id="45" w:name="OLE_LINK143"/>
-      <w:bookmarkStart w:id="46" w:name="OLE_LINK144"/>
-      <w:r>
-        <w:rPr>
-          <w:lang w:val="fr-FR"/>
-        </w:rPr>
-        <w:t>语言</w:t>
-      </w:r>
-      <w:r>
-        <w:rPr>
-          <w:lang w:val="fr-FR"/>
-        </w:rPr>
-        <w:t>/</w:t>
-      </w:r>
-      <w:r>
-        <w:rPr>
-          <w:lang w:val="fr-FR"/>
-        </w:rPr>
-        <w:t>库</w:t>
-      </w:r>
-      <w:r>
-        <w:rPr>
-          <w:rFonts w:hint="eastAsia"/>
-          <w:lang w:val="fr-FR"/>
-        </w:rPr>
-        <w:t>：</w:t>
-      </w:r>
-      <w:bookmarkEnd w:id="45"/>
-      <w:bookmarkEnd w:id="46"/>
-      <w:r>
-        <w:rPr>
-          <w:lang w:val="fr-FR"/>
-        </w:rPr>
-        <w:t>C#.NET</w:t>
-      </w:r>
-      <w:r>
-        <w:rPr>
-          <w:rFonts w:hint="eastAsia"/>
-          <w:lang w:val="fr-FR"/>
-        </w:rPr>
-        <w:t>，</w:t>
-      </w:r>
-      <w:r>
-        <w:rPr>
-          <w:lang w:val="fr-FR"/>
-        </w:rPr>
-        <w:t>Automapper</w:t>
-      </w:r>
-      <w:r>
-        <w:rPr>
-          <w:rFonts w:hint="eastAsia"/>
-          <w:lang w:val="fr-FR"/>
-        </w:rPr>
-        <w:t>，</w:t>
-      </w:r>
-      <w:r>
-        <w:rPr>
-          <w:rFonts w:hint="eastAsia"/>
-          <w:lang w:val="fr-FR"/>
-        </w:rPr>
-        <w:t>Fann</w:t>
-      </w:r>
-      <w:r>
-        <w:rPr>
-          <w:lang w:val="fr-FR"/>
-        </w:rPr>
-        <w:t>.Net</w:t>
-      </w:r>
-      <w:r>
-        <w:rPr>
-          <w:rFonts w:hint="eastAsia"/>
-          <w:lang w:val="fr-FR"/>
-        </w:rPr>
-        <w:t>，</w:t>
-      </w:r>
-      <w:r>
-        <w:rPr>
-          <w:lang w:val="fr-FR"/>
-        </w:rPr>
-        <w:t>log4net</w:t>
-      </w:r>
-    </w:p>
-    <w:p>
-      <w:pPr>
-        <w:rPr>
-          <w:lang w:val="fr-FR"/>
-        </w:rPr>
-      </w:pPr>
-      <w:r>
-        <w:rPr>
-          <w:rFonts w:hint="eastAsia"/>
-          <w:lang w:val="fr-FR"/>
-        </w:rPr>
-        <w:t>数据库：</w:t>
-      </w:r>
-      <w:r>
-        <w:rPr>
-          <w:lang w:val="fr-FR"/>
-        </w:rPr>
-        <w:t>Sql</w:t>
-      </w:r>
-      <w:r>
-        <w:rPr>
-          <w:rFonts w:hint="eastAsia"/>
-          <w:lang w:val="fr-FR"/>
-        </w:rPr>
-        <w:t xml:space="preserve"> s</w:t>
-      </w:r>
-      <w:r>
-        <w:rPr>
-          <w:lang w:val="fr-FR"/>
-        </w:rPr>
-        <w:t>erver</w:t>
-      </w:r>
-      <w:r>
-        <w:rPr>
-          <w:lang w:val="fr-FR"/>
-        </w:rPr>
-        <w:t>，</w:t>
-      </w:r>
-      <w:r>
-        <w:rPr>
-          <w:lang w:val="fr-FR"/>
-        </w:rPr>
-        <w:t>Sqlite</w:t>
-      </w:r>
-    </w:p>
-    <w:p>
-      <w:r>
-        <w:rPr>
-          <w:rFonts w:hint="eastAsia"/>
-        </w:rPr>
-        <w:t>工具</w:t>
-      </w:r>
-      <w:r>
-        <w:rPr>
-          <w:rFonts w:hint="eastAsia"/>
-        </w:rPr>
-        <w:t>：</w:t>
-      </w:r>
-      <w:r>
-        <w:rPr>
-          <w:rFonts w:hint="eastAsia"/>
-        </w:rPr>
-        <w:t>Jenkins</w:t>
-      </w:r>
-      <w:r>
-        <w:rPr>
-          <w:rFonts w:hint="eastAsia"/>
-        </w:rPr>
-        <w:t>，</w:t>
-      </w:r>
-      <w:r>
-        <w:rPr>
-          <w:rFonts w:hint="eastAsia"/>
-        </w:rPr>
-        <w:t>Git</w:t>
-      </w:r>
-      <w:r>
-        <w:rPr>
-          <w:rFonts w:hint="eastAsia"/>
-        </w:rPr>
-        <w:t>，</w:t>
-      </w:r>
-      <w:r>
-        <w:rPr>
-          <w:rFonts w:hint="eastAsia"/>
-        </w:rPr>
-        <w:t>SVN</w:t>
-      </w:r>
-      <w:r>
-        <w:rPr>
-          <w:rFonts w:hint="eastAsia"/>
-        </w:rPr>
-        <w:t>，</w:t>
-      </w:r>
-      <w:r>
-        <w:rPr>
-          <w:rFonts w:hint="eastAsia"/>
-        </w:rPr>
-        <w:t>Mantis</w:t>
-      </w:r>
-      <w:r>
-        <w:rPr>
-          <w:rFonts w:hint="eastAsia"/>
-        </w:rPr>
-        <w:t>，</w:t>
-      </w:r>
-      <w:r>
-        <w:t>InnoSetup</w:t>
-      </w:r>
-      <w:r>
-        <w:rPr>
-          <w:rFonts w:hint="eastAsia"/>
-        </w:rPr>
-        <w:t>，</w:t>
-      </w:r>
-      <w:r>
-        <w:t xml:space="preserve">Visual </w:t>
-      </w:r>
-      <w:r>
-        <w:rPr>
-          <w:rFonts w:hint="eastAsia"/>
-        </w:rPr>
-        <w:t>S</w:t>
-      </w:r>
-      <w:r>
-        <w:t>tudio</w:t>
-      </w:r>
-      <w:r>
-        <w:rPr>
-          <w:rFonts w:hint="eastAsia"/>
-        </w:rPr>
-        <w:t>，</w:t>
-      </w:r>
-      <w:r>
-        <w:rPr>
-          <w:rFonts w:hint="eastAsia"/>
-        </w:rPr>
-        <w:t>SQL</w:t>
-      </w:r>
-      <w:r>
-        <w:t xml:space="preserve"> Server </w:t>
-      </w:r>
-      <w:r>
-        <w:t>Management Studio</w:t>
-      </w:r>
-    </w:p>
-    <w:p>
-      <w:pPr>
-        <w:pStyle w:val="2"/>
-      </w:pPr>
-      <w:r>
-        <w:rPr>
-          <w:rFonts w:hint="eastAsia"/>
-        </w:rPr>
-        <w:t>Forecast Library</w:t>
-      </w:r>
-    </w:p>
-    <w:p>
-      <w:bookmarkStart w:id="47" w:name="OLE_LINK192"/>
-      <w:bookmarkStart w:id="48" w:name="OLE_LINK193"/>
-      <w:r>
-        <w:rPr>
-          <w:rFonts w:hint="eastAsia"/>
-        </w:rPr>
-        <w:t>Forecast Library</w:t>
-      </w:r>
-      <w:bookmarkEnd w:id="47"/>
-      <w:bookmarkEnd w:id="48"/>
-      <w:r>
-        <w:rPr>
-          <w:rFonts w:hint="eastAsia"/>
-        </w:rPr>
-        <w:t>，</w:t>
-      </w:r>
-      <w:r>
-        <w:rPr>
-          <w:rFonts w:hint="eastAsia"/>
-        </w:rPr>
-        <w:t>Meteodyn</w:t>
-      </w:r>
-      <w:r>
-        <w:t>，</w:t>
-      </w:r>
-      <w:r>
-        <w:rPr>
-          <w:lang w:val="fr-FR"/>
-        </w:rPr>
-        <w:t>法国南特</w:t>
-      </w:r>
-      <w:r>
-        <w:rPr>
-          <w:rFonts w:hint="eastAsia"/>
-        </w:rPr>
-        <w:t>/</w:t>
-      </w:r>
-      <w:r>
-        <w:rPr>
-          <w:rFonts w:hint="eastAsia"/>
-          <w:lang w:val="fr-FR"/>
-        </w:rPr>
-        <w:t>中国</w:t>
-      </w:r>
-      <w:r>
-        <w:rPr>
-          <w:lang w:val="fr-FR"/>
-        </w:rPr>
-        <w:t>陕西西安</w:t>
-      </w:r>
-      <w:r>
-        <w:rPr>
-          <w:rFonts w:hint="eastAsia"/>
-        </w:rPr>
-        <w:t>，</w:t>
-      </w:r>
-      <w:r>
-        <w:rPr>
-          <w:rFonts w:hint="eastAsia"/>
-        </w:rPr>
-        <w:t>201</w:t>
-      </w:r>
-      <w:r>
-        <w:t>6</w:t>
-      </w:r>
-      <w:r>
-        <w:rPr>
-          <w:rFonts w:hint="eastAsia"/>
-        </w:rPr>
-        <w:t>.</w:t>
-      </w:r>
-      <w:r>
-        <w:t>9</w:t>
-      </w:r>
-      <w:r>
-        <w:rPr>
-          <w:rFonts w:hint="eastAsia"/>
-        </w:rPr>
-        <w:t>-2</w:t>
-      </w:r>
-      <w:r>
-        <w:t>017.4</w:t>
-      </w:r>
-    </w:p>
-    <w:p>
-      <w:bookmarkStart w:id="49" w:name="OLE_LINK157"/>
-      <w:bookmarkStart w:id="50" w:name="OLE_LINK158"/>
-      <w:r>
-        <w:rPr>
-          <w:rFonts w:hint="eastAsia"/>
-          <w:b/>
-          <w:lang w:val="fr-FR"/>
-        </w:rPr>
-        <w:t>概述</w:t>
-      </w:r>
-      <w:r>
-        <w:rPr>
-          <w:rFonts w:hint="eastAsia"/>
-        </w:rPr>
-        <w:t>：</w:t>
-      </w:r>
-      <w:bookmarkEnd w:id="49"/>
-      <w:bookmarkEnd w:id="50"/>
-      <w:r>
-        <w:rPr>
-          <w:rFonts w:ascii="Arial" w:hAnsi="Arial" w:cs="Arial" w:hint="eastAsia"/>
-          <w:color w:val="000000"/>
-          <w:szCs w:val="21"/>
-          <w:shd w:val="clear" w:color="auto" w:fill="FFFFFF"/>
-        </w:rPr>
-        <w:t>开发</w:t>
-      </w:r>
-      <w:r>
-        <w:rPr>
-          <w:rFonts w:ascii="Arial" w:hAnsi="Arial" w:cs="Arial" w:hint="eastAsia"/>
-          <w:color w:val="000000"/>
-          <w:szCs w:val="21"/>
-          <w:shd w:val="clear" w:color="auto" w:fill="FFFFFF"/>
-        </w:rPr>
-        <w:t>C++</w:t>
-      </w:r>
-      <w:r>
-        <w:rPr>
-          <w:rFonts w:ascii="Arial" w:hAnsi="Arial" w:cs="Arial" w:hint="eastAsia"/>
-          <w:color w:val="000000"/>
-          <w:szCs w:val="21"/>
-          <w:shd w:val="clear" w:color="auto" w:fill="FFFFFF"/>
-        </w:rPr>
-        <w:t>版本的库，提供功率预测的基本功能，供其他开发者调用</w:t>
-      </w:r>
-      <w:r>
-        <w:rPr>
-          <w:rFonts w:hint="eastAsia"/>
-          <w:lang w:val="fr-FR"/>
-        </w:rPr>
-        <w:t>。</w:t>
-      </w:r>
-    </w:p>
-    <w:p>
-      <w:pPr>
-        <w:rPr>
-          <w:lang w:val="fr-FR"/>
-        </w:rPr>
-      </w:pPr>
-      <w:r>
-        <w:rPr>
-          <w:rFonts w:hint="eastAsia"/>
-          <w:b/>
-          <w:lang w:val="fr-FR"/>
-        </w:rPr>
-        <w:t>项目描述</w:t>
-      </w:r>
-      <w:r>
-        <w:rPr>
-          <w:rFonts w:hint="eastAsia"/>
-          <w:lang w:val="fr-FR"/>
-        </w:rPr>
-        <w:t>：</w:t>
-      </w:r>
-    </w:p>
-    <w:p>
-      <w:pPr>
-        <w:rPr>
-          <w:rFonts w:ascii="Arial" w:hAnsi="Arial" w:cs="Arial"/>
-          <w:color w:val="000000"/>
-          <w:szCs w:val="21"/>
-          <w:shd w:val="clear" w:color="auto" w:fill="FFFFFF"/>
-        </w:rPr>
-      </w:pPr>
-      <w:bookmarkStart w:id="51" w:name="OLE_LINK137"/>
-      <w:bookmarkStart w:id="52" w:name="OLE_LINK138"/>
-      <w:r>
-        <w:rPr>
-          <w:rFonts w:ascii="Arial" w:hAnsi="Arial" w:cs="Arial" w:hint="eastAsia"/>
-          <w:color w:val="000000"/>
-          <w:szCs w:val="21"/>
-          <w:shd w:val="clear" w:color="auto" w:fill="FFFFFF"/>
-        </w:rPr>
-        <w:t>开发</w:t>
-      </w:r>
-      <w:r>
-        <w:rPr>
-          <w:rFonts w:ascii="Arial" w:hAnsi="Arial" w:cs="Arial" w:hint="eastAsia"/>
-          <w:color w:val="000000"/>
-          <w:szCs w:val="21"/>
-          <w:shd w:val="clear" w:color="auto" w:fill="FFFFFF"/>
-        </w:rPr>
-        <w:t>C++</w:t>
-      </w:r>
-      <w:r>
-        <w:rPr>
-          <w:rFonts w:ascii="Arial" w:hAnsi="Arial" w:cs="Arial" w:hint="eastAsia"/>
-          <w:color w:val="000000"/>
-          <w:szCs w:val="21"/>
-          <w:shd w:val="clear" w:color="auto" w:fill="FFFFFF"/>
-        </w:rPr>
-        <w:t>版本的库，提供功率预测的基本功能，供其他开发者调用</w:t>
-      </w:r>
-      <w:bookmarkEnd w:id="51"/>
-      <w:bookmarkEnd w:id="52"/>
-      <w:r>
-        <w:rPr>
-          <w:rFonts w:ascii="Arial" w:hAnsi="Arial" w:cs="Arial" w:hint="eastAsia"/>
-          <w:color w:val="000000"/>
-          <w:szCs w:val="21"/>
-          <w:shd w:val="clear" w:color="auto" w:fill="FFFFFF"/>
-        </w:rPr>
-        <w:t>：</w:t>
+        <w:t>、删除项目。</w:t>
       </w:r>
     </w:p>
     <w:p>
@@ -5268,43 +5381,7 @@
           <w:szCs w:val="21"/>
           <w:shd w:val="clear" w:color="auto" w:fill="FFFFFF"/>
         </w:rPr>
-        <w:t>基本参数的</w:t>
-      </w:r>
-      <w:r>
-        <w:rPr>
-          <w:rFonts w:ascii="Arial" w:hAnsi="Arial" w:cs="Arial"/>
-          <w:color w:val="000000"/>
-          <w:szCs w:val="21"/>
-          <w:shd w:val="clear" w:color="auto" w:fill="FFFFFF"/>
-        </w:rPr>
-        <w:t>Setter</w:t>
-      </w:r>
-      <w:r>
-        <w:rPr>
-          <w:rFonts w:ascii="Arial" w:hAnsi="Arial" w:cs="Arial"/>
-          <w:color w:val="000000"/>
-          <w:szCs w:val="21"/>
-          <w:shd w:val="clear" w:color="auto" w:fill="FFFFFF"/>
-        </w:rPr>
-        <w:t>和</w:t>
-      </w:r>
-      <w:r>
-        <w:rPr>
-          <w:rFonts w:ascii="Arial" w:hAnsi="Arial" w:cs="Arial"/>
-          <w:color w:val="000000"/>
-          <w:szCs w:val="21"/>
-          <w:shd w:val="clear" w:color="auto" w:fill="FFFFFF"/>
-        </w:rPr>
-        <w:t>Getters</w:t>
-      </w:r>
-      <w:r>
-        <w:rPr>
-          <w:rFonts w:ascii="Arial" w:hAnsi="Arial" w:cs="Arial"/>
-          <w:color w:val="000000"/>
-          <w:szCs w:val="21"/>
-          <w:shd w:val="clear" w:color="auto" w:fill="FFFFFF"/>
-        </w:rPr>
-        <w:t>函数</w:t>
+        <w:t>项目配置</w:t>
       </w:r>
       <w:r>
         <w:rPr>
@@ -5313,7 +5390,7 @@
           <w:szCs w:val="21"/>
           <w:shd w:val="clear" w:color="auto" w:fill="FFFFFF"/>
         </w:rPr>
-        <w:t>。</w:t>
+        <w:t>：一个项目即一个风场，可以为风场内每个风机指定功率曲线和尾流曲线，添加停机限电配置；配置中尺度文件，及所要使用的时间段；配置神经网络校正文件；添加自动计算任务。</w:t>
       </w:r>
     </w:p>
     <w:p>
@@ -5339,7 +5416,7 @@
           <w:szCs w:val="21"/>
           <w:shd w:val="clear" w:color="auto" w:fill="FFFFFF"/>
         </w:rPr>
-        <w:t>载入数据函数</w:t>
+        <w:t>计算</w:t>
       </w:r>
       <w:r>
         <w:rPr>
@@ -5357,16 +5434,7 @@
           <w:szCs w:val="21"/>
           <w:shd w:val="clear" w:color="auto" w:fill="FFFFFF"/>
         </w:rPr>
-        <w:t>载入</w:t>
-      </w:r>
-      <w:r>
-        <w:rPr>
-          <w:rFonts w:ascii="Arial" w:hAnsi="Arial" w:cs="Arial"/>
-          <w:color w:val="000000"/>
-          <w:szCs w:val="21"/>
-          <w:shd w:val="clear" w:color="auto" w:fill="FFFFFF"/>
-        </w:rPr>
-        <w:t>Mast</w:t>
+        <w:t>可以手动发送下载任务</w:t>
       </w:r>
       <w:r>
         <w:rPr>
@@ -5375,52 +5443,7 @@
           <w:szCs w:val="21"/>
           <w:shd w:val="clear" w:color="auto" w:fill="FFFFFF"/>
         </w:rPr>
-        <w:t>、</w:t>
-      </w:r>
-      <w:r>
-        <w:rPr>
-          <w:rFonts w:ascii="Arial" w:hAnsi="Arial" w:cs="Arial"/>
-          <w:color w:val="000000"/>
-          <w:szCs w:val="21"/>
-          <w:shd w:val="clear" w:color="auto" w:fill="FFFFFF"/>
-        </w:rPr>
-        <w:t>Scada</w:t>
-      </w:r>
-      <w:r>
-        <w:rPr>
-          <w:rFonts w:ascii="Arial" w:hAnsi="Arial" w:cs="Arial" w:hint="eastAsia"/>
-          <w:color w:val="000000"/>
-          <w:szCs w:val="21"/>
-          <w:shd w:val="clear" w:color="auto" w:fill="FFFFFF"/>
-        </w:rPr>
-        <w:t>、</w:t>
-      </w:r>
-      <w:r>
-        <w:rPr>
-          <w:rFonts w:ascii="Arial" w:hAnsi="Arial" w:cs="Arial"/>
-          <w:color w:val="000000"/>
-          <w:szCs w:val="21"/>
-          <w:shd w:val="clear" w:color="auto" w:fill="FFFFFF"/>
-        </w:rPr>
-        <w:t>Meso</w:t>
-      </w:r>
-      <w:r>
-        <w:rPr>
-          <w:rFonts w:ascii="Arial" w:hAnsi="Arial" w:cs="Arial"/>
-          <w:color w:val="000000"/>
-          <w:szCs w:val="21"/>
-          <w:shd w:val="clear" w:color="auto" w:fill="FFFFFF"/>
-        </w:rPr>
-        <w:t>数据</w:t>
-      </w:r>
-      <w:r>
-        <w:rPr>
-          <w:rFonts w:ascii="Arial" w:hAnsi="Arial" w:cs="Arial" w:hint="eastAsia"/>
-          <w:color w:val="000000"/>
-          <w:szCs w:val="21"/>
-          <w:shd w:val="clear" w:color="auto" w:fill="FFFFFF"/>
-        </w:rPr>
-        <w:t>。</w:t>
+        <w:t>、计算任务；也可以等待计划任务自动执行。</w:t>
       </w:r>
     </w:p>
     <w:p>
@@ -5433,45 +5456,101 @@
         <w:spacing w:after="0" w:line="240" w:lineRule="auto"/>
         <w:jc w:val="both"/>
         <w:rPr>
-          <w:rFonts w:ascii="Times New Roman" w:hAnsi="Times New Roman" w:cs="Times New Roman"/>
-          <w:lang w:val="fr-FR"/>
-        </w:rPr>
-      </w:pPr>
-      <w:r>
-        <w:rPr>
-          <w:rFonts w:ascii="Arial" w:hAnsi="Arial" w:cs="Arial"/>
-          <w:color w:val="000000"/>
-          <w:szCs w:val="21"/>
-          <w:shd w:val="clear" w:color="auto" w:fill="FFFFFF"/>
-        </w:rPr>
-        <w:t>启动计算</w:t>
-      </w:r>
-      <w:r>
-        <w:rPr>
-          <w:rFonts w:ascii="Arial" w:hAnsi="Arial" w:cs="Arial"/>
-          <w:color w:val="000000"/>
-          <w:szCs w:val="21"/>
-          <w:shd w:val="clear" w:color="auto" w:fill="FFFFFF"/>
-        </w:rPr>
-        <w:t>及</w:t>
-      </w:r>
-      <w:r>
-        <w:rPr>
-          <w:rFonts w:ascii="Arial" w:hAnsi="Arial" w:cs="Arial"/>
-          <w:color w:val="000000"/>
-          <w:szCs w:val="21"/>
-          <w:shd w:val="clear" w:color="auto" w:fill="FFFFFF"/>
-        </w:rPr>
-        <w:t>获取结果</w:t>
-      </w:r>
-      <w:r>
-        <w:rPr>
-          <w:rFonts w:ascii="Arial" w:hAnsi="Arial" w:cs="Arial"/>
-          <w:color w:val="000000"/>
-          <w:szCs w:val="21"/>
-          <w:shd w:val="clear" w:color="auto" w:fill="FFFFFF"/>
-        </w:rPr>
-        <w:t>函数</w:t>
+          <w:rFonts w:ascii="Arial" w:hAnsi="Arial" w:cs="Arial"/>
+          <w:color w:val="000000"/>
+          <w:szCs w:val="21"/>
+          <w:shd w:val="clear" w:color="auto" w:fill="FFFFFF"/>
+        </w:rPr>
+      </w:pPr>
+      <w:r>
+        <w:rPr>
+          <w:rFonts w:ascii="Arial" w:hAnsi="Arial" w:cs="Arial"/>
+          <w:color w:val="000000"/>
+          <w:szCs w:val="21"/>
+          <w:shd w:val="clear" w:color="auto" w:fill="FFFFFF"/>
+        </w:rPr>
+        <w:t>结果</w:t>
+      </w:r>
+      <w:r>
+        <w:rPr>
+          <w:rFonts w:ascii="Arial" w:hAnsi="Arial" w:cs="Arial" w:hint="eastAsia"/>
+          <w:color w:val="000000"/>
+          <w:szCs w:val="21"/>
+          <w:shd w:val="clear" w:color="auto" w:fill="FFFFFF"/>
+        </w:rPr>
+        <w:t>：结果输出为</w:t>
+      </w:r>
+      <w:r>
+        <w:rPr>
+          <w:rFonts w:ascii="Arial" w:hAnsi="Arial" w:cs="Arial" w:hint="eastAsia"/>
+          <w:color w:val="000000"/>
+          <w:szCs w:val="21"/>
+          <w:shd w:val="clear" w:color="auto" w:fill="FFFFFF"/>
+        </w:rPr>
+        <w:t>t</w:t>
+      </w:r>
+      <w:r>
+        <w:rPr>
+          <w:rFonts w:ascii="Arial" w:hAnsi="Arial" w:cs="Arial"/>
+          <w:color w:val="000000"/>
+          <w:szCs w:val="21"/>
+          <w:shd w:val="clear" w:color="auto" w:fill="FFFFFF"/>
+        </w:rPr>
+        <w:t>xt</w:t>
+      </w:r>
+      <w:r>
+        <w:rPr>
+          <w:rFonts w:ascii="Arial" w:hAnsi="Arial" w:cs="Arial"/>
+          <w:color w:val="000000"/>
+          <w:szCs w:val="21"/>
+          <w:shd w:val="clear" w:color="auto" w:fill="FFFFFF"/>
+        </w:rPr>
+        <w:t>和</w:t>
+      </w:r>
+      <w:r>
+        <w:rPr>
+          <w:rFonts w:ascii="Arial" w:hAnsi="Arial" w:cs="Arial"/>
+          <w:color w:val="000000"/>
+          <w:szCs w:val="21"/>
+          <w:shd w:val="clear" w:color="auto" w:fill="FFFFFF"/>
+        </w:rPr>
+        <w:t>Excel</w:t>
+      </w:r>
+      <w:r>
+        <w:rPr>
+          <w:rFonts w:ascii="Arial" w:hAnsi="Arial" w:cs="Arial"/>
+          <w:color w:val="000000"/>
+          <w:szCs w:val="21"/>
+          <w:shd w:val="clear" w:color="auto" w:fill="FFFFFF"/>
+        </w:rPr>
+        <w:t>两种格式</w:t>
+      </w:r>
+      <w:r>
+        <w:rPr>
+          <w:rFonts w:ascii="Arial" w:hAnsi="Arial" w:cs="Arial" w:hint="eastAsia"/>
+          <w:color w:val="000000"/>
+          <w:szCs w:val="21"/>
+          <w:shd w:val="clear" w:color="auto" w:fill="FFFFFF"/>
+        </w:rPr>
+        <w:t>，</w:t>
+      </w:r>
+      <w:r>
+        <w:rPr>
+          <w:rFonts w:ascii="Arial" w:hAnsi="Arial" w:cs="Arial"/>
+          <w:color w:val="000000"/>
+          <w:szCs w:val="21"/>
+          <w:shd w:val="clear" w:color="auto" w:fill="FFFFFF"/>
+        </w:rPr>
+        <w:t>也可以在软件界面中查看结果</w:t>
+      </w:r>
+      <w:r>
+        <w:rPr>
+          <w:rFonts w:ascii="Arial" w:hAnsi="Arial" w:cs="Arial" w:hint="eastAsia"/>
+          <w:color w:val="000000"/>
+          <w:szCs w:val="21"/>
+          <w:shd w:val="clear" w:color="auto" w:fill="FFFFFF"/>
+        </w:rPr>
+        <w:t>。</w:t>
       </w:r>
     </w:p>
     <w:p>
@@ -5486,7 +5565,7 @@
           <w:b/>
           <w:lang w:val="fr-FR"/>
         </w:rPr>
-        <w:t>责任描述</w:t>
+        <w:t>职责</w:t>
       </w:r>
       <w:r>
         <w:rPr>
@@ -5504,6 +5583,7 @@
       </w:pPr>
       <w:r>
         <w:rPr>
+          <w:rFonts w:hint="eastAsia"/>
           <w:lang w:val="fr-FR"/>
         </w:rPr>
         <w:t>需求分析</w:t>
@@ -5512,48 +5592,118 @@
     <w:p>
       <w:pPr>
         <w:rPr>
-          <w:lang w:val="fr-FR"/>
-        </w:rPr>
-      </w:pPr>
-      <w:r>
-        <w:rPr>
-          <w:lang w:val="fr-FR"/>
-        </w:rPr>
-        <w:t>编写技术文档</w:t>
-      </w:r>
-    </w:p>
-    <w:p>
-      <w:pPr>
-        <w:rPr>
-          <w:lang w:val="fr-FR"/>
-        </w:rPr>
-      </w:pPr>
-      <w:r>
-        <w:rPr>
-          <w:rFonts w:hint="eastAsia"/>
-          <w:lang w:val="fr-FR"/>
-        </w:rPr>
-        <w:t>开发</w:t>
-      </w:r>
-    </w:p>
-    <w:p>
-      <w:pPr>
-        <w:rPr>
-          <w:lang w:val="fr-FR"/>
-        </w:rPr>
-      </w:pPr>
-      <w:r>
-        <w:rPr>
-          <w:lang w:val="fr-FR"/>
-        </w:rPr>
-        <w:t>客户培训</w:t>
-      </w:r>
-      <w:r>
-        <w:rPr>
-          <w:rFonts w:hint="eastAsia"/>
-          <w:lang w:val="fr-FR"/>
-        </w:rPr>
-        <w:t>、技术支持</w:t>
+          <w:rFonts w:hint="eastAsia"/>
+          <w:lang w:val="fr-FR"/>
+        </w:rPr>
+      </w:pPr>
+      <w:r>
+        <w:rPr>
+          <w:lang w:val="fr-FR"/>
+        </w:rPr>
+        <w:t>阅读现有文档及代码</w:t>
+      </w:r>
+      <w:r>
+        <w:rPr>
+          <w:rFonts w:hint="eastAsia"/>
+          <w:lang w:val="fr-FR"/>
+        </w:rPr>
+        <w:t>，</w:t>
+      </w:r>
+      <w:r>
+        <w:rPr>
+          <w:lang w:val="fr-FR"/>
+        </w:rPr>
+        <w:t>理解并改进算法和界面</w:t>
+      </w:r>
+    </w:p>
+    <w:p>
+      <w:pPr>
+        <w:rPr>
+          <w:lang w:val="fr-FR"/>
+        </w:rPr>
+      </w:pPr>
+      <w:r>
+        <w:rPr>
+          <w:lang w:val="fr-FR"/>
+        </w:rPr>
+        <w:t>更新技术文档</w:t>
+      </w:r>
+    </w:p>
+    <w:p>
+      <w:pPr>
+        <w:rPr>
+          <w:lang w:val="fr-FR"/>
+        </w:rPr>
+      </w:pPr>
+      <w:r>
+        <w:rPr>
+          <w:rFonts w:hint="eastAsia"/>
+          <w:lang w:val="fr-FR"/>
+        </w:rPr>
+        <w:t>按需求添加新功能（神经网络从</w:t>
+      </w:r>
+      <w:r>
+        <w:rPr>
+          <w:rFonts w:hint="eastAsia"/>
+          <w:lang w:val="fr-FR"/>
+        </w:rPr>
+        <w:t>FANN</w:t>
+      </w:r>
+      <w:r>
+        <w:rPr>
+          <w:rFonts w:hint="eastAsia"/>
+          <w:lang w:val="fr-FR"/>
+        </w:rPr>
+        <w:t>更新为</w:t>
+      </w:r>
+      <w:r>
+        <w:rPr>
+          <w:rFonts w:hint="eastAsia"/>
+          <w:lang w:val="fr-FR"/>
+        </w:rPr>
+        <w:t>TensorFlow</w:t>
+      </w:r>
+      <w:r>
+        <w:rPr>
+          <w:rFonts w:hint="eastAsia"/>
+          <w:lang w:val="fr-FR"/>
+        </w:rPr>
+        <w:t>，单项目可配置多中尺度数据源计算，添加整场限电等等）</w:t>
+      </w:r>
+    </w:p>
+    <w:p>
+      <w:pPr>
+        <w:rPr>
+          <w:lang w:val="fr-FR"/>
+        </w:rPr>
+      </w:pPr>
+      <w:r>
+        <w:rPr>
+          <w:rFonts w:hint="eastAsia"/>
+          <w:lang w:val="fr-FR"/>
+        </w:rPr>
+        <w:t>修改</w:t>
+      </w:r>
+      <w:r>
+        <w:rPr>
+          <w:rFonts w:hint="eastAsia"/>
+          <w:lang w:val="fr-FR"/>
+        </w:rPr>
+        <w:t>bug</w:t>
+      </w:r>
+    </w:p>
+    <w:p>
+      <w:pPr>
+        <w:rPr>
+          <w:lang w:val="fr-FR"/>
+        </w:rPr>
+      </w:pPr>
+      <w:r>
+        <w:rPr>
+          <w:rFonts w:hint="eastAsia"/>
+          <w:lang w:val="fr-FR"/>
+        </w:rPr>
+        <w:t>技术支持</w:t>
       </w:r>
     </w:p>
     <w:p>
@@ -5600,6 +5750,8 @@
           <w:lang w:val="fr-FR"/>
         </w:rPr>
       </w:pPr>
+      <w:bookmarkStart w:id="51" w:name="OLE_LINK143"/>
+      <w:bookmarkStart w:id="52" w:name="OLE_LINK144"/>
       <w:r>
         <w:rPr>
           <w:lang w:val="fr-FR"/>
@@ -5625,39 +5777,112 @@
         </w:rPr>
         <w:t>：</w:t>
       </w:r>
-      <w:r>
-        <w:rPr>
-          <w:rFonts w:hint="eastAsia"/>
-          <w:lang w:val="fr-FR"/>
-        </w:rPr>
-        <w:t>Qt</w:t>
-      </w:r>
-      <w:r>
-        <w:rPr>
-          <w:lang w:val="fr-FR"/>
-        </w:rPr>
-        <w:t>/C++</w:t>
-      </w:r>
-      <w:r>
-        <w:rPr>
-          <w:rFonts w:hint="eastAsia"/>
-          <w:lang w:val="fr-FR"/>
-        </w:rPr>
-        <w:t>，</w:t>
-      </w:r>
-      <w:r>
-        <w:rPr>
-          <w:rFonts w:hint="eastAsia"/>
-          <w:lang w:val="fr-FR"/>
-        </w:rPr>
-        <w:t>Mono</w:t>
-      </w:r>
-    </w:p>
-    <w:p>
-      <w:r>
-        <w:rPr>
-          <w:rFonts w:hint="eastAsia"/>
-        </w:rPr>
+      <w:bookmarkEnd w:id="51"/>
+      <w:bookmarkEnd w:id="52"/>
+      <w:r>
+        <w:rPr>
+          <w:lang w:val="fr-FR"/>
+        </w:rPr>
+        <w:t>C#.NET</w:t>
+      </w:r>
+      <w:r>
+        <w:rPr>
+          <w:rFonts w:hint="eastAsia"/>
+          <w:lang w:val="fr-FR"/>
+        </w:rPr>
+        <w:t>，</w:t>
+      </w:r>
+      <w:r>
+        <w:rPr>
+          <w:lang w:val="fr-FR"/>
+        </w:rPr>
+        <w:t>Automapper</w:t>
+      </w:r>
+      <w:r>
+        <w:rPr>
+          <w:rFonts w:hint="eastAsia"/>
+          <w:lang w:val="fr-FR"/>
+        </w:rPr>
+        <w:t>，</w:t>
+      </w:r>
+      <w:r>
+        <w:rPr>
+          <w:rFonts w:hint="eastAsia"/>
+          <w:lang w:val="fr-FR"/>
+        </w:rPr>
+        <w:t>Fann</w:t>
+      </w:r>
+      <w:r>
+        <w:rPr>
+          <w:lang w:val="fr-FR"/>
+        </w:rPr>
+        <w:t>.Net</w:t>
+      </w:r>
+      <w:r>
+        <w:rPr>
+          <w:rFonts w:hint="eastAsia"/>
+          <w:lang w:val="fr-FR"/>
+        </w:rPr>
+        <w:t>，</w:t>
+      </w:r>
+      <w:r>
+        <w:rPr>
+          <w:lang w:val="fr-FR"/>
+        </w:rPr>
+        <w:t>log4net</w:t>
+      </w:r>
+    </w:p>
+    <w:p>
+      <w:pPr>
+        <w:rPr>
+          <w:lang w:val="fr-FR"/>
+        </w:rPr>
+      </w:pPr>
+      <w:r>
+        <w:rPr>
+          <w:rFonts w:hint="eastAsia"/>
+          <w:lang w:val="fr-FR"/>
+        </w:rPr>
+        <w:t>数据库：</w:t>
+      </w:r>
+      <w:r>
+        <w:rPr>
+          <w:lang w:val="fr-FR"/>
+        </w:rPr>
+        <w:t>Sql</w:t>
+      </w:r>
+      <w:r>
+        <w:rPr>
+          <w:rFonts w:hint="eastAsia"/>
+          <w:lang w:val="fr-FR"/>
+        </w:rPr>
+        <w:t xml:space="preserve"> s</w:t>
+      </w:r>
+      <w:r>
+        <w:rPr>
+          <w:lang w:val="fr-FR"/>
+        </w:rPr>
+        <w:t>erver</w:t>
+      </w:r>
+      <w:r>
+        <w:rPr>
+          <w:lang w:val="fr-FR"/>
+        </w:rPr>
+        <w:t>，</w:t>
+      </w:r>
+      <w:r>
+        <w:rPr>
+          <w:lang w:val="fr-FR"/>
+        </w:rPr>
+        <w:t>Sqlite</w:t>
+      </w:r>
+    </w:p>
+    <w:p>
+      <w:r>
+        <w:rPr>
+          <w:rFonts w:hint="eastAsia"/>
+        </w:rPr>
+        <w:lastRenderedPageBreak/>
         <w:t>工具</w:t>
       </w:r>
       <w:r>
@@ -5691,6 +5916,39 @@
         <w:t>，</w:t>
       </w:r>
       <w:r>
+        <w:rPr>
+          <w:rFonts w:hint="eastAsia"/>
+        </w:rPr>
+        <w:t>SVN</w:t>
+      </w:r>
+      <w:r>
+        <w:rPr>
+          <w:rFonts w:hint="eastAsia"/>
+        </w:rPr>
+        <w:t>，</w:t>
+      </w:r>
+      <w:r>
+        <w:rPr>
+          <w:rFonts w:hint="eastAsia"/>
+        </w:rPr>
+        <w:t>Mantis</w:t>
+      </w:r>
+      <w:r>
+        <w:rPr>
+          <w:rFonts w:hint="eastAsia"/>
+        </w:rPr>
+        <w:t>，</w:t>
+      </w:r>
+      <w:r>
+        <w:t>InnoSetup</w:t>
+      </w:r>
+      <w:r>
+        <w:rPr>
+          <w:rFonts w:hint="eastAsia"/>
+        </w:rPr>
+        <w:t>，</w:t>
+      </w:r>
+      <w:r>
         <w:t xml:space="preserve">Visual </w:t>
       </w:r>
       <w:r>
@@ -5712,7 +5970,13 @@
         <w:rPr>
           <w:rFonts w:hint="eastAsia"/>
         </w:rPr>
-        <w:t>MonoDevelop</w:t>
+        <w:t>SQL</w:t>
+      </w:r>
+      <w:r>
+        <w:t xml:space="preserve"> Server </w:t>
+      </w:r>
+      <w:r>
+        <w:t>Management Studio</w:t>
       </w:r>
     </w:p>
     <w:p>
@@ -5723,13 +5987,12 @@
         <w:rPr>
           <w:rFonts w:hint="eastAsia"/>
         </w:rPr>
-        <w:lastRenderedPageBreak/>
         <w:t>Meteodyn WT</w:t>
       </w:r>
     </w:p>
     <w:p>
       <w:bookmarkStart w:id="53" w:name="OLE_LINK191"/>
-      <w:bookmarkEnd w:id="40"/>
+      <w:bookmarkEnd w:id="46"/>
       <w:r>
         <w:rPr>
           <w:rFonts w:hint="eastAsia"/>
@@ -5797,53 +6060,33 @@
       <w:r>
         <w:rPr>
           <w:rFonts w:hint="eastAsia"/>
+          <w:lang w:val="fr-FR"/>
+        </w:rPr>
+        <w:t>风能软件</w:t>
+      </w:r>
+      <w:r>
+        <w:rPr>
+          <w:rFonts w:hint="eastAsia"/>
         </w:rPr>
         <w:t>Meteodyn WT</w:t>
       </w:r>
       <w:r>
         <w:rPr>
           <w:rFonts w:hint="eastAsia"/>
-          <w:lang w:val="fr-FR"/>
-        </w:rPr>
-        <w:t>是一种风能软件</w:t>
-      </w:r>
-      <w:r>
-        <w:rPr>
-          <w:rFonts w:hint="eastAsia"/>
-        </w:rPr>
-        <w:t>，</w:t>
-      </w:r>
-      <w:r>
-        <w:rPr>
-          <w:rFonts w:hint="eastAsia"/>
-          <w:lang w:val="fr-FR"/>
-        </w:rPr>
-        <w:t>使用计算流体动力学</w:t>
-      </w:r>
-      <w:r>
-        <w:rPr>
-          <w:rFonts w:hint="eastAsia"/>
-        </w:rPr>
-        <w:t>（</w:t>
-      </w:r>
-      <w:r>
-        <w:rPr>
-          <w:rFonts w:hint="eastAsia"/>
-        </w:rPr>
-        <w:t>CFD</w:t>
-      </w:r>
-      <w:r>
-        <w:rPr>
-          <w:rFonts w:hint="eastAsia"/>
-        </w:rPr>
-        <w:t>）</w:t>
-      </w:r>
-      <w:r>
-        <w:rPr>
-          <w:rFonts w:hint="eastAsia"/>
-          <w:lang w:val="fr-FR"/>
-        </w:rPr>
-        <w:t>进行风资源评估</w:t>
+        </w:rPr>
+        <w:t>，</w:t>
+      </w:r>
+      <w:r>
+        <w:rPr>
+          <w:rFonts w:hint="eastAsia"/>
+        </w:rPr>
+        <w:t>修改</w:t>
+      </w:r>
+      <w:r>
+        <w:rPr>
+          <w:rFonts w:hint="eastAsia"/>
+        </w:rPr>
+        <w:t>bug</w:t>
       </w:r>
       <w:r>
         <w:rPr>
@@ -5962,7 +6205,7 @@
           <w:b/>
           <w:lang w:val="fr-FR"/>
         </w:rPr>
-        <w:t>责任描述</w:t>
+        <w:t>职责</w:t>
       </w:r>
       <w:r>
         <w:rPr>
@@ -6330,7 +6573,7 @@
           <w:b/>
           <w:lang w:val="fr-FR"/>
         </w:rPr>
-        <w:t>责任描述</w:t>
+        <w:t>职责</w:t>
       </w:r>
       <w:r>
         <w:rPr>
@@ -6644,6 +6887,27 @@
           <w:rFonts w:ascii="Calibri" w:eastAsia="宋体" w:hAnsi="Calibri" w:cs="Times New Roman"/>
           <w:lang w:val="fr-FR"/>
         </w:rPr>
+        <w:t>(</w:t>
+      </w:r>
+      <w:r>
+        <w:rPr>
+          <w:rFonts w:ascii="Calibri" w:eastAsia="宋体" w:hAnsi="Calibri" w:cs="Times New Roman"/>
+          <w:lang w:val="fr-FR"/>
+        </w:rPr>
+        <w:t>实习</w:t>
+      </w:r>
+      <w:r>
+        <w:rPr>
+          <w:rFonts w:ascii="Calibri" w:eastAsia="宋体" w:hAnsi="Calibri" w:cs="Times New Roman"/>
+          <w:lang w:val="fr-FR"/>
+        </w:rPr>
+        <w:t>)</w:t>
+      </w:r>
+      <w:r>
+        <w:rPr>
+          <w:rFonts w:ascii="Calibri" w:eastAsia="宋体" w:hAnsi="Calibri" w:cs="Times New Roman"/>
+          <w:lang w:val="fr-FR"/>
+        </w:rPr>
         <w:t>，法国图尔，</w:t>
       </w:r>
       <w:r>
@@ -6704,7 +6968,38 @@
         <w:rPr>
           <w:lang w:val="fr-FR"/>
         </w:rPr>
-        <w:t>对皮肤进行扫描，可以获取到视频。开发一个软件，对此视频或对实时视频分析</w:t>
+        <w:t>对皮肤进行扫描，获取</w:t>
+      </w:r>
+      <w:r>
+        <w:rPr>
+          <w:rFonts w:hint="eastAsia"/>
+          <w:lang w:val="fr-FR"/>
+        </w:rPr>
+        <w:t>皮肤</w:t>
+      </w:r>
+      <w:r>
+        <w:rPr>
+          <w:lang w:val="fr-FR"/>
+        </w:rPr>
+        <w:t>视频。开发</w:t>
+      </w:r>
+      <w:r>
+        <w:rPr>
+          <w:lang w:val="fr-FR"/>
+        </w:rPr>
+        <w:t>软件，对此视频或对实时视频</w:t>
+      </w:r>
+      <w:r>
+        <w:rPr>
+          <w:lang w:val="fr-FR"/>
+        </w:rPr>
+        <w:t>进行</w:t>
+      </w:r>
+      <w:r>
+        <w:rPr>
+          <w:lang w:val="fr-FR"/>
+        </w:rPr>
+        <w:t>分析</w:t>
       </w:r>
       <w:r>
         <w:rPr>
@@ -6730,7 +7025,19 @@
         <w:rPr>
           <w:lang w:val="fr-FR"/>
         </w:rPr>
-        <w:t>内，血红细胞通过数量</w:t>
+        <w:t>内，血红细胞通过</w:t>
+      </w:r>
+      <w:r>
+        <w:rPr>
+          <w:lang w:val="fr-FR"/>
+        </w:rPr>
+        <w:t>的</w:t>
+      </w:r>
+      <w:r>
+        <w:rPr>
+          <w:lang w:val="fr-FR"/>
+        </w:rPr>
+        <w:t>数量</w:t>
       </w:r>
       <w:r>
         <w:rPr>
@@ -6765,7 +7072,7 @@
           <w:b/>
           <w:lang w:val="fr-FR"/>
         </w:rPr>
-        <w:t>责任描述</w:t>
+        <w:t>职责</w:t>
       </w:r>
       <w:r>
         <w:rPr>
@@ -6879,6 +7186,7 @@
         <w:rPr>
           <w:lang w:val="fr-FR"/>
         </w:rPr>
+        <w:lastRenderedPageBreak/>
         <w:t>语言</w:t>
       </w:r>
       <w:r>
@@ -7071,7 +7379,6 @@
           <w:color w:val="2E74B5"/>
           <w:lang w:val="fr-FR"/>
         </w:rPr>
-        <w:lastRenderedPageBreak/>
         <w:t>HeadScan Dynamics</w:t>
       </w:r>
     </w:p>
@@ -7111,6 +7418,27 @@
           <w:rFonts w:ascii="Calibri" w:eastAsia="宋体" w:hAnsi="Calibri" w:cs="Times New Roman"/>
           <w:lang w:val="fr-FR"/>
         </w:rPr>
+        <w:t>(</w:t>
+      </w:r>
+      <w:r>
+        <w:rPr>
+          <w:rFonts w:ascii="Calibri" w:eastAsia="宋体" w:hAnsi="Calibri" w:cs="Times New Roman"/>
+          <w:lang w:val="fr-FR"/>
+        </w:rPr>
+        <w:t>实习</w:t>
+      </w:r>
+      <w:r>
+        <w:rPr>
+          <w:rFonts w:ascii="Calibri" w:eastAsia="宋体" w:hAnsi="Calibri" w:cs="Times New Roman"/>
+          <w:lang w:val="fr-FR"/>
+        </w:rPr>
+        <w:t>)</w:t>
+      </w:r>
+      <w:r>
+        <w:rPr>
+          <w:rFonts w:ascii="Calibri" w:eastAsia="宋体" w:hAnsi="Calibri" w:cs="Times New Roman"/>
+          <w:lang w:val="fr-FR"/>
+        </w:rPr>
         <w:t>，法国图尔，</w:t>
       </w:r>
       <w:r>
@@ -7152,7 +7480,7 @@
           <w:color w:val="000000"/>
           <w:shd w:val="clear" w:color="auto" w:fill="FFFFFF"/>
         </w:rPr>
-        <w:t>已有一个软件</w:t>
+        <w:t>已有软件</w:t>
       </w:r>
       <w:r>
         <w:rPr>
@@ -7177,7 +7505,15 @@
           <w:color w:val="000000"/>
           <w:shd w:val="clear" w:color="auto" w:fill="FFFFFF"/>
         </w:rPr>
-        <w:t>相机。自动化拍摄不同角度，不同亮度，不同过滤器的一组图片。</w:t>
+        <w:t>相机</w:t>
+      </w:r>
+      <w:r>
+        <w:rPr>
+          <w:rFonts w:ascii="Arial" w:eastAsia="宋体" w:hAnsi="Arial" w:cs="Arial" w:hint="eastAsia"/>
+          <w:color w:val="000000"/>
+          <w:shd w:val="clear" w:color="auto" w:fill="FFFFFF"/>
+        </w:rPr>
+        <w:t>，</w:t>
       </w:r>
       <w:r>
         <w:rPr>
@@ -7185,6 +7521,14 @@
           <w:color w:val="000000"/>
           <w:shd w:val="clear" w:color="auto" w:fill="FFFFFF"/>
         </w:rPr>
+        <w:t>自动化拍摄不同角度，不同亮度，不同过滤器的一组图片。</w:t>
+      </w:r>
+      <w:r>
+        <w:rPr>
+          <w:rFonts w:ascii="Arial" w:eastAsia="宋体" w:hAnsi="Arial" w:cs="Arial"/>
+          <w:color w:val="000000"/>
+          <w:shd w:val="clear" w:color="auto" w:fill="FFFFFF"/>
+        </w:rPr>
         <w:t>D</w:t>
       </w:r>
       <w:r>
@@ -7201,7 +7545,15 @@
           <w:color w:val="000000"/>
           <w:shd w:val="clear" w:color="auto" w:fill="FFFFFF"/>
         </w:rPr>
-        <w:t>并且加入新功能。</w:t>
+        <w:t>并</w:t>
+      </w:r>
+      <w:r>
+        <w:rPr>
+          <w:rFonts w:ascii="Arial" w:eastAsia="宋体" w:hAnsi="Arial" w:cs="Arial"/>
+          <w:color w:val="000000"/>
+          <w:shd w:val="clear" w:color="auto" w:fill="FFFFFF"/>
+        </w:rPr>
+        <w:t>加入新功能。</w:t>
       </w:r>
     </w:p>
     <w:p>
@@ -7210,7 +7562,6 @@
         <w:spacing w:after="0" w:line="240" w:lineRule="auto"/>
         <w:jc w:val="both"/>
         <w:rPr>
-          <w:rFonts w:hint="eastAsia"/>
           <w:lang w:val="fr-FR"/>
         </w:rPr>
       </w:pPr>
@@ -7220,7 +7571,7 @@
           <w:b/>
           <w:lang w:val="fr-FR"/>
         </w:rPr>
-        <w:t>责任描述</w:t>
+        <w:t>职责</w:t>
       </w:r>
       <w:r>
         <w:rPr>
@@ -7236,7 +7587,6 @@
         <w:spacing w:after="0" w:line="240" w:lineRule="auto"/>
         <w:jc w:val="both"/>
         <w:rPr>
-          <w:rFonts w:hint="eastAsia"/>
           <w:lang w:val="fr-FR"/>
         </w:rPr>
       </w:pPr>
@@ -7550,10 +7900,17 @@
       </w:r>
       <w:r>
         <w:rPr>
-          <w:rFonts w:ascii="Calibri" w:eastAsia="宋体" w:hAnsi="Calibri" w:cs="Times New Roman" w:hint="eastAsia"/>
-          <w:lang w:val="fr-FR"/>
-        </w:rPr>
-        <w:t>学校项目，</w:t>
+          <w:rFonts w:ascii="Calibri" w:eastAsia="宋体" w:hAnsi="Calibri" w:cs="Times New Roman"/>
+          <w:lang w:val="fr-FR"/>
+        </w:rPr>
+        <w:t>图尔工程师学院</w:t>
+      </w:r>
+      <w:r>
+        <w:rPr>
+          <w:rFonts w:ascii="Calibri" w:eastAsia="宋体" w:hAnsi="Calibri" w:cs="Times New Roman" w:hint="eastAsia"/>
+          <w:lang w:val="fr-FR"/>
+        </w:rPr>
+        <w:t>，</w:t>
       </w:r>
       <w:r>
         <w:rPr>
@@ -7700,7 +8057,7 @@
           <w:b/>
           <w:lang w:val="fr-FR"/>
         </w:rPr>
-        <w:t>责任描述</w:t>
+        <w:t>职责</w:t>
       </w:r>
       <w:r>
         <w:rPr>
@@ -7887,7 +8244,46 @@
           <w:color w:val="000000"/>
           <w:shd w:val="clear" w:color="auto" w:fill="FFFFFF"/>
         </w:rPr>
-        <w:t>为文件分类的单类分类器分析并开发一个合并方法，毕业设计</w:t>
+        <w:t>为文件分类的单类分类器分析并开发一个合并方法，</w:t>
+      </w:r>
+      <w:r>
+        <w:rPr>
+          <w:rFonts w:ascii="Arial" w:eastAsia="宋体" w:hAnsi="Arial" w:cs="Arial"/>
+          <w:color w:val="000000"/>
+          <w:shd w:val="clear" w:color="auto" w:fill="FFFFFF"/>
+        </w:rPr>
+        <w:t>图尔计算机实验室</w:t>
+      </w:r>
+      <w:r>
+        <w:rPr>
+          <w:rFonts w:ascii="Arial" w:eastAsia="宋体" w:hAnsi="Arial" w:cs="Arial"/>
+          <w:color w:val="000000"/>
+          <w:shd w:val="clear" w:color="auto" w:fill="FFFFFF"/>
+        </w:rPr>
+        <w:t>-</w:t>
+      </w:r>
+      <w:r>
+        <w:rPr>
+          <w:rFonts w:ascii="Arial" w:eastAsia="宋体" w:hAnsi="Arial" w:cs="Arial"/>
+          <w:color w:val="000000"/>
+          <w:shd w:val="clear" w:color="auto" w:fill="FFFFFF"/>
+        </w:rPr>
+        <w:t>模式识别与图像分析</w:t>
+      </w:r>
+      <w:r>
+        <w:rPr>
+          <w:rFonts w:ascii="Calibri" w:eastAsia="宋体" w:hAnsi="Calibri" w:cs="Times New Roman" w:hint="eastAsia"/>
+          <w:lang w:val="fr-FR"/>
+        </w:rPr>
+        <w:t>（</w:t>
+      </w:r>
+      <w:r>
+        <w:rPr>
+          <w:rFonts w:ascii="Arial" w:eastAsia="宋体" w:hAnsi="Arial" w:cs="Arial"/>
+          <w:color w:val="000000"/>
+          <w:shd w:val="clear" w:color="auto" w:fill="FFFFFF"/>
+        </w:rPr>
+        <w:t>毕业设计</w:t>
       </w:r>
       <w:r>
         <w:rPr>
@@ -7895,7 +8291,7 @@
           <w:color w:val="000000"/>
           <w:shd w:val="clear" w:color="auto" w:fill="FFFFFF"/>
         </w:rPr>
-        <w:t>，</w:t>
+        <w:t>）</w:t>
       </w:r>
       <w:r>
         <w:rPr>
@@ -7903,23 +8299,7 @@
           <w:color w:val="000000"/>
           <w:shd w:val="clear" w:color="auto" w:fill="FFFFFF"/>
         </w:rPr>
-        <w:t>图尔计算机实验室</w:t>
-      </w:r>
-      <w:r>
-        <w:rPr>
-          <w:rFonts w:ascii="Arial" w:eastAsia="宋体" w:hAnsi="Arial" w:cs="Arial"/>
-          <w:color w:val="000000"/>
-          <w:shd w:val="clear" w:color="auto" w:fill="FFFFFF"/>
-        </w:rPr>
-        <w:t>-</w:t>
-      </w:r>
-      <w:r>
-        <w:rPr>
-          <w:rFonts w:ascii="Arial" w:eastAsia="宋体" w:hAnsi="Arial" w:cs="Arial"/>
-          <w:color w:val="000000"/>
-          <w:shd w:val="clear" w:color="auto" w:fill="FFFFFF"/>
-        </w:rPr>
-        <w:t>模式识别与图像分析，</w:t>
+        <w:t>，</w:t>
       </w:r>
       <w:r>
         <w:rPr>
@@ -8031,7 +8411,16 @@
           <w:szCs w:val="21"/>
           <w:shd w:val="clear" w:color="auto" w:fill="FFFFFF"/>
         </w:rPr>
-        <w:t>，需要开发一个合并方法，使得分类的结果尽可能完美。</w:t>
+        <w:t>，</w:t>
+      </w:r>
+      <w:r>
+        <w:rPr>
+          <w:rFonts w:ascii="Arial" w:eastAsia="宋体" w:hAnsi="Arial" w:cs="Arial"/>
+          <w:color w:val="000000"/>
+          <w:szCs w:val="21"/>
+          <w:shd w:val="clear" w:color="auto" w:fill="FFFFFF"/>
+        </w:rPr>
+        <w:t>开发一个合并方法，使得分类的结果尽可能完美。</w:t>
       </w:r>
     </w:p>
     <w:p>
@@ -8050,7 +8439,7 @@
           <w:b/>
           <w:lang w:val="fr-FR"/>
         </w:rPr>
-        <w:t>责任描述</w:t>
+        <w:t>职责</w:t>
       </w:r>
       <w:r>
         <w:rPr>
@@ -8127,7 +8516,14 @@
           <w:rFonts w:ascii="Calibri" w:eastAsia="宋体" w:hAnsi="Calibri" w:cs="Times New Roman"/>
           <w:lang w:val="fr-FR"/>
         </w:rPr>
-        <w:t>C#.net</w:t>
+        <w:t>C#.</w:t>
+      </w:r>
+      <w:r>
+        <w:rPr>
+          <w:rFonts w:ascii="Calibri" w:eastAsia="宋体" w:hAnsi="Calibri" w:cs="Times New Roman"/>
+          <w:lang w:val="fr-FR"/>
+        </w:rPr>
+        <w:t>NET</w:t>
       </w:r>
       <w:r>
         <w:rPr>
@@ -8243,6 +8639,27 @@
           <w:rFonts w:ascii="Calibri" w:eastAsia="宋体" w:hAnsi="Calibri" w:cs="Times New Roman"/>
           <w:lang w:val="fr-FR"/>
         </w:rPr>
+        <w:t>(</w:t>
+      </w:r>
+      <w:r>
+        <w:rPr>
+          <w:rFonts w:ascii="Calibri" w:eastAsia="宋体" w:hAnsi="Calibri" w:cs="Times New Roman"/>
+          <w:lang w:val="fr-FR"/>
+        </w:rPr>
+        <w:t>实习</w:t>
+      </w:r>
+      <w:r>
+        <w:rPr>
+          <w:rFonts w:ascii="Calibri" w:eastAsia="宋体" w:hAnsi="Calibri" w:cs="Times New Roman"/>
+          <w:lang w:val="fr-FR"/>
+        </w:rPr>
+        <w:t>)</w:t>
+      </w:r>
+      <w:r>
+        <w:rPr>
+          <w:rFonts w:ascii="Calibri" w:eastAsia="宋体" w:hAnsi="Calibri" w:cs="Times New Roman"/>
+          <w:lang w:val="fr-FR"/>
+        </w:rPr>
         <w:t>，法国图尔，</w:t>
       </w:r>
       <w:r>
@@ -8304,7 +8721,7 @@
           <w:b/>
           <w:lang w:val="fr-FR"/>
         </w:rPr>
-        <w:t>责任描述</w:t>
+        <w:t>职责</w:t>
       </w:r>
       <w:r>
         <w:rPr>
@@ -8459,6 +8876,7 @@
         <w:pStyle w:val="2"/>
         <w:rPr>
           <w:shd w:val="clear" w:color="auto" w:fill="FFFFFF"/>
+          <w:lang w:val="fr-FR"/>
         </w:rPr>
       </w:pPr>
       <w:r>
@@ -8503,10 +8921,31 @@
       </w:r>
       <w:r>
         <w:rPr>
-          <w:rFonts w:ascii="Calibri" w:eastAsia="宋体" w:hAnsi="Calibri" w:cs="Times New Roman"/>
-          <w:lang w:val="fr-FR"/>
-        </w:rPr>
-        <w:t>公司，法国图尔，</w:t>
+          <w:rFonts w:ascii="Calibri" w:eastAsia="宋体" w:hAnsi="Calibri" w:cs="Times New Roman" w:hint="eastAsia"/>
+          <w:lang w:val="fr-FR"/>
+        </w:rPr>
+        <w:t>(</w:t>
+      </w:r>
+      <w:r>
+        <w:rPr>
+          <w:rFonts w:ascii="Calibri" w:eastAsia="宋体" w:hAnsi="Calibri" w:cs="Times New Roman" w:hint="eastAsia"/>
+          <w:lang w:val="fr-FR"/>
+        </w:rPr>
+        <w:t>实习</w:t>
+      </w:r>
+      <w:r>
+        <w:rPr>
+          <w:rFonts w:ascii="Calibri" w:eastAsia="宋体" w:hAnsi="Calibri" w:cs="Times New Roman"/>
+          <w:lang w:val="fr-FR"/>
+        </w:rPr>
+        <w:t>)</w:t>
+      </w:r>
+      <w:r>
+        <w:rPr>
+          <w:rFonts w:ascii="Calibri" w:eastAsia="宋体" w:hAnsi="Calibri" w:cs="Times New Roman"/>
+          <w:lang w:val="fr-FR"/>
+        </w:rPr>
+        <w:t>，法国图尔，</w:t>
       </w:r>
       <w:r>
         <w:rPr>
@@ -8548,7 +8987,16 @@
           <w:szCs w:val="21"/>
           <w:shd w:val="clear" w:color="auto" w:fill="FFFFFF"/>
         </w:rPr>
-        <w:t>开发一个工具，来控制工业摄像头</w:t>
+        <w:t>开发工具，</w:t>
+      </w:r>
+      <w:r>
+        <w:rPr>
+          <w:rFonts w:ascii="Arial" w:eastAsia="宋体" w:hAnsi="Arial" w:cs="Arial"/>
+          <w:color w:val="000000"/>
+          <w:szCs w:val="21"/>
+          <w:shd w:val="clear" w:color="auto" w:fill="FFFFFF"/>
+        </w:rPr>
+        <w:t>控制工业摄像头</w:t>
       </w:r>
       <w:r>
         <w:rPr>
@@ -8573,7 +9021,7 @@
           <w:b/>
           <w:lang w:val="fr-FR"/>
         </w:rPr>
-        <w:t>责任描述</w:t>
+        <w:t>职责</w:t>
       </w:r>
       <w:r>
         <w:rPr>
@@ -8643,7 +9091,14 @@
           <w:rFonts w:ascii="Calibri" w:eastAsia="宋体" w:hAnsi="Calibri" w:cs="Times New Roman"/>
           <w:lang w:val="fr-FR"/>
         </w:rPr>
-        <w:t>C#.net</w:t>
+        <w:t>C#.</w:t>
+      </w:r>
+      <w:r>
+        <w:rPr>
+          <w:rFonts w:ascii="Calibri" w:eastAsia="宋体" w:hAnsi="Calibri" w:cs="Times New Roman" w:hint="eastAsia"/>
+          <w:lang w:val="fr-FR"/>
+        </w:rPr>
+        <w:t>NET</w:t>
       </w:r>
       <w:r>
         <w:rPr>
@@ -8686,6 +9141,7 @@
         <w:pStyle w:val="2"/>
         <w:rPr>
           <w:shd w:val="clear" w:color="auto" w:fill="FFFFFF"/>
+          <w:lang w:val="fr-FR"/>
         </w:rPr>
       </w:pPr>
       <w:r>
@@ -8726,10 +9182,17 @@
       </w:r>
       <w:r>
         <w:rPr>
-          <w:rFonts w:ascii="Calibri" w:eastAsia="宋体" w:hAnsi="Calibri" w:cs="Times New Roman" w:hint="eastAsia"/>
-          <w:lang w:val="fr-FR"/>
-        </w:rPr>
-        <w:t>学校项目，</w:t>
+          <w:rFonts w:ascii="Calibri" w:eastAsia="宋体" w:hAnsi="Calibri" w:cs="Times New Roman"/>
+          <w:lang w:val="fr-FR"/>
+        </w:rPr>
+        <w:t>图尔工程师学院</w:t>
+      </w:r>
+      <w:r>
+        <w:rPr>
+          <w:rFonts w:ascii="Calibri" w:eastAsia="宋体" w:hAnsi="Calibri" w:cs="Times New Roman" w:hint="eastAsia"/>
+          <w:lang w:val="fr-FR"/>
+        </w:rPr>
+        <w:t>，</w:t>
       </w:r>
       <w:r>
         <w:rPr>
@@ -8813,7 +9276,16 @@
           <w:szCs w:val="21"/>
           <w:shd w:val="clear" w:color="auto" w:fill="FFFFFF"/>
         </w:rPr>
-        <w:t>已知有若干的处理器，以及若干个待处理任务。每个处理器的处理速度一样，但是每个任务需要的处理时间不一定。同一时间，同一任务，只能在一个处理器上处理。寻求一个算法，使得最早完成所有任务。</w:t>
+        <w:t>已知有若干</w:t>
+      </w:r>
+      <w:r>
+        <w:rPr>
+          <w:rFonts w:ascii="Arial" w:eastAsia="宋体" w:hAnsi="Arial" w:cs="Arial"/>
+          <w:color w:val="000000"/>
+          <w:szCs w:val="21"/>
+          <w:shd w:val="clear" w:color="auto" w:fill="FFFFFF"/>
+        </w:rPr>
+        <w:t>处理器，以及若干个待处理任务。每个处理器的处理速度一样，但是每个任务需要的处理时间不一定。同一时间，同一任务，只能在一个处理器上处理。寻求一个算法，使得最早完成所有任务。</w:t>
       </w:r>
     </w:p>
     <w:p>
@@ -8832,7 +9304,8 @@
           <w:b/>
           <w:lang w:val="fr-FR"/>
         </w:rPr>
-        <w:t>责任描述</w:t>
+        <w:lastRenderedPageBreak/>
+        <w:t>职责</w:t>
       </w:r>
       <w:r>
         <w:rPr>
@@ -8973,13 +9446,13 @@
         <w:pStyle w:val="2"/>
         <w:rPr>
           <w:shd w:val="clear" w:color="auto" w:fill="FFFFFF"/>
-        </w:rPr>
-      </w:pPr>
-      <w:r>
-        <w:rPr>
-          <w:shd w:val="clear" w:color="auto" w:fill="FFFFFF"/>
-        </w:rPr>
-        <w:lastRenderedPageBreak/>
+          <w:lang w:val="fr-FR"/>
+        </w:rPr>
+      </w:pPr>
+      <w:r>
+        <w:rPr>
+          <w:shd w:val="clear" w:color="auto" w:fill="FFFFFF"/>
+        </w:rPr>
         <w:t>商品容量控制</w:t>
       </w:r>
     </w:p>
@@ -9014,10 +9487,17 @@
       </w:r>
       <w:r>
         <w:rPr>
-          <w:rFonts w:ascii="Calibri" w:eastAsia="宋体" w:hAnsi="Calibri" w:cs="Times New Roman" w:hint="eastAsia"/>
-          <w:lang w:val="fr-FR"/>
-        </w:rPr>
-        <w:t>学校项目，</w:t>
+          <w:rFonts w:ascii="Calibri" w:eastAsia="宋体" w:hAnsi="Calibri" w:cs="Times New Roman"/>
+          <w:lang w:val="fr-FR"/>
+        </w:rPr>
+        <w:t>图尔工程师学院</w:t>
+      </w:r>
+      <w:r>
+        <w:rPr>
+          <w:rFonts w:ascii="Calibri" w:eastAsia="宋体" w:hAnsi="Calibri" w:cs="Times New Roman" w:hint="eastAsia"/>
+          <w:lang w:val="fr-FR"/>
+        </w:rPr>
+        <w:t>，</w:t>
       </w:r>
       <w:r>
         <w:rPr>
@@ -9101,7 +9581,16 @@
           <w:szCs w:val="21"/>
           <w:shd w:val="clear" w:color="auto" w:fill="FFFFFF"/>
         </w:rPr>
-        <w:t>向集装箱内装货物，货物的容积大小不一，需要开发一个软件，通过获取的视频和图像，来分析这个集装箱内，还有多少可用空间。</w:t>
+        <w:t>向集装箱内装货物，货物的容积大小不一，</w:t>
+      </w:r>
+      <w:r>
+        <w:rPr>
+          <w:rFonts w:ascii="Arial" w:eastAsia="宋体" w:hAnsi="Arial" w:cs="Arial"/>
+          <w:color w:val="000000"/>
+          <w:szCs w:val="21"/>
+          <w:shd w:val="clear" w:color="auto" w:fill="FFFFFF"/>
+        </w:rPr>
+        <w:t>开发一个软件，通过获取的视频和图像，来分析这个集装箱内，还有多少可用空间。</w:t>
       </w:r>
     </w:p>
     <w:p>
@@ -9120,7 +9609,7 @@
           <w:b/>
           <w:lang w:val="fr-FR"/>
         </w:rPr>
-        <w:t>责任描述</w:t>
+        <w:t>职责</w:t>
       </w:r>
       <w:r>
         <w:rPr>
@@ -9142,31 +9631,10 @@
       </w:pPr>
       <w:r>
         <w:rPr>
-          <w:rFonts w:ascii="Calibri" w:eastAsia="宋体" w:hAnsi="Calibri" w:cs="Times New Roman" w:hint="eastAsia"/>
-          <w:lang w:val="fr-FR"/>
-        </w:rPr>
-        <w:t>开发“双目摄像头</w:t>
-      </w:r>
-      <w:r>
-        <w:rPr>
-          <w:rFonts w:ascii="Calibri" w:eastAsia="宋体" w:hAnsi="Calibri" w:cs="Times New Roman"/>
-          <w:lang w:val="fr-FR"/>
-        </w:rPr>
-        <w:t>3</w:t>
-      </w:r>
-      <w:r>
-        <w:rPr>
-          <w:rFonts w:ascii="Calibri" w:eastAsia="宋体" w:hAnsi="Calibri" w:cs="Times New Roman" w:hint="eastAsia"/>
-          <w:lang w:val="fr-FR"/>
-        </w:rPr>
-        <w:t>D</w:t>
-      </w:r>
-      <w:r>
-        <w:rPr>
-          <w:rFonts w:ascii="Calibri" w:eastAsia="宋体" w:hAnsi="Calibri" w:cs="Times New Roman" w:hint="eastAsia"/>
-          <w:lang w:val="fr-FR"/>
-        </w:rPr>
-        <w:t>成像”</w:t>
+          <w:rFonts w:ascii="Calibri" w:eastAsia="宋体" w:hAnsi="Calibri" w:cs="Times New Roman"/>
+          <w:lang w:val="fr-FR"/>
+        </w:rPr>
+        <w:t>需求分析</w:t>
       </w:r>
     </w:p>
     <w:p>
@@ -9182,163 +9650,30 @@
       <w:r>
         <w:rPr>
           <w:rFonts w:ascii="Calibri" w:eastAsia="宋体" w:hAnsi="Calibri" w:cs="Times New Roman" w:hint="eastAsia"/>
-          <w:b/>
-          <w:lang w:val="fr-FR"/>
-        </w:rPr>
-        <w:t>开发工具</w:t>
-      </w:r>
-      <w:r>
-        <w:rPr>
-          <w:rFonts w:ascii="Calibri" w:eastAsia="宋体" w:hAnsi="Calibri" w:cs="Times New Roman" w:hint="eastAsia"/>
-          <w:b/>
-          <w:lang w:val="fr-FR"/>
-        </w:rPr>
-        <w:t>/</w:t>
-      </w:r>
-      <w:r>
-        <w:rPr>
-          <w:rFonts w:ascii="Calibri" w:eastAsia="宋体" w:hAnsi="Calibri" w:cs="Times New Roman" w:hint="eastAsia"/>
-          <w:b/>
-          <w:lang w:val="fr-FR"/>
-        </w:rPr>
-        <w:t>语言</w:t>
-      </w:r>
-      <w:r>
-        <w:rPr>
-          <w:rFonts w:ascii="Calibri" w:eastAsia="宋体" w:hAnsi="Calibri" w:cs="Times New Roman" w:hint="eastAsia"/>
-          <w:lang w:val="fr-FR"/>
-        </w:rPr>
-        <w:t>：</w:t>
-      </w:r>
-      <w:r>
-        <w:rPr>
-          <w:rFonts w:ascii="Calibri" w:eastAsia="宋体" w:hAnsi="Calibri" w:cs="Times New Roman" w:hint="eastAsia"/>
-          <w:lang w:val="fr-FR"/>
-        </w:rPr>
-        <w:t>C++</w:t>
-      </w:r>
-      <w:r>
-        <w:rPr>
-          <w:rFonts w:ascii="Calibri" w:eastAsia="宋体" w:hAnsi="Calibri" w:cs="Times New Roman"/>
-          <w:lang w:val="fr-FR"/>
-        </w:rPr>
-        <w:t>，</w:t>
-      </w:r>
-      <w:r>
-        <w:rPr>
-          <w:rFonts w:ascii="Calibri" w:eastAsia="宋体" w:hAnsi="Calibri" w:cs="Times New Roman"/>
-          <w:lang w:val="fr-FR"/>
-        </w:rPr>
-        <w:t xml:space="preserve">Visual </w:t>
-      </w:r>
-      <w:r>
-        <w:rPr>
-          <w:rFonts w:ascii="Calibri" w:eastAsia="宋体" w:hAnsi="Calibri" w:cs="Times New Roman"/>
-          <w:lang w:val="fr-FR"/>
-        </w:rPr>
-        <w:t>Studio</w:t>
-      </w:r>
-      <w:r>
-        <w:rPr>
-          <w:rFonts w:ascii="Calibri" w:eastAsia="宋体" w:hAnsi="Calibri" w:cs="Times New Roman"/>
-          <w:lang w:val="fr-FR"/>
-        </w:rPr>
-        <w:t>，</w:t>
-      </w:r>
-      <w:r>
-        <w:rPr>
-          <w:rFonts w:ascii="Calibri" w:eastAsia="宋体" w:hAnsi="Calibri" w:cs="Times New Roman"/>
-          <w:lang w:val="fr-FR"/>
-        </w:rPr>
-        <w:t>QT5</w:t>
-      </w:r>
-      <w:r>
-        <w:rPr>
-          <w:rFonts w:ascii="Calibri" w:eastAsia="宋体" w:hAnsi="Calibri" w:cs="Times New Roman"/>
-          <w:lang w:val="fr-FR"/>
-        </w:rPr>
-        <w:t>，</w:t>
-      </w:r>
-      <w:r>
-        <w:rPr>
-          <w:rFonts w:ascii="Calibri" w:eastAsia="宋体" w:hAnsi="Calibri" w:cs="Times New Roman"/>
-          <w:lang w:val="fr-FR"/>
-        </w:rPr>
-        <w:t>OpenCV</w:t>
-      </w:r>
-      <w:r>
-        <w:rPr>
-          <w:rFonts w:ascii="Calibri" w:eastAsia="宋体" w:hAnsi="Calibri" w:cs="Times New Roman"/>
-          <w:lang w:val="fr-FR"/>
-        </w:rPr>
-        <w:t>，</w:t>
-      </w:r>
-      <w:r>
-        <w:rPr>
-          <w:rFonts w:ascii="Calibri" w:eastAsia="宋体" w:hAnsi="Calibri" w:cs="Times New Roman"/>
-          <w:lang w:val="fr-FR"/>
-        </w:rPr>
-        <w:t>Git</w:t>
-      </w:r>
-      <w:r>
-        <w:rPr>
-          <w:rFonts w:ascii="Calibri" w:eastAsia="宋体" w:hAnsi="Calibri" w:cs="Times New Roman"/>
-          <w:lang w:val="fr-FR"/>
-        </w:rPr>
-        <w:t>，</w:t>
-      </w:r>
-      <w:r>
-        <w:rPr>
-          <w:rFonts w:ascii="Calibri" w:eastAsia="宋体" w:hAnsi="Calibri" w:cs="Times New Roman"/>
-          <w:lang w:val="fr-FR"/>
-        </w:rPr>
-        <w:t>kinect</w:t>
-      </w:r>
-      <w:r>
-        <w:rPr>
-          <w:rFonts w:ascii="Arial" w:eastAsia="宋体" w:hAnsi="Arial" w:cs="Arial"/>
-          <w:color w:val="000000"/>
-          <w:szCs w:val="21"/>
-          <w:shd w:val="clear" w:color="auto" w:fill="FFFFFF"/>
-          <w:lang w:val="fr-FR"/>
-        </w:rPr>
-        <w:t>，</w:t>
-      </w:r>
-      <w:r>
-        <w:rPr>
-          <w:rFonts w:ascii="Arial" w:eastAsia="宋体" w:hAnsi="Arial" w:cs="Arial"/>
-          <w:color w:val="000000"/>
-          <w:shd w:val="clear" w:color="auto" w:fill="FFFFFF"/>
-        </w:rPr>
-        <w:t>双目摄像头</w:t>
-      </w:r>
-    </w:p>
-    <w:p>
-      <w:pPr>
-        <w:pStyle w:val="2"/>
-        <w:rPr>
-          <w:shd w:val="clear" w:color="auto" w:fill="FFFFFF"/>
-          <w:lang w:val="fr-FR"/>
-        </w:rPr>
-      </w:pPr>
-      <w:r>
-        <w:rPr>
-          <w:shd w:val="clear" w:color="auto" w:fill="FFFFFF"/>
-        </w:rPr>
-        <w:t>开发</w:t>
-      </w:r>
-      <w:r>
-        <w:rPr>
-          <w:rFonts w:ascii="Calibri" w:hAnsi="Calibri" w:cs="Times New Roman"/>
-          <w:lang w:val="fr-FR"/>
-        </w:rPr>
-        <w:t>Sphero</w:t>
-      </w:r>
-      <w:r>
-        <w:rPr>
-          <w:shd w:val="clear" w:color="auto" w:fill="FFFFFF"/>
-        </w:rPr>
-        <w:t>的安卓应用</w:t>
+          <w:lang w:val="fr-FR"/>
+        </w:rPr>
+        <w:t>开发“双目摄像头</w:t>
+      </w:r>
+      <w:r>
+        <w:rPr>
+          <w:rFonts w:ascii="Calibri" w:eastAsia="宋体" w:hAnsi="Calibri" w:cs="Times New Roman"/>
+          <w:lang w:val="fr-FR"/>
+        </w:rPr>
+        <w:t>3</w:t>
+      </w:r>
+      <w:r>
+        <w:rPr>
+          <w:rFonts w:ascii="Calibri" w:eastAsia="宋体" w:hAnsi="Calibri" w:cs="Times New Roman" w:hint="eastAsia"/>
+          <w:lang w:val="fr-FR"/>
+        </w:rPr>
+        <w:t>D</w:t>
+      </w:r>
+      <w:r>
+        <w:rPr>
+          <w:rFonts w:ascii="Calibri" w:eastAsia="宋体" w:hAnsi="Calibri" w:cs="Times New Roman" w:hint="eastAsia"/>
+          <w:lang w:val="fr-FR"/>
+        </w:rPr>
+        <w:t>成像”</w:t>
       </w:r>
     </w:p>
     <w:p>
@@ -9347,96 +9682,16 @@
         <w:spacing w:after="0" w:line="240" w:lineRule="auto"/>
         <w:jc w:val="both"/>
         <w:rPr>
-          <w:rFonts w:ascii="Calibri" w:eastAsia="宋体" w:hAnsi="Calibri" w:cs="Times New Roman"/>
-          <w:lang w:val="fr-FR"/>
-        </w:rPr>
-      </w:pPr>
-      <w:r>
-        <w:rPr>
-          <w:rFonts w:ascii="Arial" w:eastAsia="宋体" w:hAnsi="Arial" w:cs="Arial"/>
-          <w:color w:val="000000"/>
-          <w:szCs w:val="21"/>
-          <w:shd w:val="clear" w:color="auto" w:fill="FFFFFF"/>
-        </w:rPr>
-        <w:t>开发</w:t>
-      </w:r>
-      <w:r>
-        <w:rPr>
-          <w:rFonts w:ascii="Calibri" w:eastAsia="宋体" w:hAnsi="Calibri" w:cs="Times New Roman"/>
-        </w:rPr>
-        <w:t>Sphero</w:t>
-      </w:r>
-      <w:r>
-        <w:rPr>
-          <w:rFonts w:ascii="Arial" w:eastAsia="宋体" w:hAnsi="Arial" w:cs="Arial"/>
-          <w:color w:val="000000"/>
-          <w:szCs w:val="21"/>
-          <w:shd w:val="clear" w:color="auto" w:fill="FFFFFF"/>
-        </w:rPr>
-        <w:t>的安卓应用，</w:t>
-      </w:r>
-      <w:r>
-        <w:rPr>
-          <w:rFonts w:ascii="Calibri" w:eastAsia="宋体" w:hAnsi="Calibri" w:cs="Times New Roman" w:hint="eastAsia"/>
-          <w:lang w:val="fr-FR"/>
-        </w:rPr>
-        <w:t>学校项目，</w:t>
-      </w:r>
-      <w:r>
-        <w:rPr>
-          <w:rFonts w:ascii="Calibri" w:eastAsia="宋体" w:hAnsi="Calibri" w:cs="Times New Roman" w:hint="eastAsia"/>
-          <w:lang w:val="fr-FR"/>
-        </w:rPr>
-        <w:t>201</w:t>
-      </w:r>
-      <w:r>
-        <w:rPr>
-          <w:rFonts w:ascii="Calibri" w:eastAsia="宋体" w:hAnsi="Calibri" w:cs="Times New Roman" w:hint="eastAsia"/>
-          <w:lang w:val="fr-FR"/>
-        </w:rPr>
-        <w:t>2</w:t>
-      </w:r>
-      <w:r>
-        <w:rPr>
-          <w:rFonts w:ascii="Calibri" w:eastAsia="宋体" w:hAnsi="Calibri" w:cs="Times New Roman" w:hint="eastAsia"/>
-          <w:lang w:val="fr-FR"/>
-        </w:rPr>
-        <w:t>.</w:t>
-      </w:r>
-      <w:r>
-        <w:rPr>
-          <w:rFonts w:ascii="Calibri" w:eastAsia="宋体" w:hAnsi="Calibri" w:cs="Times New Roman" w:hint="eastAsia"/>
-          <w:lang w:val="fr-FR"/>
-        </w:rPr>
-        <w:t>9</w:t>
-      </w:r>
-      <w:r>
-        <w:rPr>
-          <w:rFonts w:ascii="Calibri" w:eastAsia="宋体" w:hAnsi="Calibri" w:cs="Times New Roman" w:hint="eastAsia"/>
-          <w:lang w:val="fr-FR"/>
-        </w:rPr>
-        <w:t>-201</w:t>
-      </w:r>
-      <w:r>
-        <w:rPr>
-          <w:rFonts w:ascii="Calibri" w:eastAsia="宋体" w:hAnsi="Calibri" w:cs="Times New Roman" w:hint="eastAsia"/>
-          <w:lang w:val="fr-FR"/>
-        </w:rPr>
-        <w:t>3</w:t>
-      </w:r>
-      <w:r>
-        <w:rPr>
-          <w:rFonts w:ascii="Calibri" w:eastAsia="宋体" w:hAnsi="Calibri" w:cs="Times New Roman" w:hint="eastAsia"/>
-          <w:lang w:val="fr-FR"/>
-        </w:rPr>
-        <w:t>.</w:t>
-      </w:r>
-      <w:r>
-        <w:rPr>
-          <w:rFonts w:ascii="Calibri" w:eastAsia="宋体" w:hAnsi="Calibri" w:cs="Times New Roman" w:hint="eastAsia"/>
-          <w:lang w:val="fr-FR"/>
-        </w:rPr>
-        <w:t>1</w:t>
+          <w:rFonts w:ascii="Calibri" w:eastAsia="宋体" w:hAnsi="Calibri" w:cs="Times New Roman" w:hint="eastAsia"/>
+          <w:lang w:val="fr-FR"/>
+        </w:rPr>
+      </w:pPr>
+      <w:r>
+        <w:rPr>
+          <w:rFonts w:ascii="Calibri" w:eastAsia="宋体" w:hAnsi="Calibri" w:cs="Times New Roman"/>
+          <w:lang w:val="fr-FR"/>
+        </w:rPr>
+        <w:t>编写技术文档</w:t>
       </w:r>
     </w:p>
     <w:p>
@@ -9455,7 +9710,23 @@
           <w:b/>
           <w:lang w:val="fr-FR"/>
         </w:rPr>
-        <w:t>项目描述</w:t>
+        <w:t>开发工具</w:t>
+      </w:r>
+      <w:r>
+        <w:rPr>
+          <w:rFonts w:ascii="Calibri" w:eastAsia="宋体" w:hAnsi="Calibri" w:cs="Times New Roman" w:hint="eastAsia"/>
+          <w:b/>
+          <w:lang w:val="fr-FR"/>
+        </w:rPr>
+        <w:t>/</w:t>
+      </w:r>
+      <w:r>
+        <w:rPr>
+          <w:rFonts w:ascii="Calibri" w:eastAsia="宋体" w:hAnsi="Calibri" w:cs="Times New Roman" w:hint="eastAsia"/>
+          <w:b/>
+          <w:lang w:val="fr-FR"/>
+        </w:rPr>
+        <w:t>语言</w:t>
       </w:r>
       <w:r>
         <w:rPr>
@@ -9466,42 +9737,133 @@
       </w:r>
       <w:r>
         <w:rPr>
+          <w:rFonts w:ascii="Calibri" w:eastAsia="宋体" w:hAnsi="Calibri" w:cs="Times New Roman" w:hint="eastAsia"/>
+          <w:lang w:val="fr-FR"/>
+        </w:rPr>
+        <w:t>C++</w:t>
+      </w:r>
+      <w:r>
+        <w:rPr>
+          <w:rFonts w:ascii="Calibri" w:eastAsia="宋体" w:hAnsi="Calibri" w:cs="Times New Roman"/>
+          <w:lang w:val="fr-FR"/>
+        </w:rPr>
+        <w:t>，</w:t>
+      </w:r>
+      <w:r>
+        <w:rPr>
+          <w:rFonts w:ascii="Calibri" w:eastAsia="宋体" w:hAnsi="Calibri" w:cs="Times New Roman"/>
+          <w:lang w:val="fr-FR"/>
+        </w:rPr>
+        <w:t xml:space="preserve">Visual </w:t>
+      </w:r>
+      <w:r>
+        <w:rPr>
+          <w:rFonts w:ascii="Calibri" w:eastAsia="宋体" w:hAnsi="Calibri" w:cs="Times New Roman"/>
+          <w:lang w:val="fr-FR"/>
+        </w:rPr>
+        <w:t>Studio</w:t>
+      </w:r>
+      <w:r>
+        <w:rPr>
+          <w:rFonts w:ascii="Calibri" w:eastAsia="宋体" w:hAnsi="Calibri" w:cs="Times New Roman"/>
+          <w:lang w:val="fr-FR"/>
+        </w:rPr>
+        <w:t>，</w:t>
+      </w:r>
+      <w:r>
+        <w:rPr>
+          <w:rFonts w:ascii="Calibri" w:eastAsia="宋体" w:hAnsi="Calibri" w:cs="Times New Roman"/>
+          <w:lang w:val="fr-FR"/>
+        </w:rPr>
+        <w:t>QT5</w:t>
+      </w:r>
+      <w:r>
+        <w:rPr>
+          <w:rFonts w:ascii="Calibri" w:eastAsia="宋体" w:hAnsi="Calibri" w:cs="Times New Roman"/>
+          <w:lang w:val="fr-FR"/>
+        </w:rPr>
+        <w:t>，</w:t>
+      </w:r>
+      <w:r>
+        <w:rPr>
+          <w:rFonts w:ascii="Calibri" w:eastAsia="宋体" w:hAnsi="Calibri" w:cs="Times New Roman"/>
+          <w:lang w:val="fr-FR"/>
+        </w:rPr>
+        <w:t>OpenCV</w:t>
+      </w:r>
+      <w:r>
+        <w:rPr>
+          <w:rFonts w:ascii="Calibri" w:eastAsia="宋体" w:hAnsi="Calibri" w:cs="Times New Roman"/>
+          <w:lang w:val="fr-FR"/>
+        </w:rPr>
+        <w:t>，</w:t>
+      </w:r>
+      <w:r>
+        <w:rPr>
+          <w:rFonts w:ascii="Calibri" w:eastAsia="宋体" w:hAnsi="Calibri" w:cs="Times New Roman"/>
+          <w:lang w:val="fr-FR"/>
+        </w:rPr>
+        <w:t>Git</w:t>
+      </w:r>
+      <w:r>
+        <w:rPr>
+          <w:rFonts w:ascii="Calibri" w:eastAsia="宋体" w:hAnsi="Calibri" w:cs="Times New Roman"/>
+          <w:lang w:val="fr-FR"/>
+        </w:rPr>
+        <w:t>，</w:t>
+      </w:r>
+      <w:r>
+        <w:rPr>
+          <w:rFonts w:ascii="Calibri" w:eastAsia="宋体" w:hAnsi="Calibri" w:cs="Times New Roman"/>
+          <w:lang w:val="fr-FR"/>
+        </w:rPr>
+        <w:t>kinect</w:t>
+      </w:r>
+      <w:r>
+        <w:rPr>
           <w:rFonts w:ascii="Arial" w:eastAsia="宋体" w:hAnsi="Arial" w:cs="Arial"/>
           <w:color w:val="000000"/>
           <w:szCs w:val="21"/>
           <w:shd w:val="clear" w:color="auto" w:fill="FFFFFF"/>
+          <w:lang w:val="fr-FR"/>
+        </w:rPr>
+        <w:t>，</w:t>
+      </w:r>
+      <w:r>
+        <w:rPr>
+          <w:rFonts w:ascii="Arial" w:eastAsia="宋体" w:hAnsi="Arial" w:cs="Arial"/>
+          <w:color w:val="000000"/>
+          <w:shd w:val="clear" w:color="auto" w:fill="FFFFFF"/>
+        </w:rPr>
+        <w:t>双目摄像头</w:t>
+      </w:r>
+    </w:p>
+    <w:p>
+      <w:pPr>
+        <w:pStyle w:val="2"/>
+        <w:rPr>
+          <w:shd w:val="clear" w:color="auto" w:fill="FFFFFF"/>
+          <w:lang w:val="fr-FR"/>
+        </w:rPr>
+      </w:pPr>
+      <w:r>
+        <w:rPr>
+          <w:shd w:val="clear" w:color="auto" w:fill="FFFFFF"/>
         </w:rPr>
         <w:t>开发</w:t>
       </w:r>
       <w:r>
         <w:rPr>
-          <w:rFonts w:ascii="Calibri" w:eastAsia="宋体" w:hAnsi="Calibri" w:cs="Times New Roman"/>
+          <w:rFonts w:ascii="Calibri" w:hAnsi="Calibri" w:cs="Times New Roman"/>
+          <w:lang w:val="fr-FR"/>
         </w:rPr>
         <w:t>Sphero</w:t>
       </w:r>
       <w:r>
         <w:rPr>
-          <w:rFonts w:ascii="Arial" w:eastAsia="宋体" w:hAnsi="Arial" w:cs="Arial"/>
-          <w:color w:val="000000"/>
-          <w:szCs w:val="21"/>
-          <w:shd w:val="clear" w:color="auto" w:fill="FFFFFF"/>
-        </w:rPr>
-        <w:t>的安卓应用。通过安卓手机来控制</w:t>
-      </w:r>
-      <w:r>
-        <w:rPr>
-          <w:rFonts w:ascii="Calibri" w:eastAsia="宋体" w:hAnsi="Calibri" w:cs="Times New Roman"/>
-        </w:rPr>
-        <w:t>Sphero</w:t>
-      </w:r>
-      <w:r>
-        <w:rPr>
-          <w:rFonts w:ascii="Arial" w:eastAsia="宋体" w:hAnsi="Arial" w:cs="Arial"/>
-          <w:color w:val="000000"/>
-          <w:szCs w:val="21"/>
-          <w:shd w:val="clear" w:color="auto" w:fill="FFFFFF"/>
-        </w:rPr>
-        <w:t>小球的运行路线以及颜色改变。</w:t>
+          <w:shd w:val="clear" w:color="auto" w:fill="FFFFFF"/>
+        </w:rPr>
+        <w:t>的安卓应用</w:t>
       </w:r>
     </w:p>
     <w:p>
@@ -9516,39 +9878,97 @@
       </w:pPr>
       <w:r>
         <w:rPr>
-          <w:rFonts w:ascii="Calibri" w:eastAsia="宋体" w:hAnsi="Calibri" w:cs="Times New Roman" w:hint="eastAsia"/>
-          <w:b/>
-          <w:lang w:val="fr-FR"/>
-        </w:rPr>
-        <w:t>责任描述</w:t>
-      </w:r>
-      <w:r>
-        <w:rPr>
-          <w:rFonts w:ascii="Calibri" w:eastAsia="宋体" w:hAnsi="Calibri" w:cs="Times New Roman" w:hint="eastAsia"/>
-          <w:lang w:val="fr-FR"/>
-        </w:rPr>
-        <w:t>：</w:t>
-      </w:r>
-      <w:r>
-        <w:rPr>
-          <w:rFonts w:ascii="Calibri" w:eastAsia="宋体" w:hAnsi="Calibri" w:cs="Times New Roman"/>
-          <w:lang w:val="fr-FR"/>
-        </w:rPr>
-        <w:t>程序架构设计，</w:t>
-      </w:r>
-      <w:r>
-        <w:rPr>
-          <w:rFonts w:ascii="Calibri" w:eastAsia="宋体" w:hAnsi="Calibri" w:cs="Times New Roman" w:hint="eastAsia"/>
-          <w:lang w:val="fr-FR"/>
+          <w:rFonts w:ascii="Arial" w:eastAsia="宋体" w:hAnsi="Arial" w:cs="Arial"/>
+          <w:color w:val="000000"/>
+          <w:szCs w:val="21"/>
+          <w:shd w:val="clear" w:color="auto" w:fill="FFFFFF"/>
         </w:rPr>
         <w:t>开发</w:t>
       </w:r>
       <w:r>
         <w:rPr>
-          <w:rFonts w:ascii="Calibri" w:eastAsia="宋体" w:hAnsi="Calibri" w:cs="Times New Roman" w:hint="eastAsia"/>
-          <w:lang w:val="fr-FR"/>
-        </w:rPr>
-        <w:t>，写报告</w:t>
+          <w:rFonts w:ascii="Calibri" w:eastAsia="宋体" w:hAnsi="Calibri" w:cs="Times New Roman"/>
+        </w:rPr>
+        <w:t>Sphero</w:t>
+      </w:r>
+      <w:r>
+        <w:rPr>
+          <w:rFonts w:ascii="Arial" w:eastAsia="宋体" w:hAnsi="Arial" w:cs="Arial"/>
+          <w:color w:val="000000"/>
+          <w:szCs w:val="21"/>
+          <w:shd w:val="clear" w:color="auto" w:fill="FFFFFF"/>
+        </w:rPr>
+        <w:t>的安卓应用，</w:t>
+      </w:r>
+      <w:r>
+        <w:rPr>
+          <w:rFonts w:ascii="Calibri" w:eastAsia="宋体" w:hAnsi="Calibri" w:cs="Times New Roman"/>
+          <w:lang w:val="fr-FR"/>
+        </w:rPr>
+        <w:t>图尔工程师学院</w:t>
+      </w:r>
+      <w:r>
+        <w:rPr>
+          <w:rFonts w:ascii="Calibri" w:eastAsia="宋体" w:hAnsi="Calibri" w:cs="Times New Roman" w:hint="eastAsia"/>
+          <w:lang w:val="fr-FR"/>
+        </w:rPr>
+        <w:t>，</w:t>
+      </w:r>
+      <w:r>
+        <w:rPr>
+          <w:rFonts w:ascii="Calibri" w:eastAsia="宋体" w:hAnsi="Calibri" w:cs="Times New Roman" w:hint="eastAsia"/>
+          <w:lang w:val="fr-FR"/>
+        </w:rPr>
+        <w:t>201</w:t>
+      </w:r>
+      <w:r>
+        <w:rPr>
+          <w:rFonts w:ascii="Calibri" w:eastAsia="宋体" w:hAnsi="Calibri" w:cs="Times New Roman" w:hint="eastAsia"/>
+          <w:lang w:val="fr-FR"/>
+        </w:rPr>
+        <w:t>2</w:t>
+      </w:r>
+      <w:r>
+        <w:rPr>
+          <w:rFonts w:ascii="Calibri" w:eastAsia="宋体" w:hAnsi="Calibri" w:cs="Times New Roman" w:hint="eastAsia"/>
+          <w:lang w:val="fr-FR"/>
+        </w:rPr>
+        <w:t>.</w:t>
+      </w:r>
+      <w:r>
+        <w:rPr>
+          <w:rFonts w:ascii="Calibri" w:eastAsia="宋体" w:hAnsi="Calibri" w:cs="Times New Roman" w:hint="eastAsia"/>
+          <w:lang w:val="fr-FR"/>
+        </w:rPr>
+        <w:t>9</w:t>
+      </w:r>
+      <w:r>
+        <w:rPr>
+          <w:rFonts w:ascii="Calibri" w:eastAsia="宋体" w:hAnsi="Calibri" w:cs="Times New Roman" w:hint="eastAsia"/>
+          <w:lang w:val="fr-FR"/>
+        </w:rPr>
+        <w:t>-201</w:t>
+      </w:r>
+      <w:r>
+        <w:rPr>
+          <w:rFonts w:ascii="Calibri" w:eastAsia="宋体" w:hAnsi="Calibri" w:cs="Times New Roman" w:hint="eastAsia"/>
+          <w:lang w:val="fr-FR"/>
+        </w:rPr>
+        <w:t>3</w:t>
+      </w:r>
+      <w:r>
+        <w:rPr>
+          <w:rFonts w:ascii="Calibri" w:eastAsia="宋体" w:hAnsi="Calibri" w:cs="Times New Roman" w:hint="eastAsia"/>
+          <w:lang w:val="fr-FR"/>
+        </w:rPr>
+        <w:t>.</w:t>
+      </w:r>
+      <w:r>
+        <w:rPr>
+          <w:rFonts w:ascii="Calibri" w:eastAsia="宋体" w:hAnsi="Calibri" w:cs="Times New Roman" w:hint="eastAsia"/>
+          <w:lang w:val="fr-FR"/>
+        </w:rPr>
+        <w:t>1</w:t>
       </w:r>
     </w:p>
     <w:p>
@@ -9567,23 +9987,7 @@
           <w:b/>
           <w:lang w:val="fr-FR"/>
         </w:rPr>
-        <w:t>开发工具</w:t>
-      </w:r>
-      <w:r>
-        <w:rPr>
-          <w:rFonts w:ascii="Calibri" w:eastAsia="宋体" w:hAnsi="Calibri" w:cs="Times New Roman" w:hint="eastAsia"/>
-          <w:b/>
-          <w:lang w:val="fr-FR"/>
-        </w:rPr>
-        <w:t>/</w:t>
-      </w:r>
-      <w:r>
-        <w:rPr>
-          <w:rFonts w:ascii="Calibri" w:eastAsia="宋体" w:hAnsi="Calibri" w:cs="Times New Roman" w:hint="eastAsia"/>
-          <w:b/>
-          <w:lang w:val="fr-FR"/>
-        </w:rPr>
-        <w:t>语言</w:t>
+        <w:t>项目描述</w:t>
       </w:r>
       <w:r>
         <w:rPr>
@@ -9594,43 +9998,16 @@
       </w:r>
       <w:r>
         <w:rPr>
-          <w:rFonts w:ascii="Calibri" w:eastAsia="宋体" w:hAnsi="Calibri" w:cs="Times New Roman"/>
-          <w:lang w:val="fr-FR"/>
-        </w:rPr>
-        <w:t>Jav</w:t>
-      </w:r>
-      <w:r>
-        <w:rPr>
-          <w:rFonts w:ascii="Calibri" w:eastAsia="宋体" w:hAnsi="Calibri" w:cs="Times New Roman"/>
-          <w:lang w:val="fr-FR"/>
-        </w:rPr>
-        <w:t>a</w:t>
-      </w:r>
-      <w:r>
-        <w:rPr>
-          <w:rFonts w:ascii="Calibri" w:eastAsia="宋体" w:hAnsi="Calibri" w:cs="Times New Roman"/>
-          <w:lang w:val="fr-FR"/>
-        </w:rPr>
-        <w:t>，</w:t>
-      </w:r>
-      <w:r>
-        <w:rPr>
-          <w:rFonts w:ascii="Calibri" w:eastAsia="宋体" w:hAnsi="Calibri" w:cs="Times New Roman"/>
-          <w:lang w:val="fr-FR"/>
-        </w:rPr>
-        <w:t>Eclipse</w:t>
-      </w:r>
-      <w:r>
-        <w:rPr>
-          <w:rFonts w:ascii="Calibri" w:eastAsia="宋体" w:hAnsi="Calibri" w:cs="Times New Roman"/>
-          <w:lang w:val="fr-FR"/>
-        </w:rPr>
-        <w:t>，</w:t>
-      </w:r>
-      <w:r>
-        <w:rPr>
-          <w:rFonts w:ascii="Calibri" w:eastAsia="宋体" w:hAnsi="Calibri" w:cs="Times New Roman"/>
-          <w:lang w:val="fr-FR"/>
+          <w:rFonts w:ascii="Arial" w:eastAsia="宋体" w:hAnsi="Arial" w:cs="Arial"/>
+          <w:color w:val="000000"/>
+          <w:szCs w:val="21"/>
+          <w:shd w:val="clear" w:color="auto" w:fill="FFFFFF"/>
+        </w:rPr>
+        <w:t>开发</w:t>
+      </w:r>
+      <w:r>
+        <w:rPr>
+          <w:rFonts w:ascii="Calibri" w:eastAsia="宋体" w:hAnsi="Calibri" w:cs="Times New Roman"/>
         </w:rPr>
         <w:t>Sphero</w:t>
       </w:r>
@@ -9640,9 +10017,14 @@
           <w:color w:val="000000"/>
           <w:szCs w:val="21"/>
           <w:shd w:val="clear" w:color="auto" w:fill="FFFFFF"/>
-          <w:lang w:val="fr-FR"/>
-        </w:rPr>
-        <w:t>，</w:t>
+        </w:rPr>
+        <w:t>的安卓应用。通过安卓手机来控制</w:t>
+      </w:r>
+      <w:r>
+        <w:rPr>
+          <w:rFonts w:ascii="Calibri" w:eastAsia="宋体" w:hAnsi="Calibri" w:cs="Times New Roman"/>
+        </w:rPr>
+        <w:t>Sphero</w:t>
       </w:r>
       <w:r>
         <w:rPr>
@@ -9651,55 +10033,16 @@
           <w:szCs w:val="21"/>
           <w:shd w:val="clear" w:color="auto" w:fill="FFFFFF"/>
         </w:rPr>
-        <w:t>安卓手机</w:t>
-      </w:r>
-    </w:p>
-    <w:p>
-      <w:pPr>
-        <w:pStyle w:val="2"/>
-        <w:rPr>
-          <w:lang w:val="fr-FR"/>
-        </w:rPr>
-      </w:pPr>
-      <w:r>
-        <w:rPr>
-          <w:rFonts w:ascii="Arial" w:hAnsi="Arial" w:cs="Arial"/>
-          <w:color w:val="000000"/>
-          <w:szCs w:val="21"/>
-          <w:shd w:val="clear" w:color="auto" w:fill="FFFFFF"/>
-        </w:rPr>
-        <w:t>在</w:t>
-      </w:r>
-      <w:r>
-        <w:rPr>
-          <w:lang w:val="fr-FR"/>
-        </w:rPr>
-        <w:t>Nintendo DS</w:t>
-      </w:r>
-      <w:r>
-        <w:rPr>
-          <w:rFonts w:ascii="Arial" w:hAnsi="Arial" w:cs="Arial"/>
-          <w:color w:val="000000"/>
-          <w:szCs w:val="21"/>
-          <w:shd w:val="clear" w:color="auto" w:fill="FFFFFF"/>
-          <w:lang w:val="fr-FR"/>
-        </w:rPr>
-        <w:t xml:space="preserve"> </w:t>
-      </w:r>
-      <w:r>
-        <w:rPr>
-          <w:rFonts w:ascii="Arial" w:hAnsi="Arial" w:cs="Arial"/>
-          <w:color w:val="000000"/>
-          <w:szCs w:val="21"/>
-          <w:shd w:val="clear" w:color="auto" w:fill="FFFFFF"/>
-        </w:rPr>
-        <w:t>上开发游戏</w:t>
-      </w:r>
-      <w:r>
-        <w:rPr>
-          <w:lang w:val="fr-FR"/>
-        </w:rPr>
-        <w:t>Jezzball</w:t>
+        <w:t>小球的运行路线以及颜色变化</w:t>
+      </w:r>
+      <w:r>
+        <w:rPr>
+          <w:rFonts w:ascii="Arial" w:eastAsia="宋体" w:hAnsi="Arial" w:cs="Arial"/>
+          <w:color w:val="000000"/>
+          <w:szCs w:val="21"/>
+          <w:shd w:val="clear" w:color="auto" w:fill="FFFFFF"/>
+        </w:rPr>
+        <w:t>。</w:t>
       </w:r>
     </w:p>
     <w:p>
@@ -9714,97 +10057,39 @@
       </w:pPr>
       <w:r>
         <w:rPr>
-          <w:rFonts w:ascii="Arial" w:eastAsia="宋体" w:hAnsi="Arial" w:cs="Arial"/>
-          <w:color w:val="000000"/>
-          <w:szCs w:val="21"/>
-          <w:shd w:val="clear" w:color="auto" w:fill="FFFFFF"/>
-        </w:rPr>
-        <w:t>在</w:t>
-      </w:r>
-      <w:r>
-        <w:rPr>
-          <w:rFonts w:ascii="Calibri" w:eastAsia="宋体" w:hAnsi="Calibri" w:cs="Times New Roman"/>
-          <w:lang w:val="fr-FR"/>
-        </w:rPr>
-        <w:t>Nintendo DS</w:t>
-      </w:r>
-      <w:r>
-        <w:rPr>
-          <w:rFonts w:ascii="Arial" w:eastAsia="宋体" w:hAnsi="Arial" w:cs="Arial"/>
-          <w:color w:val="000000"/>
-          <w:szCs w:val="21"/>
-          <w:shd w:val="clear" w:color="auto" w:fill="FFFFFF"/>
-          <w:lang w:val="fr-FR"/>
-        </w:rPr>
-        <w:t xml:space="preserve"> </w:t>
-      </w:r>
-      <w:r>
-        <w:rPr>
-          <w:rFonts w:ascii="Arial" w:eastAsia="宋体" w:hAnsi="Arial" w:cs="Arial"/>
-          <w:color w:val="000000"/>
-          <w:szCs w:val="21"/>
-          <w:shd w:val="clear" w:color="auto" w:fill="FFFFFF"/>
-        </w:rPr>
-        <w:t>上开发游戏</w:t>
-      </w:r>
-      <w:r>
-        <w:rPr>
-          <w:rFonts w:ascii="Calibri" w:eastAsia="宋体" w:hAnsi="Calibri" w:cs="Times New Roman"/>
-          <w:lang w:val="fr-FR"/>
-        </w:rPr>
-        <w:t>Jezzball</w:t>
-      </w:r>
-      <w:r>
-        <w:rPr>
-          <w:rFonts w:ascii="Arial" w:eastAsia="宋体" w:hAnsi="Arial" w:cs="Arial"/>
-          <w:color w:val="000000"/>
-          <w:szCs w:val="21"/>
-          <w:shd w:val="clear" w:color="auto" w:fill="FFFFFF"/>
-          <w:lang w:val="fr-FR"/>
-        </w:rPr>
-        <w:t>，</w:t>
-      </w:r>
-      <w:r>
-        <w:rPr>
-          <w:rFonts w:ascii="Calibri" w:eastAsia="宋体" w:hAnsi="Calibri" w:cs="Times New Roman" w:hint="eastAsia"/>
-          <w:lang w:val="fr-FR"/>
-        </w:rPr>
-        <w:t>学校项目，</w:t>
-      </w:r>
-      <w:r>
-        <w:rPr>
-          <w:rFonts w:ascii="Calibri" w:eastAsia="宋体" w:hAnsi="Calibri" w:cs="Times New Roman" w:hint="eastAsia"/>
-          <w:lang w:val="fr-FR"/>
-        </w:rPr>
-        <w:t>201</w:t>
-      </w:r>
-      <w:r>
-        <w:rPr>
-          <w:rFonts w:ascii="Calibri" w:eastAsia="宋体" w:hAnsi="Calibri" w:cs="Times New Roman" w:hint="eastAsia"/>
-          <w:lang w:val="fr-FR"/>
-        </w:rPr>
-        <w:t>2</w:t>
-      </w:r>
-      <w:r>
-        <w:rPr>
-          <w:rFonts w:ascii="Calibri" w:eastAsia="宋体" w:hAnsi="Calibri" w:cs="Times New Roman" w:hint="eastAsia"/>
-          <w:lang w:val="fr-FR"/>
-        </w:rPr>
-        <w:t>.1-201</w:t>
-      </w:r>
-      <w:r>
-        <w:rPr>
-          <w:rFonts w:ascii="Calibri" w:eastAsia="宋体" w:hAnsi="Calibri" w:cs="Times New Roman" w:hint="eastAsia"/>
-          <w:lang w:val="fr-FR"/>
-        </w:rPr>
-        <w:t>2</w:t>
-      </w:r>
-      <w:r>
-        <w:rPr>
-          <w:rFonts w:ascii="Calibri" w:eastAsia="宋体" w:hAnsi="Calibri" w:cs="Times New Roman" w:hint="eastAsia"/>
-          <w:lang w:val="fr-FR"/>
-        </w:rPr>
-        <w:t>.5</w:t>
+          <w:rFonts w:ascii="Calibri" w:eastAsia="宋体" w:hAnsi="Calibri" w:cs="Times New Roman" w:hint="eastAsia"/>
+          <w:b/>
+          <w:lang w:val="fr-FR"/>
+        </w:rPr>
+        <w:t>职责</w:t>
+      </w:r>
+      <w:r>
+        <w:rPr>
+          <w:rFonts w:ascii="Calibri" w:eastAsia="宋体" w:hAnsi="Calibri" w:cs="Times New Roman" w:hint="eastAsia"/>
+          <w:lang w:val="fr-FR"/>
+        </w:rPr>
+        <w:t>：</w:t>
+      </w:r>
+      <w:r>
+        <w:rPr>
+          <w:rFonts w:ascii="Calibri" w:eastAsia="宋体" w:hAnsi="Calibri" w:cs="Times New Roman"/>
+          <w:lang w:val="fr-FR"/>
+        </w:rPr>
+        <w:t>程序架构设计，</w:t>
+      </w:r>
+      <w:r>
+        <w:rPr>
+          <w:rFonts w:ascii="Calibri" w:eastAsia="宋体" w:hAnsi="Calibri" w:cs="Times New Roman" w:hint="eastAsia"/>
+          <w:lang w:val="fr-FR"/>
+        </w:rPr>
+        <w:t>开发</w:t>
+      </w:r>
+      <w:r>
+        <w:rPr>
+          <w:rFonts w:ascii="Calibri" w:eastAsia="宋体" w:hAnsi="Calibri" w:cs="Times New Roman" w:hint="eastAsia"/>
+          <w:lang w:val="fr-FR"/>
+        </w:rPr>
+        <w:t>，写报告</w:t>
       </w:r>
     </w:p>
     <w:p>
@@ -9823,7 +10108,23 @@
           <w:b/>
           <w:lang w:val="fr-FR"/>
         </w:rPr>
-        <w:t>项目描述</w:t>
+        <w:t>开发工具</w:t>
+      </w:r>
+      <w:r>
+        <w:rPr>
+          <w:rFonts w:ascii="Calibri" w:eastAsia="宋体" w:hAnsi="Calibri" w:cs="Times New Roman" w:hint="eastAsia"/>
+          <w:b/>
+          <w:lang w:val="fr-FR"/>
+        </w:rPr>
+        <w:t>/</w:t>
+      </w:r>
+      <w:r>
+        <w:rPr>
+          <w:rFonts w:ascii="Calibri" w:eastAsia="宋体" w:hAnsi="Calibri" w:cs="Times New Roman" w:hint="eastAsia"/>
+          <w:b/>
+          <w:lang w:val="fr-FR"/>
+        </w:rPr>
+        <w:t>语言</w:t>
       </w:r>
       <w:r>
         <w:rPr>
@@ -9834,21 +10135,55 @@
       </w:r>
       <w:r>
         <w:rPr>
+          <w:rFonts w:ascii="Calibri" w:eastAsia="宋体" w:hAnsi="Calibri" w:cs="Times New Roman"/>
+          <w:lang w:val="fr-FR"/>
+        </w:rPr>
+        <w:t>Jav</w:t>
+      </w:r>
+      <w:r>
+        <w:rPr>
+          <w:rFonts w:ascii="Calibri" w:eastAsia="宋体" w:hAnsi="Calibri" w:cs="Times New Roman"/>
+          <w:lang w:val="fr-FR"/>
+        </w:rPr>
+        <w:t>a</w:t>
+      </w:r>
+      <w:r>
+        <w:rPr>
+          <w:rFonts w:ascii="Calibri" w:eastAsia="宋体" w:hAnsi="Calibri" w:cs="Times New Roman"/>
+          <w:lang w:val="fr-FR"/>
+        </w:rPr>
+        <w:t>，</w:t>
+      </w:r>
+      <w:r>
+        <w:rPr>
+          <w:rFonts w:ascii="Calibri" w:eastAsia="宋体" w:hAnsi="Calibri" w:cs="Times New Roman"/>
+          <w:lang w:val="fr-FR"/>
+        </w:rPr>
+        <w:t>Eclipse</w:t>
+      </w:r>
+      <w:r>
+        <w:rPr>
+          <w:rFonts w:ascii="Calibri" w:eastAsia="宋体" w:hAnsi="Calibri" w:cs="Times New Roman"/>
+          <w:lang w:val="fr-FR"/>
+        </w:rPr>
+        <w:t>，</w:t>
+      </w:r>
+      <w:r>
+        <w:rPr>
+          <w:rFonts w:ascii="Calibri" w:eastAsia="宋体" w:hAnsi="Calibri" w:cs="Times New Roman"/>
+          <w:lang w:val="fr-FR"/>
+        </w:rPr>
+        <w:t>Sphero</w:t>
+      </w:r>
+      <w:r>
+        <w:rPr>
           <w:rFonts w:ascii="Arial" w:eastAsia="宋体" w:hAnsi="Arial" w:cs="Arial"/>
           <w:color w:val="000000"/>
           <w:szCs w:val="21"/>
           <w:shd w:val="clear" w:color="auto" w:fill="FFFFFF"/>
-        </w:rPr>
-        <w:t>开发</w:t>
-      </w:r>
-      <w:r>
-        <w:rPr>
-          <w:rFonts w:ascii="Arial" w:eastAsia="宋体" w:hAnsi="Arial" w:cs="Arial" w:hint="eastAsia"/>
-          <w:color w:val="000000"/>
-          <w:szCs w:val="21"/>
-          <w:shd w:val="clear" w:color="auto" w:fill="FFFFFF"/>
-        </w:rPr>
-        <w:t>并</w:t>
+          <w:lang w:val="fr-FR"/>
+        </w:rPr>
+        <w:t>，</w:t>
       </w:r>
       <w:r>
         <w:rPr>
@@ -9857,22 +10192,39 @@
           <w:szCs w:val="21"/>
           <w:shd w:val="clear" w:color="auto" w:fill="FFFFFF"/>
         </w:rPr>
-        <w:t>测试游戏</w:t>
-      </w:r>
-      <w:r>
-        <w:rPr>
-          <w:rFonts w:ascii="Calibri" w:eastAsia="宋体" w:hAnsi="Calibri" w:cs="Times New Roman"/>
-        </w:rPr>
-        <w:t>JezzBall</w:t>
-      </w:r>
-      <w:r>
-        <w:rPr>
-          <w:rFonts w:ascii="Arial" w:eastAsia="宋体" w:hAnsi="Arial" w:cs="Arial"/>
-          <w:color w:val="000000"/>
-          <w:szCs w:val="21"/>
-          <w:shd w:val="clear" w:color="auto" w:fill="FFFFFF"/>
-        </w:rPr>
-        <w:t>。</w:t>
+        <w:t>安卓手机</w:t>
+      </w:r>
+    </w:p>
+    <w:p>
+      <w:pPr>
+        <w:pStyle w:val="2"/>
+        <w:rPr>
+          <w:shd w:val="clear" w:color="auto" w:fill="FFFFFF"/>
+        </w:rPr>
+      </w:pPr>
+      <w:r>
+        <w:rPr>
+          <w:shd w:val="clear" w:color="auto" w:fill="FFFFFF"/>
+        </w:rPr>
+        <w:t>在</w:t>
+      </w:r>
+      <w:r>
+        <w:rPr>
+          <w:shd w:val="clear" w:color="auto" w:fill="FFFFFF"/>
+        </w:rPr>
+        <w:t xml:space="preserve">Nintendo DS </w:t>
+      </w:r>
+      <w:r>
+        <w:rPr>
+          <w:shd w:val="clear" w:color="auto" w:fill="FFFFFF"/>
+        </w:rPr>
+        <w:t>上开发游戏</w:t>
+      </w:r>
+      <w:r>
+        <w:rPr>
+          <w:shd w:val="clear" w:color="auto" w:fill="FFFFFF"/>
+        </w:rPr>
+        <w:t>Jezzball</w:t>
       </w:r>
     </w:p>
     <w:p>
@@ -9887,39 +10239,104 @@
       </w:pPr>
       <w:r>
         <w:rPr>
-          <w:rFonts w:ascii="Calibri" w:eastAsia="宋体" w:hAnsi="Calibri" w:cs="Times New Roman" w:hint="eastAsia"/>
-          <w:b/>
-          <w:lang w:val="fr-FR"/>
-        </w:rPr>
-        <w:t>责任描述</w:t>
-      </w:r>
-      <w:r>
-        <w:rPr>
-          <w:rFonts w:ascii="Calibri" w:eastAsia="宋体" w:hAnsi="Calibri" w:cs="Times New Roman" w:hint="eastAsia"/>
-          <w:lang w:val="fr-FR"/>
-        </w:rPr>
-        <w:t>：</w:t>
-      </w:r>
-      <w:r>
-        <w:rPr>
-          <w:rFonts w:ascii="Calibri" w:eastAsia="宋体" w:hAnsi="Calibri" w:cs="Times New Roman"/>
-          <w:lang w:val="fr-FR"/>
-        </w:rPr>
-        <w:t>程序架构设计，</w:t>
-      </w:r>
-      <w:r>
-        <w:rPr>
-          <w:rFonts w:ascii="Calibri" w:eastAsia="宋体" w:hAnsi="Calibri" w:cs="Times New Roman" w:hint="eastAsia"/>
-          <w:lang w:val="fr-FR"/>
-        </w:rPr>
-        <w:t>开发</w:t>
-      </w:r>
-      <w:r>
-        <w:rPr>
-          <w:rFonts w:ascii="Calibri" w:eastAsia="宋体" w:hAnsi="Calibri" w:cs="Times New Roman" w:hint="eastAsia"/>
-          <w:lang w:val="fr-FR"/>
-        </w:rPr>
-        <w:t>，写报告</w:t>
+          <w:rFonts w:ascii="Arial" w:eastAsia="宋体" w:hAnsi="Arial" w:cs="Arial"/>
+          <w:color w:val="000000"/>
+          <w:szCs w:val="21"/>
+          <w:shd w:val="clear" w:color="auto" w:fill="FFFFFF"/>
+        </w:rPr>
+        <w:t>在</w:t>
+      </w:r>
+      <w:r>
+        <w:rPr>
+          <w:rFonts w:ascii="Calibri" w:eastAsia="宋体" w:hAnsi="Calibri" w:cs="Times New Roman"/>
+          <w:lang w:val="fr-FR"/>
+        </w:rPr>
+        <w:t>Nintendo DS</w:t>
+      </w:r>
+      <w:r>
+        <w:rPr>
+          <w:rFonts w:ascii="Arial" w:eastAsia="宋体" w:hAnsi="Arial" w:cs="Arial"/>
+          <w:color w:val="000000"/>
+          <w:szCs w:val="21"/>
+          <w:shd w:val="clear" w:color="auto" w:fill="FFFFFF"/>
+          <w:lang w:val="fr-FR"/>
+        </w:rPr>
+        <w:t xml:space="preserve"> </w:t>
+      </w:r>
+      <w:r>
+        <w:rPr>
+          <w:rFonts w:ascii="Arial" w:eastAsia="宋体" w:hAnsi="Arial" w:cs="Arial"/>
+          <w:color w:val="000000"/>
+          <w:szCs w:val="21"/>
+          <w:shd w:val="clear" w:color="auto" w:fill="FFFFFF"/>
+        </w:rPr>
+        <w:t>上开发游戏</w:t>
+      </w:r>
+      <w:r>
+        <w:rPr>
+          <w:rFonts w:ascii="Calibri" w:eastAsia="宋体" w:hAnsi="Calibri" w:cs="Times New Roman"/>
+          <w:lang w:val="fr-FR"/>
+        </w:rPr>
+        <w:t>Jezzball</w:t>
+      </w:r>
+      <w:r>
+        <w:rPr>
+          <w:rFonts w:ascii="Arial" w:eastAsia="宋体" w:hAnsi="Arial" w:cs="Arial"/>
+          <w:color w:val="000000"/>
+          <w:szCs w:val="21"/>
+          <w:shd w:val="clear" w:color="auto" w:fill="FFFFFF"/>
+          <w:lang w:val="fr-FR"/>
+        </w:rPr>
+        <w:t>，</w:t>
+      </w:r>
+      <w:r>
+        <w:rPr>
+          <w:rFonts w:ascii="Calibri" w:eastAsia="宋体" w:hAnsi="Calibri" w:cs="Times New Roman"/>
+          <w:lang w:val="fr-FR"/>
+        </w:rPr>
+        <w:t>图尔工程师学院</w:t>
+      </w:r>
+      <w:r>
+        <w:rPr>
+          <w:rFonts w:ascii="Calibri" w:eastAsia="宋体" w:hAnsi="Calibri" w:cs="Times New Roman" w:hint="eastAsia"/>
+          <w:lang w:val="fr-FR"/>
+        </w:rPr>
+        <w:t>，</w:t>
+      </w:r>
+      <w:r>
+        <w:rPr>
+          <w:rFonts w:ascii="Calibri" w:eastAsia="宋体" w:hAnsi="Calibri" w:cs="Times New Roman" w:hint="eastAsia"/>
+          <w:lang w:val="fr-FR"/>
+        </w:rPr>
+        <w:t>201</w:t>
+      </w:r>
+      <w:r>
+        <w:rPr>
+          <w:rFonts w:ascii="Calibri" w:eastAsia="宋体" w:hAnsi="Calibri" w:cs="Times New Roman" w:hint="eastAsia"/>
+          <w:lang w:val="fr-FR"/>
+        </w:rPr>
+        <w:t>2</w:t>
+      </w:r>
+      <w:r>
+        <w:rPr>
+          <w:rFonts w:ascii="Calibri" w:eastAsia="宋体" w:hAnsi="Calibri" w:cs="Times New Roman" w:hint="eastAsia"/>
+          <w:lang w:val="fr-FR"/>
+        </w:rPr>
+        <w:t>.1-201</w:t>
+      </w:r>
+      <w:r>
+        <w:rPr>
+          <w:rFonts w:ascii="Calibri" w:eastAsia="宋体" w:hAnsi="Calibri" w:cs="Times New Roman" w:hint="eastAsia"/>
+          <w:lang w:val="fr-FR"/>
+        </w:rPr>
+        <w:t>2</w:t>
+      </w:r>
+      <w:r>
+        <w:rPr>
+          <w:rFonts w:ascii="Calibri" w:eastAsia="宋体" w:hAnsi="Calibri" w:cs="Times New Roman" w:hint="eastAsia"/>
+          <w:lang w:val="fr-FR"/>
+        </w:rPr>
+        <w:t>.5</w:t>
       </w:r>
     </w:p>
     <w:p>
@@ -9938,6 +10355,121 @@
           <w:b/>
           <w:lang w:val="fr-FR"/>
         </w:rPr>
+        <w:t>项目描述</w:t>
+      </w:r>
+      <w:r>
+        <w:rPr>
+          <w:rFonts w:ascii="Calibri" w:eastAsia="宋体" w:hAnsi="Calibri" w:cs="Times New Roman" w:hint="eastAsia"/>
+          <w:lang w:val="fr-FR"/>
+        </w:rPr>
+        <w:t>：</w:t>
+      </w:r>
+      <w:r>
+        <w:rPr>
+          <w:rFonts w:ascii="Arial" w:eastAsia="宋体" w:hAnsi="Arial" w:cs="Arial"/>
+          <w:color w:val="000000"/>
+          <w:szCs w:val="21"/>
+          <w:shd w:val="clear" w:color="auto" w:fill="FFFFFF"/>
+        </w:rPr>
+        <w:t>开发</w:t>
+      </w:r>
+      <w:r>
+        <w:rPr>
+          <w:rFonts w:ascii="Arial" w:eastAsia="宋体" w:hAnsi="Arial" w:cs="Arial" w:hint="eastAsia"/>
+          <w:color w:val="000000"/>
+          <w:szCs w:val="21"/>
+          <w:shd w:val="clear" w:color="auto" w:fill="FFFFFF"/>
+        </w:rPr>
+        <w:t>并</w:t>
+      </w:r>
+      <w:r>
+        <w:rPr>
+          <w:rFonts w:ascii="Arial" w:eastAsia="宋体" w:hAnsi="Arial" w:cs="Arial"/>
+          <w:color w:val="000000"/>
+          <w:szCs w:val="21"/>
+          <w:shd w:val="clear" w:color="auto" w:fill="FFFFFF"/>
+        </w:rPr>
+        <w:t>测试游戏</w:t>
+      </w:r>
+      <w:r>
+        <w:rPr>
+          <w:rFonts w:ascii="Calibri" w:eastAsia="宋体" w:hAnsi="Calibri" w:cs="Times New Roman"/>
+        </w:rPr>
+        <w:t>JezzBall</w:t>
+      </w:r>
+      <w:r>
+        <w:rPr>
+          <w:rFonts w:ascii="Arial" w:eastAsia="宋体" w:hAnsi="Arial" w:cs="Arial"/>
+          <w:color w:val="000000"/>
+          <w:szCs w:val="21"/>
+          <w:shd w:val="clear" w:color="auto" w:fill="FFFFFF"/>
+        </w:rPr>
+        <w:t>。</w:t>
+      </w:r>
+    </w:p>
+    <w:p>
+      <w:pPr>
+        <w:widowControl w:val="0"/>
+        <w:spacing w:after="0" w:line="240" w:lineRule="auto"/>
+        <w:jc w:val="both"/>
+        <w:rPr>
+          <w:rFonts w:ascii="Calibri" w:eastAsia="宋体" w:hAnsi="Calibri" w:cs="Times New Roman"/>
+          <w:lang w:val="fr-FR"/>
+        </w:rPr>
+      </w:pPr>
+      <w:r>
+        <w:rPr>
+          <w:rFonts w:ascii="Calibri" w:eastAsia="宋体" w:hAnsi="Calibri" w:cs="Times New Roman" w:hint="eastAsia"/>
+          <w:b/>
+          <w:lang w:val="fr-FR"/>
+        </w:rPr>
+        <w:t>职责</w:t>
+      </w:r>
+      <w:r>
+        <w:rPr>
+          <w:rFonts w:ascii="Calibri" w:eastAsia="宋体" w:hAnsi="Calibri" w:cs="Times New Roman" w:hint="eastAsia"/>
+          <w:lang w:val="fr-FR"/>
+        </w:rPr>
+        <w:t>：</w:t>
+      </w:r>
+      <w:r>
+        <w:rPr>
+          <w:rFonts w:ascii="Calibri" w:eastAsia="宋体" w:hAnsi="Calibri" w:cs="Times New Roman"/>
+          <w:lang w:val="fr-FR"/>
+        </w:rPr>
+        <w:t>程序架构设计，</w:t>
+      </w:r>
+      <w:r>
+        <w:rPr>
+          <w:rFonts w:ascii="Calibri" w:eastAsia="宋体" w:hAnsi="Calibri" w:cs="Times New Roman" w:hint="eastAsia"/>
+          <w:lang w:val="fr-FR"/>
+        </w:rPr>
+        <w:t>开发</w:t>
+      </w:r>
+      <w:r>
+        <w:rPr>
+          <w:rFonts w:ascii="Calibri" w:eastAsia="宋体" w:hAnsi="Calibri" w:cs="Times New Roman" w:hint="eastAsia"/>
+          <w:lang w:val="fr-FR"/>
+        </w:rPr>
+        <w:t>，写报告</w:t>
+      </w:r>
+    </w:p>
+    <w:p>
+      <w:pPr>
+        <w:widowControl w:val="0"/>
+        <w:spacing w:after="0" w:line="240" w:lineRule="auto"/>
+        <w:jc w:val="both"/>
+        <w:rPr>
+          <w:rFonts w:ascii="Calibri" w:eastAsia="宋体" w:hAnsi="Calibri" w:cs="Times New Roman"/>
+          <w:lang w:val="fr-FR"/>
+        </w:rPr>
+      </w:pPr>
+      <w:r>
+        <w:rPr>
+          <w:rFonts w:ascii="Calibri" w:eastAsia="宋体" w:hAnsi="Calibri" w:cs="Times New Roman" w:hint="eastAsia"/>
+          <w:b/>
+          <w:lang w:val="fr-FR"/>
+        </w:rPr>
         <w:t>开发工具</w:t>
       </w:r>
       <w:r>
@@ -10022,15 +10554,11 @@
       </w:r>
       <w:r>
         <w:rPr>
-          <w:rFonts w:ascii="Arial" w:eastAsia="宋体" w:hAnsi="Arial" w:cs="Arial"/>
-          <w:color w:val="000000"/>
-          <w:szCs w:val="21"/>
-          <w:shd w:val="clear" w:color="auto" w:fill="FFFFFF"/>
+          <w:rFonts w:ascii="Calibri" w:eastAsia="宋体" w:hAnsi="Calibri" w:cs="Times New Roman"/>
         </w:rPr>
         <w:t>Nintendo DS</w:t>
       </w:r>
     </w:p>
-    <w:p/>
     <w:sectPr>
       <w:pgSz w:w="12240" w:h="15840"/>
       <w:pgMar w:top="1440" w:right="1440" w:bottom="1440" w:left="1440" w:header="720" w:footer="720" w:gutter="0"/>
@@ -11163,6 +11691,28 @@
       <w:szCs w:val="26"/>
     </w:rPr>
   </w:style>
+  <w:style w:type="paragraph" w:styleId="3">
+    <w:name w:val="heading 3"/>
+    <w:basedOn w:val="a"/>
+    <w:next w:val="a"/>
+    <w:link w:val="3Char"/>
+    <w:uiPriority w:val="9"/>
+    <w:unhideWhenUsed/>
+    <w:qFormat/>
+    <w:rsid w:val="00EE0200"/>
+    <w:pPr>
+      <w:keepNext/>
+      <w:keepLines/>
+      <w:spacing w:before="40" w:after="0"/>
+      <w:outlineLvl w:val="2"/>
+    </w:pPr>
+    <w:rPr>
+      <w:rFonts w:asciiTheme="majorHAnsi" w:eastAsiaTheme="majorEastAsia" w:hAnsiTheme="majorHAnsi" w:cstheme="majorBidi"/>
+      <w:color w:val="1F4D78" w:themeColor="accent1" w:themeShade="7F"/>
+      <w:sz w:val="24"/>
+      <w:szCs w:val="24"/>
+    </w:rPr>
+  </w:style>
   <w:style w:type="character" w:default="1" w:styleId="a0">
     <w:name w:val="Default Paragraph Font"/>
     <w:uiPriority w:val="1"/>
@@ -11299,6 +11849,19 @@
   <w:style w:type="character" w:customStyle="1" w:styleId="apple-converted-space">
     <w:name w:val="apple-converted-space"/>
     <w:rsid w:val="002075F9"/>
+  </w:style>
+  <w:style w:type="character" w:customStyle="1" w:styleId="3Char">
+    <w:name w:val="标题 3 Char"/>
+    <w:basedOn w:val="a0"/>
+    <w:link w:val="3"/>
+    <w:uiPriority w:val="9"/>
+    <w:rsid w:val="00EE0200"/>
+    <w:rPr>
+      <w:rFonts w:asciiTheme="majorHAnsi" w:eastAsiaTheme="majorEastAsia" w:hAnsiTheme="majorHAnsi" w:cstheme="majorBidi"/>
+      <w:color w:val="1F4D78" w:themeColor="accent1" w:themeShade="7F"/>
+      <w:sz w:val="24"/>
+      <w:szCs w:val="24"/>
+    </w:rPr>
   </w:style>
 </w:styles>
 </file>
@@ -11569,7 +12132,7 @@
 </file>
 
 <file path=customXml/itemProps1.xml><?xml version="1.0" encoding="utf-8"?>
-<ds:datastoreItem xmlns:ds="http://schemas.openxmlformats.org/officeDocument/2006/customXml" ds:itemID="{93D44079-8E72-4379-88A7-35E1E2420776}">
+<ds:datastoreItem xmlns:ds="http://schemas.openxmlformats.org/officeDocument/2006/customXml" ds:itemID="{37AFF4D6-06FD-4366-AF54-006F2332CF31}">
   <ds:schemaRefs>
     <ds:schemaRef ds:uri="http://schemas.openxmlformats.org/officeDocument/2006/bibliography"/>
   </ds:schemaRefs>

--- a/curriculum-vitae/src/assets/项目_cn.docx
+++ b/curriculum-vitae/src/assets/项目_cn.docx
@@ -1,6 +1,6 @@
 
 <file path=word/document.xml><?xml version="1.0" encoding="utf-8"?>
-<w:document xmlns:wpc="http://schemas.microsoft.com/office/word/2010/wordprocessingCanvas" xmlns:mc="http://schemas.openxmlformats.org/markup-compatibility/2006" xmlns:o="urn:schemas-microsoft-com:office:office" xmlns:r="http://schemas.openxmlformats.org/officeDocument/2006/relationships" xmlns:m="http://schemas.openxmlformats.org/officeDocument/2006/math" xmlns:v="urn:schemas-microsoft-com:vml" xmlns:wp14="http://schemas.microsoft.com/office/word/2010/wordprocessingDrawing" xmlns:wp="http://schemas.openxmlformats.org/drawingml/2006/wordprocessingDrawing" xmlns:w10="urn:schemas-microsoft-com:office:word" xmlns:w="http://schemas.openxmlformats.org/wordprocessingml/2006/main" xmlns:w14="http://schemas.microsoft.com/office/word/2010/wordml" xmlns:w15="http://schemas.microsoft.com/office/word/2012/wordml" xmlns:wpg="http://schemas.microsoft.com/office/word/2010/wordprocessingGroup" xmlns:wpi="http://schemas.microsoft.com/office/word/2010/wordprocessingInk" xmlns:wne="http://schemas.microsoft.com/office/word/2006/wordml" xmlns:wps="http://schemas.microsoft.com/office/word/2010/wordprocessingShape" mc:Ignorable="w14 w15 wp14">
+<w:document xmlns:ve="http://schemas.openxmlformats.org/markup-compatibility/2006" xmlns:o="urn:schemas-microsoft-com:office:office" xmlns:r="http://schemas.openxmlformats.org/officeDocument/2006/relationships" xmlns:m="http://schemas.openxmlformats.org/officeDocument/2006/math" xmlns:v="urn:schemas-microsoft-com:vml" xmlns:wp="http://schemas.openxmlformats.org/drawingml/2006/wordprocessingDrawing" xmlns:w10="urn:schemas-microsoft-com:office:word" xmlns:w="http://schemas.openxmlformats.org/wordprocessingml/2006/main" xmlns:wne="http://schemas.microsoft.com/office/word/2006/wordml">
   <w:body>
     <w:p>
       <w:pPr>
@@ -36,12 +36,14 @@
         </w:rPr>
         <w:t>，</w:t>
       </w:r>
+      <w:proofErr w:type="spellStart"/>
       <w:r>
         <w:rPr>
           <w:rFonts w:hint="eastAsia"/>
         </w:rPr>
         <w:t>Meteodyn</w:t>
       </w:r>
+      <w:proofErr w:type="spellEnd"/>
       <w:r>
         <w:t>，</w:t>
       </w:r>
@@ -1749,6 +1751,7 @@
         <w:lastRenderedPageBreak/>
         <w:t>针对数据进行分析：对每台风机，估算机舱转换函数、</w:t>
       </w:r>
+      <w:proofErr w:type="spellStart"/>
       <w:r>
         <w:rPr>
           <w:rFonts w:ascii="Arial" w:hAnsi="Arial" w:cs="Arial" w:hint="eastAsia"/>
@@ -1758,6 +1761,7 @@
         </w:rPr>
         <w:t>Scada</w:t>
       </w:r>
+      <w:proofErr w:type="spellEnd"/>
       <w:r>
         <w:rPr>
           <w:rFonts w:ascii="Arial" w:hAnsi="Arial" w:cs="Arial" w:hint="eastAsia"/>
@@ -2505,6 +2509,20 @@
       </w:r>
       <w:r>
         <w:rPr>
+          <w:rFonts w:hint="eastAsia"/>
+          <w:lang w:val="fr-FR"/>
+        </w:rPr>
+        <w:t>Mantis</w:t>
+      </w:r>
+      <w:r>
+        <w:rPr>
+          <w:rFonts w:hint="eastAsia"/>
+          <w:lang w:val="fr-FR"/>
+        </w:rPr>
+        <w:t>，</w:t>
+      </w:r>
+      <w:r>
+        <w:rPr>
           <w:lang w:val="fr-FR"/>
         </w:rPr>
         <w:t>Post</w:t>
@@ -3003,6 +3021,15 @@
         </w:rPr>
         <w:t>种用户：管理员，内部用户，内部限制用户，外部用户）</w:t>
       </w:r>
+      <w:r>
+        <w:rPr>
+          <w:rFonts w:ascii="Arial" w:hAnsi="Arial" w:cs="Arial" w:hint="eastAsia"/>
+          <w:color w:val="000000"/>
+          <w:szCs w:val="21"/>
+          <w:shd w:val="clear" w:color="auto" w:fill="FFFFFF"/>
+        </w:rPr>
+        <w:t>。</w:t>
+      </w:r>
     </w:p>
     <w:p>
       <w:pPr>
@@ -3047,6 +3074,15 @@
         </w:rPr>
         <w:t>增删改查</w:t>
       </w:r>
+      <w:r>
+        <w:rPr>
+          <w:rFonts w:ascii="Arial" w:hAnsi="Arial" w:cs="Arial" w:hint="eastAsia"/>
+          <w:color w:val="000000"/>
+          <w:szCs w:val="21"/>
+          <w:shd w:val="clear" w:color="auto" w:fill="FFFFFF"/>
+        </w:rPr>
+        <w:t>。</w:t>
+      </w:r>
     </w:p>
     <w:p>
       <w:pPr>
@@ -3091,6 +3127,15 @@
         </w:rPr>
         <w:t>增删改查</w:t>
       </w:r>
+      <w:r>
+        <w:rPr>
+          <w:rFonts w:ascii="Arial" w:hAnsi="Arial" w:cs="Arial" w:hint="eastAsia"/>
+          <w:color w:val="000000"/>
+          <w:szCs w:val="21"/>
+          <w:shd w:val="clear" w:color="auto" w:fill="FFFFFF"/>
+        </w:rPr>
+        <w:t>。</w:t>
+      </w:r>
     </w:p>
     <w:p>
       <w:pPr>
@@ -3126,6 +3171,7 @@
         </w:rPr>
         <w:t>（</w:t>
       </w:r>
+      <w:proofErr w:type="spellStart"/>
       <w:r>
         <w:rPr>
           <w:rFonts w:ascii="Arial" w:hAnsi="Arial" w:cs="Arial" w:hint="eastAsia"/>
@@ -3135,6 +3181,7 @@
         </w:rPr>
         <w:t>xyh</w:t>
       </w:r>
+      <w:proofErr w:type="spellEnd"/>
       <w:r>
         <w:rPr>
           <w:rFonts w:ascii="Arial" w:hAnsi="Arial" w:cs="Arial" w:hint="eastAsia"/>
@@ -3152,6 +3199,15 @@
           <w:shd w:val="clear" w:color="auto" w:fill="FFFFFF"/>
         </w:rPr>
         <w:t>：上传，下载，删除</w:t>
+      </w:r>
+      <w:r>
+        <w:rPr>
+          <w:rFonts w:ascii="Arial" w:hAnsi="Arial" w:cs="Arial" w:hint="eastAsia"/>
+          <w:color w:val="000000"/>
+          <w:szCs w:val="21"/>
+          <w:shd w:val="clear" w:color="auto" w:fill="FFFFFF"/>
+        </w:rPr>
+        <w:t>。</w:t>
       </w:r>
     </w:p>
     <w:p>
@@ -3287,6 +3343,15 @@
         </w:rPr>
         <w:t>删除</w:t>
       </w:r>
+      <w:r>
+        <w:rPr>
+          <w:rFonts w:ascii="Arial" w:hAnsi="Arial" w:cs="Arial" w:hint="eastAsia"/>
+          <w:color w:val="000000"/>
+          <w:szCs w:val="21"/>
+          <w:shd w:val="clear" w:color="auto" w:fill="FFFFFF"/>
+        </w:rPr>
+        <w:t>。</w:t>
+      </w:r>
     </w:p>
     <w:p>
       <w:pPr>
@@ -3428,20 +3493,26 @@
         <w:rPr>
           <w:lang w:val="fr-FR"/>
         </w:rPr>
-        <w:t>程序架构设计</w:t>
-      </w:r>
-    </w:p>
-    <w:p>
-      <w:pPr>
-        <w:rPr>
-          <w:lang w:val="fr-FR"/>
-        </w:rPr>
-      </w:pPr>
-      <w:r>
-        <w:rPr>
-          <w:lang w:val="fr-FR"/>
-        </w:rPr>
         <w:lastRenderedPageBreak/>
+        <w:t>设计</w:t>
+      </w:r>
+      <w:r>
+        <w:rPr>
+          <w:lang w:val="fr-FR"/>
+        </w:rPr>
+        <w:t>程序架构</w:t>
+      </w:r>
+    </w:p>
+    <w:p>
+      <w:pPr>
+        <w:rPr>
+          <w:lang w:val="fr-FR"/>
+        </w:rPr>
+      </w:pPr>
+      <w:r>
+        <w:rPr>
+          <w:lang w:val="fr-FR"/>
+        </w:rPr>
         <w:t>开发</w:t>
       </w:r>
     </w:p>
@@ -3677,12 +3748,14 @@
         </w:rPr>
         <w:t>，</w:t>
       </w:r>
+      <w:proofErr w:type="spellStart"/>
       <w:r>
         <w:rPr>
           <w:rFonts w:hint="eastAsia"/>
         </w:rPr>
         <w:t>Git</w:t>
       </w:r>
+      <w:proofErr w:type="spellEnd"/>
       <w:r>
         <w:rPr>
           <w:rFonts w:hint="eastAsia"/>
@@ -3695,6 +3768,17 @@
         </w:rPr>
         <w:t>Mantis</w:t>
       </w:r>
+      <w:r>
+        <w:rPr>
+          <w:rFonts w:hint="eastAsia"/>
+        </w:rPr>
+        <w:t>，</w:t>
+      </w:r>
+      <w:proofErr w:type="spellStart"/>
+      <w:r>
+        <w:t>pgAdmin</w:t>
+      </w:r>
+      <w:proofErr w:type="spellEnd"/>
     </w:p>
     <w:p>
       <w:pPr>
@@ -3724,12 +3808,14 @@
         </w:rPr>
         <w:t>，</w:t>
       </w:r>
+      <w:proofErr w:type="spellStart"/>
       <w:r>
         <w:rPr>
           <w:rFonts w:hint="eastAsia"/>
         </w:rPr>
         <w:t>Meteodyn</w:t>
       </w:r>
+      <w:proofErr w:type="spellEnd"/>
       <w:r>
         <w:t>，</w:t>
       </w:r>
@@ -4029,18 +4115,22 @@
         </w:rPr>
         <w:t>、</w:t>
       </w:r>
+      <w:proofErr w:type="spellStart"/>
       <w:r>
         <w:t>Scada</w:t>
       </w:r>
+      <w:proofErr w:type="spellEnd"/>
       <w:r>
         <w:rPr>
           <w:rFonts w:hint="eastAsia"/>
         </w:rPr>
         <w:t>、</w:t>
       </w:r>
+      <w:proofErr w:type="spellStart"/>
       <w:r>
         <w:t>Meso</w:t>
       </w:r>
+      <w:proofErr w:type="spellEnd"/>
       <w:r>
         <w:rPr>
           <w:rFonts w:ascii="Arial" w:hAnsi="Arial" w:cs="Arial"/>
@@ -4110,6 +4200,15 @@
         </w:rPr>
         <w:t>函数</w:t>
       </w:r>
+      <w:r>
+        <w:rPr>
+          <w:rFonts w:ascii="Arial" w:hAnsi="Arial" w:cs="Arial" w:hint="eastAsia"/>
+          <w:color w:val="000000"/>
+          <w:szCs w:val="21"/>
+          <w:shd w:val="clear" w:color="auto" w:fill="FFFFFF"/>
+        </w:rPr>
+        <w:t>。</w:t>
+      </w:r>
     </w:p>
     <w:p>
       <w:pPr>
@@ -4176,6 +4275,7 @@
     <w:p>
       <w:pPr>
         <w:rPr>
+          <w:rFonts w:hint="eastAsia"/>
           <w:lang w:val="fr-FR"/>
         </w:rPr>
       </w:pPr>
@@ -4185,12 +4285,19 @@
         </w:rPr>
         <w:t>客户培训</w:t>
       </w:r>
-      <w:r>
-        <w:rPr>
-          <w:rFonts w:hint="eastAsia"/>
-          <w:lang w:val="fr-FR"/>
-        </w:rPr>
-        <w:t>、技术支持</w:t>
+    </w:p>
+    <w:p>
+      <w:pPr>
+        <w:rPr>
+          <w:lang w:val="fr-FR"/>
+        </w:rPr>
+      </w:pPr>
+      <w:r>
+        <w:rPr>
+          <w:rFonts w:hint="eastAsia"/>
+          <w:lang w:val="fr-FR"/>
+        </w:rPr>
+        <w:t>技术支持</w:t>
       </w:r>
     </w:p>
     <w:p>
@@ -4341,12 +4448,14 @@
         </w:rPr>
         <w:t>，</w:t>
       </w:r>
+      <w:proofErr w:type="spellStart"/>
       <w:r>
         <w:rPr>
           <w:rFonts w:hint="eastAsia"/>
         </w:rPr>
         <w:t>Git</w:t>
       </w:r>
+      <w:proofErr w:type="spellEnd"/>
       <w:r>
         <w:rPr>
           <w:rFonts w:hint="eastAsia"/>
@@ -4371,12 +4480,14 @@
         </w:rPr>
         <w:t>，</w:t>
       </w:r>
+      <w:proofErr w:type="spellStart"/>
       <w:r>
         <w:rPr>
           <w:rFonts w:hint="eastAsia"/>
         </w:rPr>
         <w:t>MonoDevelop</w:t>
       </w:r>
+      <w:proofErr w:type="spellEnd"/>
     </w:p>
     <w:p>
       <w:pPr>
@@ -4410,6 +4521,7 @@
       <w:bookmarkStart w:id="36" w:name="OLE_LINK186"/>
       <w:bookmarkStart w:id="37" w:name="OLE_LINK187"/>
       <w:bookmarkStart w:id="38" w:name="OLE_LINK188"/>
+      <w:proofErr w:type="spellStart"/>
       <w:r>
         <w:rPr>
           <w:rFonts w:hint="eastAsia"/>
@@ -4420,6 +4532,7 @@
       <w:bookmarkEnd w:id="36"/>
       <w:bookmarkEnd w:id="37"/>
       <w:bookmarkEnd w:id="38"/>
+      <w:proofErr w:type="spellEnd"/>
       <w:r>
         <w:t>，</w:t>
       </w:r>
@@ -4533,6 +4646,7 @@
           <w:rFonts w:hint="eastAsia"/>
           <w:lang w:val="fr-FR"/>
         </w:rPr>
+        <w:lastRenderedPageBreak/>
         <w:t>开发</w:t>
       </w:r>
       <w:r>
@@ -4569,7 +4683,6 @@
           <w:b/>
           <w:lang w:val="fr-FR"/>
         </w:rPr>
-        <w:lastRenderedPageBreak/>
         <w:t>职责</w:t>
       </w:r>
       <w:r>
@@ -4618,178 +4731,17 @@
       </w:pPr>
       <w:r>
         <w:rPr>
-          <w:rFonts w:hint="eastAsia"/>
-          <w:lang w:val="fr-FR"/>
-        </w:rPr>
-        <w:t>“</w:t>
-      </w:r>
-      <w:r>
-        <w:rPr>
-          <w:rFonts w:ascii="Arial" w:hAnsi="Arial" w:cs="Arial"/>
-          <w:color w:val="000000"/>
-          <w:szCs w:val="21"/>
-          <w:shd w:val="clear" w:color="auto" w:fill="FFFFFF"/>
-        </w:rPr>
-        <w:t>用户管理</w:t>
-      </w:r>
-      <w:r>
-        <w:rPr>
           <w:rFonts w:ascii="Arial" w:hAnsi="Arial" w:cs="Arial" w:hint="eastAsia"/>
           <w:color w:val="000000"/>
           <w:szCs w:val="21"/>
           <w:shd w:val="clear" w:color="auto" w:fill="FFFFFF"/>
         </w:rPr>
-        <w:t>”</w:t>
-      </w:r>
-      <w:r>
-        <w:rPr>
-          <w:rFonts w:ascii="Arial" w:hAnsi="Arial" w:cs="Arial"/>
-          <w:color w:val="000000"/>
-          <w:szCs w:val="21"/>
-          <w:shd w:val="clear" w:color="auto" w:fill="FFFFFF"/>
-        </w:rPr>
-        <w:t>，</w:t>
-      </w:r>
-      <w:r>
-        <w:rPr>
-          <w:rFonts w:ascii="Arial" w:hAnsi="Arial" w:cs="Arial" w:hint="eastAsia"/>
-          <w:color w:val="000000"/>
-          <w:szCs w:val="21"/>
-          <w:shd w:val="clear" w:color="auto" w:fill="FFFFFF"/>
-        </w:rPr>
-        <w:t>“</w:t>
-      </w:r>
-      <w:r>
-        <w:rPr>
-          <w:rFonts w:ascii="Arial" w:hAnsi="Arial" w:cs="Arial"/>
-          <w:color w:val="000000"/>
-          <w:szCs w:val="21"/>
-          <w:shd w:val="clear" w:color="auto" w:fill="FFFFFF"/>
-        </w:rPr>
-        <w:t>风场管理</w:t>
-      </w:r>
-      <w:r>
-        <w:rPr>
-          <w:rFonts w:ascii="Arial" w:hAnsi="Arial" w:cs="Arial" w:hint="eastAsia"/>
-          <w:color w:val="000000"/>
-          <w:szCs w:val="21"/>
-          <w:shd w:val="clear" w:color="auto" w:fill="FFFFFF"/>
-        </w:rPr>
-        <w:t>”</w:t>
-      </w:r>
-      <w:r>
-        <w:rPr>
-          <w:rFonts w:ascii="Arial" w:hAnsi="Arial" w:cs="Arial"/>
-          <w:color w:val="000000"/>
-          <w:szCs w:val="21"/>
-          <w:shd w:val="clear" w:color="auto" w:fill="FFFFFF"/>
-        </w:rPr>
-        <w:t>，</w:t>
-      </w:r>
-      <w:r>
-        <w:rPr>
-          <w:rFonts w:ascii="Arial" w:hAnsi="Arial" w:cs="Arial" w:hint="eastAsia"/>
-          <w:color w:val="000000"/>
-          <w:szCs w:val="21"/>
-          <w:shd w:val="clear" w:color="auto" w:fill="FFFFFF"/>
-        </w:rPr>
-        <w:t>“</w:t>
-      </w:r>
-      <w:r>
-        <w:rPr>
-          <w:rFonts w:ascii="Arial" w:hAnsi="Arial" w:cs="Arial"/>
-          <w:color w:val="000000"/>
-          <w:szCs w:val="21"/>
-          <w:shd w:val="clear" w:color="auto" w:fill="FFFFFF"/>
-        </w:rPr>
-        <w:t>风机类型管理</w:t>
-      </w:r>
-      <w:r>
-        <w:rPr>
-          <w:rFonts w:ascii="Arial" w:hAnsi="Arial" w:cs="Arial" w:hint="eastAsia"/>
-          <w:color w:val="000000"/>
-          <w:szCs w:val="21"/>
-          <w:shd w:val="clear" w:color="auto" w:fill="FFFFFF"/>
-        </w:rPr>
-        <w:t>”</w:t>
-      </w:r>
-      <w:r>
-        <w:rPr>
-          <w:rFonts w:ascii="Arial" w:hAnsi="Arial" w:cs="Arial"/>
-          <w:color w:val="000000"/>
-          <w:szCs w:val="21"/>
-          <w:shd w:val="clear" w:color="auto" w:fill="FFFFFF"/>
-        </w:rPr>
-        <w:t>，</w:t>
-      </w:r>
-      <w:r>
-        <w:rPr>
-          <w:rFonts w:ascii="Arial" w:hAnsi="Arial" w:cs="Arial" w:hint="eastAsia"/>
-          <w:color w:val="000000"/>
-          <w:szCs w:val="21"/>
-          <w:shd w:val="clear" w:color="auto" w:fill="FFFFFF"/>
-        </w:rPr>
-        <w:t>“</w:t>
-      </w:r>
-      <w:r>
-        <w:rPr>
-          <w:rFonts w:ascii="Arial" w:hAnsi="Arial" w:cs="Arial"/>
-          <w:color w:val="000000"/>
-          <w:szCs w:val="21"/>
-          <w:shd w:val="clear" w:color="auto" w:fill="FFFFFF"/>
-        </w:rPr>
-        <w:t>文件管理</w:t>
-      </w:r>
-      <w:r>
-        <w:rPr>
-          <w:rFonts w:ascii="Arial" w:hAnsi="Arial" w:cs="Arial" w:hint="eastAsia"/>
-          <w:color w:val="000000"/>
-          <w:szCs w:val="21"/>
-          <w:shd w:val="clear" w:color="auto" w:fill="FFFFFF"/>
-        </w:rPr>
-        <w:t>”</w:t>
-      </w:r>
-      <w:r>
-        <w:rPr>
-          <w:rFonts w:ascii="Arial" w:hAnsi="Arial" w:cs="Arial"/>
-          <w:color w:val="000000"/>
-          <w:szCs w:val="21"/>
-          <w:shd w:val="clear" w:color="auto" w:fill="FFFFFF"/>
-        </w:rPr>
-        <w:t>，</w:t>
-      </w:r>
-      <w:r>
-        <w:rPr>
-          <w:rFonts w:ascii="Arial" w:hAnsi="Arial" w:cs="Arial" w:hint="eastAsia"/>
-          <w:color w:val="000000"/>
-          <w:szCs w:val="21"/>
-          <w:shd w:val="clear" w:color="auto" w:fill="FFFFFF"/>
-        </w:rPr>
-        <w:t>“</w:t>
-      </w:r>
-      <w:r>
-        <w:rPr>
-          <w:rFonts w:ascii="Arial" w:hAnsi="Arial" w:cs="Arial"/>
-          <w:color w:val="000000"/>
-          <w:szCs w:val="21"/>
-          <w:shd w:val="clear" w:color="auto" w:fill="FFFFFF"/>
-        </w:rPr>
-        <w:t>流体力学计算</w:t>
-      </w:r>
-      <w:r>
-        <w:rPr>
-          <w:rFonts w:ascii="Arial" w:hAnsi="Arial" w:cs="Arial" w:hint="eastAsia"/>
-          <w:color w:val="000000"/>
-          <w:szCs w:val="21"/>
-          <w:shd w:val="clear" w:color="auto" w:fill="FFFFFF"/>
-        </w:rPr>
-        <w:t>”模块开发</w:t>
-      </w:r>
-    </w:p>
-    <w:p>
-      <w:pPr>
-        <w:rPr>
-          <w:rFonts w:hint="eastAsia"/>
+        <w:t>开发</w:t>
+      </w:r>
+    </w:p>
+    <w:p>
+      <w:pPr>
+        <w:rPr>
           <w:lang w:val="fr-FR"/>
         </w:rPr>
       </w:pPr>
@@ -4956,9 +4908,16 @@
       </w:r>
       <w:r>
         <w:rPr>
-          <w:lang w:val="fr-FR"/>
-        </w:rPr>
-        <w:t>ajax</w:t>
+          <w:rFonts w:hint="eastAsia"/>
+          <w:lang w:val="fr-FR"/>
+        </w:rPr>
+        <w:t>A</w:t>
+      </w:r>
+      <w:r>
+        <w:rPr>
+          <w:lang w:val="fr-FR"/>
+        </w:rPr>
+        <w:t>jax</w:t>
       </w:r>
       <w:r>
         <w:rPr>
@@ -5077,12 +5036,14 @@
         </w:rPr>
         <w:t>，</w:t>
       </w:r>
+      <w:proofErr w:type="spellStart"/>
       <w:r>
         <w:rPr>
           <w:rFonts w:hint="eastAsia"/>
         </w:rPr>
         <w:t>Git</w:t>
       </w:r>
+      <w:proofErr w:type="spellEnd"/>
       <w:r>
         <w:rPr>
           <w:rFonts w:hint="eastAsia"/>
@@ -5139,12 +5100,14 @@
         </w:rPr>
         <w:t>，</w:t>
       </w:r>
+      <w:proofErr w:type="spellStart"/>
       <w:r>
         <w:rPr>
           <w:rFonts w:hint="eastAsia"/>
         </w:rPr>
         <w:t>Meteodyn</w:t>
       </w:r>
+      <w:proofErr w:type="spellEnd"/>
       <w:r>
         <w:t>，</w:t>
       </w:r>
@@ -5592,7 +5555,6 @@
     <w:p>
       <w:pPr>
         <w:rPr>
-          <w:rFonts w:hint="eastAsia"/>
           <w:lang w:val="fr-FR"/>
         </w:rPr>
       </w:pPr>
@@ -5756,6 +5718,7 @@
         <w:rPr>
           <w:lang w:val="fr-FR"/>
         </w:rPr>
+        <w:lastRenderedPageBreak/>
         <w:t>语言</w:t>
       </w:r>
       <w:r>
@@ -5882,7 +5845,6 @@
         <w:rPr>
           <w:rFonts w:hint="eastAsia"/>
         </w:rPr>
-        <w:lastRenderedPageBreak/>
         <w:t>工具</w:t>
       </w:r>
       <w:r>
@@ -5903,12 +5865,14 @@
         </w:rPr>
         <w:t>，</w:t>
       </w:r>
+      <w:proofErr w:type="spellStart"/>
       <w:r>
         <w:rPr>
           <w:rFonts w:hint="eastAsia"/>
         </w:rPr>
         <w:t>Git</w:t>
       </w:r>
+      <w:proofErr w:type="spellEnd"/>
       <w:r>
         <w:rPr>
           <w:rFonts w:hint="eastAsia"/>
@@ -5939,9 +5903,11 @@
         </w:rPr>
         <w:t>，</w:t>
       </w:r>
+      <w:proofErr w:type="spellStart"/>
       <w:r>
         <w:t>InnoSetup</w:t>
       </w:r>
+      <w:proofErr w:type="spellEnd"/>
       <w:r>
         <w:rPr>
           <w:rFonts w:hint="eastAsia"/>
@@ -5983,21 +5949,37 @@
       <w:pPr>
         <w:pStyle w:val="2"/>
       </w:pPr>
-      <w:r>
-        <w:rPr>
-          <w:rFonts w:hint="eastAsia"/>
-        </w:rPr>
-        <w:t>Meteodyn WT</w:t>
+      <w:proofErr w:type="spellStart"/>
+      <w:r>
+        <w:rPr>
+          <w:rFonts w:hint="eastAsia"/>
+        </w:rPr>
+        <w:t>Meteodyn</w:t>
+      </w:r>
+      <w:proofErr w:type="spellEnd"/>
+      <w:r>
+        <w:rPr>
+          <w:rFonts w:hint="eastAsia"/>
+        </w:rPr>
+        <w:t xml:space="preserve"> WT</w:t>
       </w:r>
     </w:p>
     <w:p>
       <w:bookmarkStart w:id="53" w:name="OLE_LINK191"/>
       <w:bookmarkEnd w:id="46"/>
-      <w:r>
-        <w:rPr>
-          <w:rFonts w:hint="eastAsia"/>
-        </w:rPr>
-        <w:t>Meteodyn WT</w:t>
+      <w:proofErr w:type="spellStart"/>
+      <w:r>
+        <w:rPr>
+          <w:rFonts w:hint="eastAsia"/>
+        </w:rPr>
+        <w:t>Meteodyn</w:t>
+      </w:r>
+      <w:proofErr w:type="spellEnd"/>
+      <w:r>
+        <w:rPr>
+          <w:rFonts w:hint="eastAsia"/>
+        </w:rPr>
+        <w:t xml:space="preserve"> WT</w:t>
       </w:r>
       <w:bookmarkEnd w:id="53"/>
       <w:r>
@@ -6009,6 +5991,7 @@
       <w:bookmarkStart w:id="54" w:name="OLE_LINK194"/>
       <w:bookmarkStart w:id="55" w:name="OLE_LINK195"/>
       <w:bookmarkStart w:id="56" w:name="OLE_LINK196"/>
+      <w:proofErr w:type="spellStart"/>
       <w:r>
         <w:rPr>
           <w:rFonts w:hint="eastAsia"/>
@@ -6018,6 +6001,7 @@
       <w:bookmarkEnd w:id="54"/>
       <w:bookmarkEnd w:id="55"/>
       <w:bookmarkEnd w:id="56"/>
+      <w:proofErr w:type="spellEnd"/>
       <w:r>
         <w:t>，</w:t>
       </w:r>
@@ -6064,11 +6048,19 @@
         </w:rPr>
         <w:t>风能软件</w:t>
       </w:r>
-      <w:r>
-        <w:rPr>
-          <w:rFonts w:hint="eastAsia"/>
-        </w:rPr>
-        <w:t>Meteodyn WT</w:t>
+      <w:proofErr w:type="spellStart"/>
+      <w:r>
+        <w:rPr>
+          <w:rFonts w:hint="eastAsia"/>
+        </w:rPr>
+        <w:t>Meteodyn</w:t>
+      </w:r>
+      <w:proofErr w:type="spellEnd"/>
+      <w:r>
+        <w:rPr>
+          <w:rFonts w:hint="eastAsia"/>
+        </w:rPr>
+        <w:t xml:space="preserve"> WT</w:t>
       </w:r>
       <w:r>
         <w:rPr>
@@ -6322,9 +6314,11 @@
         </w:rPr>
         <w:t>：</w:t>
       </w:r>
+      <w:proofErr w:type="spellStart"/>
       <w:r>
         <w:t>Sql</w:t>
       </w:r>
+      <w:proofErr w:type="spellEnd"/>
       <w:r>
         <w:rPr>
           <w:rFonts w:hint="eastAsia"/>
@@ -6390,9 +6384,11 @@
         </w:rPr>
         <w:t>，</w:t>
       </w:r>
+      <w:proofErr w:type="spellStart"/>
       <w:r>
         <w:t>InnoSetup</w:t>
       </w:r>
+      <w:proofErr w:type="spellEnd"/>
     </w:p>
     <w:p>
       <w:pPr>
@@ -6422,12 +6418,14 @@
         </w:rPr>
         <w:t>，</w:t>
       </w:r>
+      <w:proofErr w:type="spellStart"/>
       <w:r>
         <w:rPr>
           <w:rFonts w:hint="eastAsia"/>
         </w:rPr>
         <w:t>Meteodyn</w:t>
       </w:r>
+      <w:proofErr w:type="spellEnd"/>
       <w:r>
         <w:t>，</w:t>
       </w:r>
@@ -6826,6 +6824,20 @@
         </w:rPr>
         <w:t>Atom</w:t>
       </w:r>
+      <w:r>
+        <w:rPr>
+          <w:rFonts w:hint="eastAsia"/>
+          <w:lang w:val="fr-FR"/>
+        </w:rPr>
+        <w:t>，</w:t>
+      </w:r>
+      <w:r>
+        <w:rPr>
+          <w:rFonts w:hint="eastAsia"/>
+          <w:lang w:val="fr-FR"/>
+        </w:rPr>
+        <w:t>EsayPHP</w:t>
+      </w:r>
     </w:p>
     <w:p>
       <w:pPr>
@@ -6866,7 +6878,7 @@
           <w:rFonts w:ascii="Calibri" w:eastAsia="宋体" w:hAnsi="Calibri" w:cs="Times New Roman"/>
           <w:lang w:val="fr-FR"/>
         </w:rPr>
-        <w:t>Skin Flow Scan (SFS)</w:t>
+        <w:t>Skin Flow Scan</w:t>
       </w:r>
       <w:r>
         <w:rPr>
@@ -6931,6 +6943,7 @@
           <w:b/>
           <w:lang w:val="fr-FR"/>
         </w:rPr>
+        <w:lastRenderedPageBreak/>
         <w:t>项目描述</w:t>
       </w:r>
       <w:r>
@@ -7186,7 +7199,6 @@
         <w:rPr>
           <w:lang w:val="fr-FR"/>
         </w:rPr>
-        <w:lastRenderedPageBreak/>
         <w:t>语言</w:t>
       </w:r>
       <w:r>
@@ -8191,12 +8203,14 @@
         </w:rPr>
         <w:t>，</w:t>
       </w:r>
+      <w:proofErr w:type="spellStart"/>
       <w:r>
         <w:rPr>
           <w:rFonts w:ascii="Calibri" w:eastAsia="宋体" w:hAnsi="Calibri" w:cs="Times New Roman"/>
         </w:rPr>
         <w:t>ImageJ</w:t>
       </w:r>
+      <w:proofErr w:type="spellEnd"/>
       <w:r>
         <w:rPr>
           <w:rFonts w:hint="eastAsia"/>
@@ -9002,8 +9016,16 @@
         <w:rPr>
           <w:rFonts w:ascii="Calibri" w:eastAsia="宋体" w:hAnsi="Calibri" w:cs="Times New Roman"/>
         </w:rPr>
-        <w:t>IDS uEye</w:t>
-      </w:r>
+        <w:t xml:space="preserve">IDS </w:t>
+      </w:r>
+      <w:proofErr w:type="spellStart"/>
+      <w:r>
+        <w:rPr>
+          <w:rFonts w:ascii="Calibri" w:eastAsia="宋体" w:hAnsi="Calibri" w:cs="Times New Roman"/>
+        </w:rPr>
+        <w:t>uEye</w:t>
+      </w:r>
+      <w:proofErr w:type="spellEnd"/>
     </w:p>
     <w:p>
       <w:pPr>
@@ -9148,6 +9170,7 @@
         <w:rPr>
           <w:shd w:val="clear" w:color="auto" w:fill="FFFFFF"/>
         </w:rPr>
+        <w:lastRenderedPageBreak/>
         <w:t>在多个同样处理器的网格计算中分配任务</w:t>
       </w:r>
     </w:p>
@@ -9304,7 +9327,6 @@
           <w:b/>
           <w:lang w:val="fr-FR"/>
         </w:rPr>
-        <w:lastRenderedPageBreak/>
         <w:t>职责</w:t>
       </w:r>
       <w:r>
@@ -9625,7 +9647,7 @@
         <w:spacing w:after="0" w:line="240" w:lineRule="auto"/>
         <w:jc w:val="both"/>
         <w:rPr>
-          <w:rFonts w:ascii="Calibri" w:eastAsia="宋体" w:hAnsi="Calibri" w:cs="Times New Roman" w:hint="eastAsia"/>
+          <w:rFonts w:ascii="Calibri" w:eastAsia="宋体" w:hAnsi="Calibri" w:cs="Times New Roman"/>
           <w:lang w:val="fr-FR"/>
         </w:rPr>
       </w:pPr>
@@ -9682,7 +9704,7 @@
         <w:spacing w:after="0" w:line="240" w:lineRule="auto"/>
         <w:jc w:val="both"/>
         <w:rPr>
-          <w:rFonts w:ascii="Calibri" w:eastAsia="宋体" w:hAnsi="Calibri" w:cs="Times New Roman" w:hint="eastAsia"/>
+          <w:rFonts w:ascii="Calibri" w:eastAsia="宋体" w:hAnsi="Calibri" w:cs="Times New Roman"/>
           <w:lang w:val="fr-FR"/>
         </w:rPr>
       </w:pPr>
@@ -9885,12 +9907,14 @@
         </w:rPr>
         <w:t>开发</w:t>
       </w:r>
+      <w:proofErr w:type="spellStart"/>
       <w:r>
         <w:rPr>
           <w:rFonts w:ascii="Calibri" w:eastAsia="宋体" w:hAnsi="Calibri" w:cs="Times New Roman"/>
         </w:rPr>
         <w:t>Sphero</w:t>
       </w:r>
+      <w:proofErr w:type="spellEnd"/>
       <w:r>
         <w:rPr>
           <w:rFonts w:ascii="Arial" w:eastAsia="宋体" w:hAnsi="Arial" w:cs="Arial"/>
@@ -10005,12 +10029,14 @@
         </w:rPr>
         <w:t>开发</w:t>
       </w:r>
+      <w:proofErr w:type="spellStart"/>
       <w:r>
         <w:rPr>
           <w:rFonts w:ascii="Calibri" w:eastAsia="宋体" w:hAnsi="Calibri" w:cs="Times New Roman"/>
         </w:rPr>
         <w:t>Sphero</w:t>
       </w:r>
+      <w:proofErr w:type="spellEnd"/>
       <w:r>
         <w:rPr>
           <w:rFonts w:ascii="Arial" w:eastAsia="宋体" w:hAnsi="Arial" w:cs="Arial"/>
@@ -10020,12 +10046,14 @@
         </w:rPr>
         <w:t>的安卓应用。通过安卓手机来控制</w:t>
       </w:r>
+      <w:proofErr w:type="spellStart"/>
       <w:r>
         <w:rPr>
           <w:rFonts w:ascii="Calibri" w:eastAsia="宋体" w:hAnsi="Calibri" w:cs="Times New Roman"/>
         </w:rPr>
         <w:t>Sphero</w:t>
       </w:r>
+      <w:proofErr w:type="spellEnd"/>
       <w:r>
         <w:rPr>
           <w:rFonts w:ascii="Arial" w:eastAsia="宋体" w:hAnsi="Arial" w:cs="Arial"/>
@@ -10220,12 +10248,14 @@
         </w:rPr>
         <w:t>上开发游戏</w:t>
       </w:r>
+      <w:proofErr w:type="spellStart"/>
       <w:r>
         <w:rPr>
           <w:shd w:val="clear" w:color="auto" w:fill="FFFFFF"/>
         </w:rPr>
         <w:t>Jezzball</w:t>
       </w:r>
+      <w:proofErr w:type="spellEnd"/>
     </w:p>
     <w:p>
       <w:pPr>
@@ -10391,12 +10421,14 @@
         </w:rPr>
         <w:t>测试游戏</w:t>
       </w:r>
+      <w:proofErr w:type="spellStart"/>
       <w:r>
         <w:rPr>
           <w:rFonts w:ascii="Calibri" w:eastAsia="宋体" w:hAnsi="Calibri" w:cs="Times New Roman"/>
         </w:rPr>
         <w:t>JezzBall</w:t>
       </w:r>
+      <w:proofErr w:type="spellEnd"/>
       <w:r>
         <w:rPr>
           <w:rFonts w:ascii="Arial" w:eastAsia="宋体" w:hAnsi="Arial" w:cs="Arial"/>
@@ -10516,36 +10548,42 @@
         </w:rPr>
         <w:t>，</w:t>
       </w:r>
+      <w:proofErr w:type="spellStart"/>
       <w:r>
         <w:rPr>
           <w:rFonts w:ascii="Calibri" w:eastAsia="宋体" w:hAnsi="Calibri" w:cs="Times New Roman"/>
         </w:rPr>
         <w:t>CodeBlocks</w:t>
       </w:r>
-      <w:r>
-        <w:rPr>
-          <w:rFonts w:ascii="Calibri" w:eastAsia="宋体" w:hAnsi="Calibri" w:cs="Times New Roman" w:hint="eastAsia"/>
-        </w:rPr>
-        <w:t>，</w:t>
-      </w:r>
+      <w:proofErr w:type="spellEnd"/>
+      <w:r>
+        <w:rPr>
+          <w:rFonts w:ascii="Calibri" w:eastAsia="宋体" w:hAnsi="Calibri" w:cs="Times New Roman" w:hint="eastAsia"/>
+        </w:rPr>
+        <w:t>，</w:t>
+      </w:r>
+      <w:proofErr w:type="spellStart"/>
       <w:r>
         <w:rPr>
           <w:rFonts w:ascii="Calibri" w:eastAsia="宋体" w:hAnsi="Calibri" w:cs="Times New Roman"/>
         </w:rPr>
         <w:t>PAlib</w:t>
       </w:r>
-      <w:r>
-        <w:rPr>
-          <w:rFonts w:ascii="Calibri" w:eastAsia="宋体" w:hAnsi="Calibri" w:cs="Times New Roman"/>
-        </w:rPr>
-        <w:t>，</w:t>
-      </w:r>
+      <w:proofErr w:type="spellEnd"/>
+      <w:r>
+        <w:rPr>
+          <w:rFonts w:ascii="Calibri" w:eastAsia="宋体" w:hAnsi="Calibri" w:cs="Times New Roman"/>
+        </w:rPr>
+        <w:t>，</w:t>
+      </w:r>
+      <w:proofErr w:type="spellStart"/>
       <w:r>
         <w:rPr>
           <w:rFonts w:ascii="Calibri" w:eastAsia="宋体" w:hAnsi="Calibri" w:cs="Times New Roman"/>
         </w:rPr>
         <w:t>devkitPro</w:t>
       </w:r>
+      <w:proofErr w:type="spellEnd"/>
       <w:r>
         <w:rPr>
           <w:rFonts w:ascii="Calibri" w:eastAsia="宋体" w:hAnsi="Calibri" w:cs="Times New Roman" w:hint="eastAsia"/>
@@ -10570,7 +10608,7 @@
 </file>
 
 <file path=word/endnotes.xml><?xml version="1.0" encoding="utf-8"?>
-<w:endnotes xmlns:wpc="http://schemas.microsoft.com/office/word/2010/wordprocessingCanvas" xmlns:mc="http://schemas.openxmlformats.org/markup-compatibility/2006" xmlns:o="urn:schemas-microsoft-com:office:office" xmlns:r="http://schemas.openxmlformats.org/officeDocument/2006/relationships" xmlns:m="http://schemas.openxmlformats.org/officeDocument/2006/math" xmlns:v="urn:schemas-microsoft-com:vml" xmlns:wp14="http://schemas.microsoft.com/office/word/2010/wordprocessingDrawing" xmlns:wp="http://schemas.openxmlformats.org/drawingml/2006/wordprocessingDrawing" xmlns:w10="urn:schemas-microsoft-com:office:word" xmlns:w="http://schemas.openxmlformats.org/wordprocessingml/2006/main" xmlns:w14="http://schemas.microsoft.com/office/word/2010/wordml" xmlns:w15="http://schemas.microsoft.com/office/word/2012/wordml" xmlns:wpg="http://schemas.microsoft.com/office/word/2010/wordprocessingGroup" xmlns:wpi="http://schemas.microsoft.com/office/word/2010/wordprocessingInk" xmlns:wne="http://schemas.microsoft.com/office/word/2006/wordml" xmlns:wps="http://schemas.microsoft.com/office/word/2010/wordprocessingShape" mc:Ignorable="w14 w15 wp14">
+<w:endnotes xmlns:ve="http://schemas.openxmlformats.org/markup-compatibility/2006" xmlns:o="urn:schemas-microsoft-com:office:office" xmlns:r="http://schemas.openxmlformats.org/officeDocument/2006/relationships" xmlns:m="http://schemas.openxmlformats.org/officeDocument/2006/math" xmlns:v="urn:schemas-microsoft-com:vml" xmlns:wp="http://schemas.openxmlformats.org/drawingml/2006/wordprocessingDrawing" xmlns:w10="urn:schemas-microsoft-com:office:word" xmlns:w="http://schemas.openxmlformats.org/wordprocessingml/2006/main" xmlns:wne="http://schemas.microsoft.com/office/word/2006/wordml">
   <w:endnote w:type="separator" w:id="-1">
     <w:p>
       <w:pPr>
@@ -10595,7 +10633,7 @@
 </file>
 
 <file path=word/footnotes.xml><?xml version="1.0" encoding="utf-8"?>
-<w:footnotes xmlns:wpc="http://schemas.microsoft.com/office/word/2010/wordprocessingCanvas" xmlns:mc="http://schemas.openxmlformats.org/markup-compatibility/2006" xmlns:o="urn:schemas-microsoft-com:office:office" xmlns:r="http://schemas.openxmlformats.org/officeDocument/2006/relationships" xmlns:m="http://schemas.openxmlformats.org/officeDocument/2006/math" xmlns:v="urn:schemas-microsoft-com:vml" xmlns:wp14="http://schemas.microsoft.com/office/word/2010/wordprocessingDrawing" xmlns:wp="http://schemas.openxmlformats.org/drawingml/2006/wordprocessingDrawing" xmlns:w10="urn:schemas-microsoft-com:office:word" xmlns:w="http://schemas.openxmlformats.org/wordprocessingml/2006/main" xmlns:w14="http://schemas.microsoft.com/office/word/2010/wordml" xmlns:w15="http://schemas.microsoft.com/office/word/2012/wordml" xmlns:wpg="http://schemas.microsoft.com/office/word/2010/wordprocessingGroup" xmlns:wpi="http://schemas.microsoft.com/office/word/2010/wordprocessingInk" xmlns:wne="http://schemas.microsoft.com/office/word/2006/wordml" xmlns:wps="http://schemas.microsoft.com/office/word/2010/wordprocessingShape" mc:Ignorable="w14 w15 wp14">
+<w:footnotes xmlns:ve="http://schemas.openxmlformats.org/markup-compatibility/2006" xmlns:o="urn:schemas-microsoft-com:office:office" xmlns:r="http://schemas.openxmlformats.org/officeDocument/2006/relationships" xmlns:m="http://schemas.openxmlformats.org/officeDocument/2006/math" xmlns:v="urn:schemas-microsoft-com:vml" xmlns:wp="http://schemas.openxmlformats.org/drawingml/2006/wordprocessingDrawing" xmlns:w10="urn:schemas-microsoft-com:office:word" xmlns:w="http://schemas.openxmlformats.org/wordprocessingml/2006/main" xmlns:wne="http://schemas.microsoft.com/office/word/2006/wordml">
   <w:footnote w:type="separator" w:id="-1">
     <w:p>
       <w:pPr>
@@ -10620,7 +10658,7 @@
 </file>
 
 <file path=word/numbering.xml><?xml version="1.0" encoding="utf-8"?>
-<w:numbering xmlns:wpc="http://schemas.microsoft.com/office/word/2010/wordprocessingCanvas" xmlns:mc="http://schemas.openxmlformats.org/markup-compatibility/2006" xmlns:o="urn:schemas-microsoft-com:office:office" xmlns:r="http://schemas.openxmlformats.org/officeDocument/2006/relationships" xmlns:m="http://schemas.openxmlformats.org/officeDocument/2006/math" xmlns:v="urn:schemas-microsoft-com:vml" xmlns:wp14="http://schemas.microsoft.com/office/word/2010/wordprocessingDrawing" xmlns:wp="http://schemas.openxmlformats.org/drawingml/2006/wordprocessingDrawing" xmlns:w10="urn:schemas-microsoft-com:office:word" xmlns:w="http://schemas.openxmlformats.org/wordprocessingml/2006/main" xmlns:w14="http://schemas.microsoft.com/office/word/2010/wordml" xmlns:w15="http://schemas.microsoft.com/office/word/2012/wordml" xmlns:wpg="http://schemas.microsoft.com/office/word/2010/wordprocessingGroup" xmlns:wpi="http://schemas.microsoft.com/office/word/2010/wordprocessingInk" xmlns:wne="http://schemas.microsoft.com/office/word/2006/wordml" xmlns:wps="http://schemas.microsoft.com/office/word/2010/wordprocessingShape" mc:Ignorable="w14 w15 wp14">
+<w:numbering xmlns:ve="http://schemas.openxmlformats.org/markup-compatibility/2006" xmlns:o="urn:schemas-microsoft-com:office:office" xmlns:r="http://schemas.openxmlformats.org/officeDocument/2006/relationships" xmlns:m="http://schemas.openxmlformats.org/officeDocument/2006/math" xmlns:v="urn:schemas-microsoft-com:vml" xmlns:wp="http://schemas.openxmlformats.org/drawingml/2006/wordprocessingDrawing" xmlns:w10="urn:schemas-microsoft-com:office:word" xmlns:w="http://schemas.openxmlformats.org/wordprocessingml/2006/main" xmlns:wne="http://schemas.microsoft.com/office/word/2006/wordml">
   <w:abstractNum w:abstractNumId="0">
     <w:nsid w:val="082D6862"/>
     <w:multiLevelType w:val="hybridMultilevel"/>
@@ -11254,7 +11292,7 @@
 </file>
 
 <file path=word/styles.xml><?xml version="1.0" encoding="utf-8"?>
-<w:styles xmlns:mc="http://schemas.openxmlformats.org/markup-compatibility/2006" xmlns:r="http://schemas.openxmlformats.org/officeDocument/2006/relationships" xmlns:w="http://schemas.openxmlformats.org/wordprocessingml/2006/main" xmlns:w14="http://schemas.microsoft.com/office/word/2010/wordml" xmlns:w15="http://schemas.microsoft.com/office/word/2012/wordml" mc:Ignorable="w14 w15">
+<w:styles xmlns:r="http://schemas.openxmlformats.org/officeDocument/2006/relationships" xmlns:w="http://schemas.openxmlformats.org/wordprocessingml/2006/main">
   <w:docDefaults>
     <w:rPrDefault>
       <w:rPr>
@@ -11270,378 +11308,144 @@
       </w:pPr>
     </w:pPrDefault>
   </w:docDefaults>
-  <w:latentStyles w:defLockedState="0" w:defUIPriority="99" w:defSemiHidden="0" w:defUnhideWhenUsed="0" w:defQFormat="0" w:count="371">
-    <w:lsdException w:name="Normal" w:uiPriority="0" w:qFormat="1"/>
-    <w:lsdException w:name="heading 1" w:uiPriority="9" w:qFormat="1"/>
-    <w:lsdException w:name="heading 2" w:semiHidden="1" w:uiPriority="9" w:unhideWhenUsed="1" w:qFormat="1"/>
-    <w:lsdException w:name="heading 3" w:semiHidden="1" w:uiPriority="9" w:unhideWhenUsed="1" w:qFormat="1"/>
-    <w:lsdException w:name="heading 4" w:semiHidden="1" w:uiPriority="9" w:unhideWhenUsed="1" w:qFormat="1"/>
-    <w:lsdException w:name="heading 5" w:semiHidden="1" w:uiPriority="9" w:unhideWhenUsed="1" w:qFormat="1"/>
-    <w:lsdException w:name="heading 6" w:semiHidden="1" w:uiPriority="9" w:unhideWhenUsed="1" w:qFormat="1"/>
-    <w:lsdException w:name="heading 7" w:semiHidden="1" w:uiPriority="9" w:unhideWhenUsed="1" w:qFormat="1"/>
-    <w:lsdException w:name="heading 8" w:semiHidden="1" w:uiPriority="9" w:unhideWhenUsed="1" w:qFormat="1"/>
-    <w:lsdException w:name="heading 9" w:semiHidden="1" w:uiPriority="9" w:unhideWhenUsed="1" w:qFormat="1"/>
-    <w:lsdException w:name="index 1" w:semiHidden="1" w:unhideWhenUsed="1"/>
-    <w:lsdException w:name="index 2" w:semiHidden="1" w:unhideWhenUsed="1"/>
-    <w:lsdException w:name="index 3" w:semiHidden="1" w:unhideWhenUsed="1"/>
-    <w:lsdException w:name="index 4" w:semiHidden="1" w:unhideWhenUsed="1"/>
-    <w:lsdException w:name="index 5" w:semiHidden="1" w:unhideWhenUsed="1"/>
-    <w:lsdException w:name="index 6" w:semiHidden="1" w:unhideWhenUsed="1"/>
-    <w:lsdException w:name="index 7" w:semiHidden="1" w:unhideWhenUsed="1"/>
-    <w:lsdException w:name="index 8" w:semiHidden="1" w:unhideWhenUsed="1"/>
-    <w:lsdException w:name="index 9" w:semiHidden="1" w:unhideWhenUsed="1"/>
-    <w:lsdException w:name="toc 1" w:semiHidden="1" w:uiPriority="39" w:unhideWhenUsed="1"/>
-    <w:lsdException w:name="toc 2" w:semiHidden="1" w:uiPriority="39" w:unhideWhenUsed="1"/>
-    <w:lsdException w:name="toc 3" w:semiHidden="1" w:uiPriority="39" w:unhideWhenUsed="1"/>
-    <w:lsdException w:name="toc 4" w:semiHidden="1" w:uiPriority="39" w:unhideWhenUsed="1"/>
-    <w:lsdException w:name="toc 5" w:semiHidden="1" w:uiPriority="39" w:unhideWhenUsed="1"/>
-    <w:lsdException w:name="toc 6" w:semiHidden="1" w:uiPriority="39" w:unhideWhenUsed="1"/>
-    <w:lsdException w:name="toc 7" w:semiHidden="1" w:uiPriority="39" w:unhideWhenUsed="1"/>
-    <w:lsdException w:name="toc 8" w:semiHidden="1" w:uiPriority="39" w:unhideWhenUsed="1"/>
-    <w:lsdException w:name="toc 9" w:semiHidden="1" w:uiPriority="39" w:unhideWhenUsed="1"/>
-    <w:lsdException w:name="Normal Indent" w:semiHidden="1" w:unhideWhenUsed="1"/>
-    <w:lsdException w:name="footnote text" w:semiHidden="1" w:unhideWhenUsed="1"/>
-    <w:lsdException w:name="annotation text" w:semiHidden="1" w:unhideWhenUsed="1"/>
-    <w:lsdException w:name="header" w:semiHidden="1" w:unhideWhenUsed="1"/>
-    <w:lsdException w:name="footer" w:semiHidden="1" w:unhideWhenUsed="1"/>
-    <w:lsdException w:name="index heading" w:semiHidden="1" w:unhideWhenUsed="1"/>
-    <w:lsdException w:name="caption" w:semiHidden="1" w:uiPriority="35" w:unhideWhenUsed="1" w:qFormat="1"/>
-    <w:lsdException w:name="table of figures" w:semiHidden="1" w:unhideWhenUsed="1"/>
-    <w:lsdException w:name="envelope address" w:semiHidden="1" w:unhideWhenUsed="1"/>
-    <w:lsdException w:name="envelope return" w:semiHidden="1" w:unhideWhenUsed="1"/>
-    <w:lsdException w:name="footnote reference" w:semiHidden="1" w:unhideWhenUsed="1"/>
-    <w:lsdException w:name="annotation reference" w:semiHidden="1" w:unhideWhenUsed="1"/>
-    <w:lsdException w:name="line number" w:semiHidden="1" w:unhideWhenUsed="1"/>
-    <w:lsdException w:name="page number" w:semiHidden="1" w:unhideWhenUsed="1"/>
-    <w:lsdException w:name="endnote reference" w:semiHidden="1" w:unhideWhenUsed="1"/>
-    <w:lsdException w:name="endnote text" w:semiHidden="1" w:unhideWhenUsed="1"/>
-    <w:lsdException w:name="table of authorities" w:semiHidden="1" w:unhideWhenUsed="1"/>
-    <w:lsdException w:name="macro" w:semiHidden="1" w:unhideWhenUsed="1"/>
-    <w:lsdException w:name="toa heading" w:semiHidden="1" w:unhideWhenUsed="1"/>
-    <w:lsdException w:name="List" w:semiHidden="1" w:unhideWhenUsed="1"/>
-    <w:lsdException w:name="List Bullet" w:semiHidden="1" w:unhideWhenUsed="1"/>
-    <w:lsdException w:name="List Number" w:semiHidden="1" w:unhideWhenUsed="1"/>
-    <w:lsdException w:name="List 2" w:semiHidden="1" w:unhideWhenUsed="1"/>
-    <w:lsdException w:name="List 3" w:semiHidden="1" w:unhideWhenUsed="1"/>
-    <w:lsdException w:name="List 4" w:semiHidden="1" w:unhideWhenUsed="1"/>
-    <w:lsdException w:name="List 5" w:semiHidden="1" w:unhideWhenUsed="1"/>
-    <w:lsdException w:name="List Bullet 2" w:semiHidden="1" w:unhideWhenUsed="1"/>
-    <w:lsdException w:name="List Bullet 3" w:semiHidden="1" w:unhideWhenUsed="1"/>
-    <w:lsdException w:name="List Bullet 4" w:semiHidden="1" w:unhideWhenUsed="1"/>
-    <w:lsdException w:name="List Bullet 5" w:semiHidden="1" w:unhideWhenUsed="1"/>
-    <w:lsdException w:name="List Number 2" w:semiHidden="1" w:unhideWhenUsed="1"/>
-    <w:lsdException w:name="List Number 3" w:semiHidden="1" w:unhideWhenUsed="1"/>
-    <w:lsdException w:name="List Number 4" w:semiHidden="1" w:unhideWhenUsed="1"/>
-    <w:lsdException w:name="List Number 5" w:semiHidden="1" w:unhideWhenUsed="1"/>
-    <w:lsdException w:name="Title" w:uiPriority="10" w:qFormat="1"/>
-    <w:lsdException w:name="Closing" w:semiHidden="1" w:unhideWhenUsed="1"/>
-    <w:lsdException w:name="Signature" w:semiHidden="1" w:unhideWhenUsed="1"/>
-    <w:lsdException w:name="Default Paragraph Font" w:semiHidden="1" w:uiPriority="1" w:unhideWhenUsed="1"/>
-    <w:lsdException w:name="Body Text" w:semiHidden="1" w:unhideWhenUsed="1"/>
-    <w:lsdException w:name="Body Text Indent" w:semiHidden="1" w:unhideWhenUsed="1"/>
-    <w:lsdException w:name="List Continue" w:semiHidden="1" w:unhideWhenUsed="1"/>
-    <w:lsdException w:name="List Continue 2" w:semiHidden="1" w:unhideWhenUsed="1"/>
-    <w:lsdException w:name="List Continue 3" w:semiHidden="1" w:unhideWhenUsed="1"/>
-    <w:lsdException w:name="List Continue 4" w:semiHidden="1" w:unhideWhenUsed="1"/>
-    <w:lsdException w:name="List Continue 5" w:semiHidden="1" w:unhideWhenUsed="1"/>
-    <w:lsdException w:name="Message Header" w:semiHidden="1" w:unhideWhenUsed="1"/>
-    <w:lsdException w:name="Subtitle" w:uiPriority="11" w:qFormat="1"/>
-    <w:lsdException w:name="Salutation" w:semiHidden="1" w:unhideWhenUsed="1"/>
-    <w:lsdException w:name="Date" w:semiHidden="1" w:unhideWhenUsed="1"/>
-    <w:lsdException w:name="Body Text First Indent" w:semiHidden="1" w:unhideWhenUsed="1"/>
-    <w:lsdException w:name="Body Text First Indent 2" w:semiHidden="1" w:unhideWhenUsed="1"/>
-    <w:lsdException w:name="Note Heading" w:semiHidden="1" w:unhideWhenUsed="1"/>
-    <w:lsdException w:name="Body Text 2" w:semiHidden="1" w:unhideWhenUsed="1"/>
-    <w:lsdException w:name="Body Text 3" w:semiHidden="1" w:unhideWhenUsed="1"/>
-    <w:lsdException w:name="Body Text Indent 2" w:semiHidden="1" w:unhideWhenUsed="1"/>
-    <w:lsdException w:name="Body Text Indent 3" w:semiHidden="1" w:unhideWhenUsed="1"/>
-    <w:lsdException w:name="Block Text" w:semiHidden="1" w:unhideWhenUsed="1"/>
-    <w:lsdException w:name="Hyperlink" w:semiHidden="1" w:unhideWhenUsed="1"/>
-    <w:lsdException w:name="FollowedHyperlink" w:semiHidden="1" w:unhideWhenUsed="1"/>
-    <w:lsdException w:name="Strong" w:uiPriority="22" w:qFormat="1"/>
-    <w:lsdException w:name="Emphasis" w:uiPriority="20" w:qFormat="1"/>
-    <w:lsdException w:name="Document Map" w:semiHidden="1" w:unhideWhenUsed="1"/>
-    <w:lsdException w:name="Plain Text" w:semiHidden="1" w:unhideWhenUsed="1"/>
-    <w:lsdException w:name="E-mail Signature" w:semiHidden="1" w:unhideWhenUsed="1"/>
-    <w:lsdException w:name="HTML Top of Form" w:semiHidden="1" w:unhideWhenUsed="1"/>
-    <w:lsdException w:name="HTML Bottom of Form" w:semiHidden="1" w:unhideWhenUsed="1"/>
-    <w:lsdException w:name="Normal (Web)" w:semiHidden="1" w:unhideWhenUsed="1"/>
-    <w:lsdException w:name="HTML Acronym" w:semiHidden="1" w:unhideWhenUsed="1"/>
-    <w:lsdException w:name="HTML Address" w:semiHidden="1" w:unhideWhenUsed="1"/>
-    <w:lsdException w:name="HTML Cite" w:semiHidden="1" w:unhideWhenUsed="1"/>
-    <w:lsdException w:name="HTML Code" w:semiHidden="1" w:unhideWhenUsed="1"/>
-    <w:lsdException w:name="HTML Definition" w:semiHidden="1" w:unhideWhenUsed="1"/>
-    <w:lsdException w:name="HTML Keyboard" w:semiHidden="1" w:unhideWhenUsed="1"/>
-    <w:lsdException w:name="HTML Preformatted" w:semiHidden="1" w:unhideWhenUsed="1"/>
-    <w:lsdException w:name="HTML Sample" w:semiHidden="1" w:unhideWhenUsed="1"/>
-    <w:lsdException w:name="HTML Typewriter" w:semiHidden="1" w:unhideWhenUsed="1"/>
-    <w:lsdException w:name="HTML Variable" w:semiHidden="1" w:unhideWhenUsed="1"/>
-    <w:lsdException w:name="Normal Table" w:semiHidden="1" w:unhideWhenUsed="1"/>
-    <w:lsdException w:name="annotation subject" w:semiHidden="1" w:unhideWhenUsed="1"/>
-    <w:lsdException w:name="No List" w:semiHidden="1" w:unhideWhenUsed="1"/>
-    <w:lsdException w:name="Outline List 1" w:semiHidden="1" w:unhideWhenUsed="1"/>
-    <w:lsdException w:name="Outline List 2" w:semiHidden="1" w:unhideWhenUsed="1"/>
-    <w:lsdException w:name="Outline List 3" w:semiHidden="1" w:unhideWhenUsed="1"/>
-    <w:lsdException w:name="Table Simple 1" w:semiHidden="1" w:unhideWhenUsed="1"/>
-    <w:lsdException w:name="Table Simple 2" w:semiHidden="1" w:unhideWhenUsed="1"/>
-    <w:lsdException w:name="Table Simple 3" w:semiHidden="1" w:unhideWhenUsed="1"/>
-    <w:lsdException w:name="Table Classic 1" w:semiHidden="1" w:unhideWhenUsed="1"/>
-    <w:lsdException w:name="Table Classic 2" w:semiHidden="1" w:unhideWhenUsed="1"/>
-    <w:lsdException w:name="Table Classic 3" w:semiHidden="1" w:unhideWhenUsed="1"/>
-    <w:lsdException w:name="Table Classic 4" w:semiHidden="1" w:unhideWhenUsed="1"/>
-    <w:lsdException w:name="Table Colorful 1" w:semiHidden="1" w:unhideWhenUsed="1"/>
-    <w:lsdException w:name="Table Colorful 2" w:semiHidden="1" w:unhideWhenUsed="1"/>
-    <w:lsdException w:name="Table Colorful 3" w:semiHidden="1" w:unhideWhenUsed="1"/>
-    <w:lsdException w:name="Table Columns 1" w:semiHidden="1" w:unhideWhenUsed="1"/>
-    <w:lsdException w:name="Table Columns 2" w:semiHidden="1" w:unhideWhenUsed="1"/>
-    <w:lsdException w:name="Table Columns 3" w:semiHidden="1" w:unhideWhenUsed="1"/>
-    <w:lsdException w:name="Table Columns 4" w:semiHidden="1" w:unhideWhenUsed="1"/>
-    <w:lsdException w:name="Table Columns 5" w:semiHidden="1" w:unhideWhenUsed="1"/>
-    <w:lsdException w:name="Table Grid 1" w:semiHidden="1" w:unhideWhenUsed="1"/>
-    <w:lsdException w:name="Table Grid 2" w:semiHidden="1" w:unhideWhenUsed="1"/>
-    <w:lsdException w:name="Table Grid 3" w:semiHidden="1" w:unhideWhenUsed="1"/>
-    <w:lsdException w:name="Table Grid 4" w:semiHidden="1" w:unhideWhenUsed="1"/>
-    <w:lsdException w:name="Table Grid 5" w:semiHidden="1" w:unhideWhenUsed="1"/>
-    <w:lsdException w:name="Table Grid 6" w:semiHidden="1" w:unhideWhenUsed="1"/>
-    <w:lsdException w:name="Table Grid 7" w:semiHidden="1" w:unhideWhenUsed="1"/>
-    <w:lsdException w:name="Table Grid 8" w:semiHidden="1" w:unhideWhenUsed="1"/>
-    <w:lsdException w:name="Table List 1" w:semiHidden="1" w:unhideWhenUsed="1"/>
-    <w:lsdException w:name="Table List 2" w:semiHidden="1" w:unhideWhenUsed="1"/>
-    <w:lsdException w:name="Table List 3" w:semiHidden="1" w:unhideWhenUsed="1"/>
-    <w:lsdException w:name="Table List 4" w:semiHidden="1" w:unhideWhenUsed="1"/>
-    <w:lsdException w:name="Table List 5" w:semiHidden="1" w:unhideWhenUsed="1"/>
-    <w:lsdException w:name="Table List 6" w:semiHidden="1" w:unhideWhenUsed="1"/>
-    <w:lsdException w:name="Table List 7" w:semiHidden="1" w:unhideWhenUsed="1"/>
-    <w:lsdException w:name="Table List 8" w:semiHidden="1" w:unhideWhenUsed="1"/>
-    <w:lsdException w:name="Table 3D effects 1" w:semiHidden="1" w:unhideWhenUsed="1"/>
-    <w:lsdException w:name="Table 3D effects 2" w:semiHidden="1" w:unhideWhenUsed="1"/>
-    <w:lsdException w:name="Table 3D effects 3" w:semiHidden="1" w:unhideWhenUsed="1"/>
-    <w:lsdException w:name="Table Contemporary" w:semiHidden="1" w:unhideWhenUsed="1"/>
-    <w:lsdException w:name="Table Elegant" w:semiHidden="1" w:unhideWhenUsed="1"/>
-    <w:lsdException w:name="Table Professional" w:semiHidden="1" w:unhideWhenUsed="1"/>
-    <w:lsdException w:name="Table Subtle 1" w:semiHidden="1" w:unhideWhenUsed="1"/>
-    <w:lsdException w:name="Table Subtle 2" w:semiHidden="1" w:unhideWhenUsed="1"/>
-    <w:lsdException w:name="Table Web 1" w:semiHidden="1" w:unhideWhenUsed="1"/>
-    <w:lsdException w:name="Table Web 2" w:semiHidden="1" w:unhideWhenUsed="1"/>
-    <w:lsdException w:name="Table Web 3" w:semiHidden="1" w:unhideWhenUsed="1"/>
-    <w:lsdException w:name="Balloon Text" w:semiHidden="1" w:unhideWhenUsed="1"/>
-    <w:lsdException w:name="Table Grid" w:uiPriority="39"/>
-    <w:lsdException w:name="Table Theme" w:semiHidden="1" w:unhideWhenUsed="1"/>
-    <w:lsdException w:name="Placeholder Text" w:semiHidden="1"/>
-    <w:lsdException w:name="No Spacing" w:uiPriority="1" w:qFormat="1"/>
-    <w:lsdException w:name="Light Shading" w:uiPriority="60"/>
-    <w:lsdException w:name="Light List" w:uiPriority="61"/>
-    <w:lsdException w:name="Light Grid" w:uiPriority="62"/>
-    <w:lsdException w:name="Medium Shading 1" w:uiPriority="63"/>
-    <w:lsdException w:name="Medium Shading 2" w:uiPriority="64"/>
-    <w:lsdException w:name="Medium List 1" w:uiPriority="65"/>
-    <w:lsdException w:name="Medium List 2" w:uiPriority="66"/>
-    <w:lsdException w:name="Medium Grid 1" w:uiPriority="67"/>
-    <w:lsdException w:name="Medium Grid 2" w:uiPriority="68"/>
-    <w:lsdException w:name="Medium Grid 3" w:uiPriority="69"/>
-    <w:lsdException w:name="Dark List" w:uiPriority="70"/>
-    <w:lsdException w:name="Colorful Shading" w:uiPriority="71"/>
-    <w:lsdException w:name="Colorful List" w:uiPriority="72"/>
-    <w:lsdException w:name="Colorful Grid" w:uiPriority="73"/>
-    <w:lsdException w:name="Light Shading Accent 1" w:uiPriority="60"/>
-    <w:lsdException w:name="Light List Accent 1" w:uiPriority="61"/>
-    <w:lsdException w:name="Light Grid Accent 1" w:uiPriority="62"/>
-    <w:lsdException w:name="Medium Shading 1 Accent 1" w:uiPriority="63"/>
-    <w:lsdException w:name="Medium Shading 2 Accent 1" w:uiPriority="64"/>
-    <w:lsdException w:name="Medium List 1 Accent 1" w:uiPriority="65"/>
-    <w:lsdException w:name="Revision" w:semiHidden="1"/>
-    <w:lsdException w:name="List Paragraph" w:uiPriority="34" w:qFormat="1"/>
-    <w:lsdException w:name="Quote" w:uiPriority="29" w:qFormat="1"/>
-    <w:lsdException w:name="Intense Quote" w:uiPriority="30" w:qFormat="1"/>
-    <w:lsdException w:name="Medium List 2 Accent 1" w:uiPriority="66"/>
-    <w:lsdException w:name="Medium Grid 1 Accent 1" w:uiPriority="67"/>
-    <w:lsdException w:name="Medium Grid 2 Accent 1" w:uiPriority="68"/>
-    <w:lsdException w:name="Medium Grid 3 Accent 1" w:uiPriority="69"/>
-    <w:lsdException w:name="Dark List Accent 1" w:uiPriority="70"/>
-    <w:lsdException w:name="Colorful Shading Accent 1" w:uiPriority="71"/>
-    <w:lsdException w:name="Colorful List Accent 1" w:uiPriority="72"/>
-    <w:lsdException w:name="Colorful Grid Accent 1" w:uiPriority="73"/>
-    <w:lsdException w:name="Light Shading Accent 2" w:uiPriority="60"/>
-    <w:lsdException w:name="Light List Accent 2" w:uiPriority="61"/>
-    <w:lsdException w:name="Light Grid Accent 2" w:uiPriority="62"/>
-    <w:lsdException w:name="Medium Shading 1 Accent 2" w:uiPriority="63"/>
-    <w:lsdException w:name="Medium Shading 2 Accent 2" w:uiPriority="64"/>
-    <w:lsdException w:name="Medium List 1 Accent 2" w:uiPriority="65"/>
-    <w:lsdException w:name="Medium List 2 Accent 2" w:uiPriority="66"/>
-    <w:lsdException w:name="Medium Grid 1 Accent 2" w:uiPriority="67"/>
-    <w:lsdException w:name="Medium Grid 2 Accent 2" w:uiPriority="68"/>
-    <w:lsdException w:name="Medium Grid 3 Accent 2" w:uiPriority="69"/>
-    <w:lsdException w:name="Dark List Accent 2" w:uiPriority="70"/>
-    <w:lsdException w:name="Colorful Shading Accent 2" w:uiPriority="71"/>
-    <w:lsdException w:name="Colorful List Accent 2" w:uiPriority="72"/>
-    <w:lsdException w:name="Colorful Grid Accent 2" w:uiPriority="73"/>
-    <w:lsdException w:name="Light Shading Accent 3" w:uiPriority="60"/>
-    <w:lsdException w:name="Light List Accent 3" w:uiPriority="61"/>
-    <w:lsdException w:name="Light Grid Accent 3" w:uiPriority="62"/>
-    <w:lsdException w:name="Medium Shading 1 Accent 3" w:uiPriority="63"/>
-    <w:lsdException w:name="Medium Shading 2 Accent 3" w:uiPriority="64"/>
-    <w:lsdException w:name="Medium List 1 Accent 3" w:uiPriority="65"/>
-    <w:lsdException w:name="Medium List 2 Accent 3" w:uiPriority="66"/>
-    <w:lsdException w:name="Medium Grid 1 Accent 3" w:uiPriority="67"/>
-    <w:lsdException w:name="Medium Grid 2 Accent 3" w:uiPriority="68"/>
-    <w:lsdException w:name="Medium Grid 3 Accent 3" w:uiPriority="69"/>
-    <w:lsdException w:name="Dark List Accent 3" w:uiPriority="70"/>
-    <w:lsdException w:name="Colorful Shading Accent 3" w:uiPriority="71"/>
-    <w:lsdException w:name="Colorful List Accent 3" w:uiPriority="72"/>
-    <w:lsdException w:name="Colorful Grid Accent 3" w:uiPriority="73"/>
-    <w:lsdException w:name="Light Shading Accent 4" w:uiPriority="60"/>
-    <w:lsdException w:name="Light List Accent 4" w:uiPriority="61"/>
-    <w:lsdException w:name="Light Grid Accent 4" w:uiPriority="62"/>
-    <w:lsdException w:name="Medium Shading 1 Accent 4" w:uiPriority="63"/>
-    <w:lsdException w:name="Medium Shading 2 Accent 4" w:uiPriority="64"/>
-    <w:lsdException w:name="Medium List 1 Accent 4" w:uiPriority="65"/>
-    <w:lsdException w:name="Medium List 2 Accent 4" w:uiPriority="66"/>
-    <w:lsdException w:name="Medium Grid 1 Accent 4" w:uiPriority="67"/>
-    <w:lsdException w:name="Medium Grid 2 Accent 4" w:uiPriority="68"/>
-    <w:lsdException w:name="Medium Grid 3 Accent 4" w:uiPriority="69"/>
-    <w:lsdException w:name="Dark List Accent 4" w:uiPriority="70"/>
-    <w:lsdException w:name="Colorful Shading Accent 4" w:uiPriority="71"/>
-    <w:lsdException w:name="Colorful List Accent 4" w:uiPriority="72"/>
-    <w:lsdException w:name="Colorful Grid Accent 4" w:uiPriority="73"/>
-    <w:lsdException w:name="Light Shading Accent 5" w:uiPriority="60"/>
-    <w:lsdException w:name="Light List Accent 5" w:uiPriority="61"/>
-    <w:lsdException w:name="Light Grid Accent 5" w:uiPriority="62"/>
-    <w:lsdException w:name="Medium Shading 1 Accent 5" w:uiPriority="63"/>
-    <w:lsdException w:name="Medium Shading 2 Accent 5" w:uiPriority="64"/>
-    <w:lsdException w:name="Medium List 1 Accent 5" w:uiPriority="65"/>
-    <w:lsdException w:name="Medium List 2 Accent 5" w:uiPriority="66"/>
-    <w:lsdException w:name="Medium Grid 1 Accent 5" w:uiPriority="67"/>
-    <w:lsdException w:name="Medium Grid 2 Accent 5" w:uiPriority="68"/>
-    <w:lsdException w:name="Medium Grid 3 Accent 5" w:uiPriority="69"/>
-    <w:lsdException w:name="Dark List Accent 5" w:uiPriority="70"/>
-    <w:lsdException w:name="Colorful Shading Accent 5" w:uiPriority="71"/>
-    <w:lsdException w:name="Colorful List Accent 5" w:uiPriority="72"/>
-    <w:lsdException w:name="Colorful Grid Accent 5" w:uiPriority="73"/>
-    <w:lsdException w:name="Light Shading Accent 6" w:uiPriority="60"/>
-    <w:lsdException w:name="Light List Accent 6" w:uiPriority="61"/>
-    <w:lsdException w:name="Light Grid Accent 6" w:uiPriority="62"/>
-    <w:lsdException w:name="Medium Shading 1 Accent 6" w:uiPriority="63"/>
-    <w:lsdException w:name="Medium Shading 2 Accent 6" w:uiPriority="64"/>
-    <w:lsdException w:name="Medium List 1 Accent 6" w:uiPriority="65"/>
-    <w:lsdException w:name="Medium List 2 Accent 6" w:uiPriority="66"/>
-    <w:lsdException w:name="Medium Grid 1 Accent 6" w:uiPriority="67"/>
-    <w:lsdException w:name="Medium Grid 2 Accent 6" w:uiPriority="68"/>
-    <w:lsdException w:name="Medium Grid 3 Accent 6" w:uiPriority="69"/>
-    <w:lsdException w:name="Dark List Accent 6" w:uiPriority="70"/>
-    <w:lsdException w:name="Colorful Shading Accent 6" w:uiPriority="71"/>
-    <w:lsdException w:name="Colorful List Accent 6" w:uiPriority="72"/>
-    <w:lsdException w:name="Colorful Grid Accent 6" w:uiPriority="73"/>
-    <w:lsdException w:name="Subtle Emphasis" w:uiPriority="19" w:qFormat="1"/>
-    <w:lsdException w:name="Intense Emphasis" w:uiPriority="21" w:qFormat="1"/>
-    <w:lsdException w:name="Subtle Reference" w:uiPriority="31" w:qFormat="1"/>
-    <w:lsdException w:name="Intense Reference" w:uiPriority="32" w:qFormat="1"/>
-    <w:lsdException w:name="Book Title" w:uiPriority="33" w:qFormat="1"/>
-    <w:lsdException w:name="Bibliography" w:semiHidden="1" w:uiPriority="37" w:unhideWhenUsed="1"/>
-    <w:lsdException w:name="TOC Heading" w:semiHidden="1" w:uiPriority="39" w:unhideWhenUsed="1" w:qFormat="1"/>
-    <w:lsdException w:name="Plain Table 1" w:uiPriority="41"/>
-    <w:lsdException w:name="Plain Table 2" w:uiPriority="42"/>
-    <w:lsdException w:name="Plain Table 3" w:uiPriority="43"/>
-    <w:lsdException w:name="Plain Table 4" w:uiPriority="44"/>
-    <w:lsdException w:name="Plain Table 5" w:uiPriority="45"/>
-    <w:lsdException w:name="Grid Table Light" w:uiPriority="40"/>
-    <w:lsdException w:name="Grid Table 1 Light" w:uiPriority="46"/>
-    <w:lsdException w:name="Grid Table 2" w:uiPriority="47"/>
-    <w:lsdException w:name="Grid Table 3" w:uiPriority="48"/>
-    <w:lsdException w:name="Grid Table 4" w:uiPriority="49"/>
-    <w:lsdException w:name="Grid Table 5 Dark" w:uiPriority="50"/>
-    <w:lsdException w:name="Grid Table 6 Colorful" w:uiPriority="51"/>
-    <w:lsdException w:name="Grid Table 7 Colorful" w:uiPriority="52"/>
-    <w:lsdException w:name="Grid Table 1 Light Accent 1" w:uiPriority="46"/>
-    <w:lsdException w:name="Grid Table 2 Accent 1" w:uiPriority="47"/>
-    <w:lsdException w:name="Grid Table 3 Accent 1" w:uiPriority="48"/>
-    <w:lsdException w:name="Grid Table 4 Accent 1" w:uiPriority="49"/>
-    <w:lsdException w:name="Grid Table 5 Dark Accent 1" w:uiPriority="50"/>
-    <w:lsdException w:name="Grid Table 6 Colorful Accent 1" w:uiPriority="51"/>
-    <w:lsdException w:name="Grid Table 7 Colorful Accent 1" w:uiPriority="52"/>
-    <w:lsdException w:name="Grid Table 1 Light Accent 2" w:uiPriority="46"/>
-    <w:lsdException w:name="Grid Table 2 Accent 2" w:uiPriority="47"/>
-    <w:lsdException w:name="Grid Table 3 Accent 2" w:uiPriority="48"/>
-    <w:lsdException w:name="Grid Table 4 Accent 2" w:uiPriority="49"/>
-    <w:lsdException w:name="Grid Table 5 Dark Accent 2" w:uiPriority="50"/>
-    <w:lsdException w:name="Grid Table 6 Colorful Accent 2" w:uiPriority="51"/>
-    <w:lsdException w:name="Grid Table 7 Colorful Accent 2" w:uiPriority="52"/>
-    <w:lsdException w:name="Grid Table 1 Light Accent 3" w:uiPriority="46"/>
-    <w:lsdException w:name="Grid Table 2 Accent 3" w:uiPriority="47"/>
-    <w:lsdException w:name="Grid Table 3 Accent 3" w:uiPriority="48"/>
-    <w:lsdException w:name="Grid Table 4 Accent 3" w:uiPriority="49"/>
-    <w:lsdException w:name="Grid Table 5 Dark Accent 3" w:uiPriority="50"/>
-    <w:lsdException w:name="Grid Table 6 Colorful Accent 3" w:uiPriority="51"/>
-    <w:lsdException w:name="Grid Table 7 Colorful Accent 3" w:uiPriority="52"/>
-    <w:lsdException w:name="Grid Table 1 Light Accent 4" w:uiPriority="46"/>
-    <w:lsdException w:name="Grid Table 2 Accent 4" w:uiPriority="47"/>
-    <w:lsdException w:name="Grid Table 3 Accent 4" w:uiPriority="48"/>
-    <w:lsdException w:name="Grid Table 4 Accent 4" w:uiPriority="49"/>
-    <w:lsdException w:name="Grid Table 5 Dark Accent 4" w:uiPriority="50"/>
-    <w:lsdException w:name="Grid Table 6 Colorful Accent 4" w:uiPriority="51"/>
-    <w:lsdException w:name="Grid Table 7 Colorful Accent 4" w:uiPriority="52"/>
-    <w:lsdException w:name="Grid Table 1 Light Accent 5" w:uiPriority="46"/>
-    <w:lsdException w:name="Grid Table 2 Accent 5" w:uiPriority="47"/>
-    <w:lsdException w:name="Grid Table 3 Accent 5" w:uiPriority="48"/>
-    <w:lsdException w:name="Grid Table 4 Accent 5" w:uiPriority="49"/>
-    <w:lsdException w:name="Grid Table 5 Dark Accent 5" w:uiPriority="50"/>
-    <w:lsdException w:name="Grid Table 6 Colorful Accent 5" w:uiPriority="51"/>
-    <w:lsdException w:name="Grid Table 7 Colorful Accent 5" w:uiPriority="52"/>
-    <w:lsdException w:name="Grid Table 1 Light Accent 6" w:uiPriority="46"/>
-    <w:lsdException w:name="Grid Table 2 Accent 6" w:uiPriority="47"/>
-    <w:lsdException w:name="Grid Table 3 Accent 6" w:uiPriority="48"/>
-    <w:lsdException w:name="Grid Table 4 Accent 6" w:uiPriority="49"/>
-    <w:lsdException w:name="Grid Table 5 Dark Accent 6" w:uiPriority="50"/>
-    <w:lsdException w:name="Grid Table 6 Colorful Accent 6" w:uiPriority="51"/>
-    <w:lsdException w:name="Grid Table 7 Colorful Accent 6" w:uiPriority="52"/>
-    <w:lsdException w:name="List Table 1 Light" w:uiPriority="46"/>
-    <w:lsdException w:name="List Table 2" w:uiPriority="47"/>
-    <w:lsdException w:name="List Table 3" w:uiPriority="48"/>
-    <w:lsdException w:name="List Table 4" w:uiPriority="49"/>
-    <w:lsdException w:name="List Table 5 Dark" w:uiPriority="50"/>
-    <w:lsdException w:name="List Table 6 Colorful" w:uiPriority="51"/>
-    <w:lsdException w:name="List Table 7 Colorful" w:uiPriority="52"/>
-    <w:lsdException w:name="List Table 1 Light Accent 1" w:uiPriority="46"/>
-    <w:lsdException w:name="List Table 2 Accent 1" w:uiPriority="47"/>
-    <w:lsdException w:name="List Table 3 Accent 1" w:uiPriority="48"/>
-    <w:lsdException w:name="List Table 4 Accent 1" w:uiPriority="49"/>
-    <w:lsdException w:name="List Table 5 Dark Accent 1" w:uiPriority="50"/>
-    <w:lsdException w:name="List Table 6 Colorful Accent 1" w:uiPriority="51"/>
-    <w:lsdException w:name="List Table 7 Colorful Accent 1" w:uiPriority="52"/>
-    <w:lsdException w:name="List Table 1 Light Accent 2" w:uiPriority="46"/>
-    <w:lsdException w:name="List Table 2 Accent 2" w:uiPriority="47"/>
-    <w:lsdException w:name="List Table 3 Accent 2" w:uiPriority="48"/>
-    <w:lsdException w:name="List Table 4 Accent 2" w:uiPriority="49"/>
-    <w:lsdException w:name="List Table 5 Dark Accent 2" w:uiPriority="50"/>
-    <w:lsdException w:name="List Table 6 Colorful Accent 2" w:uiPriority="51"/>
-    <w:lsdException w:name="List Table 7 Colorful Accent 2" w:uiPriority="52"/>
-    <w:lsdException w:name="List Table 1 Light Accent 3" w:uiPriority="46"/>
-    <w:lsdException w:name="List Table 2 Accent 3" w:uiPriority="47"/>
-    <w:lsdException w:name="List Table 3 Accent 3" w:uiPriority="48"/>
-    <w:lsdException w:name="List Table 4 Accent 3" w:uiPriority="49"/>
-    <w:lsdException w:name="List Table 5 Dark Accent 3" w:uiPriority="50"/>
-    <w:lsdException w:name="List Table 6 Colorful Accent 3" w:uiPriority="51"/>
-    <w:lsdException w:name="List Table 7 Colorful Accent 3" w:uiPriority="52"/>
-    <w:lsdException w:name="List Table 1 Light Accent 4" w:uiPriority="46"/>
-    <w:lsdException w:name="List Table 2 Accent 4" w:uiPriority="47"/>
-    <w:lsdException w:name="List Table 3 Accent 4" w:uiPriority="48"/>
-    <w:lsdException w:name="List Table 4 Accent 4" w:uiPriority="49"/>
-    <w:lsdException w:name="List Table 5 Dark Accent 4" w:uiPriority="50"/>
-    <w:lsdException w:name="List Table 6 Colorful Accent 4" w:uiPriority="51"/>
-    <w:lsdException w:name="List Table 7 Colorful Accent 4" w:uiPriority="52"/>
-    <w:lsdException w:name="List Table 1 Light Accent 5" w:uiPriority="46"/>
-    <w:lsdException w:name="List Table 2 Accent 5" w:uiPriority="47"/>
-    <w:lsdException w:name="List Table 3 Accent 5" w:uiPriority="48"/>
-    <w:lsdException w:name="List Table 4 Accent 5" w:uiPriority="49"/>
-    <w:lsdException w:name="List Table 5 Dark Accent 5" w:uiPriority="50"/>
-    <w:lsdException w:name="List Table 6 Colorful Accent 5" w:uiPriority="51"/>
-    <w:lsdException w:name="List Table 7 Colorful Accent 5" w:uiPriority="52"/>
-    <w:lsdException w:name="List Table 1 Light Accent 6" w:uiPriority="46"/>
-    <w:lsdException w:name="List Table 2 Accent 6" w:uiPriority="47"/>
-    <w:lsdException w:name="List Table 3 Accent 6" w:uiPriority="48"/>
-    <w:lsdException w:name="List Table 4 Accent 6" w:uiPriority="49"/>
-    <w:lsdException w:name="List Table 5 Dark Accent 6" w:uiPriority="50"/>
-    <w:lsdException w:name="List Table 6 Colorful Accent 6" w:uiPriority="51"/>
-    <w:lsdException w:name="List Table 7 Colorful Accent 6" w:uiPriority="52"/>
+  <w:latentStyles w:defLockedState="0" w:defUIPriority="99" w:defSemiHidden="1" w:defUnhideWhenUsed="1" w:defQFormat="0" w:count="267">
+    <w:lsdException w:name="Normal" w:semiHidden="0" w:uiPriority="0" w:unhideWhenUsed="0" w:qFormat="1"/>
+    <w:lsdException w:name="heading 1" w:semiHidden="0" w:uiPriority="9" w:unhideWhenUsed="0" w:qFormat="1"/>
+    <w:lsdException w:name="heading 2" w:uiPriority="9" w:qFormat="1"/>
+    <w:lsdException w:name="heading 3" w:uiPriority="9" w:qFormat="1"/>
+    <w:lsdException w:name="heading 4" w:uiPriority="9" w:qFormat="1"/>
+    <w:lsdException w:name="heading 5" w:uiPriority="9" w:qFormat="1"/>
+    <w:lsdException w:name="heading 6" w:uiPriority="9" w:qFormat="1"/>
+    <w:lsdException w:name="heading 7" w:uiPriority="9" w:qFormat="1"/>
+    <w:lsdException w:name="heading 8" w:uiPriority="9" w:qFormat="1"/>
+    <w:lsdException w:name="heading 9" w:uiPriority="9" w:qFormat="1"/>
+    <w:lsdException w:name="toc 1" w:uiPriority="39"/>
+    <w:lsdException w:name="toc 2" w:uiPriority="39"/>
+    <w:lsdException w:name="toc 3" w:uiPriority="39"/>
+    <w:lsdException w:name="toc 4" w:uiPriority="39"/>
+    <w:lsdException w:name="toc 5" w:uiPriority="39"/>
+    <w:lsdException w:name="toc 6" w:uiPriority="39"/>
+    <w:lsdException w:name="toc 7" w:uiPriority="39"/>
+    <w:lsdException w:name="toc 8" w:uiPriority="39"/>
+    <w:lsdException w:name="toc 9" w:uiPriority="39"/>
+    <w:lsdException w:name="caption" w:uiPriority="35" w:qFormat="1"/>
+    <w:lsdException w:name="Title" w:semiHidden="0" w:uiPriority="10" w:unhideWhenUsed="0" w:qFormat="1"/>
+    <w:lsdException w:name="Default Paragraph Font" w:uiPriority="1"/>
+    <w:lsdException w:name="Subtitle" w:semiHidden="0" w:uiPriority="11" w:unhideWhenUsed="0" w:qFormat="1"/>
+    <w:lsdException w:name="Strong" w:semiHidden="0" w:uiPriority="22" w:unhideWhenUsed="0" w:qFormat="1"/>
+    <w:lsdException w:name="Emphasis" w:semiHidden="0" w:uiPriority="20" w:unhideWhenUsed="0" w:qFormat="1"/>
+    <w:lsdException w:name="Table Grid" w:semiHidden="0" w:uiPriority="39" w:unhideWhenUsed="0"/>
+    <w:lsdException w:name="Placeholder Text" w:unhideWhenUsed="0"/>
+    <w:lsdException w:name="No Spacing" w:semiHidden="0" w:uiPriority="1" w:unhideWhenUsed="0" w:qFormat="1"/>
+    <w:lsdException w:name="Light Shading" w:semiHidden="0" w:uiPriority="60" w:unhideWhenUsed="0"/>
+    <w:lsdException w:name="Light List" w:semiHidden="0" w:uiPriority="61" w:unhideWhenUsed="0"/>
+    <w:lsdException w:name="Light Grid" w:semiHidden="0" w:uiPriority="62" w:unhideWhenUsed="0"/>
+    <w:lsdException w:name="Medium Shading 1" w:semiHidden="0" w:uiPriority="63" w:unhideWhenUsed="0"/>
+    <w:lsdException w:name="Medium Shading 2" w:semiHidden="0" w:uiPriority="64" w:unhideWhenUsed="0"/>
+    <w:lsdException w:name="Medium List 1" w:semiHidden="0" w:uiPriority="65" w:unhideWhenUsed="0"/>
+    <w:lsdException w:name="Medium List 2" w:semiHidden="0" w:uiPriority="66" w:unhideWhenUsed="0"/>
+    <w:lsdException w:name="Medium Grid 1" w:semiHidden="0" w:uiPriority="67" w:unhideWhenUsed="0"/>
+    <w:lsdException w:name="Medium Grid 2" w:semiHidden="0" w:uiPriority="68" w:unhideWhenUsed="0"/>
+    <w:lsdException w:name="Medium Grid 3" w:semiHidden="0" w:uiPriority="69" w:unhideWhenUsed="0"/>
+    <w:lsdException w:name="Dark List" w:semiHidden="0" w:uiPriority="70" w:unhideWhenUsed="0"/>
+    <w:lsdException w:name="Colorful Shading" w:semiHidden="0" w:uiPriority="71" w:unhideWhenUsed="0"/>
+    <w:lsdException w:name="Colorful List" w:semiHidden="0" w:uiPriority="72" w:unhideWhenUsed="0"/>
+    <w:lsdException w:name="Colorful Grid" w:semiHidden="0" w:uiPriority="73" w:unhideWhenUsed="0"/>
+    <w:lsdException w:name="Light Shading Accent 1" w:semiHidden="0" w:uiPriority="60" w:unhideWhenUsed="0"/>
+    <w:lsdException w:name="Light List Accent 1" w:semiHidden="0" w:uiPriority="61" w:unhideWhenUsed="0"/>
+    <w:lsdException w:name="Light Grid Accent 1" w:semiHidden="0" w:uiPriority="62" w:unhideWhenUsed="0"/>
+    <w:lsdException w:name="Medium Shading 1 Accent 1" w:semiHidden="0" w:uiPriority="63" w:unhideWhenUsed="0"/>
+    <w:lsdException w:name="Medium Shading 2 Accent 1" w:semiHidden="0" w:uiPriority="64" w:unhideWhenUsed="0"/>
+    <w:lsdException w:name="Medium List 1 Accent 1" w:semiHidden="0" w:uiPriority="65" w:unhideWhenUsed="0"/>
+    <w:lsdException w:name="Revision" w:unhideWhenUsed="0"/>
+    <w:lsdException w:name="List Paragraph" w:semiHidden="0" w:uiPriority="34" w:unhideWhenUsed="0" w:qFormat="1"/>
+    <w:lsdException w:name="Quote" w:semiHidden="0" w:uiPriority="29" w:unhideWhenUsed="0" w:qFormat="1"/>
+    <w:lsdException w:name="Intense Quote" w:semiHidden="0" w:uiPriority="30" w:unhideWhenUsed="0" w:qFormat="1"/>
+    <w:lsdException w:name="Medium List 2 Accent 1" w:semiHidden="0" w:uiPriority="66" w:unhideWhenUsed="0"/>
+    <w:lsdException w:name="Medium Grid 1 Accent 1" w:semiHidden="0" w:uiPriority="67" w:unhideWhenUsed="0"/>
+    <w:lsdException w:name="Medium Grid 2 Accent 1" w:semiHidden="0" w:uiPriority="68" w:unhideWhenUsed="0"/>
+    <w:lsdException w:name="Medium Grid 3 Accent 1" w:semiHidden="0" w:uiPriority="69" w:unhideWhenUsed="0"/>
+    <w:lsdException w:name="Dark List Accent 1" w:semiHidden="0" w:uiPriority="70" w:unhideWhenUsed="0"/>
+    <w:lsdException w:name="Colorful Shading Accent 1" w:semiHidden="0" w:uiPriority="71" w:unhideWhenUsed="0"/>
+    <w:lsdException w:name="Colorful List Accent 1" w:semiHidden="0" w:uiPriority="72" w:unhideWhenUsed="0"/>
+    <w:lsdException w:name="Colorful Grid Accent 1" w:semiHidden="0" w:uiPriority="73" w:unhideWhenUsed="0"/>
+    <w:lsdException w:name="Light Shading Accent 2" w:semiHidden="0" w:uiPriority="60" w:unhideWhenUsed="0"/>
+    <w:lsdException w:name="Light List Accent 2" w:semiHidden="0" w:uiPriority="61" w:unhideWhenUsed="0"/>
+    <w:lsdException w:name="Light Grid Accent 2" w:semiHidden="0" w:uiPriority="62" w:unhideWhenUsed="0"/>
+    <w:lsdException w:name="Medium Shading 1 Accent 2" w:semiHidden="0" w:uiPriority="63" w:unhideWhenUsed="0"/>
+    <w:lsdException w:name="Medium Shading 2 Accent 2" w:semiHidden="0" w:uiPriority="64" w:unhideWhenUsed="0"/>
+    <w:lsdException w:name="Medium List 1 Accent 2" w:semiHidden="0" w:uiPriority="65" w:unhideWhenUsed="0"/>
+    <w:lsdException w:name="Medium List 2 Accent 2" w:semiHidden="0" w:uiPriority="66" w:unhideWhenUsed="0"/>
+    <w:lsdException w:name="Medium Grid 1 Accent 2" w:semiHidden="0" w:uiPriority="67" w:unhideWhenUsed="0"/>
+    <w:lsdException w:name="Medium Grid 2 Accent 2" w:semiHidden="0" w:uiPriority="68" w:unhideWhenUsed="0"/>
+    <w:lsdException w:name="Medium Grid 3 Accent 2" w:semiHidden="0" w:uiPriority="69" w:unhideWhenUsed="0"/>
+    <w:lsdException w:name="Dark List Accent 2" w:semiHidden="0" w:uiPriority="70" w:unhideWhenUsed="0"/>
+    <w:lsdException w:name="Colorful Shading Accent 2" w:semiHidden="0" w:uiPriority="71" w:unhideWhenUsed="0"/>
+    <w:lsdException w:name="Colorful List Accent 2" w:semiHidden="0" w:uiPriority="72" w:unhideWhenUsed="0"/>
+    <w:lsdException w:name="Colorful Grid Accent 2" w:semiHidden="0" w:uiPriority="73" w:unhideWhenUsed="0"/>
+    <w:lsdException w:name="Light Shading Accent 3" w:semiHidden="0" w:uiPriority="60" w:unhideWhenUsed="0"/>
+    <w:lsdException w:name="Light List Accent 3" w:semiHidden="0" w:uiPriority="61" w:unhideWhenUsed="0"/>
+    <w:lsdException w:name="Light Grid Accent 3" w:semiHidden="0" w:uiPriority="62" w:unhideWhenUsed="0"/>
+    <w:lsdException w:name="Medium Shading 1 Accent 3" w:semiHidden="0" w:uiPriority="63" w:unhideWhenUsed="0"/>
+    <w:lsdException w:name="Medium Shading 2 Accent 3" w:semiHidden="0" w:uiPriority="64" w:unhideWhenUsed="0"/>
+    <w:lsdException w:name="Medium List 1 Accent 3" w:semiHidden="0" w:uiPriority="65" w:unhideWhenUsed="0"/>
+    <w:lsdException w:name="Medium List 2 Accent 3" w:semiHidden="0" w:uiPriority="66" w:unhideWhenUsed="0"/>
+    <w:lsdException w:name="Medium Grid 1 Accent 3" w:semiHidden="0" w:uiPriority="67" w:unhideWhenUsed="0"/>
+    <w:lsdException w:name="Medium Grid 2 Accent 3" w:semiHidden="0" w:uiPriority="68" w:unhideWhenUsed="0"/>
+    <w:lsdException w:name="Medium Grid 3 Accent 3" w:semiHidden="0" w:uiPriority="69" w:unhideWhenUsed="0"/>
+    <w:lsdException w:name="Dark List Accent 3" w:semiHidden="0" w:uiPriority="70" w:unhideWhenUsed="0"/>
+    <w:lsdException w:name="Colorful Shading Accent 3" w:semiHidden="0" w:uiPriority="71" w:unhideWhenUsed="0"/>
+    <w:lsdException w:name="Colorful List Accent 3" w:semiHidden="0" w:uiPriority="72" w:unhideWhenUsed="0"/>
+    <w:lsdException w:name="Colorful Grid Accent 3" w:semiHidden="0" w:uiPriority="73" w:unhideWhenUsed="0"/>
+    <w:lsdException w:name="Light Shading Accent 4" w:semiHidden="0" w:uiPriority="60" w:unhideWhenUsed="0"/>
+    <w:lsdException w:name="Light List Accent 4" w:semiHidden="0" w:uiPriority="61" w:unhideWhenUsed="0"/>
+    <w:lsdException w:name="Light Grid Accent 4" w:semiHidden="0" w:uiPriority="62" w:unhideWhenUsed="0"/>
+    <w:lsdException w:name="Medium Shading 1 Accent 4" w:semiHidden="0" w:uiPriority="63" w:unhideWhenUsed="0"/>
+    <w:lsdException w:name="Medium Shading 2 Accent 4" w:semiHidden="0" w:uiPriority="64" w:unhideWhenUsed="0"/>
+    <w:lsdException w:name="Medium List 1 Accent 4" w:semiHidden="0" w:uiPriority="65" w:unhideWhenUsed="0"/>
+    <w:lsdException w:name="Medium List 2 Accent 4" w:semiHidden="0" w:uiPriority="66" w:unhideWhenUsed="0"/>
+    <w:lsdException w:name="Medium Grid 1 Accent 4" w:semiHidden="0" w:uiPriority="67" w:unhideWhenUsed="0"/>
+    <w:lsdException w:name="Medium Grid 2 Accent 4" w:semiHidden="0" w:uiPriority="68" w:unhideWhenUsed="0"/>
+    <w:lsdException w:name="Medium Grid 3 Accent 4" w:semiHidden="0" w:uiPriority="69" w:unhideWhenUsed="0"/>
+    <w:lsdException w:name="Dark List Accent 4" w:semiHidden="0" w:uiPriority="70" w:unhideWhenUsed="0"/>
+    <w:lsdException w:name="Colorful Shading Accent 4" w:semiHidden="0" w:uiPriority="71" w:unhideWhenUsed="0"/>
+    <w:lsdException w:name="Colorful List Accent 4" w:semiHidden="0" w:uiPriority="72" w:unhideWhenUsed="0"/>
+    <w:lsdException w:name="Colorful Grid Accent 4" w:semiHidden="0" w:uiPriority="73" w:unhideWhenUsed="0"/>
+    <w:lsdException w:name="Light Shading Accent 5" w:semiHidden="0" w:uiPriority="60" w:unhideWhenUsed="0"/>
+    <w:lsdException w:name="Light List Accent 5" w:semiHidden="0" w:uiPriority="61" w:unhideWhenUsed="0"/>
+    <w:lsdException w:name="Light Grid Accent 5" w:semiHidden="0" w:uiPriority="62" w:unhideWhenUsed="0"/>
+    <w:lsdException w:name="Medium Shading 1 Accent 5" w:semiHidden="0" w:uiPriority="63" w:unhideWhenUsed="0"/>
+    <w:lsdException w:name="Medium Shading 2 Accent 5" w:semiHidden="0" w:uiPriority="64" w:unhideWhenUsed="0"/>
+    <w:lsdException w:name="Medium List 1 Accent 5" w:semiHidden="0" w:uiPriority="65" w:unhideWhenUsed="0"/>
+    <w:lsdException w:name="Medium List 2 Accent 5" w:semiHidden="0" w:uiPriority="66" w:unhideWhenUsed="0"/>
+    <w:lsdException w:name="Medium Grid 1 Accent 5" w:semiHidden="0" w:uiPriority="67" w:unhideWhenUsed="0"/>
+    <w:lsdException w:name="Medium Grid 2 Accent 5" w:semiHidden="0" w:uiPriority="68" w:unhideWhenUsed="0"/>
+    <w:lsdException w:name="Medium Grid 3 Accent 5" w:semiHidden="0" w:uiPriority="69" w:unhideWhenUsed="0"/>
+    <w:lsdException w:name="Dark List Accent 5" w:semiHidden="0" w:uiPriority="70" w:unhideWhenUsed="0"/>
+    <w:lsdException w:name="Colorful Shading Accent 5" w:semiHidden="0" w:uiPriority="71" w:unhideWhenUsed="0"/>
+    <w:lsdException w:name="Colorful List Accent 5" w:semiHidden="0" w:uiPriority="72" w:unhideWhenUsed="0"/>
+    <w:lsdException w:name="Colorful Grid Accent 5" w:semiHidden="0" w:uiPriority="73" w:unhideWhenUsed="0"/>
+    <w:lsdException w:name="Light Shading Accent 6" w:semiHidden="0" w:uiPriority="60" w:unhideWhenUsed="0"/>
+    <w:lsdException w:name="Light List Accent 6" w:semiHidden="0" w:uiPriority="61" w:unhideWhenUsed="0"/>
+    <w:lsdException w:name="Light Grid Accent 6" w:semiHidden="0" w:uiPriority="62" w:unhideWhenUsed="0"/>
+    <w:lsdException w:name="Medium Shading 1 Accent 6" w:semiHidden="0" w:uiPriority="63" w:unhideWhenUsed="0"/>
+    <w:lsdException w:name="Medium Shading 2 Accent 6" w:semiHidden="0" w:uiPriority="64" w:unhideWhenUsed="0"/>
+    <w:lsdException w:name="Medium List 1 Accent 6" w:semiHidden="0" w:uiPriority="65" w:unhideWhenUsed="0"/>
+    <w:lsdException w:name="Medium List 2 Accent 6" w:semiHidden="0" w:uiPriority="66" w:unhideWhenUsed="0"/>
+    <w:lsdException w:name="Medium Grid 1 Accent 6" w:semiHidden="0" w:uiPriority="67" w:unhideWhenUsed="0"/>
+    <w:lsdException w:name="Medium Grid 2 Accent 6" w:semiHidden="0" w:uiPriority="68" w:unhideWhenUsed="0"/>
+    <w:lsdException w:name="Medium Grid 3 Accent 6" w:semiHidden="0" w:uiPriority="69" w:unhideWhenUsed="0"/>
+    <w:lsdException w:name="Dark List Accent 6" w:semiHidden="0" w:uiPriority="70" w:unhideWhenUsed="0"/>
+    <w:lsdException w:name="Colorful Shading Accent 6" w:semiHidden="0" w:uiPriority="71" w:unhideWhenUsed="0"/>
+    <w:lsdException w:name="Colorful List Accent 6" w:semiHidden="0" w:uiPriority="72" w:unhideWhenUsed="0"/>
+    <w:lsdException w:name="Colorful Grid Accent 6" w:semiHidden="0" w:uiPriority="73" w:unhideWhenUsed="0"/>
+    <w:lsdException w:name="Subtle Emphasis" w:semiHidden="0" w:uiPriority="19" w:unhideWhenUsed="0" w:qFormat="1"/>
+    <w:lsdException w:name="Intense Emphasis" w:semiHidden="0" w:uiPriority="21" w:unhideWhenUsed="0" w:qFormat="1"/>
+    <w:lsdException w:name="Subtle Reference" w:semiHidden="0" w:uiPriority="31" w:unhideWhenUsed="0" w:qFormat="1"/>
+    <w:lsdException w:name="Intense Reference" w:semiHidden="0" w:uiPriority="32" w:unhideWhenUsed="0" w:qFormat="1"/>
+    <w:lsdException w:name="Book Title" w:semiHidden="0" w:uiPriority="33" w:unhideWhenUsed="0" w:qFormat="1"/>
+    <w:lsdException w:name="Bibliography" w:uiPriority="37"/>
+    <w:lsdException w:name="TOC Heading" w:uiPriority="39" w:qFormat="1"/>
   </w:latentStyles>
   <w:style w:type="paragraph" w:default="1" w:styleId="a">
     <w:name w:val="Normal"/>
@@ -11724,6 +11528,7 @@
     <w:uiPriority w:val="99"/>
     <w:semiHidden/>
     <w:unhideWhenUsed/>
+    <w:qFormat/>
     <w:tblPr>
       <w:tblInd w:w="0" w:type="dxa"/>
       <w:tblCellMar>
@@ -12121,7 +11926,7 @@
   <a:extraClrSchemeLst/>
   <a:extLst>
     <a:ext uri="{05A4C25C-085E-4340-85A3-A5531E510DB2}">
-      <thm15:themeFamily xmlns:thm15="http://schemas.microsoft.com/office/thememl/2012/main" name="Office Theme" id="{62F939B6-93AF-4DB8-9C6B-D6C7DFDC589F}" vid="{4A3C46E8-61CC-4603-A589-7422A47A8E4A}"/>
+      <thm15:themeFamily xmlns:thm15="http://schemas.microsoft.com/office/thememl/2012/main" xmlns="" name="Office Theme" id="{62F939B6-93AF-4DB8-9C6B-D6C7DFDC589F}" vid="{4A3C46E8-61CC-4603-A589-7422A47A8E4A}"/>
     </a:ext>
   </a:extLst>
 </a:theme>
@@ -12132,7 +11937,7 @@
 </file>
 
 <file path=customXml/itemProps1.xml><?xml version="1.0" encoding="utf-8"?>
-<ds:datastoreItem xmlns:ds="http://schemas.openxmlformats.org/officeDocument/2006/customXml" ds:itemID="{37AFF4D6-06FD-4366-AF54-006F2332CF31}">
+<ds:datastoreItem xmlns:ds="http://schemas.openxmlformats.org/officeDocument/2006/customXml" ds:itemID="{FE6889AD-BFA8-4233-A221-E51107A06765}">
   <ds:schemaRefs>
     <ds:schemaRef ds:uri="http://schemas.openxmlformats.org/officeDocument/2006/bibliography"/>
   </ds:schemaRefs>

--- a/curriculum-vitae/src/assets/项目_cn.docx
+++ b/curriculum-vitae/src/assets/项目_cn.docx
@@ -1,6 +1,6 @@
 
 <file path=word/document.xml><?xml version="1.0" encoding="utf-8"?>
-<w:document xmlns:ve="http://schemas.openxmlformats.org/markup-compatibility/2006" xmlns:o="urn:schemas-microsoft-com:office:office" xmlns:r="http://schemas.openxmlformats.org/officeDocument/2006/relationships" xmlns:m="http://schemas.openxmlformats.org/officeDocument/2006/math" xmlns:v="urn:schemas-microsoft-com:vml" xmlns:wp="http://schemas.openxmlformats.org/drawingml/2006/wordprocessingDrawing" xmlns:w10="urn:schemas-microsoft-com:office:word" xmlns:w="http://schemas.openxmlformats.org/wordprocessingml/2006/main" xmlns:wne="http://schemas.microsoft.com/office/word/2006/wordml">
+<w:document xmlns:wpc="http://schemas.microsoft.com/office/word/2010/wordprocessingCanvas" xmlns:mc="http://schemas.openxmlformats.org/markup-compatibility/2006" xmlns:o="urn:schemas-microsoft-com:office:office" xmlns:r="http://schemas.openxmlformats.org/officeDocument/2006/relationships" xmlns:m="http://schemas.openxmlformats.org/officeDocument/2006/math" xmlns:v="urn:schemas-microsoft-com:vml" xmlns:wp14="http://schemas.microsoft.com/office/word/2010/wordprocessingDrawing" xmlns:wp="http://schemas.openxmlformats.org/drawingml/2006/wordprocessingDrawing" xmlns:w10="urn:schemas-microsoft-com:office:word" xmlns:w="http://schemas.openxmlformats.org/wordprocessingml/2006/main" xmlns:w14="http://schemas.microsoft.com/office/word/2010/wordml" xmlns:w15="http://schemas.microsoft.com/office/word/2012/wordml" xmlns:wpg="http://schemas.microsoft.com/office/word/2010/wordprocessingGroup" xmlns:wpi="http://schemas.microsoft.com/office/word/2010/wordprocessingInk" xmlns:wne="http://schemas.microsoft.com/office/word/2006/wordml" xmlns:wps="http://schemas.microsoft.com/office/word/2010/wordprocessingShape" mc:Ignorable="w14 w15 wp14">
   <w:body>
     <w:p>
       <w:pPr>
@@ -36,14 +36,12 @@
         </w:rPr>
         <w:t>，</w:t>
       </w:r>
-      <w:proofErr w:type="spellStart"/>
       <w:r>
         <w:rPr>
           <w:rFonts w:hint="eastAsia"/>
         </w:rPr>
         <w:t>Meteodyn</w:t>
       </w:r>
-      <w:proofErr w:type="spellEnd"/>
       <w:r>
         <w:t>，</w:t>
       </w:r>
@@ -947,15 +945,7 @@
         <w:rPr>
           <w:lang w:val="fr-FR"/>
         </w:rPr>
-        <w:t>a</w:t>
-      </w:r>
-      <w:bookmarkStart w:id="4" w:name="_GoBack"/>
-      <w:bookmarkEnd w:id="4"/>
-      <w:r>
-        <w:rPr>
-          <w:lang w:val="fr-FR"/>
-        </w:rPr>
-        <w:t>sper</w:t>
+        <w:t>asper</w:t>
       </w:r>
       <w:r>
         <w:rPr>
@@ -1200,9 +1190,9 @@
           <w:lang w:val="fr-FR"/>
         </w:rPr>
       </w:pPr>
-      <w:bookmarkStart w:id="5" w:name="OLE_LINK197"/>
-      <w:bookmarkStart w:id="6" w:name="OLE_LINK198"/>
-      <w:bookmarkStart w:id="7" w:name="OLE_LINK199"/>
+      <w:bookmarkStart w:id="4" w:name="OLE_LINK197"/>
+      <w:bookmarkStart w:id="5" w:name="OLE_LINK198"/>
+      <w:bookmarkStart w:id="6" w:name="OLE_LINK199"/>
       <w:r>
         <w:rPr>
           <w:rFonts w:hint="eastAsia"/>
@@ -1217,40 +1207,40 @@
           <w:lang w:val="fr-FR"/>
         </w:rPr>
       </w:pPr>
-      <w:bookmarkStart w:id="8" w:name="OLE_LINK173"/>
-      <w:bookmarkStart w:id="9" w:name="OLE_LINK174"/>
-      <w:bookmarkStart w:id="10" w:name="OLE_LINK175"/>
+      <w:bookmarkStart w:id="7" w:name="OLE_LINK173"/>
+      <w:bookmarkStart w:id="8" w:name="OLE_LINK174"/>
+      <w:bookmarkStart w:id="9" w:name="OLE_LINK175"/>
+      <w:bookmarkEnd w:id="4"/>
       <w:bookmarkEnd w:id="5"/>
       <w:bookmarkEnd w:id="6"/>
+      <w:r>
+        <w:rPr>
+          <w:rFonts w:hint="eastAsia"/>
+          <w:lang w:val="fr-FR"/>
+        </w:rPr>
+        <w:t>庄河风电评估系统</w:t>
+      </w:r>
       <w:bookmarkEnd w:id="7"/>
-      <w:r>
-        <w:rPr>
-          <w:rFonts w:hint="eastAsia"/>
-          <w:lang w:val="fr-FR"/>
-        </w:rPr>
-        <w:t>庄河风电评估系统</w:t>
-      </w:r>
       <w:bookmarkEnd w:id="8"/>
       <w:bookmarkEnd w:id="9"/>
+      <w:r>
+        <w:rPr>
+          <w:rFonts w:hint="eastAsia"/>
+          <w:lang w:val="fr-FR"/>
+        </w:rPr>
+        <w:t>，</w:t>
+      </w:r>
+      <w:bookmarkStart w:id="10" w:name="OLE_LINK181"/>
+      <w:bookmarkStart w:id="11" w:name="OLE_LINK182"/>
+      <w:r>
+        <w:rPr>
+          <w:rFonts w:hint="eastAsia"/>
+          <w:lang w:val="fr-FR"/>
+        </w:rPr>
+        <w:t>Meteodyn</w:t>
+      </w:r>
       <w:bookmarkEnd w:id="10"/>
-      <w:r>
-        <w:rPr>
-          <w:rFonts w:hint="eastAsia"/>
-          <w:lang w:val="fr-FR"/>
-        </w:rPr>
-        <w:t>，</w:t>
-      </w:r>
-      <w:bookmarkStart w:id="11" w:name="OLE_LINK181"/>
-      <w:bookmarkStart w:id="12" w:name="OLE_LINK182"/>
-      <w:r>
-        <w:rPr>
-          <w:rFonts w:hint="eastAsia"/>
-          <w:lang w:val="fr-FR"/>
-        </w:rPr>
-        <w:t>Meteodyn</w:t>
-      </w:r>
       <w:bookmarkEnd w:id="11"/>
-      <w:bookmarkEnd w:id="12"/>
       <w:r>
         <w:rPr>
           <w:lang w:val="fr-FR"/>
@@ -1336,7 +1326,7 @@
           <w:lang w:val="fr-FR"/>
         </w:rPr>
       </w:pPr>
-      <w:bookmarkStart w:id="13" w:name="OLE_LINK4"/>
+      <w:bookmarkStart w:id="12" w:name="OLE_LINK4"/>
       <w:r>
         <w:rPr>
           <w:rFonts w:hint="eastAsia"/>
@@ -1410,7 +1400,7 @@
           <w:lang w:val="fr-FR"/>
         </w:rPr>
       </w:pPr>
-      <w:bookmarkStart w:id="14" w:name="OLE_LINK3"/>
+      <w:bookmarkStart w:id="13" w:name="OLE_LINK3"/>
       <w:r>
         <w:rPr>
           <w:rFonts w:hint="eastAsia"/>
@@ -1427,7 +1417,7 @@
         <w:t>：</w:t>
       </w:r>
     </w:p>
-    <w:bookmarkEnd w:id="14"/>
+    <w:bookmarkEnd w:id="13"/>
     <w:p>
       <w:pPr>
         <w:rPr>
@@ -1751,7 +1741,6 @@
         <w:lastRenderedPageBreak/>
         <w:t>针对数据进行分析：对每台风机，估算机舱转换函数、</w:t>
       </w:r>
-      <w:proofErr w:type="spellStart"/>
       <w:r>
         <w:rPr>
           <w:rFonts w:ascii="Arial" w:hAnsi="Arial" w:cs="Arial" w:hint="eastAsia"/>
@@ -1761,7 +1750,6 @@
         </w:rPr>
         <w:t>Scada</w:t>
       </w:r>
-      <w:proofErr w:type="spellEnd"/>
       <w:r>
         <w:rPr>
           <w:rFonts w:ascii="Arial" w:hAnsi="Arial" w:cs="Arial" w:hint="eastAsia"/>
@@ -2325,8 +2313,8 @@
         </w:rPr>
         <w:t>，</w:t>
       </w:r>
-      <w:bookmarkStart w:id="15" w:name="OLE_LINK153"/>
-      <w:bookmarkStart w:id="16" w:name="OLE_LINK154"/>
+      <w:bookmarkStart w:id="14" w:name="OLE_LINK153"/>
+      <w:bookmarkStart w:id="15" w:name="OLE_LINK154"/>
       <w:r>
         <w:rPr>
           <w:lang w:val="fr-FR"/>
@@ -2366,8 +2354,8 @@
         </w:rPr>
         <w:t>，</w:t>
       </w:r>
-      <w:bookmarkStart w:id="17" w:name="OLE_LINK1"/>
-      <w:bookmarkStart w:id="18" w:name="OLE_LINK2"/>
+      <w:bookmarkStart w:id="16" w:name="OLE_LINK1"/>
+      <w:bookmarkStart w:id="17" w:name="OLE_LINK2"/>
       <w:r>
         <w:rPr>
           <w:lang w:val="fr-FR"/>
@@ -2387,320 +2375,320 @@
         </w:rPr>
         <w:t>InfluxDB.Client</w:t>
       </w:r>
+      <w:bookmarkEnd w:id="16"/>
       <w:bookmarkEnd w:id="17"/>
+      <w:r>
+        <w:rPr>
+          <w:rFonts w:hint="eastAsia"/>
+          <w:lang w:val="fr-FR"/>
+        </w:rPr>
+        <w:t>，</w:t>
+      </w:r>
+      <w:r>
+        <w:rPr>
+          <w:rFonts w:hint="eastAsia"/>
+          <w:lang w:val="fr-FR"/>
+        </w:rPr>
+        <w:t>NLog</w:t>
+      </w:r>
+      <w:r>
+        <w:rPr>
+          <w:rFonts w:hint="eastAsia"/>
+          <w:lang w:val="fr-FR"/>
+        </w:rPr>
+        <w:t>，</w:t>
+      </w:r>
+      <w:r>
+        <w:rPr>
+          <w:lang w:val="fr-FR"/>
+        </w:rPr>
+        <w:t>Pomelo.AspNetCore.TimedJob</w:t>
+      </w:r>
+    </w:p>
+    <w:bookmarkEnd w:id="14"/>
+    <w:bookmarkEnd w:id="15"/>
+    <w:p>
+      <w:pPr>
+        <w:rPr>
+          <w:lang w:val="fr-FR"/>
+        </w:rPr>
+      </w:pPr>
+      <w:r>
+        <w:rPr>
+          <w:rFonts w:hint="eastAsia"/>
+          <w:lang w:val="fr-FR"/>
+        </w:rPr>
+        <w:t>数据库：</w:t>
+      </w:r>
+      <w:r>
+        <w:rPr>
+          <w:rFonts w:hint="eastAsia"/>
+          <w:lang w:val="fr-FR"/>
+        </w:rPr>
+        <w:t>Postgresql</w:t>
+      </w:r>
+      <w:r>
+        <w:rPr>
+          <w:rFonts w:hint="eastAsia"/>
+          <w:lang w:val="fr-FR"/>
+        </w:rPr>
+        <w:t>，</w:t>
+      </w:r>
+      <w:r>
+        <w:rPr>
+          <w:lang w:val="fr-FR"/>
+        </w:rPr>
+        <w:t>I</w:t>
+      </w:r>
+      <w:r>
+        <w:rPr>
+          <w:rFonts w:hint="eastAsia"/>
+          <w:lang w:val="fr-FR"/>
+        </w:rPr>
+        <w:t>nfluxdb</w:t>
+      </w:r>
+    </w:p>
+    <w:p>
+      <w:pPr>
+        <w:rPr>
+          <w:lang w:val="fr-FR"/>
+        </w:rPr>
+      </w:pPr>
+      <w:r>
+        <w:rPr>
+          <w:rFonts w:hint="eastAsia"/>
+        </w:rPr>
+        <w:t>工具</w:t>
+      </w:r>
+      <w:r>
+        <w:rPr>
+          <w:rFonts w:hint="eastAsia"/>
+          <w:lang w:val="fr-FR"/>
+        </w:rPr>
+        <w:t>：</w:t>
+      </w:r>
+      <w:r>
+        <w:rPr>
+          <w:rFonts w:hint="eastAsia"/>
+          <w:lang w:val="fr-FR"/>
+        </w:rPr>
+        <w:t>Jenkins</w:t>
+      </w:r>
+      <w:r>
+        <w:rPr>
+          <w:rFonts w:hint="eastAsia"/>
+          <w:lang w:val="fr-FR"/>
+        </w:rPr>
+        <w:t>，</w:t>
+      </w:r>
+      <w:r>
+        <w:rPr>
+          <w:rFonts w:hint="eastAsia"/>
+          <w:lang w:val="fr-FR"/>
+        </w:rPr>
+        <w:t>Git</w:t>
+      </w:r>
+      <w:r>
+        <w:rPr>
+          <w:rFonts w:hint="eastAsia"/>
+          <w:lang w:val="fr-FR"/>
+        </w:rPr>
+        <w:t>，</w:t>
+      </w:r>
+      <w:r>
+        <w:rPr>
+          <w:rFonts w:hint="eastAsia"/>
+          <w:lang w:val="fr-FR"/>
+        </w:rPr>
+        <w:t>Mantis</w:t>
+      </w:r>
+      <w:r>
+        <w:rPr>
+          <w:rFonts w:hint="eastAsia"/>
+          <w:lang w:val="fr-FR"/>
+        </w:rPr>
+        <w:t>，</w:t>
+      </w:r>
+      <w:r>
+        <w:rPr>
+          <w:lang w:val="fr-FR"/>
+        </w:rPr>
+        <w:t>Post</w:t>
+      </w:r>
+      <w:r>
+        <w:rPr>
+          <w:rFonts w:hint="eastAsia"/>
+          <w:lang w:val="fr-FR"/>
+        </w:rPr>
+        <w:t>m</w:t>
+      </w:r>
+      <w:r>
+        <w:rPr>
+          <w:lang w:val="fr-FR"/>
+        </w:rPr>
+        <w:t>an</w:t>
+      </w:r>
+      <w:r>
+        <w:rPr>
+          <w:rFonts w:hint="eastAsia"/>
+          <w:lang w:val="fr-FR"/>
+        </w:rPr>
+        <w:t>，</w:t>
+      </w:r>
+      <w:r>
+        <w:rPr>
+          <w:lang w:val="fr-FR"/>
+        </w:rPr>
+        <w:t xml:space="preserve">Visual </w:t>
+      </w:r>
+      <w:r>
+        <w:rPr>
+          <w:rFonts w:hint="eastAsia"/>
+          <w:lang w:val="fr-FR"/>
+        </w:rPr>
+        <w:t>S</w:t>
+      </w:r>
+      <w:r>
+        <w:rPr>
+          <w:lang w:val="fr-FR"/>
+        </w:rPr>
+        <w:t>tudio</w:t>
+      </w:r>
+      <w:r>
+        <w:rPr>
+          <w:rFonts w:hint="eastAsia"/>
+          <w:lang w:val="fr-FR"/>
+        </w:rPr>
+        <w:t>，</w:t>
+      </w:r>
+      <w:r>
+        <w:rPr>
+          <w:rFonts w:hint="eastAsia"/>
+          <w:lang w:val="fr-FR"/>
+        </w:rPr>
+        <w:t>V</w:t>
+      </w:r>
+      <w:r>
+        <w:rPr>
+          <w:lang w:val="fr-FR"/>
+        </w:rPr>
+        <w:t xml:space="preserve">isual </w:t>
+      </w:r>
+      <w:r>
+        <w:rPr>
+          <w:rFonts w:hint="eastAsia"/>
+          <w:lang w:val="fr-FR"/>
+        </w:rPr>
+        <w:t>S</w:t>
+      </w:r>
+      <w:r>
+        <w:rPr>
+          <w:lang w:val="fr-FR"/>
+        </w:rPr>
+        <w:t xml:space="preserve">tudio </w:t>
+      </w:r>
+      <w:r>
+        <w:rPr>
+          <w:rFonts w:hint="eastAsia"/>
+          <w:lang w:val="fr-FR"/>
+        </w:rPr>
+        <w:t>C</w:t>
+      </w:r>
+      <w:r>
+        <w:rPr>
+          <w:lang w:val="fr-FR"/>
+        </w:rPr>
+        <w:t>ode</w:t>
+      </w:r>
+      <w:r>
+        <w:rPr>
+          <w:rFonts w:hint="eastAsia"/>
+          <w:lang w:val="fr-FR"/>
+        </w:rPr>
+        <w:t>，</w:t>
+      </w:r>
+      <w:r>
+        <w:rPr>
+          <w:lang w:val="fr-FR"/>
+        </w:rPr>
+        <w:t>IIS</w:t>
+      </w:r>
+      <w:r>
+        <w:rPr>
+          <w:rFonts w:hint="eastAsia"/>
+          <w:lang w:val="fr-FR"/>
+        </w:rPr>
+        <w:t>，</w:t>
+      </w:r>
+      <w:r>
+        <w:rPr>
+          <w:rFonts w:hint="eastAsia"/>
+          <w:lang w:val="fr-FR"/>
+        </w:rPr>
+        <w:t>pgAdmin</w:t>
+      </w:r>
+      <w:r>
+        <w:rPr>
+          <w:rFonts w:hint="eastAsia"/>
+          <w:lang w:val="fr-FR"/>
+        </w:rPr>
+        <w:t>，</w:t>
+      </w:r>
+      <w:r>
+        <w:rPr>
+          <w:rFonts w:hint="eastAsia"/>
+          <w:lang w:val="fr-FR"/>
+        </w:rPr>
+        <w:t>InfluxDBStudio</w:t>
+      </w:r>
+    </w:p>
+    <w:p>
+      <w:pPr>
+        <w:pStyle w:val="2"/>
+        <w:rPr>
+          <w:lang w:val="fr-FR"/>
+        </w:rPr>
+      </w:pPr>
+      <w:r>
+        <w:rPr>
+          <w:rFonts w:hint="eastAsia"/>
+          <w:lang w:val="fr-FR"/>
+        </w:rPr>
+        <w:t>F</w:t>
+      </w:r>
+      <w:r>
+        <w:rPr>
+          <w:lang w:val="fr-FR"/>
+        </w:rPr>
+        <w:t>orecast Management</w:t>
+      </w:r>
+    </w:p>
+    <w:p>
+      <w:pPr>
+        <w:rPr>
+          <w:lang w:val="fr-FR"/>
+        </w:rPr>
+      </w:pPr>
+      <w:bookmarkStart w:id="18" w:name="OLE_LINK176"/>
+      <w:bookmarkStart w:id="19" w:name="OLE_LINK177"/>
+      <w:bookmarkStart w:id="20" w:name="OLE_LINK178"/>
+      <w:bookmarkEnd w:id="12"/>
+      <w:r>
+        <w:rPr>
+          <w:rFonts w:hint="eastAsia"/>
+          <w:lang w:val="fr-FR"/>
+        </w:rPr>
+        <w:t>F</w:t>
+      </w:r>
+      <w:r>
+        <w:rPr>
+          <w:lang w:val="fr-FR"/>
+        </w:rPr>
+        <w:t>orecast Management</w:t>
+      </w:r>
       <w:bookmarkEnd w:id="18"/>
-      <w:r>
-        <w:rPr>
-          <w:rFonts w:hint="eastAsia"/>
-          <w:lang w:val="fr-FR"/>
-        </w:rPr>
-        <w:t>，</w:t>
-      </w:r>
-      <w:r>
-        <w:rPr>
-          <w:rFonts w:hint="eastAsia"/>
-          <w:lang w:val="fr-FR"/>
-        </w:rPr>
-        <w:t>NLog</w:t>
-      </w:r>
-      <w:r>
-        <w:rPr>
-          <w:rFonts w:hint="eastAsia"/>
-          <w:lang w:val="fr-FR"/>
-        </w:rPr>
-        <w:t>，</w:t>
-      </w:r>
-      <w:r>
-        <w:rPr>
-          <w:lang w:val="fr-FR"/>
-        </w:rPr>
-        <w:t>Pomelo.AspNetCore.TimedJob</w:t>
-      </w:r>
-    </w:p>
-    <w:bookmarkEnd w:id="15"/>
-    <w:bookmarkEnd w:id="16"/>
-    <w:p>
-      <w:pPr>
-        <w:rPr>
-          <w:lang w:val="fr-FR"/>
-        </w:rPr>
-      </w:pPr>
-      <w:r>
-        <w:rPr>
-          <w:rFonts w:hint="eastAsia"/>
-          <w:lang w:val="fr-FR"/>
-        </w:rPr>
-        <w:t>数据库：</w:t>
-      </w:r>
-      <w:r>
-        <w:rPr>
-          <w:rFonts w:hint="eastAsia"/>
-          <w:lang w:val="fr-FR"/>
-        </w:rPr>
-        <w:t>Postgresql</w:t>
-      </w:r>
-      <w:r>
-        <w:rPr>
-          <w:rFonts w:hint="eastAsia"/>
-          <w:lang w:val="fr-FR"/>
-        </w:rPr>
-        <w:t>，</w:t>
-      </w:r>
-      <w:r>
-        <w:rPr>
-          <w:lang w:val="fr-FR"/>
-        </w:rPr>
-        <w:t>I</w:t>
-      </w:r>
-      <w:r>
-        <w:rPr>
-          <w:rFonts w:hint="eastAsia"/>
-          <w:lang w:val="fr-FR"/>
-        </w:rPr>
-        <w:t>nfluxdb</w:t>
-      </w:r>
-    </w:p>
-    <w:p>
-      <w:pPr>
-        <w:rPr>
-          <w:lang w:val="fr-FR"/>
-        </w:rPr>
-      </w:pPr>
-      <w:r>
-        <w:rPr>
-          <w:rFonts w:hint="eastAsia"/>
-        </w:rPr>
-        <w:t>工具</w:t>
-      </w:r>
-      <w:r>
-        <w:rPr>
-          <w:rFonts w:hint="eastAsia"/>
-          <w:lang w:val="fr-FR"/>
-        </w:rPr>
-        <w:t>：</w:t>
-      </w:r>
-      <w:r>
-        <w:rPr>
-          <w:rFonts w:hint="eastAsia"/>
-          <w:lang w:val="fr-FR"/>
-        </w:rPr>
-        <w:t>Jenkins</w:t>
-      </w:r>
-      <w:r>
-        <w:rPr>
-          <w:rFonts w:hint="eastAsia"/>
-          <w:lang w:val="fr-FR"/>
-        </w:rPr>
-        <w:t>，</w:t>
-      </w:r>
-      <w:r>
-        <w:rPr>
-          <w:rFonts w:hint="eastAsia"/>
-          <w:lang w:val="fr-FR"/>
-        </w:rPr>
-        <w:t>Git</w:t>
-      </w:r>
-      <w:r>
-        <w:rPr>
-          <w:rFonts w:hint="eastAsia"/>
-          <w:lang w:val="fr-FR"/>
-        </w:rPr>
-        <w:t>，</w:t>
-      </w:r>
-      <w:r>
-        <w:rPr>
-          <w:rFonts w:hint="eastAsia"/>
-          <w:lang w:val="fr-FR"/>
-        </w:rPr>
-        <w:t>Mantis</w:t>
-      </w:r>
-      <w:r>
-        <w:rPr>
-          <w:rFonts w:hint="eastAsia"/>
-          <w:lang w:val="fr-FR"/>
-        </w:rPr>
-        <w:t>，</w:t>
-      </w:r>
-      <w:r>
-        <w:rPr>
-          <w:lang w:val="fr-FR"/>
-        </w:rPr>
-        <w:t>Post</w:t>
-      </w:r>
-      <w:r>
-        <w:rPr>
-          <w:rFonts w:hint="eastAsia"/>
-          <w:lang w:val="fr-FR"/>
-        </w:rPr>
-        <w:t>m</w:t>
-      </w:r>
-      <w:r>
-        <w:rPr>
-          <w:lang w:val="fr-FR"/>
-        </w:rPr>
-        <w:t>an</w:t>
-      </w:r>
-      <w:r>
-        <w:rPr>
-          <w:rFonts w:hint="eastAsia"/>
-          <w:lang w:val="fr-FR"/>
-        </w:rPr>
-        <w:t>，</w:t>
-      </w:r>
-      <w:r>
-        <w:rPr>
-          <w:lang w:val="fr-FR"/>
-        </w:rPr>
-        <w:t xml:space="preserve">Visual </w:t>
-      </w:r>
-      <w:r>
-        <w:rPr>
-          <w:rFonts w:hint="eastAsia"/>
-          <w:lang w:val="fr-FR"/>
-        </w:rPr>
-        <w:t>S</w:t>
-      </w:r>
-      <w:r>
-        <w:rPr>
-          <w:lang w:val="fr-FR"/>
-        </w:rPr>
-        <w:t>tudio</w:t>
-      </w:r>
-      <w:r>
-        <w:rPr>
-          <w:rFonts w:hint="eastAsia"/>
-          <w:lang w:val="fr-FR"/>
-        </w:rPr>
-        <w:t>，</w:t>
-      </w:r>
-      <w:r>
-        <w:rPr>
-          <w:rFonts w:hint="eastAsia"/>
-          <w:lang w:val="fr-FR"/>
-        </w:rPr>
-        <w:t>V</w:t>
-      </w:r>
-      <w:r>
-        <w:rPr>
-          <w:lang w:val="fr-FR"/>
-        </w:rPr>
-        <w:t xml:space="preserve">isual </w:t>
-      </w:r>
-      <w:r>
-        <w:rPr>
-          <w:rFonts w:hint="eastAsia"/>
-          <w:lang w:val="fr-FR"/>
-        </w:rPr>
-        <w:t>S</w:t>
-      </w:r>
-      <w:r>
-        <w:rPr>
-          <w:lang w:val="fr-FR"/>
-        </w:rPr>
-        <w:t xml:space="preserve">tudio </w:t>
-      </w:r>
-      <w:r>
-        <w:rPr>
-          <w:rFonts w:hint="eastAsia"/>
-          <w:lang w:val="fr-FR"/>
-        </w:rPr>
-        <w:t>C</w:t>
-      </w:r>
-      <w:r>
-        <w:rPr>
-          <w:lang w:val="fr-FR"/>
-        </w:rPr>
-        <w:t>ode</w:t>
-      </w:r>
-      <w:r>
-        <w:rPr>
-          <w:rFonts w:hint="eastAsia"/>
-          <w:lang w:val="fr-FR"/>
-        </w:rPr>
-        <w:t>，</w:t>
-      </w:r>
-      <w:r>
-        <w:rPr>
-          <w:lang w:val="fr-FR"/>
-        </w:rPr>
-        <w:t>IIS</w:t>
-      </w:r>
-      <w:r>
-        <w:rPr>
-          <w:rFonts w:hint="eastAsia"/>
-          <w:lang w:val="fr-FR"/>
-        </w:rPr>
-        <w:t>，</w:t>
-      </w:r>
-      <w:r>
-        <w:rPr>
-          <w:rFonts w:hint="eastAsia"/>
-          <w:lang w:val="fr-FR"/>
-        </w:rPr>
-        <w:t>pgAdmin</w:t>
-      </w:r>
-      <w:r>
-        <w:rPr>
-          <w:rFonts w:hint="eastAsia"/>
-          <w:lang w:val="fr-FR"/>
-        </w:rPr>
-        <w:t>，</w:t>
-      </w:r>
-      <w:r>
-        <w:rPr>
-          <w:rFonts w:hint="eastAsia"/>
-          <w:lang w:val="fr-FR"/>
-        </w:rPr>
-        <w:t>InfluxDBStudio</w:t>
-      </w:r>
-    </w:p>
-    <w:p>
-      <w:pPr>
-        <w:pStyle w:val="2"/>
-        <w:rPr>
-          <w:lang w:val="fr-FR"/>
-        </w:rPr>
-      </w:pPr>
-      <w:r>
-        <w:rPr>
-          <w:rFonts w:hint="eastAsia"/>
-          <w:lang w:val="fr-FR"/>
-        </w:rPr>
-        <w:t>F</w:t>
-      </w:r>
-      <w:r>
-        <w:rPr>
-          <w:lang w:val="fr-FR"/>
-        </w:rPr>
-        <w:t>orecast Management</w:t>
-      </w:r>
-    </w:p>
-    <w:p>
-      <w:pPr>
-        <w:rPr>
-          <w:lang w:val="fr-FR"/>
-        </w:rPr>
-      </w:pPr>
-      <w:bookmarkStart w:id="19" w:name="OLE_LINK176"/>
-      <w:bookmarkStart w:id="20" w:name="OLE_LINK177"/>
-      <w:bookmarkStart w:id="21" w:name="OLE_LINK178"/>
-      <w:bookmarkEnd w:id="13"/>
-      <w:r>
-        <w:rPr>
-          <w:rFonts w:hint="eastAsia"/>
-          <w:lang w:val="fr-FR"/>
-        </w:rPr>
-        <w:t>F</w:t>
-      </w:r>
-      <w:r>
-        <w:rPr>
-          <w:lang w:val="fr-FR"/>
-        </w:rPr>
-        <w:t>orecast Management</w:t>
-      </w:r>
       <w:bookmarkEnd w:id="19"/>
       <w:bookmarkEnd w:id="20"/>
-      <w:bookmarkEnd w:id="21"/>
       <w:r>
         <w:rPr>
           <w:rFonts w:hint="eastAsia"/>
@@ -2815,9 +2803,9 @@
         </w:rPr>
         <w:t>：</w:t>
       </w:r>
-      <w:bookmarkStart w:id="22" w:name="OLE_LINK150"/>
-      <w:bookmarkStart w:id="23" w:name="OLE_LINK151"/>
-      <w:bookmarkStart w:id="24" w:name="OLE_LINK152"/>
+      <w:bookmarkStart w:id="21" w:name="OLE_LINK150"/>
+      <w:bookmarkStart w:id="22" w:name="OLE_LINK151"/>
+      <w:bookmarkStart w:id="23" w:name="OLE_LINK152"/>
       <w:r>
         <w:rPr>
           <w:rFonts w:hint="eastAsia"/>
@@ -2882,9 +2870,9 @@
         <w:t>项目及文件。</w:t>
       </w:r>
     </w:p>
+    <w:bookmarkEnd w:id="21"/>
     <w:bookmarkEnd w:id="22"/>
     <w:bookmarkEnd w:id="23"/>
-    <w:bookmarkEnd w:id="24"/>
     <w:p>
       <w:pPr>
         <w:rPr>
@@ -3171,7 +3159,6 @@
         </w:rPr>
         <w:t>（</w:t>
       </w:r>
-      <w:proofErr w:type="spellStart"/>
       <w:r>
         <w:rPr>
           <w:rFonts w:ascii="Arial" w:hAnsi="Arial" w:cs="Arial" w:hint="eastAsia"/>
@@ -3181,7 +3168,6 @@
         </w:rPr>
         <w:t>xyh</w:t>
       </w:r>
-      <w:proofErr w:type="spellEnd"/>
       <w:r>
         <w:rPr>
           <w:rFonts w:ascii="Arial" w:hAnsi="Arial" w:cs="Arial" w:hint="eastAsia"/>
@@ -3671,329 +3657,323 @@
         </w:rPr>
         <w:t>，</w:t>
       </w:r>
-      <w:bookmarkStart w:id="25" w:name="OLE_LINK155"/>
-      <w:bookmarkStart w:id="26" w:name="OLE_LINK156"/>
+      <w:bookmarkStart w:id="24" w:name="OLE_LINK155"/>
+      <w:bookmarkStart w:id="25" w:name="OLE_LINK156"/>
       <w:r>
         <w:rPr>
           <w:lang w:val="fr-FR"/>
         </w:rPr>
         <w:t>Pomelo.AspNetCore.TimedJob</w:t>
       </w:r>
+      <w:bookmarkEnd w:id="24"/>
       <w:bookmarkEnd w:id="25"/>
+    </w:p>
+    <w:p>
+      <w:pPr>
+        <w:rPr>
+          <w:lang w:val="fr-FR"/>
+        </w:rPr>
+      </w:pPr>
+      <w:r>
+        <w:t>数据库</w:t>
+      </w:r>
+      <w:r>
+        <w:rPr>
+          <w:rFonts w:hint="eastAsia"/>
+          <w:lang w:val="fr-FR"/>
+        </w:rPr>
+        <w:t>：</w:t>
+      </w:r>
+      <w:r>
+        <w:rPr>
+          <w:lang w:val="fr-FR"/>
+        </w:rPr>
+        <w:t>Postgresql</w:t>
+      </w:r>
+    </w:p>
+    <w:p>
+      <w:r>
+        <w:t>工具</w:t>
+      </w:r>
+      <w:r>
+        <w:rPr>
+          <w:rFonts w:hint="eastAsia"/>
+        </w:rPr>
+        <w:t>：</w:t>
+      </w:r>
+      <w:r>
+        <w:t>Visual Studio</w:t>
+      </w:r>
+      <w:r>
+        <w:rPr>
+          <w:rFonts w:hint="eastAsia"/>
+        </w:rPr>
+        <w:t>，</w:t>
+      </w:r>
+      <w:r>
+        <w:rPr>
+          <w:rFonts w:hint="eastAsia"/>
+        </w:rPr>
+        <w:t>IIS</w:t>
+      </w:r>
+      <w:r>
+        <w:rPr>
+          <w:rFonts w:hint="eastAsia"/>
+        </w:rPr>
+        <w:t>，</w:t>
+      </w:r>
+      <w:r>
+        <w:rPr>
+          <w:rFonts w:hint="eastAsia"/>
+        </w:rPr>
+        <w:t>Jenkins</w:t>
+      </w:r>
+      <w:r>
+        <w:rPr>
+          <w:rFonts w:hint="eastAsia"/>
+        </w:rPr>
+        <w:t>，</w:t>
+      </w:r>
+      <w:r>
+        <w:rPr>
+          <w:rFonts w:hint="eastAsia"/>
+        </w:rPr>
+        <w:t>Git</w:t>
+      </w:r>
+      <w:r>
+        <w:rPr>
+          <w:rFonts w:hint="eastAsia"/>
+        </w:rPr>
+        <w:t>，</w:t>
+      </w:r>
+      <w:r>
+        <w:rPr>
+          <w:rFonts w:hint="eastAsia"/>
+        </w:rPr>
+        <w:t>Mantis</w:t>
+      </w:r>
+      <w:r>
+        <w:rPr>
+          <w:rFonts w:hint="eastAsia"/>
+        </w:rPr>
+        <w:t>，</w:t>
+      </w:r>
+      <w:r>
+        <w:t>pgAdmin</w:t>
+      </w:r>
+    </w:p>
+    <w:p>
+      <w:pPr>
+        <w:pStyle w:val="2"/>
+      </w:pPr>
+      <w:r>
+        <w:rPr>
+          <w:rFonts w:hint="eastAsia"/>
+        </w:rPr>
+        <w:t>Forecast Library</w:t>
+      </w:r>
+    </w:p>
+    <w:p>
+      <w:bookmarkStart w:id="26" w:name="OLE_LINK192"/>
+      <w:bookmarkStart w:id="27" w:name="OLE_LINK193"/>
+      <w:r>
+        <w:rPr>
+          <w:rFonts w:hint="eastAsia"/>
+        </w:rPr>
+        <w:t>Forecast Library</w:t>
+      </w:r>
       <w:bookmarkEnd w:id="26"/>
-    </w:p>
-    <w:p>
-      <w:pPr>
-        <w:rPr>
-          <w:lang w:val="fr-FR"/>
-        </w:rPr>
-      </w:pPr>
-      <w:r>
-        <w:t>数据库</w:t>
-      </w:r>
-      <w:r>
-        <w:rPr>
-          <w:rFonts w:hint="eastAsia"/>
-          <w:lang w:val="fr-FR"/>
+      <w:bookmarkEnd w:id="27"/>
+      <w:r>
+        <w:rPr>
+          <w:rFonts w:hint="eastAsia"/>
+        </w:rPr>
+        <w:t>，</w:t>
+      </w:r>
+      <w:r>
+        <w:rPr>
+          <w:rFonts w:hint="eastAsia"/>
+        </w:rPr>
+        <w:t>Meteodyn</w:t>
+      </w:r>
+      <w:r>
+        <w:t>，</w:t>
+      </w:r>
+      <w:r>
+        <w:rPr>
+          <w:lang w:val="fr-FR"/>
+        </w:rPr>
+        <w:t>法国南特</w:t>
+      </w:r>
+      <w:r>
+        <w:rPr>
+          <w:rFonts w:hint="eastAsia"/>
+        </w:rPr>
+        <w:t>/</w:t>
+      </w:r>
+      <w:r>
+        <w:rPr>
+          <w:rFonts w:hint="eastAsia"/>
+          <w:lang w:val="fr-FR"/>
+        </w:rPr>
+        <w:t>中国</w:t>
+      </w:r>
+      <w:r>
+        <w:rPr>
+          <w:lang w:val="fr-FR"/>
+        </w:rPr>
+        <w:t>陕西西安</w:t>
+      </w:r>
+      <w:r>
+        <w:rPr>
+          <w:rFonts w:hint="eastAsia"/>
+        </w:rPr>
+        <w:t>，</w:t>
+      </w:r>
+      <w:r>
+        <w:rPr>
+          <w:rFonts w:hint="eastAsia"/>
+        </w:rPr>
+        <w:t>201</w:t>
+      </w:r>
+      <w:r>
+        <w:t>6</w:t>
+      </w:r>
+      <w:r>
+        <w:rPr>
+          <w:rFonts w:hint="eastAsia"/>
+        </w:rPr>
+        <w:t>.</w:t>
+      </w:r>
+      <w:r>
+        <w:t>9</w:t>
+      </w:r>
+      <w:r>
+        <w:rPr>
+          <w:rFonts w:hint="eastAsia"/>
+        </w:rPr>
+        <w:t>-2</w:t>
+      </w:r>
+      <w:r>
+        <w:t>017.4</w:t>
+      </w:r>
+    </w:p>
+    <w:p>
+      <w:bookmarkStart w:id="28" w:name="OLE_LINK157"/>
+      <w:bookmarkStart w:id="29" w:name="OLE_LINK158"/>
+      <w:r>
+        <w:rPr>
+          <w:rFonts w:hint="eastAsia"/>
+          <w:b/>
+          <w:lang w:val="fr-FR"/>
+        </w:rPr>
+        <w:t>概述</w:t>
+      </w:r>
+      <w:r>
+        <w:rPr>
+          <w:rFonts w:hint="eastAsia"/>
         </w:rPr>
         <w:t>：</w:t>
       </w:r>
-      <w:r>
-        <w:rPr>
-          <w:lang w:val="fr-FR"/>
-        </w:rPr>
-        <w:t>Postgresql</w:t>
-      </w:r>
-    </w:p>
-    <w:p>
-      <w:r>
-        <w:t>工具</w:t>
-      </w:r>
-      <w:r>
-        <w:rPr>
-          <w:rFonts w:hint="eastAsia"/>
+      <w:bookmarkEnd w:id="28"/>
+      <w:bookmarkEnd w:id="29"/>
+      <w:r>
+        <w:rPr>
+          <w:rFonts w:ascii="Arial" w:hAnsi="Arial" w:cs="Arial" w:hint="eastAsia"/>
+          <w:color w:val="000000"/>
+          <w:szCs w:val="21"/>
+          <w:shd w:val="clear" w:color="auto" w:fill="FFFFFF"/>
+        </w:rPr>
+        <w:t>开发</w:t>
+      </w:r>
+      <w:r>
+        <w:rPr>
+          <w:rFonts w:ascii="Arial" w:hAnsi="Arial" w:cs="Arial" w:hint="eastAsia"/>
+          <w:color w:val="000000"/>
+          <w:szCs w:val="21"/>
+          <w:shd w:val="clear" w:color="auto" w:fill="FFFFFF"/>
+        </w:rPr>
+        <w:t>C++</w:t>
+      </w:r>
+      <w:r>
+        <w:rPr>
+          <w:rFonts w:ascii="Arial" w:hAnsi="Arial" w:cs="Arial" w:hint="eastAsia"/>
+          <w:color w:val="000000"/>
+          <w:szCs w:val="21"/>
+          <w:shd w:val="clear" w:color="auto" w:fill="FFFFFF"/>
+        </w:rPr>
+        <w:t>版本的库，提供功率预测的基本功能，供其他开发者调用</w:t>
+      </w:r>
+      <w:r>
+        <w:rPr>
+          <w:rFonts w:hint="eastAsia"/>
+          <w:lang w:val="fr-FR"/>
+        </w:rPr>
+        <w:t>。</w:t>
+      </w:r>
+    </w:p>
+    <w:p>
+      <w:pPr>
+        <w:rPr>
+          <w:lang w:val="fr-FR"/>
+        </w:rPr>
+      </w:pPr>
+      <w:r>
+        <w:rPr>
+          <w:rFonts w:hint="eastAsia"/>
+          <w:b/>
+          <w:lang w:val="fr-FR"/>
+        </w:rPr>
+        <w:t>项目描述</w:t>
+      </w:r>
+      <w:r>
+        <w:rPr>
+          <w:rFonts w:hint="eastAsia"/>
+          <w:lang w:val="fr-FR"/>
         </w:rPr>
         <w:t>：</w:t>
       </w:r>
-      <w:r>
-        <w:t>Visual Studio</w:t>
-      </w:r>
-      <w:r>
-        <w:rPr>
-          <w:rFonts w:hint="eastAsia"/>
-        </w:rPr>
-        <w:t>，</w:t>
-      </w:r>
-      <w:r>
-        <w:rPr>
-          <w:rFonts w:hint="eastAsia"/>
-        </w:rPr>
-        <w:t>IIS</w:t>
-      </w:r>
-      <w:r>
-        <w:rPr>
-          <w:rFonts w:hint="eastAsia"/>
-        </w:rPr>
-        <w:t>，</w:t>
-      </w:r>
-      <w:r>
-        <w:rPr>
-          <w:rFonts w:hint="eastAsia"/>
-        </w:rPr>
-        <w:t>Jenkins</w:t>
-      </w:r>
-      <w:r>
-        <w:rPr>
-          <w:rFonts w:hint="eastAsia"/>
-        </w:rPr>
-        <w:t>，</w:t>
-      </w:r>
-      <w:proofErr w:type="spellStart"/>
-      <w:r>
-        <w:rPr>
-          <w:rFonts w:hint="eastAsia"/>
-        </w:rPr>
-        <w:t>Git</w:t>
-      </w:r>
-      <w:proofErr w:type="spellEnd"/>
-      <w:r>
-        <w:rPr>
-          <w:rFonts w:hint="eastAsia"/>
-        </w:rPr>
-        <w:t>，</w:t>
-      </w:r>
-      <w:r>
-        <w:rPr>
-          <w:rFonts w:hint="eastAsia"/>
-        </w:rPr>
-        <w:t>Mantis</w:t>
-      </w:r>
-      <w:r>
-        <w:rPr>
-          <w:rFonts w:hint="eastAsia"/>
-        </w:rPr>
-        <w:t>，</w:t>
-      </w:r>
-      <w:proofErr w:type="spellStart"/>
-      <w:r>
-        <w:t>pgAdmin</w:t>
-      </w:r>
-      <w:proofErr w:type="spellEnd"/>
-    </w:p>
-    <w:p>
-      <w:pPr>
-        <w:pStyle w:val="2"/>
-      </w:pPr>
-      <w:r>
-        <w:rPr>
-          <w:rFonts w:hint="eastAsia"/>
-        </w:rPr>
-        <w:t>Forecast Library</w:t>
-      </w:r>
-    </w:p>
-    <w:p>
-      <w:bookmarkStart w:id="27" w:name="OLE_LINK192"/>
-      <w:bookmarkStart w:id="28" w:name="OLE_LINK193"/>
-      <w:r>
-        <w:rPr>
-          <w:rFonts w:hint="eastAsia"/>
-        </w:rPr>
-        <w:t>Forecast Library</w:t>
-      </w:r>
-      <w:bookmarkEnd w:id="27"/>
-      <w:bookmarkEnd w:id="28"/>
-      <w:r>
-        <w:rPr>
-          <w:rFonts w:hint="eastAsia"/>
-        </w:rPr>
-        <w:t>，</w:t>
-      </w:r>
-      <w:proofErr w:type="spellStart"/>
-      <w:r>
-        <w:rPr>
-          <w:rFonts w:hint="eastAsia"/>
-        </w:rPr>
-        <w:t>Meteodyn</w:t>
-      </w:r>
-      <w:proofErr w:type="spellEnd"/>
-      <w:r>
-        <w:t>，</w:t>
-      </w:r>
-      <w:r>
-        <w:rPr>
-          <w:lang w:val="fr-FR"/>
-        </w:rPr>
-        <w:t>法国南特</w:t>
-      </w:r>
-      <w:r>
-        <w:rPr>
-          <w:rFonts w:hint="eastAsia"/>
-        </w:rPr>
-        <w:t>/</w:t>
-      </w:r>
-      <w:r>
-        <w:rPr>
-          <w:rFonts w:hint="eastAsia"/>
-          <w:lang w:val="fr-FR"/>
-        </w:rPr>
-        <w:t>中国</w:t>
-      </w:r>
-      <w:r>
-        <w:rPr>
-          <w:lang w:val="fr-FR"/>
-        </w:rPr>
-        <w:t>陕西西安</w:t>
-      </w:r>
-      <w:r>
-        <w:rPr>
-          <w:rFonts w:hint="eastAsia"/>
-        </w:rPr>
-        <w:t>，</w:t>
-      </w:r>
-      <w:r>
-        <w:rPr>
-          <w:rFonts w:hint="eastAsia"/>
-        </w:rPr>
-        <w:t>201</w:t>
-      </w:r>
-      <w:r>
-        <w:t>6</w:t>
-      </w:r>
-      <w:r>
-        <w:rPr>
-          <w:rFonts w:hint="eastAsia"/>
-        </w:rPr>
-        <w:t>.</w:t>
-      </w:r>
-      <w:r>
-        <w:t>9</w:t>
-      </w:r>
-      <w:r>
-        <w:rPr>
-          <w:rFonts w:hint="eastAsia"/>
-        </w:rPr>
-        <w:t>-2</w:t>
-      </w:r>
-      <w:r>
-        <w:t>017.4</w:t>
-      </w:r>
-    </w:p>
-    <w:p>
-      <w:bookmarkStart w:id="29" w:name="OLE_LINK157"/>
-      <w:bookmarkStart w:id="30" w:name="OLE_LINK158"/>
-      <w:r>
-        <w:rPr>
-          <w:rFonts w:hint="eastAsia"/>
-          <w:b/>
-          <w:lang w:val="fr-FR"/>
-        </w:rPr>
-        <w:t>概述</w:t>
-      </w:r>
-      <w:r>
-        <w:rPr>
-          <w:rFonts w:hint="eastAsia"/>
-        </w:rPr>
-        <w:t>：</w:t>
-      </w:r>
-      <w:bookmarkEnd w:id="29"/>
+    </w:p>
+    <w:p>
+      <w:pPr>
+        <w:rPr>
+          <w:rFonts w:ascii="Arial" w:hAnsi="Arial" w:cs="Arial"/>
+          <w:color w:val="000000"/>
+          <w:szCs w:val="21"/>
+          <w:shd w:val="clear" w:color="auto" w:fill="FFFFFF"/>
+        </w:rPr>
+      </w:pPr>
+      <w:bookmarkStart w:id="30" w:name="OLE_LINK137"/>
+      <w:bookmarkStart w:id="31" w:name="OLE_LINK138"/>
+      <w:r>
+        <w:rPr>
+          <w:rFonts w:ascii="Arial" w:hAnsi="Arial" w:cs="Arial" w:hint="eastAsia"/>
+          <w:color w:val="000000"/>
+          <w:szCs w:val="21"/>
+          <w:shd w:val="clear" w:color="auto" w:fill="FFFFFF"/>
+        </w:rPr>
+        <w:t>开发</w:t>
+      </w:r>
+      <w:r>
+        <w:rPr>
+          <w:rFonts w:ascii="Arial" w:hAnsi="Arial" w:cs="Arial" w:hint="eastAsia"/>
+          <w:color w:val="000000"/>
+          <w:szCs w:val="21"/>
+          <w:shd w:val="clear" w:color="auto" w:fill="FFFFFF"/>
+        </w:rPr>
+        <w:t>C++</w:t>
+      </w:r>
+      <w:r>
+        <w:rPr>
+          <w:rFonts w:ascii="Arial" w:hAnsi="Arial" w:cs="Arial" w:hint="eastAsia"/>
+          <w:color w:val="000000"/>
+          <w:szCs w:val="21"/>
+          <w:shd w:val="clear" w:color="auto" w:fill="FFFFFF"/>
+        </w:rPr>
+        <w:t>版本的库，提供功率预测的基本功能，供其他开发者调用</w:t>
+      </w:r>
       <w:bookmarkEnd w:id="30"/>
-      <w:r>
-        <w:rPr>
-          <w:rFonts w:ascii="Arial" w:hAnsi="Arial" w:cs="Arial" w:hint="eastAsia"/>
-          <w:color w:val="000000"/>
-          <w:szCs w:val="21"/>
-          <w:shd w:val="clear" w:color="auto" w:fill="FFFFFF"/>
-        </w:rPr>
-        <w:t>开发</w:t>
-      </w:r>
-      <w:r>
-        <w:rPr>
-          <w:rFonts w:ascii="Arial" w:hAnsi="Arial" w:cs="Arial" w:hint="eastAsia"/>
-          <w:color w:val="000000"/>
-          <w:szCs w:val="21"/>
-          <w:shd w:val="clear" w:color="auto" w:fill="FFFFFF"/>
-        </w:rPr>
-        <w:t>C++</w:t>
-      </w:r>
-      <w:r>
-        <w:rPr>
-          <w:rFonts w:ascii="Arial" w:hAnsi="Arial" w:cs="Arial" w:hint="eastAsia"/>
-          <w:color w:val="000000"/>
-          <w:szCs w:val="21"/>
-          <w:shd w:val="clear" w:color="auto" w:fill="FFFFFF"/>
-        </w:rPr>
-        <w:t>版本的库，提供功率预测的基本功能，供其他开发者调用</w:t>
-      </w:r>
-      <w:r>
-        <w:rPr>
-          <w:rFonts w:hint="eastAsia"/>
-          <w:lang w:val="fr-FR"/>
-        </w:rPr>
-        <w:t>。</w:t>
-      </w:r>
-    </w:p>
-    <w:p>
-      <w:pPr>
-        <w:rPr>
-          <w:lang w:val="fr-FR"/>
-        </w:rPr>
-      </w:pPr>
-      <w:r>
-        <w:rPr>
-          <w:rFonts w:hint="eastAsia"/>
-          <w:b/>
-          <w:lang w:val="fr-FR"/>
-        </w:rPr>
-        <w:t>项目描述</w:t>
-      </w:r>
-      <w:r>
-        <w:rPr>
-          <w:rFonts w:hint="eastAsia"/>
-          <w:lang w:val="fr-FR"/>
-        </w:rPr>
-        <w:t>：</w:t>
-      </w:r>
-    </w:p>
-    <w:p>
-      <w:pPr>
-        <w:rPr>
-          <w:rFonts w:ascii="Arial" w:hAnsi="Arial" w:cs="Arial"/>
-          <w:color w:val="000000"/>
-          <w:szCs w:val="21"/>
-          <w:shd w:val="clear" w:color="auto" w:fill="FFFFFF"/>
-        </w:rPr>
-      </w:pPr>
-      <w:bookmarkStart w:id="31" w:name="OLE_LINK137"/>
-      <w:bookmarkStart w:id="32" w:name="OLE_LINK138"/>
-      <w:r>
-        <w:rPr>
-          <w:rFonts w:ascii="Arial" w:hAnsi="Arial" w:cs="Arial" w:hint="eastAsia"/>
-          <w:color w:val="000000"/>
-          <w:szCs w:val="21"/>
-          <w:shd w:val="clear" w:color="auto" w:fill="FFFFFF"/>
-        </w:rPr>
-        <w:t>开发</w:t>
-      </w:r>
-      <w:r>
-        <w:rPr>
-          <w:rFonts w:ascii="Arial" w:hAnsi="Arial" w:cs="Arial" w:hint="eastAsia"/>
-          <w:color w:val="000000"/>
-          <w:szCs w:val="21"/>
-          <w:shd w:val="clear" w:color="auto" w:fill="FFFFFF"/>
-        </w:rPr>
-        <w:t>C++</w:t>
-      </w:r>
-      <w:r>
-        <w:rPr>
-          <w:rFonts w:ascii="Arial" w:hAnsi="Arial" w:cs="Arial" w:hint="eastAsia"/>
-          <w:color w:val="000000"/>
-          <w:szCs w:val="21"/>
-          <w:shd w:val="clear" w:color="auto" w:fill="FFFFFF"/>
-        </w:rPr>
-        <w:t>版本的库，提供功率预测的基本功能，供其他开发者调用</w:t>
-      </w:r>
       <w:bookmarkEnd w:id="31"/>
-      <w:bookmarkEnd w:id="32"/>
       <w:r>
         <w:rPr>
           <w:rFonts w:ascii="Arial" w:hAnsi="Arial" w:cs="Arial" w:hint="eastAsia"/>
@@ -4115,22 +4095,18 @@
         </w:rPr>
         <w:t>、</w:t>
       </w:r>
-      <w:proofErr w:type="spellStart"/>
       <w:r>
         <w:t>Scada</w:t>
       </w:r>
-      <w:proofErr w:type="spellEnd"/>
       <w:r>
         <w:rPr>
           <w:rFonts w:hint="eastAsia"/>
         </w:rPr>
         <w:t>、</w:t>
       </w:r>
-      <w:proofErr w:type="spellStart"/>
       <w:r>
         <w:t>Meso</w:t>
       </w:r>
-      <w:proofErr w:type="spellEnd"/>
       <w:r>
         <w:rPr>
           <w:rFonts w:ascii="Arial" w:hAnsi="Arial" w:cs="Arial"/>
@@ -4275,7 +4251,6 @@
     <w:p>
       <w:pPr>
         <w:rPr>
-          <w:rFonts w:hint="eastAsia"/>
           <w:lang w:val="fr-FR"/>
         </w:rPr>
       </w:pPr>
@@ -4448,14 +4423,12 @@
         </w:rPr>
         <w:t>，</w:t>
       </w:r>
-      <w:proofErr w:type="spellStart"/>
       <w:r>
         <w:rPr>
           <w:rFonts w:hint="eastAsia"/>
         </w:rPr>
         <w:t>Git</w:t>
       </w:r>
-      <w:proofErr w:type="spellEnd"/>
       <w:r>
         <w:rPr>
           <w:rFonts w:hint="eastAsia"/>
@@ -4480,14 +4453,12 @@
         </w:rPr>
         <w:t>，</w:t>
       </w:r>
-      <w:proofErr w:type="spellStart"/>
       <w:r>
         <w:rPr>
           <w:rFonts w:hint="eastAsia"/>
         </w:rPr>
         <w:t>MonoDevelop</w:t>
       </w:r>
-      <w:proofErr w:type="spellEnd"/>
     </w:p>
     <w:p>
       <w:pPr>
@@ -4501,38 +4472,36 @@
       </w:r>
     </w:p>
     <w:p>
-      <w:bookmarkStart w:id="33" w:name="OLE_LINK179"/>
-      <w:bookmarkStart w:id="34" w:name="OLE_LINK180"/>
+      <w:bookmarkStart w:id="32" w:name="OLE_LINK179"/>
+      <w:bookmarkStart w:id="33" w:name="OLE_LINK180"/>
       <w:r>
         <w:rPr>
           <w:rFonts w:hint="eastAsia"/>
         </w:rPr>
         <w:t>Shanghai Electric</w:t>
       </w:r>
+      <w:bookmarkEnd w:id="32"/>
       <w:bookmarkEnd w:id="33"/>
+      <w:r>
+        <w:rPr>
+          <w:rFonts w:hint="eastAsia"/>
+        </w:rPr>
+        <w:t>，</w:t>
+      </w:r>
+      <w:bookmarkStart w:id="34" w:name="OLE_LINK185"/>
+      <w:bookmarkStart w:id="35" w:name="OLE_LINK186"/>
+      <w:bookmarkStart w:id="36" w:name="OLE_LINK187"/>
+      <w:bookmarkStart w:id="37" w:name="OLE_LINK188"/>
+      <w:r>
+        <w:rPr>
+          <w:rFonts w:hint="eastAsia"/>
+        </w:rPr>
+        <w:t>Meteodyn</w:t>
+      </w:r>
       <w:bookmarkEnd w:id="34"/>
-      <w:r>
-        <w:rPr>
-          <w:rFonts w:hint="eastAsia"/>
-        </w:rPr>
-        <w:t>，</w:t>
-      </w:r>
-      <w:bookmarkStart w:id="35" w:name="OLE_LINK185"/>
-      <w:bookmarkStart w:id="36" w:name="OLE_LINK186"/>
-      <w:bookmarkStart w:id="37" w:name="OLE_LINK187"/>
-      <w:bookmarkStart w:id="38" w:name="OLE_LINK188"/>
-      <w:proofErr w:type="spellStart"/>
-      <w:r>
-        <w:rPr>
-          <w:rFonts w:hint="eastAsia"/>
-        </w:rPr>
-        <w:t>Meteodyn</w:t>
-      </w:r>
       <w:bookmarkEnd w:id="35"/>
       <w:bookmarkEnd w:id="36"/>
       <w:bookmarkEnd w:id="37"/>
-      <w:bookmarkEnd w:id="38"/>
-      <w:proofErr w:type="spellEnd"/>
       <w:r>
         <w:t>，</w:t>
       </w:r>
@@ -4568,8 +4537,8 @@
       </w:r>
     </w:p>
     <w:p>
-      <w:bookmarkStart w:id="39" w:name="OLE_LINK148"/>
-      <w:bookmarkStart w:id="40" w:name="OLE_LINK149"/>
+      <w:bookmarkStart w:id="38" w:name="OLE_LINK148"/>
+      <w:bookmarkStart w:id="39" w:name="OLE_LINK149"/>
       <w:r>
         <w:rPr>
           <w:rFonts w:hint="eastAsia"/>
@@ -4631,9 +4600,9 @@
         </w:rPr>
         <w:t>：</w:t>
       </w:r>
-      <w:bookmarkStart w:id="41" w:name="OLE_LINK145"/>
-      <w:bookmarkStart w:id="42" w:name="OLE_LINK146"/>
-      <w:bookmarkStart w:id="43" w:name="OLE_LINK147"/>
+      <w:bookmarkStart w:id="40" w:name="OLE_LINK145"/>
+      <w:bookmarkStart w:id="41" w:name="OLE_LINK146"/>
+      <w:bookmarkStart w:id="42" w:name="OLE_LINK147"/>
     </w:p>
     <w:p>
       <w:pPr>
@@ -4667,510 +4636,506 @@
         </w:rPr>
         <w:t>服务，提供如下功能，用户管理，风场管理，风机类型管理，文件管理，流体力学计算，风力资源评估，风机位置优化等等。</w:t>
       </w:r>
+      <w:bookmarkEnd w:id="40"/>
       <w:bookmarkEnd w:id="41"/>
       <w:bookmarkEnd w:id="42"/>
+    </w:p>
+    <w:p>
+      <w:pPr>
+        <w:rPr>
+          <w:lang w:val="fr-FR"/>
+        </w:rPr>
+      </w:pPr>
+      <w:r>
+        <w:rPr>
+          <w:rFonts w:hint="eastAsia"/>
+          <w:b/>
+          <w:lang w:val="fr-FR"/>
+        </w:rPr>
+        <w:t>职责</w:t>
+      </w:r>
+      <w:r>
+        <w:rPr>
+          <w:rFonts w:hint="eastAsia"/>
+          <w:lang w:val="fr-FR"/>
+        </w:rPr>
+        <w:t>：</w:t>
+      </w:r>
+    </w:p>
+    <w:p>
+      <w:pPr>
+        <w:rPr>
+          <w:lang w:val="fr-FR"/>
+        </w:rPr>
+      </w:pPr>
+      <w:r>
+        <w:rPr>
+          <w:rFonts w:hint="eastAsia"/>
+          <w:lang w:val="fr-FR"/>
+        </w:rPr>
+        <w:t>需求分析</w:t>
+      </w:r>
+    </w:p>
+    <w:p>
+      <w:pPr>
+        <w:rPr>
+          <w:lang w:val="fr-FR"/>
+        </w:rPr>
+      </w:pPr>
+      <w:r>
+        <w:rPr>
+          <w:lang w:val="fr-FR"/>
+        </w:rPr>
+        <w:t>编写技术文档</w:t>
+      </w:r>
+    </w:p>
+    <w:p>
+      <w:pPr>
+        <w:rPr>
+          <w:rFonts w:ascii="Arial" w:hAnsi="Arial" w:cs="Arial"/>
+          <w:color w:val="000000"/>
+          <w:szCs w:val="21"/>
+          <w:shd w:val="clear" w:color="auto" w:fill="FFFFFF"/>
+        </w:rPr>
+      </w:pPr>
+      <w:r>
+        <w:rPr>
+          <w:rFonts w:ascii="Arial" w:hAnsi="Arial" w:cs="Arial" w:hint="eastAsia"/>
+          <w:color w:val="000000"/>
+          <w:szCs w:val="21"/>
+          <w:shd w:val="clear" w:color="auto" w:fill="FFFFFF"/>
+        </w:rPr>
+        <w:t>开发</w:t>
+      </w:r>
+    </w:p>
+    <w:p>
+      <w:pPr>
+        <w:rPr>
+          <w:lang w:val="fr-FR"/>
+        </w:rPr>
+      </w:pPr>
+      <w:r>
+        <w:rPr>
+          <w:rFonts w:ascii="Arial" w:hAnsi="Arial" w:cs="Arial"/>
+          <w:color w:val="000000"/>
+          <w:szCs w:val="21"/>
+          <w:shd w:val="clear" w:color="auto" w:fill="FFFFFF"/>
+        </w:rPr>
+        <w:t>数据库迁移管理</w:t>
+      </w:r>
+    </w:p>
+    <w:p>
+      <w:pPr>
+        <w:rPr>
+          <w:lang w:val="fr-FR"/>
+        </w:rPr>
+      </w:pPr>
+      <w:r>
+        <w:rPr>
+          <w:rFonts w:hint="eastAsia"/>
+          <w:b/>
+          <w:lang w:val="fr-FR"/>
+        </w:rPr>
+        <w:t>开发工具</w:t>
+      </w:r>
+      <w:r>
+        <w:rPr>
+          <w:rFonts w:hint="eastAsia"/>
+          <w:b/>
+          <w:lang w:val="fr-FR"/>
+        </w:rPr>
+        <w:t>/</w:t>
+      </w:r>
+      <w:r>
+        <w:rPr>
+          <w:rFonts w:hint="eastAsia"/>
+          <w:b/>
+          <w:lang w:val="fr-FR"/>
+        </w:rPr>
+        <w:t>语言</w:t>
+      </w:r>
+      <w:r>
+        <w:rPr>
+          <w:rFonts w:hint="eastAsia"/>
+          <w:lang w:val="fr-FR"/>
+        </w:rPr>
+        <w:t>：</w:t>
+      </w:r>
+    </w:p>
+    <w:p>
+      <w:pPr>
+        <w:rPr>
+          <w:lang w:val="fr-FR"/>
+        </w:rPr>
+      </w:pPr>
+      <w:r>
+        <w:rPr>
+          <w:lang w:val="fr-FR"/>
+        </w:rPr>
+        <w:t>语言</w:t>
+      </w:r>
+      <w:r>
+        <w:rPr>
+          <w:lang w:val="fr-FR"/>
+        </w:rPr>
+        <w:t>/</w:t>
+      </w:r>
+      <w:r>
+        <w:rPr>
+          <w:lang w:val="fr-FR"/>
+        </w:rPr>
+        <w:t>库</w:t>
+      </w:r>
+      <w:r>
+        <w:rPr>
+          <w:rFonts w:hint="eastAsia"/>
+          <w:lang w:val="fr-FR"/>
+        </w:rPr>
+        <w:t>/</w:t>
+      </w:r>
+      <w:r>
+        <w:rPr>
+          <w:rFonts w:hint="eastAsia"/>
+          <w:lang w:val="fr-FR"/>
+        </w:rPr>
+        <w:t>框架：</w:t>
+      </w:r>
+      <w:r>
+        <w:rPr>
+          <w:lang w:val="fr-FR"/>
+        </w:rPr>
+        <w:t>C#.</w:t>
+      </w:r>
+      <w:r>
+        <w:rPr>
+          <w:rFonts w:hint="eastAsia"/>
+          <w:lang w:val="fr-FR"/>
+        </w:rPr>
+        <w:t>NET</w:t>
+      </w:r>
+      <w:r>
+        <w:rPr>
+          <w:lang w:val="fr-FR"/>
+        </w:rPr>
+        <w:t>，</w:t>
+      </w:r>
+      <w:r>
+        <w:rPr>
+          <w:lang w:val="fr-FR"/>
+        </w:rPr>
+        <w:t>NUnit</w:t>
+      </w:r>
+      <w:r>
+        <w:rPr>
+          <w:lang w:val="fr-FR"/>
+        </w:rPr>
+        <w:t>，</w:t>
+      </w:r>
+      <w:r>
+        <w:rPr>
+          <w:lang w:val="fr-FR"/>
+        </w:rPr>
+        <w:t>Nancy</w:t>
+      </w:r>
+      <w:r>
+        <w:rPr>
+          <w:lang w:val="fr-FR"/>
+        </w:rPr>
+        <w:t>，</w:t>
+      </w:r>
+      <w:r>
+        <w:rPr>
+          <w:lang w:val="fr-FR"/>
+        </w:rPr>
+        <w:t>Rest</w:t>
+      </w:r>
+      <w:r>
+        <w:rPr>
+          <w:rFonts w:hint="eastAsia"/>
+          <w:lang w:val="fr-FR"/>
+        </w:rPr>
+        <w:t xml:space="preserve"> Api</w:t>
+      </w:r>
+      <w:r>
+        <w:rPr>
+          <w:rFonts w:hint="eastAsia"/>
+          <w:lang w:val="fr-FR"/>
+        </w:rPr>
+        <w:t>，</w:t>
+      </w:r>
+      <w:r>
+        <w:rPr>
+          <w:lang w:val="fr-FR"/>
+        </w:rPr>
+        <w:t>Javascript</w:t>
+      </w:r>
+      <w:r>
+        <w:rPr>
+          <w:lang w:val="fr-FR"/>
+        </w:rPr>
+        <w:t>，</w:t>
+      </w:r>
+      <w:r>
+        <w:rPr>
+          <w:rFonts w:hint="eastAsia"/>
+          <w:lang w:val="fr-FR"/>
+        </w:rPr>
+        <w:t>A</w:t>
+      </w:r>
+      <w:r>
+        <w:rPr>
+          <w:lang w:val="fr-FR"/>
+        </w:rPr>
+        <w:t>jax</w:t>
+      </w:r>
+      <w:r>
+        <w:rPr>
+          <w:lang w:val="fr-FR"/>
+        </w:rPr>
+        <w:t>，</w:t>
+      </w:r>
+      <w:r>
+        <w:rPr>
+          <w:lang w:val="fr-FR"/>
+        </w:rPr>
+        <w:t>Api</w:t>
+      </w:r>
+      <w:r>
+        <w:rPr>
+          <w:rFonts w:hint="eastAsia"/>
+          <w:lang w:val="fr-FR"/>
+        </w:rPr>
+        <w:t>Doc</w:t>
+      </w:r>
+    </w:p>
+    <w:p>
+      <w:pPr>
+        <w:rPr>
+          <w:lang w:val="fr-FR"/>
+        </w:rPr>
+      </w:pPr>
+      <w:r>
+        <w:t>数据库</w:t>
+      </w:r>
+      <w:r>
+        <w:rPr>
+          <w:rFonts w:hint="eastAsia"/>
+          <w:lang w:val="fr-FR"/>
+        </w:rPr>
+        <w:t>：</w:t>
+      </w:r>
+      <w:r>
+        <w:rPr>
+          <w:lang w:val="fr-FR"/>
+        </w:rPr>
+        <w:t>Sql</w:t>
+      </w:r>
+      <w:r>
+        <w:rPr>
+          <w:rFonts w:hint="eastAsia"/>
+          <w:lang w:val="fr-FR"/>
+        </w:rPr>
+        <w:t xml:space="preserve"> s</w:t>
+      </w:r>
+      <w:r>
+        <w:rPr>
+          <w:lang w:val="fr-FR"/>
+        </w:rPr>
+        <w:t>erver</w:t>
+      </w:r>
+    </w:p>
+    <w:p>
+      <w:r>
+        <w:t>工具</w:t>
+      </w:r>
+      <w:r>
+        <w:rPr>
+          <w:rFonts w:hint="eastAsia"/>
+        </w:rPr>
+        <w:t>：</w:t>
+      </w:r>
+      <w:r>
+        <w:t>Visual Studio</w:t>
+      </w:r>
+      <w:r>
+        <w:rPr>
+          <w:rFonts w:hint="eastAsia"/>
+        </w:rPr>
+        <w:t>，</w:t>
+      </w:r>
+      <w:r>
+        <w:rPr>
+          <w:rFonts w:hint="eastAsia"/>
+        </w:rPr>
+        <w:t>SQL</w:t>
+      </w:r>
+      <w:r>
+        <w:t xml:space="preserve"> Server </w:t>
+      </w:r>
+      <w:r>
+        <w:t>Management Studio</w:t>
+      </w:r>
+      <w:r>
+        <w:rPr>
+          <w:rFonts w:hint="eastAsia"/>
+        </w:rPr>
+        <w:t>，</w:t>
+      </w:r>
+      <w:r>
+        <w:rPr>
+          <w:rFonts w:hint="eastAsia"/>
+        </w:rPr>
+        <w:t>IIS</w:t>
+      </w:r>
+      <w:r>
+        <w:rPr>
+          <w:rFonts w:hint="eastAsia"/>
+        </w:rPr>
+        <w:t>，</w:t>
+      </w:r>
+      <w:r>
+        <w:rPr>
+          <w:rFonts w:hint="eastAsia"/>
+        </w:rPr>
+        <w:t>Jenkins</w:t>
+      </w:r>
+      <w:r>
+        <w:rPr>
+          <w:rFonts w:hint="eastAsia"/>
+        </w:rPr>
+        <w:t>，</w:t>
+      </w:r>
+      <w:r>
+        <w:rPr>
+          <w:rFonts w:hint="eastAsia"/>
+        </w:rPr>
+        <w:t>Git</w:t>
+      </w:r>
+      <w:r>
+        <w:rPr>
+          <w:rFonts w:hint="eastAsia"/>
+        </w:rPr>
+        <w:t>，</w:t>
+      </w:r>
+      <w:r>
+        <w:rPr>
+          <w:rFonts w:hint="eastAsia"/>
+        </w:rPr>
+        <w:t>Mantis</w:t>
+      </w:r>
+      <w:r>
+        <w:rPr>
+          <w:rFonts w:hint="eastAsia"/>
+        </w:rPr>
+        <w:t>，</w:t>
+      </w:r>
+      <w:r>
+        <w:rPr>
+          <w:rFonts w:hint="eastAsia"/>
+        </w:rPr>
+        <w:t>Postman</w:t>
+      </w:r>
+    </w:p>
+    <w:p>
+      <w:pPr>
+        <w:pStyle w:val="2"/>
+      </w:pPr>
+      <w:r>
+        <w:rPr>
+          <w:rFonts w:hint="eastAsia"/>
+        </w:rPr>
+        <w:t>Forecast Wind/Sun</w:t>
+      </w:r>
+    </w:p>
+    <w:p>
+      <w:bookmarkStart w:id="43" w:name="OLE_LINK183"/>
+      <w:bookmarkStart w:id="44" w:name="OLE_LINK184"/>
+      <w:bookmarkStart w:id="45" w:name="OLE_LINK136"/>
+      <w:bookmarkEnd w:id="38"/>
+      <w:bookmarkEnd w:id="39"/>
+      <w:r>
+        <w:rPr>
+          <w:rFonts w:hint="eastAsia"/>
+        </w:rPr>
+        <w:t>Forecast Wind/Sun</w:t>
+      </w:r>
       <w:bookmarkEnd w:id="43"/>
-    </w:p>
-    <w:p>
-      <w:pPr>
-        <w:rPr>
-          <w:lang w:val="fr-FR"/>
-        </w:rPr>
-      </w:pPr>
+      <w:bookmarkEnd w:id="44"/>
+      <w:r>
+        <w:rPr>
+          <w:rFonts w:hint="eastAsia"/>
+        </w:rPr>
+        <w:t>，</w:t>
+      </w:r>
+      <w:r>
+        <w:rPr>
+          <w:rFonts w:hint="eastAsia"/>
+        </w:rPr>
+        <w:t>Meteodyn</w:t>
+      </w:r>
+      <w:r>
+        <w:t>，</w:t>
+      </w:r>
+      <w:r>
+        <w:rPr>
+          <w:lang w:val="fr-FR"/>
+        </w:rPr>
+        <w:t>法国南特</w:t>
+      </w:r>
+      <w:r>
+        <w:rPr>
+          <w:rFonts w:hint="eastAsia"/>
+        </w:rPr>
+        <w:t>/</w:t>
+      </w:r>
+      <w:r>
+        <w:rPr>
+          <w:rFonts w:hint="eastAsia"/>
+          <w:lang w:val="fr-FR"/>
+        </w:rPr>
+        <w:t>中国</w:t>
+      </w:r>
+      <w:r>
+        <w:rPr>
+          <w:lang w:val="fr-FR"/>
+        </w:rPr>
+        <w:t>陕西西安</w:t>
+      </w:r>
+      <w:r>
+        <w:rPr>
+          <w:rFonts w:hint="eastAsia"/>
+        </w:rPr>
+        <w:t>，</w:t>
+      </w:r>
+      <w:r>
+        <w:rPr>
+          <w:rFonts w:hint="eastAsia"/>
+        </w:rPr>
+        <w:t>2015.3-2</w:t>
+      </w:r>
+      <w:r>
+        <w:t>017.6</w:t>
+      </w:r>
+    </w:p>
+    <w:p>
+      <w:bookmarkStart w:id="46" w:name="OLE_LINK139"/>
+      <w:bookmarkStart w:id="47" w:name="OLE_LINK140"/>
       <w:r>
         <w:rPr>
           <w:rFonts w:hint="eastAsia"/>
           <w:b/>
           <w:lang w:val="fr-FR"/>
         </w:rPr>
-        <w:t>职责</w:t>
-      </w:r>
-      <w:r>
-        <w:rPr>
-          <w:rFonts w:hint="eastAsia"/>
-          <w:lang w:val="fr-FR"/>
+        <w:t>概述</w:t>
+      </w:r>
+      <w:r>
+        <w:rPr>
+          <w:rFonts w:hint="eastAsia"/>
         </w:rPr>
         <w:t>：</w:t>
       </w:r>
-    </w:p>
-    <w:p>
-      <w:pPr>
-        <w:rPr>
-          <w:lang w:val="fr-FR"/>
-        </w:rPr>
-      </w:pPr>
-      <w:r>
-        <w:rPr>
-          <w:rFonts w:hint="eastAsia"/>
-          <w:lang w:val="fr-FR"/>
-        </w:rPr>
-        <w:t>需求分析</w:t>
-      </w:r>
-    </w:p>
-    <w:p>
-      <w:pPr>
-        <w:rPr>
-          <w:lang w:val="fr-FR"/>
-        </w:rPr>
-      </w:pPr>
-      <w:r>
-        <w:rPr>
-          <w:lang w:val="fr-FR"/>
-        </w:rPr>
-        <w:t>编写技术文档</w:t>
-      </w:r>
-    </w:p>
-    <w:p>
-      <w:pPr>
-        <w:rPr>
-          <w:rFonts w:ascii="Arial" w:hAnsi="Arial" w:cs="Arial"/>
-          <w:color w:val="000000"/>
-          <w:szCs w:val="21"/>
-          <w:shd w:val="clear" w:color="auto" w:fill="FFFFFF"/>
-        </w:rPr>
-      </w:pPr>
-      <w:r>
-        <w:rPr>
-          <w:rFonts w:ascii="Arial" w:hAnsi="Arial" w:cs="Arial" w:hint="eastAsia"/>
-          <w:color w:val="000000"/>
-          <w:szCs w:val="21"/>
-          <w:shd w:val="clear" w:color="auto" w:fill="FFFFFF"/>
-        </w:rPr>
-        <w:t>开发</w:t>
-      </w:r>
-    </w:p>
-    <w:p>
-      <w:pPr>
-        <w:rPr>
-          <w:lang w:val="fr-FR"/>
-        </w:rPr>
-      </w:pPr>
-      <w:r>
-        <w:rPr>
-          <w:rFonts w:ascii="Arial" w:hAnsi="Arial" w:cs="Arial"/>
-          <w:color w:val="000000"/>
-          <w:szCs w:val="21"/>
-          <w:shd w:val="clear" w:color="auto" w:fill="FFFFFF"/>
-        </w:rPr>
-        <w:t>数据库迁移管理</w:t>
-      </w:r>
-    </w:p>
-    <w:p>
-      <w:pPr>
-        <w:rPr>
-          <w:lang w:val="fr-FR"/>
-        </w:rPr>
-      </w:pPr>
-      <w:r>
-        <w:rPr>
-          <w:rFonts w:hint="eastAsia"/>
-          <w:b/>
-          <w:lang w:val="fr-FR"/>
-        </w:rPr>
-        <w:t>开发工具</w:t>
-      </w:r>
-      <w:r>
-        <w:rPr>
-          <w:rFonts w:hint="eastAsia"/>
-          <w:b/>
-          <w:lang w:val="fr-FR"/>
-        </w:rPr>
-        <w:t>/</w:t>
-      </w:r>
-      <w:r>
-        <w:rPr>
-          <w:rFonts w:hint="eastAsia"/>
-          <w:b/>
-          <w:lang w:val="fr-FR"/>
-        </w:rPr>
-        <w:t>语言</w:t>
-      </w:r>
-      <w:r>
-        <w:rPr>
-          <w:rFonts w:hint="eastAsia"/>
-          <w:lang w:val="fr-FR"/>
-        </w:rPr>
-        <w:t>：</w:t>
-      </w:r>
-    </w:p>
-    <w:p>
-      <w:pPr>
-        <w:rPr>
-          <w:lang w:val="fr-FR"/>
-        </w:rPr>
-      </w:pPr>
-      <w:r>
-        <w:rPr>
-          <w:lang w:val="fr-FR"/>
-        </w:rPr>
-        <w:t>语言</w:t>
-      </w:r>
-      <w:r>
-        <w:rPr>
-          <w:lang w:val="fr-FR"/>
-        </w:rPr>
-        <w:t>/</w:t>
-      </w:r>
-      <w:r>
-        <w:rPr>
-          <w:lang w:val="fr-FR"/>
-        </w:rPr>
-        <w:t>库</w:t>
-      </w:r>
-      <w:r>
-        <w:rPr>
-          <w:rFonts w:hint="eastAsia"/>
-          <w:lang w:val="fr-FR"/>
-        </w:rPr>
-        <w:t>/</w:t>
-      </w:r>
-      <w:r>
-        <w:rPr>
-          <w:rFonts w:hint="eastAsia"/>
-          <w:lang w:val="fr-FR"/>
-        </w:rPr>
-        <w:t>框架：</w:t>
-      </w:r>
-      <w:r>
-        <w:rPr>
-          <w:lang w:val="fr-FR"/>
-        </w:rPr>
-        <w:t>C#.</w:t>
-      </w:r>
-      <w:r>
-        <w:rPr>
-          <w:rFonts w:hint="eastAsia"/>
-          <w:lang w:val="fr-FR"/>
-        </w:rPr>
-        <w:t>NET</w:t>
-      </w:r>
-      <w:r>
-        <w:rPr>
-          <w:lang w:val="fr-FR"/>
-        </w:rPr>
-        <w:t>，</w:t>
-      </w:r>
-      <w:r>
-        <w:rPr>
-          <w:lang w:val="fr-FR"/>
-        </w:rPr>
-        <w:t>NUnit</w:t>
-      </w:r>
-      <w:r>
-        <w:rPr>
-          <w:lang w:val="fr-FR"/>
-        </w:rPr>
-        <w:t>，</w:t>
-      </w:r>
-      <w:r>
-        <w:rPr>
-          <w:lang w:val="fr-FR"/>
-        </w:rPr>
-        <w:t>Nancy</w:t>
-      </w:r>
-      <w:r>
-        <w:rPr>
-          <w:lang w:val="fr-FR"/>
-        </w:rPr>
-        <w:t>，</w:t>
-      </w:r>
-      <w:r>
-        <w:rPr>
-          <w:lang w:val="fr-FR"/>
-        </w:rPr>
-        <w:t>Rest</w:t>
-      </w:r>
-      <w:r>
-        <w:rPr>
-          <w:rFonts w:hint="eastAsia"/>
-          <w:lang w:val="fr-FR"/>
-        </w:rPr>
-        <w:t xml:space="preserve"> Api</w:t>
-      </w:r>
-      <w:r>
-        <w:rPr>
-          <w:rFonts w:hint="eastAsia"/>
-          <w:lang w:val="fr-FR"/>
-        </w:rPr>
-        <w:t>，</w:t>
-      </w:r>
-      <w:r>
-        <w:rPr>
-          <w:lang w:val="fr-FR"/>
-        </w:rPr>
-        <w:t>Javascript</w:t>
-      </w:r>
-      <w:r>
-        <w:rPr>
-          <w:lang w:val="fr-FR"/>
-        </w:rPr>
-        <w:t>，</w:t>
-      </w:r>
-      <w:r>
-        <w:rPr>
-          <w:rFonts w:hint="eastAsia"/>
-          <w:lang w:val="fr-FR"/>
-        </w:rPr>
-        <w:t>A</w:t>
-      </w:r>
-      <w:r>
-        <w:rPr>
-          <w:lang w:val="fr-FR"/>
-        </w:rPr>
-        <w:t>jax</w:t>
-      </w:r>
-      <w:r>
-        <w:rPr>
-          <w:lang w:val="fr-FR"/>
-        </w:rPr>
-        <w:t>，</w:t>
-      </w:r>
-      <w:r>
-        <w:rPr>
-          <w:lang w:val="fr-FR"/>
-        </w:rPr>
-        <w:t>Api</w:t>
-      </w:r>
-      <w:r>
-        <w:rPr>
-          <w:rFonts w:hint="eastAsia"/>
-          <w:lang w:val="fr-FR"/>
-        </w:rPr>
-        <w:t>Doc</w:t>
-      </w:r>
-    </w:p>
-    <w:p>
-      <w:pPr>
-        <w:rPr>
-          <w:lang w:val="fr-FR"/>
-        </w:rPr>
-      </w:pPr>
-      <w:r>
-        <w:t>数据库</w:t>
-      </w:r>
-      <w:r>
-        <w:rPr>
-          <w:rFonts w:hint="eastAsia"/>
-          <w:lang w:val="fr-FR"/>
-        </w:rPr>
-        <w:t>：</w:t>
-      </w:r>
-      <w:r>
-        <w:rPr>
-          <w:lang w:val="fr-FR"/>
-        </w:rPr>
-        <w:t>Sql</w:t>
-      </w:r>
-      <w:r>
-        <w:rPr>
-          <w:rFonts w:hint="eastAsia"/>
-          <w:lang w:val="fr-FR"/>
-        </w:rPr>
-        <w:t xml:space="preserve"> s</w:t>
-      </w:r>
-      <w:r>
-        <w:rPr>
-          <w:lang w:val="fr-FR"/>
-        </w:rPr>
-        <w:t>erver</w:t>
-      </w:r>
-    </w:p>
-    <w:p>
-      <w:r>
-        <w:t>工具</w:t>
-      </w:r>
-      <w:r>
-        <w:rPr>
-          <w:rFonts w:hint="eastAsia"/>
-        </w:rPr>
-        <w:t>：</w:t>
-      </w:r>
-      <w:r>
-        <w:t>Visual Studio</w:t>
-      </w:r>
-      <w:r>
-        <w:rPr>
-          <w:rFonts w:hint="eastAsia"/>
-        </w:rPr>
-        <w:t>，</w:t>
-      </w:r>
-      <w:r>
-        <w:rPr>
-          <w:rFonts w:hint="eastAsia"/>
-        </w:rPr>
-        <w:t>SQL</w:t>
-      </w:r>
-      <w:r>
-        <w:t xml:space="preserve"> Server </w:t>
-      </w:r>
-      <w:r>
-        <w:t>Management Studio</w:t>
-      </w:r>
-      <w:r>
-        <w:rPr>
-          <w:rFonts w:hint="eastAsia"/>
-        </w:rPr>
-        <w:t>，</w:t>
-      </w:r>
-      <w:r>
-        <w:rPr>
-          <w:rFonts w:hint="eastAsia"/>
-        </w:rPr>
-        <w:t>IIS</w:t>
-      </w:r>
-      <w:r>
-        <w:rPr>
-          <w:rFonts w:hint="eastAsia"/>
-        </w:rPr>
-        <w:t>，</w:t>
-      </w:r>
-      <w:r>
-        <w:rPr>
-          <w:rFonts w:hint="eastAsia"/>
-        </w:rPr>
-        <w:t>Jenkins</w:t>
-      </w:r>
-      <w:r>
-        <w:rPr>
-          <w:rFonts w:hint="eastAsia"/>
-        </w:rPr>
-        <w:t>，</w:t>
-      </w:r>
-      <w:proofErr w:type="spellStart"/>
-      <w:r>
-        <w:rPr>
-          <w:rFonts w:hint="eastAsia"/>
-        </w:rPr>
-        <w:t>Git</w:t>
-      </w:r>
-      <w:proofErr w:type="spellEnd"/>
-      <w:r>
-        <w:rPr>
-          <w:rFonts w:hint="eastAsia"/>
-        </w:rPr>
-        <w:t>，</w:t>
-      </w:r>
-      <w:r>
-        <w:rPr>
-          <w:rFonts w:hint="eastAsia"/>
-        </w:rPr>
-        <w:t>Mantis</w:t>
-      </w:r>
-      <w:r>
-        <w:rPr>
-          <w:rFonts w:hint="eastAsia"/>
-        </w:rPr>
-        <w:t>，</w:t>
-      </w:r>
-      <w:r>
-        <w:rPr>
-          <w:rFonts w:hint="eastAsia"/>
-        </w:rPr>
-        <w:t>Postman</w:t>
-      </w:r>
-    </w:p>
-    <w:p>
-      <w:pPr>
-        <w:pStyle w:val="2"/>
-      </w:pPr>
-      <w:r>
-        <w:rPr>
-          <w:rFonts w:hint="eastAsia"/>
-        </w:rPr>
-        <w:t>Forecast Wind/Sun</w:t>
-      </w:r>
-    </w:p>
-    <w:p>
-      <w:bookmarkStart w:id="44" w:name="OLE_LINK183"/>
-      <w:bookmarkStart w:id="45" w:name="OLE_LINK184"/>
-      <w:bookmarkStart w:id="46" w:name="OLE_LINK136"/>
-      <w:bookmarkEnd w:id="39"/>
-      <w:bookmarkEnd w:id="40"/>
-      <w:r>
-        <w:rPr>
-          <w:rFonts w:hint="eastAsia"/>
-        </w:rPr>
-        <w:t>Forecast Wind/Sun</w:t>
-      </w:r>
-      <w:bookmarkEnd w:id="44"/>
-      <w:bookmarkEnd w:id="45"/>
-      <w:r>
-        <w:rPr>
-          <w:rFonts w:hint="eastAsia"/>
-        </w:rPr>
-        <w:t>，</w:t>
-      </w:r>
-      <w:proofErr w:type="spellStart"/>
-      <w:r>
-        <w:rPr>
-          <w:rFonts w:hint="eastAsia"/>
-        </w:rPr>
-        <w:t>Meteodyn</w:t>
-      </w:r>
-      <w:proofErr w:type="spellEnd"/>
-      <w:r>
-        <w:t>，</w:t>
-      </w:r>
-      <w:r>
-        <w:rPr>
-          <w:lang w:val="fr-FR"/>
-        </w:rPr>
-        <w:t>法国南特</w:t>
-      </w:r>
-      <w:r>
-        <w:rPr>
-          <w:rFonts w:hint="eastAsia"/>
-        </w:rPr>
-        <w:t>/</w:t>
-      </w:r>
-      <w:r>
-        <w:rPr>
-          <w:rFonts w:hint="eastAsia"/>
-          <w:lang w:val="fr-FR"/>
-        </w:rPr>
-        <w:t>中国</w:t>
-      </w:r>
-      <w:r>
-        <w:rPr>
-          <w:lang w:val="fr-FR"/>
-        </w:rPr>
-        <w:t>陕西西安</w:t>
-      </w:r>
-      <w:r>
-        <w:rPr>
-          <w:rFonts w:hint="eastAsia"/>
-        </w:rPr>
-        <w:t>，</w:t>
-      </w:r>
-      <w:r>
-        <w:rPr>
-          <w:rFonts w:hint="eastAsia"/>
-        </w:rPr>
-        <w:t>2015.3-2</w:t>
-      </w:r>
-      <w:r>
-        <w:t>017.6</w:t>
-      </w:r>
-    </w:p>
-    <w:p>
-      <w:bookmarkStart w:id="47" w:name="OLE_LINK139"/>
-      <w:bookmarkStart w:id="48" w:name="OLE_LINK140"/>
-      <w:r>
-        <w:rPr>
-          <w:rFonts w:hint="eastAsia"/>
-          <w:b/>
-          <w:lang w:val="fr-FR"/>
-        </w:rPr>
-        <w:t>概述</w:t>
-      </w:r>
-      <w:r>
-        <w:rPr>
-          <w:rFonts w:hint="eastAsia"/>
-        </w:rPr>
-        <w:t>：</w:t>
-      </w:r>
-      <w:bookmarkStart w:id="49" w:name="OLE_LINK159"/>
-      <w:bookmarkStart w:id="50" w:name="OLE_LINK160"/>
+      <w:bookmarkStart w:id="48" w:name="OLE_LINK159"/>
+      <w:bookmarkStart w:id="49" w:name="OLE_LINK160"/>
       <w:r>
         <w:rPr>
           <w:rFonts w:hint="eastAsia"/>
@@ -5215,11 +5180,11 @@
         </w:rPr>
         <w:t>。</w:t>
       </w:r>
+      <w:bookmarkEnd w:id="48"/>
       <w:bookmarkEnd w:id="49"/>
-      <w:bookmarkEnd w:id="50"/>
-    </w:p>
+    </w:p>
+    <w:bookmarkEnd w:id="46"/>
     <w:bookmarkEnd w:id="47"/>
-    <w:bookmarkEnd w:id="48"/>
     <w:p>
       <w:pPr>
         <w:rPr>
@@ -5712,8 +5677,8 @@
           <w:lang w:val="fr-FR"/>
         </w:rPr>
       </w:pPr>
-      <w:bookmarkStart w:id="51" w:name="OLE_LINK143"/>
-      <w:bookmarkStart w:id="52" w:name="OLE_LINK144"/>
+      <w:bookmarkStart w:id="50" w:name="OLE_LINK143"/>
+      <w:bookmarkStart w:id="51" w:name="OLE_LINK144"/>
       <w:r>
         <w:rPr>
           <w:lang w:val="fr-FR"/>
@@ -5740,268 +5705,246 @@
         </w:rPr>
         <w:t>：</w:t>
       </w:r>
+      <w:bookmarkEnd w:id="50"/>
       <w:bookmarkEnd w:id="51"/>
+      <w:r>
+        <w:rPr>
+          <w:lang w:val="fr-FR"/>
+        </w:rPr>
+        <w:t>C#.NET</w:t>
+      </w:r>
+      <w:r>
+        <w:rPr>
+          <w:rFonts w:hint="eastAsia"/>
+          <w:lang w:val="fr-FR"/>
+        </w:rPr>
+        <w:t>，</w:t>
+      </w:r>
+      <w:r>
+        <w:rPr>
+          <w:lang w:val="fr-FR"/>
+        </w:rPr>
+        <w:t>Automapper</w:t>
+      </w:r>
+      <w:r>
+        <w:rPr>
+          <w:rFonts w:hint="eastAsia"/>
+          <w:lang w:val="fr-FR"/>
+        </w:rPr>
+        <w:t>，</w:t>
+      </w:r>
+      <w:r>
+        <w:rPr>
+          <w:rFonts w:hint="eastAsia"/>
+          <w:lang w:val="fr-FR"/>
+        </w:rPr>
+        <w:t>Fann</w:t>
+      </w:r>
+      <w:r>
+        <w:rPr>
+          <w:lang w:val="fr-FR"/>
+        </w:rPr>
+        <w:t>.Net</w:t>
+      </w:r>
+      <w:r>
+        <w:rPr>
+          <w:rFonts w:hint="eastAsia"/>
+          <w:lang w:val="fr-FR"/>
+        </w:rPr>
+        <w:t>，</w:t>
+      </w:r>
+      <w:r>
+        <w:rPr>
+          <w:lang w:val="fr-FR"/>
+        </w:rPr>
+        <w:t>log4net</w:t>
+      </w:r>
+    </w:p>
+    <w:p>
+      <w:pPr>
+        <w:rPr>
+          <w:lang w:val="fr-FR"/>
+        </w:rPr>
+      </w:pPr>
+      <w:r>
+        <w:rPr>
+          <w:rFonts w:hint="eastAsia"/>
+          <w:lang w:val="fr-FR"/>
+        </w:rPr>
+        <w:t>数据库：</w:t>
+      </w:r>
+      <w:r>
+        <w:rPr>
+          <w:lang w:val="fr-FR"/>
+        </w:rPr>
+        <w:t>Sql</w:t>
+      </w:r>
+      <w:r>
+        <w:rPr>
+          <w:rFonts w:hint="eastAsia"/>
+          <w:lang w:val="fr-FR"/>
+        </w:rPr>
+        <w:t xml:space="preserve"> s</w:t>
+      </w:r>
+      <w:r>
+        <w:rPr>
+          <w:lang w:val="fr-FR"/>
+        </w:rPr>
+        <w:t>erver</w:t>
+      </w:r>
+      <w:r>
+        <w:rPr>
+          <w:lang w:val="fr-FR"/>
+        </w:rPr>
+        <w:t>，</w:t>
+      </w:r>
+      <w:r>
+        <w:rPr>
+          <w:lang w:val="fr-FR"/>
+        </w:rPr>
+        <w:t>Sqlite</w:t>
+      </w:r>
+    </w:p>
+    <w:p>
+      <w:r>
+        <w:rPr>
+          <w:rFonts w:hint="eastAsia"/>
+        </w:rPr>
+        <w:t>工具</w:t>
+      </w:r>
+      <w:r>
+        <w:rPr>
+          <w:rFonts w:hint="eastAsia"/>
+        </w:rPr>
+        <w:t>：</w:t>
+      </w:r>
+      <w:r>
+        <w:rPr>
+          <w:rFonts w:hint="eastAsia"/>
+        </w:rPr>
+        <w:t>Jenkins</w:t>
+      </w:r>
+      <w:r>
+        <w:rPr>
+          <w:rFonts w:hint="eastAsia"/>
+        </w:rPr>
+        <w:t>，</w:t>
+      </w:r>
+      <w:r>
+        <w:rPr>
+          <w:rFonts w:hint="eastAsia"/>
+        </w:rPr>
+        <w:t>Git</w:t>
+      </w:r>
+      <w:r>
+        <w:rPr>
+          <w:rFonts w:hint="eastAsia"/>
+        </w:rPr>
+        <w:t>，</w:t>
+      </w:r>
+      <w:r>
+        <w:rPr>
+          <w:rFonts w:hint="eastAsia"/>
+        </w:rPr>
+        <w:t>SVN</w:t>
+      </w:r>
+      <w:r>
+        <w:rPr>
+          <w:rFonts w:hint="eastAsia"/>
+        </w:rPr>
+        <w:t>，</w:t>
+      </w:r>
+      <w:r>
+        <w:rPr>
+          <w:rFonts w:hint="eastAsia"/>
+        </w:rPr>
+        <w:t>Mantis</w:t>
+      </w:r>
+      <w:r>
+        <w:rPr>
+          <w:rFonts w:hint="eastAsia"/>
+        </w:rPr>
+        <w:t>，</w:t>
+      </w:r>
+      <w:r>
+        <w:t>InnoSetup</w:t>
+      </w:r>
+      <w:r>
+        <w:rPr>
+          <w:rFonts w:hint="eastAsia"/>
+        </w:rPr>
+        <w:t>，</w:t>
+      </w:r>
+      <w:r>
+        <w:t xml:space="preserve">Visual </w:t>
+      </w:r>
+      <w:r>
+        <w:rPr>
+          <w:rFonts w:hint="eastAsia"/>
+        </w:rPr>
+        <w:t>S</w:t>
+      </w:r>
+      <w:r>
+        <w:t>tudio</w:t>
+      </w:r>
+      <w:r>
+        <w:rPr>
+          <w:rFonts w:hint="eastAsia"/>
+        </w:rPr>
+        <w:t>，</w:t>
+      </w:r>
+      <w:r>
+        <w:rPr>
+          <w:rFonts w:hint="eastAsia"/>
+        </w:rPr>
+        <w:t>SQL</w:t>
+      </w:r>
+      <w:r>
+        <w:t xml:space="preserve"> Server </w:t>
+      </w:r>
+      <w:r>
+        <w:t>Management Studio</w:t>
+      </w:r>
+    </w:p>
+    <w:p>
+      <w:pPr>
+        <w:pStyle w:val="2"/>
+      </w:pPr>
+      <w:r>
+        <w:rPr>
+          <w:rFonts w:hint="eastAsia"/>
+        </w:rPr>
+        <w:t>Meteodyn WT</w:t>
+      </w:r>
+    </w:p>
+    <w:p>
+      <w:bookmarkStart w:id="52" w:name="OLE_LINK191"/>
+      <w:bookmarkEnd w:id="45"/>
+      <w:r>
+        <w:rPr>
+          <w:rFonts w:hint="eastAsia"/>
+        </w:rPr>
+        <w:t>Meteodyn WT</w:t>
+      </w:r>
       <w:bookmarkEnd w:id="52"/>
       <w:r>
         <w:rPr>
-          <w:lang w:val="fr-FR"/>
-        </w:rPr>
-        <w:t>C#.NET</w:t>
-      </w:r>
-      <w:r>
-        <w:rPr>
-          <w:rFonts w:hint="eastAsia"/>
-          <w:lang w:val="fr-FR"/>
-        </w:rPr>
-        <w:t>，</w:t>
-      </w:r>
-      <w:r>
-        <w:rPr>
-          <w:lang w:val="fr-FR"/>
-        </w:rPr>
-        <w:t>Automapper</w:t>
-      </w:r>
-      <w:r>
-        <w:rPr>
-          <w:rFonts w:hint="eastAsia"/>
-          <w:lang w:val="fr-FR"/>
-        </w:rPr>
-        <w:t>，</w:t>
-      </w:r>
-      <w:r>
-        <w:rPr>
-          <w:rFonts w:hint="eastAsia"/>
-          <w:lang w:val="fr-FR"/>
-        </w:rPr>
-        <w:t>Fann</w:t>
-      </w:r>
-      <w:r>
-        <w:rPr>
-          <w:lang w:val="fr-FR"/>
-        </w:rPr>
-        <w:t>.Net</w:t>
-      </w:r>
-      <w:r>
-        <w:rPr>
-          <w:rFonts w:hint="eastAsia"/>
-          <w:lang w:val="fr-FR"/>
-        </w:rPr>
-        <w:t>，</w:t>
-      </w:r>
-      <w:r>
-        <w:rPr>
-          <w:lang w:val="fr-FR"/>
-        </w:rPr>
-        <w:t>log4net</w:t>
-      </w:r>
-    </w:p>
-    <w:p>
-      <w:pPr>
-        <w:rPr>
-          <w:lang w:val="fr-FR"/>
-        </w:rPr>
-      </w:pPr>
-      <w:r>
-        <w:rPr>
-          <w:rFonts w:hint="eastAsia"/>
-          <w:lang w:val="fr-FR"/>
-        </w:rPr>
-        <w:t>数据库：</w:t>
-      </w:r>
-      <w:r>
-        <w:rPr>
-          <w:lang w:val="fr-FR"/>
-        </w:rPr>
-        <w:t>Sql</w:t>
-      </w:r>
-      <w:r>
-        <w:rPr>
-          <w:rFonts w:hint="eastAsia"/>
-          <w:lang w:val="fr-FR"/>
-        </w:rPr>
-        <w:t xml:space="preserve"> s</w:t>
-      </w:r>
-      <w:r>
-        <w:rPr>
-          <w:lang w:val="fr-FR"/>
-        </w:rPr>
-        <w:t>erver</w:t>
-      </w:r>
-      <w:r>
-        <w:rPr>
-          <w:lang w:val="fr-FR"/>
-        </w:rPr>
-        <w:t>，</w:t>
-      </w:r>
-      <w:r>
-        <w:rPr>
-          <w:lang w:val="fr-FR"/>
-        </w:rPr>
-        <w:t>Sqlite</w:t>
-      </w:r>
-    </w:p>
-    <w:p>
-      <w:r>
-        <w:rPr>
-          <w:rFonts w:hint="eastAsia"/>
-        </w:rPr>
-        <w:t>工具</w:t>
-      </w:r>
-      <w:r>
-        <w:rPr>
-          <w:rFonts w:hint="eastAsia"/>
-        </w:rPr>
-        <w:t>：</w:t>
-      </w:r>
-      <w:r>
-        <w:rPr>
-          <w:rFonts w:hint="eastAsia"/>
-        </w:rPr>
-        <w:t>Jenkins</w:t>
-      </w:r>
-      <w:r>
-        <w:rPr>
-          <w:rFonts w:hint="eastAsia"/>
-        </w:rPr>
-        <w:t>，</w:t>
-      </w:r>
-      <w:proofErr w:type="spellStart"/>
-      <w:r>
-        <w:rPr>
-          <w:rFonts w:hint="eastAsia"/>
-        </w:rPr>
-        <w:t>Git</w:t>
-      </w:r>
-      <w:proofErr w:type="spellEnd"/>
-      <w:r>
-        <w:rPr>
-          <w:rFonts w:hint="eastAsia"/>
-        </w:rPr>
-        <w:t>，</w:t>
-      </w:r>
-      <w:r>
-        <w:rPr>
-          <w:rFonts w:hint="eastAsia"/>
-        </w:rPr>
-        <w:t>SVN</w:t>
-      </w:r>
-      <w:r>
-        <w:rPr>
-          <w:rFonts w:hint="eastAsia"/>
-        </w:rPr>
-        <w:t>，</w:t>
-      </w:r>
-      <w:r>
-        <w:rPr>
-          <w:rFonts w:hint="eastAsia"/>
-        </w:rPr>
-        <w:t>Mantis</w:t>
-      </w:r>
-      <w:r>
-        <w:rPr>
-          <w:rFonts w:hint="eastAsia"/>
-        </w:rPr>
-        <w:t>，</w:t>
-      </w:r>
-      <w:proofErr w:type="spellStart"/>
-      <w:r>
-        <w:t>InnoSetup</w:t>
-      </w:r>
-      <w:proofErr w:type="spellEnd"/>
-      <w:r>
-        <w:rPr>
-          <w:rFonts w:hint="eastAsia"/>
-        </w:rPr>
-        <w:t>，</w:t>
-      </w:r>
-      <w:r>
-        <w:t xml:space="preserve">Visual </w:t>
-      </w:r>
-      <w:r>
-        <w:rPr>
-          <w:rFonts w:hint="eastAsia"/>
-        </w:rPr>
-        <w:t>S</w:t>
-      </w:r>
-      <w:r>
-        <w:t>tudio</w:t>
-      </w:r>
-      <w:r>
-        <w:rPr>
-          <w:rFonts w:hint="eastAsia"/>
-        </w:rPr>
-        <w:t>，</w:t>
-      </w:r>
-      <w:r>
-        <w:rPr>
-          <w:rFonts w:hint="eastAsia"/>
-        </w:rPr>
-        <w:t>SQL</w:t>
-      </w:r>
-      <w:r>
-        <w:t xml:space="preserve"> Server </w:t>
-      </w:r>
-      <w:r>
-        <w:t>Management Studio</w:t>
-      </w:r>
-    </w:p>
-    <w:p>
-      <w:pPr>
-        <w:pStyle w:val="2"/>
-      </w:pPr>
-      <w:proofErr w:type="spellStart"/>
+          <w:rFonts w:hint="eastAsia"/>
+        </w:rPr>
+        <w:t>，</w:t>
+      </w:r>
+      <w:bookmarkStart w:id="53" w:name="OLE_LINK194"/>
+      <w:bookmarkStart w:id="54" w:name="OLE_LINK195"/>
+      <w:bookmarkStart w:id="55" w:name="OLE_LINK196"/>
       <w:r>
         <w:rPr>
           <w:rFonts w:hint="eastAsia"/>
         </w:rPr>
         <w:t>Meteodyn</w:t>
       </w:r>
-      <w:proofErr w:type="spellEnd"/>
-      <w:r>
-        <w:rPr>
-          <w:rFonts w:hint="eastAsia"/>
-        </w:rPr>
-        <w:t xml:space="preserve"> WT</w:t>
-      </w:r>
-    </w:p>
-    <w:p>
-      <w:bookmarkStart w:id="53" w:name="OLE_LINK191"/>
-      <w:bookmarkEnd w:id="46"/>
-      <w:proofErr w:type="spellStart"/>
-      <w:r>
-        <w:rPr>
-          <w:rFonts w:hint="eastAsia"/>
-        </w:rPr>
-        <w:t>Meteodyn</w:t>
-      </w:r>
-      <w:proofErr w:type="spellEnd"/>
-      <w:r>
-        <w:rPr>
-          <w:rFonts w:hint="eastAsia"/>
-        </w:rPr>
-        <w:t xml:space="preserve"> WT</w:t>
-      </w:r>
       <w:bookmarkEnd w:id="53"/>
-      <w:r>
-        <w:rPr>
-          <w:rFonts w:hint="eastAsia"/>
-        </w:rPr>
-        <w:t>，</w:t>
-      </w:r>
-      <w:bookmarkStart w:id="54" w:name="OLE_LINK194"/>
-      <w:bookmarkStart w:id="55" w:name="OLE_LINK195"/>
-      <w:bookmarkStart w:id="56" w:name="OLE_LINK196"/>
-      <w:proofErr w:type="spellStart"/>
-      <w:r>
-        <w:rPr>
-          <w:rFonts w:hint="eastAsia"/>
-        </w:rPr>
-        <w:t>Meteodyn</w:t>
-      </w:r>
       <w:bookmarkEnd w:id="54"/>
       <w:bookmarkEnd w:id="55"/>
-      <w:bookmarkEnd w:id="56"/>
-      <w:proofErr w:type="spellEnd"/>
       <w:r>
         <w:t>，</w:t>
       </w:r>
@@ -6025,8 +5968,8 @@
       </w:r>
     </w:p>
     <w:p>
-      <w:bookmarkStart w:id="57" w:name="OLE_LINK166"/>
-      <w:bookmarkStart w:id="58" w:name="OLE_LINK167"/>
+      <w:bookmarkStart w:id="56" w:name="OLE_LINK166"/>
+      <w:bookmarkStart w:id="57" w:name="OLE_LINK167"/>
       <w:r>
         <w:rPr>
           <w:rFonts w:hint="eastAsia"/>
@@ -6048,19 +5991,11 @@
         </w:rPr>
         <w:t>风能软件</w:t>
       </w:r>
-      <w:proofErr w:type="spellStart"/>
-      <w:r>
-        <w:rPr>
-          <w:rFonts w:hint="eastAsia"/>
-        </w:rPr>
-        <w:t>Meteodyn</w:t>
-      </w:r>
-      <w:proofErr w:type="spellEnd"/>
-      <w:r>
-        <w:rPr>
-          <w:rFonts w:hint="eastAsia"/>
-        </w:rPr>
-        <w:t xml:space="preserve"> WT</w:t>
+      <w:r>
+        <w:rPr>
+          <w:rFonts w:hint="eastAsia"/>
+        </w:rPr>
+        <w:t>Meteodyn WT</w:t>
       </w:r>
       <w:r>
         <w:rPr>
@@ -6088,8 +6023,8 @@
         <w:t>。</w:t>
       </w:r>
     </w:p>
+    <w:bookmarkEnd w:id="56"/>
     <w:bookmarkEnd w:id="57"/>
-    <w:bookmarkEnd w:id="58"/>
     <w:p>
       <w:pPr>
         <w:rPr>
@@ -6118,11 +6053,11 @@
           <w:lang w:val="fr-FR"/>
         </w:rPr>
       </w:pPr>
-      <w:bookmarkStart w:id="59" w:name="OLE_LINK161"/>
-      <w:bookmarkStart w:id="60" w:name="OLE_LINK162"/>
-      <w:bookmarkStart w:id="61" w:name="OLE_LINK163"/>
-      <w:bookmarkStart w:id="62" w:name="OLE_LINK164"/>
-      <w:bookmarkStart w:id="63" w:name="OLE_LINK165"/>
+      <w:bookmarkStart w:id="58" w:name="OLE_LINK161"/>
+      <w:bookmarkStart w:id="59" w:name="OLE_LINK162"/>
+      <w:bookmarkStart w:id="60" w:name="OLE_LINK163"/>
+      <w:bookmarkStart w:id="61" w:name="OLE_LINK164"/>
+      <w:bookmarkStart w:id="62" w:name="OLE_LINK165"/>
       <w:r>
         <w:rPr>
           <w:rFonts w:hint="eastAsia"/>
@@ -6130,39 +6065,39 @@
         </w:rPr>
         <w:t xml:space="preserve">Meteodyn </w:t>
       </w:r>
+      <w:bookmarkEnd w:id="58"/>
       <w:bookmarkEnd w:id="59"/>
+      <w:r>
+        <w:rPr>
+          <w:rFonts w:hint="eastAsia"/>
+          <w:lang w:val="fr-FR"/>
+        </w:rPr>
+        <w:t>WT</w:t>
+      </w:r>
+      <w:r>
+        <w:rPr>
+          <w:rFonts w:hint="eastAsia"/>
+          <w:lang w:val="fr-FR"/>
+        </w:rPr>
+        <w:t>是一种风能软件，使用计算流体动力学（</w:t>
+      </w:r>
+      <w:r>
+        <w:rPr>
+          <w:rFonts w:hint="eastAsia"/>
+          <w:lang w:val="fr-FR"/>
+        </w:rPr>
+        <w:t>CFD</w:t>
+      </w:r>
+      <w:r>
+        <w:rPr>
+          <w:rFonts w:hint="eastAsia"/>
+          <w:lang w:val="fr-FR"/>
+        </w:rPr>
+        <w:t>）进行风资源评估</w:t>
+      </w:r>
       <w:bookmarkEnd w:id="60"/>
-      <w:r>
-        <w:rPr>
-          <w:rFonts w:hint="eastAsia"/>
-          <w:lang w:val="fr-FR"/>
-        </w:rPr>
-        <w:t>WT</w:t>
-      </w:r>
-      <w:r>
-        <w:rPr>
-          <w:rFonts w:hint="eastAsia"/>
-          <w:lang w:val="fr-FR"/>
-        </w:rPr>
-        <w:t>是一种风能软件，使用计算流体动力学（</w:t>
-      </w:r>
-      <w:r>
-        <w:rPr>
-          <w:rFonts w:hint="eastAsia"/>
-          <w:lang w:val="fr-FR"/>
-        </w:rPr>
-        <w:t>CFD</w:t>
-      </w:r>
-      <w:r>
-        <w:rPr>
-          <w:rFonts w:hint="eastAsia"/>
-          <w:lang w:val="fr-FR"/>
-        </w:rPr>
-        <w:t>）进行风资源评估</w:t>
-      </w:r>
       <w:bookmarkEnd w:id="61"/>
       <w:bookmarkEnd w:id="62"/>
-      <w:bookmarkEnd w:id="63"/>
       <w:r>
         <w:rPr>
           <w:rFonts w:hint="eastAsia"/>
@@ -6314,11 +6249,9 @@
         </w:rPr>
         <w:t>：</w:t>
       </w:r>
-      <w:proofErr w:type="spellStart"/>
       <w:r>
         <w:t>Sql</w:t>
       </w:r>
-      <w:proofErr w:type="spellEnd"/>
       <w:r>
         <w:rPr>
           <w:rFonts w:hint="eastAsia"/>
@@ -6384,11 +6317,9 @@
         </w:rPr>
         <w:t>，</w:t>
       </w:r>
-      <w:proofErr w:type="spellStart"/>
       <w:r>
         <w:t>InnoSetup</w:t>
       </w:r>
-      <w:proofErr w:type="spellEnd"/>
     </w:p>
     <w:p>
       <w:pPr>
@@ -6402,162 +6333,160 @@
       </w:r>
     </w:p>
     <w:p>
-      <w:bookmarkStart w:id="64" w:name="OLE_LINK189"/>
-      <w:bookmarkStart w:id="65" w:name="OLE_LINK190"/>
+      <w:bookmarkStart w:id="63" w:name="OLE_LINK189"/>
+      <w:bookmarkStart w:id="64" w:name="OLE_LINK190"/>
       <w:r>
         <w:rPr>
           <w:rFonts w:hint="eastAsia"/>
         </w:rPr>
         <w:t>Mission M1</w:t>
       </w:r>
+      <w:bookmarkEnd w:id="63"/>
       <w:bookmarkEnd w:id="64"/>
+      <w:r>
+        <w:rPr>
+          <w:rFonts w:hint="eastAsia"/>
+        </w:rPr>
+        <w:t>，</w:t>
+      </w:r>
+      <w:r>
+        <w:rPr>
+          <w:rFonts w:hint="eastAsia"/>
+        </w:rPr>
+        <w:t>Meteodyn</w:t>
+      </w:r>
+      <w:r>
+        <w:t>，</w:t>
+      </w:r>
+      <w:r>
+        <w:rPr>
+          <w:lang w:val="fr-FR"/>
+        </w:rPr>
+        <w:t>法国南特</w:t>
+      </w:r>
+      <w:r>
+        <w:rPr>
+          <w:rFonts w:hint="eastAsia"/>
+        </w:rPr>
+        <w:t>，</w:t>
+      </w:r>
+      <w:r>
+        <w:rPr>
+          <w:rFonts w:hint="eastAsia"/>
+        </w:rPr>
+        <w:t>2016.1-2016.2</w:t>
+      </w:r>
+    </w:p>
+    <w:p>
+      <w:r>
+        <w:rPr>
+          <w:rFonts w:hint="eastAsia"/>
+          <w:b/>
+          <w:lang w:val="fr-FR"/>
+        </w:rPr>
+        <w:t>概述</w:t>
+      </w:r>
+      <w:r>
+        <w:rPr>
+          <w:rFonts w:hint="eastAsia"/>
+        </w:rPr>
+        <w:t>：</w:t>
+      </w:r>
+      <w:r>
+        <w:rPr>
+          <w:lang w:val="fr-FR"/>
+        </w:rPr>
+        <w:t>开发</w:t>
+      </w:r>
+      <w:r>
+        <w:t>web</w:t>
+      </w:r>
+      <w:r>
+        <w:rPr>
+          <w:lang w:val="fr-FR"/>
+        </w:rPr>
+        <w:t>应用</w:t>
+      </w:r>
+      <w:r>
+        <w:t>，</w:t>
+      </w:r>
+      <w:r>
+        <w:rPr>
+          <w:lang w:val="fr-FR"/>
+        </w:rPr>
+        <w:t>评估法国境内</w:t>
+      </w:r>
+      <w:r>
+        <w:t>，</w:t>
+      </w:r>
+      <w:r>
+        <w:rPr>
+          <w:lang w:val="fr-FR"/>
+        </w:rPr>
+        <w:t>安置起重机位置与高楼之间的关系</w:t>
+      </w:r>
+      <w:r>
+        <w:rPr>
+          <w:lang w:val="fr-FR"/>
+        </w:rPr>
+        <w:t>。</w:t>
+      </w:r>
+    </w:p>
+    <w:p>
+      <w:pPr>
+        <w:rPr>
+          <w:lang w:val="fr-FR"/>
+        </w:rPr>
+      </w:pPr>
+      <w:r>
+        <w:rPr>
+          <w:rFonts w:hint="eastAsia"/>
+          <w:b/>
+          <w:lang w:val="fr-FR"/>
+        </w:rPr>
+        <w:t>项目描述</w:t>
+      </w:r>
+      <w:r>
+        <w:rPr>
+          <w:rFonts w:hint="eastAsia"/>
+          <w:lang w:val="fr-FR"/>
+        </w:rPr>
+        <w:t>：</w:t>
+      </w:r>
+      <w:bookmarkStart w:id="65" w:name="OLE_LINK168"/>
+      <w:bookmarkStart w:id="66" w:name="OLE_LINK169"/>
+      <w:r>
+        <w:rPr>
+          <w:lang w:val="fr-FR"/>
+        </w:rPr>
+        <w:t>开发</w:t>
+      </w:r>
+      <w:r>
+        <w:rPr>
+          <w:lang w:val="fr-FR"/>
+        </w:rPr>
+        <w:t>web</w:t>
+      </w:r>
+      <w:r>
+        <w:rPr>
+          <w:lang w:val="fr-FR"/>
+        </w:rPr>
+        <w:t>应用，</w:t>
+      </w:r>
+      <w:r>
+        <w:rPr>
+          <w:lang w:val="fr-FR"/>
+        </w:rPr>
+        <w:t>评估法国境内，安置起重机位置与高楼之间的关系</w:t>
+      </w:r>
+      <w:r>
+        <w:rPr>
+          <w:lang w:val="fr-FR"/>
+        </w:rPr>
+        <w:t>。</w:t>
+      </w:r>
       <w:bookmarkEnd w:id="65"/>
-      <w:r>
-        <w:rPr>
-          <w:rFonts w:hint="eastAsia"/>
-        </w:rPr>
-        <w:t>，</w:t>
-      </w:r>
-      <w:proofErr w:type="spellStart"/>
-      <w:r>
-        <w:rPr>
-          <w:rFonts w:hint="eastAsia"/>
-        </w:rPr>
-        <w:t>Meteodyn</w:t>
-      </w:r>
-      <w:proofErr w:type="spellEnd"/>
-      <w:r>
-        <w:t>，</w:t>
-      </w:r>
-      <w:r>
-        <w:rPr>
-          <w:lang w:val="fr-FR"/>
-        </w:rPr>
-        <w:t>法国南特</w:t>
-      </w:r>
-      <w:r>
-        <w:rPr>
-          <w:rFonts w:hint="eastAsia"/>
-        </w:rPr>
-        <w:t>，</w:t>
-      </w:r>
-      <w:r>
-        <w:rPr>
-          <w:rFonts w:hint="eastAsia"/>
-        </w:rPr>
-        <w:t>2016.1-2016.2</w:t>
-      </w:r>
-    </w:p>
-    <w:p>
-      <w:r>
-        <w:rPr>
-          <w:rFonts w:hint="eastAsia"/>
-          <w:b/>
-          <w:lang w:val="fr-FR"/>
-        </w:rPr>
-        <w:t>概述</w:t>
-      </w:r>
-      <w:r>
-        <w:rPr>
-          <w:rFonts w:hint="eastAsia"/>
-        </w:rPr>
-        <w:t>：</w:t>
-      </w:r>
-      <w:r>
-        <w:rPr>
-          <w:lang w:val="fr-FR"/>
-        </w:rPr>
-        <w:t>开发</w:t>
-      </w:r>
-      <w:r>
-        <w:t>web</w:t>
-      </w:r>
-      <w:r>
-        <w:rPr>
-          <w:lang w:val="fr-FR"/>
-        </w:rPr>
-        <w:t>应用</w:t>
-      </w:r>
-      <w:r>
-        <w:t>，</w:t>
-      </w:r>
-      <w:r>
-        <w:rPr>
-          <w:lang w:val="fr-FR"/>
-        </w:rPr>
-        <w:t>评估法国境内</w:t>
-      </w:r>
-      <w:r>
-        <w:t>，</w:t>
-      </w:r>
-      <w:r>
-        <w:rPr>
-          <w:lang w:val="fr-FR"/>
-        </w:rPr>
-        <w:t>安置起重机位置与高楼之间的关系</w:t>
-      </w:r>
-      <w:r>
-        <w:rPr>
-          <w:lang w:val="fr-FR"/>
-        </w:rPr>
-        <w:t>。</w:t>
-      </w:r>
-    </w:p>
-    <w:p>
-      <w:pPr>
-        <w:rPr>
-          <w:lang w:val="fr-FR"/>
-        </w:rPr>
-      </w:pPr>
-      <w:r>
-        <w:rPr>
-          <w:rFonts w:hint="eastAsia"/>
-          <w:b/>
-          <w:lang w:val="fr-FR"/>
-        </w:rPr>
-        <w:t>项目描述</w:t>
-      </w:r>
-      <w:r>
-        <w:rPr>
-          <w:rFonts w:hint="eastAsia"/>
-          <w:lang w:val="fr-FR"/>
-        </w:rPr>
-        <w:t>：</w:t>
-      </w:r>
-      <w:bookmarkStart w:id="66" w:name="OLE_LINK168"/>
-      <w:bookmarkStart w:id="67" w:name="OLE_LINK169"/>
-      <w:r>
-        <w:rPr>
-          <w:lang w:val="fr-FR"/>
-        </w:rPr>
-        <w:t>开发</w:t>
-      </w:r>
-      <w:r>
-        <w:rPr>
-          <w:lang w:val="fr-FR"/>
-        </w:rPr>
-        <w:t>web</w:t>
-      </w:r>
-      <w:r>
-        <w:rPr>
-          <w:lang w:val="fr-FR"/>
-        </w:rPr>
-        <w:t>应用，</w:t>
-      </w:r>
-      <w:r>
-        <w:rPr>
-          <w:lang w:val="fr-FR"/>
-        </w:rPr>
-        <w:t>评估法国境内，安置起重机位置与高楼之间的关系</w:t>
-      </w:r>
-      <w:r>
-        <w:rPr>
-          <w:lang w:val="fr-FR"/>
-        </w:rPr>
-        <w:t>。</w:t>
-      </w:r>
       <w:bookmarkEnd w:id="66"/>
-      <w:bookmarkEnd w:id="67"/>
     </w:p>
     <w:p>
       <w:pPr>
@@ -7118,7 +7047,13 @@
         <w:rPr>
           <w:lang w:val="fr-FR"/>
         </w:rPr>
-        <w:t>程序架构设计</w:t>
+        <w:t>设计</w:t>
+      </w:r>
+      <w:r>
+        <w:rPr>
+          <w:lang w:val="fr-FR"/>
+        </w:rPr>
+        <w:t>程序架构</w:t>
       </w:r>
       <w:r>
         <w:rPr>
@@ -7369,12 +7304,14 @@
         </w:rPr>
         <w:t>，</w:t>
       </w:r>
+      <w:bookmarkStart w:id="67" w:name="_GoBack"/>
       <w:r>
         <w:rPr>
           <w:lang w:val="fr-FR"/>
         </w:rPr>
         <w:t>LaTeX</w:t>
       </w:r>
+      <w:bookmarkEnd w:id="67"/>
     </w:p>
     <w:p>
       <w:pPr>
@@ -8203,14 +8140,12 @@
         </w:rPr>
         <w:t>，</w:t>
       </w:r>
-      <w:proofErr w:type="spellStart"/>
       <w:r>
         <w:rPr>
           <w:rFonts w:ascii="Calibri" w:eastAsia="宋体" w:hAnsi="Calibri" w:cs="Times New Roman"/>
         </w:rPr>
         <w:t>ImageJ</w:t>
       </w:r>
-      <w:proofErr w:type="spellEnd"/>
       <w:r>
         <w:rPr>
           <w:rFonts w:hint="eastAsia"/>
@@ -9016,16 +8951,8 @@
         <w:rPr>
           <w:rFonts w:ascii="Calibri" w:eastAsia="宋体" w:hAnsi="Calibri" w:cs="Times New Roman"/>
         </w:rPr>
-        <w:t xml:space="preserve">IDS </w:t>
-      </w:r>
-      <w:proofErr w:type="spellStart"/>
-      <w:r>
-        <w:rPr>
-          <w:rFonts w:ascii="Calibri" w:eastAsia="宋体" w:hAnsi="Calibri" w:cs="Times New Roman"/>
-        </w:rPr>
-        <w:t>uEye</w:t>
-      </w:r>
-      <w:proofErr w:type="spellEnd"/>
+        <w:t>IDS uEye</w:t>
+      </w:r>
     </w:p>
     <w:p>
       <w:pPr>
@@ -9907,14 +9834,12 @@
         </w:rPr>
         <w:t>开发</w:t>
       </w:r>
-      <w:proofErr w:type="spellStart"/>
       <w:r>
         <w:rPr>
           <w:rFonts w:ascii="Calibri" w:eastAsia="宋体" w:hAnsi="Calibri" w:cs="Times New Roman"/>
         </w:rPr>
         <w:t>Sphero</w:t>
       </w:r>
-      <w:proofErr w:type="spellEnd"/>
       <w:r>
         <w:rPr>
           <w:rFonts w:ascii="Arial" w:eastAsia="宋体" w:hAnsi="Arial" w:cs="Arial"/>
@@ -10029,14 +9954,12 @@
         </w:rPr>
         <w:t>开发</w:t>
       </w:r>
-      <w:proofErr w:type="spellStart"/>
       <w:r>
         <w:rPr>
           <w:rFonts w:ascii="Calibri" w:eastAsia="宋体" w:hAnsi="Calibri" w:cs="Times New Roman"/>
         </w:rPr>
         <w:t>Sphero</w:t>
       </w:r>
-      <w:proofErr w:type="spellEnd"/>
       <w:r>
         <w:rPr>
           <w:rFonts w:ascii="Arial" w:eastAsia="宋体" w:hAnsi="Arial" w:cs="Arial"/>
@@ -10046,14 +9969,12 @@
         </w:rPr>
         <w:t>的安卓应用。通过安卓手机来控制</w:t>
       </w:r>
-      <w:proofErr w:type="spellStart"/>
       <w:r>
         <w:rPr>
           <w:rFonts w:ascii="Calibri" w:eastAsia="宋体" w:hAnsi="Calibri" w:cs="Times New Roman"/>
         </w:rPr>
         <w:t>Sphero</w:t>
       </w:r>
-      <w:proofErr w:type="spellEnd"/>
       <w:r>
         <w:rPr>
           <w:rFonts w:ascii="Arial" w:eastAsia="宋体" w:hAnsi="Arial" w:cs="Arial"/>
@@ -10248,14 +10169,12 @@
         </w:rPr>
         <w:t>上开发游戏</w:t>
       </w:r>
-      <w:proofErr w:type="spellStart"/>
       <w:r>
         <w:rPr>
           <w:shd w:val="clear" w:color="auto" w:fill="FFFFFF"/>
         </w:rPr>
         <w:t>Jezzball</w:t>
       </w:r>
-      <w:proofErr w:type="spellEnd"/>
     </w:p>
     <w:p>
       <w:pPr>
@@ -10421,14 +10340,12 @@
         </w:rPr>
         <w:t>测试游戏</w:t>
       </w:r>
-      <w:proofErr w:type="spellStart"/>
       <w:r>
         <w:rPr>
           <w:rFonts w:ascii="Calibri" w:eastAsia="宋体" w:hAnsi="Calibri" w:cs="Times New Roman"/>
         </w:rPr>
         <w:t>JezzBall</w:t>
       </w:r>
-      <w:proofErr w:type="spellEnd"/>
       <w:r>
         <w:rPr>
           <w:rFonts w:ascii="Arial" w:eastAsia="宋体" w:hAnsi="Arial" w:cs="Arial"/>
@@ -10548,42 +10465,36 @@
         </w:rPr>
         <w:t>，</w:t>
       </w:r>
-      <w:proofErr w:type="spellStart"/>
       <w:r>
         <w:rPr>
           <w:rFonts w:ascii="Calibri" w:eastAsia="宋体" w:hAnsi="Calibri" w:cs="Times New Roman"/>
         </w:rPr>
         <w:t>CodeBlocks</w:t>
       </w:r>
-      <w:proofErr w:type="spellEnd"/>
-      <w:r>
-        <w:rPr>
-          <w:rFonts w:ascii="Calibri" w:eastAsia="宋体" w:hAnsi="Calibri" w:cs="Times New Roman" w:hint="eastAsia"/>
-        </w:rPr>
-        <w:t>，</w:t>
-      </w:r>
-      <w:proofErr w:type="spellStart"/>
+      <w:r>
+        <w:rPr>
+          <w:rFonts w:ascii="Calibri" w:eastAsia="宋体" w:hAnsi="Calibri" w:cs="Times New Roman" w:hint="eastAsia"/>
+        </w:rPr>
+        <w:t>，</w:t>
+      </w:r>
       <w:r>
         <w:rPr>
           <w:rFonts w:ascii="Calibri" w:eastAsia="宋体" w:hAnsi="Calibri" w:cs="Times New Roman"/>
         </w:rPr>
         <w:t>PAlib</w:t>
       </w:r>
-      <w:proofErr w:type="spellEnd"/>
-      <w:r>
-        <w:rPr>
-          <w:rFonts w:ascii="Calibri" w:eastAsia="宋体" w:hAnsi="Calibri" w:cs="Times New Roman"/>
-        </w:rPr>
-        <w:t>，</w:t>
-      </w:r>
-      <w:proofErr w:type="spellStart"/>
+      <w:r>
+        <w:rPr>
+          <w:rFonts w:ascii="Calibri" w:eastAsia="宋体" w:hAnsi="Calibri" w:cs="Times New Roman"/>
+        </w:rPr>
+        <w:t>，</w:t>
+      </w:r>
       <w:r>
         <w:rPr>
           <w:rFonts w:ascii="Calibri" w:eastAsia="宋体" w:hAnsi="Calibri" w:cs="Times New Roman"/>
         </w:rPr>
         <w:t>devkitPro</w:t>
       </w:r>
-      <w:proofErr w:type="spellEnd"/>
       <w:r>
         <w:rPr>
           <w:rFonts w:ascii="Calibri" w:eastAsia="宋体" w:hAnsi="Calibri" w:cs="Times New Roman" w:hint="eastAsia"/>
@@ -10608,7 +10519,7 @@
 </file>
 
 <file path=word/endnotes.xml><?xml version="1.0" encoding="utf-8"?>
-<w:endnotes xmlns:ve="http://schemas.openxmlformats.org/markup-compatibility/2006" xmlns:o="urn:schemas-microsoft-com:office:office" xmlns:r="http://schemas.openxmlformats.org/officeDocument/2006/relationships" xmlns:m="http://schemas.openxmlformats.org/officeDocument/2006/math" xmlns:v="urn:schemas-microsoft-com:vml" xmlns:wp="http://schemas.openxmlformats.org/drawingml/2006/wordprocessingDrawing" xmlns:w10="urn:schemas-microsoft-com:office:word" xmlns:w="http://schemas.openxmlformats.org/wordprocessingml/2006/main" xmlns:wne="http://schemas.microsoft.com/office/word/2006/wordml">
+<w:endnotes xmlns:wpc="http://schemas.microsoft.com/office/word/2010/wordprocessingCanvas" xmlns:mc="http://schemas.openxmlformats.org/markup-compatibility/2006" xmlns:o="urn:schemas-microsoft-com:office:office" xmlns:r="http://schemas.openxmlformats.org/officeDocument/2006/relationships" xmlns:m="http://schemas.openxmlformats.org/officeDocument/2006/math" xmlns:v="urn:schemas-microsoft-com:vml" xmlns:wp14="http://schemas.microsoft.com/office/word/2010/wordprocessingDrawing" xmlns:wp="http://schemas.openxmlformats.org/drawingml/2006/wordprocessingDrawing" xmlns:w10="urn:schemas-microsoft-com:office:word" xmlns:w="http://schemas.openxmlformats.org/wordprocessingml/2006/main" xmlns:w14="http://schemas.microsoft.com/office/word/2010/wordml" xmlns:w15="http://schemas.microsoft.com/office/word/2012/wordml" xmlns:wpg="http://schemas.microsoft.com/office/word/2010/wordprocessingGroup" xmlns:wpi="http://schemas.microsoft.com/office/word/2010/wordprocessingInk" xmlns:wne="http://schemas.microsoft.com/office/word/2006/wordml" xmlns:wps="http://schemas.microsoft.com/office/word/2010/wordprocessingShape" mc:Ignorable="w14 w15 wp14">
   <w:endnote w:type="separator" w:id="-1">
     <w:p>
       <w:pPr>
@@ -10633,7 +10544,7 @@
 </file>
 
 <file path=word/footnotes.xml><?xml version="1.0" encoding="utf-8"?>
-<w:footnotes xmlns:ve="http://schemas.openxmlformats.org/markup-compatibility/2006" xmlns:o="urn:schemas-microsoft-com:office:office" xmlns:r="http://schemas.openxmlformats.org/officeDocument/2006/relationships" xmlns:m="http://schemas.openxmlformats.org/officeDocument/2006/math" xmlns:v="urn:schemas-microsoft-com:vml" xmlns:wp="http://schemas.openxmlformats.org/drawingml/2006/wordprocessingDrawing" xmlns:w10="urn:schemas-microsoft-com:office:word" xmlns:w="http://schemas.openxmlformats.org/wordprocessingml/2006/main" xmlns:wne="http://schemas.microsoft.com/office/word/2006/wordml">
+<w:footnotes xmlns:wpc="http://schemas.microsoft.com/office/word/2010/wordprocessingCanvas" xmlns:mc="http://schemas.openxmlformats.org/markup-compatibility/2006" xmlns:o="urn:schemas-microsoft-com:office:office" xmlns:r="http://schemas.openxmlformats.org/officeDocument/2006/relationships" xmlns:m="http://schemas.openxmlformats.org/officeDocument/2006/math" xmlns:v="urn:schemas-microsoft-com:vml" xmlns:wp14="http://schemas.microsoft.com/office/word/2010/wordprocessingDrawing" xmlns:wp="http://schemas.openxmlformats.org/drawingml/2006/wordprocessingDrawing" xmlns:w10="urn:schemas-microsoft-com:office:word" xmlns:w="http://schemas.openxmlformats.org/wordprocessingml/2006/main" xmlns:w14="http://schemas.microsoft.com/office/word/2010/wordml" xmlns:w15="http://schemas.microsoft.com/office/word/2012/wordml" xmlns:wpg="http://schemas.microsoft.com/office/word/2010/wordprocessingGroup" xmlns:wpi="http://schemas.microsoft.com/office/word/2010/wordprocessingInk" xmlns:wne="http://schemas.microsoft.com/office/word/2006/wordml" xmlns:wps="http://schemas.microsoft.com/office/word/2010/wordprocessingShape" mc:Ignorable="w14 w15 wp14">
   <w:footnote w:type="separator" w:id="-1">
     <w:p>
       <w:pPr>
@@ -10658,7 +10569,7 @@
 </file>
 
 <file path=word/numbering.xml><?xml version="1.0" encoding="utf-8"?>
-<w:numbering xmlns:ve="http://schemas.openxmlformats.org/markup-compatibility/2006" xmlns:o="urn:schemas-microsoft-com:office:office" xmlns:r="http://schemas.openxmlformats.org/officeDocument/2006/relationships" xmlns:m="http://schemas.openxmlformats.org/officeDocument/2006/math" xmlns:v="urn:schemas-microsoft-com:vml" xmlns:wp="http://schemas.openxmlformats.org/drawingml/2006/wordprocessingDrawing" xmlns:w10="urn:schemas-microsoft-com:office:word" xmlns:w="http://schemas.openxmlformats.org/wordprocessingml/2006/main" xmlns:wne="http://schemas.microsoft.com/office/word/2006/wordml">
+<w:numbering xmlns:wpc="http://schemas.microsoft.com/office/word/2010/wordprocessingCanvas" xmlns:mc="http://schemas.openxmlformats.org/markup-compatibility/2006" xmlns:o="urn:schemas-microsoft-com:office:office" xmlns:r="http://schemas.openxmlformats.org/officeDocument/2006/relationships" xmlns:m="http://schemas.openxmlformats.org/officeDocument/2006/math" xmlns:v="urn:schemas-microsoft-com:vml" xmlns:wp14="http://schemas.microsoft.com/office/word/2010/wordprocessingDrawing" xmlns:wp="http://schemas.openxmlformats.org/drawingml/2006/wordprocessingDrawing" xmlns:w10="urn:schemas-microsoft-com:office:word" xmlns:w="http://schemas.openxmlformats.org/wordprocessingml/2006/main" xmlns:w14="http://schemas.microsoft.com/office/word/2010/wordml" xmlns:w15="http://schemas.microsoft.com/office/word/2012/wordml" xmlns:wpg="http://schemas.microsoft.com/office/word/2010/wordprocessingGroup" xmlns:wpi="http://schemas.microsoft.com/office/word/2010/wordprocessingInk" xmlns:wne="http://schemas.microsoft.com/office/word/2006/wordml" xmlns:wps="http://schemas.microsoft.com/office/word/2010/wordprocessingShape" mc:Ignorable="w14 w15 wp14">
   <w:abstractNum w:abstractNumId="0">
     <w:nsid w:val="082D6862"/>
     <w:multiLevelType w:val="hybridMultilevel"/>
@@ -11292,7 +11203,7 @@
 </file>
 
 <file path=word/styles.xml><?xml version="1.0" encoding="utf-8"?>
-<w:styles xmlns:r="http://schemas.openxmlformats.org/officeDocument/2006/relationships" xmlns:w="http://schemas.openxmlformats.org/wordprocessingml/2006/main">
+<w:styles xmlns:mc="http://schemas.openxmlformats.org/markup-compatibility/2006" xmlns:r="http://schemas.openxmlformats.org/officeDocument/2006/relationships" xmlns:w="http://schemas.openxmlformats.org/wordprocessingml/2006/main" xmlns:w14="http://schemas.microsoft.com/office/word/2010/wordml" xmlns:w15="http://schemas.microsoft.com/office/word/2012/wordml" mc:Ignorable="w14 w15">
   <w:docDefaults>
     <w:rPrDefault>
       <w:rPr>
@@ -11308,144 +11219,378 @@
       </w:pPr>
     </w:pPrDefault>
   </w:docDefaults>
-  <w:latentStyles w:defLockedState="0" w:defUIPriority="99" w:defSemiHidden="1" w:defUnhideWhenUsed="1" w:defQFormat="0" w:count="267">
-    <w:lsdException w:name="Normal" w:semiHidden="0" w:uiPriority="0" w:unhideWhenUsed="0" w:qFormat="1"/>
-    <w:lsdException w:name="heading 1" w:semiHidden="0" w:uiPriority="9" w:unhideWhenUsed="0" w:qFormat="1"/>
-    <w:lsdException w:name="heading 2" w:uiPriority="9" w:qFormat="1"/>
-    <w:lsdException w:name="heading 3" w:uiPriority="9" w:qFormat="1"/>
-    <w:lsdException w:name="heading 4" w:uiPriority="9" w:qFormat="1"/>
-    <w:lsdException w:name="heading 5" w:uiPriority="9" w:qFormat="1"/>
-    <w:lsdException w:name="heading 6" w:uiPriority="9" w:qFormat="1"/>
-    <w:lsdException w:name="heading 7" w:uiPriority="9" w:qFormat="1"/>
-    <w:lsdException w:name="heading 8" w:uiPriority="9" w:qFormat="1"/>
-    <w:lsdException w:name="heading 9" w:uiPriority="9" w:qFormat="1"/>
-    <w:lsdException w:name="toc 1" w:uiPriority="39"/>
-    <w:lsdException w:name="toc 2" w:uiPriority="39"/>
-    <w:lsdException w:name="toc 3" w:uiPriority="39"/>
-    <w:lsdException w:name="toc 4" w:uiPriority="39"/>
-    <w:lsdException w:name="toc 5" w:uiPriority="39"/>
-    <w:lsdException w:name="toc 6" w:uiPriority="39"/>
-    <w:lsdException w:name="toc 7" w:uiPriority="39"/>
-    <w:lsdException w:name="toc 8" w:uiPriority="39"/>
-    <w:lsdException w:name="toc 9" w:uiPriority="39"/>
-    <w:lsdException w:name="caption" w:uiPriority="35" w:qFormat="1"/>
-    <w:lsdException w:name="Title" w:semiHidden="0" w:uiPriority="10" w:unhideWhenUsed="0" w:qFormat="1"/>
-    <w:lsdException w:name="Default Paragraph Font" w:uiPriority="1"/>
-    <w:lsdException w:name="Subtitle" w:semiHidden="0" w:uiPriority="11" w:unhideWhenUsed="0" w:qFormat="1"/>
-    <w:lsdException w:name="Strong" w:semiHidden="0" w:uiPriority="22" w:unhideWhenUsed="0" w:qFormat="1"/>
-    <w:lsdException w:name="Emphasis" w:semiHidden="0" w:uiPriority="20" w:unhideWhenUsed="0" w:qFormat="1"/>
-    <w:lsdException w:name="Table Grid" w:semiHidden="0" w:uiPriority="39" w:unhideWhenUsed="0"/>
-    <w:lsdException w:name="Placeholder Text" w:unhideWhenUsed="0"/>
-    <w:lsdException w:name="No Spacing" w:semiHidden="0" w:uiPriority="1" w:unhideWhenUsed="0" w:qFormat="1"/>
-    <w:lsdException w:name="Light Shading" w:semiHidden="0" w:uiPriority="60" w:unhideWhenUsed="0"/>
-    <w:lsdException w:name="Light List" w:semiHidden="0" w:uiPriority="61" w:unhideWhenUsed="0"/>
-    <w:lsdException w:name="Light Grid" w:semiHidden="0" w:uiPriority="62" w:unhideWhenUsed="0"/>
-    <w:lsdException w:name="Medium Shading 1" w:semiHidden="0" w:uiPriority="63" w:unhideWhenUsed="0"/>
-    <w:lsdException w:name="Medium Shading 2" w:semiHidden="0" w:uiPriority="64" w:unhideWhenUsed="0"/>
-    <w:lsdException w:name="Medium List 1" w:semiHidden="0" w:uiPriority="65" w:unhideWhenUsed="0"/>
-    <w:lsdException w:name="Medium List 2" w:semiHidden="0" w:uiPriority="66" w:unhideWhenUsed="0"/>
-    <w:lsdException w:name="Medium Grid 1" w:semiHidden="0" w:uiPriority="67" w:unhideWhenUsed="0"/>
-    <w:lsdException w:name="Medium Grid 2" w:semiHidden="0" w:uiPriority="68" w:unhideWhenUsed="0"/>
-    <w:lsdException w:name="Medium Grid 3" w:semiHidden="0" w:uiPriority="69" w:unhideWhenUsed="0"/>
-    <w:lsdException w:name="Dark List" w:semiHidden="0" w:uiPriority="70" w:unhideWhenUsed="0"/>
-    <w:lsdException w:name="Colorful Shading" w:semiHidden="0" w:uiPriority="71" w:unhideWhenUsed="0"/>
-    <w:lsdException w:name="Colorful List" w:semiHidden="0" w:uiPriority="72" w:unhideWhenUsed="0"/>
-    <w:lsdException w:name="Colorful Grid" w:semiHidden="0" w:uiPriority="73" w:unhideWhenUsed="0"/>
-    <w:lsdException w:name="Light Shading Accent 1" w:semiHidden="0" w:uiPriority="60" w:unhideWhenUsed="0"/>
-    <w:lsdException w:name="Light List Accent 1" w:semiHidden="0" w:uiPriority="61" w:unhideWhenUsed="0"/>
-    <w:lsdException w:name="Light Grid Accent 1" w:semiHidden="0" w:uiPriority="62" w:unhideWhenUsed="0"/>
-    <w:lsdException w:name="Medium Shading 1 Accent 1" w:semiHidden="0" w:uiPriority="63" w:unhideWhenUsed="0"/>
-    <w:lsdException w:name="Medium Shading 2 Accent 1" w:semiHidden="0" w:uiPriority="64" w:unhideWhenUsed="0"/>
-    <w:lsdException w:name="Medium List 1 Accent 1" w:semiHidden="0" w:uiPriority="65" w:unhideWhenUsed="0"/>
-    <w:lsdException w:name="Revision" w:unhideWhenUsed="0"/>
-    <w:lsdException w:name="List Paragraph" w:semiHidden="0" w:uiPriority="34" w:unhideWhenUsed="0" w:qFormat="1"/>
-    <w:lsdException w:name="Quote" w:semiHidden="0" w:uiPriority="29" w:unhideWhenUsed="0" w:qFormat="1"/>
-    <w:lsdException w:name="Intense Quote" w:semiHidden="0" w:uiPriority="30" w:unhideWhenUsed="0" w:qFormat="1"/>
-    <w:lsdException w:name="Medium List 2 Accent 1" w:semiHidden="0" w:uiPriority="66" w:unhideWhenUsed="0"/>
-    <w:lsdException w:name="Medium Grid 1 Accent 1" w:semiHidden="0" w:uiPriority="67" w:unhideWhenUsed="0"/>
-    <w:lsdException w:name="Medium Grid 2 Accent 1" w:semiHidden="0" w:uiPriority="68" w:unhideWhenUsed="0"/>
-    <w:lsdException w:name="Medium Grid 3 Accent 1" w:semiHidden="0" w:uiPriority="69" w:unhideWhenUsed="0"/>
-    <w:lsdException w:name="Dark List Accent 1" w:semiHidden="0" w:uiPriority="70" w:unhideWhenUsed="0"/>
-    <w:lsdException w:name="Colorful Shading Accent 1" w:semiHidden="0" w:uiPriority="71" w:unhideWhenUsed="0"/>
-    <w:lsdException w:name="Colorful List Accent 1" w:semiHidden="0" w:uiPriority="72" w:unhideWhenUsed="0"/>
-    <w:lsdException w:name="Colorful Grid Accent 1" w:semiHidden="0" w:uiPriority="73" w:unhideWhenUsed="0"/>
-    <w:lsdException w:name="Light Shading Accent 2" w:semiHidden="0" w:uiPriority="60" w:unhideWhenUsed="0"/>
-    <w:lsdException w:name="Light List Accent 2" w:semiHidden="0" w:uiPriority="61" w:unhideWhenUsed="0"/>
-    <w:lsdException w:name="Light Grid Accent 2" w:semiHidden="0" w:uiPriority="62" w:unhideWhenUsed="0"/>
-    <w:lsdException w:name="Medium Shading 1 Accent 2" w:semiHidden="0" w:uiPriority="63" w:unhideWhenUsed="0"/>
-    <w:lsdException w:name="Medium Shading 2 Accent 2" w:semiHidden="0" w:uiPriority="64" w:unhideWhenUsed="0"/>
-    <w:lsdException w:name="Medium List 1 Accent 2" w:semiHidden="0" w:uiPriority="65" w:unhideWhenUsed="0"/>
-    <w:lsdException w:name="Medium List 2 Accent 2" w:semiHidden="0" w:uiPriority="66" w:unhideWhenUsed="0"/>
-    <w:lsdException w:name="Medium Grid 1 Accent 2" w:semiHidden="0" w:uiPriority="67" w:unhideWhenUsed="0"/>
-    <w:lsdException w:name="Medium Grid 2 Accent 2" w:semiHidden="0" w:uiPriority="68" w:unhideWhenUsed="0"/>
-    <w:lsdException w:name="Medium Grid 3 Accent 2" w:semiHidden="0" w:uiPriority="69" w:unhideWhenUsed="0"/>
-    <w:lsdException w:name="Dark List Accent 2" w:semiHidden="0" w:uiPriority="70" w:unhideWhenUsed="0"/>
-    <w:lsdException w:name="Colorful Shading Accent 2" w:semiHidden="0" w:uiPriority="71" w:unhideWhenUsed="0"/>
-    <w:lsdException w:name="Colorful List Accent 2" w:semiHidden="0" w:uiPriority="72" w:unhideWhenUsed="0"/>
-    <w:lsdException w:name="Colorful Grid Accent 2" w:semiHidden="0" w:uiPriority="73" w:unhideWhenUsed="0"/>
-    <w:lsdException w:name="Light Shading Accent 3" w:semiHidden="0" w:uiPriority="60" w:unhideWhenUsed="0"/>
-    <w:lsdException w:name="Light List Accent 3" w:semiHidden="0" w:uiPriority="61" w:unhideWhenUsed="0"/>
-    <w:lsdException w:name="Light Grid Accent 3" w:semiHidden="0" w:uiPriority="62" w:unhideWhenUsed="0"/>
-    <w:lsdException w:name="Medium Shading 1 Accent 3" w:semiHidden="0" w:uiPriority="63" w:unhideWhenUsed="0"/>
-    <w:lsdException w:name="Medium Shading 2 Accent 3" w:semiHidden="0" w:uiPriority="64" w:unhideWhenUsed="0"/>
-    <w:lsdException w:name="Medium List 1 Accent 3" w:semiHidden="0" w:uiPriority="65" w:unhideWhenUsed="0"/>
-    <w:lsdException w:name="Medium List 2 Accent 3" w:semiHidden="0" w:uiPriority="66" w:unhideWhenUsed="0"/>
-    <w:lsdException w:name="Medium Grid 1 Accent 3" w:semiHidden="0" w:uiPriority="67" w:unhideWhenUsed="0"/>
-    <w:lsdException w:name="Medium Grid 2 Accent 3" w:semiHidden="0" w:uiPriority="68" w:unhideWhenUsed="0"/>
-    <w:lsdException w:name="Medium Grid 3 Accent 3" w:semiHidden="0" w:uiPriority="69" w:unhideWhenUsed="0"/>
-    <w:lsdException w:name="Dark List Accent 3" w:semiHidden="0" w:uiPriority="70" w:unhideWhenUsed="0"/>
-    <w:lsdException w:name="Colorful Shading Accent 3" w:semiHidden="0" w:uiPriority="71" w:unhideWhenUsed="0"/>
-    <w:lsdException w:name="Colorful List Accent 3" w:semiHidden="0" w:uiPriority="72" w:unhideWhenUsed="0"/>
-    <w:lsdException w:name="Colorful Grid Accent 3" w:semiHidden="0" w:uiPriority="73" w:unhideWhenUsed="0"/>
-    <w:lsdException w:name="Light Shading Accent 4" w:semiHidden="0" w:uiPriority="60" w:unhideWhenUsed="0"/>
-    <w:lsdException w:name="Light List Accent 4" w:semiHidden="0" w:uiPriority="61" w:unhideWhenUsed="0"/>
-    <w:lsdException w:name="Light Grid Accent 4" w:semiHidden="0" w:uiPriority="62" w:unhideWhenUsed="0"/>
-    <w:lsdException w:name="Medium Shading 1 Accent 4" w:semiHidden="0" w:uiPriority="63" w:unhideWhenUsed="0"/>
-    <w:lsdException w:name="Medium Shading 2 Accent 4" w:semiHidden="0" w:uiPriority="64" w:unhideWhenUsed="0"/>
-    <w:lsdException w:name="Medium List 1 Accent 4" w:semiHidden="0" w:uiPriority="65" w:unhideWhenUsed="0"/>
-    <w:lsdException w:name="Medium List 2 Accent 4" w:semiHidden="0" w:uiPriority="66" w:unhideWhenUsed="0"/>
-    <w:lsdException w:name="Medium Grid 1 Accent 4" w:semiHidden="0" w:uiPriority="67" w:unhideWhenUsed="0"/>
-    <w:lsdException w:name="Medium Grid 2 Accent 4" w:semiHidden="0" w:uiPriority="68" w:unhideWhenUsed="0"/>
-    <w:lsdException w:name="Medium Grid 3 Accent 4" w:semiHidden="0" w:uiPriority="69" w:unhideWhenUsed="0"/>
-    <w:lsdException w:name="Dark List Accent 4" w:semiHidden="0" w:uiPriority="70" w:unhideWhenUsed="0"/>
-    <w:lsdException w:name="Colorful Shading Accent 4" w:semiHidden="0" w:uiPriority="71" w:unhideWhenUsed="0"/>
-    <w:lsdException w:name="Colorful List Accent 4" w:semiHidden="0" w:uiPriority="72" w:unhideWhenUsed="0"/>
-    <w:lsdException w:name="Colorful Grid Accent 4" w:semiHidden="0" w:uiPriority="73" w:unhideWhenUsed="0"/>
-    <w:lsdException w:name="Light Shading Accent 5" w:semiHidden="0" w:uiPriority="60" w:unhideWhenUsed="0"/>
-    <w:lsdException w:name="Light List Accent 5" w:semiHidden="0" w:uiPriority="61" w:unhideWhenUsed="0"/>
-    <w:lsdException w:name="Light Grid Accent 5" w:semiHidden="0" w:uiPriority="62" w:unhideWhenUsed="0"/>
-    <w:lsdException w:name="Medium Shading 1 Accent 5" w:semiHidden="0" w:uiPriority="63" w:unhideWhenUsed="0"/>
-    <w:lsdException w:name="Medium Shading 2 Accent 5" w:semiHidden="0" w:uiPriority="64" w:unhideWhenUsed="0"/>
-    <w:lsdException w:name="Medium List 1 Accent 5" w:semiHidden="0" w:uiPriority="65" w:unhideWhenUsed="0"/>
-    <w:lsdException w:name="Medium List 2 Accent 5" w:semiHidden="0" w:uiPriority="66" w:unhideWhenUsed="0"/>
-    <w:lsdException w:name="Medium Grid 1 Accent 5" w:semiHidden="0" w:uiPriority="67" w:unhideWhenUsed="0"/>
-    <w:lsdException w:name="Medium Grid 2 Accent 5" w:semiHidden="0" w:uiPriority="68" w:unhideWhenUsed="0"/>
-    <w:lsdException w:name="Medium Grid 3 Accent 5" w:semiHidden="0" w:uiPriority="69" w:unhideWhenUsed="0"/>
-    <w:lsdException w:name="Dark List Accent 5" w:semiHidden="0" w:uiPriority="70" w:unhideWhenUsed="0"/>
-    <w:lsdException w:name="Colorful Shading Accent 5" w:semiHidden="0" w:uiPriority="71" w:unhideWhenUsed="0"/>
-    <w:lsdException w:name="Colorful List Accent 5" w:semiHidden="0" w:uiPriority="72" w:unhideWhenUsed="0"/>
-    <w:lsdException w:name="Colorful Grid Accent 5" w:semiHidden="0" w:uiPriority="73" w:unhideWhenUsed="0"/>
-    <w:lsdException w:name="Light Shading Accent 6" w:semiHidden="0" w:uiPriority="60" w:unhideWhenUsed="0"/>
-    <w:lsdException w:name="Light List Accent 6" w:semiHidden="0" w:uiPriority="61" w:unhideWhenUsed="0"/>
-    <w:lsdException w:name="Light Grid Accent 6" w:semiHidden="0" w:uiPriority="62" w:unhideWhenUsed="0"/>
-    <w:lsdException w:name="Medium Shading 1 Accent 6" w:semiHidden="0" w:uiPriority="63" w:unhideWhenUsed="0"/>
-    <w:lsdException w:name="Medium Shading 2 Accent 6" w:semiHidden="0" w:uiPriority="64" w:unhideWhenUsed="0"/>
-    <w:lsdException w:name="Medium List 1 Accent 6" w:semiHidden="0" w:uiPriority="65" w:unhideWhenUsed="0"/>
-    <w:lsdException w:name="Medium List 2 Accent 6" w:semiHidden="0" w:uiPriority="66" w:unhideWhenUsed="0"/>
-    <w:lsdException w:name="Medium Grid 1 Accent 6" w:semiHidden="0" w:uiPriority="67" w:unhideWhenUsed="0"/>
-    <w:lsdException w:name="Medium Grid 2 Accent 6" w:semiHidden="0" w:uiPriority="68" w:unhideWhenUsed="0"/>
-    <w:lsdException w:name="Medium Grid 3 Accent 6" w:semiHidden="0" w:uiPriority="69" w:unhideWhenUsed="0"/>
-    <w:lsdException w:name="Dark List Accent 6" w:semiHidden="0" w:uiPriority="70" w:unhideWhenUsed="0"/>
-    <w:lsdException w:name="Colorful Shading Accent 6" w:semiHidden="0" w:uiPriority="71" w:unhideWhenUsed="0"/>
-    <w:lsdException w:name="Colorful List Accent 6" w:semiHidden="0" w:uiPriority="72" w:unhideWhenUsed="0"/>
-    <w:lsdException w:name="Colorful Grid Accent 6" w:semiHidden="0" w:uiPriority="73" w:unhideWhenUsed="0"/>
-    <w:lsdException w:name="Subtle Emphasis" w:semiHidden="0" w:uiPriority="19" w:unhideWhenUsed="0" w:qFormat="1"/>
-    <w:lsdException w:name="Intense Emphasis" w:semiHidden="0" w:uiPriority="21" w:unhideWhenUsed="0" w:qFormat="1"/>
-    <w:lsdException w:name="Subtle Reference" w:semiHidden="0" w:uiPriority="31" w:unhideWhenUsed="0" w:qFormat="1"/>
-    <w:lsdException w:name="Intense Reference" w:semiHidden="0" w:uiPriority="32" w:unhideWhenUsed="0" w:qFormat="1"/>
-    <w:lsdException w:name="Book Title" w:semiHidden="0" w:uiPriority="33" w:unhideWhenUsed="0" w:qFormat="1"/>
-    <w:lsdException w:name="Bibliography" w:uiPriority="37"/>
-    <w:lsdException w:name="TOC Heading" w:uiPriority="39" w:qFormat="1"/>
+  <w:latentStyles w:defLockedState="0" w:defUIPriority="99" w:defSemiHidden="0" w:defUnhideWhenUsed="0" w:defQFormat="0" w:count="371">
+    <w:lsdException w:name="Normal" w:uiPriority="0" w:qFormat="1"/>
+    <w:lsdException w:name="heading 1" w:uiPriority="9" w:qFormat="1"/>
+    <w:lsdException w:name="heading 2" w:semiHidden="1" w:uiPriority="9" w:unhideWhenUsed="1" w:qFormat="1"/>
+    <w:lsdException w:name="heading 3" w:semiHidden="1" w:uiPriority="9" w:unhideWhenUsed="1" w:qFormat="1"/>
+    <w:lsdException w:name="heading 4" w:semiHidden="1" w:uiPriority="9" w:unhideWhenUsed="1" w:qFormat="1"/>
+    <w:lsdException w:name="heading 5" w:semiHidden="1" w:uiPriority="9" w:unhideWhenUsed="1" w:qFormat="1"/>
+    <w:lsdException w:name="heading 6" w:semiHidden="1" w:uiPriority="9" w:unhideWhenUsed="1" w:qFormat="1"/>
+    <w:lsdException w:name="heading 7" w:semiHidden="1" w:uiPriority="9" w:unhideWhenUsed="1" w:qFormat="1"/>
+    <w:lsdException w:name="heading 8" w:semiHidden="1" w:uiPriority="9" w:unhideWhenUsed="1" w:qFormat="1"/>
+    <w:lsdException w:name="heading 9" w:semiHidden="1" w:uiPriority="9" w:unhideWhenUsed="1" w:qFormat="1"/>
+    <w:lsdException w:name="index 1" w:semiHidden="1" w:unhideWhenUsed="1"/>
+    <w:lsdException w:name="index 2" w:semiHidden="1" w:unhideWhenUsed="1"/>
+    <w:lsdException w:name="index 3" w:semiHidden="1" w:unhideWhenUsed="1"/>
+    <w:lsdException w:name="index 4" w:semiHidden="1" w:unhideWhenUsed="1"/>
+    <w:lsdException w:name="index 5" w:semiHidden="1" w:unhideWhenUsed="1"/>
+    <w:lsdException w:name="index 6" w:semiHidden="1" w:unhideWhenUsed="1"/>
+    <w:lsdException w:name="index 7" w:semiHidden="1" w:unhideWhenUsed="1"/>
+    <w:lsdException w:name="index 8" w:semiHidden="1" w:unhideWhenUsed="1"/>
+    <w:lsdException w:name="index 9" w:semiHidden="1" w:unhideWhenUsed="1"/>
+    <w:lsdException w:name="toc 1" w:semiHidden="1" w:uiPriority="39" w:unhideWhenUsed="1"/>
+    <w:lsdException w:name="toc 2" w:semiHidden="1" w:uiPriority="39" w:unhideWhenUsed="1"/>
+    <w:lsdException w:name="toc 3" w:semiHidden="1" w:uiPriority="39" w:unhideWhenUsed="1"/>
+    <w:lsdException w:name="toc 4" w:semiHidden="1" w:uiPriority="39" w:unhideWhenUsed="1"/>
+    <w:lsdException w:name="toc 5" w:semiHidden="1" w:uiPriority="39" w:unhideWhenUsed="1"/>
+    <w:lsdException w:name="toc 6" w:semiHidden="1" w:uiPriority="39" w:unhideWhenUsed="1"/>
+    <w:lsdException w:name="toc 7" w:semiHidden="1" w:uiPriority="39" w:unhideWhenUsed="1"/>
+    <w:lsdException w:name="toc 8" w:semiHidden="1" w:uiPriority="39" w:unhideWhenUsed="1"/>
+    <w:lsdException w:name="toc 9" w:semiHidden="1" w:uiPriority="39" w:unhideWhenUsed="1"/>
+    <w:lsdException w:name="Normal Indent" w:semiHidden="1" w:unhideWhenUsed="1"/>
+    <w:lsdException w:name="footnote text" w:semiHidden="1" w:unhideWhenUsed="1"/>
+    <w:lsdException w:name="annotation text" w:semiHidden="1" w:unhideWhenUsed="1"/>
+    <w:lsdException w:name="header" w:semiHidden="1" w:unhideWhenUsed="1"/>
+    <w:lsdException w:name="footer" w:semiHidden="1" w:unhideWhenUsed="1"/>
+    <w:lsdException w:name="index heading" w:semiHidden="1" w:unhideWhenUsed="1"/>
+    <w:lsdException w:name="caption" w:semiHidden="1" w:uiPriority="35" w:unhideWhenUsed="1" w:qFormat="1"/>
+    <w:lsdException w:name="table of figures" w:semiHidden="1" w:unhideWhenUsed="1"/>
+    <w:lsdException w:name="envelope address" w:semiHidden="1" w:unhideWhenUsed="1"/>
+    <w:lsdException w:name="envelope return" w:semiHidden="1" w:unhideWhenUsed="1"/>
+    <w:lsdException w:name="footnote reference" w:semiHidden="1" w:unhideWhenUsed="1"/>
+    <w:lsdException w:name="annotation reference" w:semiHidden="1" w:unhideWhenUsed="1"/>
+    <w:lsdException w:name="line number" w:semiHidden="1" w:unhideWhenUsed="1"/>
+    <w:lsdException w:name="page number" w:semiHidden="1" w:unhideWhenUsed="1"/>
+    <w:lsdException w:name="endnote reference" w:semiHidden="1" w:unhideWhenUsed="1"/>
+    <w:lsdException w:name="endnote text" w:semiHidden="1" w:unhideWhenUsed="1"/>
+    <w:lsdException w:name="table of authorities" w:semiHidden="1" w:unhideWhenUsed="1"/>
+    <w:lsdException w:name="macro" w:semiHidden="1" w:unhideWhenUsed="1"/>
+    <w:lsdException w:name="toa heading" w:semiHidden="1" w:unhideWhenUsed="1"/>
+    <w:lsdException w:name="List" w:semiHidden="1" w:unhideWhenUsed="1"/>
+    <w:lsdException w:name="List Bullet" w:semiHidden="1" w:unhideWhenUsed="1"/>
+    <w:lsdException w:name="List Number" w:semiHidden="1" w:unhideWhenUsed="1"/>
+    <w:lsdException w:name="List 2" w:semiHidden="1" w:unhideWhenUsed="1"/>
+    <w:lsdException w:name="List 3" w:semiHidden="1" w:unhideWhenUsed="1"/>
+    <w:lsdException w:name="List 4" w:semiHidden="1" w:unhideWhenUsed="1"/>
+    <w:lsdException w:name="List 5" w:semiHidden="1" w:unhideWhenUsed="1"/>
+    <w:lsdException w:name="List Bullet 2" w:semiHidden="1" w:unhideWhenUsed="1"/>
+    <w:lsdException w:name="List Bullet 3" w:semiHidden="1" w:unhideWhenUsed="1"/>
+    <w:lsdException w:name="List Bullet 4" w:semiHidden="1" w:unhideWhenUsed="1"/>
+    <w:lsdException w:name="List Bullet 5" w:semiHidden="1" w:unhideWhenUsed="1"/>
+    <w:lsdException w:name="List Number 2" w:semiHidden="1" w:unhideWhenUsed="1"/>
+    <w:lsdException w:name="List Number 3" w:semiHidden="1" w:unhideWhenUsed="1"/>
+    <w:lsdException w:name="List Number 4" w:semiHidden="1" w:unhideWhenUsed="1"/>
+    <w:lsdException w:name="List Number 5" w:semiHidden="1" w:unhideWhenUsed="1"/>
+    <w:lsdException w:name="Title" w:uiPriority="10" w:qFormat="1"/>
+    <w:lsdException w:name="Closing" w:semiHidden="1" w:unhideWhenUsed="1"/>
+    <w:lsdException w:name="Signature" w:semiHidden="1" w:unhideWhenUsed="1"/>
+    <w:lsdException w:name="Default Paragraph Font" w:semiHidden="1" w:uiPriority="1" w:unhideWhenUsed="1"/>
+    <w:lsdException w:name="Body Text" w:semiHidden="1" w:unhideWhenUsed="1"/>
+    <w:lsdException w:name="Body Text Indent" w:semiHidden="1" w:unhideWhenUsed="1"/>
+    <w:lsdException w:name="List Continue" w:semiHidden="1" w:unhideWhenUsed="1"/>
+    <w:lsdException w:name="List Continue 2" w:semiHidden="1" w:unhideWhenUsed="1"/>
+    <w:lsdException w:name="List Continue 3" w:semiHidden="1" w:unhideWhenUsed="1"/>
+    <w:lsdException w:name="List Continue 4" w:semiHidden="1" w:unhideWhenUsed="1"/>
+    <w:lsdException w:name="List Continue 5" w:semiHidden="1" w:unhideWhenUsed="1"/>
+    <w:lsdException w:name="Message Header" w:semiHidden="1" w:unhideWhenUsed="1"/>
+    <w:lsdException w:name="Subtitle" w:uiPriority="11" w:qFormat="1"/>
+    <w:lsdException w:name="Salutation" w:semiHidden="1" w:unhideWhenUsed="1"/>
+    <w:lsdException w:name="Date" w:semiHidden="1" w:unhideWhenUsed="1"/>
+    <w:lsdException w:name="Body Text First Indent" w:semiHidden="1" w:unhideWhenUsed="1"/>
+    <w:lsdException w:name="Body Text First Indent 2" w:semiHidden="1" w:unhideWhenUsed="1"/>
+    <w:lsdException w:name="Note Heading" w:semiHidden="1" w:unhideWhenUsed="1"/>
+    <w:lsdException w:name="Body Text 2" w:semiHidden="1" w:unhideWhenUsed="1"/>
+    <w:lsdException w:name="Body Text 3" w:semiHidden="1" w:unhideWhenUsed="1"/>
+    <w:lsdException w:name="Body Text Indent 2" w:semiHidden="1" w:unhideWhenUsed="1"/>
+    <w:lsdException w:name="Body Text Indent 3" w:semiHidden="1" w:unhideWhenUsed="1"/>
+    <w:lsdException w:name="Block Text" w:semiHidden="1" w:unhideWhenUsed="1"/>
+    <w:lsdException w:name="Hyperlink" w:semiHidden="1" w:unhideWhenUsed="1"/>
+    <w:lsdException w:name="FollowedHyperlink" w:semiHidden="1" w:unhideWhenUsed="1"/>
+    <w:lsdException w:name="Strong" w:uiPriority="22" w:qFormat="1"/>
+    <w:lsdException w:name="Emphasis" w:uiPriority="20" w:qFormat="1"/>
+    <w:lsdException w:name="Document Map" w:semiHidden="1" w:unhideWhenUsed="1"/>
+    <w:lsdException w:name="Plain Text" w:semiHidden="1" w:unhideWhenUsed="1"/>
+    <w:lsdException w:name="E-mail Signature" w:semiHidden="1" w:unhideWhenUsed="1"/>
+    <w:lsdException w:name="HTML Top of Form" w:semiHidden="1" w:unhideWhenUsed="1"/>
+    <w:lsdException w:name="HTML Bottom of Form" w:semiHidden="1" w:unhideWhenUsed="1"/>
+    <w:lsdException w:name="Normal (Web)" w:semiHidden="1" w:unhideWhenUsed="1"/>
+    <w:lsdException w:name="HTML Acronym" w:semiHidden="1" w:unhideWhenUsed="1"/>
+    <w:lsdException w:name="HTML Address" w:semiHidden="1" w:unhideWhenUsed="1"/>
+    <w:lsdException w:name="HTML Cite" w:semiHidden="1" w:unhideWhenUsed="1"/>
+    <w:lsdException w:name="HTML Code" w:semiHidden="1" w:unhideWhenUsed="1"/>
+    <w:lsdException w:name="HTML Definition" w:semiHidden="1" w:unhideWhenUsed="1"/>
+    <w:lsdException w:name="HTML Keyboard" w:semiHidden="1" w:unhideWhenUsed="1"/>
+    <w:lsdException w:name="HTML Preformatted" w:semiHidden="1" w:unhideWhenUsed="1"/>
+    <w:lsdException w:name="HTML Sample" w:semiHidden="1" w:unhideWhenUsed="1"/>
+    <w:lsdException w:name="HTML Typewriter" w:semiHidden="1" w:unhideWhenUsed="1"/>
+    <w:lsdException w:name="HTML Variable" w:semiHidden="1" w:unhideWhenUsed="1"/>
+    <w:lsdException w:name="Normal Table" w:semiHidden="1" w:unhideWhenUsed="1"/>
+    <w:lsdException w:name="annotation subject" w:semiHidden="1" w:unhideWhenUsed="1"/>
+    <w:lsdException w:name="No List" w:semiHidden="1" w:unhideWhenUsed="1"/>
+    <w:lsdException w:name="Outline List 1" w:semiHidden="1" w:unhideWhenUsed="1"/>
+    <w:lsdException w:name="Outline List 2" w:semiHidden="1" w:unhideWhenUsed="1"/>
+    <w:lsdException w:name="Outline List 3" w:semiHidden="1" w:unhideWhenUsed="1"/>
+    <w:lsdException w:name="Table Simple 1" w:semiHidden="1" w:unhideWhenUsed="1"/>
+    <w:lsdException w:name="Table Simple 2" w:semiHidden="1" w:unhideWhenUsed="1"/>
+    <w:lsdException w:name="Table Simple 3" w:semiHidden="1" w:unhideWhenUsed="1"/>
+    <w:lsdException w:name="Table Classic 1" w:semiHidden="1" w:unhideWhenUsed="1"/>
+    <w:lsdException w:name="Table Classic 2" w:semiHidden="1" w:unhideWhenUsed="1"/>
+    <w:lsdException w:name="Table Classic 3" w:semiHidden="1" w:unhideWhenUsed="1"/>
+    <w:lsdException w:name="Table Classic 4" w:semiHidden="1" w:unhideWhenUsed="1"/>
+    <w:lsdException w:name="Table Colorful 1" w:semiHidden="1" w:unhideWhenUsed="1"/>
+    <w:lsdException w:name="Table Colorful 2" w:semiHidden="1" w:unhideWhenUsed="1"/>
+    <w:lsdException w:name="Table Colorful 3" w:semiHidden="1" w:unhideWhenUsed="1"/>
+    <w:lsdException w:name="Table Columns 1" w:semiHidden="1" w:unhideWhenUsed="1"/>
+    <w:lsdException w:name="Table Columns 2" w:semiHidden="1" w:unhideWhenUsed="1"/>
+    <w:lsdException w:name="Table Columns 3" w:semiHidden="1" w:unhideWhenUsed="1"/>
+    <w:lsdException w:name="Table Columns 4" w:semiHidden="1" w:unhideWhenUsed="1"/>
+    <w:lsdException w:name="Table Columns 5" w:semiHidden="1" w:unhideWhenUsed="1"/>
+    <w:lsdException w:name="Table Grid 1" w:semiHidden="1" w:unhideWhenUsed="1"/>
+    <w:lsdException w:name="Table Grid 2" w:semiHidden="1" w:unhideWhenUsed="1"/>
+    <w:lsdException w:name="Table Grid 3" w:semiHidden="1" w:unhideWhenUsed="1"/>
+    <w:lsdException w:name="Table Grid 4" w:semiHidden="1" w:unhideWhenUsed="1"/>
+    <w:lsdException w:name="Table Grid 5" w:semiHidden="1" w:unhideWhenUsed="1"/>
+    <w:lsdException w:name="Table Grid 6" w:semiHidden="1" w:unhideWhenUsed="1"/>
+    <w:lsdException w:name="Table Grid 7" w:semiHidden="1" w:unhideWhenUsed="1"/>
+    <w:lsdException w:name="Table Grid 8" w:semiHidden="1" w:unhideWhenUsed="1"/>
+    <w:lsdException w:name="Table List 1" w:semiHidden="1" w:unhideWhenUsed="1"/>
+    <w:lsdException w:name="Table List 2" w:semiHidden="1" w:unhideWhenUsed="1"/>
+    <w:lsdException w:name="Table List 3" w:semiHidden="1" w:unhideWhenUsed="1"/>
+    <w:lsdException w:name="Table List 4" w:semiHidden="1" w:unhideWhenUsed="1"/>
+    <w:lsdException w:name="Table List 5" w:semiHidden="1" w:unhideWhenUsed="1"/>
+    <w:lsdException w:name="Table List 6" w:semiHidden="1" w:unhideWhenUsed="1"/>
+    <w:lsdException w:name="Table List 7" w:semiHidden="1" w:unhideWhenUsed="1"/>
+    <w:lsdException w:name="Table List 8" w:semiHidden="1" w:unhideWhenUsed="1"/>
+    <w:lsdException w:name="Table 3D effects 1" w:semiHidden="1" w:unhideWhenUsed="1"/>
+    <w:lsdException w:name="Table 3D effects 2" w:semiHidden="1" w:unhideWhenUsed="1"/>
+    <w:lsdException w:name="Table 3D effects 3" w:semiHidden="1" w:unhideWhenUsed="1"/>
+    <w:lsdException w:name="Table Contemporary" w:semiHidden="1" w:unhideWhenUsed="1"/>
+    <w:lsdException w:name="Table Elegant" w:semiHidden="1" w:unhideWhenUsed="1"/>
+    <w:lsdException w:name="Table Professional" w:semiHidden="1" w:unhideWhenUsed="1"/>
+    <w:lsdException w:name="Table Subtle 1" w:semiHidden="1" w:unhideWhenUsed="1"/>
+    <w:lsdException w:name="Table Subtle 2" w:semiHidden="1" w:unhideWhenUsed="1"/>
+    <w:lsdException w:name="Table Web 1" w:semiHidden="1" w:unhideWhenUsed="1"/>
+    <w:lsdException w:name="Table Web 2" w:semiHidden="1" w:unhideWhenUsed="1"/>
+    <w:lsdException w:name="Table Web 3" w:semiHidden="1" w:unhideWhenUsed="1"/>
+    <w:lsdException w:name="Balloon Text" w:semiHidden="1" w:unhideWhenUsed="1"/>
+    <w:lsdException w:name="Table Grid" w:uiPriority="39"/>
+    <w:lsdException w:name="Table Theme" w:semiHidden="1" w:unhideWhenUsed="1"/>
+    <w:lsdException w:name="Placeholder Text" w:semiHidden="1"/>
+    <w:lsdException w:name="No Spacing" w:uiPriority="1" w:qFormat="1"/>
+    <w:lsdException w:name="Light Shading" w:uiPriority="60"/>
+    <w:lsdException w:name="Light List" w:uiPriority="61"/>
+    <w:lsdException w:name="Light Grid" w:uiPriority="62"/>
+    <w:lsdException w:name="Medium Shading 1" w:uiPriority="63"/>
+    <w:lsdException w:name="Medium Shading 2" w:uiPriority="64"/>
+    <w:lsdException w:name="Medium List 1" w:uiPriority="65"/>
+    <w:lsdException w:name="Medium List 2" w:uiPriority="66"/>
+    <w:lsdException w:name="Medium Grid 1" w:uiPriority="67"/>
+    <w:lsdException w:name="Medium Grid 2" w:uiPriority="68"/>
+    <w:lsdException w:name="Medium Grid 3" w:uiPriority="69"/>
+    <w:lsdException w:name="Dark List" w:uiPriority="70"/>
+    <w:lsdException w:name="Colorful Shading" w:uiPriority="71"/>
+    <w:lsdException w:name="Colorful List" w:uiPriority="72"/>
+    <w:lsdException w:name="Colorful Grid" w:uiPriority="73"/>
+    <w:lsdException w:name="Light Shading Accent 1" w:uiPriority="60"/>
+    <w:lsdException w:name="Light List Accent 1" w:uiPriority="61"/>
+    <w:lsdException w:name="Light Grid Accent 1" w:uiPriority="62"/>
+    <w:lsdException w:name="Medium Shading 1 Accent 1" w:uiPriority="63"/>
+    <w:lsdException w:name="Medium Shading 2 Accent 1" w:uiPriority="64"/>
+    <w:lsdException w:name="Medium List 1 Accent 1" w:uiPriority="65"/>
+    <w:lsdException w:name="Revision" w:semiHidden="1"/>
+    <w:lsdException w:name="List Paragraph" w:uiPriority="34" w:qFormat="1"/>
+    <w:lsdException w:name="Quote" w:uiPriority="29" w:qFormat="1"/>
+    <w:lsdException w:name="Intense Quote" w:uiPriority="30" w:qFormat="1"/>
+    <w:lsdException w:name="Medium List 2 Accent 1" w:uiPriority="66"/>
+    <w:lsdException w:name="Medium Grid 1 Accent 1" w:uiPriority="67"/>
+    <w:lsdException w:name="Medium Grid 2 Accent 1" w:uiPriority="68"/>
+    <w:lsdException w:name="Medium Grid 3 Accent 1" w:uiPriority="69"/>
+    <w:lsdException w:name="Dark List Accent 1" w:uiPriority="70"/>
+    <w:lsdException w:name="Colorful Shading Accent 1" w:uiPriority="71"/>
+    <w:lsdException w:name="Colorful List Accent 1" w:uiPriority="72"/>
+    <w:lsdException w:name="Colorful Grid Accent 1" w:uiPriority="73"/>
+    <w:lsdException w:name="Light Shading Accent 2" w:uiPriority="60"/>
+    <w:lsdException w:name="Light List Accent 2" w:uiPriority="61"/>
+    <w:lsdException w:name="Light Grid Accent 2" w:uiPriority="62"/>
+    <w:lsdException w:name="Medium Shading 1 Accent 2" w:uiPriority="63"/>
+    <w:lsdException w:name="Medium Shading 2 Accent 2" w:uiPriority="64"/>
+    <w:lsdException w:name="Medium List 1 Accent 2" w:uiPriority="65"/>
+    <w:lsdException w:name="Medium List 2 Accent 2" w:uiPriority="66"/>
+    <w:lsdException w:name="Medium Grid 1 Accent 2" w:uiPriority="67"/>
+    <w:lsdException w:name="Medium Grid 2 Accent 2" w:uiPriority="68"/>
+    <w:lsdException w:name="Medium Grid 3 Accent 2" w:uiPriority="69"/>
+    <w:lsdException w:name="Dark List Accent 2" w:uiPriority="70"/>
+    <w:lsdException w:name="Colorful Shading Accent 2" w:uiPriority="71"/>
+    <w:lsdException w:name="Colorful List Accent 2" w:uiPriority="72"/>
+    <w:lsdException w:name="Colorful Grid Accent 2" w:uiPriority="73"/>
+    <w:lsdException w:name="Light Shading Accent 3" w:uiPriority="60"/>
+    <w:lsdException w:name="Light List Accent 3" w:uiPriority="61"/>
+    <w:lsdException w:name="Light Grid Accent 3" w:uiPriority="62"/>
+    <w:lsdException w:name="Medium Shading 1 Accent 3" w:uiPriority="63"/>
+    <w:lsdException w:name="Medium Shading 2 Accent 3" w:uiPriority="64"/>
+    <w:lsdException w:name="Medium List 1 Accent 3" w:uiPriority="65"/>
+    <w:lsdException w:name="Medium List 2 Accent 3" w:uiPriority="66"/>
+    <w:lsdException w:name="Medium Grid 1 Accent 3" w:uiPriority="67"/>
+    <w:lsdException w:name="Medium Grid 2 Accent 3" w:uiPriority="68"/>
+    <w:lsdException w:name="Medium Grid 3 Accent 3" w:uiPriority="69"/>
+    <w:lsdException w:name="Dark List Accent 3" w:uiPriority="70"/>
+    <w:lsdException w:name="Colorful Shading Accent 3" w:uiPriority="71"/>
+    <w:lsdException w:name="Colorful List Accent 3" w:uiPriority="72"/>
+    <w:lsdException w:name="Colorful Grid Accent 3" w:uiPriority="73"/>
+    <w:lsdException w:name="Light Shading Accent 4" w:uiPriority="60"/>
+    <w:lsdException w:name="Light List Accent 4" w:uiPriority="61"/>
+    <w:lsdException w:name="Light Grid Accent 4" w:uiPriority="62"/>
+    <w:lsdException w:name="Medium Shading 1 Accent 4" w:uiPriority="63"/>
+    <w:lsdException w:name="Medium Shading 2 Accent 4" w:uiPriority="64"/>
+    <w:lsdException w:name="Medium List 1 Accent 4" w:uiPriority="65"/>
+    <w:lsdException w:name="Medium List 2 Accent 4" w:uiPriority="66"/>
+    <w:lsdException w:name="Medium Grid 1 Accent 4" w:uiPriority="67"/>
+    <w:lsdException w:name="Medium Grid 2 Accent 4" w:uiPriority="68"/>
+    <w:lsdException w:name="Medium Grid 3 Accent 4" w:uiPriority="69"/>
+    <w:lsdException w:name="Dark List Accent 4" w:uiPriority="70"/>
+    <w:lsdException w:name="Colorful Shading Accent 4" w:uiPriority="71"/>
+    <w:lsdException w:name="Colorful List Accent 4" w:uiPriority="72"/>
+    <w:lsdException w:name="Colorful Grid Accent 4" w:uiPriority="73"/>
+    <w:lsdException w:name="Light Shading Accent 5" w:uiPriority="60"/>
+    <w:lsdException w:name="Light List Accent 5" w:uiPriority="61"/>
+    <w:lsdException w:name="Light Grid Accent 5" w:uiPriority="62"/>
+    <w:lsdException w:name="Medium Shading 1 Accent 5" w:uiPriority="63"/>
+    <w:lsdException w:name="Medium Shading 2 Accent 5" w:uiPriority="64"/>
+    <w:lsdException w:name="Medium List 1 Accent 5" w:uiPriority="65"/>
+    <w:lsdException w:name="Medium List 2 Accent 5" w:uiPriority="66"/>
+    <w:lsdException w:name="Medium Grid 1 Accent 5" w:uiPriority="67"/>
+    <w:lsdException w:name="Medium Grid 2 Accent 5" w:uiPriority="68"/>
+    <w:lsdException w:name="Medium Grid 3 Accent 5" w:uiPriority="69"/>
+    <w:lsdException w:name="Dark List Accent 5" w:uiPriority="70"/>
+    <w:lsdException w:name="Colorful Shading Accent 5" w:uiPriority="71"/>
+    <w:lsdException w:name="Colorful List Accent 5" w:uiPriority="72"/>
+    <w:lsdException w:name="Colorful Grid Accent 5" w:uiPriority="73"/>
+    <w:lsdException w:name="Light Shading Accent 6" w:uiPriority="60"/>
+    <w:lsdException w:name="Light List Accent 6" w:uiPriority="61"/>
+    <w:lsdException w:name="Light Grid Accent 6" w:uiPriority="62"/>
+    <w:lsdException w:name="Medium Shading 1 Accent 6" w:uiPriority="63"/>
+    <w:lsdException w:name="Medium Shading 2 Accent 6" w:uiPriority="64"/>
+    <w:lsdException w:name="Medium List 1 Accent 6" w:uiPriority="65"/>
+    <w:lsdException w:name="Medium List 2 Accent 6" w:uiPriority="66"/>
+    <w:lsdException w:name="Medium Grid 1 Accent 6" w:uiPriority="67"/>
+    <w:lsdException w:name="Medium Grid 2 Accent 6" w:uiPriority="68"/>
+    <w:lsdException w:name="Medium Grid 3 Accent 6" w:uiPriority="69"/>
+    <w:lsdException w:name="Dark List Accent 6" w:uiPriority="70"/>
+    <w:lsdException w:name="Colorful Shading Accent 6" w:uiPriority="71"/>
+    <w:lsdException w:name="Colorful List Accent 6" w:uiPriority="72"/>
+    <w:lsdException w:name="Colorful Grid Accent 6" w:uiPriority="73"/>
+    <w:lsdException w:name="Subtle Emphasis" w:uiPriority="19" w:qFormat="1"/>
+    <w:lsdException w:name="Intense Emphasis" w:uiPriority="21" w:qFormat="1"/>
+    <w:lsdException w:name="Subtle Reference" w:uiPriority="31" w:qFormat="1"/>
+    <w:lsdException w:name="Intense Reference" w:uiPriority="32" w:qFormat="1"/>
+    <w:lsdException w:name="Book Title" w:uiPriority="33" w:qFormat="1"/>
+    <w:lsdException w:name="Bibliography" w:semiHidden="1" w:uiPriority="37" w:unhideWhenUsed="1"/>
+    <w:lsdException w:name="TOC Heading" w:semiHidden="1" w:uiPriority="39" w:unhideWhenUsed="1" w:qFormat="1"/>
+    <w:lsdException w:name="Plain Table 1" w:uiPriority="41"/>
+    <w:lsdException w:name="Plain Table 2" w:uiPriority="42"/>
+    <w:lsdException w:name="Plain Table 3" w:uiPriority="43"/>
+    <w:lsdException w:name="Plain Table 4" w:uiPriority="44"/>
+    <w:lsdException w:name="Plain Table 5" w:uiPriority="45"/>
+    <w:lsdException w:name="Grid Table Light" w:uiPriority="40"/>
+    <w:lsdException w:name="Grid Table 1 Light" w:uiPriority="46"/>
+    <w:lsdException w:name="Grid Table 2" w:uiPriority="47"/>
+    <w:lsdException w:name="Grid Table 3" w:uiPriority="48"/>
+    <w:lsdException w:name="Grid Table 4" w:uiPriority="49"/>
+    <w:lsdException w:name="Grid Table 5 Dark" w:uiPriority="50"/>
+    <w:lsdException w:name="Grid Table 6 Colorful" w:uiPriority="51"/>
+    <w:lsdException w:name="Grid Table 7 Colorful" w:uiPriority="52"/>
+    <w:lsdException w:name="Grid Table 1 Light Accent 1" w:uiPriority="46"/>
+    <w:lsdException w:name="Grid Table 2 Accent 1" w:uiPriority="47"/>
+    <w:lsdException w:name="Grid Table 3 Accent 1" w:uiPriority="48"/>
+    <w:lsdException w:name="Grid Table 4 Accent 1" w:uiPriority="49"/>
+    <w:lsdException w:name="Grid Table 5 Dark Accent 1" w:uiPriority="50"/>
+    <w:lsdException w:name="Grid Table 6 Colorful Accent 1" w:uiPriority="51"/>
+    <w:lsdException w:name="Grid Table 7 Colorful Accent 1" w:uiPriority="52"/>
+    <w:lsdException w:name="Grid Table 1 Light Accent 2" w:uiPriority="46"/>
+    <w:lsdException w:name="Grid Table 2 Accent 2" w:uiPriority="47"/>
+    <w:lsdException w:name="Grid Table 3 Accent 2" w:uiPriority="48"/>
+    <w:lsdException w:name="Grid Table 4 Accent 2" w:uiPriority="49"/>
+    <w:lsdException w:name="Grid Table 5 Dark Accent 2" w:uiPriority="50"/>
+    <w:lsdException w:name="Grid Table 6 Colorful Accent 2" w:uiPriority="51"/>
+    <w:lsdException w:name="Grid Table 7 Colorful Accent 2" w:uiPriority="52"/>
+    <w:lsdException w:name="Grid Table 1 Light Accent 3" w:uiPriority="46"/>
+    <w:lsdException w:name="Grid Table 2 Accent 3" w:uiPriority="47"/>
+    <w:lsdException w:name="Grid Table 3 Accent 3" w:uiPriority="48"/>
+    <w:lsdException w:name="Grid Table 4 Accent 3" w:uiPriority="49"/>
+    <w:lsdException w:name="Grid Table 5 Dark Accent 3" w:uiPriority="50"/>
+    <w:lsdException w:name="Grid Table 6 Colorful Accent 3" w:uiPriority="51"/>
+    <w:lsdException w:name="Grid Table 7 Colorful Accent 3" w:uiPriority="52"/>
+    <w:lsdException w:name="Grid Table 1 Light Accent 4" w:uiPriority="46"/>
+    <w:lsdException w:name="Grid Table 2 Accent 4" w:uiPriority="47"/>
+    <w:lsdException w:name="Grid Table 3 Accent 4" w:uiPriority="48"/>
+    <w:lsdException w:name="Grid Table 4 Accent 4" w:uiPriority="49"/>
+    <w:lsdException w:name="Grid Table 5 Dark Accent 4" w:uiPriority="50"/>
+    <w:lsdException w:name="Grid Table 6 Colorful Accent 4" w:uiPriority="51"/>
+    <w:lsdException w:name="Grid Table 7 Colorful Accent 4" w:uiPriority="52"/>
+    <w:lsdException w:name="Grid Table 1 Light Accent 5" w:uiPriority="46"/>
+    <w:lsdException w:name="Grid Table 2 Accent 5" w:uiPriority="47"/>
+    <w:lsdException w:name="Grid Table 3 Accent 5" w:uiPriority="48"/>
+    <w:lsdException w:name="Grid Table 4 Accent 5" w:uiPriority="49"/>
+    <w:lsdException w:name="Grid Table 5 Dark Accent 5" w:uiPriority="50"/>
+    <w:lsdException w:name="Grid Table 6 Colorful Accent 5" w:uiPriority="51"/>
+    <w:lsdException w:name="Grid Table 7 Colorful Accent 5" w:uiPriority="52"/>
+    <w:lsdException w:name="Grid Table 1 Light Accent 6" w:uiPriority="46"/>
+    <w:lsdException w:name="Grid Table 2 Accent 6" w:uiPriority="47"/>
+    <w:lsdException w:name="Grid Table 3 Accent 6" w:uiPriority="48"/>
+    <w:lsdException w:name="Grid Table 4 Accent 6" w:uiPriority="49"/>
+    <w:lsdException w:name="Grid Table 5 Dark Accent 6" w:uiPriority="50"/>
+    <w:lsdException w:name="Grid Table 6 Colorful Accent 6" w:uiPriority="51"/>
+    <w:lsdException w:name="Grid Table 7 Colorful Accent 6" w:uiPriority="52"/>
+    <w:lsdException w:name="List Table 1 Light" w:uiPriority="46"/>
+    <w:lsdException w:name="List Table 2" w:uiPriority="47"/>
+    <w:lsdException w:name="List Table 3" w:uiPriority="48"/>
+    <w:lsdException w:name="List Table 4" w:uiPriority="49"/>
+    <w:lsdException w:name="List Table 5 Dark" w:uiPriority="50"/>
+    <w:lsdException w:name="List Table 6 Colorful" w:uiPriority="51"/>
+    <w:lsdException w:name="List Table 7 Colorful" w:uiPriority="52"/>
+    <w:lsdException w:name="List Table 1 Light Accent 1" w:uiPriority="46"/>
+    <w:lsdException w:name="List Table 2 Accent 1" w:uiPriority="47"/>
+    <w:lsdException w:name="List Table 3 Accent 1" w:uiPriority="48"/>
+    <w:lsdException w:name="List Table 4 Accent 1" w:uiPriority="49"/>
+    <w:lsdException w:name="List Table 5 Dark Accent 1" w:uiPriority="50"/>
+    <w:lsdException w:name="List Table 6 Colorful Accent 1" w:uiPriority="51"/>
+    <w:lsdException w:name="List Table 7 Colorful Accent 1" w:uiPriority="52"/>
+    <w:lsdException w:name="List Table 1 Light Accent 2" w:uiPriority="46"/>
+    <w:lsdException w:name="List Table 2 Accent 2" w:uiPriority="47"/>
+    <w:lsdException w:name="List Table 3 Accent 2" w:uiPriority="48"/>
+    <w:lsdException w:name="List Table 4 Accent 2" w:uiPriority="49"/>
+    <w:lsdException w:name="List Table 5 Dark Accent 2" w:uiPriority="50"/>
+    <w:lsdException w:name="List Table 6 Colorful Accent 2" w:uiPriority="51"/>
+    <w:lsdException w:name="List Table 7 Colorful Accent 2" w:uiPriority="52"/>
+    <w:lsdException w:name="List Table 1 Light Accent 3" w:uiPriority="46"/>
+    <w:lsdException w:name="List Table 2 Accent 3" w:uiPriority="47"/>
+    <w:lsdException w:name="List Table 3 Accent 3" w:uiPriority="48"/>
+    <w:lsdException w:name="List Table 4 Accent 3" w:uiPriority="49"/>
+    <w:lsdException w:name="List Table 5 Dark Accent 3" w:uiPriority="50"/>
+    <w:lsdException w:name="List Table 6 Colorful Accent 3" w:uiPriority="51"/>
+    <w:lsdException w:name="List Table 7 Colorful Accent 3" w:uiPriority="52"/>
+    <w:lsdException w:name="List Table 1 Light Accent 4" w:uiPriority="46"/>
+    <w:lsdException w:name="List Table 2 Accent 4" w:uiPriority="47"/>
+    <w:lsdException w:name="List Table 3 Accent 4" w:uiPriority="48"/>
+    <w:lsdException w:name="List Table 4 Accent 4" w:uiPriority="49"/>
+    <w:lsdException w:name="List Table 5 Dark Accent 4" w:uiPriority="50"/>
+    <w:lsdException w:name="List Table 6 Colorful Accent 4" w:uiPriority="51"/>
+    <w:lsdException w:name="List Table 7 Colorful Accent 4" w:uiPriority="52"/>
+    <w:lsdException w:name="List Table 1 Light Accent 5" w:uiPriority="46"/>
+    <w:lsdException w:name="List Table 2 Accent 5" w:uiPriority="47"/>
+    <w:lsdException w:name="List Table 3 Accent 5" w:uiPriority="48"/>
+    <w:lsdException w:name="List Table 4 Accent 5" w:uiPriority="49"/>
+    <w:lsdException w:name="List Table 5 Dark Accent 5" w:uiPriority="50"/>
+    <w:lsdException w:name="List Table 6 Colorful Accent 5" w:uiPriority="51"/>
+    <w:lsdException w:name="List Table 7 Colorful Accent 5" w:uiPriority="52"/>
+    <w:lsdException w:name="List Table 1 Light Accent 6" w:uiPriority="46"/>
+    <w:lsdException w:name="List Table 2 Accent 6" w:uiPriority="47"/>
+    <w:lsdException w:name="List Table 3 Accent 6" w:uiPriority="48"/>
+    <w:lsdException w:name="List Table 4 Accent 6" w:uiPriority="49"/>
+    <w:lsdException w:name="List Table 5 Dark Accent 6" w:uiPriority="50"/>
+    <w:lsdException w:name="List Table 6 Colorful Accent 6" w:uiPriority="51"/>
+    <w:lsdException w:name="List Table 7 Colorful Accent 6" w:uiPriority="52"/>
   </w:latentStyles>
   <w:style w:type="paragraph" w:default="1" w:styleId="a">
     <w:name w:val="Normal"/>
@@ -11528,7 +11673,6 @@
     <w:uiPriority w:val="99"/>
     <w:semiHidden/>
     <w:unhideWhenUsed/>
-    <w:qFormat/>
     <w:tblPr>
       <w:tblInd w:w="0" w:type="dxa"/>
       <w:tblCellMar>
@@ -11926,7 +12070,7 @@
   <a:extraClrSchemeLst/>
   <a:extLst>
     <a:ext uri="{05A4C25C-085E-4340-85A3-A5531E510DB2}">
-      <thm15:themeFamily xmlns:thm15="http://schemas.microsoft.com/office/thememl/2012/main" xmlns="" name="Office Theme" id="{62F939B6-93AF-4DB8-9C6B-D6C7DFDC589F}" vid="{4A3C46E8-61CC-4603-A589-7422A47A8E4A}"/>
+      <thm15:themeFamily xmlns:thm15="http://schemas.microsoft.com/office/thememl/2012/main" name="Office Theme" id="{62F939B6-93AF-4DB8-9C6B-D6C7DFDC589F}" vid="{4A3C46E8-61CC-4603-A589-7422A47A8E4A}"/>
     </a:ext>
   </a:extLst>
 </a:theme>
@@ -11937,7 +12081,7 @@
 </file>
 
 <file path=customXml/itemProps1.xml><?xml version="1.0" encoding="utf-8"?>
-<ds:datastoreItem xmlns:ds="http://schemas.openxmlformats.org/officeDocument/2006/customXml" ds:itemID="{FE6889AD-BFA8-4233-A221-E51107A06765}">
+<ds:datastoreItem xmlns:ds="http://schemas.openxmlformats.org/officeDocument/2006/customXml" ds:itemID="{CD916880-822E-4F6F-AC23-9BFCF7D9D147}">
   <ds:schemaRefs>
     <ds:schemaRef ds:uri="http://schemas.openxmlformats.org/officeDocument/2006/bibliography"/>
   </ds:schemaRefs>

--- a/curriculum-vitae/src/assets/项目_cn.docx
+++ b/curriculum-vitae/src/assets/项目_cn.docx
@@ -7304,14 +7304,12 @@
         </w:rPr>
         <w:t>，</w:t>
       </w:r>
-      <w:bookmarkStart w:id="67" w:name="_GoBack"/>
       <w:r>
         <w:rPr>
           <w:lang w:val="fr-FR"/>
         </w:rPr>
         <w:t>LaTeX</w:t>
       </w:r>
-      <w:bookmarkEnd w:id="67"/>
     </w:p>
     <w:p>
       <w:pPr>
@@ -7627,6 +7625,7 @@
         <w:spacing w:after="0" w:line="240" w:lineRule="auto"/>
         <w:jc w:val="both"/>
         <w:rPr>
+          <w:rFonts w:hint="eastAsia"/>
           <w:lang w:val="fr-FR"/>
         </w:rPr>
       </w:pPr>
@@ -7696,13 +7695,6 @@
           <w:lang w:val="fr-FR"/>
         </w:rPr>
         <w:t>Phidgets</w:t>
-      </w:r>
-      <w:r>
-        <w:rPr>
-          <w:rFonts w:ascii="Calibri" w:eastAsia="宋体" w:hAnsi="Calibri" w:cs="Times New Roman"/>
-          <w:lang w:val="fr-FR"/>
-        </w:rPr>
-        <w:t>，</w:t>
       </w:r>
     </w:p>
     <w:p>
@@ -7863,6 +7855,20 @@
       </w:r>
       <w:r>
         <w:rPr>
+          <w:rFonts w:ascii="Calibri" w:eastAsia="宋体" w:hAnsi="Calibri" w:cs="Times New Roman"/>
+          <w:lang w:val="fr-FR"/>
+        </w:rPr>
+        <w:t>法国图尔</w:t>
+      </w:r>
+      <w:r>
+        <w:rPr>
+          <w:rFonts w:ascii="Calibri" w:eastAsia="宋体" w:hAnsi="Calibri" w:cs="Times New Roman" w:hint="eastAsia"/>
+          <w:lang w:val="fr-FR"/>
+        </w:rPr>
+        <w:t>，</w:t>
+      </w:r>
+      <w:r>
+        <w:rPr>
           <w:rFonts w:ascii="Calibri" w:eastAsia="宋体" w:hAnsi="Calibri" w:cs="Times New Roman" w:hint="eastAsia"/>
           <w:lang w:val="fr-FR"/>
         </w:rPr>
@@ -8046,7 +8052,13 @@
         <w:rPr>
           <w:lang w:val="fr-FR"/>
         </w:rPr>
-        <w:t>程序架构设计</w:t>
+        <w:t>设计</w:t>
+      </w:r>
+      <w:r>
+        <w:rPr>
+          <w:lang w:val="fr-FR"/>
+        </w:rPr>
+        <w:t>程序架构</w:t>
       </w:r>
       <w:r>
         <w:rPr>
@@ -8082,6 +8094,10 @@
         <w:widowControl w:val="0"/>
         <w:spacing w:after="0" w:line="240" w:lineRule="auto"/>
         <w:jc w:val="both"/>
+        <w:rPr>
+          <w:rFonts w:ascii="Calibri" w:eastAsia="宋体" w:hAnsi="Calibri" w:cs="Times New Roman"/>
+          <w:lang w:val="fr-FR"/>
+        </w:rPr>
       </w:pPr>
       <w:r>
         <w:rPr>
@@ -8113,68 +8129,6 @@
           <w:lang w:val="fr-FR"/>
         </w:rPr>
         <w:t>：</w:t>
-      </w:r>
-      <w:r>
-        <w:rPr>
-          <w:rFonts w:ascii="Calibri" w:eastAsia="宋体" w:hAnsi="Calibri" w:cs="Times New Roman"/>
-          <w:lang w:val="fr-FR"/>
-        </w:rPr>
-        <w:t>Java</w:t>
-      </w:r>
-      <w:r>
-        <w:rPr>
-          <w:rFonts w:ascii="Calibri" w:eastAsia="宋体" w:hAnsi="Calibri" w:cs="Times New Roman"/>
-          <w:lang w:val="fr-FR"/>
-        </w:rPr>
-        <w:t>，</w:t>
-      </w:r>
-      <w:r>
-        <w:rPr>
-          <w:rFonts w:ascii="Calibri" w:eastAsia="宋体" w:hAnsi="Calibri" w:cs="Times New Roman"/>
-        </w:rPr>
-        <w:t>Eclipse</w:t>
-      </w:r>
-      <w:r>
-        <w:rPr>
-          <w:rFonts w:ascii="Calibri" w:eastAsia="宋体" w:hAnsi="Calibri" w:cs="Times New Roman"/>
-        </w:rPr>
-        <w:t>，</w:t>
-      </w:r>
-      <w:r>
-        <w:rPr>
-          <w:rFonts w:ascii="Calibri" w:eastAsia="宋体" w:hAnsi="Calibri" w:cs="Times New Roman"/>
-        </w:rPr>
-        <w:t>ImageJ</w:t>
-      </w:r>
-      <w:r>
-        <w:rPr>
-          <w:rFonts w:hint="eastAsia"/>
-        </w:rPr>
-        <w:t>，</w:t>
-      </w:r>
-      <w:r>
-        <w:rPr>
-          <w:lang w:val="fr-FR"/>
-        </w:rPr>
-        <w:t>LaTeX</w:t>
-      </w:r>
-    </w:p>
-    <w:p>
-      <w:pPr>
-        <w:pStyle w:val="2"/>
-        <w:rPr>
-          <w:rFonts w:ascii="Calibri Light" w:eastAsia="宋体" w:hAnsi="Calibri Light" w:cs="Times New Roman"/>
-          <w:color w:val="2E74B5"/>
-          <w:lang w:val="fr-FR"/>
-        </w:rPr>
-      </w:pPr>
-      <w:r>
-        <w:rPr>
-          <w:rFonts w:ascii="Calibri Light" w:eastAsia="宋体" w:hAnsi="Calibri Light" w:cs="Times New Roman"/>
-          <w:color w:val="2E74B5"/>
-          <w:shd w:val="clear" w:color="auto" w:fill="FFFFFF"/>
-        </w:rPr>
-        <w:t>为文件分类的单类分类器分析并开发一个合并方法</w:t>
       </w:r>
     </w:p>
     <w:p>
@@ -8183,79 +8137,53 @@
         <w:spacing w:after="0" w:line="240" w:lineRule="auto"/>
         <w:jc w:val="both"/>
         <w:rPr>
-          <w:rFonts w:ascii="Calibri" w:eastAsia="宋体" w:hAnsi="Calibri" w:cs="Times New Roman"/>
-          <w:lang w:val="fr-FR"/>
-        </w:rPr>
-      </w:pPr>
-      <w:r>
-        <w:rPr>
-          <w:rFonts w:ascii="Arial" w:eastAsia="宋体" w:hAnsi="Arial" w:cs="Arial"/>
-          <w:color w:val="000000"/>
-          <w:shd w:val="clear" w:color="auto" w:fill="FFFFFF"/>
-        </w:rPr>
-        <w:t>为文件分类的单类分类器分析并开发一个合并方法，</w:t>
-      </w:r>
-      <w:r>
-        <w:rPr>
-          <w:rFonts w:ascii="Arial" w:eastAsia="宋体" w:hAnsi="Arial" w:cs="Arial"/>
-          <w:color w:val="000000"/>
-          <w:shd w:val="clear" w:color="auto" w:fill="FFFFFF"/>
-        </w:rPr>
-        <w:t>图尔计算机实验室</w:t>
-      </w:r>
-      <w:r>
-        <w:rPr>
-          <w:rFonts w:ascii="Arial" w:eastAsia="宋体" w:hAnsi="Arial" w:cs="Arial"/>
-          <w:color w:val="000000"/>
-          <w:shd w:val="clear" w:color="auto" w:fill="FFFFFF"/>
-        </w:rPr>
-        <w:t>-</w:t>
-      </w:r>
-      <w:r>
-        <w:rPr>
-          <w:rFonts w:ascii="Arial" w:eastAsia="宋体" w:hAnsi="Arial" w:cs="Arial"/>
-          <w:color w:val="000000"/>
-          <w:shd w:val="clear" w:color="auto" w:fill="FFFFFF"/>
-        </w:rPr>
-        <w:t>模式识别与图像分析</w:t>
-      </w:r>
-      <w:r>
-        <w:rPr>
-          <w:rFonts w:ascii="Calibri" w:eastAsia="宋体" w:hAnsi="Calibri" w:cs="Times New Roman" w:hint="eastAsia"/>
-          <w:lang w:val="fr-FR"/>
-        </w:rPr>
-        <w:t>（</w:t>
-      </w:r>
-      <w:r>
-        <w:rPr>
-          <w:rFonts w:ascii="Arial" w:eastAsia="宋体" w:hAnsi="Arial" w:cs="Arial"/>
-          <w:color w:val="000000"/>
-          <w:shd w:val="clear" w:color="auto" w:fill="FFFFFF"/>
-        </w:rPr>
-        <w:t>毕业设计</w:t>
-      </w:r>
-      <w:r>
-        <w:rPr>
-          <w:rFonts w:ascii="Arial" w:eastAsia="宋体" w:hAnsi="Arial" w:cs="Arial" w:hint="eastAsia"/>
-          <w:color w:val="000000"/>
-          <w:shd w:val="clear" w:color="auto" w:fill="FFFFFF"/>
-        </w:rPr>
-        <w:t>）</w:t>
-      </w:r>
-      <w:r>
-        <w:rPr>
-          <w:rFonts w:ascii="Arial" w:eastAsia="宋体" w:hAnsi="Arial" w:cs="Arial"/>
-          <w:color w:val="000000"/>
-          <w:shd w:val="clear" w:color="auto" w:fill="FFFFFF"/>
-        </w:rPr>
-        <w:t>，</w:t>
-      </w:r>
-      <w:r>
-        <w:rPr>
-          <w:rFonts w:ascii="Calibri" w:eastAsia="宋体" w:hAnsi="Calibri" w:cs="Times New Roman" w:hint="eastAsia"/>
-          <w:lang w:val="fr-FR"/>
-        </w:rPr>
-        <w:t>2013.9-2014.5</w:t>
+          <w:lang w:val="fr-FR"/>
+        </w:rPr>
+      </w:pPr>
+      <w:r>
+        <w:rPr>
+          <w:lang w:val="fr-FR"/>
+        </w:rPr>
+        <w:t>语言</w:t>
+      </w:r>
+      <w:r>
+        <w:rPr>
+          <w:lang w:val="fr-FR"/>
+        </w:rPr>
+        <w:t>/</w:t>
+      </w:r>
+      <w:r>
+        <w:rPr>
+          <w:lang w:val="fr-FR"/>
+        </w:rPr>
+        <w:t>库</w:t>
+      </w:r>
+      <w:r>
+        <w:rPr>
+          <w:rFonts w:hint="eastAsia"/>
+          <w:lang w:val="fr-FR"/>
+        </w:rPr>
+        <w:t>：</w:t>
+      </w:r>
+      <w:r>
+        <w:rPr>
+          <w:rFonts w:ascii="Calibri" w:eastAsia="宋体" w:hAnsi="Calibri" w:cs="Times New Roman"/>
+          <w:lang w:val="fr-FR"/>
+        </w:rPr>
+        <w:t>Java</w:t>
+      </w:r>
+      <w:r>
+        <w:rPr>
+          <w:rFonts w:ascii="Calibri" w:eastAsia="宋体" w:hAnsi="Calibri" w:cs="Times New Roman"/>
+          <w:lang w:val="fr-FR"/>
+        </w:rPr>
+        <w:t>，</w:t>
+      </w:r>
+      <w:r>
+        <w:rPr>
+          <w:rFonts w:ascii="Calibri" w:eastAsia="宋体" w:hAnsi="Calibri" w:cs="Times New Roman"/>
+        </w:rPr>
+        <w:t>ImageJ</w:t>
       </w:r>
     </w:p>
     <w:p>
@@ -8263,113 +8191,67 @@
         <w:widowControl w:val="0"/>
         <w:spacing w:after="0" w:line="240" w:lineRule="auto"/>
         <w:jc w:val="both"/>
-        <w:rPr>
-          <w:rFonts w:ascii="Calibri" w:eastAsia="宋体" w:hAnsi="Calibri" w:cs="Times New Roman"/>
-          <w:lang w:val="fr-FR"/>
-        </w:rPr>
-      </w:pPr>
-      <w:r>
-        <w:rPr>
-          <w:rFonts w:ascii="Calibri" w:eastAsia="宋体" w:hAnsi="Calibri" w:cs="Times New Roman" w:hint="eastAsia"/>
-          <w:b/>
-          <w:lang w:val="fr-FR"/>
-        </w:rPr>
-        <w:t>项目描述</w:t>
-      </w:r>
-      <w:r>
-        <w:rPr>
-          <w:rFonts w:ascii="Calibri" w:eastAsia="宋体" w:hAnsi="Calibri" w:cs="Times New Roman" w:hint="eastAsia"/>
+      </w:pPr>
+      <w:r>
+        <w:rPr>
+          <w:rFonts w:hint="eastAsia"/>
+        </w:rPr>
+        <w:t>工具</w:t>
+      </w:r>
+      <w:r>
+        <w:rPr>
+          <w:rFonts w:hint="eastAsia"/>
           <w:lang w:val="fr-FR"/>
         </w:rPr>
         <w:t>：</w:t>
       </w:r>
       <w:r>
         <w:rPr>
-          <w:rFonts w:hint="eastAsia"/>
-          <w:lang w:val="fr-FR"/>
-        </w:rPr>
-        <w:t>有若干</w:t>
-      </w:r>
-      <w:r>
-        <w:rPr>
-          <w:rFonts w:ascii="Arial" w:eastAsia="宋体" w:hAnsi="Arial" w:cs="Arial"/>
-          <w:color w:val="000000"/>
-          <w:szCs w:val="21"/>
-          <w:shd w:val="clear" w:color="auto" w:fill="FFFFFF"/>
-        </w:rPr>
-        <w:t>图片文件，根据</w:t>
-      </w:r>
-      <w:r>
-        <w:rPr>
-          <w:rFonts w:ascii="Arial" w:hAnsi="Arial" w:cs="Arial"/>
-          <w:color w:val="000000"/>
-          <w:szCs w:val="21"/>
-          <w:shd w:val="clear" w:color="auto" w:fill="FFFFFF"/>
-        </w:rPr>
-        <w:t>图片的</w:t>
-      </w:r>
-      <w:r>
-        <w:rPr>
-          <w:rFonts w:ascii="Arial" w:eastAsia="宋体" w:hAnsi="Arial" w:cs="Arial"/>
-          <w:color w:val="000000"/>
-          <w:szCs w:val="21"/>
-          <w:shd w:val="clear" w:color="auto" w:fill="FFFFFF"/>
-        </w:rPr>
-        <w:t>内容，可以把文件分类</w:t>
-      </w:r>
-      <w:r>
-        <w:rPr>
-          <w:rFonts w:ascii="Arial" w:eastAsia="宋体" w:hAnsi="Arial" w:cs="Arial" w:hint="eastAsia"/>
-          <w:color w:val="000000"/>
-          <w:szCs w:val="21"/>
-          <w:shd w:val="clear" w:color="auto" w:fill="FFFFFF"/>
-        </w:rPr>
-        <w:t>：</w:t>
-      </w:r>
-      <w:r>
-        <w:rPr>
-          <w:rFonts w:ascii="Arial" w:eastAsia="宋体" w:hAnsi="Arial" w:cs="Arial"/>
-          <w:color w:val="000000"/>
-          <w:szCs w:val="21"/>
-          <w:shd w:val="clear" w:color="auto" w:fill="FFFFFF"/>
-        </w:rPr>
-        <w:t>支票、信、报告等等。使用多个单类分类器对文件分类，不同分类器获得的结果</w:t>
-      </w:r>
-      <w:r>
-        <w:rPr>
-          <w:rFonts w:ascii="Arial" w:eastAsia="宋体" w:hAnsi="Arial" w:cs="Arial"/>
-          <w:color w:val="000000"/>
-          <w:szCs w:val="21"/>
-          <w:shd w:val="clear" w:color="auto" w:fill="FFFFFF"/>
-        </w:rPr>
-        <w:t>不</w:t>
-      </w:r>
-      <w:r>
-        <w:rPr>
-          <w:rFonts w:ascii="Arial" w:eastAsia="宋体" w:hAnsi="Arial" w:cs="Arial"/>
-          <w:color w:val="000000"/>
-          <w:szCs w:val="21"/>
-          <w:shd w:val="clear" w:color="auto" w:fill="FFFFFF"/>
-        </w:rPr>
-        <w:t>同</w:t>
-      </w:r>
-      <w:r>
-        <w:rPr>
-          <w:rFonts w:ascii="Arial" w:eastAsia="宋体" w:hAnsi="Arial" w:cs="Arial"/>
-          <w:color w:val="000000"/>
-          <w:szCs w:val="21"/>
-          <w:shd w:val="clear" w:color="auto" w:fill="FFFFFF"/>
-        </w:rPr>
-        <w:t>，</w:t>
-      </w:r>
-      <w:r>
-        <w:rPr>
-          <w:rFonts w:ascii="Arial" w:eastAsia="宋体" w:hAnsi="Arial" w:cs="Arial"/>
-          <w:color w:val="000000"/>
-          <w:szCs w:val="21"/>
-          <w:shd w:val="clear" w:color="auto" w:fill="FFFFFF"/>
-        </w:rPr>
-        <w:t>开发一个合并方法，使得分类的结果尽可能完美。</w:t>
+          <w:rFonts w:ascii="Calibri" w:eastAsia="宋体" w:hAnsi="Calibri" w:cs="Times New Roman"/>
+        </w:rPr>
+        <w:t>Eclipse</w:t>
+      </w:r>
+      <w:r>
+        <w:rPr>
+          <w:rFonts w:hint="eastAsia"/>
+        </w:rPr>
+        <w:t>，</w:t>
+      </w:r>
+      <w:r>
+        <w:rPr>
+          <w:rFonts w:hint="eastAsia"/>
+        </w:rPr>
+        <w:t>SVN</w:t>
+      </w:r>
+      <w:r>
+        <w:rPr>
+          <w:rFonts w:hint="eastAsia"/>
+        </w:rPr>
+        <w:t>，</w:t>
+      </w:r>
+      <w:r>
+        <w:rPr>
+          <w:lang w:val="fr-FR"/>
+        </w:rPr>
+        <w:t>LaTeX</w:t>
+      </w:r>
+    </w:p>
+    <w:p>
+      <w:pPr>
+        <w:pStyle w:val="2"/>
+        <w:rPr>
+          <w:rFonts w:ascii="Calibri Light" w:eastAsia="宋体" w:hAnsi="Calibri Light" w:cs="Times New Roman"/>
+          <w:color w:val="2E74B5"/>
+          <w:lang w:val="fr-FR"/>
+        </w:rPr>
+      </w:pPr>
+      <w:r>
+        <w:rPr>
+          <w:rFonts w:ascii="Calibri Light" w:eastAsia="宋体" w:hAnsi="Calibri Light" w:cs="Times New Roman"/>
+          <w:color w:val="2E74B5"/>
+          <w:shd w:val="clear" w:color="auto" w:fill="FFFFFF"/>
+        </w:rPr>
+        <w:t>为文件分类的单类分类器分析并开发一个合并方法</w:t>
       </w:r>
     </w:p>
     <w:p>
@@ -8384,39 +8266,87 @@
       </w:pPr>
       <w:r>
         <w:rPr>
-          <w:rFonts w:ascii="Calibri" w:eastAsia="宋体" w:hAnsi="Calibri" w:cs="Times New Roman" w:hint="eastAsia"/>
-          <w:b/>
-          <w:lang w:val="fr-FR"/>
-        </w:rPr>
-        <w:t>职责</w:t>
-      </w:r>
-      <w:r>
-        <w:rPr>
-          <w:rFonts w:ascii="Calibri" w:eastAsia="宋体" w:hAnsi="Calibri" w:cs="Times New Roman" w:hint="eastAsia"/>
-          <w:lang w:val="fr-FR"/>
-        </w:rPr>
-        <w:t>：需求分析，</w:t>
-      </w:r>
-      <w:r>
-        <w:rPr>
-          <w:rFonts w:ascii="Calibri" w:eastAsia="宋体" w:hAnsi="Calibri" w:cs="Times New Roman"/>
-          <w:lang w:val="fr-FR"/>
-        </w:rPr>
-        <w:t>编写技术文档，程序架构设计，开发</w:t>
-      </w:r>
-      <w:r>
-        <w:rPr>
-          <w:rFonts w:ascii="Calibri" w:eastAsia="宋体" w:hAnsi="Calibri" w:cs="Times New Roman"/>
-          <w:lang w:val="fr-FR"/>
-        </w:rPr>
-        <w:t>，</w:t>
-      </w:r>
-      <w:r>
-        <w:rPr>
-          <w:rFonts w:ascii="Calibri" w:eastAsia="宋体" w:hAnsi="Calibri" w:cs="Times New Roman" w:hint="eastAsia"/>
-          <w:lang w:val="fr-FR"/>
-        </w:rPr>
-        <w:t>写报告</w:t>
+          <w:rFonts w:ascii="Arial" w:eastAsia="宋体" w:hAnsi="Arial" w:cs="Arial"/>
+          <w:color w:val="000000"/>
+          <w:shd w:val="clear" w:color="auto" w:fill="FFFFFF"/>
+        </w:rPr>
+        <w:t>为文件分类的单类分类器分析并开发一个合并方法，</w:t>
+      </w:r>
+      <w:r>
+        <w:rPr>
+          <w:rFonts w:ascii="Arial" w:eastAsia="宋体" w:hAnsi="Arial" w:cs="Arial"/>
+          <w:color w:val="000000"/>
+          <w:shd w:val="clear" w:color="auto" w:fill="FFFFFF"/>
+        </w:rPr>
+        <w:t>图尔计算机实验室</w:t>
+      </w:r>
+      <w:r>
+        <w:rPr>
+          <w:rFonts w:ascii="Arial" w:eastAsia="宋体" w:hAnsi="Arial" w:cs="Arial"/>
+          <w:color w:val="000000"/>
+          <w:shd w:val="clear" w:color="auto" w:fill="FFFFFF"/>
+        </w:rPr>
+        <w:t>-</w:t>
+      </w:r>
+      <w:r>
+        <w:rPr>
+          <w:rFonts w:ascii="Arial" w:eastAsia="宋体" w:hAnsi="Arial" w:cs="Arial"/>
+          <w:color w:val="000000"/>
+          <w:shd w:val="clear" w:color="auto" w:fill="FFFFFF"/>
+        </w:rPr>
+        <w:t>模式识别与图像分析</w:t>
+      </w:r>
+      <w:r>
+        <w:rPr>
+          <w:rFonts w:ascii="Calibri" w:eastAsia="宋体" w:hAnsi="Calibri" w:cs="Times New Roman" w:hint="eastAsia"/>
+          <w:lang w:val="fr-FR"/>
+        </w:rPr>
+        <w:t>（</w:t>
+      </w:r>
+      <w:r>
+        <w:rPr>
+          <w:rFonts w:ascii="Arial" w:eastAsia="宋体" w:hAnsi="Arial" w:cs="Arial"/>
+          <w:color w:val="000000"/>
+          <w:shd w:val="clear" w:color="auto" w:fill="FFFFFF"/>
+        </w:rPr>
+        <w:t>毕业设计</w:t>
+      </w:r>
+      <w:r>
+        <w:rPr>
+          <w:rFonts w:ascii="Arial" w:eastAsia="宋体" w:hAnsi="Arial" w:cs="Arial" w:hint="eastAsia"/>
+          <w:color w:val="000000"/>
+          <w:shd w:val="clear" w:color="auto" w:fill="FFFFFF"/>
+        </w:rPr>
+        <w:t>）</w:t>
+      </w:r>
+      <w:r>
+        <w:rPr>
+          <w:rFonts w:ascii="Arial" w:eastAsia="宋体" w:hAnsi="Arial" w:cs="Arial"/>
+          <w:color w:val="000000"/>
+          <w:shd w:val="clear" w:color="auto" w:fill="FFFFFF"/>
+        </w:rPr>
+        <w:t>，</w:t>
+      </w:r>
+      <w:r>
+        <w:rPr>
+          <w:rFonts w:ascii="Calibri" w:eastAsia="宋体" w:hAnsi="Calibri" w:cs="Times New Roman"/>
+          <w:lang w:val="fr-FR"/>
+        </w:rPr>
+        <w:t>法国图尔</w:t>
+      </w:r>
+      <w:r>
+        <w:rPr>
+          <w:rFonts w:ascii="Calibri" w:eastAsia="宋体" w:hAnsi="Calibri" w:cs="Times New Roman" w:hint="eastAsia"/>
+          <w:lang w:val="fr-FR"/>
+        </w:rPr>
+        <w:t>，</w:t>
+      </w:r>
+      <w:r>
+        <w:rPr>
+          <w:rFonts w:ascii="Calibri" w:eastAsia="宋体" w:hAnsi="Calibri" w:cs="Times New Roman" w:hint="eastAsia"/>
+          <w:lang w:val="fr-FR"/>
+        </w:rPr>
+        <w:t>2013.9-2014.5</w:t>
       </w:r>
     </w:p>
     <w:p>
@@ -8435,23 +8365,7 @@
           <w:b/>
           <w:lang w:val="fr-FR"/>
         </w:rPr>
-        <w:t>开发工具</w:t>
-      </w:r>
-      <w:r>
-        <w:rPr>
-          <w:rFonts w:ascii="Calibri" w:eastAsia="宋体" w:hAnsi="Calibri" w:cs="Times New Roman" w:hint="eastAsia"/>
-          <w:b/>
-          <w:lang w:val="fr-FR"/>
-        </w:rPr>
-        <w:t>/</w:t>
-      </w:r>
-      <w:r>
-        <w:rPr>
-          <w:rFonts w:ascii="Calibri" w:eastAsia="宋体" w:hAnsi="Calibri" w:cs="Times New Roman" w:hint="eastAsia"/>
-          <w:b/>
-          <w:lang w:val="fr-FR"/>
-        </w:rPr>
-        <w:t>语言</w:t>
+        <w:t>项目描述</w:t>
       </w:r>
       <w:r>
         <w:rPr>
@@ -8462,67 +8376,28 @@
       </w:r>
       <w:r>
         <w:rPr>
-          <w:rFonts w:ascii="Calibri" w:eastAsia="宋体" w:hAnsi="Calibri" w:cs="Times New Roman"/>
-          <w:lang w:val="fr-FR"/>
-        </w:rPr>
-        <w:t>C#.</w:t>
-      </w:r>
-      <w:r>
-        <w:rPr>
-          <w:rFonts w:ascii="Calibri" w:eastAsia="宋体" w:hAnsi="Calibri" w:cs="Times New Roman"/>
-          <w:lang w:val="fr-FR"/>
-        </w:rPr>
-        <w:t>NET</w:t>
-      </w:r>
-      <w:r>
-        <w:rPr>
-          <w:rFonts w:ascii="Calibri" w:eastAsia="宋体" w:hAnsi="Calibri" w:cs="Times New Roman"/>
-          <w:lang w:val="fr-FR"/>
-        </w:rPr>
-        <w:t>，</w:t>
-      </w:r>
-      <w:r>
-        <w:rPr>
-          <w:rFonts w:ascii="Calibri" w:eastAsia="宋体" w:hAnsi="Calibri" w:cs="Times New Roman"/>
-          <w:lang w:val="fr-FR"/>
-        </w:rPr>
-        <w:t>Visual Studio</w:t>
-      </w:r>
-      <w:r>
-        <w:rPr>
-          <w:rFonts w:ascii="Calibri" w:eastAsia="宋体" w:hAnsi="Calibri" w:cs="Times New Roman"/>
-          <w:lang w:val="fr-FR"/>
-        </w:rPr>
-        <w:t>，</w:t>
-      </w:r>
-      <w:r>
-        <w:rPr>
-          <w:rFonts w:ascii="Calibri" w:eastAsia="宋体" w:hAnsi="Calibri" w:cs="Times New Roman"/>
-          <w:lang w:val="fr-FR"/>
-        </w:rPr>
-        <w:t xml:space="preserve">AForge.NET, </w:t>
-      </w:r>
-      <w:r>
-        <w:rPr>
-          <w:rFonts w:ascii="Calibri" w:eastAsia="宋体" w:hAnsi="Calibri" w:cs="Times New Roman"/>
-          <w:lang w:val="fr-FR"/>
-        </w:rPr>
-        <w:t>xml</w:t>
-      </w:r>
-      <w:r>
-        <w:rPr>
-          <w:rFonts w:ascii="Calibri" w:eastAsia="宋体" w:hAnsi="Calibri" w:cs="Times New Roman"/>
-          <w:lang w:val="fr-FR"/>
-        </w:rPr>
-        <w:t>，</w:t>
+          <w:rFonts w:hint="eastAsia"/>
+          <w:lang w:val="fr-FR"/>
+        </w:rPr>
+        <w:t>有若干</w:t>
       </w:r>
       <w:r>
         <w:rPr>
           <w:rFonts w:ascii="Arial" w:eastAsia="宋体" w:hAnsi="Arial" w:cs="Arial"/>
           <w:color w:val="000000"/>
-          <w:shd w:val="clear" w:color="auto" w:fill="FFFFFF"/>
-        </w:rPr>
-        <w:t>单类分类器</w:t>
+          <w:szCs w:val="21"/>
+          <w:shd w:val="clear" w:color="auto" w:fill="FFFFFF"/>
+        </w:rPr>
+        <w:t>图片文件，根据</w:t>
+      </w:r>
+      <w:r>
+        <w:rPr>
+          <w:rFonts w:ascii="Arial" w:hAnsi="Arial" w:cs="Arial"/>
+          <w:color w:val="000000"/>
+          <w:szCs w:val="21"/>
+          <w:shd w:val="clear" w:color="auto" w:fill="FFFFFF"/>
+        </w:rPr>
+        <w:t>图片的</w:t>
       </w:r>
       <w:r>
         <w:rPr>
@@ -8530,31 +8405,62 @@
           <w:color w:val="000000"/>
           <w:szCs w:val="21"/>
           <w:shd w:val="clear" w:color="auto" w:fill="FFFFFF"/>
-          <w:lang w:val="fr-FR"/>
-        </w:rPr>
-        <w:t>，</w:t>
-      </w:r>
-      <w:r>
-        <w:rPr>
-          <w:rFonts w:ascii="Calibri" w:eastAsia="宋体" w:hAnsi="Calibri" w:cs="Times New Roman"/>
-          <w:lang w:val="fr-FR"/>
-        </w:rPr>
-        <w:t>Git, Redmine</w:t>
-      </w:r>
-    </w:p>
-    <w:p>
-      <w:pPr>
-        <w:pStyle w:val="2"/>
-        <w:rPr>
-          <w:shd w:val="clear" w:color="auto" w:fill="FFFFFF"/>
-          <w:lang w:val="fr-FR"/>
-        </w:rPr>
-      </w:pPr>
-      <w:r>
-        <w:rPr>
-          <w:shd w:val="clear" w:color="auto" w:fill="FFFFFF"/>
-        </w:rPr>
-        <w:t>提取原始医学图片的特性</w:t>
+        </w:rPr>
+        <w:t>内容，可以把文件分类</w:t>
+      </w:r>
+      <w:r>
+        <w:rPr>
+          <w:rFonts w:ascii="Arial" w:eastAsia="宋体" w:hAnsi="Arial" w:cs="Arial" w:hint="eastAsia"/>
+          <w:color w:val="000000"/>
+          <w:szCs w:val="21"/>
+          <w:shd w:val="clear" w:color="auto" w:fill="FFFFFF"/>
+        </w:rPr>
+        <w:t>：</w:t>
+      </w:r>
+      <w:r>
+        <w:rPr>
+          <w:rFonts w:ascii="Arial" w:eastAsia="宋体" w:hAnsi="Arial" w:cs="Arial"/>
+          <w:color w:val="000000"/>
+          <w:szCs w:val="21"/>
+          <w:shd w:val="clear" w:color="auto" w:fill="FFFFFF"/>
+        </w:rPr>
+        <w:t>支票、信、报告等等。使用多个单类分类器对文件分类，不同分类器获得的结果</w:t>
+      </w:r>
+      <w:r>
+        <w:rPr>
+          <w:rFonts w:ascii="Arial" w:eastAsia="宋体" w:hAnsi="Arial" w:cs="Arial"/>
+          <w:color w:val="000000"/>
+          <w:szCs w:val="21"/>
+          <w:shd w:val="clear" w:color="auto" w:fill="FFFFFF"/>
+        </w:rPr>
+        <w:t>不</w:t>
+      </w:r>
+      <w:r>
+        <w:rPr>
+          <w:rFonts w:ascii="Arial" w:eastAsia="宋体" w:hAnsi="Arial" w:cs="Arial"/>
+          <w:color w:val="000000"/>
+          <w:szCs w:val="21"/>
+          <w:shd w:val="clear" w:color="auto" w:fill="FFFFFF"/>
+        </w:rPr>
+        <w:t>同</w:t>
+      </w:r>
+      <w:r>
+        <w:rPr>
+          <w:rFonts w:ascii="Arial" w:eastAsia="宋体" w:hAnsi="Arial" w:cs="Arial"/>
+          <w:color w:val="000000"/>
+          <w:szCs w:val="21"/>
+          <w:shd w:val="clear" w:color="auto" w:fill="FFFFFF"/>
+        </w:rPr>
+        <w:t>，</w:t>
+      </w:r>
+      <w:r>
+        <w:rPr>
+          <w:rFonts w:ascii="Arial" w:eastAsia="宋体" w:hAnsi="Arial" w:cs="Arial"/>
+          <w:color w:val="000000"/>
+          <w:szCs w:val="21"/>
+          <w:shd w:val="clear" w:color="auto" w:fill="FFFFFF"/>
+        </w:rPr>
+        <w:t>开发一个合并方法，使得分类的结果尽可能完美。</w:t>
       </w:r>
     </w:p>
     <w:p>
@@ -8569,54 +8475,53 @@
       </w:pPr>
       <w:r>
         <w:rPr>
-          <w:rFonts w:ascii="Arial" w:eastAsia="宋体" w:hAnsi="Arial" w:cs="Arial"/>
-          <w:color w:val="000000"/>
-          <w:szCs w:val="21"/>
-          <w:shd w:val="clear" w:color="auto" w:fill="FFFFFF"/>
-        </w:rPr>
-        <w:t>提取原始医学图片的特性，</w:t>
-      </w:r>
-      <w:r>
-        <w:rPr>
-          <w:rFonts w:ascii="Calibri" w:eastAsia="宋体" w:hAnsi="Calibri" w:cs="Times New Roman"/>
-          <w:lang w:val="fr-FR"/>
-        </w:rPr>
-        <w:t>Orion Concept</w:t>
-      </w:r>
-      <w:r>
-        <w:rPr>
-          <w:rFonts w:ascii="Calibri" w:eastAsia="宋体" w:hAnsi="Calibri" w:cs="Times New Roman"/>
-          <w:lang w:val="fr-FR"/>
-        </w:rPr>
-        <w:t>(</w:t>
-      </w:r>
-      <w:r>
-        <w:rPr>
-          <w:rFonts w:ascii="Calibri" w:eastAsia="宋体" w:hAnsi="Calibri" w:cs="Times New Roman"/>
-          <w:lang w:val="fr-FR"/>
-        </w:rPr>
-        <w:t>实习</w:t>
-      </w:r>
-      <w:r>
-        <w:rPr>
-          <w:rFonts w:ascii="Calibri" w:eastAsia="宋体" w:hAnsi="Calibri" w:cs="Times New Roman"/>
-          <w:lang w:val="fr-FR"/>
-        </w:rPr>
-        <w:t>)</w:t>
-      </w:r>
-      <w:r>
-        <w:rPr>
-          <w:rFonts w:ascii="Calibri" w:eastAsia="宋体" w:hAnsi="Calibri" w:cs="Times New Roman"/>
-          <w:lang w:val="fr-FR"/>
-        </w:rPr>
-        <w:t>，法国图尔，</w:t>
-      </w:r>
-      <w:r>
-        <w:rPr>
-          <w:rFonts w:ascii="Calibri" w:eastAsia="宋体" w:hAnsi="Calibri" w:cs="Times New Roman" w:hint="eastAsia"/>
-          <w:lang w:val="fr-FR"/>
-        </w:rPr>
-        <w:t>2013.6-2013.9</w:t>
+          <w:rFonts w:ascii="Calibri" w:eastAsia="宋体" w:hAnsi="Calibri" w:cs="Times New Roman" w:hint="eastAsia"/>
+          <w:b/>
+          <w:lang w:val="fr-FR"/>
+        </w:rPr>
+        <w:t>职责</w:t>
+      </w:r>
+      <w:r>
+        <w:rPr>
+          <w:rFonts w:ascii="Calibri" w:eastAsia="宋体" w:hAnsi="Calibri" w:cs="Times New Roman" w:hint="eastAsia"/>
+          <w:lang w:val="fr-FR"/>
+        </w:rPr>
+        <w:t>：需求分析，</w:t>
+      </w:r>
+      <w:r>
+        <w:rPr>
+          <w:rFonts w:ascii="Calibri" w:eastAsia="宋体" w:hAnsi="Calibri" w:cs="Times New Roman"/>
+          <w:lang w:val="fr-FR"/>
+        </w:rPr>
+        <w:t>编写技术文档，</w:t>
+      </w:r>
+      <w:r>
+        <w:rPr>
+          <w:rFonts w:ascii="Calibri" w:eastAsia="宋体" w:hAnsi="Calibri" w:cs="Times New Roman"/>
+          <w:lang w:val="fr-FR"/>
+        </w:rPr>
+        <w:t>设计</w:t>
+      </w:r>
+      <w:r>
+        <w:rPr>
+          <w:rFonts w:ascii="Calibri" w:eastAsia="宋体" w:hAnsi="Calibri" w:cs="Times New Roman"/>
+          <w:lang w:val="fr-FR"/>
+        </w:rPr>
+        <w:t>程序架构，开发</w:t>
+      </w:r>
+      <w:r>
+        <w:rPr>
+          <w:rFonts w:ascii="Calibri" w:eastAsia="宋体" w:hAnsi="Calibri" w:cs="Times New Roman"/>
+          <w:lang w:val="fr-FR"/>
+        </w:rPr>
+        <w:t>，</w:t>
+      </w:r>
+      <w:r>
+        <w:rPr>
+          <w:rFonts w:ascii="Calibri" w:eastAsia="宋体" w:hAnsi="Calibri" w:cs="Times New Roman" w:hint="eastAsia"/>
+          <w:lang w:val="fr-FR"/>
+        </w:rPr>
+        <w:t>写报告</w:t>
       </w:r>
     </w:p>
     <w:p>
@@ -8635,7 +8540,23 @@
           <w:b/>
           <w:lang w:val="fr-FR"/>
         </w:rPr>
-        <w:t>项目描述</w:t>
+        <w:t>开发工具</w:t>
+      </w:r>
+      <w:r>
+        <w:rPr>
+          <w:rFonts w:ascii="Calibri" w:eastAsia="宋体" w:hAnsi="Calibri" w:cs="Times New Roman" w:hint="eastAsia"/>
+          <w:b/>
+          <w:lang w:val="fr-FR"/>
+        </w:rPr>
+        <w:t>/</w:t>
+      </w:r>
+      <w:r>
+        <w:rPr>
+          <w:rFonts w:ascii="Calibri" w:eastAsia="宋体" w:hAnsi="Calibri" w:cs="Times New Roman" w:hint="eastAsia"/>
+          <w:b/>
+          <w:lang w:val="fr-FR"/>
+        </w:rPr>
+        <w:t>语言</w:t>
       </w:r>
       <w:r>
         <w:rPr>
@@ -8643,15 +8564,6 @@
           <w:lang w:val="fr-FR"/>
         </w:rPr>
         <w:t>：</w:t>
-      </w:r>
-      <w:r>
-        <w:rPr>
-          <w:rFonts w:ascii="Arial" w:eastAsia="宋体" w:hAnsi="Arial" w:cs="Arial"/>
-          <w:color w:val="000000"/>
-          <w:szCs w:val="21"/>
-          <w:shd w:val="clear" w:color="auto" w:fill="FFFFFF"/>
-        </w:rPr>
-        <w:t>已有医学皮肤图像，在图像中来提取灰度级的分布，以便建立一系列图像的特性；之后，量化这些特性以表现出不同的生物组织的特点。</w:t>
       </w:r>
     </w:p>
     <w:p>
@@ -8666,60 +8578,56 @@
       </w:pPr>
       <w:r>
         <w:rPr>
-          <w:rFonts w:ascii="Calibri" w:eastAsia="宋体" w:hAnsi="Calibri" w:cs="Times New Roman" w:hint="eastAsia"/>
-          <w:b/>
-          <w:lang w:val="fr-FR"/>
-        </w:rPr>
-        <w:t>职责</w:t>
-      </w:r>
-      <w:r>
-        <w:rPr>
-          <w:rFonts w:ascii="Calibri" w:eastAsia="宋体" w:hAnsi="Calibri" w:cs="Times New Roman" w:hint="eastAsia"/>
-          <w:lang w:val="fr-FR"/>
-        </w:rPr>
-        <w:t>：需求分析，</w:t>
-      </w:r>
-      <w:r>
-        <w:rPr>
-          <w:rFonts w:ascii="Calibri" w:eastAsia="宋体" w:hAnsi="Calibri" w:cs="Times New Roman"/>
-          <w:lang w:val="fr-FR"/>
-        </w:rPr>
-        <w:t>编写技术文档，</w:t>
-      </w:r>
-      <w:r>
-        <w:rPr>
-          <w:rFonts w:ascii="Calibri" w:eastAsia="宋体" w:hAnsi="Calibri" w:cs="Times New Roman"/>
-          <w:lang w:val="fr-FR"/>
-        </w:rPr>
-        <w:t>程序架构设计</w:t>
-      </w:r>
-      <w:r>
-        <w:rPr>
-          <w:rFonts w:ascii="Calibri" w:eastAsia="宋体" w:hAnsi="Calibri" w:cs="Times New Roman" w:hint="eastAsia"/>
-          <w:lang w:val="fr-FR"/>
-        </w:rPr>
-        <w:t>，</w:t>
-      </w:r>
-      <w:r>
-        <w:rPr>
-          <w:rFonts w:ascii="Calibri" w:eastAsia="宋体" w:hAnsi="Calibri" w:cs="Times New Roman"/>
-          <w:lang w:val="fr-FR"/>
-        </w:rPr>
-        <w:t>开发</w:t>
-      </w:r>
-      <w:r>
-        <w:rPr>
-          <w:rFonts w:ascii="Calibri" w:eastAsia="宋体" w:hAnsi="Calibri" w:cs="Times New Roman"/>
-          <w:lang w:val="fr-FR"/>
-        </w:rPr>
-        <w:t>，</w:t>
-      </w:r>
-      <w:r>
-        <w:rPr>
-          <w:rFonts w:ascii="Calibri" w:eastAsia="宋体" w:hAnsi="Calibri" w:cs="Times New Roman" w:hint="eastAsia"/>
-          <w:lang w:val="fr-FR"/>
-        </w:rPr>
-        <w:t>写报告</w:t>
+          <w:lang w:val="fr-FR"/>
+        </w:rPr>
+        <w:t>语言</w:t>
+      </w:r>
+      <w:r>
+        <w:rPr>
+          <w:lang w:val="fr-FR"/>
+        </w:rPr>
+        <w:t>/</w:t>
+      </w:r>
+      <w:r>
+        <w:rPr>
+          <w:lang w:val="fr-FR"/>
+        </w:rPr>
+        <w:t>库</w:t>
+      </w:r>
+      <w:r>
+        <w:rPr>
+          <w:rFonts w:hint="eastAsia"/>
+          <w:lang w:val="fr-FR"/>
+        </w:rPr>
+        <w:t>：</w:t>
+      </w:r>
+      <w:r>
+        <w:rPr>
+          <w:rFonts w:ascii="Calibri" w:eastAsia="宋体" w:hAnsi="Calibri" w:cs="Times New Roman"/>
+          <w:lang w:val="fr-FR"/>
+        </w:rPr>
+        <w:t>C#.</w:t>
+      </w:r>
+      <w:r>
+        <w:rPr>
+          <w:rFonts w:ascii="Calibri" w:eastAsia="宋体" w:hAnsi="Calibri" w:cs="Times New Roman"/>
+          <w:lang w:val="fr-FR"/>
+        </w:rPr>
+        <w:t>NET</w:t>
+      </w:r>
+      <w:r>
+        <w:rPr>
+          <w:rFonts w:ascii="Calibri" w:eastAsia="宋体" w:hAnsi="Calibri" w:cs="Times New Roman"/>
+          <w:lang w:val="fr-FR"/>
+        </w:rPr>
+        <w:t>，</w:t>
+      </w:r>
+      <w:r>
+        <w:rPr>
+          <w:rFonts w:ascii="Calibri" w:eastAsia="宋体" w:hAnsi="Calibri" w:cs="Times New Roman"/>
+          <w:lang w:val="fr-FR"/>
+        </w:rPr>
+        <w:t>AForge.NET</w:t>
       </w:r>
     </w:p>
     <w:p>
@@ -8734,31 +8642,13 @@
       </w:pPr>
       <w:r>
         <w:rPr>
-          <w:rFonts w:ascii="Calibri" w:eastAsia="宋体" w:hAnsi="Calibri" w:cs="Times New Roman" w:hint="eastAsia"/>
-          <w:b/>
-          <w:lang w:val="fr-FR"/>
-        </w:rPr>
-        <w:t>开发工具</w:t>
-      </w:r>
-      <w:r>
-        <w:rPr>
-          <w:rFonts w:ascii="Calibri" w:eastAsia="宋体" w:hAnsi="Calibri" w:cs="Times New Roman" w:hint="eastAsia"/>
-          <w:b/>
-          <w:lang w:val="fr-FR"/>
-        </w:rPr>
-        <w:t>/</w:t>
-      </w:r>
-      <w:r>
-        <w:rPr>
-          <w:rFonts w:ascii="Calibri" w:eastAsia="宋体" w:hAnsi="Calibri" w:cs="Times New Roman" w:hint="eastAsia"/>
-          <w:b/>
-          <w:lang w:val="fr-FR"/>
-        </w:rPr>
-        <w:t>语言</w:t>
-      </w:r>
-      <w:r>
-        <w:rPr>
-          <w:rFonts w:ascii="Calibri" w:eastAsia="宋体" w:hAnsi="Calibri" w:cs="Times New Roman" w:hint="eastAsia"/>
+          <w:rFonts w:hint="eastAsia"/>
+        </w:rPr>
+        <w:t>工具</w:t>
+      </w:r>
+      <w:r>
+        <w:rPr>
+          <w:rFonts w:hint="eastAsia"/>
           <w:lang w:val="fr-FR"/>
         </w:rPr>
         <w:t>：</w:t>
@@ -8768,56 +8658,64 @@
           <w:rFonts w:ascii="Calibri" w:eastAsia="宋体" w:hAnsi="Calibri" w:cs="Times New Roman"/>
           <w:lang w:val="fr-FR"/>
         </w:rPr>
-        <w:t>Jav</w:t>
-      </w:r>
-      <w:r>
-        <w:rPr>
-          <w:rFonts w:ascii="Calibri" w:eastAsia="宋体" w:hAnsi="Calibri" w:cs="Times New Roman"/>
-          <w:lang w:val="fr-FR"/>
-        </w:rPr>
-        <w:t>a</w:t>
-      </w:r>
-      <w:r>
-        <w:rPr>
-          <w:rFonts w:ascii="Calibri" w:eastAsia="宋体" w:hAnsi="Calibri" w:cs="Times New Roman"/>
-          <w:lang w:val="fr-FR"/>
-        </w:rPr>
-        <w:t>，</w:t>
-      </w:r>
-      <w:r>
-        <w:rPr>
-          <w:rFonts w:ascii="Calibri" w:eastAsia="宋体" w:hAnsi="Calibri" w:cs="Times New Roman"/>
-          <w:lang w:val="fr-FR"/>
-        </w:rPr>
-        <w:t>Eclipse</w:t>
-      </w:r>
-      <w:r>
-        <w:rPr>
-          <w:rFonts w:ascii="Calibri" w:eastAsia="宋体" w:hAnsi="Calibri" w:cs="Times New Roman"/>
-          <w:lang w:val="fr-FR"/>
-        </w:rPr>
-        <w:t>，</w:t>
-      </w:r>
-      <w:r>
-        <w:rPr>
-          <w:rFonts w:ascii="Calibri" w:eastAsia="宋体" w:hAnsi="Calibri" w:cs="Times New Roman"/>
-          <w:lang w:val="fr-FR"/>
-        </w:rPr>
-        <w:t>ImageJ</w:t>
-      </w:r>
-      <w:r>
-        <w:rPr>
-          <w:rFonts w:ascii="Calibri" w:eastAsia="宋体" w:hAnsi="Calibri" w:cs="Times New Roman"/>
-          <w:lang w:val="fr-FR"/>
-        </w:rPr>
-        <w:t>，</w:t>
-      </w:r>
-      <w:r>
-        <w:rPr>
-          <w:rFonts w:ascii="Calibri" w:eastAsia="宋体" w:hAnsi="Calibri" w:cs="Times New Roman"/>
-          <w:lang w:val="fr-FR"/>
-        </w:rPr>
-        <w:t>Jmathplot</w:t>
+        <w:t>Visual Studio</w:t>
+      </w:r>
+      <w:r>
+        <w:rPr>
+          <w:rFonts w:ascii="Calibri" w:eastAsia="宋体" w:hAnsi="Calibri" w:cs="Times New Roman"/>
+          <w:lang w:val="fr-FR"/>
+        </w:rPr>
+        <w:t>，</w:t>
+      </w:r>
+      <w:r>
+        <w:rPr>
+          <w:rFonts w:ascii="Calibri" w:eastAsia="宋体" w:hAnsi="Calibri" w:cs="Times New Roman"/>
+          <w:lang w:val="fr-FR"/>
+        </w:rPr>
+        <w:t>Git</w:t>
+      </w:r>
+      <w:r>
+        <w:rPr>
+          <w:rFonts w:ascii="Calibri" w:eastAsia="宋体" w:hAnsi="Calibri" w:cs="Times New Roman" w:hint="eastAsia"/>
+          <w:lang w:val="fr-FR"/>
+        </w:rPr>
+        <w:t>，</w:t>
+      </w:r>
+      <w:r>
+        <w:rPr>
+          <w:rFonts w:ascii="Calibri" w:eastAsia="宋体" w:hAnsi="Calibri" w:cs="Times New Roman"/>
+          <w:lang w:val="fr-FR"/>
+        </w:rPr>
+        <w:t>Redmine</w:t>
+      </w:r>
+      <w:r>
+        <w:rPr>
+          <w:rFonts w:ascii="Calibri" w:eastAsia="宋体" w:hAnsi="Calibri" w:cs="Times New Roman" w:hint="eastAsia"/>
+          <w:lang w:val="fr-FR"/>
+        </w:rPr>
+        <w:t>，</w:t>
+      </w:r>
+      <w:r>
+        <w:rPr>
+          <w:rFonts w:ascii="Arial" w:eastAsia="宋体" w:hAnsi="Arial" w:cs="Arial"/>
+          <w:color w:val="000000"/>
+          <w:shd w:val="clear" w:color="auto" w:fill="FFFFFF"/>
+        </w:rPr>
+        <w:t>单类分类器</w:t>
+      </w:r>
+      <w:r>
+        <w:rPr>
+          <w:rFonts w:ascii="Arial" w:eastAsia="宋体" w:hAnsi="Arial" w:cs="Arial" w:hint="eastAsia"/>
+          <w:color w:val="000000"/>
+          <w:shd w:val="clear" w:color="auto" w:fill="FFFFFF"/>
+        </w:rPr>
+        <w:t>，</w:t>
+      </w:r>
+      <w:r>
+        <w:rPr>
+          <w:lang w:val="fr-FR"/>
+        </w:rPr>
+        <w:t>LaTeX</w:t>
       </w:r>
     </w:p>
     <w:p>
@@ -8832,7 +8730,7 @@
         <w:rPr>
           <w:shd w:val="clear" w:color="auto" w:fill="FFFFFF"/>
         </w:rPr>
-        <w:t>控制工业摄像头</w:t>
+        <w:t>提取原始医学图片的特性</w:t>
       </w:r>
     </w:p>
     <w:p>
@@ -8852,14 +8750,7 @@
           <w:szCs w:val="21"/>
           <w:shd w:val="clear" w:color="auto" w:fill="FFFFFF"/>
         </w:rPr>
-        <w:t>控制工业摄像头</w:t>
-      </w:r>
-      <w:r>
-        <w:rPr>
-          <w:rFonts w:ascii="Calibri" w:eastAsia="宋体" w:hAnsi="Calibri" w:cs="Times New Roman" w:hint="eastAsia"/>
-          <w:lang w:val="fr-FR"/>
-        </w:rPr>
-        <w:t>，</w:t>
+        <w:t>提取原始医学图片的特性，</w:t>
       </w:r>
       <w:r>
         <w:rPr>
@@ -8870,14 +8761,14 @@
       </w:r>
       <w:r>
         <w:rPr>
-          <w:rFonts w:ascii="Calibri" w:eastAsia="宋体" w:hAnsi="Calibri" w:cs="Times New Roman" w:hint="eastAsia"/>
+          <w:rFonts w:ascii="Calibri" w:eastAsia="宋体" w:hAnsi="Calibri" w:cs="Times New Roman"/>
           <w:lang w:val="fr-FR"/>
         </w:rPr>
         <w:t>(</w:t>
       </w:r>
       <w:r>
         <w:rPr>
-          <w:rFonts w:ascii="Calibri" w:eastAsia="宋体" w:hAnsi="Calibri" w:cs="Times New Roman" w:hint="eastAsia"/>
+          <w:rFonts w:ascii="Calibri" w:eastAsia="宋体" w:hAnsi="Calibri" w:cs="Times New Roman"/>
           <w:lang w:val="fr-FR"/>
         </w:rPr>
         <w:t>实习</w:t>
@@ -8936,22 +8827,7 @@
           <w:szCs w:val="21"/>
           <w:shd w:val="clear" w:color="auto" w:fill="FFFFFF"/>
         </w:rPr>
-        <w:t>开发工具，</w:t>
-      </w:r>
-      <w:r>
-        <w:rPr>
-          <w:rFonts w:ascii="Arial" w:eastAsia="宋体" w:hAnsi="Arial" w:cs="Arial"/>
-          <w:color w:val="000000"/>
-          <w:szCs w:val="21"/>
-          <w:shd w:val="clear" w:color="auto" w:fill="FFFFFF"/>
-        </w:rPr>
-        <w:t>控制工业摄像头</w:t>
-      </w:r>
-      <w:r>
-        <w:rPr>
-          <w:rFonts w:ascii="Calibri" w:eastAsia="宋体" w:hAnsi="Calibri" w:cs="Times New Roman"/>
-        </w:rPr>
-        <w:t>IDS uEye</w:t>
+        <w:t>已有医学皮肤图像，在图像中来提取灰度级的分布，以便建立一系列图像的特性；之后，量化这些特性以表现出不同的生物组织的特点。</w:t>
       </w:r>
     </w:p>
     <w:p>
@@ -8977,21 +8853,56 @@
           <w:rFonts w:ascii="Calibri" w:eastAsia="宋体" w:hAnsi="Calibri" w:cs="Times New Roman" w:hint="eastAsia"/>
           <w:lang w:val="fr-FR"/>
         </w:rPr>
-        <w:t>：</w:t>
-      </w:r>
-      <w:r>
-        <w:rPr>
-          <w:rFonts w:ascii="Calibri" w:eastAsia="宋体" w:hAnsi="Calibri" w:cs="Times New Roman" w:hint="eastAsia"/>
+        <w:t>：需求分析，</w:t>
+      </w:r>
+      <w:r>
+        <w:rPr>
+          <w:rFonts w:ascii="Calibri" w:eastAsia="宋体" w:hAnsi="Calibri" w:cs="Times New Roman"/>
+          <w:lang w:val="fr-FR"/>
+        </w:rPr>
+        <w:t>编写技术文档，</w:t>
+      </w:r>
+      <w:r>
+        <w:rPr>
+          <w:rFonts w:ascii="Calibri" w:eastAsia="宋体" w:hAnsi="Calibri" w:cs="Times New Roman"/>
+          <w:lang w:val="fr-FR"/>
+        </w:rPr>
+        <w:t>设计</w:t>
+      </w:r>
+      <w:r>
+        <w:rPr>
+          <w:rFonts w:ascii="Calibri" w:eastAsia="宋体" w:hAnsi="Calibri" w:cs="Times New Roman"/>
+          <w:lang w:val="fr-FR"/>
+        </w:rPr>
+        <w:t>程序架构</w:t>
+      </w:r>
+      <w:r>
+        <w:rPr>
+          <w:rFonts w:ascii="Calibri" w:eastAsia="宋体" w:hAnsi="Calibri" w:cs="Times New Roman" w:hint="eastAsia"/>
+          <w:lang w:val="fr-FR"/>
+        </w:rPr>
+        <w:t>，</w:t>
+      </w:r>
+      <w:r>
+        <w:rPr>
+          <w:rFonts w:ascii="Calibri" w:eastAsia="宋体" w:hAnsi="Calibri" w:cs="Times New Roman"/>
           <w:lang w:val="fr-FR"/>
         </w:rPr>
         <w:t>开发</w:t>
       </w:r>
       <w:r>
         <w:rPr>
-          <w:rFonts w:ascii="Calibri" w:eastAsia="宋体" w:hAnsi="Calibri" w:cs="Times New Roman" w:hint="eastAsia"/>
-          <w:lang w:val="fr-FR"/>
-        </w:rPr>
-        <w:t>，写报告</w:t>
+          <w:rFonts w:ascii="Calibri" w:eastAsia="宋体" w:hAnsi="Calibri" w:cs="Times New Roman"/>
+          <w:lang w:val="fr-FR"/>
+        </w:rPr>
+        <w:t>，</w:t>
+      </w:r>
+      <w:r>
+        <w:rPr>
+          <w:rFonts w:ascii="Calibri" w:eastAsia="宋体" w:hAnsi="Calibri" w:cs="Times New Roman" w:hint="eastAsia"/>
+          <w:lang w:val="fr-FR"/>
+        </w:rPr>
+        <w:t>写报告</w:t>
       </w:r>
     </w:p>
     <w:p>
@@ -9035,71 +8946,6 @@
         </w:rPr>
         <w:t>：</w:t>
       </w:r>
-      <w:r>
-        <w:rPr>
-          <w:rFonts w:ascii="Calibri" w:eastAsia="宋体" w:hAnsi="Calibri" w:cs="Times New Roman"/>
-          <w:lang w:val="fr-FR"/>
-        </w:rPr>
-        <w:t>C#.</w:t>
-      </w:r>
-      <w:r>
-        <w:rPr>
-          <w:rFonts w:ascii="Calibri" w:eastAsia="宋体" w:hAnsi="Calibri" w:cs="Times New Roman" w:hint="eastAsia"/>
-          <w:lang w:val="fr-FR"/>
-        </w:rPr>
-        <w:t>NET</w:t>
-      </w:r>
-      <w:r>
-        <w:rPr>
-          <w:rFonts w:ascii="Calibri" w:eastAsia="宋体" w:hAnsi="Calibri" w:cs="Times New Roman"/>
-          <w:lang w:val="fr-FR"/>
-        </w:rPr>
-        <w:t>，</w:t>
-      </w:r>
-      <w:r>
-        <w:rPr>
-          <w:rFonts w:ascii="Calibri" w:eastAsia="宋体" w:hAnsi="Calibri" w:cs="Times New Roman"/>
-          <w:lang w:val="fr-FR"/>
-        </w:rPr>
-        <w:t>Visual St</w:t>
-      </w:r>
-      <w:r>
-        <w:rPr>
-          <w:rFonts w:ascii="Calibri" w:eastAsia="宋体" w:hAnsi="Calibri" w:cs="Times New Roman"/>
-          <w:lang w:val="fr-FR"/>
-        </w:rPr>
-        <w:t>udio</w:t>
-      </w:r>
-      <w:r>
-        <w:rPr>
-          <w:rFonts w:ascii="Calibri" w:eastAsia="宋体" w:hAnsi="Calibri" w:cs="Times New Roman"/>
-          <w:lang w:val="fr-FR"/>
-        </w:rPr>
-        <w:t>，</w:t>
-      </w:r>
-      <w:r>
-        <w:rPr>
-          <w:rFonts w:ascii="Calibri" w:eastAsia="宋体" w:hAnsi="Calibri" w:cs="Times New Roman"/>
-          <w:lang w:val="fr-FR"/>
-        </w:rPr>
-        <w:t>IDS uEye</w:t>
-      </w:r>
-    </w:p>
-    <w:p>
-      <w:pPr>
-        <w:pStyle w:val="2"/>
-        <w:rPr>
-          <w:shd w:val="clear" w:color="auto" w:fill="FFFFFF"/>
-          <w:lang w:val="fr-FR"/>
-        </w:rPr>
-      </w:pPr>
-      <w:r>
-        <w:rPr>
-          <w:shd w:val="clear" w:color="auto" w:fill="FFFFFF"/>
-        </w:rPr>
-        <w:lastRenderedPageBreak/>
-        <w:t>在多个同样处理器的网格计算中分配任务</w:t>
-      </w:r>
     </w:p>
     <w:p>
       <w:pPr>
@@ -9113,85 +8959,70 @@
       </w:pPr>
       <w:r>
         <w:rPr>
-          <w:rFonts w:ascii="Arial" w:eastAsia="宋体" w:hAnsi="Arial" w:cs="Arial"/>
-          <w:color w:val="000000"/>
-          <w:szCs w:val="21"/>
-          <w:shd w:val="clear" w:color="auto" w:fill="FFFFFF"/>
-        </w:rPr>
-        <w:t>在多个同样处理器的网格计算中分配任务</w:t>
-      </w:r>
-      <w:r>
-        <w:rPr>
-          <w:rFonts w:ascii="Arial" w:eastAsia="宋体" w:hAnsi="Arial" w:cs="Arial"/>
-          <w:color w:val="000000"/>
-          <w:szCs w:val="21"/>
-          <w:shd w:val="clear" w:color="auto" w:fill="FFFFFF"/>
-          <w:lang w:val="fr-FR"/>
-        </w:rPr>
-        <w:t>，</w:t>
-      </w:r>
-      <w:r>
-        <w:rPr>
-          <w:rFonts w:ascii="Calibri" w:eastAsia="宋体" w:hAnsi="Calibri" w:cs="Times New Roman"/>
-          <w:lang w:val="fr-FR"/>
-        </w:rPr>
-        <w:t>图尔工程师学院</w:t>
-      </w:r>
-      <w:r>
-        <w:rPr>
-          <w:rFonts w:ascii="Calibri" w:eastAsia="宋体" w:hAnsi="Calibri" w:cs="Times New Roman" w:hint="eastAsia"/>
-          <w:lang w:val="fr-FR"/>
-        </w:rPr>
-        <w:t>，</w:t>
-      </w:r>
-      <w:r>
-        <w:rPr>
-          <w:rFonts w:ascii="Calibri" w:eastAsia="宋体" w:hAnsi="Calibri" w:cs="Times New Roman" w:hint="eastAsia"/>
-          <w:lang w:val="fr-FR"/>
-        </w:rPr>
-        <w:t>201</w:t>
-      </w:r>
-      <w:r>
-        <w:rPr>
-          <w:rFonts w:ascii="Calibri" w:eastAsia="宋体" w:hAnsi="Calibri" w:cs="Times New Roman" w:hint="eastAsia"/>
-          <w:lang w:val="fr-FR"/>
-        </w:rPr>
-        <w:t>3</w:t>
-      </w:r>
-      <w:r>
-        <w:rPr>
-          <w:rFonts w:ascii="Calibri" w:eastAsia="宋体" w:hAnsi="Calibri" w:cs="Times New Roman" w:hint="eastAsia"/>
-          <w:lang w:val="fr-FR"/>
-        </w:rPr>
-        <w:t>.</w:t>
-      </w:r>
-      <w:r>
-        <w:rPr>
-          <w:rFonts w:ascii="Calibri" w:eastAsia="宋体" w:hAnsi="Calibri" w:cs="Times New Roman" w:hint="eastAsia"/>
-          <w:lang w:val="fr-FR"/>
-        </w:rPr>
-        <w:t>2</w:t>
-      </w:r>
-      <w:r>
-        <w:rPr>
-          <w:rFonts w:ascii="Calibri" w:eastAsia="宋体" w:hAnsi="Calibri" w:cs="Times New Roman" w:hint="eastAsia"/>
-          <w:lang w:val="fr-FR"/>
-        </w:rPr>
-        <w:t>-201</w:t>
-      </w:r>
-      <w:r>
-        <w:rPr>
-          <w:rFonts w:ascii="Calibri" w:eastAsia="宋体" w:hAnsi="Calibri" w:cs="Times New Roman" w:hint="eastAsia"/>
-          <w:lang w:val="fr-FR"/>
-        </w:rPr>
-        <w:t>3</w:t>
-      </w:r>
-      <w:r>
-        <w:rPr>
-          <w:rFonts w:ascii="Calibri" w:eastAsia="宋体" w:hAnsi="Calibri" w:cs="Times New Roman" w:hint="eastAsia"/>
-          <w:lang w:val="fr-FR"/>
-        </w:rPr>
-        <w:t>.5</w:t>
+          <w:lang w:val="fr-FR"/>
+        </w:rPr>
+        <w:t>语言</w:t>
+      </w:r>
+      <w:r>
+        <w:rPr>
+          <w:lang w:val="fr-FR"/>
+        </w:rPr>
+        <w:t>/</w:t>
+      </w:r>
+      <w:r>
+        <w:rPr>
+          <w:lang w:val="fr-FR"/>
+        </w:rPr>
+        <w:t>库</w:t>
+      </w:r>
+      <w:r>
+        <w:rPr>
+          <w:rFonts w:hint="eastAsia"/>
+          <w:lang w:val="fr-FR"/>
+        </w:rPr>
+        <w:t>：</w:t>
+      </w:r>
+      <w:r>
+        <w:rPr>
+          <w:rFonts w:ascii="Calibri" w:eastAsia="宋体" w:hAnsi="Calibri" w:cs="Times New Roman"/>
+          <w:lang w:val="fr-FR"/>
+        </w:rPr>
+        <w:t>Jav</w:t>
+      </w:r>
+      <w:r>
+        <w:rPr>
+          <w:rFonts w:ascii="Calibri" w:eastAsia="宋体" w:hAnsi="Calibri" w:cs="Times New Roman"/>
+          <w:lang w:val="fr-FR"/>
+        </w:rPr>
+        <w:t>a</w:t>
+      </w:r>
+      <w:r>
+        <w:rPr>
+          <w:rFonts w:ascii="Calibri" w:eastAsia="宋体" w:hAnsi="Calibri" w:cs="Times New Roman" w:hint="eastAsia"/>
+          <w:lang w:val="fr-FR"/>
+        </w:rPr>
+        <w:t>，</w:t>
+      </w:r>
+      <w:r>
+        <w:rPr>
+          <w:rFonts w:ascii="Calibri" w:eastAsia="宋体" w:hAnsi="Calibri" w:cs="Times New Roman"/>
+          <w:lang w:val="fr-FR"/>
+        </w:rPr>
+        <w:t>Jmathplot</w:t>
+      </w:r>
+      <w:r>
+        <w:rPr>
+          <w:rFonts w:ascii="Calibri" w:eastAsia="宋体" w:hAnsi="Calibri" w:cs="Times New Roman"/>
+          <w:lang w:val="fr-FR"/>
+        </w:rPr>
+        <w:t>，</w:t>
+      </w:r>
+      <w:r>
+        <w:rPr>
+          <w:rFonts w:ascii="Calibri" w:eastAsia="宋体" w:hAnsi="Calibri" w:cs="Times New Roman"/>
+          <w:lang w:val="fr-FR"/>
+        </w:rPr>
+        <w:t>ImageJ</w:t>
       </w:r>
     </w:p>
     <w:p>
@@ -9200,17 +9031,16 @@
         <w:spacing w:after="0" w:line="240" w:lineRule="auto"/>
         <w:jc w:val="both"/>
         <w:rPr>
-          <w:rFonts w:ascii="Calibri" w:eastAsia="宋体" w:hAnsi="Calibri" w:cs="Times New Roman"/>
-          <w:lang w:val="fr-FR"/>
-        </w:rPr>
-      </w:pPr>
-      <w:r>
-        <w:rPr>
-          <w:rFonts w:ascii="Calibri" w:eastAsia="宋体" w:hAnsi="Calibri" w:cs="Times New Roman" w:hint="eastAsia"/>
-          <w:b/>
-          <w:lang w:val="fr-FR"/>
-        </w:rPr>
-        <w:t>项目描述</w:t>
+          <w:rFonts w:ascii="Calibri" w:eastAsia="宋体" w:hAnsi="Calibri" w:cs="Times New Roman" w:hint="eastAsia"/>
+          <w:lang w:val="fr-FR"/>
+        </w:rPr>
+      </w:pPr>
+      <w:r>
+        <w:rPr>
+          <w:rFonts w:ascii="Calibri" w:eastAsia="宋体" w:hAnsi="Calibri" w:cs="Times New Roman" w:hint="eastAsia"/>
+          <w:lang w:val="fr-FR"/>
+        </w:rPr>
+        <w:t>工具</w:t>
       </w:r>
       <w:r>
         <w:rPr>
@@ -9221,21 +9051,53 @@
       </w:r>
       <w:r>
         <w:rPr>
-          <w:rFonts w:ascii="Arial" w:eastAsia="宋体" w:hAnsi="Arial" w:cs="Arial"/>
-          <w:color w:val="000000"/>
-          <w:szCs w:val="21"/>
-          <w:shd w:val="clear" w:color="auto" w:fill="FFFFFF"/>
-        </w:rPr>
-        <w:t>已知有若干</w:t>
-      </w:r>
-      <w:r>
-        <w:rPr>
-          <w:rFonts w:ascii="Arial" w:eastAsia="宋体" w:hAnsi="Arial" w:cs="Arial"/>
-          <w:color w:val="000000"/>
-          <w:szCs w:val="21"/>
-          <w:shd w:val="clear" w:color="auto" w:fill="FFFFFF"/>
-        </w:rPr>
-        <w:t>处理器，以及若干个待处理任务。每个处理器的处理速度一样，但是每个任务需要的处理时间不一定。同一时间，同一任务，只能在一个处理器上处理。寻求一个算法，使得最早完成所有任务。</w:t>
+          <w:rFonts w:ascii="Calibri" w:eastAsia="宋体" w:hAnsi="Calibri" w:cs="Times New Roman"/>
+          <w:lang w:val="fr-FR"/>
+        </w:rPr>
+        <w:t>Eclipse</w:t>
+      </w:r>
+      <w:r>
+        <w:rPr>
+          <w:rFonts w:ascii="Calibri" w:eastAsia="宋体" w:hAnsi="Calibri" w:cs="Times New Roman" w:hint="eastAsia"/>
+          <w:lang w:val="fr-FR"/>
+        </w:rPr>
+        <w:t>，</w:t>
+      </w:r>
+      <w:r>
+        <w:rPr>
+          <w:rFonts w:ascii="Calibri" w:eastAsia="宋体" w:hAnsi="Calibri" w:cs="Times New Roman" w:hint="eastAsia"/>
+          <w:lang w:val="fr-FR"/>
+        </w:rPr>
+        <w:t>SVN</w:t>
+      </w:r>
+      <w:r>
+        <w:rPr>
+          <w:rFonts w:ascii="Calibri" w:eastAsia="宋体" w:hAnsi="Calibri" w:cs="Times New Roman" w:hint="eastAsia"/>
+          <w:lang w:val="fr-FR"/>
+        </w:rPr>
+        <w:t>，</w:t>
+      </w:r>
+      <w:r>
+        <w:rPr>
+          <w:lang w:val="fr-FR"/>
+        </w:rPr>
+        <w:t>LaTeX</w:t>
+      </w:r>
+    </w:p>
+    <w:p>
+      <w:pPr>
+        <w:pStyle w:val="2"/>
+        <w:rPr>
+          <w:shd w:val="clear" w:color="auto" w:fill="FFFFFF"/>
+          <w:lang w:val="fr-FR"/>
+        </w:rPr>
+      </w:pPr>
+      <w:r>
+        <w:rPr>
+          <w:shd w:val="clear" w:color="auto" w:fill="FFFFFF"/>
+        </w:rPr>
+        <w:lastRenderedPageBreak/>
+        <w:t>控制工业摄像头</w:t>
       </w:r>
     </w:p>
     <w:p>
@@ -9250,67 +9112,61 @@
       </w:pPr>
       <w:r>
         <w:rPr>
-          <w:rFonts w:ascii="Calibri" w:eastAsia="宋体" w:hAnsi="Calibri" w:cs="Times New Roman" w:hint="eastAsia"/>
-          <w:b/>
-          <w:lang w:val="fr-FR"/>
-        </w:rPr>
-        <w:t>职责</w:t>
-      </w:r>
-      <w:r>
-        <w:rPr>
-          <w:rFonts w:ascii="Calibri" w:eastAsia="宋体" w:hAnsi="Calibri" w:cs="Times New Roman" w:hint="eastAsia"/>
-          <w:lang w:val="fr-FR"/>
-        </w:rPr>
-        <w:t>：</w:t>
-      </w:r>
-      <w:r>
-        <w:rPr>
           <w:rFonts w:ascii="Arial" w:eastAsia="宋体" w:hAnsi="Arial" w:cs="Arial"/>
           <w:color w:val="000000"/>
           <w:szCs w:val="21"/>
           <w:shd w:val="clear" w:color="auto" w:fill="FFFFFF"/>
         </w:rPr>
-        <w:t>分析实例，提出算法，</w:t>
-      </w:r>
-      <w:r>
-        <w:rPr>
-          <w:rFonts w:ascii="Calibri" w:eastAsia="宋体" w:hAnsi="Calibri" w:cs="Times New Roman"/>
-          <w:lang w:val="fr-FR"/>
-        </w:rPr>
-        <w:t>开发</w:t>
-      </w:r>
-      <w:r>
-        <w:rPr>
-          <w:rFonts w:ascii="Calibri" w:eastAsia="宋体" w:hAnsi="Calibri" w:cs="Times New Roman"/>
-          <w:lang w:val="fr-FR"/>
-        </w:rPr>
-        <w:t>，</w:t>
-      </w:r>
-      <w:r>
-        <w:rPr>
-          <w:rFonts w:ascii="Arial" w:eastAsia="宋体" w:hAnsi="Arial" w:cs="Arial"/>
-          <w:color w:val="000000"/>
-          <w:szCs w:val="21"/>
-          <w:shd w:val="clear" w:color="auto" w:fill="FFFFFF"/>
-        </w:rPr>
-        <w:t>算法测试与总结</w:t>
-      </w:r>
-      <w:r>
-        <w:rPr>
-          <w:rStyle w:val="apple-converted-space"/>
-          <w:rFonts w:ascii="Arial" w:eastAsia="宋体" w:hAnsi="Arial" w:cs="Arial"/>
-          <w:color w:val="000000"/>
-          <w:szCs w:val="21"/>
-          <w:shd w:val="clear" w:color="auto" w:fill="FFFFFF"/>
-        </w:rPr>
-        <w:t> </w:t>
-      </w:r>
-      <w:r>
-        <w:rPr>
-          <w:rFonts w:ascii="Calibri" w:eastAsia="宋体" w:hAnsi="Calibri" w:cs="Times New Roman" w:hint="eastAsia"/>
-          <w:lang w:val="fr-FR"/>
-        </w:rPr>
-        <w:t>，写报告</w:t>
+        <w:t>控制工业摄像头</w:t>
+      </w:r>
+      <w:r>
+        <w:rPr>
+          <w:rFonts w:ascii="Calibri" w:eastAsia="宋体" w:hAnsi="Calibri" w:cs="Times New Roman" w:hint="eastAsia"/>
+          <w:lang w:val="fr-FR"/>
+        </w:rPr>
+        <w:t>，</w:t>
+      </w:r>
+      <w:r>
+        <w:rPr>
+          <w:rFonts w:ascii="Calibri" w:eastAsia="宋体" w:hAnsi="Calibri" w:cs="Times New Roman"/>
+          <w:lang w:val="fr-FR"/>
+        </w:rPr>
+        <w:t>Orion Concept</w:t>
+      </w:r>
+      <w:r>
+        <w:rPr>
+          <w:rFonts w:ascii="Calibri" w:eastAsia="宋体" w:hAnsi="Calibri" w:cs="Times New Roman" w:hint="eastAsia"/>
+          <w:lang w:val="fr-FR"/>
+        </w:rPr>
+        <w:t>(</w:t>
+      </w:r>
+      <w:r>
+        <w:rPr>
+          <w:rFonts w:ascii="Calibri" w:eastAsia="宋体" w:hAnsi="Calibri" w:cs="Times New Roman" w:hint="eastAsia"/>
+          <w:lang w:val="fr-FR"/>
+        </w:rPr>
+        <w:t>实习</w:t>
+      </w:r>
+      <w:r>
+        <w:rPr>
+          <w:rFonts w:ascii="Calibri" w:eastAsia="宋体" w:hAnsi="Calibri" w:cs="Times New Roman"/>
+          <w:lang w:val="fr-FR"/>
+        </w:rPr>
+        <w:t>)</w:t>
+      </w:r>
+      <w:r>
+        <w:rPr>
+          <w:rFonts w:ascii="Calibri" w:eastAsia="宋体" w:hAnsi="Calibri" w:cs="Times New Roman"/>
+          <w:lang w:val="fr-FR"/>
+        </w:rPr>
+        <w:t>，法国图尔，</w:t>
+      </w:r>
+      <w:r>
+        <w:rPr>
+          <w:rFonts w:ascii="Calibri" w:eastAsia="宋体" w:hAnsi="Calibri" w:cs="Times New Roman" w:hint="eastAsia"/>
+          <w:lang w:val="fr-FR"/>
+        </w:rPr>
+        <w:t>2013.6-2013.9</w:t>
       </w:r>
     </w:p>
     <w:p>
@@ -9329,23 +9185,7 @@
           <w:b/>
           <w:lang w:val="fr-FR"/>
         </w:rPr>
-        <w:t>开发工具</w:t>
-      </w:r>
-      <w:r>
-        <w:rPr>
-          <w:rFonts w:ascii="Calibri" w:eastAsia="宋体" w:hAnsi="Calibri" w:cs="Times New Roman" w:hint="eastAsia"/>
-          <w:b/>
-          <w:lang w:val="fr-FR"/>
-        </w:rPr>
-        <w:t>/</w:t>
-      </w:r>
-      <w:r>
-        <w:rPr>
-          <w:rFonts w:ascii="Calibri" w:eastAsia="宋体" w:hAnsi="Calibri" w:cs="Times New Roman" w:hint="eastAsia"/>
-          <w:b/>
-          <w:lang w:val="fr-FR"/>
-        </w:rPr>
-        <w:t>语言</w:t>
+        <w:t>项目描述</w:t>
       </w:r>
       <w:r>
         <w:rPr>
@@ -9356,53 +9196,33 @@
       </w:r>
       <w:r>
         <w:rPr>
-          <w:rFonts w:ascii="Calibri" w:eastAsia="宋体" w:hAnsi="Calibri" w:cs="Times New Roman"/>
-          <w:lang w:val="fr-FR"/>
-        </w:rPr>
-        <w:t>C/C++</w:t>
-      </w:r>
-      <w:r>
-        <w:rPr>
-          <w:rFonts w:ascii="Calibri" w:eastAsia="宋体" w:hAnsi="Calibri" w:cs="Times New Roman"/>
-          <w:lang w:val="fr-FR"/>
-        </w:rPr>
-        <w:t>，</w:t>
-      </w:r>
-      <w:r>
-        <w:rPr>
-          <w:rFonts w:ascii="Calibri" w:eastAsia="宋体" w:hAnsi="Calibri" w:cs="Times New Roman"/>
-          <w:lang w:val="fr-FR"/>
-        </w:rPr>
-        <w:t>Visual Studio</w:t>
-      </w:r>
-      <w:r>
-        <w:rPr>
-          <w:rFonts w:ascii="Calibri" w:eastAsia="宋体" w:hAnsi="Calibri" w:cs="Times New Roman"/>
-          <w:lang w:val="fr-FR"/>
-        </w:rPr>
-        <w:t>，</w:t>
-      </w:r>
-      <w:r>
-        <w:rPr>
-          <w:rFonts w:ascii="Calibri" w:eastAsia="宋体" w:hAnsi="Calibri" w:cs="Times New Roman"/>
-          <w:lang w:val="fr-FR"/>
-        </w:rPr>
-        <w:t>Cplex Studio</w:t>
-      </w:r>
-    </w:p>
-    <w:p>
-      <w:pPr>
-        <w:pStyle w:val="2"/>
-        <w:rPr>
-          <w:shd w:val="clear" w:color="auto" w:fill="FFFFFF"/>
-          <w:lang w:val="fr-FR"/>
-        </w:rPr>
-      </w:pPr>
-      <w:r>
-        <w:rPr>
-          <w:shd w:val="clear" w:color="auto" w:fill="FFFFFF"/>
-        </w:rPr>
-        <w:t>商品容量控制</w:t>
+          <w:rFonts w:ascii="Arial" w:eastAsia="宋体" w:hAnsi="Arial" w:cs="Arial"/>
+          <w:color w:val="000000"/>
+          <w:szCs w:val="21"/>
+          <w:shd w:val="clear" w:color="auto" w:fill="FFFFFF"/>
+        </w:rPr>
+        <w:t>开发工具，</w:t>
+      </w:r>
+      <w:r>
+        <w:rPr>
+          <w:rFonts w:ascii="Arial" w:eastAsia="宋体" w:hAnsi="Arial" w:cs="Arial"/>
+          <w:color w:val="000000"/>
+          <w:szCs w:val="21"/>
+          <w:shd w:val="clear" w:color="auto" w:fill="FFFFFF"/>
+        </w:rPr>
+        <w:t>控制工业摄像头</w:t>
+      </w:r>
+      <w:r>
+        <w:rPr>
+          <w:rFonts w:ascii="Calibri" w:eastAsia="宋体" w:hAnsi="Calibri" w:cs="Times New Roman"/>
+        </w:rPr>
+        <w:t>IDS uEye</w:t>
+      </w:r>
+      <w:r>
+        <w:rPr>
+          <w:rFonts w:ascii="Calibri" w:eastAsia="宋体" w:hAnsi="Calibri" w:cs="Times New Roman" w:hint="eastAsia"/>
+        </w:rPr>
+        <w:t>。</w:t>
       </w:r>
     </w:p>
     <w:p>
@@ -9417,85 +9237,32 @@
       </w:pPr>
       <w:r>
         <w:rPr>
-          <w:rFonts w:ascii="Arial" w:eastAsia="宋体" w:hAnsi="Arial" w:cs="Arial"/>
-          <w:color w:val="000000"/>
-          <w:szCs w:val="21"/>
-          <w:shd w:val="clear" w:color="auto" w:fill="FFFFFF"/>
-        </w:rPr>
-        <w:t>商品容量控制</w:t>
-      </w:r>
-      <w:r>
-        <w:rPr>
-          <w:rFonts w:ascii="Arial" w:eastAsia="宋体" w:hAnsi="Arial" w:cs="Arial"/>
-          <w:color w:val="000000"/>
-          <w:szCs w:val="21"/>
-          <w:shd w:val="clear" w:color="auto" w:fill="FFFFFF"/>
-          <w:lang w:val="fr-FR"/>
-        </w:rPr>
-        <w:t>，</w:t>
-      </w:r>
-      <w:r>
-        <w:rPr>
-          <w:rFonts w:ascii="Calibri" w:eastAsia="宋体" w:hAnsi="Calibri" w:cs="Times New Roman"/>
-          <w:lang w:val="fr-FR"/>
-        </w:rPr>
-        <w:t>图尔工程师学院</w:t>
-      </w:r>
-      <w:r>
-        <w:rPr>
-          <w:rFonts w:ascii="Calibri" w:eastAsia="宋体" w:hAnsi="Calibri" w:cs="Times New Roman" w:hint="eastAsia"/>
-          <w:lang w:val="fr-FR"/>
-        </w:rPr>
-        <w:t>，</w:t>
-      </w:r>
-      <w:r>
-        <w:rPr>
-          <w:rFonts w:ascii="Calibri" w:eastAsia="宋体" w:hAnsi="Calibri" w:cs="Times New Roman" w:hint="eastAsia"/>
-          <w:lang w:val="fr-FR"/>
-        </w:rPr>
-        <w:t>201</w:t>
-      </w:r>
-      <w:r>
-        <w:rPr>
-          <w:rFonts w:ascii="Calibri" w:eastAsia="宋体" w:hAnsi="Calibri" w:cs="Times New Roman" w:hint="eastAsia"/>
-          <w:lang w:val="fr-FR"/>
-        </w:rPr>
-        <w:t>2</w:t>
-      </w:r>
-      <w:r>
-        <w:rPr>
-          <w:rFonts w:ascii="Calibri" w:eastAsia="宋体" w:hAnsi="Calibri" w:cs="Times New Roman" w:hint="eastAsia"/>
-          <w:lang w:val="fr-FR"/>
-        </w:rPr>
-        <w:t>.1</w:t>
-      </w:r>
-      <w:r>
-        <w:rPr>
-          <w:rFonts w:ascii="Calibri" w:eastAsia="宋体" w:hAnsi="Calibri" w:cs="Times New Roman" w:hint="eastAsia"/>
-          <w:lang w:val="fr-FR"/>
-        </w:rPr>
-        <w:t>0</w:t>
-      </w:r>
-      <w:r>
-        <w:rPr>
-          <w:rFonts w:ascii="Calibri" w:eastAsia="宋体" w:hAnsi="Calibri" w:cs="Times New Roman" w:hint="eastAsia"/>
-          <w:lang w:val="fr-FR"/>
-        </w:rPr>
-        <w:t>-201</w:t>
-      </w:r>
-      <w:r>
-        <w:rPr>
-          <w:rFonts w:ascii="Calibri" w:eastAsia="宋体" w:hAnsi="Calibri" w:cs="Times New Roman" w:hint="eastAsia"/>
-          <w:lang w:val="fr-FR"/>
-        </w:rPr>
-        <w:t>3</w:t>
-      </w:r>
-      <w:r>
-        <w:rPr>
-          <w:rFonts w:ascii="Calibri" w:eastAsia="宋体" w:hAnsi="Calibri" w:cs="Times New Roman" w:hint="eastAsia"/>
-          <w:lang w:val="fr-FR"/>
-        </w:rPr>
-        <w:t>.5</w:t>
+          <w:rFonts w:ascii="Calibri" w:eastAsia="宋体" w:hAnsi="Calibri" w:cs="Times New Roman" w:hint="eastAsia"/>
+          <w:b/>
+          <w:lang w:val="fr-FR"/>
+        </w:rPr>
+        <w:t>职责</w:t>
+      </w:r>
+      <w:r>
+        <w:rPr>
+          <w:rFonts w:ascii="Calibri" w:eastAsia="宋体" w:hAnsi="Calibri" w:cs="Times New Roman" w:hint="eastAsia"/>
+          <w:lang w:val="fr-FR"/>
+        </w:rPr>
+        <w:t>：</w:t>
+      </w:r>
+      <w:r>
+        <w:rPr>
+          <w:rFonts w:ascii="Calibri" w:eastAsia="宋体" w:hAnsi="Calibri" w:cs="Times New Roman" w:hint="eastAsia"/>
+          <w:lang w:val="fr-FR"/>
+        </w:rPr>
+        <w:t>开发</w:t>
+      </w:r>
+      <w:r>
+        <w:rPr>
+          <w:rFonts w:ascii="Calibri" w:eastAsia="宋体" w:hAnsi="Calibri" w:cs="Times New Roman" w:hint="eastAsia"/>
+          <w:lang w:val="fr-FR"/>
+        </w:rPr>
+        <w:t>，写报告</w:t>
       </w:r>
     </w:p>
     <w:p>
@@ -9514,7 +9281,23 @@
           <w:b/>
           <w:lang w:val="fr-FR"/>
         </w:rPr>
-        <w:t>项目描述</w:t>
+        <w:t>开发工具</w:t>
+      </w:r>
+      <w:r>
+        <w:rPr>
+          <w:rFonts w:ascii="Calibri" w:eastAsia="宋体" w:hAnsi="Calibri" w:cs="Times New Roman" w:hint="eastAsia"/>
+          <w:b/>
+          <w:lang w:val="fr-FR"/>
+        </w:rPr>
+        <w:t>/</w:t>
+      </w:r>
+      <w:r>
+        <w:rPr>
+          <w:rFonts w:ascii="Calibri" w:eastAsia="宋体" w:hAnsi="Calibri" w:cs="Times New Roman" w:hint="eastAsia"/>
+          <w:b/>
+          <w:lang w:val="fr-FR"/>
+        </w:rPr>
+        <w:t>语言</w:t>
       </w:r>
       <w:r>
         <w:rPr>
@@ -9522,24 +9305,6 @@
           <w:lang w:val="fr-FR"/>
         </w:rPr>
         <w:t>：</w:t>
-      </w:r>
-      <w:r>
-        <w:rPr>
-          <w:rFonts w:ascii="Arial" w:eastAsia="宋体" w:hAnsi="Arial" w:cs="Arial"/>
-          <w:color w:val="000000"/>
-          <w:szCs w:val="21"/>
-          <w:shd w:val="clear" w:color="auto" w:fill="FFFFFF"/>
-        </w:rPr>
-        <w:t>向集装箱内装货物，货物的容积大小不一，</w:t>
-      </w:r>
-      <w:r>
-        <w:rPr>
-          <w:rFonts w:ascii="Arial" w:eastAsia="宋体" w:hAnsi="Arial" w:cs="Arial"/>
-          <w:color w:val="000000"/>
-          <w:szCs w:val="21"/>
-          <w:shd w:val="clear" w:color="auto" w:fill="FFFFFF"/>
-        </w:rPr>
-        <w:t>开发一个软件，通过获取的视频和图像，来分析这个集装箱内，还有多少可用空间。</w:t>
       </w:r>
     </w:p>
     <w:p>
@@ -9554,18 +9319,63 @@
       </w:pPr>
       <w:r>
         <w:rPr>
-          <w:rFonts w:ascii="Calibri" w:eastAsia="宋体" w:hAnsi="Calibri" w:cs="Times New Roman" w:hint="eastAsia"/>
-          <w:b/>
-          <w:lang w:val="fr-FR"/>
-        </w:rPr>
-        <w:t>职责</w:t>
-      </w:r>
-      <w:r>
-        <w:rPr>
-          <w:rFonts w:ascii="Calibri" w:eastAsia="宋体" w:hAnsi="Calibri" w:cs="Times New Roman" w:hint="eastAsia"/>
+          <w:lang w:val="fr-FR"/>
+        </w:rPr>
+        <w:t>语言</w:t>
+      </w:r>
+      <w:r>
+        <w:rPr>
+          <w:lang w:val="fr-FR"/>
+        </w:rPr>
+        <w:t>/</w:t>
+      </w:r>
+      <w:r>
+        <w:rPr>
+          <w:lang w:val="fr-FR"/>
+        </w:rPr>
+        <w:t>库</w:t>
+      </w:r>
+      <w:r>
+        <w:rPr>
+          <w:rFonts w:hint="eastAsia"/>
+          <w:lang w:val="fr-FR"/>
+        </w:rPr>
+        <w:t> </w:t>
+      </w:r>
+      <w:r>
+        <w:rPr>
+          <w:rFonts w:hint="eastAsia"/>
           <w:lang w:val="fr-FR"/>
         </w:rPr>
         <w:t>：</w:t>
+      </w:r>
+      <w:r>
+        <w:rPr>
+          <w:rFonts w:ascii="Calibri" w:eastAsia="宋体" w:hAnsi="Calibri" w:cs="Times New Roman"/>
+          <w:lang w:val="fr-FR"/>
+        </w:rPr>
+        <w:t>C#.</w:t>
+      </w:r>
+      <w:r>
+        <w:rPr>
+          <w:rFonts w:ascii="Calibri" w:eastAsia="宋体" w:hAnsi="Calibri" w:cs="Times New Roman" w:hint="eastAsia"/>
+          <w:lang w:val="fr-FR"/>
+        </w:rPr>
+        <w:t>NET</w:t>
+      </w:r>
+      <w:r>
+        <w:rPr>
+          <w:rFonts w:ascii="Calibri" w:eastAsia="宋体" w:hAnsi="Calibri" w:cs="Times New Roman"/>
+          <w:lang w:val="fr-FR"/>
+        </w:rPr>
+        <w:t>，</w:t>
+      </w:r>
+      <w:r>
+        <w:rPr>
+          <w:rFonts w:ascii="Calibri" w:eastAsia="宋体" w:hAnsi="Calibri" w:cs="Times New Roman"/>
+          <w:lang w:val="fr-FR"/>
+        </w:rPr>
+        <w:t>IDS uEye</w:t>
       </w:r>
     </w:p>
     <w:p>
@@ -9580,10 +9390,72 @@
       </w:pPr>
       <w:r>
         <w:rPr>
-          <w:rFonts w:ascii="Calibri" w:eastAsia="宋体" w:hAnsi="Calibri" w:cs="Times New Roman"/>
-          <w:lang w:val="fr-FR"/>
-        </w:rPr>
-        <w:t>需求分析</w:t>
+          <w:rFonts w:hint="eastAsia"/>
+        </w:rPr>
+        <w:t>工具</w:t>
+      </w:r>
+      <w:r>
+        <w:rPr>
+          <w:rFonts w:hint="eastAsia"/>
+          <w:lang w:val="fr-FR"/>
+        </w:rPr>
+        <w:t>：</w:t>
+      </w:r>
+      <w:r>
+        <w:rPr>
+          <w:rFonts w:ascii="Calibri" w:eastAsia="宋体" w:hAnsi="Calibri" w:cs="Times New Roman"/>
+          <w:lang w:val="fr-FR"/>
+        </w:rPr>
+        <w:t>Visual St</w:t>
+      </w:r>
+      <w:r>
+        <w:rPr>
+          <w:rFonts w:ascii="Calibri" w:eastAsia="宋体" w:hAnsi="Calibri" w:cs="Times New Roman"/>
+          <w:lang w:val="fr-FR"/>
+        </w:rPr>
+        <w:t>udio</w:t>
+      </w:r>
+      <w:r>
+        <w:rPr>
+          <w:rFonts w:ascii="Calibri" w:eastAsia="宋体" w:hAnsi="Calibri" w:cs="Times New Roman" w:hint="eastAsia"/>
+          <w:lang w:val="fr-FR"/>
+        </w:rPr>
+        <w:t>，</w:t>
+      </w:r>
+      <w:r>
+        <w:rPr>
+          <w:rFonts w:ascii="Calibri" w:eastAsia="宋体" w:hAnsi="Calibri" w:cs="Times New Roman"/>
+          <w:lang w:val="fr-FR"/>
+        </w:rPr>
+        <w:t>SVN</w:t>
+      </w:r>
+      <w:r>
+        <w:rPr>
+          <w:rFonts w:ascii="Calibri" w:eastAsia="宋体" w:hAnsi="Calibri" w:cs="Times New Roman" w:hint="eastAsia"/>
+          <w:lang w:val="fr-FR"/>
+        </w:rPr>
+        <w:t>，</w:t>
+      </w:r>
+      <w:r>
+        <w:rPr>
+          <w:lang w:val="fr-FR"/>
+        </w:rPr>
+        <w:t>LaTeX</w:t>
+      </w:r>
+    </w:p>
+    <w:p>
+      <w:pPr>
+        <w:pStyle w:val="2"/>
+        <w:rPr>
+          <w:shd w:val="clear" w:color="auto" w:fill="FFFFFF"/>
+          <w:lang w:val="fr-FR"/>
+        </w:rPr>
+      </w:pPr>
+      <w:r>
+        <w:rPr>
+          <w:shd w:val="clear" w:color="auto" w:fill="FFFFFF"/>
+        </w:rPr>
+        <w:t>在多个同样处理器的网格计算中分配任务</w:t>
       </w:r>
     </w:p>
     <w:p>
@@ -9598,14 +9470,61 @@
       </w:pPr>
       <w:r>
         <w:rPr>
-          <w:rFonts w:ascii="Calibri" w:eastAsia="宋体" w:hAnsi="Calibri" w:cs="Times New Roman" w:hint="eastAsia"/>
-          <w:lang w:val="fr-FR"/>
-        </w:rPr>
-        <w:t>开发“双目摄像头</w:t>
-      </w:r>
-      <w:r>
-        <w:rPr>
-          <w:rFonts w:ascii="Calibri" w:eastAsia="宋体" w:hAnsi="Calibri" w:cs="Times New Roman"/>
+          <w:rFonts w:ascii="Arial" w:eastAsia="宋体" w:hAnsi="Arial" w:cs="Arial"/>
+          <w:color w:val="000000"/>
+          <w:szCs w:val="21"/>
+          <w:shd w:val="clear" w:color="auto" w:fill="FFFFFF"/>
+        </w:rPr>
+        <w:t>在多个同样处理器的网格计算中分配任务</w:t>
+      </w:r>
+      <w:r>
+        <w:rPr>
+          <w:rFonts w:ascii="Arial" w:eastAsia="宋体" w:hAnsi="Arial" w:cs="Arial"/>
+          <w:color w:val="000000"/>
+          <w:szCs w:val="21"/>
+          <w:shd w:val="clear" w:color="auto" w:fill="FFFFFF"/>
+          <w:lang w:val="fr-FR"/>
+        </w:rPr>
+        <w:t>，</w:t>
+      </w:r>
+      <w:r>
+        <w:rPr>
+          <w:rFonts w:ascii="Calibri" w:eastAsia="宋体" w:hAnsi="Calibri" w:cs="Times New Roman"/>
+          <w:lang w:val="fr-FR"/>
+        </w:rPr>
+        <w:t>图尔工程师学院</w:t>
+      </w:r>
+      <w:r>
+        <w:rPr>
+          <w:rFonts w:ascii="Calibri" w:eastAsia="宋体" w:hAnsi="Calibri" w:cs="Times New Roman" w:hint="eastAsia"/>
+          <w:lang w:val="fr-FR"/>
+        </w:rPr>
+        <w:t>，</w:t>
+      </w:r>
+      <w:r>
+        <w:rPr>
+          <w:rFonts w:ascii="Calibri" w:eastAsia="宋体" w:hAnsi="Calibri" w:cs="Times New Roman"/>
+          <w:lang w:val="fr-FR"/>
+        </w:rPr>
+        <w:t>法国图尔</w:t>
+      </w:r>
+      <w:r>
+        <w:rPr>
+          <w:rFonts w:ascii="Calibri" w:eastAsia="宋体" w:hAnsi="Calibri" w:cs="Times New Roman" w:hint="eastAsia"/>
+          <w:lang w:val="fr-FR"/>
+        </w:rPr>
+        <w:t>，</w:t>
+      </w:r>
+      <w:r>
+        <w:rPr>
+          <w:rFonts w:ascii="Calibri" w:eastAsia="宋体" w:hAnsi="Calibri" w:cs="Times New Roman" w:hint="eastAsia"/>
+          <w:lang w:val="fr-FR"/>
+        </w:rPr>
+        <w:t>201</w:t>
+      </w:r>
+      <w:r>
+        <w:rPr>
+          <w:rFonts w:ascii="Calibri" w:eastAsia="宋体" w:hAnsi="Calibri" w:cs="Times New Roman" w:hint="eastAsia"/>
           <w:lang w:val="fr-FR"/>
         </w:rPr>
         <w:t>3</w:t>
@@ -9615,14 +9534,35 @@
           <w:rFonts w:ascii="Calibri" w:eastAsia="宋体" w:hAnsi="Calibri" w:cs="Times New Roman" w:hint="eastAsia"/>
           <w:lang w:val="fr-FR"/>
         </w:rPr>
-        <w:t>D</w:t>
-      </w:r>
-      <w:r>
-        <w:rPr>
-          <w:rFonts w:ascii="Calibri" w:eastAsia="宋体" w:hAnsi="Calibri" w:cs="Times New Roman" w:hint="eastAsia"/>
-          <w:lang w:val="fr-FR"/>
-        </w:rPr>
-        <w:t>成像”</w:t>
+        <w:t>.</w:t>
+      </w:r>
+      <w:r>
+        <w:rPr>
+          <w:rFonts w:ascii="Calibri" w:eastAsia="宋体" w:hAnsi="Calibri" w:cs="Times New Roman" w:hint="eastAsia"/>
+          <w:lang w:val="fr-FR"/>
+        </w:rPr>
+        <w:t>2</w:t>
+      </w:r>
+      <w:r>
+        <w:rPr>
+          <w:rFonts w:ascii="Calibri" w:eastAsia="宋体" w:hAnsi="Calibri" w:cs="Times New Roman" w:hint="eastAsia"/>
+          <w:lang w:val="fr-FR"/>
+        </w:rPr>
+        <w:t>-201</w:t>
+      </w:r>
+      <w:r>
+        <w:rPr>
+          <w:rFonts w:ascii="Calibri" w:eastAsia="宋体" w:hAnsi="Calibri" w:cs="Times New Roman" w:hint="eastAsia"/>
+          <w:lang w:val="fr-FR"/>
+        </w:rPr>
+        <w:t>3</w:t>
+      </w:r>
+      <w:r>
+        <w:rPr>
+          <w:rFonts w:ascii="Calibri" w:eastAsia="宋体" w:hAnsi="Calibri" w:cs="Times New Roman" w:hint="eastAsia"/>
+          <w:lang w:val="fr-FR"/>
+        </w:rPr>
+        <w:t>.5</w:t>
       </w:r>
     </w:p>
     <w:p>
@@ -9637,10 +9577,36 @@
       </w:pPr>
       <w:r>
         <w:rPr>
-          <w:rFonts w:ascii="Calibri" w:eastAsia="宋体" w:hAnsi="Calibri" w:cs="Times New Roman"/>
-          <w:lang w:val="fr-FR"/>
-        </w:rPr>
-        <w:t>编写技术文档</w:t>
+          <w:rFonts w:ascii="Calibri" w:eastAsia="宋体" w:hAnsi="Calibri" w:cs="Times New Roman" w:hint="eastAsia"/>
+          <w:b/>
+          <w:lang w:val="fr-FR"/>
+        </w:rPr>
+        <w:t>项目描述</w:t>
+      </w:r>
+      <w:r>
+        <w:rPr>
+          <w:rFonts w:ascii="Calibri" w:eastAsia="宋体" w:hAnsi="Calibri" w:cs="Times New Roman" w:hint="eastAsia"/>
+          <w:lang w:val="fr-FR"/>
+        </w:rPr>
+        <w:t>：</w:t>
+      </w:r>
+      <w:r>
+        <w:rPr>
+          <w:rFonts w:ascii="Arial" w:eastAsia="宋体" w:hAnsi="Arial" w:cs="Arial"/>
+          <w:color w:val="000000"/>
+          <w:szCs w:val="21"/>
+          <w:shd w:val="clear" w:color="auto" w:fill="FFFFFF"/>
+        </w:rPr>
+        <w:t>已知有若干</w:t>
+      </w:r>
+      <w:r>
+        <w:rPr>
+          <w:rFonts w:ascii="Arial" w:eastAsia="宋体" w:hAnsi="Arial" w:cs="Arial"/>
+          <w:color w:val="000000"/>
+          <w:szCs w:val="21"/>
+          <w:shd w:val="clear" w:color="auto" w:fill="FFFFFF"/>
+        </w:rPr>
+        <w:t>处理器，以及若干个待处理任务。每个处理器的处理速度一样，但是每个任务需要的处理时间不一定。同一时间，同一任务，只能在一个处理器上处理。寻求一个算法，使得最早完成所有任务。</w:t>
       </w:r>
     </w:p>
     <w:p>
@@ -9659,23 +9625,7 @@
           <w:b/>
           <w:lang w:val="fr-FR"/>
         </w:rPr>
-        <w:t>开发工具</w:t>
-      </w:r>
-      <w:r>
-        <w:rPr>
-          <w:rFonts w:ascii="Calibri" w:eastAsia="宋体" w:hAnsi="Calibri" w:cs="Times New Roman" w:hint="eastAsia"/>
-          <w:b/>
-          <w:lang w:val="fr-FR"/>
-        </w:rPr>
-        <w:t>/</w:t>
-      </w:r>
-      <w:r>
-        <w:rPr>
-          <w:rFonts w:ascii="Calibri" w:eastAsia="宋体" w:hAnsi="Calibri" w:cs="Times New Roman" w:hint="eastAsia"/>
-          <w:b/>
-          <w:lang w:val="fr-FR"/>
-        </w:rPr>
-        <w:t>语言</w:t>
+        <w:t>职责</w:t>
       </w:r>
       <w:r>
         <w:rPr>
@@ -9686,94 +9636,23 @@
       </w:r>
       <w:r>
         <w:rPr>
-          <w:rFonts w:ascii="Calibri" w:eastAsia="宋体" w:hAnsi="Calibri" w:cs="Times New Roman" w:hint="eastAsia"/>
-          <w:lang w:val="fr-FR"/>
-        </w:rPr>
-        <w:t>C++</w:t>
-      </w:r>
-      <w:r>
-        <w:rPr>
-          <w:rFonts w:ascii="Calibri" w:eastAsia="宋体" w:hAnsi="Calibri" w:cs="Times New Roman"/>
-          <w:lang w:val="fr-FR"/>
-        </w:rPr>
-        <w:t>，</w:t>
-      </w:r>
-      <w:r>
-        <w:rPr>
-          <w:rFonts w:ascii="Calibri" w:eastAsia="宋体" w:hAnsi="Calibri" w:cs="Times New Roman"/>
-          <w:lang w:val="fr-FR"/>
-        </w:rPr>
-        <w:t xml:space="preserve">Visual </w:t>
-      </w:r>
-      <w:r>
-        <w:rPr>
-          <w:rFonts w:ascii="Calibri" w:eastAsia="宋体" w:hAnsi="Calibri" w:cs="Times New Roman"/>
-          <w:lang w:val="fr-FR"/>
-        </w:rPr>
-        <w:t>Studio</w:t>
-      </w:r>
-      <w:r>
-        <w:rPr>
-          <w:rFonts w:ascii="Calibri" w:eastAsia="宋体" w:hAnsi="Calibri" w:cs="Times New Roman"/>
-          <w:lang w:val="fr-FR"/>
-        </w:rPr>
-        <w:t>，</w:t>
-      </w:r>
-      <w:r>
-        <w:rPr>
-          <w:rFonts w:ascii="Calibri" w:eastAsia="宋体" w:hAnsi="Calibri" w:cs="Times New Roman"/>
-          <w:lang w:val="fr-FR"/>
-        </w:rPr>
-        <w:t>QT5</w:t>
-      </w:r>
-      <w:r>
-        <w:rPr>
-          <w:rFonts w:ascii="Calibri" w:eastAsia="宋体" w:hAnsi="Calibri" w:cs="Times New Roman"/>
-          <w:lang w:val="fr-FR"/>
-        </w:rPr>
-        <w:t>，</w:t>
-      </w:r>
-      <w:r>
-        <w:rPr>
-          <w:rFonts w:ascii="Calibri" w:eastAsia="宋体" w:hAnsi="Calibri" w:cs="Times New Roman"/>
-          <w:lang w:val="fr-FR"/>
-        </w:rPr>
-        <w:t>OpenCV</w:t>
-      </w:r>
-      <w:r>
-        <w:rPr>
-          <w:rFonts w:ascii="Calibri" w:eastAsia="宋体" w:hAnsi="Calibri" w:cs="Times New Roman"/>
-          <w:lang w:val="fr-FR"/>
-        </w:rPr>
-        <w:t>，</w:t>
-      </w:r>
-      <w:r>
-        <w:rPr>
-          <w:rFonts w:ascii="Calibri" w:eastAsia="宋体" w:hAnsi="Calibri" w:cs="Times New Roman"/>
-          <w:lang w:val="fr-FR"/>
-        </w:rPr>
-        <w:t>Git</w:t>
-      </w:r>
-      <w:r>
-        <w:rPr>
-          <w:rFonts w:ascii="Calibri" w:eastAsia="宋体" w:hAnsi="Calibri" w:cs="Times New Roman"/>
-          <w:lang w:val="fr-FR"/>
-        </w:rPr>
-        <w:t>，</w:t>
-      </w:r>
-      <w:r>
-        <w:rPr>
-          <w:rFonts w:ascii="Calibri" w:eastAsia="宋体" w:hAnsi="Calibri" w:cs="Times New Roman"/>
-          <w:lang w:val="fr-FR"/>
-        </w:rPr>
-        <w:t>kinect</w:t>
-      </w:r>
-      <w:r>
-        <w:rPr>
           <w:rFonts w:ascii="Arial" w:eastAsia="宋体" w:hAnsi="Arial" w:cs="Arial"/>
           <w:color w:val="000000"/>
           <w:szCs w:val="21"/>
           <w:shd w:val="clear" w:color="auto" w:fill="FFFFFF"/>
+        </w:rPr>
+        <w:t>分析实例，提出算法，</w:t>
+      </w:r>
+      <w:r>
+        <w:rPr>
+          <w:rFonts w:ascii="Calibri" w:eastAsia="宋体" w:hAnsi="Calibri" w:cs="Times New Roman"/>
+          <w:lang w:val="fr-FR"/>
+        </w:rPr>
+        <w:t>开发</w:t>
+      </w:r>
+      <w:r>
+        <w:rPr>
+          <w:rFonts w:ascii="Calibri" w:eastAsia="宋体" w:hAnsi="Calibri" w:cs="Times New Roman"/>
           <w:lang w:val="fr-FR"/>
         </w:rPr>
         <w:t>，</w:t>
@@ -9782,37 +9661,27 @@
         <w:rPr>
           <w:rFonts w:ascii="Arial" w:eastAsia="宋体" w:hAnsi="Arial" w:cs="Arial"/>
           <w:color w:val="000000"/>
-          <w:shd w:val="clear" w:color="auto" w:fill="FFFFFF"/>
-        </w:rPr>
-        <w:t>双目摄像头</w:t>
-      </w:r>
-    </w:p>
-    <w:p>
-      <w:pPr>
-        <w:pStyle w:val="2"/>
-        <w:rPr>
-          <w:shd w:val="clear" w:color="auto" w:fill="FFFFFF"/>
-          <w:lang w:val="fr-FR"/>
-        </w:rPr>
-      </w:pPr>
-      <w:r>
-        <w:rPr>
-          <w:shd w:val="clear" w:color="auto" w:fill="FFFFFF"/>
-        </w:rPr>
-        <w:t>开发</w:t>
-      </w:r>
-      <w:r>
-        <w:rPr>
-          <w:rFonts w:ascii="Calibri" w:hAnsi="Calibri" w:cs="Times New Roman"/>
-          <w:lang w:val="fr-FR"/>
-        </w:rPr>
-        <w:t>Sphero</w:t>
-      </w:r>
-      <w:r>
-        <w:rPr>
-          <w:shd w:val="clear" w:color="auto" w:fill="FFFFFF"/>
-        </w:rPr>
-        <w:t>的安卓应用</w:t>
+          <w:szCs w:val="21"/>
+          <w:shd w:val="clear" w:color="auto" w:fill="FFFFFF"/>
+        </w:rPr>
+        <w:t>算法测试与总结</w:t>
+      </w:r>
+      <w:r>
+        <w:rPr>
+          <w:rStyle w:val="apple-converted-space"/>
+          <w:rFonts w:ascii="Arial" w:eastAsia="宋体" w:hAnsi="Arial" w:cs="Arial"/>
+          <w:color w:val="000000"/>
+          <w:szCs w:val="21"/>
+          <w:shd w:val="clear" w:color="auto" w:fill="FFFFFF"/>
+        </w:rPr>
+        <w:t> </w:t>
+      </w:r>
+      <w:r>
+        <w:rPr>
+          <w:rFonts w:ascii="Calibri" w:eastAsia="宋体" w:hAnsi="Calibri" w:cs="Times New Roman" w:hint="eastAsia"/>
+          <w:lang w:val="fr-FR"/>
+        </w:rPr>
+        <w:t>，写报告</w:t>
       </w:r>
     </w:p>
     <w:p>
@@ -9827,97 +9696,34 @@
       </w:pPr>
       <w:r>
         <w:rPr>
-          <w:rFonts w:ascii="Arial" w:eastAsia="宋体" w:hAnsi="Arial" w:cs="Arial"/>
-          <w:color w:val="000000"/>
-          <w:szCs w:val="21"/>
-          <w:shd w:val="clear" w:color="auto" w:fill="FFFFFF"/>
-        </w:rPr>
-        <w:t>开发</w:t>
-      </w:r>
-      <w:r>
-        <w:rPr>
-          <w:rFonts w:ascii="Calibri" w:eastAsia="宋体" w:hAnsi="Calibri" w:cs="Times New Roman"/>
-        </w:rPr>
-        <w:t>Sphero</w:t>
-      </w:r>
-      <w:r>
-        <w:rPr>
-          <w:rFonts w:ascii="Arial" w:eastAsia="宋体" w:hAnsi="Arial" w:cs="Arial"/>
-          <w:color w:val="000000"/>
-          <w:szCs w:val="21"/>
-          <w:shd w:val="clear" w:color="auto" w:fill="FFFFFF"/>
-        </w:rPr>
-        <w:t>的安卓应用，</w:t>
-      </w:r>
-      <w:r>
-        <w:rPr>
-          <w:rFonts w:ascii="Calibri" w:eastAsia="宋体" w:hAnsi="Calibri" w:cs="Times New Roman"/>
-          <w:lang w:val="fr-FR"/>
-        </w:rPr>
-        <w:t>图尔工程师学院</w:t>
-      </w:r>
-      <w:r>
-        <w:rPr>
-          <w:rFonts w:ascii="Calibri" w:eastAsia="宋体" w:hAnsi="Calibri" w:cs="Times New Roman" w:hint="eastAsia"/>
-          <w:lang w:val="fr-FR"/>
-        </w:rPr>
-        <w:t>，</w:t>
-      </w:r>
-      <w:r>
-        <w:rPr>
-          <w:rFonts w:ascii="Calibri" w:eastAsia="宋体" w:hAnsi="Calibri" w:cs="Times New Roman" w:hint="eastAsia"/>
-          <w:lang w:val="fr-FR"/>
-        </w:rPr>
-        <w:t>201</w:t>
-      </w:r>
-      <w:r>
-        <w:rPr>
-          <w:rFonts w:ascii="Calibri" w:eastAsia="宋体" w:hAnsi="Calibri" w:cs="Times New Roman" w:hint="eastAsia"/>
-          <w:lang w:val="fr-FR"/>
-        </w:rPr>
-        <w:t>2</w:t>
-      </w:r>
-      <w:r>
-        <w:rPr>
-          <w:rFonts w:ascii="Calibri" w:eastAsia="宋体" w:hAnsi="Calibri" w:cs="Times New Roman" w:hint="eastAsia"/>
-          <w:lang w:val="fr-FR"/>
-        </w:rPr>
-        <w:t>.</w:t>
-      </w:r>
-      <w:r>
-        <w:rPr>
-          <w:rFonts w:ascii="Calibri" w:eastAsia="宋体" w:hAnsi="Calibri" w:cs="Times New Roman" w:hint="eastAsia"/>
-          <w:lang w:val="fr-FR"/>
-        </w:rPr>
-        <w:t>9</w:t>
-      </w:r>
-      <w:r>
-        <w:rPr>
-          <w:rFonts w:ascii="Calibri" w:eastAsia="宋体" w:hAnsi="Calibri" w:cs="Times New Roman" w:hint="eastAsia"/>
-          <w:lang w:val="fr-FR"/>
-        </w:rPr>
-        <w:t>-201</w:t>
-      </w:r>
-      <w:r>
-        <w:rPr>
-          <w:rFonts w:ascii="Calibri" w:eastAsia="宋体" w:hAnsi="Calibri" w:cs="Times New Roman" w:hint="eastAsia"/>
-          <w:lang w:val="fr-FR"/>
-        </w:rPr>
-        <w:t>3</w:t>
-      </w:r>
-      <w:r>
-        <w:rPr>
-          <w:rFonts w:ascii="Calibri" w:eastAsia="宋体" w:hAnsi="Calibri" w:cs="Times New Roman" w:hint="eastAsia"/>
-          <w:lang w:val="fr-FR"/>
-        </w:rPr>
-        <w:t>.</w:t>
-      </w:r>
-      <w:r>
-        <w:rPr>
-          <w:rFonts w:ascii="Calibri" w:eastAsia="宋体" w:hAnsi="Calibri" w:cs="Times New Roman" w:hint="eastAsia"/>
-          <w:lang w:val="fr-FR"/>
-        </w:rPr>
-        <w:t>1</w:t>
+          <w:rFonts w:ascii="Calibri" w:eastAsia="宋体" w:hAnsi="Calibri" w:cs="Times New Roman" w:hint="eastAsia"/>
+          <w:b/>
+          <w:lang w:val="fr-FR"/>
+        </w:rPr>
+        <w:t>开发工具</w:t>
+      </w:r>
+      <w:r>
+        <w:rPr>
+          <w:rFonts w:ascii="Calibri" w:eastAsia="宋体" w:hAnsi="Calibri" w:cs="Times New Roman" w:hint="eastAsia"/>
+          <w:b/>
+          <w:lang w:val="fr-FR"/>
+        </w:rPr>
+        <w:t>/</w:t>
+      </w:r>
+      <w:r>
+        <w:rPr>
+          <w:rFonts w:ascii="Calibri" w:eastAsia="宋体" w:hAnsi="Calibri" w:cs="Times New Roman" w:hint="eastAsia"/>
+          <w:b/>
+          <w:lang w:val="fr-FR"/>
+        </w:rPr>
+        <w:t>语言</w:t>
+      </w:r>
+      <w:r>
+        <w:rPr>
+          <w:rFonts w:ascii="Calibri" w:eastAsia="宋体" w:hAnsi="Calibri" w:cs="Times New Roman" w:hint="eastAsia"/>
+          <w:lang w:val="fr-FR"/>
+        </w:rPr>
+        <w:t>：</w:t>
       </w:r>
     </w:p>
     <w:p>
@@ -9932,66 +9738,35 @@
       </w:pPr>
       <w:r>
         <w:rPr>
-          <w:rFonts w:ascii="Calibri" w:eastAsia="宋体" w:hAnsi="Calibri" w:cs="Times New Roman" w:hint="eastAsia"/>
-          <w:b/>
-          <w:lang w:val="fr-FR"/>
-        </w:rPr>
-        <w:t>项目描述</w:t>
-      </w:r>
-      <w:r>
-        <w:rPr>
-          <w:rFonts w:ascii="Calibri" w:eastAsia="宋体" w:hAnsi="Calibri" w:cs="Times New Roman" w:hint="eastAsia"/>
+          <w:lang w:val="fr-FR"/>
+        </w:rPr>
+        <w:t>语言</w:t>
+      </w:r>
+      <w:r>
+        <w:rPr>
+          <w:lang w:val="fr-FR"/>
+        </w:rPr>
+        <w:t>/</w:t>
+      </w:r>
+      <w:r>
+        <w:rPr>
+          <w:lang w:val="fr-FR"/>
+        </w:rPr>
+        <w:t>库</w:t>
+      </w:r>
+      <w:r>
+        <w:rPr>
+          <w:rFonts w:hint="eastAsia"/>
           <w:lang w:val="fr-FR"/>
         </w:rPr>
         <w:t>：</w:t>
       </w:r>
       <w:r>
         <w:rPr>
-          <w:rFonts w:ascii="Arial" w:eastAsia="宋体" w:hAnsi="Arial" w:cs="Arial"/>
-          <w:color w:val="000000"/>
-          <w:szCs w:val="21"/>
-          <w:shd w:val="clear" w:color="auto" w:fill="FFFFFF"/>
-        </w:rPr>
-        <w:t>开发</w:t>
-      </w:r>
-      <w:r>
-        <w:rPr>
-          <w:rFonts w:ascii="Calibri" w:eastAsia="宋体" w:hAnsi="Calibri" w:cs="Times New Roman"/>
-        </w:rPr>
-        <w:t>Sphero</w:t>
-      </w:r>
-      <w:r>
-        <w:rPr>
-          <w:rFonts w:ascii="Arial" w:eastAsia="宋体" w:hAnsi="Arial" w:cs="Arial"/>
-          <w:color w:val="000000"/>
-          <w:szCs w:val="21"/>
-          <w:shd w:val="clear" w:color="auto" w:fill="FFFFFF"/>
-        </w:rPr>
-        <w:t>的安卓应用。通过安卓手机来控制</w:t>
-      </w:r>
-      <w:r>
-        <w:rPr>
-          <w:rFonts w:ascii="Calibri" w:eastAsia="宋体" w:hAnsi="Calibri" w:cs="Times New Roman"/>
-        </w:rPr>
-        <w:t>Sphero</w:t>
-      </w:r>
-      <w:r>
-        <w:rPr>
-          <w:rFonts w:ascii="Arial" w:eastAsia="宋体" w:hAnsi="Arial" w:cs="Arial"/>
-          <w:color w:val="000000"/>
-          <w:szCs w:val="21"/>
-          <w:shd w:val="clear" w:color="auto" w:fill="FFFFFF"/>
-        </w:rPr>
-        <w:t>小球的运行路线以及颜色变化</w:t>
-      </w:r>
-      <w:r>
-        <w:rPr>
-          <w:rFonts w:ascii="Arial" w:eastAsia="宋体" w:hAnsi="Arial" w:cs="Arial"/>
-          <w:color w:val="000000"/>
-          <w:szCs w:val="21"/>
-          <w:shd w:val="clear" w:color="auto" w:fill="FFFFFF"/>
-        </w:rPr>
-        <w:t>。</w:t>
+          <w:rFonts w:ascii="Calibri" w:eastAsia="宋体" w:hAnsi="Calibri" w:cs="Times New Roman"/>
+          <w:lang w:val="fr-FR"/>
+        </w:rPr>
+        <w:t>C/C++</w:t>
       </w:r>
     </w:p>
     <w:p>
@@ -10006,15 +9781,13 @@
       </w:pPr>
       <w:r>
         <w:rPr>
-          <w:rFonts w:ascii="Calibri" w:eastAsia="宋体" w:hAnsi="Calibri" w:cs="Times New Roman" w:hint="eastAsia"/>
-          <w:b/>
-          <w:lang w:val="fr-FR"/>
-        </w:rPr>
-        <w:t>职责</w:t>
-      </w:r>
-      <w:r>
-        <w:rPr>
-          <w:rFonts w:ascii="Calibri" w:eastAsia="宋体" w:hAnsi="Calibri" w:cs="Times New Roman" w:hint="eastAsia"/>
+          <w:rFonts w:hint="eastAsia"/>
+        </w:rPr>
+        <w:t>工具</w:t>
+      </w:r>
+      <w:r>
+        <w:rPr>
+          <w:rFonts w:hint="eastAsia"/>
           <w:lang w:val="fr-FR"/>
         </w:rPr>
         <w:t>：</w:t>
@@ -10024,21 +9797,49 @@
           <w:rFonts w:ascii="Calibri" w:eastAsia="宋体" w:hAnsi="Calibri" w:cs="Times New Roman"/>
           <w:lang w:val="fr-FR"/>
         </w:rPr>
-        <w:t>程序架构设计，</w:t>
-      </w:r>
-      <w:r>
-        <w:rPr>
-          <w:rFonts w:ascii="Calibri" w:eastAsia="宋体" w:hAnsi="Calibri" w:cs="Times New Roman" w:hint="eastAsia"/>
-          <w:lang w:val="fr-FR"/>
-        </w:rPr>
-        <w:t>开发</w:t>
-      </w:r>
-      <w:r>
-        <w:rPr>
-          <w:rFonts w:ascii="Calibri" w:eastAsia="宋体" w:hAnsi="Calibri" w:cs="Times New Roman" w:hint="eastAsia"/>
-          <w:lang w:val="fr-FR"/>
-        </w:rPr>
-        <w:t>，写报告</w:t>
+        <w:t>Visual Studio</w:t>
+      </w:r>
+      <w:r>
+        <w:rPr>
+          <w:rFonts w:ascii="Calibri" w:eastAsia="宋体" w:hAnsi="Calibri" w:cs="Times New Roman"/>
+          <w:lang w:val="fr-FR"/>
+        </w:rPr>
+        <w:t>，</w:t>
+      </w:r>
+      <w:r>
+        <w:rPr>
+          <w:rFonts w:ascii="Calibri" w:eastAsia="宋体" w:hAnsi="Calibri" w:cs="Times New Roman"/>
+          <w:lang w:val="fr-FR"/>
+        </w:rPr>
+        <w:t>Cplex Studio</w:t>
+      </w:r>
+      <w:r>
+        <w:rPr>
+          <w:rFonts w:ascii="Calibri" w:eastAsia="宋体" w:hAnsi="Calibri" w:cs="Times New Roman" w:hint="eastAsia"/>
+          <w:lang w:val="fr-FR"/>
+        </w:rPr>
+        <w:t>，</w:t>
+      </w:r>
+      <w:r>
+        <w:rPr>
+          <w:lang w:val="fr-FR"/>
+        </w:rPr>
+        <w:t>LaTeX</w:t>
+      </w:r>
+    </w:p>
+    <w:p>
+      <w:pPr>
+        <w:pStyle w:val="2"/>
+        <w:rPr>
+          <w:shd w:val="clear" w:color="auto" w:fill="FFFFFF"/>
+          <w:lang w:val="fr-FR"/>
+        </w:rPr>
+      </w:pPr>
+      <w:r>
+        <w:rPr>
+          <w:shd w:val="clear" w:color="auto" w:fill="FFFFFF"/>
+        </w:rPr>
+        <w:t>商品容量控制</w:t>
       </w:r>
     </w:p>
     <w:p>
@@ -10053,86 +9854,12 @@
       </w:pPr>
       <w:r>
         <w:rPr>
-          <w:rFonts w:ascii="Calibri" w:eastAsia="宋体" w:hAnsi="Calibri" w:cs="Times New Roman" w:hint="eastAsia"/>
-          <w:b/>
-          <w:lang w:val="fr-FR"/>
-        </w:rPr>
-        <w:t>开发工具</w:t>
-      </w:r>
-      <w:r>
-        <w:rPr>
-          <w:rFonts w:ascii="Calibri" w:eastAsia="宋体" w:hAnsi="Calibri" w:cs="Times New Roman" w:hint="eastAsia"/>
-          <w:b/>
-          <w:lang w:val="fr-FR"/>
-        </w:rPr>
-        <w:t>/</w:t>
-      </w:r>
-      <w:r>
-        <w:rPr>
-          <w:rFonts w:ascii="Calibri" w:eastAsia="宋体" w:hAnsi="Calibri" w:cs="Times New Roman" w:hint="eastAsia"/>
-          <w:b/>
-          <w:lang w:val="fr-FR"/>
-        </w:rPr>
-        <w:t>语言</w:t>
-      </w:r>
-      <w:r>
-        <w:rPr>
-          <w:rFonts w:ascii="Calibri" w:eastAsia="宋体" w:hAnsi="Calibri" w:cs="Times New Roman" w:hint="eastAsia"/>
-          <w:lang w:val="fr-FR"/>
-        </w:rPr>
-        <w:t>：</w:t>
-      </w:r>
-      <w:r>
-        <w:rPr>
-          <w:rFonts w:ascii="Calibri" w:eastAsia="宋体" w:hAnsi="Calibri" w:cs="Times New Roman"/>
-          <w:lang w:val="fr-FR"/>
-        </w:rPr>
-        <w:t>Jav</w:t>
-      </w:r>
-      <w:r>
-        <w:rPr>
-          <w:rFonts w:ascii="Calibri" w:eastAsia="宋体" w:hAnsi="Calibri" w:cs="Times New Roman"/>
-          <w:lang w:val="fr-FR"/>
-        </w:rPr>
-        <w:t>a</w:t>
-      </w:r>
-      <w:r>
-        <w:rPr>
-          <w:rFonts w:ascii="Calibri" w:eastAsia="宋体" w:hAnsi="Calibri" w:cs="Times New Roman"/>
-          <w:lang w:val="fr-FR"/>
-        </w:rPr>
-        <w:t>，</w:t>
-      </w:r>
-      <w:r>
-        <w:rPr>
-          <w:rFonts w:ascii="Calibri" w:eastAsia="宋体" w:hAnsi="Calibri" w:cs="Times New Roman"/>
-          <w:lang w:val="fr-FR"/>
-        </w:rPr>
-        <w:t>Eclipse</w:t>
-      </w:r>
-      <w:r>
-        <w:rPr>
-          <w:rFonts w:ascii="Calibri" w:eastAsia="宋体" w:hAnsi="Calibri" w:cs="Times New Roman"/>
-          <w:lang w:val="fr-FR"/>
-        </w:rPr>
-        <w:t>，</w:t>
-      </w:r>
-      <w:r>
-        <w:rPr>
-          <w:rFonts w:ascii="Calibri" w:eastAsia="宋体" w:hAnsi="Calibri" w:cs="Times New Roman"/>
-          <w:lang w:val="fr-FR"/>
-        </w:rPr>
-        <w:t>Sphero</w:t>
-      </w:r>
-      <w:r>
-        <w:rPr>
           <w:rFonts w:ascii="Arial" w:eastAsia="宋体" w:hAnsi="Arial" w:cs="Arial"/>
           <w:color w:val="000000"/>
           <w:szCs w:val="21"/>
           <w:shd w:val="clear" w:color="auto" w:fill="FFFFFF"/>
-          <w:lang w:val="fr-FR"/>
-        </w:rPr>
-        <w:t>，</w:t>
+        </w:rPr>
+        <w:t>商品容量控制</w:t>
       </w:r>
       <w:r>
         <w:rPr>
@@ -10140,40 +9867,86 @@
           <w:color w:val="000000"/>
           <w:szCs w:val="21"/>
           <w:shd w:val="clear" w:color="auto" w:fill="FFFFFF"/>
-        </w:rPr>
-        <w:t>安卓手机</w:t>
-      </w:r>
-    </w:p>
-    <w:p>
-      <w:pPr>
-        <w:pStyle w:val="2"/>
-        <w:rPr>
-          <w:shd w:val="clear" w:color="auto" w:fill="FFFFFF"/>
-        </w:rPr>
-      </w:pPr>
-      <w:r>
-        <w:rPr>
-          <w:shd w:val="clear" w:color="auto" w:fill="FFFFFF"/>
-        </w:rPr>
-        <w:t>在</w:t>
-      </w:r>
-      <w:r>
-        <w:rPr>
-          <w:shd w:val="clear" w:color="auto" w:fill="FFFFFF"/>
-        </w:rPr>
-        <w:t xml:space="preserve">Nintendo DS </w:t>
-      </w:r>
-      <w:r>
-        <w:rPr>
-          <w:shd w:val="clear" w:color="auto" w:fill="FFFFFF"/>
-        </w:rPr>
-        <w:t>上开发游戏</w:t>
-      </w:r>
-      <w:r>
-        <w:rPr>
-          <w:shd w:val="clear" w:color="auto" w:fill="FFFFFF"/>
-        </w:rPr>
-        <w:t>Jezzball</w:t>
+          <w:lang w:val="fr-FR"/>
+        </w:rPr>
+        <w:t>，</w:t>
+      </w:r>
+      <w:r>
+        <w:rPr>
+          <w:rFonts w:ascii="Calibri" w:eastAsia="宋体" w:hAnsi="Calibri" w:cs="Times New Roman"/>
+          <w:lang w:val="fr-FR"/>
+        </w:rPr>
+        <w:t>图尔工程师学院</w:t>
+      </w:r>
+      <w:r>
+        <w:rPr>
+          <w:rFonts w:ascii="Calibri" w:eastAsia="宋体" w:hAnsi="Calibri" w:cs="Times New Roman" w:hint="eastAsia"/>
+          <w:lang w:val="fr-FR"/>
+        </w:rPr>
+        <w:t>，</w:t>
+      </w:r>
+      <w:r>
+        <w:rPr>
+          <w:rFonts w:ascii="Calibri" w:eastAsia="宋体" w:hAnsi="Calibri" w:cs="Times New Roman"/>
+          <w:lang w:val="fr-FR"/>
+        </w:rPr>
+        <w:t>法国图尔</w:t>
+      </w:r>
+      <w:r>
+        <w:rPr>
+          <w:rFonts w:ascii="Calibri" w:eastAsia="宋体" w:hAnsi="Calibri" w:cs="Times New Roman" w:hint="eastAsia"/>
+          <w:lang w:val="fr-FR"/>
+        </w:rPr>
+        <w:t>，</w:t>
+      </w:r>
+      <w:r>
+        <w:rPr>
+          <w:rFonts w:ascii="Calibri" w:eastAsia="宋体" w:hAnsi="Calibri" w:cs="Times New Roman" w:hint="eastAsia"/>
+          <w:lang w:val="fr-FR"/>
+        </w:rPr>
+        <w:t>201</w:t>
+      </w:r>
+      <w:r>
+        <w:rPr>
+          <w:rFonts w:ascii="Calibri" w:eastAsia="宋体" w:hAnsi="Calibri" w:cs="Times New Roman" w:hint="eastAsia"/>
+          <w:lang w:val="fr-FR"/>
+        </w:rPr>
+        <w:t>2</w:t>
+      </w:r>
+      <w:r>
+        <w:rPr>
+          <w:rFonts w:ascii="Calibri" w:eastAsia="宋体" w:hAnsi="Calibri" w:cs="Times New Roman" w:hint="eastAsia"/>
+          <w:lang w:val="fr-FR"/>
+        </w:rPr>
+        <w:t>.1</w:t>
+      </w:r>
+      <w:r>
+        <w:rPr>
+          <w:rFonts w:ascii="Calibri" w:eastAsia="宋体" w:hAnsi="Calibri" w:cs="Times New Roman" w:hint="eastAsia"/>
+          <w:lang w:val="fr-FR"/>
+        </w:rPr>
+        <w:t>0</w:t>
+      </w:r>
+      <w:r>
+        <w:rPr>
+          <w:rFonts w:ascii="Calibri" w:eastAsia="宋体" w:hAnsi="Calibri" w:cs="Times New Roman" w:hint="eastAsia"/>
+          <w:lang w:val="fr-FR"/>
+        </w:rPr>
+        <w:t>-201</w:t>
+      </w:r>
+      <w:r>
+        <w:rPr>
+          <w:rFonts w:ascii="Calibri" w:eastAsia="宋体" w:hAnsi="Calibri" w:cs="Times New Roman" w:hint="eastAsia"/>
+          <w:lang w:val="fr-FR"/>
+        </w:rPr>
+        <w:t>3</w:t>
+      </w:r>
+      <w:r>
+        <w:rPr>
+          <w:rFonts w:ascii="Calibri" w:eastAsia="宋体" w:hAnsi="Calibri" w:cs="Times New Roman" w:hint="eastAsia"/>
+          <w:lang w:val="fr-FR"/>
+        </w:rPr>
+        <w:t>.5</w:t>
       </w:r>
     </w:p>
     <w:p>
@@ -10188,19 +9961,27 @@
       </w:pPr>
       <w:r>
         <w:rPr>
+          <w:rFonts w:ascii="Calibri" w:eastAsia="宋体" w:hAnsi="Calibri" w:cs="Times New Roman" w:hint="eastAsia"/>
+          <w:b/>
+          <w:lang w:val="fr-FR"/>
+        </w:rPr>
+        <w:t>项目描述</w:t>
+      </w:r>
+      <w:r>
+        <w:rPr>
+          <w:rFonts w:ascii="Calibri" w:eastAsia="宋体" w:hAnsi="Calibri" w:cs="Times New Roman" w:hint="eastAsia"/>
+          <w:lang w:val="fr-FR"/>
+        </w:rPr>
+        <w:t>：</w:t>
+      </w:r>
+      <w:r>
+        <w:rPr>
           <w:rFonts w:ascii="Arial" w:eastAsia="宋体" w:hAnsi="Arial" w:cs="Arial"/>
           <w:color w:val="000000"/>
           <w:szCs w:val="21"/>
           <w:shd w:val="clear" w:color="auto" w:fill="FFFFFF"/>
         </w:rPr>
-        <w:t>在</w:t>
-      </w:r>
-      <w:r>
-        <w:rPr>
-          <w:rFonts w:ascii="Calibri" w:eastAsia="宋体" w:hAnsi="Calibri" w:cs="Times New Roman"/>
-          <w:lang w:val="fr-FR"/>
-        </w:rPr>
-        <w:t>Nintendo DS</w:t>
+        <w:t>向集装箱内装货物，货物的容积大小不一，</w:t>
       </w:r>
       <w:r>
         <w:rPr>
@@ -10208,84 +9989,8 @@
           <w:color w:val="000000"/>
           <w:szCs w:val="21"/>
           <w:shd w:val="clear" w:color="auto" w:fill="FFFFFF"/>
-          <w:lang w:val="fr-FR"/>
-        </w:rPr>
-        <w:t xml:space="preserve"> </w:t>
-      </w:r>
-      <w:r>
-        <w:rPr>
-          <w:rFonts w:ascii="Arial" w:eastAsia="宋体" w:hAnsi="Arial" w:cs="Arial"/>
-          <w:color w:val="000000"/>
-          <w:szCs w:val="21"/>
-          <w:shd w:val="clear" w:color="auto" w:fill="FFFFFF"/>
-        </w:rPr>
-        <w:t>上开发游戏</w:t>
-      </w:r>
-      <w:r>
-        <w:rPr>
-          <w:rFonts w:ascii="Calibri" w:eastAsia="宋体" w:hAnsi="Calibri" w:cs="Times New Roman"/>
-          <w:lang w:val="fr-FR"/>
-        </w:rPr>
-        <w:t>Jezzball</w:t>
-      </w:r>
-      <w:r>
-        <w:rPr>
-          <w:rFonts w:ascii="Arial" w:eastAsia="宋体" w:hAnsi="Arial" w:cs="Arial"/>
-          <w:color w:val="000000"/>
-          <w:szCs w:val="21"/>
-          <w:shd w:val="clear" w:color="auto" w:fill="FFFFFF"/>
-          <w:lang w:val="fr-FR"/>
-        </w:rPr>
-        <w:t>，</w:t>
-      </w:r>
-      <w:r>
-        <w:rPr>
-          <w:rFonts w:ascii="Calibri" w:eastAsia="宋体" w:hAnsi="Calibri" w:cs="Times New Roman"/>
-          <w:lang w:val="fr-FR"/>
-        </w:rPr>
-        <w:t>图尔工程师学院</w:t>
-      </w:r>
-      <w:r>
-        <w:rPr>
-          <w:rFonts w:ascii="Calibri" w:eastAsia="宋体" w:hAnsi="Calibri" w:cs="Times New Roman" w:hint="eastAsia"/>
-          <w:lang w:val="fr-FR"/>
-        </w:rPr>
-        <w:t>，</w:t>
-      </w:r>
-      <w:r>
-        <w:rPr>
-          <w:rFonts w:ascii="Calibri" w:eastAsia="宋体" w:hAnsi="Calibri" w:cs="Times New Roman" w:hint="eastAsia"/>
-          <w:lang w:val="fr-FR"/>
-        </w:rPr>
-        <w:t>201</w:t>
-      </w:r>
-      <w:r>
-        <w:rPr>
-          <w:rFonts w:ascii="Calibri" w:eastAsia="宋体" w:hAnsi="Calibri" w:cs="Times New Roman" w:hint="eastAsia"/>
-          <w:lang w:val="fr-FR"/>
-        </w:rPr>
-        <w:t>2</w:t>
-      </w:r>
-      <w:r>
-        <w:rPr>
-          <w:rFonts w:ascii="Calibri" w:eastAsia="宋体" w:hAnsi="Calibri" w:cs="Times New Roman" w:hint="eastAsia"/>
-          <w:lang w:val="fr-FR"/>
-        </w:rPr>
-        <w:t>.1-201</w:t>
-      </w:r>
-      <w:r>
-        <w:rPr>
-          <w:rFonts w:ascii="Calibri" w:eastAsia="宋体" w:hAnsi="Calibri" w:cs="Times New Roman" w:hint="eastAsia"/>
-          <w:lang w:val="fr-FR"/>
-        </w:rPr>
-        <w:t>2</w:t>
-      </w:r>
-      <w:r>
-        <w:rPr>
-          <w:rFonts w:ascii="Calibri" w:eastAsia="宋体" w:hAnsi="Calibri" w:cs="Times New Roman" w:hint="eastAsia"/>
-          <w:lang w:val="fr-FR"/>
-        </w:rPr>
-        <w:t>.5</w:t>
+        </w:rPr>
+        <w:t>开发一个软件，通过获取的视频和图像，来分析这个集装箱内，还有多少可用空间。</w:t>
       </w:r>
     </w:p>
     <w:p>
@@ -10304,7 +10009,7 @@
           <w:b/>
           <w:lang w:val="fr-FR"/>
         </w:rPr>
-        <w:t>项目描述</w:t>
+        <w:t>职责</w:t>
       </w:r>
       <w:r>
         <w:rPr>
@@ -10312,48 +10017,6 @@
           <w:lang w:val="fr-FR"/>
         </w:rPr>
         <w:t>：</w:t>
-      </w:r>
-      <w:r>
-        <w:rPr>
-          <w:rFonts w:ascii="Arial" w:eastAsia="宋体" w:hAnsi="Arial" w:cs="Arial"/>
-          <w:color w:val="000000"/>
-          <w:szCs w:val="21"/>
-          <w:shd w:val="clear" w:color="auto" w:fill="FFFFFF"/>
-        </w:rPr>
-        <w:t>开发</w:t>
-      </w:r>
-      <w:r>
-        <w:rPr>
-          <w:rFonts w:ascii="Arial" w:eastAsia="宋体" w:hAnsi="Arial" w:cs="Arial" w:hint="eastAsia"/>
-          <w:color w:val="000000"/>
-          <w:szCs w:val="21"/>
-          <w:shd w:val="clear" w:color="auto" w:fill="FFFFFF"/>
-        </w:rPr>
-        <w:t>并</w:t>
-      </w:r>
-      <w:r>
-        <w:rPr>
-          <w:rFonts w:ascii="Arial" w:eastAsia="宋体" w:hAnsi="Arial" w:cs="Arial"/>
-          <w:color w:val="000000"/>
-          <w:szCs w:val="21"/>
-          <w:shd w:val="clear" w:color="auto" w:fill="FFFFFF"/>
-        </w:rPr>
-        <w:t>测试游戏</w:t>
-      </w:r>
-      <w:r>
-        <w:rPr>
-          <w:rFonts w:ascii="Calibri" w:eastAsia="宋体" w:hAnsi="Calibri" w:cs="Times New Roman"/>
-        </w:rPr>
-        <w:t>JezzBall</w:t>
-      </w:r>
-      <w:r>
-        <w:rPr>
-          <w:rFonts w:ascii="Arial" w:eastAsia="宋体" w:hAnsi="Arial" w:cs="Arial"/>
-          <w:color w:val="000000"/>
-          <w:szCs w:val="21"/>
-          <w:shd w:val="clear" w:color="auto" w:fill="FFFFFF"/>
-        </w:rPr>
-        <w:t>。</w:t>
       </w:r>
     </w:p>
     <w:p>
@@ -10368,39 +10031,10 @@
       </w:pPr>
       <w:r>
         <w:rPr>
-          <w:rFonts w:ascii="Calibri" w:eastAsia="宋体" w:hAnsi="Calibri" w:cs="Times New Roman" w:hint="eastAsia"/>
-          <w:b/>
-          <w:lang w:val="fr-FR"/>
-        </w:rPr>
-        <w:t>职责</w:t>
-      </w:r>
-      <w:r>
-        <w:rPr>
-          <w:rFonts w:ascii="Calibri" w:eastAsia="宋体" w:hAnsi="Calibri" w:cs="Times New Roman" w:hint="eastAsia"/>
-          <w:lang w:val="fr-FR"/>
-        </w:rPr>
-        <w:t>：</w:t>
-      </w:r>
-      <w:r>
-        <w:rPr>
-          <w:rFonts w:ascii="Calibri" w:eastAsia="宋体" w:hAnsi="Calibri" w:cs="Times New Roman"/>
-          <w:lang w:val="fr-FR"/>
-        </w:rPr>
-        <w:t>程序架构设计，</w:t>
-      </w:r>
-      <w:r>
-        <w:rPr>
-          <w:rFonts w:ascii="Calibri" w:eastAsia="宋体" w:hAnsi="Calibri" w:cs="Times New Roman" w:hint="eastAsia"/>
-          <w:lang w:val="fr-FR"/>
-        </w:rPr>
-        <w:t>开发</w:t>
-      </w:r>
-      <w:r>
-        <w:rPr>
-          <w:rFonts w:ascii="Calibri" w:eastAsia="宋体" w:hAnsi="Calibri" w:cs="Times New Roman" w:hint="eastAsia"/>
-          <w:lang w:val="fr-FR"/>
-        </w:rPr>
-        <w:t>，写报告</w:t>
+          <w:rFonts w:ascii="Calibri" w:eastAsia="宋体" w:hAnsi="Calibri" w:cs="Times New Roman"/>
+          <w:lang w:val="fr-FR"/>
+        </w:rPr>
+        <w:t>需求分析</w:t>
       </w:r>
     </w:p>
     <w:p>
@@ -10416,6 +10050,63 @@
       <w:r>
         <w:rPr>
           <w:rFonts w:ascii="Calibri" w:eastAsia="宋体" w:hAnsi="Calibri" w:cs="Times New Roman" w:hint="eastAsia"/>
+          <w:lang w:val="fr-FR"/>
+        </w:rPr>
+        <w:t>开发“双目摄像头</w:t>
+      </w:r>
+      <w:r>
+        <w:rPr>
+          <w:rFonts w:ascii="Calibri" w:eastAsia="宋体" w:hAnsi="Calibri" w:cs="Times New Roman"/>
+          <w:lang w:val="fr-FR"/>
+        </w:rPr>
+        <w:t>3</w:t>
+      </w:r>
+      <w:r>
+        <w:rPr>
+          <w:rFonts w:ascii="Calibri" w:eastAsia="宋体" w:hAnsi="Calibri" w:cs="Times New Roman" w:hint="eastAsia"/>
+          <w:lang w:val="fr-FR"/>
+        </w:rPr>
+        <w:t>D</w:t>
+      </w:r>
+      <w:r>
+        <w:rPr>
+          <w:rFonts w:ascii="Calibri" w:eastAsia="宋体" w:hAnsi="Calibri" w:cs="Times New Roman" w:hint="eastAsia"/>
+          <w:lang w:val="fr-FR"/>
+        </w:rPr>
+        <w:t>成像”</w:t>
+      </w:r>
+    </w:p>
+    <w:p>
+      <w:pPr>
+        <w:widowControl w:val="0"/>
+        <w:spacing w:after="0" w:line="240" w:lineRule="auto"/>
+        <w:jc w:val="both"/>
+        <w:rPr>
+          <w:rFonts w:ascii="Calibri" w:eastAsia="宋体" w:hAnsi="Calibri" w:cs="Times New Roman"/>
+          <w:lang w:val="fr-FR"/>
+        </w:rPr>
+      </w:pPr>
+      <w:r>
+        <w:rPr>
+          <w:rFonts w:ascii="Calibri" w:eastAsia="宋体" w:hAnsi="Calibri" w:cs="Times New Roman"/>
+          <w:lang w:val="fr-FR"/>
+        </w:rPr>
+        <w:t>编写技术文档</w:t>
+      </w:r>
+    </w:p>
+    <w:p>
+      <w:pPr>
+        <w:widowControl w:val="0"/>
+        <w:spacing w:after="0" w:line="240" w:lineRule="auto"/>
+        <w:jc w:val="both"/>
+        <w:rPr>
+          <w:rFonts w:ascii="Calibri" w:eastAsia="宋体" w:hAnsi="Calibri" w:cs="Times New Roman"/>
+          <w:lang w:val="fr-FR"/>
+        </w:rPr>
+      </w:pPr>
+      <w:r>
+        <w:rPr>
+          <w:rFonts w:ascii="Calibri" w:eastAsia="宋体" w:hAnsi="Calibri" w:cs="Times New Roman" w:hint="eastAsia"/>
           <w:b/>
           <w:lang w:val="fr-FR"/>
         </w:rPr>
@@ -10444,6 +10135,931 @@
         </w:rPr>
         <w:t>：</w:t>
       </w:r>
+    </w:p>
+    <w:p>
+      <w:pPr>
+        <w:widowControl w:val="0"/>
+        <w:spacing w:after="0" w:line="240" w:lineRule="auto"/>
+        <w:jc w:val="both"/>
+        <w:rPr>
+          <w:rFonts w:ascii="Calibri" w:eastAsia="宋体" w:hAnsi="Calibri" w:cs="Times New Roman"/>
+          <w:lang w:val="fr-FR"/>
+        </w:rPr>
+      </w:pPr>
+      <w:r>
+        <w:rPr>
+          <w:lang w:val="fr-FR"/>
+        </w:rPr>
+        <w:t>语言</w:t>
+      </w:r>
+      <w:r>
+        <w:rPr>
+          <w:lang w:val="fr-FR"/>
+        </w:rPr>
+        <w:t>/</w:t>
+      </w:r>
+      <w:r>
+        <w:rPr>
+          <w:lang w:val="fr-FR"/>
+        </w:rPr>
+        <w:t>库</w:t>
+      </w:r>
+      <w:r>
+        <w:rPr>
+          <w:rFonts w:hint="eastAsia"/>
+          <w:lang w:val="fr-FR"/>
+        </w:rPr>
+        <w:t>：</w:t>
+      </w:r>
+      <w:r>
+        <w:rPr>
+          <w:rFonts w:hint="eastAsia"/>
+          <w:lang w:val="fr-FR"/>
+        </w:rPr>
+        <w:t>Qt</w:t>
+      </w:r>
+      <w:r>
+        <w:rPr>
+          <w:lang w:val="fr-FR"/>
+        </w:rPr>
+        <w:t>/</w:t>
+      </w:r>
+      <w:r>
+        <w:rPr>
+          <w:rFonts w:ascii="Calibri" w:eastAsia="宋体" w:hAnsi="Calibri" w:cs="Times New Roman" w:hint="eastAsia"/>
+          <w:lang w:val="fr-FR"/>
+        </w:rPr>
+        <w:t>C++</w:t>
+      </w:r>
+      <w:r>
+        <w:rPr>
+          <w:rFonts w:ascii="Calibri" w:eastAsia="宋体" w:hAnsi="Calibri" w:cs="Times New Roman"/>
+          <w:lang w:val="fr-FR"/>
+        </w:rPr>
+        <w:t>，</w:t>
+      </w:r>
+      <w:r>
+        <w:rPr>
+          <w:rFonts w:ascii="Calibri" w:eastAsia="宋体" w:hAnsi="Calibri" w:cs="Times New Roman"/>
+          <w:lang w:val="fr-FR"/>
+        </w:rPr>
+        <w:t>OpenCV</w:t>
+      </w:r>
+    </w:p>
+    <w:p>
+      <w:pPr>
+        <w:widowControl w:val="0"/>
+        <w:spacing w:after="0" w:line="240" w:lineRule="auto"/>
+        <w:jc w:val="both"/>
+        <w:rPr>
+          <w:rFonts w:ascii="Calibri" w:eastAsia="宋体" w:hAnsi="Calibri" w:cs="Times New Roman"/>
+          <w:lang w:val="fr-FR"/>
+        </w:rPr>
+      </w:pPr>
+      <w:r>
+        <w:rPr>
+          <w:rFonts w:hint="eastAsia"/>
+        </w:rPr>
+        <w:t>工具</w:t>
+      </w:r>
+      <w:r>
+        <w:rPr>
+          <w:rFonts w:hint="eastAsia"/>
+          <w:lang w:val="fr-FR"/>
+        </w:rPr>
+        <w:t>：</w:t>
+      </w:r>
+      <w:r>
+        <w:rPr>
+          <w:rFonts w:ascii="Calibri" w:eastAsia="宋体" w:hAnsi="Calibri" w:cs="Times New Roman"/>
+          <w:lang w:val="fr-FR"/>
+        </w:rPr>
+        <w:t xml:space="preserve">Visual </w:t>
+      </w:r>
+      <w:r>
+        <w:rPr>
+          <w:rFonts w:ascii="Calibri" w:eastAsia="宋体" w:hAnsi="Calibri" w:cs="Times New Roman"/>
+          <w:lang w:val="fr-FR"/>
+        </w:rPr>
+        <w:t>Studio</w:t>
+      </w:r>
+      <w:r>
+        <w:rPr>
+          <w:rFonts w:ascii="Calibri" w:eastAsia="宋体" w:hAnsi="Calibri" w:cs="Times New Roman" w:hint="eastAsia"/>
+          <w:lang w:val="fr-FR"/>
+        </w:rPr>
+        <w:t>，</w:t>
+      </w:r>
+      <w:r>
+        <w:rPr>
+          <w:rFonts w:ascii="Calibri" w:eastAsia="宋体" w:hAnsi="Calibri" w:cs="Times New Roman"/>
+          <w:lang w:val="fr-FR"/>
+        </w:rPr>
+        <w:t>Git</w:t>
+      </w:r>
+      <w:r>
+        <w:rPr>
+          <w:rFonts w:ascii="Calibri" w:eastAsia="宋体" w:hAnsi="Calibri" w:cs="Times New Roman"/>
+          <w:lang w:val="fr-FR"/>
+        </w:rPr>
+        <w:t>，</w:t>
+      </w:r>
+      <w:r>
+        <w:rPr>
+          <w:rFonts w:ascii="Calibri" w:eastAsia="宋体" w:hAnsi="Calibri" w:cs="Times New Roman"/>
+          <w:lang w:val="fr-FR"/>
+        </w:rPr>
+        <w:t>kinect</w:t>
+      </w:r>
+      <w:r>
+        <w:rPr>
+          <w:rFonts w:ascii="Arial" w:eastAsia="宋体" w:hAnsi="Arial" w:cs="Arial"/>
+          <w:color w:val="000000"/>
+          <w:szCs w:val="21"/>
+          <w:shd w:val="clear" w:color="auto" w:fill="FFFFFF"/>
+          <w:lang w:val="fr-FR"/>
+        </w:rPr>
+        <w:t>，</w:t>
+      </w:r>
+      <w:r>
+        <w:rPr>
+          <w:rFonts w:ascii="Arial" w:eastAsia="宋体" w:hAnsi="Arial" w:cs="Arial"/>
+          <w:color w:val="000000"/>
+          <w:shd w:val="clear" w:color="auto" w:fill="FFFFFF"/>
+        </w:rPr>
+        <w:t>双目摄像头</w:t>
+      </w:r>
+      <w:r>
+        <w:rPr>
+          <w:rFonts w:ascii="Arial" w:eastAsia="宋体" w:hAnsi="Arial" w:cs="Arial" w:hint="eastAsia"/>
+          <w:color w:val="000000"/>
+          <w:shd w:val="clear" w:color="auto" w:fill="FFFFFF"/>
+        </w:rPr>
+        <w:t>，</w:t>
+      </w:r>
+      <w:r>
+        <w:rPr>
+          <w:lang w:val="fr-FR"/>
+        </w:rPr>
+        <w:t>LaTeX</w:t>
+      </w:r>
+    </w:p>
+    <w:p>
+      <w:pPr>
+        <w:pStyle w:val="2"/>
+        <w:rPr>
+          <w:shd w:val="clear" w:color="auto" w:fill="FFFFFF"/>
+          <w:lang w:val="fr-FR"/>
+        </w:rPr>
+      </w:pPr>
+      <w:r>
+        <w:rPr>
+          <w:shd w:val="clear" w:color="auto" w:fill="FFFFFF"/>
+        </w:rPr>
+        <w:t>开发</w:t>
+      </w:r>
+      <w:r>
+        <w:rPr>
+          <w:rFonts w:ascii="Calibri" w:hAnsi="Calibri" w:cs="Times New Roman"/>
+          <w:lang w:val="fr-FR"/>
+        </w:rPr>
+        <w:t>Sphero</w:t>
+      </w:r>
+      <w:r>
+        <w:rPr>
+          <w:shd w:val="clear" w:color="auto" w:fill="FFFFFF"/>
+        </w:rPr>
+        <w:t>的安卓应用</w:t>
+      </w:r>
+    </w:p>
+    <w:p>
+      <w:pPr>
+        <w:widowControl w:val="0"/>
+        <w:spacing w:after="0" w:line="240" w:lineRule="auto"/>
+        <w:jc w:val="both"/>
+        <w:rPr>
+          <w:rFonts w:ascii="Calibri" w:eastAsia="宋体" w:hAnsi="Calibri" w:cs="Times New Roman"/>
+          <w:lang w:val="fr-FR"/>
+        </w:rPr>
+      </w:pPr>
+      <w:r>
+        <w:rPr>
+          <w:rFonts w:ascii="Arial" w:eastAsia="宋体" w:hAnsi="Arial" w:cs="Arial"/>
+          <w:color w:val="000000"/>
+          <w:szCs w:val="21"/>
+          <w:shd w:val="clear" w:color="auto" w:fill="FFFFFF"/>
+        </w:rPr>
+        <w:t>开发</w:t>
+      </w:r>
+      <w:r>
+        <w:rPr>
+          <w:rFonts w:ascii="Calibri" w:eastAsia="宋体" w:hAnsi="Calibri" w:cs="Times New Roman"/>
+        </w:rPr>
+        <w:t>Sphero</w:t>
+      </w:r>
+      <w:r>
+        <w:rPr>
+          <w:rFonts w:ascii="Arial" w:eastAsia="宋体" w:hAnsi="Arial" w:cs="Arial"/>
+          <w:color w:val="000000"/>
+          <w:szCs w:val="21"/>
+          <w:shd w:val="clear" w:color="auto" w:fill="FFFFFF"/>
+        </w:rPr>
+        <w:t>的安卓应用，</w:t>
+      </w:r>
+      <w:r>
+        <w:rPr>
+          <w:rFonts w:ascii="Calibri" w:eastAsia="宋体" w:hAnsi="Calibri" w:cs="Times New Roman"/>
+          <w:lang w:val="fr-FR"/>
+        </w:rPr>
+        <w:t>图尔工程师学院</w:t>
+      </w:r>
+      <w:r>
+        <w:rPr>
+          <w:rFonts w:ascii="Calibri" w:eastAsia="宋体" w:hAnsi="Calibri" w:cs="Times New Roman" w:hint="eastAsia"/>
+          <w:lang w:val="fr-FR"/>
+        </w:rPr>
+        <w:t>，</w:t>
+      </w:r>
+      <w:r>
+        <w:rPr>
+          <w:rFonts w:ascii="Calibri" w:eastAsia="宋体" w:hAnsi="Calibri" w:cs="Times New Roman"/>
+          <w:lang w:val="fr-FR"/>
+        </w:rPr>
+        <w:t>法国图尔</w:t>
+      </w:r>
+      <w:r>
+        <w:rPr>
+          <w:rFonts w:ascii="Calibri" w:eastAsia="宋体" w:hAnsi="Calibri" w:cs="Times New Roman" w:hint="eastAsia"/>
+          <w:lang w:val="fr-FR"/>
+        </w:rPr>
+        <w:t>，</w:t>
+      </w:r>
+      <w:r>
+        <w:rPr>
+          <w:rFonts w:ascii="Calibri" w:eastAsia="宋体" w:hAnsi="Calibri" w:cs="Times New Roman" w:hint="eastAsia"/>
+          <w:lang w:val="fr-FR"/>
+        </w:rPr>
+        <w:t>201</w:t>
+      </w:r>
+      <w:r>
+        <w:rPr>
+          <w:rFonts w:ascii="Calibri" w:eastAsia="宋体" w:hAnsi="Calibri" w:cs="Times New Roman" w:hint="eastAsia"/>
+          <w:lang w:val="fr-FR"/>
+        </w:rPr>
+        <w:t>2</w:t>
+      </w:r>
+      <w:r>
+        <w:rPr>
+          <w:rFonts w:ascii="Calibri" w:eastAsia="宋体" w:hAnsi="Calibri" w:cs="Times New Roman" w:hint="eastAsia"/>
+          <w:lang w:val="fr-FR"/>
+        </w:rPr>
+        <w:t>.</w:t>
+      </w:r>
+      <w:r>
+        <w:rPr>
+          <w:rFonts w:ascii="Calibri" w:eastAsia="宋体" w:hAnsi="Calibri" w:cs="Times New Roman" w:hint="eastAsia"/>
+          <w:lang w:val="fr-FR"/>
+        </w:rPr>
+        <w:t>9</w:t>
+      </w:r>
+      <w:r>
+        <w:rPr>
+          <w:rFonts w:ascii="Calibri" w:eastAsia="宋体" w:hAnsi="Calibri" w:cs="Times New Roman" w:hint="eastAsia"/>
+          <w:lang w:val="fr-FR"/>
+        </w:rPr>
+        <w:t>-201</w:t>
+      </w:r>
+      <w:r>
+        <w:rPr>
+          <w:rFonts w:ascii="Calibri" w:eastAsia="宋体" w:hAnsi="Calibri" w:cs="Times New Roman" w:hint="eastAsia"/>
+          <w:lang w:val="fr-FR"/>
+        </w:rPr>
+        <w:t>3</w:t>
+      </w:r>
+      <w:r>
+        <w:rPr>
+          <w:rFonts w:ascii="Calibri" w:eastAsia="宋体" w:hAnsi="Calibri" w:cs="Times New Roman" w:hint="eastAsia"/>
+          <w:lang w:val="fr-FR"/>
+        </w:rPr>
+        <w:t>.</w:t>
+      </w:r>
+      <w:r>
+        <w:rPr>
+          <w:rFonts w:ascii="Calibri" w:eastAsia="宋体" w:hAnsi="Calibri" w:cs="Times New Roman" w:hint="eastAsia"/>
+          <w:lang w:val="fr-FR"/>
+        </w:rPr>
+        <w:t>1</w:t>
+      </w:r>
+    </w:p>
+    <w:p>
+      <w:pPr>
+        <w:widowControl w:val="0"/>
+        <w:spacing w:after="0" w:line="240" w:lineRule="auto"/>
+        <w:jc w:val="both"/>
+        <w:rPr>
+          <w:rFonts w:ascii="Calibri" w:eastAsia="宋体" w:hAnsi="Calibri" w:cs="Times New Roman"/>
+          <w:lang w:val="fr-FR"/>
+        </w:rPr>
+      </w:pPr>
+      <w:r>
+        <w:rPr>
+          <w:rFonts w:ascii="Calibri" w:eastAsia="宋体" w:hAnsi="Calibri" w:cs="Times New Roman" w:hint="eastAsia"/>
+          <w:b/>
+          <w:lang w:val="fr-FR"/>
+        </w:rPr>
+        <w:t>项目描述</w:t>
+      </w:r>
+      <w:r>
+        <w:rPr>
+          <w:rFonts w:ascii="Calibri" w:eastAsia="宋体" w:hAnsi="Calibri" w:cs="Times New Roman" w:hint="eastAsia"/>
+          <w:lang w:val="fr-FR"/>
+        </w:rPr>
+        <w:t>：</w:t>
+      </w:r>
+      <w:r>
+        <w:rPr>
+          <w:rFonts w:ascii="Arial" w:eastAsia="宋体" w:hAnsi="Arial" w:cs="Arial"/>
+          <w:color w:val="000000"/>
+          <w:szCs w:val="21"/>
+          <w:shd w:val="clear" w:color="auto" w:fill="FFFFFF"/>
+        </w:rPr>
+        <w:t>开发</w:t>
+      </w:r>
+      <w:r>
+        <w:rPr>
+          <w:rFonts w:ascii="Calibri" w:eastAsia="宋体" w:hAnsi="Calibri" w:cs="Times New Roman"/>
+        </w:rPr>
+        <w:t>Sphero</w:t>
+      </w:r>
+      <w:r>
+        <w:rPr>
+          <w:rFonts w:ascii="Arial" w:eastAsia="宋体" w:hAnsi="Arial" w:cs="Arial"/>
+          <w:color w:val="000000"/>
+          <w:szCs w:val="21"/>
+          <w:shd w:val="clear" w:color="auto" w:fill="FFFFFF"/>
+        </w:rPr>
+        <w:t>的安卓应用。通过安卓手机来控制</w:t>
+      </w:r>
+      <w:r>
+        <w:rPr>
+          <w:rFonts w:ascii="Calibri" w:eastAsia="宋体" w:hAnsi="Calibri" w:cs="Times New Roman"/>
+        </w:rPr>
+        <w:t>Sphero</w:t>
+      </w:r>
+      <w:r>
+        <w:rPr>
+          <w:rFonts w:ascii="Arial" w:eastAsia="宋体" w:hAnsi="Arial" w:cs="Arial"/>
+          <w:color w:val="000000"/>
+          <w:szCs w:val="21"/>
+          <w:shd w:val="clear" w:color="auto" w:fill="FFFFFF"/>
+        </w:rPr>
+        <w:t>小球的运行路线以及颜色变化</w:t>
+      </w:r>
+      <w:r>
+        <w:rPr>
+          <w:rFonts w:ascii="Arial" w:eastAsia="宋体" w:hAnsi="Arial" w:cs="Arial"/>
+          <w:color w:val="000000"/>
+          <w:szCs w:val="21"/>
+          <w:shd w:val="clear" w:color="auto" w:fill="FFFFFF"/>
+        </w:rPr>
+        <w:t>。</w:t>
+      </w:r>
+    </w:p>
+    <w:p>
+      <w:pPr>
+        <w:widowControl w:val="0"/>
+        <w:spacing w:after="0" w:line="240" w:lineRule="auto"/>
+        <w:jc w:val="both"/>
+        <w:rPr>
+          <w:rFonts w:ascii="Calibri" w:eastAsia="宋体" w:hAnsi="Calibri" w:cs="Times New Roman"/>
+          <w:lang w:val="fr-FR"/>
+        </w:rPr>
+      </w:pPr>
+      <w:r>
+        <w:rPr>
+          <w:rFonts w:ascii="Calibri" w:eastAsia="宋体" w:hAnsi="Calibri" w:cs="Times New Roman" w:hint="eastAsia"/>
+          <w:b/>
+          <w:lang w:val="fr-FR"/>
+        </w:rPr>
+        <w:t>职责</w:t>
+      </w:r>
+      <w:r>
+        <w:rPr>
+          <w:rFonts w:ascii="Calibri" w:eastAsia="宋体" w:hAnsi="Calibri" w:cs="Times New Roman" w:hint="eastAsia"/>
+          <w:lang w:val="fr-FR"/>
+        </w:rPr>
+        <w:t>：</w:t>
+      </w:r>
+      <w:r>
+        <w:rPr>
+          <w:rFonts w:ascii="Calibri" w:eastAsia="宋体" w:hAnsi="Calibri" w:cs="Times New Roman"/>
+          <w:lang w:val="fr-FR"/>
+        </w:rPr>
+        <w:t>设计</w:t>
+      </w:r>
+      <w:r>
+        <w:rPr>
+          <w:rFonts w:ascii="Calibri" w:eastAsia="宋体" w:hAnsi="Calibri" w:cs="Times New Roman"/>
+          <w:lang w:val="fr-FR"/>
+        </w:rPr>
+        <w:t>程序架构，</w:t>
+      </w:r>
+      <w:r>
+        <w:rPr>
+          <w:rFonts w:ascii="Calibri" w:eastAsia="宋体" w:hAnsi="Calibri" w:cs="Times New Roman" w:hint="eastAsia"/>
+          <w:lang w:val="fr-FR"/>
+        </w:rPr>
+        <w:t>开发</w:t>
+      </w:r>
+      <w:r>
+        <w:rPr>
+          <w:rFonts w:ascii="Calibri" w:eastAsia="宋体" w:hAnsi="Calibri" w:cs="Times New Roman" w:hint="eastAsia"/>
+          <w:lang w:val="fr-FR"/>
+        </w:rPr>
+        <w:t>，写报告</w:t>
+      </w:r>
+    </w:p>
+    <w:p>
+      <w:pPr>
+        <w:widowControl w:val="0"/>
+        <w:spacing w:after="0" w:line="240" w:lineRule="auto"/>
+        <w:jc w:val="both"/>
+        <w:rPr>
+          <w:rFonts w:ascii="Calibri" w:eastAsia="宋体" w:hAnsi="Calibri" w:cs="Times New Roman"/>
+          <w:lang w:val="fr-FR"/>
+        </w:rPr>
+      </w:pPr>
+      <w:r>
+        <w:rPr>
+          <w:rFonts w:ascii="Calibri" w:eastAsia="宋体" w:hAnsi="Calibri" w:cs="Times New Roman" w:hint="eastAsia"/>
+          <w:b/>
+          <w:lang w:val="fr-FR"/>
+        </w:rPr>
+        <w:t>开发工具</w:t>
+      </w:r>
+      <w:r>
+        <w:rPr>
+          <w:rFonts w:ascii="Calibri" w:eastAsia="宋体" w:hAnsi="Calibri" w:cs="Times New Roman" w:hint="eastAsia"/>
+          <w:b/>
+          <w:lang w:val="fr-FR"/>
+        </w:rPr>
+        <w:t>/</w:t>
+      </w:r>
+      <w:r>
+        <w:rPr>
+          <w:rFonts w:ascii="Calibri" w:eastAsia="宋体" w:hAnsi="Calibri" w:cs="Times New Roman" w:hint="eastAsia"/>
+          <w:b/>
+          <w:lang w:val="fr-FR"/>
+        </w:rPr>
+        <w:t>语言</w:t>
+      </w:r>
+      <w:r>
+        <w:rPr>
+          <w:rFonts w:ascii="Calibri" w:eastAsia="宋体" w:hAnsi="Calibri" w:cs="Times New Roman" w:hint="eastAsia"/>
+          <w:lang w:val="fr-FR"/>
+        </w:rPr>
+        <w:t>：</w:t>
+      </w:r>
+    </w:p>
+    <w:p>
+      <w:pPr>
+        <w:widowControl w:val="0"/>
+        <w:spacing w:after="0" w:line="240" w:lineRule="auto"/>
+        <w:jc w:val="both"/>
+        <w:rPr>
+          <w:rFonts w:ascii="Arial" w:eastAsia="宋体" w:hAnsi="Arial" w:cs="Arial"/>
+          <w:color w:val="000000"/>
+          <w:szCs w:val="21"/>
+          <w:shd w:val="clear" w:color="auto" w:fill="FFFFFF"/>
+        </w:rPr>
+      </w:pPr>
+      <w:r>
+        <w:rPr>
+          <w:lang w:val="fr-FR"/>
+        </w:rPr>
+        <w:t>语言</w:t>
+      </w:r>
+      <w:r>
+        <w:rPr>
+          <w:lang w:val="fr-FR"/>
+        </w:rPr>
+        <w:t>/</w:t>
+      </w:r>
+      <w:r>
+        <w:rPr>
+          <w:lang w:val="fr-FR"/>
+        </w:rPr>
+        <w:t>库</w:t>
+      </w:r>
+      <w:r>
+        <w:rPr>
+          <w:rFonts w:hint="eastAsia"/>
+          <w:lang w:val="fr-FR"/>
+        </w:rPr>
+        <w:t>：</w:t>
+      </w:r>
+      <w:r>
+        <w:rPr>
+          <w:rFonts w:ascii="Calibri" w:eastAsia="宋体" w:hAnsi="Calibri" w:cs="Times New Roman"/>
+          <w:lang w:val="fr-FR"/>
+        </w:rPr>
+        <w:t>Jav</w:t>
+      </w:r>
+      <w:r>
+        <w:rPr>
+          <w:rFonts w:ascii="Calibri" w:eastAsia="宋体" w:hAnsi="Calibri" w:cs="Times New Roman"/>
+          <w:lang w:val="fr-FR"/>
+        </w:rPr>
+        <w:t>a</w:t>
+      </w:r>
+      <w:r>
+        <w:rPr>
+          <w:rFonts w:ascii="Calibri" w:eastAsia="宋体" w:hAnsi="Calibri" w:cs="Times New Roman"/>
+          <w:lang w:val="fr-FR"/>
+        </w:rPr>
+        <w:t>，</w:t>
+      </w:r>
+      <w:r>
+        <w:rPr>
+          <w:rFonts w:ascii="Calibri" w:eastAsia="宋体" w:hAnsi="Calibri" w:cs="Times New Roman"/>
+          <w:lang w:val="fr-FR"/>
+        </w:rPr>
+        <w:t>Sphero</w:t>
+      </w:r>
+    </w:p>
+    <w:p>
+      <w:pPr>
+        <w:widowControl w:val="0"/>
+        <w:spacing w:after="0" w:line="240" w:lineRule="auto"/>
+        <w:jc w:val="both"/>
+        <w:rPr>
+          <w:rFonts w:ascii="Calibri" w:eastAsia="宋体" w:hAnsi="Calibri" w:cs="Times New Roman" w:hint="eastAsia"/>
+          <w:lang w:val="fr-FR"/>
+        </w:rPr>
+      </w:pPr>
+      <w:r>
+        <w:rPr>
+          <w:rFonts w:hint="eastAsia"/>
+        </w:rPr>
+        <w:t>工具</w:t>
+      </w:r>
+      <w:r>
+        <w:rPr>
+          <w:rFonts w:hint="eastAsia"/>
+          <w:lang w:val="fr-FR"/>
+        </w:rPr>
+        <w:t>：</w:t>
+      </w:r>
+      <w:r>
+        <w:rPr>
+          <w:rFonts w:ascii="Calibri" w:eastAsia="宋体" w:hAnsi="Calibri" w:cs="Times New Roman"/>
+          <w:lang w:val="fr-FR"/>
+        </w:rPr>
+        <w:t>Eclipse</w:t>
+      </w:r>
+      <w:r>
+        <w:rPr>
+          <w:rFonts w:ascii="Calibri" w:eastAsia="宋体" w:hAnsi="Calibri" w:cs="Times New Roman"/>
+          <w:lang w:val="fr-FR"/>
+        </w:rPr>
+        <w:t>，</w:t>
+      </w:r>
+      <w:r>
+        <w:rPr>
+          <w:rFonts w:ascii="Arial" w:eastAsia="宋体" w:hAnsi="Arial" w:cs="Arial"/>
+          <w:color w:val="000000"/>
+          <w:szCs w:val="21"/>
+          <w:shd w:val="clear" w:color="auto" w:fill="FFFFFF"/>
+        </w:rPr>
+        <w:t>安卓手机</w:t>
+      </w:r>
+      <w:r>
+        <w:rPr>
+          <w:rFonts w:ascii="Arial" w:eastAsia="宋体" w:hAnsi="Arial" w:cs="Arial" w:hint="eastAsia"/>
+          <w:color w:val="000000"/>
+          <w:szCs w:val="21"/>
+          <w:shd w:val="clear" w:color="auto" w:fill="FFFFFF"/>
+        </w:rPr>
+        <w:t>，</w:t>
+      </w:r>
+      <w:r>
+        <w:rPr>
+          <w:lang w:val="fr-FR"/>
+        </w:rPr>
+        <w:t>LaTeX</w:t>
+      </w:r>
+    </w:p>
+    <w:p>
+      <w:pPr>
+        <w:pStyle w:val="2"/>
+        <w:rPr>
+          <w:shd w:val="clear" w:color="auto" w:fill="FFFFFF"/>
+        </w:rPr>
+      </w:pPr>
+      <w:r>
+        <w:rPr>
+          <w:shd w:val="clear" w:color="auto" w:fill="FFFFFF"/>
+        </w:rPr>
+        <w:t>在</w:t>
+      </w:r>
+      <w:r>
+        <w:rPr>
+          <w:shd w:val="clear" w:color="auto" w:fill="FFFFFF"/>
+        </w:rPr>
+        <w:t>Nintendo DS</w:t>
+      </w:r>
+      <w:r>
+        <w:rPr>
+          <w:shd w:val="clear" w:color="auto" w:fill="FFFFFF"/>
+        </w:rPr>
+        <w:t>上开发游戏</w:t>
+      </w:r>
+      <w:r>
+        <w:rPr>
+          <w:shd w:val="clear" w:color="auto" w:fill="FFFFFF"/>
+        </w:rPr>
+        <w:t>Jezzball</w:t>
+      </w:r>
+    </w:p>
+    <w:p>
+      <w:pPr>
+        <w:widowControl w:val="0"/>
+        <w:spacing w:after="0" w:line="240" w:lineRule="auto"/>
+        <w:jc w:val="both"/>
+        <w:rPr>
+          <w:rFonts w:ascii="Calibri" w:eastAsia="宋体" w:hAnsi="Calibri" w:cs="Times New Roman"/>
+          <w:lang w:val="fr-FR"/>
+        </w:rPr>
+      </w:pPr>
+      <w:r>
+        <w:rPr>
+          <w:rFonts w:ascii="Arial" w:eastAsia="宋体" w:hAnsi="Arial" w:cs="Arial"/>
+          <w:color w:val="000000"/>
+          <w:szCs w:val="21"/>
+          <w:shd w:val="clear" w:color="auto" w:fill="FFFFFF"/>
+        </w:rPr>
+        <w:t>在</w:t>
+      </w:r>
+      <w:r>
+        <w:rPr>
+          <w:rFonts w:ascii="Calibri" w:eastAsia="宋体" w:hAnsi="Calibri" w:cs="Times New Roman"/>
+          <w:lang w:val="fr-FR"/>
+        </w:rPr>
+        <w:t>Nintendo DS</w:t>
+      </w:r>
+      <w:r>
+        <w:rPr>
+          <w:rFonts w:ascii="Arial" w:eastAsia="宋体" w:hAnsi="Arial" w:cs="Arial"/>
+          <w:color w:val="000000"/>
+          <w:szCs w:val="21"/>
+          <w:shd w:val="clear" w:color="auto" w:fill="FFFFFF"/>
+        </w:rPr>
+        <w:t>上开发游戏</w:t>
+      </w:r>
+      <w:r>
+        <w:rPr>
+          <w:rFonts w:ascii="Calibri" w:eastAsia="宋体" w:hAnsi="Calibri" w:cs="Times New Roman"/>
+          <w:lang w:val="fr-FR"/>
+        </w:rPr>
+        <w:t>Jezzball</w:t>
+      </w:r>
+      <w:r>
+        <w:rPr>
+          <w:rFonts w:ascii="Arial" w:eastAsia="宋体" w:hAnsi="Arial" w:cs="Arial"/>
+          <w:color w:val="000000"/>
+          <w:szCs w:val="21"/>
+          <w:shd w:val="clear" w:color="auto" w:fill="FFFFFF"/>
+          <w:lang w:val="fr-FR"/>
+        </w:rPr>
+        <w:t>，</w:t>
+      </w:r>
+      <w:r>
+        <w:rPr>
+          <w:rFonts w:ascii="Calibri" w:eastAsia="宋体" w:hAnsi="Calibri" w:cs="Times New Roman"/>
+          <w:lang w:val="fr-FR"/>
+        </w:rPr>
+        <w:t>图尔工程师学院</w:t>
+      </w:r>
+      <w:r>
+        <w:rPr>
+          <w:rFonts w:ascii="Calibri" w:eastAsia="宋体" w:hAnsi="Calibri" w:cs="Times New Roman" w:hint="eastAsia"/>
+          <w:lang w:val="fr-FR"/>
+        </w:rPr>
+        <w:t>，</w:t>
+      </w:r>
+      <w:r>
+        <w:rPr>
+          <w:rFonts w:ascii="Calibri" w:eastAsia="宋体" w:hAnsi="Calibri" w:cs="Times New Roman"/>
+          <w:lang w:val="fr-FR"/>
+        </w:rPr>
+        <w:t>法国图尔</w:t>
+      </w:r>
+      <w:r>
+        <w:rPr>
+          <w:rFonts w:ascii="Calibri" w:eastAsia="宋体" w:hAnsi="Calibri" w:cs="Times New Roman" w:hint="eastAsia"/>
+          <w:lang w:val="fr-FR"/>
+        </w:rPr>
+        <w:t>，</w:t>
+      </w:r>
+      <w:r>
+        <w:rPr>
+          <w:rFonts w:ascii="Calibri" w:eastAsia="宋体" w:hAnsi="Calibri" w:cs="Times New Roman" w:hint="eastAsia"/>
+          <w:lang w:val="fr-FR"/>
+        </w:rPr>
+        <w:t>201</w:t>
+      </w:r>
+      <w:r>
+        <w:rPr>
+          <w:rFonts w:ascii="Calibri" w:eastAsia="宋体" w:hAnsi="Calibri" w:cs="Times New Roman" w:hint="eastAsia"/>
+          <w:lang w:val="fr-FR"/>
+        </w:rPr>
+        <w:t>2</w:t>
+      </w:r>
+      <w:r>
+        <w:rPr>
+          <w:rFonts w:ascii="Calibri" w:eastAsia="宋体" w:hAnsi="Calibri" w:cs="Times New Roman" w:hint="eastAsia"/>
+          <w:lang w:val="fr-FR"/>
+        </w:rPr>
+        <w:t>.1-201</w:t>
+      </w:r>
+      <w:r>
+        <w:rPr>
+          <w:rFonts w:ascii="Calibri" w:eastAsia="宋体" w:hAnsi="Calibri" w:cs="Times New Roman" w:hint="eastAsia"/>
+          <w:lang w:val="fr-FR"/>
+        </w:rPr>
+        <w:t>2</w:t>
+      </w:r>
+      <w:r>
+        <w:rPr>
+          <w:rFonts w:ascii="Calibri" w:eastAsia="宋体" w:hAnsi="Calibri" w:cs="Times New Roman" w:hint="eastAsia"/>
+          <w:lang w:val="fr-FR"/>
+        </w:rPr>
+        <w:t>.5</w:t>
+      </w:r>
+    </w:p>
+    <w:p>
+      <w:pPr>
+        <w:widowControl w:val="0"/>
+        <w:spacing w:after="0" w:line="240" w:lineRule="auto"/>
+        <w:jc w:val="both"/>
+        <w:rPr>
+          <w:rFonts w:ascii="Calibri" w:eastAsia="宋体" w:hAnsi="Calibri" w:cs="Times New Roman"/>
+          <w:lang w:val="fr-FR"/>
+        </w:rPr>
+      </w:pPr>
+      <w:r>
+        <w:rPr>
+          <w:rFonts w:ascii="Calibri" w:eastAsia="宋体" w:hAnsi="Calibri" w:cs="Times New Roman" w:hint="eastAsia"/>
+          <w:b/>
+          <w:lang w:val="fr-FR"/>
+        </w:rPr>
+        <w:t>项目描述</w:t>
+      </w:r>
+      <w:r>
+        <w:rPr>
+          <w:rFonts w:ascii="Calibri" w:eastAsia="宋体" w:hAnsi="Calibri" w:cs="Times New Roman" w:hint="eastAsia"/>
+          <w:lang w:val="fr-FR"/>
+        </w:rPr>
+        <w:t>：</w:t>
+      </w:r>
+      <w:r>
+        <w:rPr>
+          <w:rFonts w:ascii="Arial" w:eastAsia="宋体" w:hAnsi="Arial" w:cs="Arial"/>
+          <w:color w:val="000000"/>
+          <w:szCs w:val="21"/>
+          <w:shd w:val="clear" w:color="auto" w:fill="FFFFFF"/>
+        </w:rPr>
+        <w:t>开发</w:t>
+      </w:r>
+      <w:r>
+        <w:rPr>
+          <w:rFonts w:ascii="Arial" w:eastAsia="宋体" w:hAnsi="Arial" w:cs="Arial" w:hint="eastAsia"/>
+          <w:color w:val="000000"/>
+          <w:szCs w:val="21"/>
+          <w:shd w:val="clear" w:color="auto" w:fill="FFFFFF"/>
+        </w:rPr>
+        <w:t>并</w:t>
+      </w:r>
+      <w:r>
+        <w:rPr>
+          <w:rFonts w:ascii="Arial" w:eastAsia="宋体" w:hAnsi="Arial" w:cs="Arial"/>
+          <w:color w:val="000000"/>
+          <w:szCs w:val="21"/>
+          <w:shd w:val="clear" w:color="auto" w:fill="FFFFFF"/>
+        </w:rPr>
+        <w:t>测试游戏</w:t>
+      </w:r>
+      <w:r>
+        <w:rPr>
+          <w:rFonts w:ascii="Calibri" w:eastAsia="宋体" w:hAnsi="Calibri" w:cs="Times New Roman"/>
+        </w:rPr>
+        <w:t>JezzBall</w:t>
+      </w:r>
+      <w:r>
+        <w:rPr>
+          <w:rFonts w:ascii="Arial" w:eastAsia="宋体" w:hAnsi="Arial" w:cs="Arial"/>
+          <w:color w:val="000000"/>
+          <w:szCs w:val="21"/>
+          <w:shd w:val="clear" w:color="auto" w:fill="FFFFFF"/>
+        </w:rPr>
+        <w:t>。</w:t>
+      </w:r>
+    </w:p>
+    <w:p>
+      <w:pPr>
+        <w:widowControl w:val="0"/>
+        <w:spacing w:after="0" w:line="240" w:lineRule="auto"/>
+        <w:jc w:val="both"/>
+        <w:rPr>
+          <w:rFonts w:ascii="Calibri" w:eastAsia="宋体" w:hAnsi="Calibri" w:cs="Times New Roman"/>
+          <w:lang w:val="fr-FR"/>
+        </w:rPr>
+      </w:pPr>
+      <w:r>
+        <w:rPr>
+          <w:rFonts w:ascii="Calibri" w:eastAsia="宋体" w:hAnsi="Calibri" w:cs="Times New Roman" w:hint="eastAsia"/>
+          <w:b/>
+          <w:lang w:val="fr-FR"/>
+        </w:rPr>
+        <w:t>职责</w:t>
+      </w:r>
+      <w:r>
+        <w:rPr>
+          <w:rFonts w:ascii="Calibri" w:eastAsia="宋体" w:hAnsi="Calibri" w:cs="Times New Roman" w:hint="eastAsia"/>
+          <w:lang w:val="fr-FR"/>
+        </w:rPr>
+        <w:t>：</w:t>
+      </w:r>
+      <w:r>
+        <w:rPr>
+          <w:rFonts w:ascii="Calibri" w:eastAsia="宋体" w:hAnsi="Calibri" w:cs="Times New Roman"/>
+          <w:lang w:val="fr-FR"/>
+        </w:rPr>
+        <w:t>设计</w:t>
+      </w:r>
+      <w:r>
+        <w:rPr>
+          <w:rFonts w:ascii="Calibri" w:eastAsia="宋体" w:hAnsi="Calibri" w:cs="Times New Roman"/>
+          <w:lang w:val="fr-FR"/>
+        </w:rPr>
+        <w:t>程序架构，</w:t>
+      </w:r>
+      <w:r>
+        <w:rPr>
+          <w:rFonts w:ascii="Calibri" w:eastAsia="宋体" w:hAnsi="Calibri" w:cs="Times New Roman" w:hint="eastAsia"/>
+          <w:lang w:val="fr-FR"/>
+        </w:rPr>
+        <w:t>开发</w:t>
+      </w:r>
+      <w:r>
+        <w:rPr>
+          <w:rFonts w:ascii="Calibri" w:eastAsia="宋体" w:hAnsi="Calibri" w:cs="Times New Roman" w:hint="eastAsia"/>
+          <w:lang w:val="fr-FR"/>
+        </w:rPr>
+        <w:t>，写报告</w:t>
+      </w:r>
+    </w:p>
+    <w:p>
+      <w:pPr>
+        <w:widowControl w:val="0"/>
+        <w:spacing w:after="0" w:line="240" w:lineRule="auto"/>
+        <w:jc w:val="both"/>
+        <w:rPr>
+          <w:rFonts w:ascii="Calibri" w:eastAsia="宋体" w:hAnsi="Calibri" w:cs="Times New Roman"/>
+          <w:lang w:val="fr-FR"/>
+        </w:rPr>
+      </w:pPr>
+      <w:r>
+        <w:rPr>
+          <w:rFonts w:ascii="Calibri" w:eastAsia="宋体" w:hAnsi="Calibri" w:cs="Times New Roman" w:hint="eastAsia"/>
+          <w:b/>
+          <w:lang w:val="fr-FR"/>
+        </w:rPr>
+        <w:t>开发工具</w:t>
+      </w:r>
+      <w:r>
+        <w:rPr>
+          <w:rFonts w:ascii="Calibri" w:eastAsia="宋体" w:hAnsi="Calibri" w:cs="Times New Roman" w:hint="eastAsia"/>
+          <w:b/>
+          <w:lang w:val="fr-FR"/>
+        </w:rPr>
+        <w:t>/</w:t>
+      </w:r>
+      <w:r>
+        <w:rPr>
+          <w:rFonts w:ascii="Calibri" w:eastAsia="宋体" w:hAnsi="Calibri" w:cs="Times New Roman" w:hint="eastAsia"/>
+          <w:b/>
+          <w:lang w:val="fr-FR"/>
+        </w:rPr>
+        <w:t>语言</w:t>
+      </w:r>
+      <w:r>
+        <w:rPr>
+          <w:rFonts w:ascii="Calibri" w:eastAsia="宋体" w:hAnsi="Calibri" w:cs="Times New Roman" w:hint="eastAsia"/>
+          <w:lang w:val="fr-FR"/>
+        </w:rPr>
+        <w:t>：</w:t>
+      </w:r>
       <w:r>
         <w:rPr>
           <w:rFonts w:ascii="Calibri" w:eastAsia="宋体" w:hAnsi="Calibri" w:cs="Times New Roman"/>
@@ -10451,6 +11067,41 @@
         </w:rPr>
         <w:t xml:space="preserve"> </w:t>
       </w:r>
+    </w:p>
+    <w:p>
+      <w:pPr>
+        <w:widowControl w:val="0"/>
+        <w:spacing w:after="0" w:line="240" w:lineRule="auto"/>
+        <w:jc w:val="both"/>
+        <w:rPr>
+          <w:rFonts w:ascii="Calibri" w:eastAsia="宋体" w:hAnsi="Calibri" w:cs="Times New Roman"/>
+        </w:rPr>
+      </w:pPr>
+      <w:r>
+        <w:rPr>
+          <w:lang w:val="fr-FR"/>
+        </w:rPr>
+        <w:t>语言</w:t>
+      </w:r>
+      <w:r>
+        <w:rPr>
+          <w:lang w:val="fr-FR"/>
+        </w:rPr>
+        <w:t>/</w:t>
+      </w:r>
+      <w:r>
+        <w:rPr>
+          <w:lang w:val="fr-FR"/>
+        </w:rPr>
+        <w:t>库</w:t>
+      </w:r>
+      <w:r>
+        <w:rPr>
+          <w:rFonts w:hint="eastAsia"/>
+          <w:lang w:val="fr-FR"/>
+        </w:rPr>
+        <w:t>：</w:t>
+      </w:r>
       <w:r>
         <w:rPr>
           <w:rFonts w:ascii="Calibri" w:eastAsia="宋体" w:hAnsi="Calibri" w:cs="Times New Roman"/>
@@ -10469,6 +11120,55 @@
         <w:rPr>
           <w:rFonts w:ascii="Calibri" w:eastAsia="宋体" w:hAnsi="Calibri" w:cs="Times New Roman"/>
         </w:rPr>
+        <w:t xml:space="preserve"> </w:t>
+      </w:r>
+      <w:r>
+        <w:rPr>
+          <w:rFonts w:ascii="Calibri" w:eastAsia="宋体" w:hAnsi="Calibri" w:cs="Times New Roman"/>
+        </w:rPr>
+        <w:t>PAlib</w:t>
+      </w:r>
+      <w:r>
+        <w:rPr>
+          <w:rFonts w:ascii="Calibri" w:eastAsia="宋体" w:hAnsi="Calibri" w:cs="Times New Roman"/>
+        </w:rPr>
+        <w:t>，</w:t>
+      </w:r>
+      <w:r>
+        <w:rPr>
+          <w:rFonts w:ascii="Calibri" w:eastAsia="宋体" w:hAnsi="Calibri" w:cs="Times New Roman"/>
+        </w:rPr>
+        <w:t>devkitPro</w:t>
+      </w:r>
+      <w:bookmarkStart w:id="67" w:name="_GoBack"/>
+      <w:bookmarkEnd w:id="67"/>
+    </w:p>
+    <w:p>
+      <w:pPr>
+        <w:widowControl w:val="0"/>
+        <w:spacing w:after="0" w:line="240" w:lineRule="auto"/>
+        <w:jc w:val="both"/>
+        <w:rPr>
+          <w:rFonts w:ascii="Calibri" w:eastAsia="宋体" w:hAnsi="Calibri" w:cs="Times New Roman"/>
+        </w:rPr>
+      </w:pPr>
+      <w:r>
+        <w:rPr>
+          <w:rFonts w:hint="eastAsia"/>
+        </w:rPr>
+        <w:t>工具</w:t>
+      </w:r>
+      <w:r>
+        <w:rPr>
+          <w:rFonts w:hint="eastAsia"/>
+          <w:lang w:val="fr-FR"/>
+        </w:rPr>
+        <w:t>：</w:t>
+      </w:r>
+      <w:r>
+        <w:rPr>
+          <w:rFonts w:ascii="Calibri" w:eastAsia="宋体" w:hAnsi="Calibri" w:cs="Times New Roman"/>
+        </w:rPr>
         <w:t>CodeBlocks</w:t>
       </w:r>
       <w:r>
@@ -10481,31 +11181,19 @@
         <w:rPr>
           <w:rFonts w:ascii="Calibri" w:eastAsia="宋体" w:hAnsi="Calibri" w:cs="Times New Roman"/>
         </w:rPr>
-        <w:t>PAlib</w:t>
-      </w:r>
-      <w:r>
-        <w:rPr>
-          <w:rFonts w:ascii="Calibri" w:eastAsia="宋体" w:hAnsi="Calibri" w:cs="Times New Roman"/>
-        </w:rPr>
-        <w:t>，</w:t>
-      </w:r>
-      <w:r>
-        <w:rPr>
-          <w:rFonts w:ascii="Calibri" w:eastAsia="宋体" w:hAnsi="Calibri" w:cs="Times New Roman"/>
-        </w:rPr>
-        <w:t>devkitPro</w:t>
-      </w:r>
-      <w:r>
-        <w:rPr>
-          <w:rFonts w:ascii="Calibri" w:eastAsia="宋体" w:hAnsi="Calibri" w:cs="Times New Roman" w:hint="eastAsia"/>
-        </w:rPr>
-        <w:t>，</w:t>
-      </w:r>
-      <w:r>
-        <w:rPr>
-          <w:rFonts w:ascii="Calibri" w:eastAsia="宋体" w:hAnsi="Calibri" w:cs="Times New Roman"/>
-        </w:rPr>
         <w:t>Nintendo DS</w:t>
+      </w:r>
+      <w:r>
+        <w:rPr>
+          <w:rFonts w:ascii="Calibri" w:eastAsia="宋体" w:hAnsi="Calibri" w:cs="Times New Roman" w:hint="eastAsia"/>
+        </w:rPr>
+        <w:t>，</w:t>
+      </w:r>
+      <w:r>
+        <w:rPr>
+          <w:rFonts w:ascii="Calibri" w:eastAsia="宋体" w:hAnsi="Calibri" w:cs="Times New Roman"/>
+        </w:rPr>
+        <w:t>LaTeX</w:t>
       </w:r>
     </w:p>
     <w:sectPr>
@@ -12081,7 +12769,7 @@
 </file>
 
 <file path=customXml/itemProps1.xml><?xml version="1.0" encoding="utf-8"?>
-<ds:datastoreItem xmlns:ds="http://schemas.openxmlformats.org/officeDocument/2006/customXml" ds:itemID="{CD916880-822E-4F6F-AC23-9BFCF7D9D147}">
+<ds:datastoreItem xmlns:ds="http://schemas.openxmlformats.org/officeDocument/2006/customXml" ds:itemID="{1A217876-919B-4C62-BB79-636D767D7036}">
   <ds:schemaRefs>
     <ds:schemaRef ds:uri="http://schemas.openxmlformats.org/officeDocument/2006/bibliography"/>
   </ds:schemaRefs>
